--- a/IOS questions.docx
+++ b/IOS questions.docx
@@ -839,27 +839,7 @@
           <w:sz w:val="24"/>
           <w:szCs w:val="24"/>
         </w:rPr>
-        <w:t xml:space="preserve">+ </w:t>
-      </w:r>
-      <w:r>
-        <w:rPr>
-          <w:rFonts w:hint="default" w:ascii="Times New Roman" w:hAnsi="Times New Roman" w:cs="Times New Roman"/>
-          <w:b w:val="0"/>
-          <w:bCs w:val="0"/>
-          <w:sz w:val="24"/>
-          <w:szCs w:val="24"/>
-        </w:rPr>
-        <w:t xml:space="preserve">Pros </w:t>
-      </w:r>
-      <w:r>
-        <w:rPr>
-          <w:rFonts w:hint="default" w:ascii="Times New Roman" w:hAnsi="Times New Roman" w:cs="Times New Roman"/>
-          <w:b w:val="0"/>
-          <w:bCs w:val="0"/>
-          <w:sz w:val="24"/>
-          <w:szCs w:val="24"/>
-        </w:rPr>
-        <w:t xml:space="preserve">of delegate: </w:t>
+        <w:t xml:space="preserve">+ Pros of delegate: </w:t>
       </w:r>
     </w:p>
     <w:p>
@@ -1489,9 +1469,329 @@
           <w:sz w:val="24"/>
           <w:szCs w:val="24"/>
         </w:rPr>
-        <w:t>- Notification</w:t>
-      </w:r>
-      <w:r>
+        <w:t xml:space="preserve">- NotificationCenter: </w:t>
+      </w:r>
+    </w:p>
+    <w:p>
+      <w:pPr>
+        <w:numPr>
+          <w:ilvl w:val="0"/>
+          <w:numId w:val="0"/>
+        </w:numPr>
+        <w:ind w:firstLine="120" w:firstLineChars="50"/>
+        <w:rPr>
+          <w:rFonts w:hint="default" w:ascii="Times New Roman" w:hAnsi="Times New Roman" w:cs="Times New Roman"/>
+          <w:b w:val="0"/>
+          <w:bCs w:val="0"/>
+          <w:sz w:val="24"/>
+          <w:szCs w:val="24"/>
+        </w:rPr>
+      </w:pPr>
+      <w:r>
+        <w:rPr>
+          <w:rFonts w:hint="default" w:ascii="Times New Roman" w:hAnsi="Times New Roman" w:cs="Times New Roman"/>
+          <w:b w:val="0"/>
+          <w:bCs w:val="0"/>
+          <w:sz w:val="24"/>
+          <w:szCs w:val="24"/>
+        </w:rPr>
+        <w:t>+ It helps observing and broadcasting singles from a class to other classes.</w:t>
+      </w:r>
+    </w:p>
+    <w:p>
+      <w:pPr>
+        <w:numPr>
+          <w:ilvl w:val="0"/>
+          <w:numId w:val="0"/>
+        </w:numPr>
+        <w:ind w:firstLine="120" w:firstLineChars="50"/>
+        <w:rPr>
+          <w:rFonts w:hint="default" w:ascii="Times New Roman" w:hAnsi="Times New Roman" w:cs="Times New Roman"/>
+          <w:b w:val="0"/>
+          <w:bCs w:val="0"/>
+          <w:sz w:val="24"/>
+          <w:szCs w:val="24"/>
+        </w:rPr>
+      </w:pPr>
+      <w:r>
+        <w:rPr>
+          <w:rFonts w:hint="default" w:ascii="Times New Roman" w:hAnsi="Times New Roman" w:cs="Times New Roman"/>
+          <w:b w:val="0"/>
+          <w:bCs w:val="0"/>
+          <w:sz w:val="24"/>
+          <w:szCs w:val="24"/>
+        </w:rPr>
+        <w:t>+ 3 steps:</w:t>
+      </w:r>
+    </w:p>
+    <w:p>
+      <w:pPr>
+        <w:numPr>
+          <w:ilvl w:val="0"/>
+          <w:numId w:val="0"/>
+        </w:numPr>
+        <w:ind w:firstLine="537" w:firstLineChars="224"/>
+        <w:rPr>
+          <w:rFonts w:hint="default" w:ascii="Times New Roman" w:hAnsi="Times New Roman" w:cs="Times New Roman"/>
+          <w:b w:val="0"/>
+          <w:bCs w:val="0"/>
+          <w:sz w:val="24"/>
+          <w:szCs w:val="24"/>
+        </w:rPr>
+      </w:pPr>
+      <w:r>
+        <w:rPr>
+          <w:rFonts w:hint="default" w:ascii="Times New Roman" w:hAnsi="Times New Roman" w:cs="Times New Roman"/>
+          <w:b w:val="0"/>
+          <w:bCs w:val="0"/>
+          <w:sz w:val="24"/>
+          <w:szCs w:val="24"/>
+        </w:rPr>
+        <w:t>- observing notification: register notification with a key</w:t>
+      </w:r>
+    </w:p>
+    <w:p>
+      <w:pPr>
+        <w:numPr>
+          <w:ilvl w:val="0"/>
+          <w:numId w:val="0"/>
+        </w:numPr>
+        <w:ind w:firstLine="537" w:firstLineChars="224"/>
+        <w:rPr>
+          <w:rFonts w:hint="default" w:ascii="Times New Roman" w:hAnsi="Times New Roman" w:cs="Times New Roman"/>
+          <w:b w:val="0"/>
+          <w:bCs w:val="0"/>
+          <w:sz w:val="24"/>
+          <w:szCs w:val="24"/>
+        </w:rPr>
+      </w:pPr>
+      <w:r>
+        <w:rPr>
+          <w:rFonts w:hint="default" w:ascii="Times New Roman" w:hAnsi="Times New Roman" w:cs="Times New Roman"/>
+          <w:b w:val="0"/>
+          <w:bCs w:val="0"/>
+          <w:sz w:val="24"/>
+          <w:szCs w:val="24"/>
+        </w:rPr>
+        <w:t>- post notification: with the key</w:t>
+      </w:r>
+    </w:p>
+    <w:p>
+      <w:pPr>
+        <w:numPr>
+          <w:ilvl w:val="0"/>
+          <w:numId w:val="0"/>
+        </w:numPr>
+        <w:ind w:firstLine="537" w:firstLineChars="224"/>
+        <w:rPr>
+          <w:rFonts w:hint="default" w:ascii="Times New Roman" w:hAnsi="Times New Roman" w:cs="Times New Roman"/>
+          <w:b w:val="0"/>
+          <w:bCs w:val="0"/>
+          <w:sz w:val="24"/>
+          <w:szCs w:val="24"/>
+        </w:rPr>
+      </w:pPr>
+      <w:r>
+        <w:rPr>
+          <w:rFonts w:hint="default" w:ascii="Times New Roman" w:hAnsi="Times New Roman" w:cs="Times New Roman"/>
+          <w:b w:val="0"/>
+          <w:bCs w:val="0"/>
+          <w:sz w:val="24"/>
+          <w:szCs w:val="24"/>
+        </w:rPr>
+        <w:t>- responding to notification</w:t>
+      </w:r>
+    </w:p>
+    <w:p>
+      <w:pPr>
+        <w:numPr>
+          <w:ilvl w:val="0"/>
+          <w:numId w:val="0"/>
+        </w:numPr>
+        <w:rPr>
+          <w:rFonts w:hint="default" w:ascii="Times New Roman" w:hAnsi="Times New Roman" w:cs="Times New Roman"/>
+          <w:b w:val="0"/>
+          <w:bCs w:val="0"/>
+          <w:sz w:val="24"/>
+          <w:szCs w:val="24"/>
+        </w:rPr>
+      </w:pPr>
+      <w:r>
+        <w:rPr>
+          <w:rFonts w:hint="default" w:ascii="Times New Roman" w:hAnsi="Times New Roman" w:cs="Times New Roman"/>
+          <w:b w:val="0"/>
+          <w:bCs w:val="0"/>
+          <w:sz w:val="24"/>
+          <w:szCs w:val="24"/>
+        </w:rPr>
+        <w:t xml:space="preserve"> + Pros of NotificationCenter:</w:t>
+      </w:r>
+    </w:p>
+    <w:p>
+      <w:pPr>
+        <w:numPr>
+          <w:ilvl w:val="0"/>
+          <w:numId w:val="0"/>
+        </w:numPr>
+        <w:ind w:firstLine="420" w:firstLineChars="0"/>
+        <w:rPr>
+          <w:rFonts w:hint="default" w:ascii="Times New Roman" w:hAnsi="Times New Roman" w:cs="Times New Roman"/>
+          <w:b w:val="0"/>
+          <w:bCs w:val="0"/>
+          <w:sz w:val="24"/>
+          <w:szCs w:val="24"/>
+        </w:rPr>
+      </w:pPr>
+      <w:r>
+        <w:rPr>
+          <w:rFonts w:hint="default" w:ascii="Times New Roman" w:hAnsi="Times New Roman" w:cs="Times New Roman"/>
+          <w:b w:val="0"/>
+          <w:bCs w:val="0"/>
+          <w:sz w:val="24"/>
+          <w:szCs w:val="24"/>
+        </w:rPr>
+        <w:t>- passing data between classes which are not connected.</w:t>
+      </w:r>
+    </w:p>
+    <w:p>
+      <w:pPr>
+        <w:numPr>
+          <w:ilvl w:val="0"/>
+          <w:numId w:val="0"/>
+        </w:numPr>
+        <w:ind w:firstLine="420" w:firstLineChars="0"/>
+        <w:rPr>
+          <w:rFonts w:hint="default" w:ascii="Times New Roman" w:hAnsi="Times New Roman" w:cs="Times New Roman"/>
+          <w:b w:val="0"/>
+          <w:bCs w:val="0"/>
+          <w:sz w:val="24"/>
+          <w:szCs w:val="24"/>
+        </w:rPr>
+      </w:pPr>
+      <w:r>
+        <w:rPr>
+          <w:rFonts w:hint="default" w:ascii="Times New Roman" w:hAnsi="Times New Roman" w:cs="Times New Roman"/>
+          <w:b w:val="0"/>
+          <w:bCs w:val="0"/>
+          <w:sz w:val="24"/>
+          <w:szCs w:val="24"/>
+        </w:rPr>
+        <w:t xml:space="preserve">- ViewController can be not exist. It’s happened when calling Rest Api and </w:t>
+      </w:r>
+      <w:r>
+        <w:rPr>
+          <w:rFonts w:hint="default" w:ascii="Times New Roman" w:hAnsi="Times New Roman" w:cs="Times New Roman"/>
+          <w:b w:val="0"/>
+          <w:bCs w:val="0"/>
+          <w:sz w:val="24"/>
+          <w:szCs w:val="24"/>
+        </w:rPr>
+        <w:tab/>
+      </w:r>
+      <w:r>
+        <w:rPr>
+          <w:rFonts w:hint="default" w:ascii="Times New Roman" w:hAnsi="Times New Roman" w:cs="Times New Roman"/>
+          <w:b w:val="0"/>
+          <w:bCs w:val="0"/>
+          <w:sz w:val="24"/>
+          <w:szCs w:val="24"/>
+        </w:rPr>
+        <w:t>receiving data before TableView is showed.</w:t>
+      </w:r>
+    </w:p>
+    <w:p>
+      <w:pPr>
+        <w:numPr>
+          <w:ilvl w:val="0"/>
+          <w:numId w:val="0"/>
+        </w:numPr>
+        <w:ind w:firstLine="420" w:firstLineChars="0"/>
+        <w:rPr>
+          <w:rFonts w:hint="default" w:ascii="Times New Roman" w:hAnsi="Times New Roman" w:cs="Times New Roman"/>
+          <w:b w:val="0"/>
+          <w:bCs w:val="0"/>
+          <w:sz w:val="24"/>
+          <w:szCs w:val="24"/>
+        </w:rPr>
+      </w:pPr>
+      <w:r>
+        <w:rPr>
+          <w:rFonts w:hint="default" w:ascii="Times New Roman" w:hAnsi="Times New Roman" w:cs="Times New Roman"/>
+          <w:b w:val="0"/>
+          <w:bCs w:val="0"/>
+          <w:sz w:val="24"/>
+          <w:szCs w:val="24"/>
+        </w:rPr>
+        <w:t xml:space="preserve">- Notification is many to many. Nhiều ViewController có thể phản hồi một </w:t>
+      </w:r>
+      <w:r>
+        <w:rPr>
+          <w:rFonts w:hint="default" w:ascii="Times New Roman" w:hAnsi="Times New Roman" w:cs="Times New Roman"/>
+          <w:b w:val="0"/>
+          <w:bCs w:val="0"/>
+          <w:sz w:val="24"/>
+          <w:szCs w:val="24"/>
+        </w:rPr>
+        <w:tab/>
+      </w:r>
+      <w:r>
+        <w:rPr>
+          <w:rFonts w:hint="default" w:ascii="Times New Roman" w:hAnsi="Times New Roman" w:cs="Times New Roman"/>
+          <w:b w:val="0"/>
+          <w:bCs w:val="0"/>
+          <w:sz w:val="24"/>
+          <w:szCs w:val="24"/>
+        </w:rPr>
+        <w:t>notification, hoặc một ViewController muốn phản hồi nhiều notification.</w:t>
+      </w:r>
+    </w:p>
+    <w:p>
+      <w:pPr>
+        <w:numPr>
+          <w:ilvl w:val="0"/>
+          <w:numId w:val="0"/>
+        </w:numPr>
+        <w:rPr>
+          <w:rFonts w:hint="default" w:ascii="Times New Roman" w:hAnsi="Times New Roman" w:cs="Times New Roman"/>
+          <w:b w:val="0"/>
+          <w:bCs w:val="0"/>
+          <w:sz w:val="24"/>
+          <w:szCs w:val="24"/>
+        </w:rPr>
+      </w:pPr>
+      <w:r>
+        <w:rPr>
+          <w:rFonts w:hint="default" w:ascii="Times New Roman" w:hAnsi="Times New Roman" w:cs="Times New Roman"/>
+          <w:b w:val="0"/>
+          <w:bCs w:val="0"/>
+          <w:sz w:val="24"/>
+          <w:szCs w:val="24"/>
+        </w:rPr>
+        <w:t>+ Nếu bạn muốn sử dụng local traffic giữa các ViewController, thì không cần phải sử dụng NotificationCenter, đơn giản là bạn chỉ cần dùng delegate, property hoặc closure. Nhưng nếu bạn muốn liên tục và thường xuyên gửi dữ liệu từ một phần của ứng dụng này sang phần khác, NotificationCenter là một giải pháp tốt.</w:t>
+      </w:r>
+    </w:p>
+    <w:p>
+      <w:pPr>
+        <w:numPr>
+          <w:ilvl w:val="0"/>
+          <w:numId w:val="0"/>
+        </w:numPr>
+        <w:rPr>
+          <w:rFonts w:hint="default" w:ascii="Times New Roman" w:hAnsi="Times New Roman" w:cs="Times New Roman"/>
+          <w:b w:val="0"/>
+          <w:bCs w:val="0"/>
+          <w:sz w:val="24"/>
+          <w:szCs w:val="24"/>
+        </w:rPr>
+      </w:pPr>
+    </w:p>
+    <w:p>
+      <w:pPr>
+        <w:numPr>
+          <w:ilvl w:val="0"/>
+          <w:numId w:val="1"/>
+        </w:numPr>
+        <w:ind w:left="425" w:leftChars="0" w:hanging="425" w:firstLineChars="0"/>
         <w:rPr>
           <w:rFonts w:hint="default" w:ascii="Times New Roman Bold" w:hAnsi="Times New Roman Bold" w:cs="Times New Roman Bold"/>
           <w:b/>
@@ -1499,8 +1799,7 @@
           <w:sz w:val="24"/>
           <w:szCs w:val="24"/>
         </w:rPr>
-        <w:t>Center</w:t>
-      </w:r>
+      </w:pPr>
       <w:r>
         <w:rPr>
           <w:rFonts w:hint="default" w:ascii="Times New Roman Bold" w:hAnsi="Times New Roman Bold" w:cs="Times New Roman Bold"/>
@@ -1509,303 +1808,164 @@
           <w:sz w:val="24"/>
           <w:szCs w:val="24"/>
         </w:rPr>
-        <w:t xml:space="preserve">: </w:t>
-      </w:r>
-    </w:p>
-    <w:p>
-      <w:pPr>
-        <w:numPr>
-          <w:ilvl w:val="0"/>
-          <w:numId w:val="0"/>
-        </w:numPr>
-        <w:ind w:firstLine="120" w:firstLineChars="50"/>
-        <w:rPr>
-          <w:rFonts w:hint="default" w:ascii="Times New Roman" w:hAnsi="Times New Roman" w:cs="Times New Roman"/>
-          <w:b w:val="0"/>
-          <w:bCs w:val="0"/>
-          <w:sz w:val="24"/>
-          <w:szCs w:val="24"/>
-        </w:rPr>
-      </w:pPr>
-      <w:r>
-        <w:rPr>
-          <w:rFonts w:hint="default" w:ascii="Times New Roman" w:hAnsi="Times New Roman" w:cs="Times New Roman"/>
-          <w:b w:val="0"/>
-          <w:bCs w:val="0"/>
-          <w:sz w:val="24"/>
-          <w:szCs w:val="24"/>
-        </w:rPr>
-        <w:t>+ It helps observing and broadcasting singles from a class to other classes.</w:t>
-      </w:r>
-    </w:p>
-    <w:p>
-      <w:pPr>
-        <w:numPr>
-          <w:ilvl w:val="0"/>
-          <w:numId w:val="0"/>
-        </w:numPr>
-        <w:ind w:firstLine="120" w:firstLineChars="50"/>
-        <w:rPr>
-          <w:rFonts w:hint="default" w:ascii="Times New Roman" w:hAnsi="Times New Roman" w:cs="Times New Roman"/>
-          <w:b w:val="0"/>
-          <w:bCs w:val="0"/>
-          <w:sz w:val="24"/>
-          <w:szCs w:val="24"/>
-        </w:rPr>
-      </w:pPr>
-      <w:r>
-        <w:rPr>
-          <w:rFonts w:hint="default" w:ascii="Times New Roman" w:hAnsi="Times New Roman" w:cs="Times New Roman"/>
-          <w:b w:val="0"/>
-          <w:bCs w:val="0"/>
-          <w:sz w:val="24"/>
-          <w:szCs w:val="24"/>
-        </w:rPr>
-        <w:t>+ 3 steps:</w:t>
-      </w:r>
-    </w:p>
-    <w:p>
-      <w:pPr>
-        <w:numPr>
-          <w:ilvl w:val="0"/>
-          <w:numId w:val="0"/>
-        </w:numPr>
-        <w:ind w:firstLine="537" w:firstLineChars="224"/>
-        <w:rPr>
-          <w:rFonts w:hint="default" w:ascii="Times New Roman" w:hAnsi="Times New Roman" w:cs="Times New Roman"/>
-          <w:b w:val="0"/>
-          <w:bCs w:val="0"/>
-          <w:sz w:val="24"/>
-          <w:szCs w:val="24"/>
-        </w:rPr>
-      </w:pPr>
-      <w:r>
-        <w:rPr>
-          <w:rFonts w:hint="default" w:ascii="Times New Roman" w:hAnsi="Times New Roman" w:cs="Times New Roman"/>
-          <w:b w:val="0"/>
-          <w:bCs w:val="0"/>
-          <w:sz w:val="24"/>
-          <w:szCs w:val="24"/>
-        </w:rPr>
-        <w:t>- observing notification: register notification with a key</w:t>
-      </w:r>
-    </w:p>
-    <w:p>
-      <w:pPr>
-        <w:numPr>
-          <w:ilvl w:val="0"/>
-          <w:numId w:val="0"/>
-        </w:numPr>
-        <w:ind w:firstLine="537" w:firstLineChars="224"/>
-        <w:rPr>
-          <w:rFonts w:hint="default" w:ascii="Times New Roman" w:hAnsi="Times New Roman" w:cs="Times New Roman"/>
-          <w:b w:val="0"/>
-          <w:bCs w:val="0"/>
-          <w:sz w:val="24"/>
-          <w:szCs w:val="24"/>
-        </w:rPr>
-      </w:pPr>
-      <w:r>
-        <w:rPr>
-          <w:rFonts w:hint="default" w:ascii="Times New Roman" w:hAnsi="Times New Roman" w:cs="Times New Roman"/>
-          <w:b w:val="0"/>
-          <w:bCs w:val="0"/>
-          <w:sz w:val="24"/>
-          <w:szCs w:val="24"/>
-        </w:rPr>
-        <w:t>- post notification: with the key</w:t>
-      </w:r>
-    </w:p>
-    <w:p>
-      <w:pPr>
-        <w:numPr>
-          <w:ilvl w:val="0"/>
-          <w:numId w:val="0"/>
-        </w:numPr>
-        <w:ind w:firstLine="537" w:firstLineChars="224"/>
-        <w:rPr>
-          <w:rFonts w:hint="default" w:ascii="Times New Roman" w:hAnsi="Times New Roman" w:cs="Times New Roman"/>
-          <w:b w:val="0"/>
-          <w:bCs w:val="0"/>
-          <w:sz w:val="24"/>
-          <w:szCs w:val="24"/>
-        </w:rPr>
-      </w:pPr>
-      <w:r>
-        <w:rPr>
-          <w:rFonts w:hint="default" w:ascii="Times New Roman" w:hAnsi="Times New Roman" w:cs="Times New Roman"/>
-          <w:b w:val="0"/>
-          <w:bCs w:val="0"/>
-          <w:sz w:val="24"/>
-          <w:szCs w:val="24"/>
-        </w:rPr>
-        <w:t>- responding to notification</w:t>
-      </w:r>
-    </w:p>
-    <w:p>
-      <w:pPr>
-        <w:numPr>
-          <w:ilvl w:val="0"/>
-          <w:numId w:val="0"/>
-        </w:numPr>
-        <w:rPr>
-          <w:rFonts w:hint="default" w:ascii="Times New Roman" w:hAnsi="Times New Roman" w:cs="Times New Roman"/>
-          <w:b w:val="0"/>
-          <w:bCs w:val="0"/>
-          <w:sz w:val="24"/>
-          <w:szCs w:val="24"/>
-        </w:rPr>
-      </w:pPr>
-      <w:r>
-        <w:rPr>
-          <w:rFonts w:hint="default" w:ascii="Times New Roman" w:hAnsi="Times New Roman" w:cs="Times New Roman"/>
-          <w:b w:val="0"/>
-          <w:bCs w:val="0"/>
-          <w:sz w:val="24"/>
-          <w:szCs w:val="24"/>
-        </w:rPr>
-        <w:t xml:space="preserve"> + Pros of NotificationCenter:</w:t>
-      </w:r>
-    </w:p>
-    <w:p>
-      <w:pPr>
-        <w:numPr>
-          <w:ilvl w:val="0"/>
-          <w:numId w:val="0"/>
-        </w:numPr>
-        <w:ind w:firstLine="420" w:firstLineChars="0"/>
-        <w:rPr>
-          <w:rFonts w:hint="default" w:ascii="Times New Roman" w:hAnsi="Times New Roman" w:cs="Times New Roman"/>
-          <w:b w:val="0"/>
-          <w:bCs w:val="0"/>
-          <w:sz w:val="24"/>
-          <w:szCs w:val="24"/>
-        </w:rPr>
-      </w:pPr>
-      <w:r>
-        <w:rPr>
-          <w:rFonts w:hint="default" w:ascii="Times New Roman" w:hAnsi="Times New Roman" w:cs="Times New Roman"/>
-          <w:b w:val="0"/>
-          <w:bCs w:val="0"/>
-          <w:sz w:val="24"/>
-          <w:szCs w:val="24"/>
-        </w:rPr>
-        <w:t>- passing data between classes which are not connected.</w:t>
-      </w:r>
-    </w:p>
-    <w:p>
-      <w:pPr>
-        <w:numPr>
-          <w:ilvl w:val="0"/>
-          <w:numId w:val="0"/>
-        </w:numPr>
-        <w:ind w:firstLine="420" w:firstLineChars="0"/>
-        <w:rPr>
-          <w:rFonts w:hint="default" w:ascii="Times New Roman" w:hAnsi="Times New Roman" w:cs="Times New Roman"/>
-          <w:b w:val="0"/>
-          <w:bCs w:val="0"/>
-          <w:sz w:val="24"/>
-          <w:szCs w:val="24"/>
-        </w:rPr>
-      </w:pPr>
-      <w:r>
-        <w:rPr>
-          <w:rFonts w:hint="default" w:ascii="Times New Roman" w:hAnsi="Times New Roman" w:cs="Times New Roman"/>
-          <w:b w:val="0"/>
-          <w:bCs w:val="0"/>
-          <w:sz w:val="24"/>
-          <w:szCs w:val="24"/>
-        </w:rPr>
-        <w:t xml:space="preserve">- ViewController can be not exist. It’s happened when calling Rest Api and </w:t>
-      </w:r>
-      <w:r>
-        <w:rPr>
-          <w:rFonts w:hint="default" w:ascii="Times New Roman" w:hAnsi="Times New Roman" w:cs="Times New Roman"/>
-          <w:b w:val="0"/>
-          <w:bCs w:val="0"/>
-          <w:sz w:val="24"/>
-          <w:szCs w:val="24"/>
-        </w:rPr>
-        <w:tab/>
-        <w:t>receiving data before TableView is showed.</w:t>
-      </w:r>
-    </w:p>
-    <w:p>
-      <w:pPr>
-        <w:numPr>
-          <w:ilvl w:val="0"/>
-          <w:numId w:val="0"/>
-        </w:numPr>
-        <w:ind w:firstLine="420" w:firstLineChars="0"/>
-        <w:rPr>
-          <w:rFonts w:hint="default" w:ascii="Times New Roman" w:hAnsi="Times New Roman" w:cs="Times New Roman"/>
-          <w:b w:val="0"/>
-          <w:bCs w:val="0"/>
-          <w:sz w:val="24"/>
-          <w:szCs w:val="24"/>
-        </w:rPr>
-      </w:pPr>
-      <w:r>
-        <w:rPr>
-          <w:rFonts w:hint="default" w:ascii="Times New Roman" w:hAnsi="Times New Roman" w:cs="Times New Roman"/>
-          <w:b w:val="0"/>
-          <w:bCs w:val="0"/>
-          <w:sz w:val="24"/>
-          <w:szCs w:val="24"/>
-        </w:rPr>
-        <w:t xml:space="preserve">- Notification is many to many. Nhiều ViewController có thể phản hồi một </w:t>
-      </w:r>
-      <w:r>
-        <w:rPr>
-          <w:rFonts w:hint="default" w:ascii="Times New Roman" w:hAnsi="Times New Roman" w:cs="Times New Roman"/>
-          <w:b w:val="0"/>
-          <w:bCs w:val="0"/>
-          <w:sz w:val="24"/>
-          <w:szCs w:val="24"/>
-        </w:rPr>
-        <w:tab/>
-        <w:t>notification, hoặc một ViewController muốn phản hồi nhiều notification.</w:t>
-      </w:r>
-    </w:p>
-    <w:p>
-      <w:pPr>
-        <w:numPr>
-          <w:ilvl w:val="0"/>
-          <w:numId w:val="0"/>
-        </w:numPr>
-        <w:rPr>
-          <w:rFonts w:hint="default" w:ascii="Times New Roman" w:hAnsi="Times New Roman" w:cs="Times New Roman"/>
-          <w:b w:val="0"/>
-          <w:bCs w:val="0"/>
-          <w:sz w:val="24"/>
-          <w:szCs w:val="24"/>
-        </w:rPr>
-      </w:pPr>
-      <w:r>
-        <w:rPr>
-          <w:rFonts w:hint="default" w:ascii="Times New Roman" w:hAnsi="Times New Roman" w:cs="Times New Roman"/>
-          <w:b w:val="0"/>
-          <w:bCs w:val="0"/>
-          <w:sz w:val="24"/>
-          <w:szCs w:val="24"/>
-        </w:rPr>
-        <w:t>+ Nếu bạn muốn sử dụng local traffic giữa các ViewController, thì không cần phải sử dụng NotificationCenter, đơn giản là bạn chỉ cần dùng delegate, property hoặc closure. Nhưng nếu bạn muốn liên tục và thường xuyên gửi dữ liệu từ một phần của ứng dụng này sang phần khác, NotificationCenter là một giải pháp tốt.</w:t>
-      </w:r>
-    </w:p>
-    <w:p>
-      <w:pPr>
-        <w:numPr>
-          <w:ilvl w:val="0"/>
-          <w:numId w:val="0"/>
-        </w:numPr>
-        <w:rPr>
-          <w:rFonts w:hint="default" w:ascii="Times New Roman" w:hAnsi="Times New Roman" w:cs="Times New Roman"/>
-          <w:b w:val="0"/>
-          <w:bCs w:val="0"/>
-          <w:sz w:val="24"/>
-          <w:szCs w:val="24"/>
-        </w:rPr>
-      </w:pPr>
+        <w:t>Vì sao Swift được gọi là ngôn ngữ an toàn:</w:t>
+      </w:r>
+    </w:p>
+    <w:p>
+      <w:pPr>
+        <w:numPr>
+          <w:ilvl w:val="0"/>
+          <w:numId w:val="0"/>
+        </w:numPr>
+        <w:ind w:leftChars="0"/>
+        <w:rPr>
+          <w:rFonts w:hint="default" w:ascii="Times New Roman" w:hAnsi="Times New Roman" w:cs="Times New Roman"/>
+          <w:b w:val="0"/>
+          <w:bCs w:val="0"/>
+          <w:sz w:val="24"/>
+          <w:szCs w:val="24"/>
+        </w:rPr>
+      </w:pPr>
+      <w:r>
+        <w:rPr>
+          <w:rFonts w:hint="default" w:ascii="Times New Roman" w:hAnsi="Times New Roman" w:cs="Times New Roman"/>
+          <w:b w:val="0"/>
+          <w:bCs w:val="0"/>
+          <w:sz w:val="24"/>
+          <w:szCs w:val="24"/>
+        </w:rPr>
+        <w:t>- Swift :</w:t>
+      </w:r>
+    </w:p>
+    <w:p>
+      <w:pPr>
+        <w:numPr>
+          <w:ilvl w:val="0"/>
+          <w:numId w:val="0"/>
+        </w:numPr>
+        <w:ind w:leftChars="0" w:firstLine="420" w:firstLineChars="0"/>
+        <w:rPr>
+          <w:rFonts w:hint="default" w:ascii="Times New Roman" w:hAnsi="Times New Roman" w:cs="Times New Roman"/>
+          <w:b w:val="0"/>
+          <w:bCs w:val="0"/>
+          <w:sz w:val="24"/>
+          <w:szCs w:val="24"/>
+        </w:rPr>
+      </w:pPr>
+      <w:r>
+        <w:rPr>
+          <w:rFonts w:hint="default" w:ascii="Times New Roman" w:hAnsi="Times New Roman" w:cs="Times New Roman"/>
+          <w:b w:val="0"/>
+          <w:bCs w:val="0"/>
+          <w:sz w:val="24"/>
+          <w:szCs w:val="24"/>
+        </w:rPr>
+        <w:t xml:space="preserve">+ doesn’t have undefined variables, </w:t>
+      </w:r>
+    </w:p>
+    <w:p>
+      <w:pPr>
+        <w:numPr>
+          <w:ilvl w:val="0"/>
+          <w:numId w:val="0"/>
+        </w:numPr>
+        <w:ind w:leftChars="0" w:firstLine="420" w:firstLineChars="0"/>
+        <w:rPr>
+          <w:rFonts w:hint="default" w:ascii="Times New Roman" w:hAnsi="Times New Roman" w:cs="Times New Roman"/>
+          <w:b w:val="0"/>
+          <w:bCs w:val="0"/>
+          <w:sz w:val="24"/>
+          <w:szCs w:val="24"/>
+        </w:rPr>
+      </w:pPr>
+      <w:r>
+        <w:rPr>
+          <w:rFonts w:hint="default" w:ascii="Times New Roman" w:hAnsi="Times New Roman" w:cs="Times New Roman"/>
+          <w:b w:val="0"/>
+          <w:bCs w:val="0"/>
+          <w:sz w:val="24"/>
+          <w:szCs w:val="24"/>
+        </w:rPr>
+        <w:t xml:space="preserve">+ doesn’t have error of array out of bound, </w:t>
+      </w:r>
+    </w:p>
+    <w:p>
+      <w:pPr>
+        <w:numPr>
+          <w:ilvl w:val="0"/>
+          <w:numId w:val="0"/>
+        </w:numPr>
+        <w:ind w:leftChars="0" w:firstLine="420" w:firstLineChars="0"/>
+        <w:rPr>
+          <w:rFonts w:hint="default" w:ascii="Times New Roman" w:hAnsi="Times New Roman" w:cs="Times New Roman"/>
+          <w:b w:val="0"/>
+          <w:bCs w:val="0"/>
+          <w:sz w:val="24"/>
+          <w:szCs w:val="24"/>
+        </w:rPr>
+      </w:pPr>
+      <w:r>
+        <w:rPr>
+          <w:rFonts w:hint="default" w:ascii="Times New Roman" w:hAnsi="Times New Roman" w:cs="Times New Roman"/>
+          <w:b w:val="0"/>
+          <w:bCs w:val="0"/>
+          <w:sz w:val="24"/>
+          <w:szCs w:val="24"/>
+        </w:rPr>
+        <w:t>+ doesn’t have integer overflow</w:t>
+      </w:r>
+    </w:p>
+    <w:p>
+      <w:pPr>
+        <w:numPr>
+          <w:ilvl w:val="0"/>
+          <w:numId w:val="0"/>
+        </w:numPr>
+        <w:ind w:leftChars="0" w:firstLine="420" w:firstLineChars="0"/>
+        <w:rPr>
+          <w:rFonts w:hint="default" w:ascii="Times New Roman" w:hAnsi="Times New Roman" w:cs="Times New Roman"/>
+          <w:b w:val="0"/>
+          <w:bCs w:val="0"/>
+          <w:sz w:val="24"/>
+          <w:szCs w:val="24"/>
+        </w:rPr>
+      </w:pPr>
+      <w:r>
+        <w:rPr>
+          <w:rFonts w:hint="default" w:ascii="Times New Roman" w:hAnsi="Times New Roman" w:cs="Times New Roman"/>
+          <w:b w:val="0"/>
+          <w:bCs w:val="0"/>
+          <w:sz w:val="24"/>
+          <w:szCs w:val="24"/>
+        </w:rPr>
+        <w:t>+ handle nil, null value of variable</w:t>
+      </w:r>
+    </w:p>
+    <w:p>
+      <w:pPr>
+        <w:numPr>
+          <w:ilvl w:val="0"/>
+          <w:numId w:val="0"/>
+        </w:numPr>
+        <w:ind w:leftChars="0" w:firstLine="420" w:firstLineChars="0"/>
+        <w:rPr>
+          <w:rFonts w:hint="default" w:ascii="Times New Roman" w:hAnsi="Times New Roman" w:cs="Times New Roman"/>
+          <w:b w:val="0"/>
+          <w:bCs w:val="0"/>
+          <w:sz w:val="24"/>
+          <w:szCs w:val="24"/>
+        </w:rPr>
+      </w:pPr>
+      <w:r>
+        <w:rPr>
+          <w:rFonts w:hint="default" w:ascii="Times New Roman" w:hAnsi="Times New Roman" w:cs="Times New Roman"/>
+          <w:b w:val="0"/>
+          <w:bCs w:val="0"/>
+          <w:sz w:val="24"/>
+          <w:szCs w:val="24"/>
+        </w:rPr>
+        <w:t>+ auto in manager memory.</w:t>
+      </w:r>
     </w:p>
     <w:p>
       <w:pPr>
@@ -1830,7 +1990,7 @@
           <w:sz w:val="24"/>
           <w:szCs w:val="24"/>
         </w:rPr>
-        <w:t>Vì sao Swift được gọi là ngôn ngữ an toàn:</w:t>
+        <w:t>Generic là gì? Trình bày các loại cơ bản Generic trong Swift?</w:t>
       </w:r>
     </w:p>
     <w:p>
@@ -1856,238 +2016,64 @@
           <w:sz w:val="24"/>
           <w:szCs w:val="24"/>
         </w:rPr>
-        <w:t xml:space="preserve">- </w:t>
-      </w:r>
-      <w:r>
-        <w:rPr>
-          <w:rFonts w:hint="default" w:ascii="Times New Roman" w:hAnsi="Times New Roman" w:cs="Times New Roman"/>
-          <w:b w:val="0"/>
-          <w:bCs w:val="0"/>
-          <w:sz w:val="24"/>
-          <w:szCs w:val="24"/>
-        </w:rPr>
-        <w:t>Swift :</w:t>
-      </w:r>
-    </w:p>
-    <w:p>
-      <w:pPr>
-        <w:numPr>
-          <w:ilvl w:val="0"/>
-          <w:numId w:val="0"/>
-        </w:numPr>
-        <w:ind w:leftChars="0" w:firstLine="420" w:firstLineChars="0"/>
-        <w:rPr>
-          <w:rFonts w:hint="default" w:ascii="Times New Roman" w:hAnsi="Times New Roman" w:cs="Times New Roman"/>
-          <w:b w:val="0"/>
-          <w:bCs w:val="0"/>
-          <w:sz w:val="24"/>
-          <w:szCs w:val="24"/>
-        </w:rPr>
-      </w:pPr>
-      <w:r>
-        <w:rPr>
-          <w:rFonts w:hint="default" w:ascii="Times New Roman" w:hAnsi="Times New Roman" w:cs="Times New Roman"/>
-          <w:b w:val="0"/>
-          <w:bCs w:val="0"/>
-          <w:sz w:val="24"/>
-          <w:szCs w:val="24"/>
-        </w:rPr>
-        <w:t xml:space="preserve">+ </w:t>
-      </w:r>
-      <w:r>
-        <w:rPr>
-          <w:rFonts w:hint="default" w:ascii="Times New Roman" w:hAnsi="Times New Roman" w:cs="Times New Roman"/>
-          <w:b w:val="0"/>
-          <w:bCs w:val="0"/>
-          <w:sz w:val="24"/>
-          <w:szCs w:val="24"/>
-        </w:rPr>
-        <w:t>doesn’t have</w:t>
-      </w:r>
-      <w:r>
-        <w:rPr>
-          <w:rFonts w:hint="default" w:ascii="Times New Roman" w:hAnsi="Times New Roman" w:cs="Times New Roman"/>
-          <w:b w:val="0"/>
-          <w:bCs w:val="0"/>
-          <w:sz w:val="24"/>
-          <w:szCs w:val="24"/>
-        </w:rPr>
-        <w:t xml:space="preserve"> undefined variables, </w:t>
-      </w:r>
-    </w:p>
-    <w:p>
-      <w:pPr>
-        <w:numPr>
-          <w:ilvl w:val="0"/>
-          <w:numId w:val="0"/>
-        </w:numPr>
-        <w:ind w:leftChars="0" w:firstLine="420" w:firstLineChars="0"/>
-        <w:rPr>
-          <w:rFonts w:hint="default" w:ascii="Times New Roman" w:hAnsi="Times New Roman" w:cs="Times New Roman"/>
-          <w:b w:val="0"/>
-          <w:bCs w:val="0"/>
-          <w:sz w:val="24"/>
-          <w:szCs w:val="24"/>
-        </w:rPr>
-      </w:pPr>
-      <w:r>
-        <w:rPr>
-          <w:rFonts w:hint="default" w:ascii="Times New Roman" w:hAnsi="Times New Roman" w:cs="Times New Roman"/>
-          <w:b w:val="0"/>
-          <w:bCs w:val="0"/>
-          <w:sz w:val="24"/>
-          <w:szCs w:val="24"/>
-        </w:rPr>
-        <w:t xml:space="preserve">+ </w:t>
-      </w:r>
-      <w:r>
-        <w:rPr>
-          <w:rFonts w:hint="default" w:ascii="Times New Roman" w:hAnsi="Times New Roman" w:cs="Times New Roman"/>
-          <w:b w:val="0"/>
-          <w:bCs w:val="0"/>
-          <w:sz w:val="24"/>
-          <w:szCs w:val="24"/>
-        </w:rPr>
-        <w:t>doesn’t have</w:t>
-      </w:r>
-      <w:r>
-        <w:rPr>
-          <w:rFonts w:hint="default" w:ascii="Times New Roman" w:hAnsi="Times New Roman" w:cs="Times New Roman"/>
-          <w:b w:val="0"/>
-          <w:bCs w:val="0"/>
-          <w:sz w:val="24"/>
-          <w:szCs w:val="24"/>
-        </w:rPr>
-        <w:t xml:space="preserve"> error of array out of bound, </w:t>
-      </w:r>
-    </w:p>
-    <w:p>
-      <w:pPr>
-        <w:numPr>
-          <w:ilvl w:val="0"/>
-          <w:numId w:val="0"/>
-        </w:numPr>
-        <w:ind w:leftChars="0" w:firstLine="420" w:firstLineChars="0"/>
-        <w:rPr>
-          <w:rFonts w:hint="default" w:ascii="Times New Roman" w:hAnsi="Times New Roman" w:cs="Times New Roman"/>
-          <w:b w:val="0"/>
-          <w:bCs w:val="0"/>
-          <w:sz w:val="24"/>
-          <w:szCs w:val="24"/>
-        </w:rPr>
-      </w:pPr>
-      <w:r>
-        <w:rPr>
-          <w:rFonts w:hint="default" w:ascii="Times New Roman" w:hAnsi="Times New Roman" w:cs="Times New Roman"/>
-          <w:b w:val="0"/>
-          <w:bCs w:val="0"/>
-          <w:sz w:val="24"/>
-          <w:szCs w:val="24"/>
-        </w:rPr>
-        <w:t xml:space="preserve">+ </w:t>
-      </w:r>
-      <w:r>
-        <w:rPr>
-          <w:rFonts w:hint="default" w:ascii="Times New Roman" w:hAnsi="Times New Roman" w:cs="Times New Roman"/>
-          <w:b w:val="0"/>
-          <w:bCs w:val="0"/>
-          <w:sz w:val="24"/>
-          <w:szCs w:val="24"/>
-        </w:rPr>
-        <w:t>doesn’t have</w:t>
-      </w:r>
-      <w:r>
-        <w:rPr>
-          <w:rFonts w:hint="default" w:ascii="Times New Roman" w:hAnsi="Times New Roman" w:cs="Times New Roman"/>
-          <w:b w:val="0"/>
-          <w:bCs w:val="0"/>
-          <w:sz w:val="24"/>
-          <w:szCs w:val="24"/>
-        </w:rPr>
-        <w:t xml:space="preserve"> integer overflow</w:t>
-      </w:r>
-    </w:p>
-    <w:p>
-      <w:pPr>
-        <w:numPr>
-          <w:ilvl w:val="0"/>
-          <w:numId w:val="0"/>
-        </w:numPr>
-        <w:ind w:leftChars="0" w:firstLine="420" w:firstLineChars="0"/>
-        <w:rPr>
-          <w:rFonts w:hint="default" w:ascii="Times New Roman" w:hAnsi="Times New Roman" w:cs="Times New Roman"/>
-          <w:b w:val="0"/>
-          <w:bCs w:val="0"/>
-          <w:sz w:val="24"/>
-          <w:szCs w:val="24"/>
-        </w:rPr>
-      </w:pPr>
-      <w:r>
-        <w:rPr>
-          <w:rFonts w:hint="default" w:ascii="Times New Roman" w:hAnsi="Times New Roman" w:cs="Times New Roman"/>
-          <w:b w:val="0"/>
-          <w:bCs w:val="0"/>
-          <w:sz w:val="24"/>
-          <w:szCs w:val="24"/>
-        </w:rPr>
-        <w:t>+ handle nil, null value of variable</w:t>
-      </w:r>
-    </w:p>
-    <w:p>
-      <w:pPr>
-        <w:numPr>
-          <w:ilvl w:val="0"/>
-          <w:numId w:val="0"/>
-        </w:numPr>
-        <w:ind w:leftChars="0" w:firstLine="420" w:firstLineChars="0"/>
-        <w:rPr>
-          <w:rFonts w:hint="default" w:ascii="Times New Roman" w:hAnsi="Times New Roman" w:cs="Times New Roman"/>
-          <w:b w:val="0"/>
-          <w:bCs w:val="0"/>
-          <w:sz w:val="24"/>
-          <w:szCs w:val="24"/>
-        </w:rPr>
-      </w:pPr>
-      <w:r>
-        <w:rPr>
-          <w:rFonts w:hint="default" w:ascii="Times New Roman" w:hAnsi="Times New Roman" w:cs="Times New Roman"/>
-          <w:b w:val="0"/>
-          <w:bCs w:val="0"/>
-          <w:sz w:val="24"/>
-          <w:szCs w:val="24"/>
-        </w:rPr>
-        <w:t>+ auto in manager memory.</w:t>
-      </w:r>
-    </w:p>
-    <w:p>
-      <w:pPr>
-        <w:numPr>
-          <w:ilvl w:val="0"/>
-          <w:numId w:val="1"/>
-        </w:numPr>
-        <w:ind w:left="425" w:leftChars="0" w:hanging="425" w:firstLineChars="0"/>
-        <w:rPr>
-          <w:rFonts w:hint="default" w:ascii="Times New Roman Bold" w:hAnsi="Times New Roman Bold" w:cs="Times New Roman Bold"/>
-          <w:b/>
-          <w:bCs/>
-          <w:sz w:val="24"/>
-          <w:szCs w:val="24"/>
-        </w:rPr>
-      </w:pPr>
-      <w:r>
-        <w:rPr>
-          <w:rFonts w:hint="default" w:ascii="Times New Roman Bold" w:hAnsi="Times New Roman Bold" w:cs="Times New Roman Bold"/>
-          <w:b/>
-          <w:bCs/>
-          <w:sz w:val="24"/>
-          <w:szCs w:val="24"/>
-        </w:rPr>
-        <w:t>Generic là gì? Trình bày các loại cơ bản Generic trong Swift?</w:t>
-      </w:r>
-    </w:p>
-    <w:p>
-      <w:pPr>
-        <w:numPr>
+        <w:fldChar w:fldCharType="begin"/>
+      </w:r>
+      <w:r>
+        <w:rPr>
+          <w:rFonts w:hint="default" w:ascii="Times New Roman" w:hAnsi="Times New Roman" w:cs="Times New Roman"/>
+          <w:b w:val="0"/>
+          <w:bCs w:val="0"/>
+          <w:sz w:val="24"/>
+          <w:szCs w:val="24"/>
+        </w:rPr>
+        <w:instrText xml:space="preserve"> HYPERLINK "https://viblo.asia/p/generic-trong-swift-Ljy5VodkKra" </w:instrText>
+      </w:r>
+      <w:r>
+        <w:rPr>
+          <w:rFonts w:hint="default" w:ascii="Times New Roman" w:hAnsi="Times New Roman" w:cs="Times New Roman"/>
+          <w:b w:val="0"/>
+          <w:bCs w:val="0"/>
+          <w:sz w:val="24"/>
+          <w:szCs w:val="24"/>
+        </w:rPr>
+        <w:fldChar w:fldCharType="separate"/>
+      </w:r>
+      <w:r>
+        <w:rPr>
+          <w:rStyle w:val="5"/>
+          <w:rFonts w:hint="default" w:ascii="Times New Roman" w:hAnsi="Times New Roman" w:cs="Times New Roman"/>
+          <w:b w:val="0"/>
+          <w:bCs w:val="0"/>
+          <w:sz w:val="24"/>
+          <w:szCs w:val="24"/>
+        </w:rPr>
+        <w:t>https://viblo.asia/p/generic-trong-swift-Ljy5VodkKra</w:t>
+      </w:r>
+      <w:r>
+        <w:rPr>
+          <w:rFonts w:hint="default" w:ascii="Times New Roman" w:hAnsi="Times New Roman" w:cs="Times New Roman"/>
+          <w:b w:val="0"/>
+          <w:bCs w:val="0"/>
+          <w:sz w:val="24"/>
+          <w:szCs w:val="24"/>
+        </w:rPr>
+        <w:fldChar w:fldCharType="end"/>
+      </w:r>
+      <w:r>
+        <w:rPr>
+          <w:rFonts w:hint="default" w:ascii="Times New Roman" w:hAnsi="Times New Roman" w:cs="Times New Roman"/>
+          <w:b w:val="0"/>
+          <w:bCs w:val="0"/>
+          <w:sz w:val="24"/>
+          <w:szCs w:val="24"/>
+        </w:rPr>
+        <w:t xml:space="preserve"> </w:t>
+      </w:r>
+    </w:p>
+    <w:p>
+      <w:pPr>
+        <w:numPr>
+          <w:ilvl w:val="0"/>
           <w:numId w:val="0"/>
         </w:numPr>
         <w:ind w:leftChars="0"/>
@@ -2117,7 +2103,7 @@
           <w:sz w:val="24"/>
           <w:szCs w:val="24"/>
         </w:rPr>
-        <w:instrText xml:space="preserve"> HYPERLINK "https://viblo.asia/p/generic-trong-swift-Ljy5VodkKra" </w:instrText>
+        <w:instrText xml:space="preserve"> HYPERLINK "https://fxstudio.dev/generics-trong-10-phut-swift/#google_vignette" </w:instrText>
       </w:r>
       <w:r>
         <w:rPr>
@@ -2138,7 +2124,7 @@
           <w:sz w:val="24"/>
           <w:szCs w:val="24"/>
         </w:rPr>
-        <w:t>https://viblo.asia/p/generic-trong-swift-Ljy5VodkKra</w:t>
+        <w:t>https://fxstudio.dev/generics-trong-10-phut-swift/#google_vignette</w:t>
       </w:r>
       <w:r>
         <w:rPr>
@@ -2164,82 +2150,7 @@
     <w:p>
       <w:pPr>
         <w:numPr>
-          <w:numId w:val="0"/>
-        </w:numPr>
-        <w:ind w:leftChars="0"/>
-        <w:rPr>
-          <w:rFonts w:hint="default" w:ascii="Times New Roman" w:hAnsi="Times New Roman" w:cs="Times New Roman"/>
-          <w:b w:val="0"/>
-          <w:bCs w:val="0"/>
-          <w:sz w:val="24"/>
-          <w:szCs w:val="24"/>
-        </w:rPr>
-      </w:pPr>
-      <w:r>
-        <w:rPr>
-          <w:rFonts w:hint="default" w:ascii="Times New Roman" w:hAnsi="Times New Roman" w:cs="Times New Roman"/>
-          <w:b w:val="0"/>
-          <w:bCs w:val="0"/>
-          <w:sz w:val="24"/>
-          <w:szCs w:val="24"/>
-        </w:rPr>
-        <w:fldChar w:fldCharType="begin"/>
-      </w:r>
-      <w:r>
-        <w:rPr>
-          <w:rFonts w:hint="default" w:ascii="Times New Roman" w:hAnsi="Times New Roman" w:cs="Times New Roman"/>
-          <w:b w:val="0"/>
-          <w:bCs w:val="0"/>
-          <w:sz w:val="24"/>
-          <w:szCs w:val="24"/>
-        </w:rPr>
-        <w:instrText xml:space="preserve"> HYPERLINK "https://fxstudio.dev/generics-trong-10-phut-swift/#google_vignette" </w:instrText>
-      </w:r>
-      <w:r>
-        <w:rPr>
-          <w:rFonts w:hint="default" w:ascii="Times New Roman" w:hAnsi="Times New Roman" w:cs="Times New Roman"/>
-          <w:b w:val="0"/>
-          <w:bCs w:val="0"/>
-          <w:sz w:val="24"/>
-          <w:szCs w:val="24"/>
-        </w:rPr>
-        <w:fldChar w:fldCharType="separate"/>
-      </w:r>
-      <w:r>
-        <w:rPr>
-          <w:rStyle w:val="5"/>
-          <w:rFonts w:hint="default" w:ascii="Times New Roman" w:hAnsi="Times New Roman" w:cs="Times New Roman"/>
-          <w:b w:val="0"/>
-          <w:bCs w:val="0"/>
-          <w:sz w:val="24"/>
-          <w:szCs w:val="24"/>
-        </w:rPr>
-        <w:t>https://fxstudio.dev/generics-trong-10-phut-swift/#google_vignette</w:t>
-      </w:r>
-      <w:r>
-        <w:rPr>
-          <w:rFonts w:hint="default" w:ascii="Times New Roman" w:hAnsi="Times New Roman" w:cs="Times New Roman"/>
-          <w:b w:val="0"/>
-          <w:bCs w:val="0"/>
-          <w:sz w:val="24"/>
-          <w:szCs w:val="24"/>
-        </w:rPr>
-        <w:fldChar w:fldCharType="end"/>
-      </w:r>
-      <w:r>
-        <w:rPr>
-          <w:rFonts w:hint="default" w:ascii="Times New Roman" w:hAnsi="Times New Roman" w:cs="Times New Roman"/>
-          <w:b w:val="0"/>
-          <w:bCs w:val="0"/>
-          <w:sz w:val="24"/>
-          <w:szCs w:val="24"/>
-        </w:rPr>
-        <w:t xml:space="preserve"> </w:t>
-      </w:r>
-    </w:p>
-    <w:p>
-      <w:pPr>
-        <w:numPr>
+          <w:ilvl w:val="0"/>
           <w:numId w:val="0"/>
         </w:numPr>
         <w:ind w:leftChars="0"/>
@@ -2291,7 +2202,6 @@
           <w:kern w:val="0"/>
           <w:sz w:val="26"/>
           <w:szCs w:val="26"/>
-          <w:bdr w:val="none" w:color="auto" w:sz="0" w:space="0"/>
           <w:shd w:val="clear" w:fill="44475A"/>
           <w:lang w:val="en-US" w:eastAsia="zh-CN" w:bidi="ar"/>
         </w:rPr>
@@ -2307,7 +2217,6 @@
           <w:kern w:val="0"/>
           <w:sz w:val="26"/>
           <w:szCs w:val="26"/>
-          <w:bdr w:val="none" w:color="auto" w:sz="0" w:space="0"/>
           <w:shd w:val="clear" w:fill="44475A"/>
           <w:lang w:val="en-US" w:eastAsia="zh-CN" w:bidi="ar"/>
         </w:rPr>
@@ -2324,7 +2233,6 @@
           <w:kern w:val="0"/>
           <w:sz w:val="26"/>
           <w:szCs w:val="26"/>
-          <w:bdr w:val="none" w:color="auto" w:sz="0" w:space="0"/>
           <w:shd w:val="clear" w:fill="44475A"/>
           <w:lang w:val="en-US" w:eastAsia="zh-CN" w:bidi="ar"/>
         </w:rPr>
@@ -2340,7 +2248,6 @@
           <w:kern w:val="0"/>
           <w:sz w:val="26"/>
           <w:szCs w:val="26"/>
-          <w:bdr w:val="none" w:color="auto" w:sz="0" w:space="0"/>
           <w:shd w:val="clear" w:fill="44475A"/>
           <w:lang w:val="en-US" w:eastAsia="zh-CN" w:bidi="ar"/>
         </w:rPr>
@@ -2357,7 +2264,6 @@
           <w:kern w:val="0"/>
           <w:sz w:val="26"/>
           <w:szCs w:val="26"/>
-          <w:bdr w:val="none" w:color="auto" w:sz="0" w:space="0"/>
           <w:shd w:val="clear" w:fill="44475A"/>
           <w:lang w:val="en-US" w:eastAsia="zh-CN" w:bidi="ar"/>
         </w:rPr>
@@ -2373,7 +2279,6 @@
           <w:kern w:val="0"/>
           <w:sz w:val="26"/>
           <w:szCs w:val="26"/>
-          <w:bdr w:val="none" w:color="auto" w:sz="0" w:space="0"/>
           <w:shd w:val="clear" w:fill="44475A"/>
           <w:lang w:val="en-US" w:eastAsia="zh-CN" w:bidi="ar"/>
         </w:rPr>
@@ -2389,7 +2294,6 @@
           <w:kern w:val="0"/>
           <w:sz w:val="26"/>
           <w:szCs w:val="26"/>
-          <w:bdr w:val="none" w:color="auto" w:sz="0" w:space="0"/>
           <w:shd w:val="clear" w:fill="44475A"/>
           <w:lang w:val="en-US" w:eastAsia="zh-CN" w:bidi="ar"/>
         </w:rPr>
@@ -2406,7 +2310,6 @@
           <w:kern w:val="0"/>
           <w:sz w:val="26"/>
           <w:szCs w:val="26"/>
-          <w:bdr w:val="none" w:color="auto" w:sz="0" w:space="0"/>
           <w:shd w:val="clear" w:fill="44475A"/>
           <w:lang w:val="en-US" w:eastAsia="zh-CN" w:bidi="ar"/>
         </w:rPr>
@@ -2422,7 +2325,6 @@
           <w:kern w:val="0"/>
           <w:sz w:val="26"/>
           <w:szCs w:val="26"/>
-          <w:bdr w:val="none" w:color="auto" w:sz="0" w:space="0"/>
           <w:shd w:val="clear" w:fill="44475A"/>
           <w:lang w:val="en-US" w:eastAsia="zh-CN" w:bidi="ar"/>
         </w:rPr>
@@ -2438,7 +2340,6 @@
           <w:kern w:val="0"/>
           <w:sz w:val="26"/>
           <w:szCs w:val="26"/>
-          <w:bdr w:val="none" w:color="auto" w:sz="0" w:space="0"/>
           <w:shd w:val="clear" w:fill="44475A"/>
           <w:lang w:val="en-US" w:eastAsia="zh-CN" w:bidi="ar"/>
         </w:rPr>
@@ -2454,7 +2355,6 @@
           <w:kern w:val="0"/>
           <w:sz w:val="26"/>
           <w:szCs w:val="26"/>
-          <w:bdr w:val="none" w:color="auto" w:sz="0" w:space="0"/>
           <w:shd w:val="clear" w:fill="44475A"/>
           <w:lang w:val="en-US" w:eastAsia="zh-CN" w:bidi="ar"/>
         </w:rPr>
@@ -2471,7 +2371,6 @@
           <w:kern w:val="0"/>
           <w:sz w:val="26"/>
           <w:szCs w:val="26"/>
-          <w:bdr w:val="none" w:color="auto" w:sz="0" w:space="0"/>
           <w:shd w:val="clear" w:fill="44475A"/>
           <w:lang w:val="en-US" w:eastAsia="zh-CN" w:bidi="ar"/>
         </w:rPr>
@@ -2487,7 +2386,6 @@
           <w:kern w:val="0"/>
           <w:sz w:val="26"/>
           <w:szCs w:val="26"/>
-          <w:bdr w:val="none" w:color="auto" w:sz="0" w:space="0"/>
           <w:shd w:val="clear" w:fill="44475A"/>
           <w:lang w:val="en-US" w:eastAsia="zh-CN" w:bidi="ar"/>
         </w:rPr>
@@ -2504,7 +2402,6 @@
           <w:kern w:val="0"/>
           <w:sz w:val="26"/>
           <w:szCs w:val="26"/>
-          <w:bdr w:val="none" w:color="auto" w:sz="0" w:space="0"/>
           <w:shd w:val="clear" w:fill="44475A"/>
           <w:lang w:val="en-US" w:eastAsia="zh-CN" w:bidi="ar"/>
         </w:rPr>
@@ -2520,7 +2417,6 @@
           <w:kern w:val="0"/>
           <w:sz w:val="26"/>
           <w:szCs w:val="26"/>
-          <w:bdr w:val="none" w:color="auto" w:sz="0" w:space="0"/>
           <w:shd w:val="clear" w:fill="44475A"/>
           <w:lang w:val="en-US" w:eastAsia="zh-CN" w:bidi="ar"/>
         </w:rPr>
@@ -2537,7 +2433,6 @@
           <w:kern w:val="0"/>
           <w:sz w:val="26"/>
           <w:szCs w:val="26"/>
-          <w:bdr w:val="none" w:color="auto" w:sz="0" w:space="0"/>
           <w:shd w:val="clear" w:fill="44475A"/>
           <w:lang w:val="en-US" w:eastAsia="zh-CN" w:bidi="ar"/>
         </w:rPr>
@@ -2554,7 +2449,6 @@
           <w:kern w:val="0"/>
           <w:sz w:val="26"/>
           <w:szCs w:val="26"/>
-          <w:bdr w:val="none" w:color="auto" w:sz="0" w:space="0"/>
           <w:shd w:val="clear" w:fill="44475A"/>
           <w:lang w:eastAsia="zh-CN" w:bidi="ar"/>
         </w:rPr>
@@ -2564,6 +2458,7 @@
     <w:p>
       <w:pPr>
         <w:numPr>
+          <w:ilvl w:val="0"/>
           <w:numId w:val="0"/>
         </w:numPr>
         <w:ind w:leftChars="0"/>
@@ -2589,6 +2484,7 @@
     <w:p>
       <w:pPr>
         <w:numPr>
+          <w:ilvl w:val="0"/>
           <w:numId w:val="0"/>
         </w:numPr>
         <w:ind w:leftChars="0"/>
@@ -2604,6 +2500,7 @@
     <w:p>
       <w:pPr>
         <w:numPr>
+          <w:ilvl w:val="0"/>
           <w:numId w:val="0"/>
         </w:numPr>
         <w:ind w:leftChars="0"/>
@@ -2629,6 +2526,7 @@
     <w:p>
       <w:pPr>
         <w:numPr>
+          <w:ilvl w:val="0"/>
           <w:numId w:val="0"/>
         </w:numPr>
         <w:ind w:leftChars="0" w:firstLine="420" w:firstLineChars="0"/>
@@ -2654,6 +2552,7 @@
     <w:p>
       <w:pPr>
         <w:numPr>
+          <w:ilvl w:val="0"/>
           <w:numId w:val="0"/>
         </w:numPr>
         <w:ind w:leftChars="0"/>
@@ -2721,6 +2620,7 @@
     <w:p>
       <w:pPr>
         <w:numPr>
+          <w:ilvl w:val="0"/>
           <w:numId w:val="0"/>
         </w:numPr>
         <w:ind w:leftChars="0"/>
@@ -2763,6 +2663,7 @@
     <w:p>
       <w:pPr>
         <w:numPr>
+          <w:ilvl w:val="0"/>
           <w:numId w:val="0"/>
         </w:numPr>
         <w:ind w:leftChars="0"/>
@@ -2788,6 +2689,7 @@
     <w:p>
       <w:pPr>
         <w:numPr>
+          <w:ilvl w:val="0"/>
           <w:numId w:val="0"/>
         </w:numPr>
         <w:ind w:leftChars="0" w:firstLine="420" w:firstLineChars="0"/>
@@ -2813,6 +2715,7 @@
     <w:p>
       <w:pPr>
         <w:numPr>
+          <w:ilvl w:val="0"/>
           <w:numId w:val="0"/>
         </w:numPr>
         <w:ind w:leftChars="0" w:firstLine="420" w:firstLineChars="0"/>
@@ -2838,6 +2741,7 @@
     <w:p>
       <w:pPr>
         <w:numPr>
+          <w:ilvl w:val="0"/>
           <w:numId w:val="0"/>
         </w:numPr>
         <w:ind w:leftChars="0" w:firstLine="420" w:firstLineChars="0"/>
@@ -2853,6 +2757,7 @@
     <w:p>
       <w:pPr>
         <w:numPr>
+          <w:ilvl w:val="0"/>
           <w:numId w:val="0"/>
         </w:numPr>
         <w:rPr>
@@ -2877,6 +2782,7 @@
     <w:p>
       <w:pPr>
         <w:numPr>
+          <w:ilvl w:val="0"/>
           <w:numId w:val="0"/>
         </w:numPr>
         <w:ind w:firstLine="420" w:firstLineChars="0"/>
@@ -2902,6 +2808,7 @@
     <w:p>
       <w:pPr>
         <w:numPr>
+          <w:ilvl w:val="0"/>
           <w:numId w:val="0"/>
         </w:numPr>
         <w:ind w:firstLine="420" w:firstLineChars="0"/>
@@ -2932,12 +2839,22 @@
           <w:szCs w:val="24"/>
         </w:rPr>
         <w:tab/>
+      </w:r>
+      <w:r>
+        <w:rPr>
+          <w:rFonts w:hint="default" w:ascii="Times New Roman" w:hAnsi="Times New Roman" w:cs="Times New Roman"/>
+          <w:b w:val="0"/>
+          <w:bCs w:val="0"/>
+          <w:sz w:val="24"/>
+          <w:szCs w:val="24"/>
+        </w:rPr>
         <w:t>CompactMap is used to filter nil values.</w:t>
       </w:r>
     </w:p>
     <w:p>
       <w:pPr>
         <w:numPr>
+          <w:ilvl w:val="0"/>
           <w:numId w:val="0"/>
         </w:numPr>
         <w:ind w:firstLine="420" w:firstLineChars="0"/>
@@ -2963,6 +2880,7 @@
     <w:p>
       <w:pPr>
         <w:numPr>
+          <w:ilvl w:val="0"/>
           <w:numId w:val="0"/>
         </w:numPr>
         <w:ind w:left="420" w:leftChars="0" w:firstLine="420" w:firstLineChars="0"/>
@@ -2988,6 +2906,7 @@
     <w:p>
       <w:pPr>
         <w:numPr>
+          <w:ilvl w:val="0"/>
           <w:numId w:val="0"/>
         </w:numPr>
         <w:ind w:left="420" w:leftChars="0" w:firstLine="420" w:firstLineChars="0"/>
@@ -3013,6 +2932,7 @@
     <w:p>
       <w:pPr>
         <w:numPr>
+          <w:ilvl w:val="0"/>
           <w:numId w:val="0"/>
         </w:numPr>
         <w:ind w:left="420" w:leftChars="0" w:firstLine="420" w:firstLineChars="0"/>
@@ -3038,6 +2958,7 @@
     <w:p>
       <w:pPr>
         <w:numPr>
+          <w:ilvl w:val="0"/>
           <w:numId w:val="0"/>
         </w:numPr>
         <w:ind w:firstLine="420" w:firstLineChars="0"/>
@@ -3063,6 +2984,7 @@
     <w:p>
       <w:pPr>
         <w:numPr>
+          <w:ilvl w:val="0"/>
           <w:numId w:val="0"/>
         </w:numPr>
         <w:ind w:firstLine="420" w:firstLineChars="0"/>
@@ -3088,6 +3010,7 @@
     <w:p>
       <w:pPr>
         <w:numPr>
+          <w:ilvl w:val="0"/>
           <w:numId w:val="0"/>
         </w:numPr>
         <w:ind w:firstLine="420" w:firstLineChars="0"/>
@@ -3113,6 +3036,7 @@
     <w:p>
       <w:pPr>
         <w:numPr>
+          <w:ilvl w:val="0"/>
           <w:numId w:val="0"/>
         </w:numPr>
         <w:ind w:firstLine="420" w:firstLineChars="0"/>
@@ -3148,9 +3072,42 @@
           <w:sz w:val="24"/>
           <w:szCs w:val="24"/>
         </w:rPr>
-        <w:t>Functional Programming</w:t>
-      </w:r>
-      <w:r>
+        <w:t>Functional Programming:</w:t>
+      </w:r>
+    </w:p>
+    <w:p>
+      <w:pPr>
+        <w:numPr>
+          <w:ilvl w:val="0"/>
+          <w:numId w:val="0"/>
+        </w:numPr>
+        <w:ind w:leftChars="0"/>
+        <w:rPr>
+          <w:rFonts w:hint="default" w:ascii="Times New Roman" w:hAnsi="Times New Roman" w:cs="Times New Roman"/>
+          <w:b w:val="0"/>
+          <w:bCs w:val="0"/>
+          <w:sz w:val="24"/>
+          <w:szCs w:val="24"/>
+        </w:rPr>
+      </w:pPr>
+      <w:r>
+        <w:rPr>
+          <w:rFonts w:hint="default" w:ascii="Times New Roman" w:hAnsi="Times New Roman" w:cs="Times New Roman"/>
+          <w:b w:val="0"/>
+          <w:bCs w:val="0"/>
+          <w:sz w:val="24"/>
+          <w:szCs w:val="24"/>
+        </w:rPr>
+        <w:t>- Functional Programming: phương thức giải quyết vấn đề bằng cách chia nhỏ thành các function. Mỗi function lại có input là 1 function khác và output lại là 1 function.</w:t>
+      </w:r>
+    </w:p>
+    <w:p>
+      <w:pPr>
+        <w:numPr>
+          <w:ilvl w:val="0"/>
+          <w:numId w:val="1"/>
+        </w:numPr>
+        <w:ind w:left="425" w:leftChars="0" w:hanging="425" w:firstLineChars="0"/>
         <w:rPr>
           <w:rFonts w:hint="default" w:ascii="Times New Roman Bold" w:hAnsi="Times New Roman Bold" w:cs="Times New Roman Bold"/>
           <w:b/>
@@ -3158,41 +3115,8 @@
           <w:sz w:val="24"/>
           <w:szCs w:val="24"/>
         </w:rPr>
-        <w:t>:</w:t>
-      </w:r>
-    </w:p>
-    <w:p>
-      <w:pPr>
-        <w:numPr>
-          <w:numId w:val="0"/>
-        </w:numPr>
-        <w:ind w:leftChars="0"/>
-        <w:rPr>
-          <w:rFonts w:hint="default" w:ascii="Times New Roman" w:hAnsi="Times New Roman" w:cs="Times New Roman"/>
-          <w:b w:val="0"/>
-          <w:bCs w:val="0"/>
-          <w:sz w:val="24"/>
-          <w:szCs w:val="24"/>
-        </w:rPr>
-      </w:pPr>
-      <w:r>
-        <w:rPr>
-          <w:rFonts w:hint="default" w:ascii="Times New Roman" w:hAnsi="Times New Roman" w:cs="Times New Roman"/>
-          <w:b w:val="0"/>
-          <w:bCs w:val="0"/>
-          <w:sz w:val="24"/>
-          <w:szCs w:val="24"/>
-        </w:rPr>
-        <w:t>- Functional Programming: phương thức giải quyết vấn đề bằng cách chia nhỏ thành các function. Mỗi function lại có input là 1 function khác và output lại là 1 function.</w:t>
-      </w:r>
-    </w:p>
-    <w:p>
-      <w:pPr>
-        <w:numPr>
-          <w:ilvl w:val="0"/>
-          <w:numId w:val="1"/>
-        </w:numPr>
-        <w:ind w:left="425" w:leftChars="0" w:hanging="425" w:firstLineChars="0"/>
+      </w:pPr>
+      <w:r>
         <w:rPr>
           <w:rFonts w:hint="default" w:ascii="Times New Roman Bold" w:hAnsi="Times New Roman Bold" w:cs="Times New Roman Bold"/>
           <w:b/>
@@ -3200,8 +3124,198 @@
           <w:sz w:val="24"/>
           <w:szCs w:val="24"/>
         </w:rPr>
-      </w:pPr>
-      <w:r>
+        <w:t>Trình bày về các cách mà bạn đã debug trong iOS &amp; Swift?</w:t>
+      </w:r>
+    </w:p>
+    <w:p>
+      <w:pPr>
+        <w:numPr>
+          <w:ilvl w:val="0"/>
+          <w:numId w:val="0"/>
+        </w:numPr>
+        <w:ind w:leftChars="0"/>
+        <w:rPr>
+          <w:rFonts w:hint="default" w:ascii="Times New Roman" w:hAnsi="Times New Roman" w:cs="Times New Roman"/>
+          <w:b w:val="0"/>
+          <w:bCs w:val="0"/>
+          <w:sz w:val="24"/>
+          <w:szCs w:val="24"/>
+        </w:rPr>
+      </w:pPr>
+      <w:r>
+        <w:rPr>
+          <w:rFonts w:hint="default" w:ascii="Times New Roman" w:hAnsi="Times New Roman" w:cs="Times New Roman"/>
+          <w:b w:val="0"/>
+          <w:bCs w:val="0"/>
+          <w:sz w:val="24"/>
+          <w:szCs w:val="24"/>
+        </w:rPr>
+        <w:t>- print statements</w:t>
+      </w:r>
+    </w:p>
+    <w:p>
+      <w:pPr>
+        <w:numPr>
+          <w:ilvl w:val="0"/>
+          <w:numId w:val="0"/>
+        </w:numPr>
+        <w:ind w:leftChars="0"/>
+        <w:rPr>
+          <w:rFonts w:hint="default" w:ascii="Times New Roman" w:hAnsi="Times New Roman" w:cs="Times New Roman"/>
+          <w:b w:val="0"/>
+          <w:bCs w:val="0"/>
+          <w:sz w:val="24"/>
+          <w:szCs w:val="24"/>
+        </w:rPr>
+      </w:pPr>
+      <w:r>
+        <w:rPr>
+          <w:rFonts w:hint="default" w:ascii="Times New Roman" w:hAnsi="Times New Roman" w:cs="Times New Roman"/>
+          <w:b w:val="0"/>
+          <w:bCs w:val="0"/>
+          <w:sz w:val="24"/>
+          <w:szCs w:val="24"/>
+        </w:rPr>
+        <w:t>- set breakpoints</w:t>
+      </w:r>
+    </w:p>
+    <w:p>
+      <w:pPr>
+        <w:numPr>
+          <w:ilvl w:val="0"/>
+          <w:numId w:val="0"/>
+        </w:numPr>
+        <w:ind w:leftChars="0"/>
+        <w:rPr>
+          <w:rFonts w:hint="default" w:ascii="Times New Roman" w:hAnsi="Times New Roman" w:cs="Times New Roman"/>
+          <w:b w:val="0"/>
+          <w:bCs w:val="0"/>
+          <w:sz w:val="24"/>
+          <w:szCs w:val="24"/>
+        </w:rPr>
+      </w:pPr>
+      <w:r>
+        <w:rPr>
+          <w:rFonts w:hint="default" w:ascii="Times New Roman" w:hAnsi="Times New Roman" w:cs="Times New Roman"/>
+          <w:b w:val="0"/>
+          <w:bCs w:val="0"/>
+          <w:sz w:val="24"/>
+          <w:szCs w:val="24"/>
+        </w:rPr>
+        <w:t>- conditional breakpoints: when met the condition, breakpoints will be triggered.</w:t>
+      </w:r>
+    </w:p>
+    <w:p>
+      <w:pPr>
+        <w:numPr>
+          <w:ilvl w:val="0"/>
+          <w:numId w:val="0"/>
+        </w:numPr>
+        <w:ind w:leftChars="0"/>
+        <w:rPr>
+          <w:rFonts w:hint="default" w:ascii="Times New Roman" w:hAnsi="Times New Roman" w:cs="Times New Roman"/>
+          <w:b w:val="0"/>
+          <w:bCs w:val="0"/>
+          <w:sz w:val="24"/>
+          <w:szCs w:val="24"/>
+        </w:rPr>
+      </w:pPr>
+      <w:r>
+        <w:rPr>
+          <w:rFonts w:hint="default" w:ascii="Times New Roman" w:hAnsi="Times New Roman" w:cs="Times New Roman"/>
+          <w:b w:val="0"/>
+          <w:bCs w:val="0"/>
+          <w:sz w:val="24"/>
+          <w:szCs w:val="24"/>
+        </w:rPr>
+        <w:t>- exception breakpoints: this can help to catch and diagnose crashes.</w:t>
+      </w:r>
+    </w:p>
+    <w:p>
+      <w:pPr>
+        <w:numPr>
+          <w:ilvl w:val="0"/>
+          <w:numId w:val="0"/>
+        </w:numPr>
+        <w:ind w:leftChars="0"/>
+        <w:rPr>
+          <w:rFonts w:hint="default" w:ascii="Times New Roman" w:hAnsi="Times New Roman" w:cs="Times New Roman"/>
+          <w:b w:val="0"/>
+          <w:bCs w:val="0"/>
+          <w:sz w:val="24"/>
+          <w:szCs w:val="24"/>
+        </w:rPr>
+      </w:pPr>
+      <w:r>
+        <w:rPr>
+          <w:rFonts w:hint="default" w:ascii="Times New Roman" w:hAnsi="Times New Roman" w:cs="Times New Roman"/>
+          <w:b w:val="0"/>
+          <w:bCs w:val="0"/>
+          <w:sz w:val="24"/>
+          <w:szCs w:val="24"/>
+        </w:rPr>
+        <w:t>- visual debugging: view hierarchy of UI layout</w:t>
+      </w:r>
+    </w:p>
+    <w:p>
+      <w:pPr>
+        <w:numPr>
+          <w:ilvl w:val="0"/>
+          <w:numId w:val="0"/>
+        </w:numPr>
+        <w:ind w:leftChars="0"/>
+        <w:rPr>
+          <w:rFonts w:hint="default" w:ascii="Times New Roman" w:hAnsi="Times New Roman" w:cs="Times New Roman"/>
+          <w:b w:val="0"/>
+          <w:bCs w:val="0"/>
+          <w:sz w:val="24"/>
+          <w:szCs w:val="24"/>
+        </w:rPr>
+      </w:pPr>
+      <w:r>
+        <w:rPr>
+          <w:rFonts w:hint="default" w:ascii="Times New Roman" w:hAnsi="Times New Roman" w:cs="Times New Roman"/>
+          <w:b w:val="0"/>
+          <w:bCs w:val="0"/>
+          <w:sz w:val="24"/>
+          <w:szCs w:val="24"/>
+        </w:rPr>
+        <w:t xml:space="preserve">- logging library: </w:t>
+      </w:r>
+    </w:p>
+    <w:p>
+      <w:pPr>
+        <w:numPr>
+          <w:ilvl w:val="0"/>
+          <w:numId w:val="0"/>
+        </w:numPr>
+        <w:ind w:leftChars="0"/>
+        <w:rPr>
+          <w:rFonts w:hint="default" w:ascii="Times New Roman" w:hAnsi="Times New Roman" w:cs="Times New Roman"/>
+          <w:b w:val="0"/>
+          <w:bCs w:val="0"/>
+          <w:sz w:val="24"/>
+          <w:szCs w:val="24"/>
+        </w:rPr>
+      </w:pPr>
+      <w:r>
+        <w:rPr>
+          <w:rFonts w:hint="default" w:ascii="Times New Roman" w:hAnsi="Times New Roman" w:cs="Times New Roman"/>
+          <w:b w:val="0"/>
+          <w:bCs w:val="0"/>
+          <w:sz w:val="24"/>
+          <w:szCs w:val="24"/>
+        </w:rPr>
+        <w:t>- profiling tools: example instrument. Using this to analyze app performance, memory usage and energy consumption.</w:t>
+      </w:r>
+    </w:p>
+    <w:p>
+      <w:pPr>
+        <w:numPr>
+          <w:ilvl w:val="0"/>
+          <w:numId w:val="1"/>
+        </w:numPr>
+        <w:ind w:left="425" w:leftChars="0" w:hanging="425" w:firstLineChars="0"/>
         <w:rPr>
           <w:rFonts w:hint="default" w:ascii="Times New Roman Bold" w:hAnsi="Times New Roman Bold" w:cs="Times New Roman Bold"/>
           <w:b/>
@@ -3209,182 +3323,2693 @@
           <w:sz w:val="24"/>
           <w:szCs w:val="24"/>
         </w:rPr>
-        <w:t>Trình bày về các cách mà bạn đã debug trong iOS &amp; Swift?</w:t>
-      </w:r>
-    </w:p>
-    <w:p>
-      <w:pPr>
-        <w:numPr>
+      </w:pPr>
+      <w:r>
+        <w:rPr>
+          <w:rFonts w:hint="default" w:ascii="Times New Roman Bold" w:hAnsi="Times New Roman Bold" w:cs="Times New Roman Bold"/>
+          <w:b/>
+          <w:bCs/>
+          <w:sz w:val="24"/>
+          <w:szCs w:val="24"/>
+        </w:rPr>
+        <w:t>What is the different between MTP and FTP protocol:</w:t>
+      </w:r>
+    </w:p>
+    <w:p>
+      <w:pPr>
+        <w:numPr>
+          <w:ilvl w:val="0"/>
           <w:numId w:val="0"/>
         </w:numPr>
         <w:ind w:leftChars="0"/>
         <w:rPr>
-          <w:rFonts w:hint="default" w:ascii="Times New Roman" w:hAnsi="Times New Roman" w:cs="Times New Roman"/>
-          <w:b w:val="0"/>
-          <w:bCs w:val="0"/>
-          <w:sz w:val="24"/>
-          <w:szCs w:val="24"/>
-        </w:rPr>
-      </w:pPr>
-      <w:r>
-        <w:rPr>
-          <w:rFonts w:hint="default" w:ascii="Times New Roman" w:hAnsi="Times New Roman" w:cs="Times New Roman"/>
-          <w:b w:val="0"/>
-          <w:bCs w:val="0"/>
-          <w:sz w:val="24"/>
-          <w:szCs w:val="24"/>
-        </w:rPr>
-        <w:t>- print statements</w:t>
-      </w:r>
-    </w:p>
-    <w:p>
-      <w:pPr>
-        <w:numPr>
+          <w:rFonts w:hint="default" w:ascii="Times New Roman Bold" w:hAnsi="Times New Roman Bold" w:cs="Times New Roman Bold"/>
+          <w:b/>
+          <w:bCs/>
+          <w:sz w:val="24"/>
+          <w:szCs w:val="24"/>
+        </w:rPr>
+      </w:pPr>
+    </w:p>
+    <w:tbl>
+      <w:tblPr>
+        <w:tblStyle w:val="7"/>
+        <w:tblW w:w="9011" w:type="dxa"/>
+        <w:tblInd w:w="0" w:type="dxa"/>
+        <w:tblBorders>
+          <w:top w:val="single" w:color="auto" w:sz="4" w:space="0"/>
+          <w:left w:val="single" w:color="auto" w:sz="4" w:space="0"/>
+          <w:bottom w:val="single" w:color="auto" w:sz="4" w:space="0"/>
+          <w:right w:val="single" w:color="auto" w:sz="4" w:space="0"/>
+          <w:insideH w:val="single" w:color="auto" w:sz="4" w:space="0"/>
+          <w:insideV w:val="single" w:color="auto" w:sz="4" w:space="0"/>
+        </w:tblBorders>
+        <w:tblLayout w:type="autofit"/>
+        <w:tblCellMar>
+          <w:top w:w="0" w:type="dxa"/>
+          <w:left w:w="108" w:type="dxa"/>
+          <w:bottom w:w="0" w:type="dxa"/>
+          <w:right w:w="108" w:type="dxa"/>
+        </w:tblCellMar>
+      </w:tblPr>
+      <w:tblGrid>
+        <w:gridCol w:w="1749"/>
+        <w:gridCol w:w="4168"/>
+        <w:gridCol w:w="3094"/>
+      </w:tblGrid>
+      <w:tr>
+        <w:tblPrEx>
+          <w:tblBorders>
+            <w:top w:val="single" w:color="auto" w:sz="4" w:space="0"/>
+            <w:left w:val="single" w:color="auto" w:sz="4" w:space="0"/>
+            <w:bottom w:val="single" w:color="auto" w:sz="4" w:space="0"/>
+            <w:right w:val="single" w:color="auto" w:sz="4" w:space="0"/>
+            <w:insideH w:val="single" w:color="auto" w:sz="4" w:space="0"/>
+            <w:insideV w:val="single" w:color="auto" w:sz="4" w:space="0"/>
+          </w:tblBorders>
+        </w:tblPrEx>
+        <w:trPr>
+          <w:trHeight w:val="639" w:hRule="atLeast"/>
+        </w:trPr>
+        <w:tc>
+          <w:tcPr>
+            <w:tcW w:w="1749" w:type="dxa"/>
+            <w:vAlign w:val="top"/>
+          </w:tcPr>
+          <w:p>
+            <w:pPr>
+              <w:numPr>
+                <w:ilvl w:val="0"/>
+                <w:numId w:val="0"/>
+              </w:numPr>
+              <w:jc w:val="both"/>
+              <w:rPr>
+                <w:rFonts w:hint="default" w:ascii="Times New Roman" w:hAnsi="Times New Roman" w:cs="Times New Roman"/>
+                <w:b w:val="0"/>
+                <w:bCs w:val="0"/>
+                <w:sz w:val="22"/>
+                <w:szCs w:val="22"/>
+                <w:vertAlign w:val="baseline"/>
+              </w:rPr>
+            </w:pPr>
+          </w:p>
+        </w:tc>
+        <w:tc>
+          <w:tcPr>
+            <w:tcW w:w="4168" w:type="dxa"/>
+            <w:vAlign w:val="top"/>
+          </w:tcPr>
+          <w:p>
+            <w:pPr>
+              <w:numPr>
+                <w:ilvl w:val="0"/>
+                <w:numId w:val="0"/>
+              </w:numPr>
+              <w:jc w:val="both"/>
+              <w:rPr>
+                <w:rFonts w:hint="default" w:ascii="Times New Roman" w:hAnsi="Times New Roman" w:cs="Times New Roman"/>
+                <w:b w:val="0"/>
+                <w:bCs w:val="0"/>
+                <w:sz w:val="22"/>
+                <w:szCs w:val="22"/>
+                <w:vertAlign w:val="baseline"/>
+              </w:rPr>
+            </w:pPr>
+            <w:r>
+              <w:rPr>
+                <w:rFonts w:hint="default" w:ascii="Times New Roman" w:hAnsi="Times New Roman" w:cs="Times New Roman"/>
+                <w:b w:val="0"/>
+                <w:bCs w:val="0"/>
+                <w:sz w:val="22"/>
+                <w:szCs w:val="22"/>
+                <w:vertAlign w:val="baseline"/>
+              </w:rPr>
+              <w:t>MTP (media transfer protocol)</w:t>
+            </w:r>
+          </w:p>
+        </w:tc>
+        <w:tc>
+          <w:tcPr>
+            <w:tcW w:w="3094" w:type="dxa"/>
+            <w:vAlign w:val="top"/>
+          </w:tcPr>
+          <w:p>
+            <w:pPr>
+              <w:numPr>
+                <w:ilvl w:val="0"/>
+                <w:numId w:val="0"/>
+              </w:numPr>
+              <w:jc w:val="both"/>
+              <w:rPr>
+                <w:rFonts w:hint="default" w:ascii="Times New Roman" w:hAnsi="Times New Roman" w:cs="Times New Roman"/>
+                <w:b w:val="0"/>
+                <w:bCs w:val="0"/>
+                <w:sz w:val="22"/>
+                <w:szCs w:val="22"/>
+                <w:vertAlign w:val="baseline"/>
+              </w:rPr>
+            </w:pPr>
+            <w:r>
+              <w:rPr>
+                <w:rFonts w:hint="default" w:ascii="Times New Roman" w:hAnsi="Times New Roman" w:cs="Times New Roman"/>
+                <w:b w:val="0"/>
+                <w:bCs w:val="0"/>
+                <w:sz w:val="22"/>
+                <w:szCs w:val="22"/>
+                <w:vertAlign w:val="baseline"/>
+              </w:rPr>
+              <w:t>FTP (file transfer protocol)</w:t>
+            </w:r>
+          </w:p>
+        </w:tc>
+      </w:tr>
+      <w:tr>
+        <w:trPr>
+          <w:trHeight w:val="1566" w:hRule="atLeast"/>
+        </w:trPr>
+        <w:tc>
+          <w:tcPr>
+            <w:tcW w:w="1749" w:type="dxa"/>
+            <w:vAlign w:val="top"/>
+          </w:tcPr>
+          <w:p>
+            <w:pPr>
+              <w:numPr>
+                <w:ilvl w:val="0"/>
+                <w:numId w:val="0"/>
+              </w:numPr>
+              <w:jc w:val="both"/>
+              <w:rPr>
+                <w:rFonts w:hint="default" w:ascii="Times New Roman" w:hAnsi="Times New Roman" w:cs="Times New Roman"/>
+                <w:b w:val="0"/>
+                <w:bCs w:val="0"/>
+                <w:sz w:val="22"/>
+                <w:szCs w:val="22"/>
+                <w:vertAlign w:val="baseline"/>
+              </w:rPr>
+            </w:pPr>
+            <w:r>
+              <w:rPr>
+                <w:rFonts w:hint="default" w:ascii="Times New Roman" w:hAnsi="Times New Roman" w:cs="Times New Roman"/>
+                <w:b w:val="0"/>
+                <w:bCs w:val="0"/>
+                <w:sz w:val="22"/>
+                <w:szCs w:val="22"/>
+                <w:vertAlign w:val="baseline"/>
+              </w:rPr>
+              <w:t>Purpose</w:t>
+            </w:r>
+          </w:p>
+        </w:tc>
+        <w:tc>
+          <w:tcPr>
+            <w:tcW w:w="4168" w:type="dxa"/>
+            <w:vAlign w:val="top"/>
+          </w:tcPr>
+          <w:p>
+            <w:pPr>
+              <w:numPr>
+                <w:ilvl w:val="0"/>
+                <w:numId w:val="0"/>
+              </w:numPr>
+              <w:jc w:val="both"/>
+              <w:rPr>
+                <w:rFonts w:hint="default" w:ascii="Times New Roman" w:hAnsi="Times New Roman" w:cs="Times New Roman"/>
+                <w:b w:val="0"/>
+                <w:bCs w:val="0"/>
+                <w:sz w:val="22"/>
+                <w:szCs w:val="22"/>
+                <w:vertAlign w:val="baseline"/>
+              </w:rPr>
+            </w:pPr>
+            <w:r>
+              <w:rPr>
+                <w:rFonts w:hint="default" w:ascii="Times New Roman" w:hAnsi="Times New Roman" w:cs="Times New Roman"/>
+                <w:b w:val="0"/>
+                <w:bCs w:val="0"/>
+                <w:sz w:val="22"/>
+                <w:szCs w:val="22"/>
+                <w:vertAlign w:val="baseline"/>
+              </w:rPr>
+              <w:t>Using to transfer media files between devices. It’s commonly used for communication between devices: camera, phone...</w:t>
+            </w:r>
+          </w:p>
+        </w:tc>
+        <w:tc>
+          <w:tcPr>
+            <w:tcW w:w="3094" w:type="dxa"/>
+            <w:vAlign w:val="top"/>
+          </w:tcPr>
+          <w:p>
+            <w:pPr>
+              <w:numPr>
+                <w:ilvl w:val="0"/>
+                <w:numId w:val="0"/>
+              </w:numPr>
+              <w:jc w:val="both"/>
+              <w:rPr>
+                <w:rFonts w:hint="default" w:ascii="Times New Roman" w:hAnsi="Times New Roman" w:cs="Times New Roman"/>
+                <w:b w:val="0"/>
+                <w:bCs w:val="0"/>
+                <w:sz w:val="22"/>
+                <w:szCs w:val="22"/>
+                <w:vertAlign w:val="baseline"/>
+              </w:rPr>
+            </w:pPr>
+            <w:r>
+              <w:rPr>
+                <w:rFonts w:hint="default" w:ascii="Times New Roman" w:hAnsi="Times New Roman" w:cs="Times New Roman"/>
+                <w:b w:val="0"/>
+                <w:bCs w:val="0"/>
+                <w:sz w:val="22"/>
+                <w:szCs w:val="22"/>
+                <w:vertAlign w:val="baseline"/>
+              </w:rPr>
+              <w:t xml:space="preserve">Using for transfer files of all types between device and servers.  </w:t>
+            </w:r>
+          </w:p>
+        </w:tc>
+      </w:tr>
+      <w:tr>
+        <w:trPr>
+          <w:trHeight w:val="639" w:hRule="atLeast"/>
+        </w:trPr>
+        <w:tc>
+          <w:tcPr>
+            <w:tcW w:w="1749" w:type="dxa"/>
+            <w:vAlign w:val="top"/>
+          </w:tcPr>
+          <w:p>
+            <w:pPr>
+              <w:numPr>
+                <w:ilvl w:val="0"/>
+                <w:numId w:val="0"/>
+              </w:numPr>
+              <w:jc w:val="both"/>
+              <w:rPr>
+                <w:rFonts w:hint="default" w:ascii="Times New Roman" w:hAnsi="Times New Roman" w:cs="Times New Roman"/>
+                <w:b w:val="0"/>
+                <w:bCs w:val="0"/>
+                <w:sz w:val="22"/>
+                <w:szCs w:val="22"/>
+                <w:vertAlign w:val="baseline"/>
+              </w:rPr>
+            </w:pPr>
+            <w:r>
+              <w:rPr>
+                <w:rFonts w:hint="default" w:ascii="Times New Roman" w:hAnsi="Times New Roman" w:cs="Times New Roman"/>
+                <w:b w:val="0"/>
+                <w:bCs w:val="0"/>
+                <w:sz w:val="22"/>
+                <w:szCs w:val="22"/>
+                <w:vertAlign w:val="baseline"/>
+              </w:rPr>
+              <w:t>device</w:t>
+            </w:r>
+          </w:p>
+        </w:tc>
+        <w:tc>
+          <w:tcPr>
+            <w:tcW w:w="4168" w:type="dxa"/>
+            <w:vAlign w:val="top"/>
+          </w:tcPr>
+          <w:p>
+            <w:pPr>
+              <w:numPr>
+                <w:ilvl w:val="0"/>
+                <w:numId w:val="0"/>
+              </w:numPr>
+              <w:jc w:val="both"/>
+              <w:rPr>
+                <w:rFonts w:hint="default" w:ascii="Times New Roman" w:hAnsi="Times New Roman" w:cs="Times New Roman"/>
+                <w:b w:val="0"/>
+                <w:bCs w:val="0"/>
+                <w:sz w:val="22"/>
+                <w:szCs w:val="22"/>
+                <w:vertAlign w:val="baseline"/>
+              </w:rPr>
+            </w:pPr>
+            <w:r>
+              <w:rPr>
+                <w:rFonts w:hint="default" w:ascii="Times New Roman" w:hAnsi="Times New Roman" w:cs="Times New Roman"/>
+                <w:b w:val="0"/>
+                <w:bCs w:val="0"/>
+                <w:sz w:val="22"/>
+                <w:szCs w:val="22"/>
+                <w:vertAlign w:val="baseline"/>
+              </w:rPr>
+              <w:t>Communicating device - device</w:t>
+            </w:r>
+          </w:p>
+        </w:tc>
+        <w:tc>
+          <w:tcPr>
+            <w:tcW w:w="3094" w:type="dxa"/>
+            <w:vAlign w:val="top"/>
+          </w:tcPr>
+          <w:p>
+            <w:pPr>
+              <w:numPr>
+                <w:ilvl w:val="0"/>
+                <w:numId w:val="0"/>
+              </w:numPr>
+              <w:jc w:val="both"/>
+              <w:rPr>
+                <w:rFonts w:hint="default" w:ascii="Times New Roman" w:hAnsi="Times New Roman" w:cs="Times New Roman"/>
+                <w:b w:val="0"/>
+                <w:bCs w:val="0"/>
+                <w:sz w:val="22"/>
+                <w:szCs w:val="22"/>
+                <w:vertAlign w:val="baseline"/>
+              </w:rPr>
+            </w:pPr>
+            <w:r>
+              <w:rPr>
+                <w:rFonts w:hint="default" w:ascii="Times New Roman" w:hAnsi="Times New Roman" w:cs="Times New Roman"/>
+                <w:b w:val="0"/>
+                <w:bCs w:val="0"/>
+                <w:sz w:val="22"/>
+                <w:szCs w:val="22"/>
+                <w:vertAlign w:val="baseline"/>
+              </w:rPr>
+              <w:t>Device - server.</w:t>
+            </w:r>
+          </w:p>
+        </w:tc>
+      </w:tr>
+      <w:tr>
+        <w:tblPrEx>
+          <w:tblBorders>
+            <w:top w:val="single" w:color="auto" w:sz="4" w:space="0"/>
+            <w:left w:val="single" w:color="auto" w:sz="4" w:space="0"/>
+            <w:bottom w:val="single" w:color="auto" w:sz="4" w:space="0"/>
+            <w:right w:val="single" w:color="auto" w:sz="4" w:space="0"/>
+            <w:insideH w:val="single" w:color="auto" w:sz="4" w:space="0"/>
+            <w:insideV w:val="single" w:color="auto" w:sz="4" w:space="0"/>
+          </w:tblBorders>
+        </w:tblPrEx>
+        <w:trPr>
+          <w:trHeight w:val="425" w:hRule="atLeast"/>
+        </w:trPr>
+        <w:tc>
+          <w:tcPr>
+            <w:tcW w:w="1749" w:type="dxa"/>
+            <w:vAlign w:val="top"/>
+          </w:tcPr>
+          <w:p>
+            <w:pPr>
+              <w:numPr>
+                <w:ilvl w:val="0"/>
+                <w:numId w:val="0"/>
+              </w:numPr>
+              <w:jc w:val="both"/>
+              <w:rPr>
+                <w:rFonts w:hint="default" w:ascii="Times New Roman" w:hAnsi="Times New Roman" w:cs="Times New Roman"/>
+                <w:b w:val="0"/>
+                <w:bCs w:val="0"/>
+                <w:sz w:val="22"/>
+                <w:szCs w:val="22"/>
+                <w:vertAlign w:val="baseline"/>
+              </w:rPr>
+            </w:pPr>
+            <w:r>
+              <w:rPr>
+                <w:rFonts w:hint="default" w:ascii="Times New Roman" w:hAnsi="Times New Roman" w:cs="Times New Roman"/>
+                <w:b w:val="0"/>
+                <w:bCs w:val="0"/>
+                <w:sz w:val="22"/>
+                <w:szCs w:val="22"/>
+                <w:vertAlign w:val="baseline"/>
+              </w:rPr>
+              <w:t>Transfer method</w:t>
+            </w:r>
+          </w:p>
+        </w:tc>
+        <w:tc>
+          <w:tcPr>
+            <w:tcW w:w="4168" w:type="dxa"/>
+            <w:vAlign w:val="top"/>
+          </w:tcPr>
+          <w:p>
+            <w:pPr>
+              <w:numPr>
+                <w:ilvl w:val="0"/>
+                <w:numId w:val="0"/>
+              </w:numPr>
+              <w:jc w:val="both"/>
+              <w:rPr>
+                <w:rFonts w:hint="default" w:ascii="Times New Roman" w:hAnsi="Times New Roman" w:cs="Times New Roman"/>
+                <w:b w:val="0"/>
+                <w:bCs w:val="0"/>
+                <w:sz w:val="22"/>
+                <w:szCs w:val="22"/>
+                <w:vertAlign w:val="baseline"/>
+              </w:rPr>
+            </w:pPr>
+            <w:r>
+              <w:rPr>
+                <w:rFonts w:hint="default" w:ascii="Times New Roman" w:hAnsi="Times New Roman" w:cs="Times New Roman"/>
+                <w:b w:val="0"/>
+                <w:bCs w:val="0"/>
+                <w:sz w:val="22"/>
+                <w:szCs w:val="22"/>
+                <w:vertAlign w:val="baseline"/>
+              </w:rPr>
+              <w:t>Usb connection</w:t>
+            </w:r>
+          </w:p>
+        </w:tc>
+        <w:tc>
+          <w:tcPr>
+            <w:tcW w:w="3094" w:type="dxa"/>
+            <w:vAlign w:val="top"/>
+          </w:tcPr>
+          <w:p>
+            <w:pPr>
+              <w:numPr>
+                <w:ilvl w:val="0"/>
+                <w:numId w:val="0"/>
+              </w:numPr>
+              <w:jc w:val="both"/>
+              <w:rPr>
+                <w:rFonts w:hint="default" w:ascii="Times New Roman" w:hAnsi="Times New Roman" w:cs="Times New Roman"/>
+                <w:b w:val="0"/>
+                <w:bCs w:val="0"/>
+                <w:sz w:val="22"/>
+                <w:szCs w:val="22"/>
+                <w:vertAlign w:val="baseline"/>
+              </w:rPr>
+            </w:pPr>
+            <w:r>
+              <w:rPr>
+                <w:rFonts w:hint="default" w:ascii="Times New Roman" w:hAnsi="Times New Roman" w:cs="Times New Roman"/>
+                <w:b w:val="0"/>
+                <w:bCs w:val="0"/>
+                <w:sz w:val="22"/>
+                <w:szCs w:val="22"/>
+                <w:vertAlign w:val="baseline"/>
+              </w:rPr>
+              <w:t>Network connection.</w:t>
+            </w:r>
+          </w:p>
+        </w:tc>
+      </w:tr>
+    </w:tbl>
+    <w:p>
+      <w:pPr>
+        <w:numPr>
+          <w:ilvl w:val="0"/>
           <w:numId w:val="0"/>
         </w:numPr>
         <w:ind w:leftChars="0"/>
         <w:rPr>
-          <w:rFonts w:hint="default" w:ascii="Times New Roman" w:hAnsi="Times New Roman" w:cs="Times New Roman"/>
-          <w:b w:val="0"/>
-          <w:bCs w:val="0"/>
-          <w:sz w:val="24"/>
-          <w:szCs w:val="24"/>
-        </w:rPr>
-      </w:pPr>
-      <w:r>
-        <w:rPr>
-          <w:rFonts w:hint="default" w:ascii="Times New Roman" w:hAnsi="Times New Roman" w:cs="Times New Roman"/>
-          <w:b w:val="0"/>
-          <w:bCs w:val="0"/>
-          <w:sz w:val="24"/>
-          <w:szCs w:val="24"/>
-        </w:rPr>
-        <w:t>- set breakpoints</w:t>
-      </w:r>
-    </w:p>
-    <w:p>
-      <w:pPr>
-        <w:numPr>
+          <w:rFonts w:hint="default" w:ascii="Times New Roman Bold" w:hAnsi="Times New Roman Bold" w:cs="Times New Roman Bold"/>
+          <w:b/>
+          <w:bCs/>
+          <w:sz w:val="24"/>
+          <w:szCs w:val="24"/>
+        </w:rPr>
+      </w:pPr>
+    </w:p>
+    <w:p>
+      <w:pPr>
+        <w:numPr>
+          <w:ilvl w:val="0"/>
           <w:numId w:val="0"/>
         </w:numPr>
         <w:ind w:leftChars="0"/>
         <w:rPr>
-          <w:rFonts w:hint="default" w:ascii="Times New Roman" w:hAnsi="Times New Roman" w:cs="Times New Roman"/>
-          <w:b w:val="0"/>
-          <w:bCs w:val="0"/>
-          <w:sz w:val="24"/>
-          <w:szCs w:val="24"/>
-        </w:rPr>
-      </w:pPr>
-      <w:r>
-        <w:rPr>
-          <w:rFonts w:hint="default" w:ascii="Times New Roman" w:hAnsi="Times New Roman" w:cs="Times New Roman"/>
-          <w:b w:val="0"/>
-          <w:bCs w:val="0"/>
-          <w:sz w:val="24"/>
-          <w:szCs w:val="24"/>
-        </w:rPr>
-        <w:t>- conditional breakpoints: when met the condition, breakpoints will be triggered.</w:t>
-      </w:r>
-    </w:p>
-    <w:p>
-      <w:pPr>
-        <w:numPr>
+          <w:rFonts w:hint="default" w:ascii="Times New Roman Bold" w:hAnsi="Times New Roman Bold" w:cs="Times New Roman Bold"/>
+          <w:b/>
+          <w:bCs/>
+          <w:sz w:val="24"/>
+          <w:szCs w:val="24"/>
+        </w:rPr>
+      </w:pPr>
+    </w:p>
+    <w:p>
+      <w:pPr>
+        <w:numPr>
+          <w:ilvl w:val="0"/>
+          <w:numId w:val="1"/>
+        </w:numPr>
+        <w:ind w:left="425" w:leftChars="0" w:hanging="425" w:firstLineChars="0"/>
+        <w:jc w:val="left"/>
+        <w:rPr>
+          <w:rFonts w:hint="default" w:ascii="Times New Roman" w:hAnsi="Times New Roman" w:cs="Times New Roman"/>
+          <w:b w:val="0"/>
+          <w:bCs w:val="0"/>
+          <w:sz w:val="24"/>
+          <w:szCs w:val="24"/>
+        </w:rPr>
+      </w:pPr>
+      <w:r>
+        <w:rPr>
+          <w:rFonts w:hint="default" w:ascii="Times New Roman Bold" w:hAnsi="Times New Roman Bold" w:cs="Times New Roman Bold"/>
+          <w:b/>
+          <w:bCs/>
+          <w:sz w:val="24"/>
+          <w:szCs w:val="24"/>
+        </w:rPr>
+        <w:t>Manage memory:</w:t>
+      </w:r>
+    </w:p>
+    <w:p>
+      <w:pPr>
+        <w:numPr>
+          <w:ilvl w:val="1"/>
+          <w:numId w:val="1"/>
+        </w:numPr>
+        <w:ind w:left="840" w:leftChars="0" w:hanging="420" w:firstLineChars="0"/>
+        <w:jc w:val="left"/>
+        <w:rPr>
+          <w:rFonts w:hint="default" w:ascii="Times New Roman" w:hAnsi="Times New Roman" w:cs="Times New Roman"/>
+          <w:b w:val="0"/>
+          <w:bCs w:val="0"/>
+          <w:sz w:val="24"/>
+          <w:szCs w:val="24"/>
+        </w:rPr>
+      </w:pPr>
+      <w:r>
+        <w:rPr>
+          <w:rFonts w:hint="default" w:ascii="Times New Roman" w:hAnsi="Times New Roman" w:cs="Times New Roman"/>
+          <w:b w:val="0"/>
+          <w:bCs w:val="0"/>
+          <w:sz w:val="24"/>
+          <w:szCs w:val="24"/>
+        </w:rPr>
+        <w:t xml:space="preserve">ARC: </w:t>
+      </w:r>
+    </w:p>
+    <w:p>
+      <w:pPr>
+        <w:numPr>
+          <w:ilvl w:val="0"/>
+          <w:numId w:val="0"/>
+        </w:numPr>
+        <w:ind w:left="420" w:leftChars="0"/>
+        <w:jc w:val="left"/>
+        <w:rPr>
+          <w:rFonts w:hint="default" w:ascii="Times New Roman" w:hAnsi="Times New Roman" w:cs="Times New Roman"/>
+          <w:b w:val="0"/>
+          <w:bCs w:val="0"/>
+          <w:sz w:val="24"/>
+          <w:szCs w:val="24"/>
+        </w:rPr>
+      </w:pPr>
+      <w:r>
+        <w:rPr>
+          <w:rFonts w:hint="default" w:ascii="Times New Roman" w:hAnsi="Times New Roman" w:cs="Times New Roman"/>
+          <w:b w:val="0"/>
+          <w:bCs w:val="0"/>
+          <w:sz w:val="24"/>
+          <w:szCs w:val="24"/>
+        </w:rPr>
+        <w:fldChar w:fldCharType="begin"/>
+      </w:r>
+      <w:r>
+        <w:rPr>
+          <w:rFonts w:hint="default" w:ascii="Times New Roman" w:hAnsi="Times New Roman" w:cs="Times New Roman"/>
+          <w:b w:val="0"/>
+          <w:bCs w:val="0"/>
+          <w:sz w:val="24"/>
+          <w:szCs w:val="24"/>
+        </w:rPr>
+        <w:instrText xml:space="preserve"> HYPERLINK "https://topdev.vn/blog/moi-thu-ban-nen-biet-ve-memory-leaks-trong-iosphan-1/" </w:instrText>
+      </w:r>
+      <w:r>
+        <w:rPr>
+          <w:rFonts w:hint="default" w:ascii="Times New Roman" w:hAnsi="Times New Roman" w:cs="Times New Roman"/>
+          <w:b w:val="0"/>
+          <w:bCs w:val="0"/>
+          <w:sz w:val="24"/>
+          <w:szCs w:val="24"/>
+        </w:rPr>
+        <w:fldChar w:fldCharType="separate"/>
+      </w:r>
+      <w:r>
+        <w:rPr>
+          <w:rStyle w:val="5"/>
+          <w:rFonts w:hint="default" w:ascii="Times New Roman" w:hAnsi="Times New Roman" w:cs="Times New Roman"/>
+          <w:b w:val="0"/>
+          <w:bCs w:val="0"/>
+          <w:sz w:val="24"/>
+          <w:szCs w:val="24"/>
+        </w:rPr>
+        <w:t>https://topdev.vn/blog/moi-thu-ban-nen-biet-ve-memory-leaks-trong-iosphan-1/</w:t>
+      </w:r>
+      <w:r>
+        <w:rPr>
+          <w:rFonts w:hint="default" w:ascii="Times New Roman" w:hAnsi="Times New Roman" w:cs="Times New Roman"/>
+          <w:b w:val="0"/>
+          <w:bCs w:val="0"/>
+          <w:sz w:val="24"/>
+          <w:szCs w:val="24"/>
+        </w:rPr>
+        <w:fldChar w:fldCharType="end"/>
+      </w:r>
+      <w:r>
+        <w:rPr>
+          <w:rFonts w:hint="default" w:ascii="Times New Roman" w:hAnsi="Times New Roman" w:cs="Times New Roman"/>
+          <w:b w:val="0"/>
+          <w:bCs w:val="0"/>
+          <w:sz w:val="24"/>
+          <w:szCs w:val="24"/>
+        </w:rPr>
+        <w:t xml:space="preserve"> </w:t>
+      </w:r>
+    </w:p>
+    <w:p>
+      <w:pPr>
+        <w:numPr>
+          <w:ilvl w:val="0"/>
+          <w:numId w:val="0"/>
+        </w:numPr>
+        <w:ind w:left="420" w:leftChars="0"/>
+        <w:jc w:val="left"/>
+        <w:rPr>
+          <w:rFonts w:hint="default" w:ascii="Times New Roman" w:hAnsi="Times New Roman" w:cs="Times New Roman"/>
+          <w:b w:val="0"/>
+          <w:bCs w:val="0"/>
+          <w:sz w:val="24"/>
+          <w:szCs w:val="24"/>
+        </w:rPr>
+      </w:pPr>
+      <w:r>
+        <w:rPr>
+          <w:rFonts w:hint="default" w:ascii="Times New Roman" w:hAnsi="Times New Roman" w:cs="Times New Roman"/>
+          <w:b w:val="0"/>
+          <w:bCs w:val="0"/>
+          <w:sz w:val="24"/>
+          <w:szCs w:val="24"/>
+        </w:rPr>
+        <w:t>- In IOS, when a object is initialized, it will be managed by ARC.</w:t>
+      </w:r>
+    </w:p>
+    <w:p>
+      <w:pPr>
+        <w:numPr>
+          <w:ilvl w:val="0"/>
+          <w:numId w:val="0"/>
+        </w:numPr>
+        <w:ind w:left="420" w:leftChars="0"/>
+        <w:jc w:val="left"/>
+        <w:rPr>
+          <w:rFonts w:hint="default" w:ascii="Times New Roman" w:hAnsi="Times New Roman" w:cs="Times New Roman"/>
+          <w:b w:val="0"/>
+          <w:bCs w:val="0"/>
+          <w:sz w:val="24"/>
+          <w:szCs w:val="24"/>
+        </w:rPr>
+      </w:pPr>
+      <w:r>
+        <w:rPr>
+          <w:rFonts w:hint="default" w:ascii="Times New Roman" w:hAnsi="Times New Roman" w:cs="Times New Roman"/>
+          <w:b w:val="0"/>
+          <w:bCs w:val="0"/>
+          <w:sz w:val="24"/>
+          <w:szCs w:val="24"/>
+        </w:rPr>
+        <w:t>- khi 1 object được khởi tạo, ARC sẽ cấp 1 vùng nhớ để lưu thông tin về object. Khi object không cần thiết nữa func deinit() sẽ đc gọi và ARC sẽ giải phóng vùng nhớ đó của object.</w:t>
+      </w:r>
+    </w:p>
+    <w:p>
+      <w:pPr>
+        <w:numPr>
+          <w:ilvl w:val="0"/>
+          <w:numId w:val="0"/>
+        </w:numPr>
+        <w:ind w:left="420" w:leftChars="0"/>
+        <w:jc w:val="left"/>
+        <w:rPr>
+          <w:rFonts w:hint="default" w:ascii="Times New Roman" w:hAnsi="Times New Roman" w:cs="Times New Roman"/>
+          <w:b w:val="0"/>
+          <w:bCs w:val="0"/>
+          <w:sz w:val="24"/>
+          <w:szCs w:val="24"/>
+        </w:rPr>
+      </w:pPr>
+      <w:r>
+        <w:rPr>
+          <w:rFonts w:hint="default" w:ascii="Times New Roman" w:hAnsi="Times New Roman" w:cs="Times New Roman"/>
+          <w:b w:val="0"/>
+          <w:bCs w:val="0"/>
+          <w:sz w:val="24"/>
+          <w:szCs w:val="24"/>
+        </w:rPr>
+        <w:t xml:space="preserve">- Khi nào object được giải phóng khỏi bộ nhớ: </w:t>
+      </w:r>
+    </w:p>
+    <w:p>
+      <w:pPr>
+        <w:numPr>
+          <w:ilvl w:val="0"/>
+          <w:numId w:val="0"/>
+        </w:numPr>
+        <w:ind w:left="420" w:leftChars="0" w:firstLine="420" w:firstLineChars="0"/>
+        <w:jc w:val="left"/>
+        <w:rPr>
+          <w:rFonts w:hint="default" w:ascii="Times New Roman" w:hAnsi="Times New Roman" w:cs="Times New Roman"/>
+          <w:b w:val="0"/>
+          <w:bCs w:val="0"/>
+          <w:sz w:val="24"/>
+          <w:szCs w:val="24"/>
+        </w:rPr>
+      </w:pPr>
+      <w:r>
+        <w:rPr>
+          <w:rFonts w:hint="default" w:ascii="Times New Roman" w:hAnsi="Times New Roman" w:cs="Times New Roman"/>
+          <w:b w:val="0"/>
+          <w:bCs w:val="0"/>
+          <w:sz w:val="24"/>
+          <w:szCs w:val="24"/>
+        </w:rPr>
+        <w:t>+ retainCount của đối tượng về 0.</w:t>
+      </w:r>
+    </w:p>
+    <w:p>
+      <w:pPr>
+        <w:numPr>
+          <w:ilvl w:val="0"/>
+          <w:numId w:val="0"/>
+        </w:numPr>
+        <w:ind w:left="420" w:leftChars="0" w:firstLine="420" w:firstLineChars="0"/>
+        <w:jc w:val="left"/>
+        <w:rPr>
+          <w:rFonts w:hint="default" w:ascii="Times New Roman" w:hAnsi="Times New Roman" w:cs="Times New Roman"/>
+          <w:b w:val="0"/>
+          <w:bCs w:val="0"/>
+          <w:sz w:val="24"/>
+          <w:szCs w:val="24"/>
+        </w:rPr>
+      </w:pPr>
+      <w:r>
+        <w:rPr>
+          <w:rFonts w:hint="default" w:ascii="Times New Roman" w:hAnsi="Times New Roman" w:cs="Times New Roman"/>
+          <w:b w:val="0"/>
+          <w:bCs w:val="0"/>
+          <w:sz w:val="24"/>
+          <w:szCs w:val="24"/>
+        </w:rPr>
+        <w:t>+ Khi retainCount &gt; 0 và gán object = nil.</w:t>
+      </w:r>
+    </w:p>
+    <w:p>
+      <w:pPr>
+        <w:numPr>
+          <w:ilvl w:val="0"/>
+          <w:numId w:val="0"/>
+        </w:numPr>
+        <w:ind w:left="420" w:leftChars="0"/>
+        <w:jc w:val="left"/>
+        <w:rPr>
+          <w:rFonts w:hint="default" w:ascii="Times New Roman" w:hAnsi="Times New Roman" w:cs="Times New Roman"/>
+          <w:b w:val="0"/>
+          <w:bCs w:val="0"/>
+          <w:sz w:val="24"/>
+          <w:szCs w:val="24"/>
+        </w:rPr>
+      </w:pPr>
+      <w:r>
+        <w:rPr>
+          <w:rFonts w:hint="default" w:ascii="Times New Roman" w:hAnsi="Times New Roman" w:cs="Times New Roman"/>
+          <w:b w:val="0"/>
+          <w:bCs w:val="0"/>
+          <w:sz w:val="24"/>
+          <w:szCs w:val="24"/>
+        </w:rPr>
+        <w:t>- Reference count: is number of reference to the object A. When a object B references to the object A =&gt; reference count of A will be increased by 1. When B is deal-locate =&gt; reference count of A will be decreased by 1. A will be deal-located automatically when RC of A is 0.</w:t>
+      </w:r>
+    </w:p>
+    <w:p>
+      <w:pPr>
+        <w:numPr>
+          <w:ilvl w:val="0"/>
+          <w:numId w:val="0"/>
+        </w:numPr>
+        <w:ind w:left="420" w:leftChars="0"/>
+        <w:jc w:val="left"/>
+        <w:rPr>
+          <w:rFonts w:hint="default" w:ascii="Times New Roman" w:hAnsi="Times New Roman" w:cs="Times New Roman"/>
+          <w:b w:val="0"/>
+          <w:bCs w:val="0"/>
+          <w:sz w:val="24"/>
+          <w:szCs w:val="24"/>
+        </w:rPr>
+      </w:pPr>
+      <w:r>
+        <w:rPr>
+          <w:rFonts w:hint="default" w:ascii="Times New Roman" w:hAnsi="Times New Roman" w:cs="Times New Roman"/>
+          <w:b w:val="0"/>
+          <w:bCs w:val="0"/>
+          <w:sz w:val="24"/>
+          <w:szCs w:val="24"/>
+        </w:rPr>
+        <w:t xml:space="preserve"> - Reference cycle: là trường hợp 2 object cùng reference đến nhau =&gt; RC luôn &gt; 0 =&gt; không thể tự giải phóng bộ nhớ =&gt; leak memory.</w:t>
+      </w:r>
+    </w:p>
+    <w:p>
+      <w:pPr>
+        <w:numPr>
+          <w:ilvl w:val="0"/>
+          <w:numId w:val="0"/>
+        </w:numPr>
+        <w:ind w:left="420" w:leftChars="0"/>
+        <w:jc w:val="left"/>
+        <w:rPr>
+          <w:rFonts w:hint="default" w:ascii="Times New Roman" w:hAnsi="Times New Roman" w:cs="Times New Roman"/>
+          <w:b w:val="0"/>
+          <w:bCs w:val="0"/>
+          <w:sz w:val="24"/>
+          <w:szCs w:val="24"/>
+        </w:rPr>
+      </w:pPr>
+      <w:r>
+        <w:rPr>
+          <w:rFonts w:hint="default" w:ascii="Times New Roman" w:hAnsi="Times New Roman" w:cs="Times New Roman"/>
+          <w:b w:val="0"/>
+          <w:bCs w:val="0"/>
+          <w:sz w:val="24"/>
+          <w:szCs w:val="24"/>
+        </w:rPr>
+        <w:drawing>
+          <wp:inline distT="0" distB="0" distL="114300" distR="114300">
+            <wp:extent cx="4577715" cy="1593850"/>
+            <wp:effectExtent l="12700" t="12700" r="32385" b="19050"/>
+            <wp:docPr id="5" name="Picture 5" descr="Screen Shot 2023-09-18 at 18.52.28"/>
+            <wp:cNvGraphicFramePr>
+              <a:graphicFrameLocks xmlns:a="http://schemas.openxmlformats.org/drawingml/2006/main" noChangeAspect="1"/>
+            </wp:cNvGraphicFramePr>
+            <a:graphic xmlns:a="http://schemas.openxmlformats.org/drawingml/2006/main">
+              <a:graphicData uri="http://schemas.openxmlformats.org/drawingml/2006/picture">
+                <pic:pic xmlns:pic="http://schemas.openxmlformats.org/drawingml/2006/picture">
+                  <pic:nvPicPr>
+                    <pic:cNvPr id="5" name="Picture 5" descr="Screen Shot 2023-09-18 at 18.52.28"/>
+                    <pic:cNvPicPr>
+                      <a:picLocks noChangeAspect="1"/>
+                    </pic:cNvPicPr>
+                  </pic:nvPicPr>
+                  <pic:blipFill>
+                    <a:blip r:embed="rId9"/>
+                    <a:stretch>
+                      <a:fillRect/>
+                    </a:stretch>
+                  </pic:blipFill>
+                  <pic:spPr>
+                    <a:xfrm>
+                      <a:off x="0" y="0"/>
+                      <a:ext cx="4577715" cy="1593850"/>
+                    </a:xfrm>
+                    <a:prstGeom prst="rect">
+                      <a:avLst/>
+                    </a:prstGeom>
+                    <a:ln>
+                      <a:solidFill>
+                        <a:schemeClr val="tx1"/>
+                      </a:solidFill>
+                    </a:ln>
+                  </pic:spPr>
+                </pic:pic>
+              </a:graphicData>
+            </a:graphic>
+          </wp:inline>
+        </w:drawing>
+      </w:r>
+    </w:p>
+    <w:p>
+      <w:pPr>
+        <w:numPr>
+          <w:ilvl w:val="0"/>
+          <w:numId w:val="0"/>
+        </w:numPr>
+        <w:ind w:left="420" w:leftChars="0"/>
+        <w:jc w:val="left"/>
+        <w:rPr>
+          <w:rFonts w:hint="default" w:ascii="Times New Roman" w:hAnsi="Times New Roman" w:cs="Times New Roman"/>
+          <w:b w:val="0"/>
+          <w:bCs w:val="0"/>
+          <w:sz w:val="24"/>
+          <w:szCs w:val="24"/>
+        </w:rPr>
+      </w:pPr>
+    </w:p>
+    <w:p>
+      <w:pPr>
+        <w:numPr>
+          <w:ilvl w:val="1"/>
+          <w:numId w:val="1"/>
+        </w:numPr>
+        <w:ind w:left="840" w:leftChars="0" w:hanging="420" w:firstLineChars="0"/>
+        <w:jc w:val="left"/>
+        <w:rPr>
+          <w:rFonts w:hint="default" w:ascii="Times New Roman" w:hAnsi="Times New Roman" w:cs="Times New Roman"/>
+          <w:b w:val="0"/>
+          <w:bCs w:val="0"/>
+          <w:sz w:val="24"/>
+          <w:szCs w:val="24"/>
+        </w:rPr>
+      </w:pPr>
+      <w:r>
+        <w:rPr>
+          <w:rFonts w:hint="default" w:ascii="Times New Roman" w:hAnsi="Times New Roman" w:cs="Times New Roman"/>
+          <w:b w:val="0"/>
+          <w:bCs w:val="0"/>
+          <w:sz w:val="24"/>
+          <w:szCs w:val="24"/>
+        </w:rPr>
+        <w:t>Weak reference - unowned reference:</w:t>
+      </w:r>
+    </w:p>
+    <w:p>
+      <w:pPr>
+        <w:numPr>
+          <w:ilvl w:val="0"/>
+          <w:numId w:val="0"/>
+        </w:numPr>
+        <w:ind w:left="420" w:leftChars="0"/>
+        <w:jc w:val="left"/>
+        <w:rPr>
+          <w:rFonts w:hint="default" w:ascii="Times New Roman" w:hAnsi="Times New Roman" w:cs="Times New Roman"/>
+          <w:b w:val="0"/>
+          <w:bCs w:val="0"/>
+          <w:sz w:val="24"/>
+          <w:szCs w:val="24"/>
+        </w:rPr>
+      </w:pPr>
+      <w:r>
+        <w:rPr>
+          <w:rFonts w:hint="default" w:ascii="Times New Roman" w:hAnsi="Times New Roman" w:cs="Times New Roman"/>
+          <w:b w:val="0"/>
+          <w:bCs w:val="0"/>
+          <w:sz w:val="24"/>
+          <w:szCs w:val="24"/>
+        </w:rPr>
+        <w:t>- Weak and unowned: đều không làm tăng reference count của object được reference.</w:t>
+      </w:r>
+    </w:p>
+    <w:p>
+      <w:pPr>
+        <w:numPr>
+          <w:ilvl w:val="0"/>
+          <w:numId w:val="0"/>
+        </w:numPr>
+        <w:ind w:left="420" w:leftChars="0"/>
+        <w:jc w:val="left"/>
+        <w:rPr>
+          <w:rFonts w:hint="default" w:ascii="Times New Roman" w:hAnsi="Times New Roman" w:cs="Times New Roman"/>
+          <w:b w:val="0"/>
+          <w:bCs w:val="0"/>
+          <w:sz w:val="24"/>
+          <w:szCs w:val="24"/>
+        </w:rPr>
+      </w:pPr>
+      <w:r>
+        <w:rPr>
+          <w:rFonts w:hint="default" w:ascii="Times New Roman" w:hAnsi="Times New Roman" w:cs="Times New Roman"/>
+          <w:b w:val="0"/>
+          <w:bCs w:val="0"/>
+          <w:sz w:val="24"/>
+          <w:szCs w:val="24"/>
+        </w:rPr>
+        <w:t xml:space="preserve">- Khác nhau: </w:t>
+      </w:r>
+    </w:p>
+    <w:p>
+      <w:pPr>
+        <w:numPr>
+          <w:ilvl w:val="0"/>
+          <w:numId w:val="0"/>
+        </w:numPr>
+        <w:ind w:left="420" w:leftChars="0" w:firstLine="420" w:firstLineChars="0"/>
+        <w:jc w:val="left"/>
+        <w:rPr>
+          <w:rFonts w:hint="default" w:ascii="Times New Roman" w:hAnsi="Times New Roman" w:cs="Times New Roman"/>
+          <w:b w:val="0"/>
+          <w:bCs w:val="0"/>
+          <w:sz w:val="24"/>
+          <w:szCs w:val="24"/>
+        </w:rPr>
+      </w:pPr>
+      <w:r>
+        <w:rPr>
+          <w:rFonts w:hint="default" w:ascii="Times New Roman" w:hAnsi="Times New Roman" w:cs="Times New Roman"/>
+          <w:b w:val="0"/>
+          <w:bCs w:val="0"/>
+          <w:sz w:val="24"/>
+          <w:szCs w:val="24"/>
+        </w:rPr>
+        <w:t>+ weak: dùng cho các optional property</w:t>
+      </w:r>
+    </w:p>
+    <w:p>
+      <w:pPr>
+        <w:numPr>
+          <w:ilvl w:val="0"/>
+          <w:numId w:val="0"/>
+        </w:numPr>
+        <w:ind w:left="420" w:leftChars="0" w:firstLine="420" w:firstLineChars="0"/>
+        <w:jc w:val="left"/>
+        <w:rPr>
+          <w:rFonts w:hint="default" w:ascii="Times New Roman" w:hAnsi="Times New Roman" w:cs="Times New Roman"/>
+          <w:b w:val="0"/>
+          <w:bCs w:val="0"/>
+          <w:sz w:val="24"/>
+          <w:szCs w:val="24"/>
+        </w:rPr>
+      </w:pPr>
+      <w:r>
+        <w:rPr>
+          <w:rFonts w:hint="default" w:ascii="Times New Roman" w:hAnsi="Times New Roman" w:cs="Times New Roman"/>
+          <w:b w:val="0"/>
+          <w:bCs w:val="0"/>
+          <w:sz w:val="24"/>
+          <w:szCs w:val="24"/>
+        </w:rPr>
+        <w:t>+ unowned: dùng khi các property chắc chắn khác Nil.</w:t>
+      </w:r>
+    </w:p>
+    <w:p>
+      <w:pPr>
+        <w:numPr>
+          <w:ilvl w:val="0"/>
+          <w:numId w:val="0"/>
+        </w:numPr>
+        <w:ind w:left="420" w:leftChars="0" w:firstLine="420" w:firstLineChars="0"/>
+        <w:jc w:val="left"/>
+        <w:rPr>
+          <w:rFonts w:hint="default" w:ascii="Times New Roman" w:hAnsi="Times New Roman" w:cs="Times New Roman"/>
+          <w:b w:val="0"/>
+          <w:bCs w:val="0"/>
+          <w:sz w:val="24"/>
+          <w:szCs w:val="24"/>
+        </w:rPr>
+      </w:pPr>
+    </w:p>
+    <w:p>
+      <w:pPr>
+        <w:numPr>
+          <w:ilvl w:val="0"/>
+          <w:numId w:val="0"/>
+        </w:numPr>
+        <w:ind w:firstLine="420" w:firstLineChars="0"/>
+        <w:jc w:val="left"/>
+        <w:rPr>
+          <w:rFonts w:hint="default" w:ascii="Times New Roman" w:hAnsi="Times New Roman" w:cs="Times New Roman"/>
+          <w:b w:val="0"/>
+          <w:bCs w:val="0"/>
+          <w:sz w:val="24"/>
+          <w:szCs w:val="24"/>
+        </w:rPr>
+      </w:pPr>
+      <w:r>
+        <w:rPr>
+          <w:rFonts w:hint="default" w:ascii="Times New Roman" w:hAnsi="Times New Roman" w:cs="Times New Roman"/>
+          <w:b w:val="0"/>
+          <w:bCs w:val="0"/>
+          <w:sz w:val="24"/>
+          <w:szCs w:val="24"/>
+        </w:rPr>
+        <w:drawing>
+          <wp:inline distT="0" distB="0" distL="114300" distR="114300">
+            <wp:extent cx="4313555" cy="2042795"/>
+            <wp:effectExtent l="12700" t="12700" r="17145" b="27305"/>
+            <wp:docPr id="6" name="Picture 6" descr="Screen Shot 2023-09-19 at 18.58.11"/>
+            <wp:cNvGraphicFramePr>
+              <a:graphicFrameLocks xmlns:a="http://schemas.openxmlformats.org/drawingml/2006/main" noChangeAspect="1"/>
+            </wp:cNvGraphicFramePr>
+            <a:graphic xmlns:a="http://schemas.openxmlformats.org/drawingml/2006/main">
+              <a:graphicData uri="http://schemas.openxmlformats.org/drawingml/2006/picture">
+                <pic:pic xmlns:pic="http://schemas.openxmlformats.org/drawingml/2006/picture">
+                  <pic:nvPicPr>
+                    <pic:cNvPr id="6" name="Picture 6" descr="Screen Shot 2023-09-19 at 18.58.11"/>
+                    <pic:cNvPicPr>
+                      <a:picLocks noChangeAspect="1"/>
+                    </pic:cNvPicPr>
+                  </pic:nvPicPr>
+                  <pic:blipFill>
+                    <a:blip r:embed="rId10"/>
+                    <a:stretch>
+                      <a:fillRect/>
+                    </a:stretch>
+                  </pic:blipFill>
+                  <pic:spPr>
+                    <a:xfrm>
+                      <a:off x="0" y="0"/>
+                      <a:ext cx="4313555" cy="2042795"/>
+                    </a:xfrm>
+                    <a:prstGeom prst="rect">
+                      <a:avLst/>
+                    </a:prstGeom>
+                    <a:ln>
+                      <a:solidFill>
+                        <a:schemeClr val="tx1"/>
+                      </a:solidFill>
+                    </a:ln>
+                  </pic:spPr>
+                </pic:pic>
+              </a:graphicData>
+            </a:graphic>
+          </wp:inline>
+        </w:drawing>
+      </w:r>
+    </w:p>
+    <w:p>
+      <w:pPr>
+        <w:numPr>
+          <w:ilvl w:val="0"/>
+          <w:numId w:val="0"/>
+        </w:numPr>
+        <w:ind w:firstLine="420" w:firstLineChars="0"/>
+        <w:jc w:val="left"/>
+        <w:rPr>
+          <w:rFonts w:hint="default" w:ascii="Times New Roman" w:hAnsi="Times New Roman" w:cs="Times New Roman"/>
+          <w:b w:val="0"/>
+          <w:bCs w:val="0"/>
+          <w:sz w:val="24"/>
+          <w:szCs w:val="24"/>
+        </w:rPr>
+      </w:pPr>
+    </w:p>
+    <w:p>
+      <w:pPr>
+        <w:numPr>
+          <w:ilvl w:val="1"/>
+          <w:numId w:val="1"/>
+        </w:numPr>
+        <w:ind w:left="840" w:leftChars="0" w:hanging="420" w:firstLineChars="0"/>
+        <w:jc w:val="left"/>
+        <w:rPr>
+          <w:rFonts w:hint="default" w:ascii="Times New Roman" w:hAnsi="Times New Roman" w:cs="Times New Roman"/>
+          <w:b w:val="0"/>
+          <w:bCs w:val="0"/>
+          <w:sz w:val="24"/>
+          <w:szCs w:val="24"/>
+        </w:rPr>
+      </w:pPr>
+      <w:r>
+        <w:rPr>
+          <w:rFonts w:hint="default" w:ascii="Times New Roman" w:hAnsi="Times New Roman" w:cs="Times New Roman"/>
+          <w:b w:val="0"/>
+          <w:bCs w:val="0"/>
+          <w:sz w:val="24"/>
+          <w:szCs w:val="24"/>
+        </w:rPr>
+        <w:t>Reference cycle with closure:</w:t>
+      </w:r>
+    </w:p>
+    <w:p>
+      <w:pPr>
+        <w:numPr>
+          <w:ilvl w:val="0"/>
+          <w:numId w:val="0"/>
+        </w:numPr>
+        <w:ind w:left="420" w:leftChars="0"/>
+        <w:jc w:val="left"/>
+        <w:rPr>
+          <w:rFonts w:hint="default" w:ascii="Times New Roman" w:hAnsi="Times New Roman" w:cs="Times New Roman"/>
+          <w:b w:val="0"/>
+          <w:bCs w:val="0"/>
+          <w:sz w:val="24"/>
+          <w:szCs w:val="24"/>
+        </w:rPr>
+      </w:pPr>
+      <w:r>
+        <w:rPr>
+          <w:rFonts w:hint="default" w:ascii="Times New Roman" w:hAnsi="Times New Roman" w:cs="Times New Roman"/>
+          <w:b w:val="0"/>
+          <w:bCs w:val="0"/>
+          <w:sz w:val="24"/>
+          <w:szCs w:val="24"/>
+        </w:rPr>
+        <w:t>- Trong closure có reference tới object -&gt; reference count của object sẽ tăng lên 1.</w:t>
+      </w:r>
+    </w:p>
+    <w:p>
+      <w:pPr>
+        <w:numPr>
+          <w:ilvl w:val="0"/>
+          <w:numId w:val="0"/>
+        </w:numPr>
+        <w:ind w:left="420" w:leftChars="0"/>
+        <w:jc w:val="left"/>
+        <w:rPr>
+          <w:rFonts w:hint="default" w:ascii="Times New Roman" w:hAnsi="Times New Roman" w:cs="Times New Roman"/>
+          <w:b w:val="0"/>
+          <w:bCs w:val="0"/>
+          <w:sz w:val="24"/>
+          <w:szCs w:val="24"/>
+        </w:rPr>
+      </w:pPr>
+      <w:r>
+        <w:rPr>
+          <w:rFonts w:hint="default" w:ascii="Times New Roman" w:hAnsi="Times New Roman" w:cs="Times New Roman"/>
+          <w:b w:val="0"/>
+          <w:bCs w:val="0"/>
+          <w:sz w:val="24"/>
+          <w:szCs w:val="24"/>
+        </w:rPr>
+        <w:t>- object reference tới closure, closure reference tới object =&gt; reference cycle.</w:t>
+      </w:r>
+    </w:p>
+    <w:p>
+      <w:pPr>
+        <w:numPr>
+          <w:ilvl w:val="0"/>
+          <w:numId w:val="0"/>
+        </w:numPr>
+        <w:ind w:left="420" w:leftChars="0"/>
+        <w:jc w:val="left"/>
+        <w:rPr>
+          <w:rFonts w:hint="default" w:ascii="Times New Roman" w:hAnsi="Times New Roman" w:cs="Times New Roman"/>
+          <w:b w:val="0"/>
+          <w:bCs w:val="0"/>
+          <w:sz w:val="24"/>
+          <w:szCs w:val="24"/>
+        </w:rPr>
+      </w:pPr>
+      <w:r>
+        <w:rPr>
+          <w:rFonts w:hint="default" w:ascii="Times New Roman" w:hAnsi="Times New Roman" w:cs="Times New Roman"/>
+          <w:b w:val="0"/>
+          <w:bCs w:val="0"/>
+          <w:sz w:val="24"/>
+          <w:szCs w:val="24"/>
+        </w:rPr>
+        <w:t>- Cách tránh reference count trong closure: using [weak self] or [unowned self]</w:t>
+      </w:r>
+    </w:p>
+    <w:p>
+      <w:pPr>
+        <w:numPr>
+          <w:ilvl w:val="0"/>
+          <w:numId w:val="0"/>
+        </w:numPr>
+        <w:ind w:left="420" w:leftChars="0"/>
+        <w:jc w:val="left"/>
+        <w:rPr>
+          <w:rFonts w:hint="default" w:ascii="Times New Roman" w:hAnsi="Times New Roman" w:cs="Times New Roman"/>
+          <w:b w:val="0"/>
+          <w:bCs w:val="0"/>
+          <w:sz w:val="24"/>
+          <w:szCs w:val="24"/>
+        </w:rPr>
+      </w:pPr>
+    </w:p>
+    <w:p>
+      <w:pPr>
+        <w:numPr>
+          <w:ilvl w:val="0"/>
+          <w:numId w:val="1"/>
+        </w:numPr>
+        <w:ind w:left="425" w:leftChars="0" w:hanging="425" w:firstLineChars="0"/>
+        <w:jc w:val="left"/>
+        <w:rPr>
+          <w:rFonts w:hint="default" w:ascii="Times New Roman" w:hAnsi="Times New Roman" w:cs="Times New Roman"/>
+          <w:b w:val="0"/>
+          <w:bCs w:val="0"/>
+          <w:sz w:val="24"/>
+          <w:szCs w:val="24"/>
+        </w:rPr>
+      </w:pPr>
+      <w:r>
+        <w:rPr>
+          <w:rFonts w:hint="default" w:ascii="Times New Roman Bold" w:hAnsi="Times New Roman Bold" w:cs="Times New Roman Bold"/>
+          <w:b/>
+          <w:bCs/>
+          <w:sz w:val="24"/>
+          <w:szCs w:val="24"/>
+        </w:rPr>
+        <w:t>Property attributes in objective c:</w:t>
+      </w:r>
+    </w:p>
+    <w:p>
+      <w:pPr>
+        <w:numPr>
+          <w:ilvl w:val="0"/>
           <w:numId w:val="0"/>
         </w:numPr>
         <w:ind w:leftChars="0"/>
-        <w:rPr>
-          <w:rFonts w:hint="default" w:ascii="Times New Roman" w:hAnsi="Times New Roman" w:cs="Times New Roman"/>
-          <w:b w:val="0"/>
-          <w:bCs w:val="0"/>
-          <w:sz w:val="24"/>
-          <w:szCs w:val="24"/>
-        </w:rPr>
-      </w:pPr>
-      <w:r>
-        <w:rPr>
-          <w:rFonts w:hint="default" w:ascii="Times New Roman" w:hAnsi="Times New Roman" w:cs="Times New Roman"/>
-          <w:b w:val="0"/>
-          <w:bCs w:val="0"/>
-          <w:sz w:val="24"/>
-          <w:szCs w:val="24"/>
-        </w:rPr>
-        <w:t>- exception breakpoints: this can help to catch and diagnose crashes.</w:t>
-      </w:r>
-    </w:p>
-    <w:p>
-      <w:pPr>
-        <w:numPr>
+        <w:jc w:val="left"/>
+        <w:rPr>
+          <w:rFonts w:hint="default" w:ascii="Times New Roman" w:hAnsi="Times New Roman" w:cs="Times New Roman"/>
+          <w:b w:val="0"/>
+          <w:bCs w:val="0"/>
+          <w:sz w:val="24"/>
+          <w:szCs w:val="24"/>
+        </w:rPr>
+      </w:pPr>
+      <w:r>
+        <w:rPr>
+          <w:rFonts w:hint="default" w:ascii="Times New Roman" w:hAnsi="Times New Roman" w:cs="Times New Roman"/>
+          <w:b w:val="0"/>
+          <w:bCs w:val="0"/>
+          <w:sz w:val="24"/>
+          <w:szCs w:val="24"/>
+        </w:rPr>
+        <w:fldChar w:fldCharType="begin"/>
+      </w:r>
+      <w:r>
+        <w:rPr>
+          <w:rFonts w:hint="default" w:ascii="Times New Roman" w:hAnsi="Times New Roman" w:cs="Times New Roman"/>
+          <w:b w:val="0"/>
+          <w:bCs w:val="0"/>
+          <w:sz w:val="24"/>
+          <w:szCs w:val="24"/>
+        </w:rPr>
+        <w:instrText xml:space="preserve"> HYPERLINK "https://viblo.asia/p/ios-propertyattributes-n7prv3XoRKod" </w:instrText>
+      </w:r>
+      <w:r>
+        <w:rPr>
+          <w:rFonts w:hint="default" w:ascii="Times New Roman" w:hAnsi="Times New Roman" w:cs="Times New Roman"/>
+          <w:b w:val="0"/>
+          <w:bCs w:val="0"/>
+          <w:sz w:val="24"/>
+          <w:szCs w:val="24"/>
+        </w:rPr>
+        <w:fldChar w:fldCharType="separate"/>
+      </w:r>
+      <w:r>
+        <w:rPr>
+          <w:rStyle w:val="5"/>
+          <w:rFonts w:hint="default" w:ascii="Times New Roman" w:hAnsi="Times New Roman" w:cs="Times New Roman"/>
+          <w:b w:val="0"/>
+          <w:bCs w:val="0"/>
+          <w:sz w:val="24"/>
+          <w:szCs w:val="24"/>
+        </w:rPr>
+        <w:t>https://viblo.asia/p/ios-propertyattributes-n7prv3XoRKod</w:t>
+      </w:r>
+      <w:r>
+        <w:rPr>
+          <w:rFonts w:hint="default" w:ascii="Times New Roman" w:hAnsi="Times New Roman" w:cs="Times New Roman"/>
+          <w:b w:val="0"/>
+          <w:bCs w:val="0"/>
+          <w:sz w:val="24"/>
+          <w:szCs w:val="24"/>
+        </w:rPr>
+        <w:fldChar w:fldCharType="end"/>
+      </w:r>
+      <w:r>
+        <w:rPr>
+          <w:rFonts w:hint="default" w:ascii="Times New Roman" w:hAnsi="Times New Roman" w:cs="Times New Roman"/>
+          <w:b w:val="0"/>
+          <w:bCs w:val="0"/>
+          <w:sz w:val="24"/>
+          <w:szCs w:val="24"/>
+        </w:rPr>
+        <w:t xml:space="preserve"> </w:t>
+      </w:r>
+    </w:p>
+    <w:p>
+      <w:pPr>
+        <w:numPr>
+          <w:ilvl w:val="1"/>
+          <w:numId w:val="1"/>
+        </w:numPr>
+        <w:ind w:left="840" w:leftChars="0" w:hanging="420" w:firstLineChars="0"/>
+        <w:jc w:val="left"/>
+        <w:rPr>
+          <w:rFonts w:hint="default" w:ascii="Times New Roman" w:hAnsi="Times New Roman" w:cs="Times New Roman"/>
+          <w:b w:val="0"/>
+          <w:bCs w:val="0"/>
+          <w:sz w:val="24"/>
+          <w:szCs w:val="24"/>
+        </w:rPr>
+      </w:pPr>
+      <w:r>
+        <w:rPr>
+          <w:rFonts w:hint="default" w:ascii="Times New Roman Bold" w:hAnsi="Times New Roman Bold" w:cs="Times New Roman Bold"/>
+          <w:b/>
+          <w:bCs/>
+          <w:sz w:val="24"/>
+          <w:szCs w:val="24"/>
+        </w:rPr>
+        <w:t>Nhóm writability:</w:t>
+      </w:r>
+    </w:p>
+    <w:p>
+      <w:pPr>
+        <w:numPr>
+          <w:ilvl w:val="0"/>
+          <w:numId w:val="0"/>
+        </w:numPr>
+        <w:ind w:left="420" w:leftChars="0"/>
+        <w:jc w:val="left"/>
+        <w:rPr>
+          <w:rFonts w:hint="default" w:ascii="Times New Roman" w:hAnsi="Times New Roman" w:cs="Times New Roman"/>
+          <w:b w:val="0"/>
+          <w:bCs w:val="0"/>
+          <w:sz w:val="24"/>
+          <w:szCs w:val="24"/>
+        </w:rPr>
+      </w:pPr>
+      <w:r>
+        <w:rPr>
+          <w:rFonts w:hint="default" w:ascii="Times New Roman" w:hAnsi="Times New Roman" w:cs="Times New Roman"/>
+          <w:b w:val="0"/>
+          <w:bCs w:val="0"/>
+          <w:sz w:val="24"/>
+          <w:szCs w:val="24"/>
+        </w:rPr>
+        <w:t>- Readwrite: compiler will generate both setter and getter. Value of instance can change.</w:t>
+      </w:r>
+    </w:p>
+    <w:p>
+      <w:pPr>
+        <w:numPr>
+          <w:ilvl w:val="0"/>
+          <w:numId w:val="0"/>
+        </w:numPr>
+        <w:ind w:left="420" w:leftChars="0"/>
+        <w:jc w:val="left"/>
+        <w:rPr>
+          <w:rFonts w:hint="default" w:ascii="Times New Roman" w:hAnsi="Times New Roman" w:cs="Times New Roman"/>
+          <w:b w:val="0"/>
+          <w:bCs w:val="0"/>
+          <w:sz w:val="24"/>
+          <w:szCs w:val="24"/>
+        </w:rPr>
+      </w:pPr>
+      <w:r>
+        <w:rPr>
+          <w:rFonts w:hint="default" w:ascii="Times New Roman" w:hAnsi="Times New Roman" w:cs="Times New Roman"/>
+          <w:b w:val="0"/>
+          <w:bCs w:val="0"/>
+          <w:sz w:val="24"/>
+          <w:szCs w:val="24"/>
+        </w:rPr>
+        <w:t>- Readonly: compiler will generate only getter. Value of instance can not be changed.</w:t>
+      </w:r>
+    </w:p>
+    <w:p>
+      <w:pPr>
+        <w:numPr>
+          <w:ilvl w:val="0"/>
+          <w:numId w:val="0"/>
+        </w:numPr>
+        <w:ind w:left="420" w:leftChars="0"/>
+        <w:jc w:val="left"/>
+        <w:rPr>
+          <w:rFonts w:hint="default" w:ascii="Times New Roman" w:hAnsi="Times New Roman" w:cs="Times New Roman"/>
+          <w:b w:val="0"/>
+          <w:bCs w:val="0"/>
+          <w:sz w:val="24"/>
+          <w:szCs w:val="24"/>
+        </w:rPr>
+      </w:pPr>
+      <w:r>
+        <w:rPr>
+          <w:rFonts w:hint="default" w:ascii="Times New Roman" w:hAnsi="Times New Roman" w:cs="Times New Roman"/>
+          <w:b w:val="0"/>
+          <w:bCs w:val="0"/>
+          <w:sz w:val="24"/>
+          <w:szCs w:val="24"/>
+        </w:rPr>
+        <w:t>- default is readwrite.</w:t>
+      </w:r>
+    </w:p>
+    <w:p>
+      <w:pPr>
+        <w:numPr>
+          <w:ilvl w:val="0"/>
+          <w:numId w:val="0"/>
+        </w:numPr>
+        <w:ind w:left="420" w:leftChars="0"/>
+        <w:jc w:val="left"/>
+        <w:rPr>
+          <w:rFonts w:hint="default" w:ascii="Times New Roman" w:hAnsi="Times New Roman" w:cs="Times New Roman"/>
+          <w:b w:val="0"/>
+          <w:bCs w:val="0"/>
+          <w:sz w:val="24"/>
+          <w:szCs w:val="24"/>
+        </w:rPr>
+      </w:pPr>
+    </w:p>
+    <w:p>
+      <w:pPr>
+        <w:numPr>
+          <w:ilvl w:val="1"/>
+          <w:numId w:val="1"/>
+        </w:numPr>
+        <w:ind w:left="840" w:leftChars="0" w:hanging="420" w:firstLineChars="0"/>
+        <w:jc w:val="left"/>
+        <w:rPr>
+          <w:rFonts w:hint="default" w:ascii="Times New Roman" w:hAnsi="Times New Roman" w:cs="Times New Roman"/>
+          <w:b w:val="0"/>
+          <w:bCs w:val="0"/>
+          <w:sz w:val="24"/>
+          <w:szCs w:val="24"/>
+        </w:rPr>
+      </w:pPr>
+      <w:r>
+        <w:rPr>
+          <w:rFonts w:hint="default" w:ascii="Times New Roman Bold" w:hAnsi="Times New Roman Bold" w:cs="Times New Roman Bold"/>
+          <w:b/>
+          <w:bCs/>
+          <w:sz w:val="24"/>
+          <w:szCs w:val="24"/>
+        </w:rPr>
+        <w:t>Setter semantics:</w:t>
+      </w:r>
+    </w:p>
+    <w:p>
+      <w:pPr>
+        <w:numPr>
+          <w:ilvl w:val="0"/>
+          <w:numId w:val="0"/>
+        </w:numPr>
+        <w:ind w:leftChars="0" w:firstLine="420" w:firstLineChars="0"/>
+        <w:jc w:val="left"/>
+        <w:rPr>
+          <w:rFonts w:hint="default" w:ascii="Times New Roman" w:hAnsi="Times New Roman" w:cs="Times New Roman"/>
+          <w:b w:val="0"/>
+          <w:bCs w:val="0"/>
+          <w:sz w:val="24"/>
+          <w:szCs w:val="24"/>
+        </w:rPr>
+      </w:pPr>
+      <w:r>
+        <w:rPr>
+          <w:rFonts w:hint="default" w:ascii="Times New Roman" w:hAnsi="Times New Roman" w:cs="Times New Roman"/>
+          <w:b w:val="0"/>
+          <w:bCs w:val="0"/>
+          <w:sz w:val="24"/>
+          <w:szCs w:val="24"/>
+        </w:rPr>
+        <w:t xml:space="preserve">- strong: </w:t>
+      </w:r>
+    </w:p>
+    <w:p>
+      <w:pPr>
+        <w:numPr>
+          <w:ilvl w:val="0"/>
+          <w:numId w:val="0"/>
+        </w:numPr>
+        <w:ind w:left="420" w:leftChars="0" w:firstLine="420" w:firstLineChars="0"/>
+        <w:jc w:val="left"/>
+        <w:rPr>
+          <w:rFonts w:hint="default" w:ascii="Times New Roman" w:hAnsi="Times New Roman" w:cs="Times New Roman"/>
+          <w:b w:val="0"/>
+          <w:bCs w:val="0"/>
+          <w:sz w:val="24"/>
+          <w:szCs w:val="24"/>
+        </w:rPr>
+      </w:pPr>
+      <w:r>
+        <w:rPr>
+          <w:rFonts w:hint="default" w:ascii="Times New Roman" w:hAnsi="Times New Roman" w:cs="Times New Roman"/>
+          <w:b w:val="0"/>
+          <w:bCs w:val="0"/>
+          <w:sz w:val="24"/>
+          <w:szCs w:val="24"/>
+        </w:rPr>
+        <w:t xml:space="preserve">+ is newer form of retain. In bellow ios 5, we use retain. </w:t>
+      </w:r>
+    </w:p>
+    <w:p>
+      <w:pPr>
+        <w:numPr>
+          <w:ilvl w:val="0"/>
+          <w:numId w:val="0"/>
+        </w:numPr>
+        <w:ind w:left="420" w:leftChars="0" w:firstLine="420" w:firstLineChars="0"/>
+        <w:jc w:val="left"/>
+        <w:rPr>
+          <w:rFonts w:hint="default" w:ascii="Times New Roman" w:hAnsi="Times New Roman" w:cs="Times New Roman"/>
+          <w:b w:val="0"/>
+          <w:bCs w:val="0"/>
+          <w:sz w:val="24"/>
+          <w:szCs w:val="24"/>
+        </w:rPr>
+      </w:pPr>
+      <w:r>
+        <w:rPr>
+          <w:rFonts w:hint="default" w:ascii="Times New Roman" w:hAnsi="Times New Roman" w:cs="Times New Roman"/>
+          <w:b w:val="0"/>
+          <w:bCs w:val="0"/>
+          <w:sz w:val="24"/>
+          <w:szCs w:val="24"/>
+        </w:rPr>
+        <w:t>+ will make reference cycle.</w:t>
+      </w:r>
+    </w:p>
+    <w:p>
+      <w:pPr>
+        <w:numPr>
+          <w:ilvl w:val="0"/>
+          <w:numId w:val="0"/>
+        </w:numPr>
+        <w:ind w:left="420" w:leftChars="0" w:firstLine="420" w:firstLineChars="0"/>
+        <w:jc w:val="left"/>
+        <w:rPr>
+          <w:rFonts w:hint="default" w:ascii="Times New Roman" w:hAnsi="Times New Roman" w:cs="Times New Roman"/>
+          <w:b w:val="0"/>
+          <w:bCs w:val="0"/>
+          <w:sz w:val="24"/>
+          <w:szCs w:val="24"/>
+        </w:rPr>
+      </w:pPr>
+      <w:r>
+        <w:rPr>
+          <w:rFonts w:hint="default" w:ascii="Times New Roman" w:hAnsi="Times New Roman" w:cs="Times New Roman"/>
+          <w:b w:val="0"/>
+          <w:bCs w:val="0"/>
+          <w:sz w:val="24"/>
+          <w:szCs w:val="24"/>
+        </w:rPr>
+        <w:t>+ strong is used for parent of objects. Ex: UIviewcontroller</w:t>
+      </w:r>
+    </w:p>
+    <w:p>
+      <w:pPr>
+        <w:numPr>
+          <w:ilvl w:val="0"/>
+          <w:numId w:val="0"/>
+        </w:numPr>
+        <w:ind w:left="420" w:leftChars="0" w:firstLine="420" w:firstLineChars="0"/>
+        <w:jc w:val="left"/>
+        <w:rPr>
+          <w:rFonts w:hint="default" w:ascii="Times New Roman" w:hAnsi="Times New Roman" w:cs="Times New Roman"/>
+          <w:b w:val="0"/>
+          <w:bCs w:val="0"/>
+          <w:sz w:val="24"/>
+          <w:szCs w:val="24"/>
+        </w:rPr>
+      </w:pPr>
+      <w:r>
+        <w:rPr>
+          <w:rFonts w:hint="default" w:ascii="Times New Roman" w:hAnsi="Times New Roman" w:cs="Times New Roman"/>
+          <w:b w:val="0"/>
+          <w:bCs w:val="0"/>
+          <w:sz w:val="24"/>
+          <w:szCs w:val="24"/>
+        </w:rPr>
+        <w:t>+ thông thường khi 1 object đc tạo ra, property của object sẽ là strong.</w:t>
+      </w:r>
+    </w:p>
+    <w:p>
+      <w:pPr>
+        <w:numPr>
+          <w:ilvl w:val="0"/>
+          <w:numId w:val="0"/>
+        </w:numPr>
+        <w:ind w:left="420" w:leftChars="0"/>
+        <w:jc w:val="left"/>
+        <w:rPr>
+          <w:rFonts w:hint="default" w:ascii="Times New Roman" w:hAnsi="Times New Roman" w:cs="Times New Roman"/>
+          <w:b w:val="0"/>
+          <w:bCs w:val="0"/>
+          <w:sz w:val="24"/>
+          <w:szCs w:val="24"/>
+        </w:rPr>
+      </w:pPr>
+      <w:r>
+        <w:rPr>
+          <w:rFonts w:hint="default" w:ascii="Times New Roman" w:hAnsi="Times New Roman" w:cs="Times New Roman"/>
+          <w:b w:val="0"/>
+          <w:bCs w:val="0"/>
+          <w:sz w:val="24"/>
+          <w:szCs w:val="24"/>
+        </w:rPr>
+        <w:t xml:space="preserve">- retain: </w:t>
+      </w:r>
+    </w:p>
+    <w:p>
+      <w:pPr>
+        <w:numPr>
+          <w:ilvl w:val="0"/>
+          <w:numId w:val="0"/>
+        </w:numPr>
+        <w:ind w:left="420" w:leftChars="0" w:firstLine="420" w:firstLineChars="0"/>
+        <w:jc w:val="left"/>
+        <w:rPr>
+          <w:rFonts w:hint="default" w:ascii="Times New Roman" w:hAnsi="Times New Roman" w:cs="Times New Roman"/>
+          <w:b w:val="0"/>
+          <w:bCs w:val="0"/>
+          <w:sz w:val="24"/>
+          <w:szCs w:val="24"/>
+        </w:rPr>
+      </w:pPr>
+      <w:r>
+        <w:rPr>
+          <w:rFonts w:hint="default" w:ascii="Times New Roman" w:hAnsi="Times New Roman" w:cs="Times New Roman"/>
+          <w:b w:val="0"/>
+          <w:bCs w:val="0"/>
+          <w:sz w:val="24"/>
+          <w:szCs w:val="24"/>
+        </w:rPr>
+        <w:t>+ only using in project which doesn’t use ARC.</w:t>
+      </w:r>
+    </w:p>
+    <w:p>
+      <w:pPr>
+        <w:numPr>
+          <w:ilvl w:val="0"/>
+          <w:numId w:val="0"/>
+        </w:numPr>
+        <w:ind w:left="420" w:leftChars="0" w:firstLine="420" w:firstLineChars="0"/>
+        <w:jc w:val="left"/>
+        <w:rPr>
+          <w:rFonts w:hint="default" w:ascii="Times New Roman" w:hAnsi="Times New Roman" w:cs="Times New Roman"/>
+          <w:b w:val="0"/>
+          <w:bCs w:val="0"/>
+          <w:sz w:val="24"/>
+          <w:szCs w:val="24"/>
+        </w:rPr>
+      </w:pPr>
+      <w:r>
+        <w:rPr>
+          <w:rFonts w:hint="default" w:ascii="Times New Roman" w:hAnsi="Times New Roman" w:cs="Times New Roman"/>
+          <w:b w:val="0"/>
+          <w:bCs w:val="0"/>
+          <w:sz w:val="24"/>
+          <w:szCs w:val="24"/>
+        </w:rPr>
+        <w:t>+ is default in no ARC project.</w:t>
+      </w:r>
+    </w:p>
+    <w:p>
+      <w:pPr>
+        <w:numPr>
+          <w:ilvl w:val="0"/>
+          <w:numId w:val="0"/>
+        </w:numPr>
+        <w:ind w:left="420" w:leftChars="0" w:firstLine="420" w:firstLineChars="0"/>
+        <w:jc w:val="left"/>
+        <w:rPr>
+          <w:rFonts w:hint="default" w:ascii="Times New Roman" w:hAnsi="Times New Roman" w:cs="Times New Roman"/>
+          <w:b w:val="0"/>
+          <w:bCs w:val="0"/>
+          <w:sz w:val="24"/>
+          <w:szCs w:val="24"/>
+        </w:rPr>
+      </w:pPr>
+      <w:r>
+        <w:rPr>
+          <w:rFonts w:hint="default" w:ascii="Times New Roman" w:hAnsi="Times New Roman" w:cs="Times New Roman"/>
+          <w:b w:val="0"/>
+          <w:bCs w:val="0"/>
+          <w:sz w:val="24"/>
+          <w:szCs w:val="24"/>
+        </w:rPr>
+        <w:t xml:space="preserve">+ creating a setter which creates a new ownership (increasing retainCount by </w:t>
+      </w:r>
+      <w:r>
+        <w:rPr>
+          <w:rFonts w:hint="default" w:ascii="Times New Roman" w:hAnsi="Times New Roman" w:cs="Times New Roman"/>
+          <w:b w:val="0"/>
+          <w:bCs w:val="0"/>
+          <w:sz w:val="24"/>
+          <w:szCs w:val="24"/>
+        </w:rPr>
+        <w:tab/>
+      </w:r>
+      <w:r>
+        <w:rPr>
+          <w:rFonts w:hint="default" w:ascii="Times New Roman" w:hAnsi="Times New Roman" w:cs="Times New Roman"/>
+          <w:b w:val="0"/>
+          <w:bCs w:val="0"/>
+          <w:sz w:val="24"/>
+          <w:szCs w:val="24"/>
+        </w:rPr>
+        <w:t>1)</w:t>
+      </w:r>
+    </w:p>
+    <w:p>
+      <w:pPr>
+        <w:numPr>
+          <w:ilvl w:val="0"/>
+          <w:numId w:val="0"/>
+        </w:numPr>
+        <w:ind w:firstLine="420" w:firstLineChars="0"/>
+        <w:jc w:val="left"/>
+        <w:rPr>
+          <w:rFonts w:hint="default" w:ascii="Times New Roman" w:hAnsi="Times New Roman" w:cs="Times New Roman"/>
+          <w:b w:val="0"/>
+          <w:bCs w:val="0"/>
+          <w:sz w:val="24"/>
+          <w:szCs w:val="24"/>
+        </w:rPr>
+      </w:pPr>
+      <w:r>
+        <w:rPr>
+          <w:rFonts w:hint="default" w:ascii="Times New Roman" w:hAnsi="Times New Roman" w:cs="Times New Roman"/>
+          <w:b w:val="0"/>
+          <w:bCs w:val="0"/>
+          <w:sz w:val="24"/>
+          <w:szCs w:val="24"/>
+        </w:rPr>
+        <w:t>- weak:</w:t>
+      </w:r>
+    </w:p>
+    <w:p>
+      <w:pPr>
+        <w:numPr>
+          <w:ilvl w:val="0"/>
+          <w:numId w:val="0"/>
+        </w:numPr>
+        <w:ind w:left="420" w:leftChars="0" w:firstLine="420" w:firstLineChars="0"/>
+        <w:jc w:val="left"/>
+        <w:rPr>
+          <w:rFonts w:hint="default" w:ascii="Times New Roman" w:hAnsi="Times New Roman" w:cs="Times New Roman"/>
+          <w:b w:val="0"/>
+          <w:bCs w:val="0"/>
+          <w:sz w:val="24"/>
+          <w:szCs w:val="24"/>
+        </w:rPr>
+      </w:pPr>
+      <w:r>
+        <w:rPr>
+          <w:rFonts w:hint="default" w:ascii="Times New Roman" w:hAnsi="Times New Roman" w:cs="Times New Roman"/>
+          <w:b w:val="0"/>
+          <w:bCs w:val="0"/>
+          <w:sz w:val="24"/>
+          <w:szCs w:val="24"/>
+        </w:rPr>
+        <w:t xml:space="preserve">+ there is no retain in setter =&gt; retainCount is not created by 1, mà chỉ đơn </w:t>
+      </w:r>
+      <w:r>
+        <w:rPr>
+          <w:rFonts w:hint="default" w:ascii="Times New Roman" w:hAnsi="Times New Roman" w:cs="Times New Roman"/>
+          <w:b w:val="0"/>
+          <w:bCs w:val="0"/>
+          <w:sz w:val="24"/>
+          <w:szCs w:val="24"/>
+        </w:rPr>
+        <w:tab/>
+      </w:r>
+      <w:r>
+        <w:rPr>
+          <w:rFonts w:hint="default" w:ascii="Times New Roman" w:hAnsi="Times New Roman" w:cs="Times New Roman"/>
+          <w:b w:val="0"/>
+          <w:bCs w:val="0"/>
+          <w:sz w:val="24"/>
+          <w:szCs w:val="24"/>
+        </w:rPr>
+        <w:t>thuần gán con trỏ trỏ đến vùng nhớ mới.</w:t>
+      </w:r>
+    </w:p>
+    <w:p>
+      <w:pPr>
+        <w:numPr>
+          <w:ilvl w:val="0"/>
+          <w:numId w:val="0"/>
+        </w:numPr>
+        <w:ind w:left="420" w:leftChars="0" w:firstLine="420" w:firstLineChars="0"/>
+        <w:jc w:val="left"/>
+        <w:rPr>
+          <w:rFonts w:hint="default" w:ascii="Times New Roman" w:hAnsi="Times New Roman" w:cs="Times New Roman"/>
+          <w:b w:val="0"/>
+          <w:bCs w:val="0"/>
+          <w:sz w:val="24"/>
+          <w:szCs w:val="24"/>
+        </w:rPr>
+      </w:pPr>
+      <w:r>
+        <w:rPr>
+          <w:rFonts w:hint="default" w:ascii="Times New Roman" w:hAnsi="Times New Roman" w:cs="Times New Roman"/>
+          <w:b w:val="0"/>
+          <w:bCs w:val="0"/>
+          <w:sz w:val="24"/>
+          <w:szCs w:val="24"/>
+        </w:rPr>
+        <w:t>+ used to avoid retain cycle.</w:t>
+      </w:r>
+    </w:p>
+    <w:p>
+      <w:pPr>
+        <w:numPr>
+          <w:ilvl w:val="0"/>
+          <w:numId w:val="0"/>
+        </w:numPr>
+        <w:ind w:left="420" w:leftChars="0" w:firstLine="420" w:firstLineChars="0"/>
+        <w:jc w:val="left"/>
+        <w:rPr>
+          <w:rFonts w:hint="default" w:ascii="Times New Roman" w:hAnsi="Times New Roman" w:cs="Times New Roman"/>
+          <w:b w:val="0"/>
+          <w:bCs w:val="0"/>
+          <w:sz w:val="24"/>
+          <w:szCs w:val="24"/>
+        </w:rPr>
+      </w:pPr>
+      <w:r>
+        <w:rPr>
+          <w:rFonts w:hint="default" w:ascii="Times New Roman" w:hAnsi="Times New Roman" w:cs="Times New Roman"/>
+          <w:b w:val="0"/>
+          <w:bCs w:val="0"/>
+          <w:sz w:val="24"/>
+          <w:szCs w:val="24"/>
+        </w:rPr>
+        <w:t>+ used with IBoutlet, Delegate and other objective C references.</w:t>
+      </w:r>
+    </w:p>
+    <w:p>
+      <w:pPr>
+        <w:numPr>
+          <w:ilvl w:val="0"/>
+          <w:numId w:val="0"/>
+        </w:numPr>
+        <w:ind w:firstLine="420" w:firstLineChars="0"/>
+        <w:jc w:val="left"/>
+        <w:rPr>
+          <w:rFonts w:hint="default" w:ascii="Times New Roman" w:hAnsi="Times New Roman" w:cs="Times New Roman"/>
+          <w:b w:val="0"/>
+          <w:bCs w:val="0"/>
+          <w:sz w:val="24"/>
+          <w:szCs w:val="24"/>
+        </w:rPr>
+      </w:pPr>
+      <w:r>
+        <w:rPr>
+          <w:rFonts w:hint="default" w:ascii="Times New Roman" w:hAnsi="Times New Roman" w:cs="Times New Roman"/>
+          <w:b w:val="0"/>
+          <w:bCs w:val="0"/>
+          <w:sz w:val="24"/>
+          <w:szCs w:val="24"/>
+        </w:rPr>
+        <w:t>- assign:</w:t>
+      </w:r>
+    </w:p>
+    <w:p>
+      <w:pPr>
+        <w:numPr>
+          <w:ilvl w:val="0"/>
+          <w:numId w:val="0"/>
+        </w:numPr>
+        <w:ind w:left="420" w:leftChars="0" w:firstLine="420" w:firstLineChars="0"/>
+        <w:jc w:val="left"/>
+        <w:rPr>
+          <w:rFonts w:hint="default" w:ascii="Times New Roman" w:hAnsi="Times New Roman" w:cs="Times New Roman"/>
+          <w:b w:val="0"/>
+          <w:bCs w:val="0"/>
+          <w:sz w:val="24"/>
+          <w:szCs w:val="24"/>
+        </w:rPr>
+      </w:pPr>
+      <w:r>
+        <w:rPr>
+          <w:rFonts w:hint="default" w:ascii="Times New Roman" w:hAnsi="Times New Roman" w:cs="Times New Roman"/>
+          <w:b w:val="0"/>
+          <w:bCs w:val="0"/>
+          <w:sz w:val="24"/>
+          <w:szCs w:val="24"/>
+        </w:rPr>
+        <w:t>+ is older version of weak.</w:t>
+      </w:r>
+    </w:p>
+    <w:p>
+      <w:pPr>
+        <w:numPr>
+          <w:ilvl w:val="0"/>
+          <w:numId w:val="0"/>
+        </w:numPr>
+        <w:ind w:left="420" w:leftChars="0" w:firstLine="420" w:firstLineChars="0"/>
+        <w:jc w:val="left"/>
+        <w:rPr>
+          <w:rFonts w:hint="default" w:ascii="Times New Roman" w:hAnsi="Times New Roman" w:cs="Times New Roman"/>
+          <w:b w:val="0"/>
+          <w:bCs w:val="0"/>
+          <w:sz w:val="24"/>
+          <w:szCs w:val="24"/>
+        </w:rPr>
+      </w:pPr>
+      <w:r>
+        <w:rPr>
+          <w:rFonts w:hint="default" w:ascii="Times New Roman" w:hAnsi="Times New Roman" w:cs="Times New Roman"/>
+          <w:b w:val="0"/>
+          <w:bCs w:val="0"/>
+          <w:sz w:val="24"/>
+          <w:szCs w:val="24"/>
+        </w:rPr>
+        <w:t>+ retainCount is not increased</w:t>
+      </w:r>
+    </w:p>
+    <w:p>
+      <w:pPr>
+        <w:numPr>
+          <w:ilvl w:val="0"/>
+          <w:numId w:val="0"/>
+        </w:numPr>
+        <w:ind w:left="420" w:leftChars="0" w:firstLine="420" w:firstLineChars="0"/>
+        <w:jc w:val="left"/>
+        <w:rPr>
+          <w:rFonts w:hint="default" w:ascii="Times New Roman" w:hAnsi="Times New Roman" w:cs="Times New Roman"/>
+          <w:b w:val="0"/>
+          <w:bCs w:val="0"/>
+          <w:sz w:val="24"/>
+          <w:szCs w:val="24"/>
+        </w:rPr>
+      </w:pPr>
+      <w:r>
+        <w:rPr>
+          <w:rFonts w:hint="default" w:ascii="Times New Roman" w:hAnsi="Times New Roman" w:cs="Times New Roman"/>
+          <w:b w:val="0"/>
+          <w:bCs w:val="0"/>
+          <w:sz w:val="24"/>
+          <w:szCs w:val="24"/>
+        </w:rPr>
+        <w:t>+ using with primitive data types: int, float...</w:t>
+      </w:r>
+    </w:p>
+    <w:p>
+      <w:pPr>
+        <w:numPr>
+          <w:ilvl w:val="1"/>
+          <w:numId w:val="1"/>
+        </w:numPr>
+        <w:ind w:left="840" w:leftChars="0" w:hanging="420" w:firstLineChars="0"/>
+        <w:jc w:val="left"/>
+        <w:rPr>
+          <w:rFonts w:hint="default" w:ascii="Times New Roman" w:hAnsi="Times New Roman" w:cs="Times New Roman"/>
+          <w:b w:val="0"/>
+          <w:bCs w:val="0"/>
+          <w:sz w:val="24"/>
+          <w:szCs w:val="24"/>
+        </w:rPr>
+      </w:pPr>
+      <w:r>
+        <w:rPr>
+          <w:rFonts w:hint="default" w:ascii="Times New Roman Bold" w:hAnsi="Times New Roman Bold" w:cs="Times New Roman Bold"/>
+          <w:b/>
+          <w:bCs/>
+          <w:sz w:val="24"/>
+          <w:szCs w:val="24"/>
+        </w:rPr>
+        <w:t>Automicity:</w:t>
+      </w:r>
+    </w:p>
+    <w:p>
+      <w:pPr>
+        <w:numPr>
+          <w:ilvl w:val="0"/>
+          <w:numId w:val="0"/>
+        </w:numPr>
+        <w:ind w:left="420" w:leftChars="0"/>
+        <w:jc w:val="left"/>
+        <w:rPr>
+          <w:rFonts w:hint="default" w:ascii="Times New Roman" w:hAnsi="Times New Roman" w:cs="Times New Roman"/>
+          <w:b w:val="0"/>
+          <w:bCs w:val="0"/>
+          <w:sz w:val="24"/>
+          <w:szCs w:val="24"/>
+        </w:rPr>
+      </w:pPr>
+      <w:r>
+        <w:rPr>
+          <w:rFonts w:hint="default" w:ascii="Times New Roman" w:hAnsi="Times New Roman" w:cs="Times New Roman"/>
+          <w:b w:val="0"/>
+          <w:bCs w:val="0"/>
+          <w:sz w:val="24"/>
+          <w:szCs w:val="24"/>
+        </w:rPr>
+        <w:t>- relating to multithread.</w:t>
+      </w:r>
+    </w:p>
+    <w:p>
+      <w:pPr>
+        <w:numPr>
+          <w:ilvl w:val="0"/>
+          <w:numId w:val="0"/>
+        </w:numPr>
+        <w:ind w:left="420" w:leftChars="0"/>
+        <w:jc w:val="left"/>
+        <w:rPr>
+          <w:rFonts w:hint="default" w:ascii="Times New Roman" w:hAnsi="Times New Roman" w:cs="Times New Roman"/>
+          <w:b w:val="0"/>
+          <w:bCs w:val="0"/>
+          <w:sz w:val="24"/>
+          <w:szCs w:val="24"/>
+        </w:rPr>
+      </w:pPr>
+      <w:r>
+        <w:rPr>
+          <w:rFonts w:hint="default" w:ascii="Times New Roman" w:hAnsi="Times New Roman" w:cs="Times New Roman"/>
+          <w:b w:val="0"/>
+          <w:bCs w:val="0"/>
+          <w:sz w:val="24"/>
+          <w:szCs w:val="24"/>
+        </w:rPr>
+        <w:t>- atomic:</w:t>
+      </w:r>
+    </w:p>
+    <w:p>
+      <w:pPr>
+        <w:numPr>
+          <w:ilvl w:val="0"/>
+          <w:numId w:val="0"/>
+        </w:numPr>
+        <w:ind w:left="420" w:leftChars="0" w:firstLine="420" w:firstLineChars="0"/>
+        <w:jc w:val="left"/>
+        <w:rPr>
+          <w:rFonts w:hint="default" w:ascii="Times New Roman" w:hAnsi="Times New Roman" w:cs="Times New Roman"/>
+          <w:b w:val="0"/>
+          <w:bCs w:val="0"/>
+          <w:sz w:val="24"/>
+          <w:szCs w:val="24"/>
+        </w:rPr>
+      </w:pPr>
+      <w:r>
+        <w:rPr>
+          <w:rFonts w:hint="default" w:ascii="Times New Roman" w:hAnsi="Times New Roman" w:cs="Times New Roman"/>
+          <w:b w:val="0"/>
+          <w:bCs w:val="0"/>
+          <w:sz w:val="24"/>
+          <w:szCs w:val="24"/>
+        </w:rPr>
+        <w:t>+ is default attribute in multithread and thread safe.</w:t>
+      </w:r>
+    </w:p>
+    <w:p>
+      <w:pPr>
+        <w:numPr>
+          <w:ilvl w:val="0"/>
+          <w:numId w:val="0"/>
+        </w:numPr>
+        <w:ind w:left="420" w:leftChars="0" w:firstLine="420" w:firstLineChars="0"/>
+        <w:jc w:val="left"/>
+        <w:rPr>
+          <w:rFonts w:hint="default" w:ascii="Times New Roman" w:hAnsi="Times New Roman" w:cs="Times New Roman"/>
+          <w:b w:val="0"/>
+          <w:bCs w:val="0"/>
+          <w:sz w:val="24"/>
+          <w:szCs w:val="24"/>
+        </w:rPr>
+      </w:pPr>
+      <w:r>
+        <w:rPr>
+          <w:rFonts w:hint="default" w:ascii="Times New Roman" w:hAnsi="Times New Roman" w:cs="Times New Roman"/>
+          <w:b w:val="0"/>
+          <w:bCs w:val="0"/>
+          <w:sz w:val="24"/>
+          <w:szCs w:val="24"/>
+        </w:rPr>
+        <w:t>+ Khi thực hiện multithread, kết quả sau khi các thread thực hiện có thể sẽ q</w:t>
+      </w:r>
+      <w:r>
+        <w:rPr>
+          <w:rFonts w:hint="default" w:ascii="Times New Roman" w:hAnsi="Times New Roman" w:cs="Times New Roman"/>
+          <w:b w:val="0"/>
+          <w:bCs w:val="0"/>
+          <w:sz w:val="24"/>
+          <w:szCs w:val="24"/>
+        </w:rPr>
+        <w:tab/>
+      </w:r>
+      <w:r>
+        <w:rPr>
+          <w:rFonts w:hint="default" w:ascii="Times New Roman" w:hAnsi="Times New Roman" w:cs="Times New Roman"/>
+          <w:b w:val="0"/>
+          <w:bCs w:val="0"/>
+          <w:sz w:val="24"/>
+          <w:szCs w:val="24"/>
+        </w:rPr>
+        <w:t xml:space="preserve">không như mong muốn =&gt; using automic để đảm bảo sẽ trả ra 1 kết quả </w:t>
+      </w:r>
+      <w:r>
+        <w:rPr>
+          <w:rFonts w:hint="default" w:ascii="Times New Roman" w:hAnsi="Times New Roman" w:cs="Times New Roman"/>
+          <w:b w:val="0"/>
+          <w:bCs w:val="0"/>
+          <w:sz w:val="24"/>
+          <w:szCs w:val="24"/>
+        </w:rPr>
+        <w:tab/>
+      </w:r>
+      <w:r>
+        <w:rPr>
+          <w:rFonts w:hint="default" w:ascii="Times New Roman" w:hAnsi="Times New Roman" w:cs="Times New Roman"/>
+          <w:b w:val="0"/>
+          <w:bCs w:val="0"/>
+          <w:sz w:val="24"/>
+          <w:szCs w:val="24"/>
+        </w:rPr>
+        <w:t>đúng.</w:t>
+      </w:r>
+    </w:p>
+    <w:p>
+      <w:pPr>
+        <w:numPr>
+          <w:ilvl w:val="0"/>
+          <w:numId w:val="0"/>
+        </w:numPr>
+        <w:ind w:left="420" w:leftChars="0" w:firstLine="420" w:firstLineChars="0"/>
+        <w:jc w:val="left"/>
+        <w:rPr>
+          <w:rFonts w:hint="default" w:ascii="Times New Roman" w:hAnsi="Times New Roman" w:cs="Times New Roman"/>
+          <w:b w:val="0"/>
+          <w:bCs w:val="0"/>
+          <w:sz w:val="24"/>
+          <w:szCs w:val="24"/>
+        </w:rPr>
+      </w:pPr>
+      <w:r>
+        <w:rPr>
+          <w:rFonts w:hint="default" w:ascii="Times New Roman" w:hAnsi="Times New Roman" w:cs="Times New Roman"/>
+          <w:b w:val="0"/>
+          <w:bCs w:val="0"/>
+          <w:sz w:val="24"/>
+          <w:szCs w:val="24"/>
+        </w:rPr>
+        <w:t xml:space="preserve">+ bên trong setter/getter sẽ sử dụng lock để tránh nhiều thread truy cập đồng </w:t>
+      </w:r>
+      <w:r>
+        <w:rPr>
+          <w:rFonts w:hint="default" w:ascii="Times New Roman" w:hAnsi="Times New Roman" w:cs="Times New Roman"/>
+          <w:b w:val="0"/>
+          <w:bCs w:val="0"/>
+          <w:sz w:val="24"/>
+          <w:szCs w:val="24"/>
+        </w:rPr>
+        <w:tab/>
+      </w:r>
+      <w:r>
+        <w:rPr>
+          <w:rFonts w:hint="default" w:ascii="Times New Roman" w:hAnsi="Times New Roman" w:cs="Times New Roman"/>
+          <w:b w:val="0"/>
+          <w:bCs w:val="0"/>
+          <w:sz w:val="24"/>
+          <w:szCs w:val="24"/>
+        </w:rPr>
+        <w:t>thời. =&gt; tốc độ xử lý sẽ chậm hơn.</w:t>
+      </w:r>
+    </w:p>
+    <w:p>
+      <w:pPr>
+        <w:numPr>
+          <w:ilvl w:val="0"/>
+          <w:numId w:val="0"/>
+        </w:numPr>
+        <w:ind w:firstLine="420" w:firstLineChars="0"/>
+        <w:jc w:val="left"/>
+        <w:rPr>
+          <w:rFonts w:hint="default" w:ascii="Times New Roman" w:hAnsi="Times New Roman" w:cs="Times New Roman"/>
+          <w:b w:val="0"/>
+          <w:bCs w:val="0"/>
+          <w:sz w:val="24"/>
+          <w:szCs w:val="24"/>
+        </w:rPr>
+      </w:pPr>
+      <w:r>
+        <w:rPr>
+          <w:rFonts w:hint="default" w:ascii="Times New Roman" w:hAnsi="Times New Roman" w:cs="Times New Roman"/>
+          <w:b w:val="0"/>
+          <w:bCs w:val="0"/>
+          <w:sz w:val="24"/>
+          <w:szCs w:val="24"/>
+        </w:rPr>
+        <w:t xml:space="preserve">- nonatomic: </w:t>
+      </w:r>
+    </w:p>
+    <w:p>
+      <w:pPr>
+        <w:numPr>
+          <w:ilvl w:val="0"/>
+          <w:numId w:val="0"/>
+        </w:numPr>
+        <w:ind w:left="420" w:leftChars="0" w:firstLine="420" w:firstLineChars="0"/>
+        <w:jc w:val="left"/>
+        <w:rPr>
+          <w:rFonts w:hint="default" w:ascii="Times New Roman" w:hAnsi="Times New Roman" w:cs="Times New Roman"/>
+          <w:b w:val="0"/>
+          <w:bCs w:val="0"/>
+          <w:sz w:val="24"/>
+          <w:szCs w:val="24"/>
+        </w:rPr>
+      </w:pPr>
+      <w:r>
+        <w:rPr>
+          <w:rFonts w:hint="default" w:ascii="Times New Roman" w:hAnsi="Times New Roman" w:cs="Times New Roman"/>
+          <w:b w:val="0"/>
+          <w:bCs w:val="0"/>
+          <w:sz w:val="24"/>
+          <w:szCs w:val="24"/>
+        </w:rPr>
+        <w:t>+ để tránh vấn đề tốc độ chậm trên atomic</w:t>
+      </w:r>
+    </w:p>
+    <w:p>
+      <w:pPr>
+        <w:numPr>
+          <w:ilvl w:val="0"/>
+          <w:numId w:val="0"/>
+        </w:numPr>
+        <w:ind w:left="420" w:leftChars="0" w:firstLine="420" w:firstLineChars="0"/>
+        <w:jc w:val="left"/>
+        <w:rPr>
+          <w:rFonts w:hint="default" w:ascii="Times New Roman" w:hAnsi="Times New Roman" w:cs="Times New Roman"/>
+          <w:b w:val="0"/>
+          <w:bCs w:val="0"/>
+          <w:sz w:val="24"/>
+          <w:szCs w:val="24"/>
+        </w:rPr>
+      </w:pPr>
+      <w:r>
+        <w:rPr>
+          <w:rFonts w:hint="default" w:ascii="Times New Roman" w:hAnsi="Times New Roman" w:cs="Times New Roman"/>
+          <w:b w:val="0"/>
+          <w:bCs w:val="0"/>
+          <w:sz w:val="24"/>
+          <w:szCs w:val="24"/>
+        </w:rPr>
+        <w:t>+ dùng khi không sử dụng multithread hoặc không cần thread safe.</w:t>
+      </w:r>
+    </w:p>
+    <w:p>
+      <w:pPr>
+        <w:numPr>
+          <w:ilvl w:val="0"/>
+          <w:numId w:val="0"/>
+        </w:numPr>
+        <w:ind w:left="420" w:leftChars="0" w:firstLine="420" w:firstLineChars="0"/>
+        <w:jc w:val="left"/>
+        <w:rPr>
+          <w:rFonts w:hint="default" w:ascii="Times New Roman" w:hAnsi="Times New Roman" w:cs="Times New Roman"/>
+          <w:b w:val="0"/>
+          <w:bCs w:val="0"/>
+          <w:sz w:val="24"/>
+          <w:szCs w:val="24"/>
+        </w:rPr>
+      </w:pPr>
+      <w:r>
+        <w:rPr>
+          <w:rFonts w:hint="default" w:ascii="Times New Roman" w:hAnsi="Times New Roman" w:cs="Times New Roman"/>
+          <w:b w:val="0"/>
+          <w:bCs w:val="0"/>
+          <w:sz w:val="24"/>
+          <w:szCs w:val="24"/>
+        </w:rPr>
+        <w:t>+ it doesn’t guarantee a true result but it will always gives a result.</w:t>
+      </w:r>
+    </w:p>
+    <w:p>
+      <w:pPr>
+        <w:numPr>
+          <w:ilvl w:val="0"/>
+          <w:numId w:val="0"/>
+        </w:numPr>
+        <w:ind w:left="420" w:leftChars="0" w:firstLine="420" w:firstLineChars="0"/>
+        <w:jc w:val="left"/>
+        <w:rPr>
+          <w:rFonts w:hint="default" w:ascii="Times New Roman" w:hAnsi="Times New Roman" w:cs="Times New Roman"/>
+          <w:b w:val="0"/>
+          <w:bCs w:val="0"/>
+          <w:sz w:val="24"/>
+          <w:szCs w:val="24"/>
+        </w:rPr>
+      </w:pPr>
+      <w:r>
+        <w:rPr>
+          <w:rFonts w:hint="default" w:ascii="Times New Roman" w:hAnsi="Times New Roman" w:cs="Times New Roman"/>
+          <w:b w:val="0"/>
+          <w:bCs w:val="0"/>
+          <w:sz w:val="24"/>
+          <w:szCs w:val="24"/>
+        </w:rPr>
+        <w:t xml:space="preserve">+ thường sẽ sử dụng nonatomic. </w:t>
+      </w:r>
+    </w:p>
+    <w:p>
+      <w:pPr>
+        <w:numPr>
+          <w:ilvl w:val="0"/>
+          <w:numId w:val="0"/>
+        </w:numPr>
+        <w:ind w:left="420" w:leftChars="0" w:firstLine="420" w:firstLineChars="0"/>
+        <w:jc w:val="left"/>
+        <w:rPr>
+          <w:rFonts w:hint="default" w:ascii="Times New Roman" w:hAnsi="Times New Roman" w:cs="Times New Roman"/>
+          <w:b w:val="0"/>
+          <w:bCs w:val="0"/>
+          <w:sz w:val="24"/>
+          <w:szCs w:val="24"/>
+        </w:rPr>
+      </w:pPr>
+    </w:p>
+    <w:p>
+      <w:pPr>
+        <w:numPr>
+          <w:ilvl w:val="0"/>
+          <w:numId w:val="0"/>
+        </w:numPr>
+        <w:ind w:leftChars="0" w:firstLine="420" w:firstLineChars="0"/>
+        <w:jc w:val="left"/>
+        <w:rPr>
+          <w:rFonts w:hint="default" w:ascii="Times New Roman" w:hAnsi="Times New Roman" w:cs="Times New Roman"/>
+          <w:b w:val="0"/>
+          <w:bCs w:val="0"/>
+          <w:sz w:val="24"/>
+          <w:szCs w:val="24"/>
+        </w:rPr>
+      </w:pPr>
+    </w:p>
+    <w:p>
+      <w:pPr>
+        <w:numPr>
+          <w:ilvl w:val="0"/>
+          <w:numId w:val="1"/>
+        </w:numPr>
+        <w:ind w:left="425" w:leftChars="0" w:hanging="425" w:firstLineChars="0"/>
+        <w:jc w:val="left"/>
+        <w:rPr>
+          <w:rFonts w:hint="default" w:ascii="Times New Roman Bold" w:hAnsi="Times New Roman Bold" w:cs="Times New Roman Bold"/>
+          <w:b/>
+          <w:bCs/>
+          <w:sz w:val="24"/>
+          <w:szCs w:val="24"/>
+        </w:rPr>
+      </w:pPr>
+      <w:r>
+        <w:rPr>
+          <w:rFonts w:hint="default" w:ascii="Times New Roman Bold" w:hAnsi="Times New Roman Bold" w:cs="Times New Roman Bold"/>
+          <w:b/>
+          <w:bCs/>
+          <w:sz w:val="24"/>
+          <w:szCs w:val="24"/>
+        </w:rPr>
+        <w:t>Phân biệt viewDidLoad và viewDidAppear?</w:t>
+      </w:r>
+    </w:p>
+    <w:p>
+      <w:pPr>
+        <w:numPr>
+          <w:ilvl w:val="0"/>
           <w:numId w:val="0"/>
         </w:numPr>
         <w:ind w:leftChars="0"/>
-        <w:rPr>
-          <w:rFonts w:hint="default" w:ascii="Times New Roman" w:hAnsi="Times New Roman" w:cs="Times New Roman"/>
-          <w:b w:val="0"/>
-          <w:bCs w:val="0"/>
-          <w:sz w:val="24"/>
-          <w:szCs w:val="24"/>
-        </w:rPr>
-      </w:pPr>
-      <w:r>
-        <w:rPr>
-          <w:rFonts w:hint="default" w:ascii="Times New Roman" w:hAnsi="Times New Roman" w:cs="Times New Roman"/>
-          <w:b w:val="0"/>
-          <w:bCs w:val="0"/>
-          <w:sz w:val="24"/>
-          <w:szCs w:val="24"/>
-        </w:rPr>
-        <w:t>- visual debugging: view hierarchy of UI layout</w:t>
-      </w:r>
-    </w:p>
-    <w:p>
-      <w:pPr>
-        <w:numPr>
+        <w:jc w:val="left"/>
+        <w:rPr>
+          <w:rFonts w:hint="default" w:ascii="Times New Roman" w:hAnsi="Times New Roman" w:cs="Times New Roman"/>
+          <w:b w:val="0"/>
+          <w:bCs w:val="0"/>
+          <w:sz w:val="24"/>
+          <w:szCs w:val="24"/>
+        </w:rPr>
+      </w:pPr>
+      <w:r>
+        <w:rPr>
+          <w:rFonts w:hint="default" w:ascii="Times New Roman" w:hAnsi="Times New Roman" w:cs="Times New Roman"/>
+          <w:b w:val="0"/>
+          <w:bCs w:val="0"/>
+          <w:sz w:val="24"/>
+          <w:szCs w:val="24"/>
+        </w:rPr>
+        <w:t>- viewDidLoad: được gọi một lần khi lần đầu tiên đối tượng view của đối tượng UIViewController hiển thị.</w:t>
+      </w:r>
+    </w:p>
+    <w:p>
+      <w:pPr>
+        <w:numPr>
+          <w:ilvl w:val="0"/>
           <w:numId w:val="0"/>
         </w:numPr>
         <w:ind w:leftChars="0"/>
-        <w:rPr>
-          <w:rFonts w:hint="default" w:ascii="Times New Roman" w:hAnsi="Times New Roman" w:cs="Times New Roman"/>
-          <w:b w:val="0"/>
-          <w:bCs w:val="0"/>
-          <w:sz w:val="24"/>
-          <w:szCs w:val="24"/>
-        </w:rPr>
-      </w:pPr>
-      <w:r>
-        <w:rPr>
-          <w:rFonts w:hint="default" w:ascii="Times New Roman" w:hAnsi="Times New Roman" w:cs="Times New Roman"/>
-          <w:b w:val="0"/>
-          <w:bCs w:val="0"/>
-          <w:sz w:val="24"/>
-          <w:szCs w:val="24"/>
-        </w:rPr>
-        <w:t xml:space="preserve">- logging library: </w:t>
-      </w:r>
-    </w:p>
-    <w:p>
-      <w:pPr>
-        <w:numPr>
+        <w:jc w:val="left"/>
+        <w:rPr>
+          <w:rFonts w:hint="default" w:ascii="Times New Roman" w:hAnsi="Times New Roman" w:cs="Times New Roman"/>
+          <w:b w:val="0"/>
+          <w:bCs w:val="0"/>
+          <w:sz w:val="24"/>
+          <w:szCs w:val="24"/>
+        </w:rPr>
+      </w:pPr>
+      <w:r>
+        <w:rPr>
+          <w:rFonts w:hint="default" w:ascii="Times New Roman" w:hAnsi="Times New Roman" w:cs="Times New Roman"/>
+          <w:b w:val="0"/>
+          <w:bCs w:val="0"/>
+          <w:sz w:val="24"/>
+          <w:szCs w:val="24"/>
+        </w:rPr>
+        <w:t>- viewDidAppear: tương tự viewWillAppear, có thể được gọi nhiều lần. Method này được gọi sau khi view đã hiển thị. Nếu data là dạng tĩnh và không thay đổi nhiều, chúng ta nên load chúng ở phương thức viewDidlLoad. Tuy nhiên, nếu data của bạn là động và thay đổi thường xuyên, chúng ta nên load tại phương thức ViewDidAppear. Và lưu ý là tại 2 phương thức, data cần phải load theo dạng bất đồng bộ ở một thread khác để tránh ảnh hưởng đến UI.</w:t>
+      </w:r>
+    </w:p>
+    <w:p>
+      <w:pPr>
+        <w:numPr>
+          <w:ilvl w:val="0"/>
           <w:numId w:val="0"/>
         </w:numPr>
         <w:ind w:leftChars="0"/>
-        <w:rPr>
-          <w:rFonts w:hint="default" w:ascii="Times New Roman" w:hAnsi="Times New Roman" w:cs="Times New Roman"/>
-          <w:b w:val="0"/>
-          <w:bCs w:val="0"/>
-          <w:sz w:val="24"/>
-          <w:szCs w:val="24"/>
-        </w:rPr>
-      </w:pPr>
-      <w:r>
-        <w:rPr>
-          <w:rFonts w:hint="default" w:ascii="Times New Roman" w:hAnsi="Times New Roman" w:cs="Times New Roman"/>
-          <w:b w:val="0"/>
-          <w:bCs w:val="0"/>
-          <w:sz w:val="24"/>
-          <w:szCs w:val="24"/>
-        </w:rPr>
-        <w:t>- profiling tools: example instrument. Using this to analyze app performance, memory usage and energy consumption.</w:t>
+        <w:jc w:val="left"/>
+        <w:rPr>
+          <w:rFonts w:hint="default" w:ascii="Times New Roman" w:hAnsi="Times New Roman" w:cs="Times New Roman"/>
+          <w:b w:val="0"/>
+          <w:bCs w:val="0"/>
+          <w:sz w:val="24"/>
+          <w:szCs w:val="24"/>
+        </w:rPr>
+      </w:pPr>
+    </w:p>
+    <w:p>
+      <w:pPr>
+        <w:numPr>
+          <w:ilvl w:val="0"/>
+          <w:numId w:val="1"/>
+        </w:numPr>
+        <w:ind w:left="425" w:leftChars="0" w:hanging="425" w:firstLineChars="0"/>
+        <w:jc w:val="left"/>
+        <w:rPr>
+          <w:rFonts w:hint="default" w:ascii="Times New Roman Bold" w:hAnsi="Times New Roman Bold" w:cs="Times New Roman Bold"/>
+          <w:b/>
+          <w:bCs/>
+          <w:sz w:val="24"/>
+          <w:szCs w:val="24"/>
+        </w:rPr>
+      </w:pPr>
+      <w:r>
+        <w:rPr>
+          <w:rFonts w:hint="default" w:ascii="Times New Roman Bold" w:hAnsi="Times New Roman Bold" w:cs="Times New Roman Bold"/>
+          <w:b/>
+          <w:bCs/>
+          <w:sz w:val="24"/>
+          <w:szCs w:val="24"/>
+        </w:rPr>
+        <w:t>Thread, MultiThread in IOS:</w:t>
+      </w:r>
+    </w:p>
+    <w:p>
+      <w:pPr>
+        <w:numPr>
+          <w:numId w:val="0"/>
+        </w:numPr>
+        <w:ind w:leftChars="0"/>
+        <w:jc w:val="left"/>
+        <w:rPr>
+          <w:rFonts w:hint="default" w:ascii="Times New Roman" w:hAnsi="Times New Roman" w:cs="Times New Roman"/>
+          <w:b w:val="0"/>
+          <w:bCs w:val="0"/>
+          <w:sz w:val="24"/>
+          <w:szCs w:val="24"/>
+        </w:rPr>
+      </w:pPr>
+      <w:r>
+        <w:rPr>
+          <w:rFonts w:hint="default" w:ascii="Times New Roman" w:hAnsi="Times New Roman" w:cs="Times New Roman"/>
+          <w:b w:val="0"/>
+          <w:bCs w:val="0"/>
+          <w:sz w:val="24"/>
+          <w:szCs w:val="24"/>
+        </w:rPr>
+        <w:t>- In order to manage multithread, apple has GCD (grand center dispatch) and NSOperationQueue.</w:t>
+      </w:r>
+    </w:p>
+    <w:p>
+      <w:pPr>
+        <w:numPr>
+          <w:numId w:val="0"/>
+        </w:numPr>
+        <w:ind w:leftChars="0"/>
+        <w:jc w:val="left"/>
+        <w:rPr>
+          <w:rFonts w:hint="default" w:ascii="Times New Roman" w:hAnsi="Times New Roman" w:cs="Times New Roman"/>
+          <w:b w:val="0"/>
+          <w:bCs w:val="0"/>
+          <w:sz w:val="24"/>
+          <w:szCs w:val="24"/>
+        </w:rPr>
+      </w:pPr>
+    </w:p>
+    <w:p>
+      <w:pPr>
+        <w:numPr>
+          <w:ilvl w:val="0"/>
+          <w:numId w:val="3"/>
+        </w:numPr>
+        <w:ind w:left="425" w:leftChars="0" w:hanging="425" w:firstLineChars="0"/>
+        <w:jc w:val="left"/>
+        <w:rPr>
+          <w:rFonts w:hint="default" w:ascii="Times New Roman Italic" w:hAnsi="Times New Roman Italic" w:cs="Times New Roman Italic"/>
+          <w:b w:val="0"/>
+          <w:bCs w:val="0"/>
+          <w:i/>
+          <w:iCs/>
+          <w:sz w:val="24"/>
+          <w:szCs w:val="24"/>
+        </w:rPr>
+      </w:pPr>
+      <w:r>
+        <w:rPr>
+          <w:rFonts w:hint="default" w:ascii="Times New Roman Italic" w:hAnsi="Times New Roman Italic" w:cs="Times New Roman Italic"/>
+          <w:b w:val="0"/>
+          <w:bCs w:val="0"/>
+          <w:i/>
+          <w:iCs/>
+          <w:sz w:val="24"/>
+          <w:szCs w:val="24"/>
+        </w:rPr>
+        <w:t>GCD (Grand Center Dispatch):</w:t>
+      </w:r>
+    </w:p>
+    <w:p>
+      <w:pPr>
+        <w:numPr>
+          <w:numId w:val="0"/>
+        </w:numPr>
+        <w:ind w:leftChars="0"/>
+        <w:jc w:val="left"/>
+        <w:rPr>
+          <w:rFonts w:hint="default" w:ascii="Times New Roman" w:hAnsi="Times New Roman" w:cs="Times New Roman"/>
+          <w:b w:val="0"/>
+          <w:bCs w:val="0"/>
+          <w:sz w:val="24"/>
+          <w:szCs w:val="24"/>
+        </w:rPr>
+      </w:pPr>
+      <w:r>
+        <w:rPr>
+          <w:rFonts w:hint="default" w:ascii="Times New Roman" w:hAnsi="Times New Roman" w:cs="Times New Roman"/>
+          <w:b w:val="0"/>
+          <w:bCs w:val="0"/>
+          <w:sz w:val="24"/>
+          <w:szCs w:val="24"/>
+        </w:rPr>
+        <w:t>- GCD:</w:t>
+      </w:r>
+    </w:p>
+    <w:p>
+      <w:pPr>
+        <w:numPr>
+          <w:numId w:val="0"/>
+        </w:numPr>
+        <w:ind w:leftChars="0" w:firstLine="420" w:firstLineChars="0"/>
+        <w:jc w:val="left"/>
+        <w:rPr>
+          <w:rFonts w:hint="default" w:ascii="Times New Roman" w:hAnsi="Times New Roman" w:cs="Times New Roman"/>
+          <w:b w:val="0"/>
+          <w:bCs w:val="0"/>
+          <w:sz w:val="24"/>
+          <w:szCs w:val="24"/>
+        </w:rPr>
+      </w:pPr>
+      <w:r>
+        <w:rPr>
+          <w:rFonts w:hint="default" w:ascii="Times New Roman" w:hAnsi="Times New Roman" w:cs="Times New Roman"/>
+          <w:b w:val="0"/>
+          <w:bCs w:val="0"/>
+          <w:sz w:val="24"/>
+          <w:szCs w:val="24"/>
+        </w:rPr>
+        <w:t>+ tạo queue để chứa các task. GCD sẽ sử dụng DispatchQueue.</w:t>
       </w:r>
       <w:bookmarkStart w:id="0" w:name="_GoBack"/>
       <w:bookmarkEnd w:id="0"/>
@@ -3392,10 +6017,363 @@
     <w:p>
       <w:pPr>
         <w:numPr>
+          <w:numId w:val="0"/>
+        </w:numPr>
+        <w:ind w:leftChars="0" w:firstLine="420" w:firstLineChars="0"/>
+        <w:jc w:val="left"/>
+        <w:rPr>
+          <w:rFonts w:hint="default" w:ascii="Times New Roman" w:hAnsi="Times New Roman" w:cs="Times New Roman"/>
+          <w:b w:val="0"/>
+          <w:bCs w:val="0"/>
+          <w:sz w:val="24"/>
+          <w:szCs w:val="24"/>
+        </w:rPr>
+      </w:pPr>
+      <w:r>
+        <w:rPr>
+          <w:rFonts w:hint="default" w:ascii="Times New Roman" w:hAnsi="Times New Roman" w:cs="Times New Roman"/>
+          <w:b w:val="0"/>
+          <w:bCs w:val="0"/>
+          <w:sz w:val="24"/>
+          <w:szCs w:val="24"/>
+        </w:rPr>
+        <w:t xml:space="preserve">+ đưa các block code, function, tasks vào queue và GCD sẽ </w:t>
+      </w:r>
+      <w:r>
+        <w:rPr>
+          <w:rFonts w:hint="default" w:ascii="Times New Roman" w:hAnsi="Times New Roman" w:cs="Times New Roman"/>
+          <w:b w:val="0"/>
+          <w:bCs w:val="0"/>
+          <w:sz w:val="24"/>
+          <w:szCs w:val="24"/>
+        </w:rPr>
+        <w:t xml:space="preserve">quyết định luồng nào </w:t>
+      </w:r>
+      <w:r>
+        <w:rPr>
+          <w:rFonts w:hint="default" w:ascii="Times New Roman" w:hAnsi="Times New Roman" w:cs="Times New Roman"/>
+          <w:b w:val="0"/>
+          <w:bCs w:val="0"/>
+          <w:sz w:val="24"/>
+          <w:szCs w:val="24"/>
+        </w:rPr>
+        <w:tab/>
+      </w:r>
+      <w:r>
+        <w:rPr>
+          <w:rFonts w:hint="default" w:ascii="Times New Roman" w:hAnsi="Times New Roman" w:cs="Times New Roman"/>
+          <w:b w:val="0"/>
+          <w:bCs w:val="0"/>
+          <w:sz w:val="24"/>
+          <w:szCs w:val="24"/>
+        </w:rPr>
+        <w:t>sẽ xử lý các work này</w:t>
+      </w:r>
+      <w:r>
+        <w:rPr>
+          <w:rFonts w:hint="default" w:ascii="Times New Roman" w:hAnsi="Times New Roman" w:cs="Times New Roman"/>
+          <w:b w:val="0"/>
+          <w:bCs w:val="0"/>
+          <w:sz w:val="24"/>
+          <w:szCs w:val="24"/>
+        </w:rPr>
+        <w:t>.</w:t>
+      </w:r>
+    </w:p>
+    <w:p>
+      <w:pPr>
+        <w:numPr>
+          <w:numId w:val="0"/>
+        </w:numPr>
+        <w:ind w:leftChars="0"/>
+        <w:jc w:val="left"/>
+        <w:rPr>
+          <w:rFonts w:hint="default" w:ascii="Times New Roman" w:hAnsi="Times New Roman" w:cs="Times New Roman"/>
+          <w:b w:val="0"/>
+          <w:bCs w:val="0"/>
+          <w:sz w:val="24"/>
+          <w:szCs w:val="24"/>
+        </w:rPr>
+      </w:pPr>
+      <w:r>
+        <w:rPr>
+          <w:rFonts w:hint="default" w:ascii="Times New Roman" w:hAnsi="Times New Roman" w:cs="Times New Roman"/>
+          <w:b w:val="0"/>
+          <w:bCs w:val="0"/>
+          <w:sz w:val="24"/>
+          <w:szCs w:val="24"/>
+        </w:rPr>
+        <w:t>- DispatchQueues:</w:t>
+      </w:r>
+    </w:p>
+    <w:p>
+      <w:pPr>
+        <w:numPr>
+          <w:numId w:val="0"/>
+        </w:numPr>
+        <w:ind w:leftChars="0" w:firstLine="420" w:firstLineChars="0"/>
+        <w:jc w:val="left"/>
+        <w:rPr>
+          <w:rFonts w:hint="default" w:ascii="Times New Roman" w:hAnsi="Times New Roman" w:cs="Times New Roman"/>
+          <w:b w:val="0"/>
+          <w:bCs w:val="0"/>
+          <w:sz w:val="24"/>
+          <w:szCs w:val="24"/>
+        </w:rPr>
+      </w:pPr>
+      <w:r>
+        <w:rPr>
+          <w:rFonts w:hint="default" w:ascii="Times New Roman" w:hAnsi="Times New Roman" w:cs="Times New Roman"/>
+          <w:b w:val="0"/>
+          <w:bCs w:val="0"/>
+          <w:sz w:val="24"/>
+          <w:szCs w:val="24"/>
+        </w:rPr>
+        <w:t xml:space="preserve">+ như 1 hàng đợi, khi cần thực hiện tasks, bạn sẽ đẩy tasks vào queue đó. Task </w:t>
+      </w:r>
+      <w:r>
+        <w:rPr>
+          <w:rFonts w:hint="default" w:ascii="Times New Roman" w:hAnsi="Times New Roman" w:cs="Times New Roman"/>
+          <w:b w:val="0"/>
+          <w:bCs w:val="0"/>
+          <w:sz w:val="24"/>
+          <w:szCs w:val="24"/>
+        </w:rPr>
+        <w:tab/>
+        <w:t>đưa vào trước sẽ được thực hiện trước.</w:t>
+      </w:r>
+    </w:p>
+    <w:p>
+      <w:pPr>
+        <w:numPr>
+          <w:numId w:val="0"/>
+        </w:numPr>
+        <w:ind w:leftChars="0" w:firstLine="420" w:firstLineChars="0"/>
+        <w:jc w:val="left"/>
+        <w:rPr>
+          <w:rFonts w:hint="default" w:ascii="Times New Roman" w:hAnsi="Times New Roman" w:cs="Times New Roman"/>
+          <w:b w:val="0"/>
+          <w:bCs w:val="0"/>
+          <w:sz w:val="24"/>
+          <w:szCs w:val="24"/>
+        </w:rPr>
+      </w:pPr>
+      <w:r>
+        <w:rPr>
+          <w:rFonts w:hint="default" w:ascii="Times New Roman" w:hAnsi="Times New Roman" w:cs="Times New Roman"/>
+          <w:b w:val="0"/>
+          <w:bCs w:val="0"/>
+          <w:sz w:val="24"/>
+          <w:szCs w:val="24"/>
+        </w:rPr>
+        <w:t xml:space="preserve">+ là 1 thread-safe </w:t>
+      </w:r>
+      <w:r>
+        <w:rPr>
+          <w:rFonts w:hint="default" w:ascii="Times New Roman" w:hAnsi="Times New Roman" w:cs="Times New Roman"/>
+          <w:b w:val="0"/>
+          <w:bCs w:val="0"/>
+          <w:sz w:val="24"/>
+          <w:szCs w:val="24"/>
+        </w:rPr>
+        <w:tab/>
+        <w:t xml:space="preserve">=&gt; có thể thực hiện multithread mà không cần quan tâm </w:t>
+      </w:r>
+      <w:r>
+        <w:rPr>
+          <w:rFonts w:hint="default" w:ascii="Times New Roman" w:hAnsi="Times New Roman" w:cs="Times New Roman"/>
+          <w:b w:val="0"/>
+          <w:bCs w:val="0"/>
+          <w:sz w:val="24"/>
+          <w:szCs w:val="24"/>
+        </w:rPr>
+        <w:tab/>
+        <w:t xml:space="preserve">sẽ </w:t>
+      </w:r>
+      <w:r>
+        <w:rPr>
+          <w:rFonts w:hint="default" w:ascii="Times New Roman" w:hAnsi="Times New Roman" w:cs="Times New Roman"/>
+          <w:b w:val="0"/>
+          <w:bCs w:val="0"/>
+          <w:sz w:val="24"/>
+          <w:szCs w:val="24"/>
+        </w:rPr>
+        <w:tab/>
+        <w:t xml:space="preserve">gây ra race conditions. </w:t>
+      </w:r>
+    </w:p>
+    <w:p>
+      <w:pPr>
+        <w:numPr>
+          <w:numId w:val="0"/>
+        </w:numPr>
+        <w:ind w:leftChars="0"/>
+        <w:jc w:val="left"/>
+        <w:rPr>
+          <w:rFonts w:hint="default" w:ascii="Times New Roman" w:hAnsi="Times New Roman" w:cs="Times New Roman"/>
+          <w:b w:val="0"/>
+          <w:bCs w:val="0"/>
+          <w:sz w:val="24"/>
+          <w:szCs w:val="24"/>
+        </w:rPr>
+      </w:pPr>
+      <w:r>
+        <w:rPr>
+          <w:rFonts w:hint="default" w:ascii="Times New Roman" w:hAnsi="Times New Roman" w:cs="Times New Roman"/>
+          <w:b w:val="0"/>
+          <w:bCs w:val="0"/>
+          <w:sz w:val="24"/>
+          <w:szCs w:val="24"/>
+        </w:rPr>
+        <w:t xml:space="preserve">- Queue Operation: </w:t>
+      </w:r>
+    </w:p>
+    <w:p>
+      <w:pPr>
+        <w:numPr>
+          <w:numId w:val="0"/>
+        </w:numPr>
+        <w:jc w:val="left"/>
+        <w:rPr>
+          <w:rFonts w:hint="default" w:ascii="Times New Roman" w:hAnsi="Times New Roman" w:cs="Times New Roman"/>
+          <w:b w:val="0"/>
+          <w:bCs w:val="0"/>
+          <w:sz w:val="24"/>
+          <w:szCs w:val="24"/>
+        </w:rPr>
+      </w:pPr>
+      <w:r>
+        <w:rPr>
+          <w:rFonts w:hint="default" w:ascii="Times New Roman" w:hAnsi="Times New Roman" w:cs="Times New Roman"/>
+          <w:b w:val="0"/>
+          <w:bCs w:val="0"/>
+          <w:sz w:val="24"/>
+          <w:szCs w:val="24"/>
+        </w:rPr>
+        <w:t>Có 2 cách vận hành queue: serial và concurrent.</w:t>
+      </w:r>
+    </w:p>
+    <w:p>
+      <w:pPr>
+        <w:numPr>
+          <w:numId w:val="0"/>
+        </w:numPr>
+        <w:ind w:firstLine="420" w:firstLineChars="0"/>
+        <w:jc w:val="left"/>
+        <w:rPr>
+          <w:rFonts w:hint="default" w:ascii="Times New Roman" w:hAnsi="Times New Roman" w:cs="Times New Roman"/>
+          <w:b w:val="0"/>
+          <w:bCs w:val="0"/>
+          <w:sz w:val="24"/>
+          <w:szCs w:val="24"/>
+        </w:rPr>
+      </w:pPr>
+      <w:r>
+        <w:rPr>
+          <w:rFonts w:hint="default" w:ascii="Times New Roman" w:hAnsi="Times New Roman" w:cs="Times New Roman"/>
+          <w:b w:val="0"/>
+          <w:bCs w:val="0"/>
+          <w:sz w:val="24"/>
+          <w:szCs w:val="24"/>
+        </w:rPr>
+        <w:t xml:space="preserve">+ Serial queue: 1 task sẽ được chạy trong 1 time nhất định. Task 1 chạy xong thì </w:t>
+      </w:r>
+      <w:r>
+        <w:rPr>
+          <w:rFonts w:hint="default" w:ascii="Times New Roman" w:hAnsi="Times New Roman" w:cs="Times New Roman"/>
+          <w:b w:val="0"/>
+          <w:bCs w:val="0"/>
+          <w:sz w:val="24"/>
+          <w:szCs w:val="24"/>
+        </w:rPr>
+        <w:tab/>
+        <w:t>task 2 mới bắt đầu chạy. GCD sẽ quản lý time chạy của từng task.</w:t>
+      </w:r>
+    </w:p>
+    <w:p>
+      <w:pPr>
+        <w:numPr>
+          <w:numId w:val="0"/>
+        </w:numPr>
+        <w:ind w:firstLine="420" w:firstLineChars="0"/>
+        <w:jc w:val="left"/>
+        <w:rPr>
+          <w:rFonts w:hint="default" w:ascii="Times New Roman" w:hAnsi="Times New Roman" w:cs="Times New Roman"/>
+          <w:b w:val="0"/>
+          <w:bCs w:val="0"/>
+          <w:sz w:val="24"/>
+          <w:szCs w:val="24"/>
+        </w:rPr>
+      </w:pPr>
+      <w:r>
+        <w:rPr>
+          <w:rFonts w:hint="default" w:ascii="Times New Roman" w:hAnsi="Times New Roman" w:cs="Times New Roman"/>
+          <w:b w:val="0"/>
+          <w:bCs w:val="0"/>
+          <w:sz w:val="24"/>
+          <w:szCs w:val="24"/>
+        </w:rPr>
+        <w:t xml:space="preserve">+ Concurrent queue: các task có thể chạy đồng thời. Nhưng vẫn đảm bảo task nào </w:t>
+      </w:r>
+      <w:r>
+        <w:rPr>
+          <w:rFonts w:hint="default" w:ascii="Times New Roman" w:hAnsi="Times New Roman" w:cs="Times New Roman"/>
+          <w:b w:val="0"/>
+          <w:bCs w:val="0"/>
+          <w:sz w:val="24"/>
+          <w:szCs w:val="24"/>
+        </w:rPr>
+        <w:tab/>
+        <w:t xml:space="preserve">vào trước sẽ đc start trước. GCD sẽ quản lý khi nào task start. Nếu 2 task cùng </w:t>
+      </w:r>
+      <w:r>
+        <w:rPr>
+          <w:rFonts w:hint="default" w:ascii="Times New Roman" w:hAnsi="Times New Roman" w:cs="Times New Roman"/>
+          <w:b w:val="0"/>
+          <w:bCs w:val="0"/>
+          <w:sz w:val="24"/>
+          <w:szCs w:val="24"/>
+        </w:rPr>
+        <w:tab/>
+        <w:t xml:space="preserve">chạy trong 1 khoảng thời gian thì GCD sẽ phân chia task ra các luồng khác nhau. </w:t>
+      </w:r>
+      <w:r>
+        <w:rPr>
+          <w:rFonts w:hint="default" w:ascii="Times New Roman" w:hAnsi="Times New Roman" w:cs="Times New Roman"/>
+          <w:b w:val="0"/>
+          <w:bCs w:val="0"/>
+          <w:sz w:val="24"/>
+          <w:szCs w:val="24"/>
+        </w:rPr>
+        <w:tab/>
+        <w:t>Nếu chỉ có 1 luồng thì GCD sẽ context switch để phân chia task ra.</w:t>
+      </w:r>
+    </w:p>
+    <w:p>
+      <w:pPr>
+        <w:numPr>
+          <w:ilvl w:val="0"/>
+          <w:numId w:val="3"/>
+        </w:numPr>
+        <w:ind w:left="425" w:leftChars="0" w:hanging="425" w:firstLineChars="0"/>
+        <w:jc w:val="left"/>
+        <w:rPr>
+          <w:rFonts w:hint="default" w:ascii="Times New Roman" w:hAnsi="Times New Roman" w:cs="Times New Roman"/>
+          <w:b w:val="0"/>
+          <w:bCs w:val="0"/>
+          <w:sz w:val="24"/>
+          <w:szCs w:val="24"/>
+        </w:rPr>
+      </w:pPr>
+    </w:p>
+    <w:p>
+      <w:pPr>
+        <w:numPr>
           <w:ilvl w:val="0"/>
           <w:numId w:val="1"/>
         </w:numPr>
         <w:ind w:left="425" w:leftChars="0" w:hanging="425" w:firstLineChars="0"/>
+        <w:jc w:val="left"/>
         <w:rPr>
           <w:rFonts w:hint="default" w:ascii="Times New Roman Bold" w:hAnsi="Times New Roman Bold" w:cs="Times New Roman Bold"/>
           <w:b/>
@@ -3459,22 +6437,6 @@
                       <a:ln w="6350">
                         <a:noFill/>
                       </a:ln>
-                      <a:extLst>
-                        <a:ext uri="{909E8E84-426E-40DD-AFC4-6F175D3DCCD1}">
-                          <a14:hiddenFill xmlns:a14="http://schemas.microsoft.com/office/drawing/2010/main">
-                            <a:solidFill>
-                              <a:schemeClr val="lt1"/>
-                            </a:solidFill>
-                          </a14:hiddenFill>
-                        </a:ext>
-                        <a:ext uri="{91240B29-F687-4F45-9708-019B960494DF}">
-                          <a14:hiddenLine xmlns:a14="http://schemas.microsoft.com/office/drawing/2010/main" w="6350">
-                            <a:solidFill>
-                              <a:prstClr val="black"/>
-                            </a:solidFill>
-                          </a14:hiddenLine>
-                        </a:ext>
-                      </a:extLst>
                     </wps:spPr>
                     <wps:style>
                       <a:lnRef idx="0">
@@ -3543,7 +6505,7 @@
         </mc:Choice>
         <mc:Fallback>
           <w:pict>
-            <v:shape id="_x0000_s1026" o:spid="_x0000_s1026" o:spt="202" type="#_x0000_t202" style="position:absolute;left:0pt;margin-top:0pt;height:144pt;width:144pt;mso-position-horizontal:center;mso-position-horizontal-relative:margin;mso-wrap-style:none;z-index:251658240;mso-width-relative:page;mso-height-relative:page;" filled="f" stroked="f" coordsize="21600,21600" o:gfxdata="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">
+            <v:shape id="_x0000_s1026" o:spid="_x0000_s1026" o:spt="202" type="#_x0000_t202" style="position:absolute;left:0pt;margin-top:0pt;height:144pt;width:144pt;mso-position-horizontal:center;mso-position-horizontal-relative:margin;mso-wrap-style:none;z-index:251658240;mso-width-relative:page;mso-height-relative:page;" filled="f" stroked="f" coordsize="21600,21600" o:gfxdata="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">
               <v:fill on="f" focussize="0,0"/>
               <v:stroke on="f" weight="0.5pt"/>
               <v:imagedata o:title=""/>
@@ -3613,7 +6575,7 @@
 <w:numbering xmlns:wpc="http://schemas.microsoft.com/office/word/2010/wordprocessingCanvas" xmlns:mc="http://schemas.openxmlformats.org/markup-compatibility/2006" xmlns:o="urn:schemas-microsoft-com:office:office" xmlns:r="http://schemas.openxmlformats.org/officeDocument/2006/relationships" xmlns:m="http://schemas.openxmlformats.org/officeDocument/2006/math" xmlns:v="urn:schemas-microsoft-com:vml" xmlns:wp14="http://schemas.microsoft.com/office/word/2010/wordprocessingDrawing" xmlns:wp="http://schemas.openxmlformats.org/drawingml/2006/wordprocessingDrawing" xmlns:w10="urn:schemas-microsoft-com:office:word" xmlns:w="http://schemas.openxmlformats.org/wordprocessingml/2006/main" xmlns:w14="http://schemas.microsoft.com/office/word/2010/wordml" xmlns:wpg="http://schemas.microsoft.com/office/word/2010/wordprocessingGroup" xmlns:wpi="http://schemas.microsoft.com/office/word/2010/wordprocessingInk" xmlns:wne="http://schemas.microsoft.com/office/word/2006/wordml" xmlns:wps="http://schemas.microsoft.com/office/word/2010/wordprocessingShape" mc:Ignorable="w14 wp14">
   <w:abstractNum w:abstractNumId="0">
     <w:nsid w:val="64F71E29"/>
-    <w:multiLevelType w:val="singleLevel"/>
+    <w:multiLevelType w:val="multilevel"/>
     <w:tmpl w:val="64F71E29"/>
     <w:lvl w:ilvl="0" w:tentative="0">
       <w:start w:val="1"/>
@@ -3622,6 +6584,126 @@
       <w:lvlJc w:val="left"/>
       <w:pPr>
         <w:ind w:left="425" w:leftChars="0" w:hanging="425" w:firstLineChars="0"/>
+      </w:pPr>
+      <w:rPr>
+        <w:rFonts w:hint="default"/>
+      </w:rPr>
+    </w:lvl>
+    <w:lvl w:ilvl="1" w:tentative="0">
+      <w:start w:val="1"/>
+      <w:numFmt w:val="lowerLetter"/>
+      <w:lvlText w:val="%2)"/>
+      <w:lvlJc w:val="left"/>
+      <w:pPr>
+        <w:tabs>
+          <w:tab w:val="left" w:pos="840"/>
+        </w:tabs>
+        <w:ind w:left="840" w:leftChars="0" w:hanging="420" w:firstLineChars="0"/>
+      </w:pPr>
+      <w:rPr>
+        <w:rFonts w:hint="default"/>
+      </w:rPr>
+    </w:lvl>
+    <w:lvl w:ilvl="2" w:tentative="0">
+      <w:start w:val="1"/>
+      <w:numFmt w:val="lowerRoman"/>
+      <w:lvlText w:val="%3."/>
+      <w:lvlJc w:val="left"/>
+      <w:pPr>
+        <w:tabs>
+          <w:tab w:val="left" w:pos="1260"/>
+        </w:tabs>
+        <w:ind w:left="1260" w:leftChars="0" w:hanging="420" w:firstLineChars="0"/>
+      </w:pPr>
+      <w:rPr>
+        <w:rFonts w:hint="default"/>
+      </w:rPr>
+    </w:lvl>
+    <w:lvl w:ilvl="3" w:tentative="0">
+      <w:start w:val="1"/>
+      <w:numFmt w:val="decimal"/>
+      <w:lvlText w:val="%4."/>
+      <w:lvlJc w:val="left"/>
+      <w:pPr>
+        <w:tabs>
+          <w:tab w:val="left" w:pos="1680"/>
+        </w:tabs>
+        <w:ind w:left="1680" w:leftChars="0" w:hanging="420" w:firstLineChars="0"/>
+      </w:pPr>
+      <w:rPr>
+        <w:rFonts w:hint="default"/>
+      </w:rPr>
+    </w:lvl>
+    <w:lvl w:ilvl="4" w:tentative="0">
+      <w:start w:val="1"/>
+      <w:numFmt w:val="lowerLetter"/>
+      <w:lvlText w:val="%5)"/>
+      <w:lvlJc w:val="left"/>
+      <w:pPr>
+        <w:tabs>
+          <w:tab w:val="left" w:pos="2100"/>
+        </w:tabs>
+        <w:ind w:left="2100" w:leftChars="0" w:hanging="420" w:firstLineChars="0"/>
+      </w:pPr>
+      <w:rPr>
+        <w:rFonts w:hint="default"/>
+      </w:rPr>
+    </w:lvl>
+    <w:lvl w:ilvl="5" w:tentative="0">
+      <w:start w:val="1"/>
+      <w:numFmt w:val="lowerRoman"/>
+      <w:lvlText w:val="%6."/>
+      <w:lvlJc w:val="left"/>
+      <w:pPr>
+        <w:tabs>
+          <w:tab w:val="left" w:pos="2520"/>
+        </w:tabs>
+        <w:ind w:left="2520" w:leftChars="0" w:hanging="420" w:firstLineChars="0"/>
+      </w:pPr>
+      <w:rPr>
+        <w:rFonts w:hint="default"/>
+      </w:rPr>
+    </w:lvl>
+    <w:lvl w:ilvl="6" w:tentative="0">
+      <w:start w:val="1"/>
+      <w:numFmt w:val="decimal"/>
+      <w:lvlText w:val="%7."/>
+      <w:lvlJc w:val="left"/>
+      <w:pPr>
+        <w:tabs>
+          <w:tab w:val="left" w:pos="2940"/>
+        </w:tabs>
+        <w:ind w:left="2940" w:leftChars="0" w:hanging="420" w:firstLineChars="0"/>
+      </w:pPr>
+      <w:rPr>
+        <w:rFonts w:hint="default"/>
+      </w:rPr>
+    </w:lvl>
+    <w:lvl w:ilvl="7" w:tentative="0">
+      <w:start w:val="1"/>
+      <w:numFmt w:val="lowerLetter"/>
+      <w:lvlText w:val="%8)"/>
+      <w:lvlJc w:val="left"/>
+      <w:pPr>
+        <w:tabs>
+          <w:tab w:val="left" w:pos="3360"/>
+        </w:tabs>
+        <w:ind w:left="3360" w:leftChars="0" w:hanging="420" w:firstLineChars="0"/>
+      </w:pPr>
+      <w:rPr>
+        <w:rFonts w:hint="default"/>
+      </w:rPr>
+    </w:lvl>
+    <w:lvl w:ilvl="8" w:tentative="0">
+      <w:start w:val="1"/>
+      <w:numFmt w:val="lowerRoman"/>
+      <w:lvlText w:val="%9."/>
+      <w:lvlJc w:val="left"/>
+      <w:pPr>
+        <w:tabs>
+          <w:tab w:val="left" w:pos="3780"/>
+        </w:tabs>
+        <w:ind w:left="3780" w:leftChars="0" w:hanging="420" w:firstLineChars="0"/>
       </w:pPr>
       <w:rPr>
         <w:rFonts w:hint="default"/>
@@ -3645,11 +6727,31 @@
       </w:rPr>
     </w:lvl>
   </w:abstractNum>
+  <w:abstractNum w:abstractNumId="2">
+    <w:nsid w:val="651FEDB7"/>
+    <w:multiLevelType w:val="singleLevel"/>
+    <w:tmpl w:val="651FEDB7"/>
+    <w:lvl w:ilvl="0" w:tentative="0">
+      <w:start w:val="1"/>
+      <w:numFmt w:val="lowerLetter"/>
+      <w:lvlText w:val="%1)"/>
+      <w:lvlJc w:val="left"/>
+      <w:pPr>
+        <w:ind w:left="425" w:leftChars="0" w:hanging="425" w:firstLineChars="0"/>
+      </w:pPr>
+      <w:rPr>
+        <w:rFonts w:hint="default"/>
+      </w:rPr>
+    </w:lvl>
+  </w:abstractNum>
   <w:num w:numId="1">
     <w:abstractNumId w:val="0"/>
   </w:num>
   <w:num w:numId="2">
     <w:abstractNumId w:val="1"/>
+  </w:num>
+  <w:num w:numId="3">
+    <w:abstractNumId w:val="2"/>
   </w:num>
 </w:numbering>
 </file>
@@ -3695,8 +6797,8 @@
     <w:lsdException w:unhideWhenUsed="0" w:uiPriority="0" w:semiHidden="0" w:name="Normal Indent"/>
     <w:lsdException w:unhideWhenUsed="0" w:uiPriority="0" w:semiHidden="0" w:name="footnote text"/>
     <w:lsdException w:unhideWhenUsed="0" w:uiPriority="0" w:semiHidden="0" w:name="annotation text"/>
-    <w:lsdException w:unhideWhenUsed="0" w:uiPriority="0" w:semiHidden="0" w:name="header"/>
-    <w:lsdException w:unhideWhenUsed="0" w:uiPriority="0" w:semiHidden="0" w:name="footer"/>
+    <w:lsdException w:qFormat="1" w:unhideWhenUsed="0" w:uiPriority="0" w:semiHidden="0" w:name="header"/>
+    <w:lsdException w:qFormat="1" w:unhideWhenUsed="0" w:uiPriority="0" w:semiHidden="0" w:name="footer"/>
     <w:lsdException w:unhideWhenUsed="0" w:uiPriority="0" w:semiHidden="0" w:name="index heading"/>
     <w:lsdException w:qFormat="1" w:uiPriority="0" w:name="caption"/>
     <w:lsdException w:unhideWhenUsed="0" w:uiPriority="0" w:semiHidden="0" w:name="table of figures"/>
@@ -3749,7 +6851,7 @@
     <w:lsdException w:unhideWhenUsed="0" w:uiPriority="0" w:semiHidden="0" w:name="Body Text Indent 2"/>
     <w:lsdException w:unhideWhenUsed="0" w:uiPriority="0" w:semiHidden="0" w:name="Body Text Indent 3"/>
     <w:lsdException w:unhideWhenUsed="0" w:uiPriority="0" w:semiHidden="0" w:name="Block Text"/>
-    <w:lsdException w:unhideWhenUsed="0" w:uiPriority="0" w:semiHidden="0" w:name="Hyperlink"/>
+    <w:lsdException w:qFormat="1" w:unhideWhenUsed="0" w:uiPriority="0" w:semiHidden="0" w:name="Hyperlink"/>
     <w:lsdException w:unhideWhenUsed="0" w:uiPriority="0" w:semiHidden="0" w:name="FollowedHyperlink"/>
     <w:lsdException w:qFormat="1" w:unhideWhenUsed="0" w:uiPriority="0" w:semiHidden="0" w:name="Strong"/>
     <w:lsdException w:qFormat="1" w:unhideWhenUsed="0" w:uiPriority="0" w:semiHidden="0" w:name="Emphasis"/>
@@ -3812,7 +6914,7 @@
     <w:lsdException w:unhideWhenUsed="0" w:uiPriority="0" w:semiHidden="0" w:name="Table Web 2"/>
     <w:lsdException w:unhideWhenUsed="0" w:uiPriority="0" w:semiHidden="0" w:name="Table Web 3"/>
     <w:lsdException w:unhideWhenUsed="0" w:uiPriority="0" w:semiHidden="0" w:name="Balloon Text"/>
-    <w:lsdException w:unhideWhenUsed="0" w:uiPriority="0" w:semiHidden="0" w:name="Table Grid"/>
+    <w:lsdException w:qFormat="1" w:unhideWhenUsed="0" w:uiPriority="0" w:semiHidden="0" w:name="Table Grid"/>
     <w:lsdException w:unhideWhenUsed="0" w:uiPriority="0" w:semiHidden="0" w:name="Table Theme"/>
     <w:lsdException w:unhideWhenUsed="0" w:uiPriority="60" w:semiHidden="0" w:name="Light Shading"/>
     <w:lsdException w:unhideWhenUsed="0" w:uiPriority="61" w:semiHidden="0" w:name="Light List"/>
@@ -3952,6 +7054,7 @@
   <w:style w:type="paragraph" w:styleId="2">
     <w:name w:val="footer"/>
     <w:basedOn w:val="1"/>
+    <w:qFormat/>
     <w:uiPriority w:val="0"/>
     <w:pPr>
       <w:tabs>
@@ -3969,6 +7072,7 @@
   <w:style w:type="paragraph" w:styleId="3">
     <w:name w:val="header"/>
     <w:basedOn w:val="1"/>
+    <w:qFormat/>
     <w:uiPriority w:val="0"/>
     <w:pPr>
       <w:tabs>
@@ -3985,11 +7089,32 @@
   <w:style w:type="character" w:styleId="5">
     <w:name w:val="Hyperlink"/>
     <w:basedOn w:val="4"/>
+    <w:qFormat/>
     <w:uiPriority w:val="0"/>
     <w:rPr>
       <w:color w:val="0000FF"/>
       <w:u w:val="single"/>
     </w:rPr>
+  </w:style>
+  <w:style w:type="table" w:styleId="7">
+    <w:name w:val="Table Grid"/>
+    <w:basedOn w:val="6"/>
+    <w:qFormat/>
+    <w:uiPriority w:val="0"/>
+    <w:pPr>
+      <w:widowControl w:val="0"/>
+      <w:jc w:val="both"/>
+    </w:pPr>
+    <w:tblPr>
+      <w:tblBorders>
+        <w:top w:val="single" w:color="auto" w:sz="4" w:space="0"/>
+        <w:left w:val="single" w:color="auto" w:sz="4" w:space="0"/>
+        <w:bottom w:val="single" w:color="auto" w:sz="4" w:space="0"/>
+        <w:right w:val="single" w:color="auto" w:sz="4" w:space="0"/>
+        <w:insideH w:val="single" w:color="auto" w:sz="4" w:space="0"/>
+        <w:insideV w:val="single" w:color="auto" w:sz="4" w:space="0"/>
+      </w:tblBorders>
+    </w:tblPr>
   </w:style>
 </w:styles>
 </file>

--- a/IOS questions.docx
+++ b/IOS questions.docx
@@ -3484,6 +3484,16 @@
         </w:tc>
       </w:tr>
       <w:tr>
+        <w:tblPrEx>
+          <w:tblBorders>
+            <w:top w:val="single" w:color="auto" w:sz="4" w:space="0"/>
+            <w:left w:val="single" w:color="auto" w:sz="4" w:space="0"/>
+            <w:bottom w:val="single" w:color="auto" w:sz="4" w:space="0"/>
+            <w:right w:val="single" w:color="auto" w:sz="4" w:space="0"/>
+            <w:insideH w:val="single" w:color="auto" w:sz="4" w:space="0"/>
+            <w:insideV w:val="single" w:color="auto" w:sz="4" w:space="0"/>
+          </w:tblBorders>
+        </w:tblPrEx>
         <w:trPr>
           <w:trHeight w:val="1566" w:hRule="atLeast"/>
         </w:trPr>
@@ -3591,6 +3601,16 @@
         </w:tc>
       </w:tr>
       <w:tr>
+        <w:tblPrEx>
+          <w:tblBorders>
+            <w:top w:val="single" w:color="auto" w:sz="4" w:space="0"/>
+            <w:left w:val="single" w:color="auto" w:sz="4" w:space="0"/>
+            <w:bottom w:val="single" w:color="auto" w:sz="4" w:space="0"/>
+            <w:right w:val="single" w:color="auto" w:sz="4" w:space="0"/>
+            <w:insideH w:val="single" w:color="auto" w:sz="4" w:space="0"/>
+            <w:insideV w:val="single" w:color="auto" w:sz="4" w:space="0"/>
+          </w:tblBorders>
+        </w:tblPrEx>
         <w:trPr>
           <w:trHeight w:val="639" w:hRule="atLeast"/>
         </w:trPr>
@@ -5890,6 +5910,7 @@
     <w:p>
       <w:pPr>
         <w:numPr>
+          <w:ilvl w:val="0"/>
           <w:numId w:val="0"/>
         </w:numPr>
         <w:ind w:leftChars="0"/>
@@ -5916,6 +5937,7 @@
     <w:p>
       <w:pPr>
         <w:numPr>
+          <w:ilvl w:val="0"/>
           <w:numId w:val="0"/>
         </w:numPr>
         <w:ind w:leftChars="0"/>
@@ -5938,9 +5960,9 @@
         <w:ind w:left="425" w:leftChars="0" w:hanging="425" w:firstLineChars="0"/>
         <w:jc w:val="left"/>
         <w:rPr>
-          <w:rFonts w:hint="default" w:ascii="Times New Roman Italic" w:hAnsi="Times New Roman Italic" w:cs="Times New Roman Italic"/>
-          <w:b w:val="0"/>
-          <w:bCs w:val="0"/>
+          <w:rFonts w:hint="default" w:ascii="Times New Roman Bold Italic" w:hAnsi="Times New Roman Bold Italic" w:cs="Times New Roman Bold Italic"/>
+          <w:b/>
+          <w:bCs/>
           <w:i/>
           <w:iCs/>
           <w:sz w:val="24"/>
@@ -5949,9 +5971,9 @@
       </w:pPr>
       <w:r>
         <w:rPr>
-          <w:rFonts w:hint="default" w:ascii="Times New Roman Italic" w:hAnsi="Times New Roman Italic" w:cs="Times New Roman Italic"/>
-          <w:b w:val="0"/>
-          <w:bCs w:val="0"/>
+          <w:rFonts w:hint="default" w:ascii="Times New Roman Bold Italic" w:hAnsi="Times New Roman Bold Italic" w:cs="Times New Roman Bold Italic"/>
+          <w:b/>
+          <w:bCs/>
           <w:i/>
           <w:iCs/>
           <w:sz w:val="24"/>
@@ -5963,6 +5985,7 @@
     <w:p>
       <w:pPr>
         <w:numPr>
+          <w:ilvl w:val="0"/>
           <w:numId w:val="0"/>
         </w:numPr>
         <w:ind w:leftChars="0"/>
@@ -5989,6 +6012,7 @@
     <w:p>
       <w:pPr>
         <w:numPr>
+          <w:ilvl w:val="0"/>
           <w:numId w:val="0"/>
         </w:numPr>
         <w:ind w:leftChars="0" w:firstLine="420" w:firstLineChars="0"/>
@@ -6010,6 +6034,2440 @@
           <w:szCs w:val="24"/>
         </w:rPr>
         <w:t>+ tạo queue để chứa các task. GCD sẽ sử dụng DispatchQueue.</w:t>
+      </w:r>
+    </w:p>
+    <w:p>
+      <w:pPr>
+        <w:numPr>
+          <w:ilvl w:val="0"/>
+          <w:numId w:val="0"/>
+        </w:numPr>
+        <w:ind w:leftChars="0" w:firstLine="420" w:firstLineChars="0"/>
+        <w:jc w:val="left"/>
+        <w:rPr>
+          <w:rFonts w:hint="default" w:ascii="Times New Roman" w:hAnsi="Times New Roman" w:cs="Times New Roman"/>
+          <w:b w:val="0"/>
+          <w:bCs w:val="0"/>
+          <w:sz w:val="24"/>
+          <w:szCs w:val="24"/>
+        </w:rPr>
+      </w:pPr>
+      <w:r>
+        <w:rPr>
+          <w:rFonts w:hint="default" w:ascii="Times New Roman" w:hAnsi="Times New Roman" w:cs="Times New Roman"/>
+          <w:b w:val="0"/>
+          <w:bCs w:val="0"/>
+          <w:sz w:val="24"/>
+          <w:szCs w:val="24"/>
+        </w:rPr>
+        <w:t xml:space="preserve">+ đưa các block code, function, tasks vào queue và GCD sẽ quyết định luồng nào </w:t>
+      </w:r>
+      <w:r>
+        <w:rPr>
+          <w:rFonts w:hint="default" w:ascii="Times New Roman" w:hAnsi="Times New Roman" w:cs="Times New Roman"/>
+          <w:b w:val="0"/>
+          <w:bCs w:val="0"/>
+          <w:sz w:val="24"/>
+          <w:szCs w:val="24"/>
+        </w:rPr>
+        <w:tab/>
+      </w:r>
+      <w:r>
+        <w:rPr>
+          <w:rFonts w:hint="default" w:ascii="Times New Roman" w:hAnsi="Times New Roman" w:cs="Times New Roman"/>
+          <w:b w:val="0"/>
+          <w:bCs w:val="0"/>
+          <w:sz w:val="24"/>
+          <w:szCs w:val="24"/>
+        </w:rPr>
+        <w:t>sẽ xử lý các work này.</w:t>
+      </w:r>
+    </w:p>
+    <w:p>
+      <w:pPr>
+        <w:numPr>
+          <w:ilvl w:val="0"/>
+          <w:numId w:val="0"/>
+        </w:numPr>
+        <w:ind w:leftChars="0"/>
+        <w:jc w:val="left"/>
+        <w:rPr>
+          <w:rFonts w:hint="default" w:ascii="Times New Roman" w:hAnsi="Times New Roman" w:cs="Times New Roman"/>
+          <w:b w:val="0"/>
+          <w:bCs w:val="0"/>
+          <w:sz w:val="24"/>
+          <w:szCs w:val="24"/>
+        </w:rPr>
+      </w:pPr>
+      <w:r>
+        <w:rPr>
+          <w:rFonts w:hint="default" w:ascii="Times New Roman" w:hAnsi="Times New Roman" w:cs="Times New Roman"/>
+          <w:b w:val="0"/>
+          <w:bCs w:val="0"/>
+          <w:sz w:val="24"/>
+          <w:szCs w:val="24"/>
+        </w:rPr>
+        <w:t>- DispatchQueues:</w:t>
+      </w:r>
+    </w:p>
+    <w:p>
+      <w:pPr>
+        <w:numPr>
+          <w:ilvl w:val="0"/>
+          <w:numId w:val="0"/>
+        </w:numPr>
+        <w:ind w:leftChars="0" w:firstLine="420" w:firstLineChars="0"/>
+        <w:jc w:val="left"/>
+        <w:rPr>
+          <w:rFonts w:hint="default" w:ascii="Times New Roman" w:hAnsi="Times New Roman" w:cs="Times New Roman"/>
+          <w:b w:val="0"/>
+          <w:bCs w:val="0"/>
+          <w:sz w:val="24"/>
+          <w:szCs w:val="24"/>
+        </w:rPr>
+      </w:pPr>
+      <w:r>
+        <w:rPr>
+          <w:rFonts w:hint="default" w:ascii="Times New Roman" w:hAnsi="Times New Roman" w:cs="Times New Roman"/>
+          <w:b w:val="0"/>
+          <w:bCs w:val="0"/>
+          <w:sz w:val="24"/>
+          <w:szCs w:val="24"/>
+        </w:rPr>
+        <w:t xml:space="preserve">+ như 1 hàng đợi, khi cần thực hiện tasks, bạn sẽ đẩy tasks vào queue đó. Task </w:t>
+      </w:r>
+      <w:r>
+        <w:rPr>
+          <w:rFonts w:hint="default" w:ascii="Times New Roman" w:hAnsi="Times New Roman" w:cs="Times New Roman"/>
+          <w:b w:val="0"/>
+          <w:bCs w:val="0"/>
+          <w:sz w:val="24"/>
+          <w:szCs w:val="24"/>
+        </w:rPr>
+        <w:tab/>
+      </w:r>
+      <w:r>
+        <w:rPr>
+          <w:rFonts w:hint="default" w:ascii="Times New Roman" w:hAnsi="Times New Roman" w:cs="Times New Roman"/>
+          <w:b w:val="0"/>
+          <w:bCs w:val="0"/>
+          <w:sz w:val="24"/>
+          <w:szCs w:val="24"/>
+        </w:rPr>
+        <w:t>đưa vào trước sẽ được thực hiện trước.</w:t>
+      </w:r>
+    </w:p>
+    <w:p>
+      <w:pPr>
+        <w:numPr>
+          <w:ilvl w:val="0"/>
+          <w:numId w:val="0"/>
+        </w:numPr>
+        <w:ind w:leftChars="0" w:firstLine="420" w:firstLineChars="0"/>
+        <w:jc w:val="left"/>
+        <w:rPr>
+          <w:rFonts w:hint="default" w:ascii="Times New Roman" w:hAnsi="Times New Roman" w:cs="Times New Roman"/>
+          <w:b w:val="0"/>
+          <w:bCs w:val="0"/>
+          <w:sz w:val="24"/>
+          <w:szCs w:val="24"/>
+        </w:rPr>
+      </w:pPr>
+      <w:r>
+        <w:rPr>
+          <w:rFonts w:hint="default" w:ascii="Times New Roman" w:hAnsi="Times New Roman" w:cs="Times New Roman"/>
+          <w:b w:val="0"/>
+          <w:bCs w:val="0"/>
+          <w:sz w:val="24"/>
+          <w:szCs w:val="24"/>
+        </w:rPr>
+        <w:t xml:space="preserve">+ là 1 thread-safe </w:t>
+      </w:r>
+      <w:r>
+        <w:rPr>
+          <w:rFonts w:hint="default" w:ascii="Times New Roman" w:hAnsi="Times New Roman" w:cs="Times New Roman"/>
+          <w:b w:val="0"/>
+          <w:bCs w:val="0"/>
+          <w:sz w:val="24"/>
+          <w:szCs w:val="24"/>
+        </w:rPr>
+        <w:tab/>
+      </w:r>
+      <w:r>
+        <w:rPr>
+          <w:rFonts w:hint="default" w:ascii="Times New Roman" w:hAnsi="Times New Roman" w:cs="Times New Roman"/>
+          <w:b w:val="0"/>
+          <w:bCs w:val="0"/>
+          <w:sz w:val="24"/>
+          <w:szCs w:val="24"/>
+        </w:rPr>
+        <w:t xml:space="preserve">=&gt; có thể thực hiện multithread mà không cần quan tâm </w:t>
+      </w:r>
+      <w:r>
+        <w:rPr>
+          <w:rFonts w:hint="default" w:ascii="Times New Roman" w:hAnsi="Times New Roman" w:cs="Times New Roman"/>
+          <w:b w:val="0"/>
+          <w:bCs w:val="0"/>
+          <w:sz w:val="24"/>
+          <w:szCs w:val="24"/>
+        </w:rPr>
+        <w:tab/>
+      </w:r>
+      <w:r>
+        <w:rPr>
+          <w:rFonts w:hint="default" w:ascii="Times New Roman" w:hAnsi="Times New Roman" w:cs="Times New Roman"/>
+          <w:b w:val="0"/>
+          <w:bCs w:val="0"/>
+          <w:sz w:val="24"/>
+          <w:szCs w:val="24"/>
+        </w:rPr>
+        <w:t xml:space="preserve">sẽ </w:t>
+      </w:r>
+      <w:r>
+        <w:rPr>
+          <w:rFonts w:hint="default" w:ascii="Times New Roman" w:hAnsi="Times New Roman" w:cs="Times New Roman"/>
+          <w:b w:val="0"/>
+          <w:bCs w:val="0"/>
+          <w:sz w:val="24"/>
+          <w:szCs w:val="24"/>
+        </w:rPr>
+        <w:tab/>
+      </w:r>
+      <w:r>
+        <w:rPr>
+          <w:rFonts w:hint="default" w:ascii="Times New Roman" w:hAnsi="Times New Roman" w:cs="Times New Roman"/>
+          <w:b w:val="0"/>
+          <w:bCs w:val="0"/>
+          <w:sz w:val="24"/>
+          <w:szCs w:val="24"/>
+        </w:rPr>
+        <w:t xml:space="preserve">gây ra race conditions. </w:t>
+      </w:r>
+    </w:p>
+    <w:p>
+      <w:pPr>
+        <w:numPr>
+          <w:ilvl w:val="0"/>
+          <w:numId w:val="0"/>
+        </w:numPr>
+        <w:ind w:leftChars="0"/>
+        <w:jc w:val="left"/>
+        <w:rPr>
+          <w:rFonts w:hint="default" w:ascii="Times New Roman" w:hAnsi="Times New Roman" w:cs="Times New Roman"/>
+          <w:b w:val="0"/>
+          <w:bCs w:val="0"/>
+          <w:sz w:val="24"/>
+          <w:szCs w:val="24"/>
+        </w:rPr>
+      </w:pPr>
+      <w:r>
+        <w:rPr>
+          <w:rFonts w:hint="default" w:ascii="Times New Roman" w:hAnsi="Times New Roman" w:cs="Times New Roman"/>
+          <w:b w:val="0"/>
+          <w:bCs w:val="0"/>
+          <w:sz w:val="24"/>
+          <w:szCs w:val="24"/>
+        </w:rPr>
+        <w:t>- Queue Operation: Có 2 cách vận hành queue: serial và concurrent.</w:t>
+      </w:r>
+    </w:p>
+    <w:p>
+      <w:pPr>
+        <w:numPr>
+          <w:ilvl w:val="0"/>
+          <w:numId w:val="0"/>
+        </w:numPr>
+        <w:ind w:firstLine="420" w:firstLineChars="0"/>
+        <w:jc w:val="left"/>
+        <w:rPr>
+          <w:rFonts w:hint="default" w:ascii="Times New Roman" w:hAnsi="Times New Roman" w:cs="Times New Roman"/>
+          <w:b w:val="0"/>
+          <w:bCs w:val="0"/>
+          <w:sz w:val="24"/>
+          <w:szCs w:val="24"/>
+        </w:rPr>
+      </w:pPr>
+      <w:r>
+        <w:rPr>
+          <w:rFonts w:hint="default" w:ascii="Times New Roman" w:hAnsi="Times New Roman" w:cs="Times New Roman"/>
+          <w:b w:val="0"/>
+          <w:bCs w:val="0"/>
+          <w:sz w:val="24"/>
+          <w:szCs w:val="24"/>
+        </w:rPr>
+        <w:t xml:space="preserve">+ Serial queue: 1 task sẽ được chạy trong 1 time nhất định. Task 1 chạy xong thì </w:t>
+      </w:r>
+      <w:r>
+        <w:rPr>
+          <w:rFonts w:hint="default" w:ascii="Times New Roman" w:hAnsi="Times New Roman" w:cs="Times New Roman"/>
+          <w:b w:val="0"/>
+          <w:bCs w:val="0"/>
+          <w:sz w:val="24"/>
+          <w:szCs w:val="24"/>
+        </w:rPr>
+        <w:tab/>
+      </w:r>
+      <w:r>
+        <w:rPr>
+          <w:rFonts w:hint="default" w:ascii="Times New Roman" w:hAnsi="Times New Roman" w:cs="Times New Roman"/>
+          <w:b w:val="0"/>
+          <w:bCs w:val="0"/>
+          <w:sz w:val="24"/>
+          <w:szCs w:val="24"/>
+        </w:rPr>
+        <w:t>task 2 mới bắt đầu chạy. GCD sẽ quản lý time chạy của từng task.</w:t>
+      </w:r>
+    </w:p>
+    <w:p>
+      <w:pPr>
+        <w:numPr>
+          <w:ilvl w:val="0"/>
+          <w:numId w:val="0"/>
+        </w:numPr>
+        <w:ind w:firstLine="420" w:firstLineChars="0"/>
+        <w:jc w:val="left"/>
+        <w:rPr>
+          <w:rFonts w:hint="default" w:ascii="Times New Roman" w:hAnsi="Times New Roman" w:cs="Times New Roman"/>
+          <w:b w:val="0"/>
+          <w:bCs w:val="0"/>
+          <w:sz w:val="24"/>
+          <w:szCs w:val="24"/>
+        </w:rPr>
+      </w:pPr>
+      <w:r>
+        <w:rPr>
+          <w:rFonts w:hint="default" w:ascii="Times New Roman" w:hAnsi="Times New Roman" w:cs="Times New Roman"/>
+          <w:b w:val="0"/>
+          <w:bCs w:val="0"/>
+          <w:sz w:val="24"/>
+          <w:szCs w:val="24"/>
+        </w:rPr>
+        <w:t xml:space="preserve">+ Concurrent queue: các task có thể chạy đồng thời. Nhưng vẫn đảm bảo task nào </w:t>
+      </w:r>
+      <w:r>
+        <w:rPr>
+          <w:rFonts w:hint="default" w:ascii="Times New Roman" w:hAnsi="Times New Roman" w:cs="Times New Roman"/>
+          <w:b w:val="0"/>
+          <w:bCs w:val="0"/>
+          <w:sz w:val="24"/>
+          <w:szCs w:val="24"/>
+        </w:rPr>
+        <w:tab/>
+      </w:r>
+      <w:r>
+        <w:rPr>
+          <w:rFonts w:hint="default" w:ascii="Times New Roman" w:hAnsi="Times New Roman" w:cs="Times New Roman"/>
+          <w:b w:val="0"/>
+          <w:bCs w:val="0"/>
+          <w:sz w:val="24"/>
+          <w:szCs w:val="24"/>
+        </w:rPr>
+        <w:t xml:space="preserve">vào trước sẽ đc start trước. GCD sẽ quản lý khi nào task start. Nếu 2 task cùng </w:t>
+      </w:r>
+      <w:r>
+        <w:rPr>
+          <w:rFonts w:hint="default" w:ascii="Times New Roman" w:hAnsi="Times New Roman" w:cs="Times New Roman"/>
+          <w:b w:val="0"/>
+          <w:bCs w:val="0"/>
+          <w:sz w:val="24"/>
+          <w:szCs w:val="24"/>
+        </w:rPr>
+        <w:tab/>
+      </w:r>
+      <w:r>
+        <w:rPr>
+          <w:rFonts w:hint="default" w:ascii="Times New Roman" w:hAnsi="Times New Roman" w:cs="Times New Roman"/>
+          <w:b w:val="0"/>
+          <w:bCs w:val="0"/>
+          <w:sz w:val="24"/>
+          <w:szCs w:val="24"/>
+        </w:rPr>
+        <w:t xml:space="preserve">chạy trong 1 khoảng thời gian thì GCD sẽ phân chia task ra các luồng khác nhau. </w:t>
+      </w:r>
+      <w:r>
+        <w:rPr>
+          <w:rFonts w:hint="default" w:ascii="Times New Roman" w:hAnsi="Times New Roman" w:cs="Times New Roman"/>
+          <w:b w:val="0"/>
+          <w:bCs w:val="0"/>
+          <w:sz w:val="24"/>
+          <w:szCs w:val="24"/>
+        </w:rPr>
+        <w:tab/>
+      </w:r>
+      <w:r>
+        <w:rPr>
+          <w:rFonts w:hint="default" w:ascii="Times New Roman" w:hAnsi="Times New Roman" w:cs="Times New Roman"/>
+          <w:b w:val="0"/>
+          <w:bCs w:val="0"/>
+          <w:sz w:val="24"/>
+          <w:szCs w:val="24"/>
+        </w:rPr>
+        <w:t>Nếu chỉ có 1 luồng thì GCD sẽ context switch để phân chia task ra.</w:t>
+      </w:r>
+    </w:p>
+    <w:p>
+      <w:pPr>
+        <w:numPr>
+          <w:ilvl w:val="0"/>
+          <w:numId w:val="0"/>
+        </w:numPr>
+        <w:jc w:val="left"/>
+        <w:rPr>
+          <w:rFonts w:hint="default" w:ascii="Times New Roman" w:hAnsi="Times New Roman" w:cs="Times New Roman"/>
+          <w:b w:val="0"/>
+          <w:bCs w:val="0"/>
+          <w:sz w:val="24"/>
+          <w:szCs w:val="24"/>
+        </w:rPr>
+      </w:pPr>
+    </w:p>
+    <w:p>
+      <w:pPr>
+        <w:numPr>
+          <w:ilvl w:val="0"/>
+          <w:numId w:val="0"/>
+        </w:numPr>
+        <w:jc w:val="left"/>
+        <w:rPr>
+          <w:rFonts w:hint="default" w:ascii="Times New Roman" w:hAnsi="Times New Roman" w:cs="Times New Roman"/>
+          <w:b w:val="0"/>
+          <w:bCs w:val="0"/>
+          <w:sz w:val="24"/>
+          <w:szCs w:val="24"/>
+        </w:rPr>
+      </w:pPr>
+    </w:p>
+    <w:p>
+      <w:pPr>
+        <w:numPr>
+          <w:ilvl w:val="0"/>
+          <w:numId w:val="0"/>
+        </w:numPr>
+        <w:jc w:val="left"/>
+        <w:rPr>
+          <w:rFonts w:hint="default" w:ascii="Times New Roman" w:hAnsi="Times New Roman" w:cs="Times New Roman"/>
+          <w:b w:val="0"/>
+          <w:bCs w:val="0"/>
+          <w:sz w:val="24"/>
+          <w:szCs w:val="24"/>
+        </w:rPr>
+      </w:pPr>
+    </w:p>
+    <w:p>
+      <w:pPr>
+        <w:numPr>
+          <w:ilvl w:val="0"/>
+          <w:numId w:val="0"/>
+        </w:numPr>
+        <w:jc w:val="left"/>
+        <w:rPr>
+          <w:rFonts w:hint="default" w:ascii="Times New Roman" w:hAnsi="Times New Roman" w:cs="Times New Roman"/>
+          <w:b w:val="0"/>
+          <w:bCs w:val="0"/>
+          <w:sz w:val="24"/>
+          <w:szCs w:val="24"/>
+        </w:rPr>
+      </w:pPr>
+    </w:p>
+    <w:p>
+      <w:pPr>
+        <w:numPr>
+          <w:ilvl w:val="0"/>
+          <w:numId w:val="0"/>
+        </w:numPr>
+        <w:jc w:val="left"/>
+        <w:rPr>
+          <w:rFonts w:hint="default" w:ascii="Times New Roman" w:hAnsi="Times New Roman" w:cs="Times New Roman"/>
+          <w:b w:val="0"/>
+          <w:bCs w:val="0"/>
+          <w:sz w:val="24"/>
+          <w:szCs w:val="24"/>
+        </w:rPr>
+      </w:pPr>
+    </w:p>
+    <w:p>
+      <w:pPr>
+        <w:numPr>
+          <w:ilvl w:val="0"/>
+          <w:numId w:val="0"/>
+        </w:numPr>
+        <w:jc w:val="left"/>
+        <w:rPr>
+          <w:rFonts w:hint="default" w:ascii="Times New Roman" w:hAnsi="Times New Roman" w:cs="Times New Roman"/>
+          <w:b w:val="0"/>
+          <w:bCs w:val="0"/>
+          <w:sz w:val="24"/>
+          <w:szCs w:val="24"/>
+        </w:rPr>
+      </w:pPr>
+    </w:p>
+    <w:p>
+      <w:pPr>
+        <w:numPr>
+          <w:ilvl w:val="0"/>
+          <w:numId w:val="0"/>
+        </w:numPr>
+        <w:jc w:val="left"/>
+        <w:rPr>
+          <w:rFonts w:hint="default" w:ascii="Times New Roman" w:hAnsi="Times New Roman" w:cs="Times New Roman"/>
+          <w:b w:val="0"/>
+          <w:bCs w:val="0"/>
+          <w:sz w:val="24"/>
+          <w:szCs w:val="24"/>
+        </w:rPr>
+      </w:pPr>
+    </w:p>
+    <w:p>
+      <w:pPr>
+        <w:numPr>
+          <w:ilvl w:val="0"/>
+          <w:numId w:val="0"/>
+        </w:numPr>
+        <w:jc w:val="left"/>
+        <w:rPr>
+          <w:rFonts w:hint="default" w:ascii="Times New Roman" w:hAnsi="Times New Roman" w:cs="Times New Roman"/>
+          <w:b w:val="0"/>
+          <w:bCs w:val="0"/>
+          <w:sz w:val="24"/>
+          <w:szCs w:val="24"/>
+        </w:rPr>
+      </w:pPr>
+    </w:p>
+    <w:p>
+      <w:pPr>
+        <w:numPr>
+          <w:ilvl w:val="0"/>
+          <w:numId w:val="0"/>
+        </w:numPr>
+        <w:jc w:val="left"/>
+        <w:rPr>
+          <w:rFonts w:hint="default" w:ascii="Times New Roman" w:hAnsi="Times New Roman" w:cs="Times New Roman"/>
+          <w:b w:val="0"/>
+          <w:bCs w:val="0"/>
+          <w:sz w:val="24"/>
+          <w:szCs w:val="24"/>
+        </w:rPr>
+      </w:pPr>
+    </w:p>
+    <w:p>
+      <w:pPr>
+        <w:numPr>
+          <w:ilvl w:val="0"/>
+          <w:numId w:val="0"/>
+        </w:numPr>
+        <w:jc w:val="left"/>
+        <w:rPr>
+          <w:rFonts w:hint="default" w:ascii="Times New Roman" w:hAnsi="Times New Roman" w:cs="Times New Roman"/>
+          <w:b w:val="0"/>
+          <w:bCs w:val="0"/>
+          <w:sz w:val="24"/>
+          <w:szCs w:val="24"/>
+        </w:rPr>
+      </w:pPr>
+    </w:p>
+    <w:p>
+      <w:pPr>
+        <w:numPr>
+          <w:ilvl w:val="0"/>
+          <w:numId w:val="0"/>
+        </w:numPr>
+        <w:jc w:val="left"/>
+        <w:rPr>
+          <w:rFonts w:hint="default" w:ascii="Times New Roman" w:hAnsi="Times New Roman" w:cs="Times New Roman"/>
+          <w:b w:val="0"/>
+          <w:bCs w:val="0"/>
+          <w:sz w:val="24"/>
+          <w:szCs w:val="24"/>
+        </w:rPr>
+      </w:pPr>
+    </w:p>
+    <w:p>
+      <w:pPr>
+        <w:numPr>
+          <w:ilvl w:val="0"/>
+          <w:numId w:val="0"/>
+        </w:numPr>
+        <w:jc w:val="left"/>
+        <w:rPr>
+          <w:rFonts w:hint="default" w:ascii="Times New Roman" w:hAnsi="Times New Roman" w:cs="Times New Roman"/>
+          <w:b w:val="0"/>
+          <w:bCs w:val="0"/>
+          <w:sz w:val="24"/>
+          <w:szCs w:val="24"/>
+        </w:rPr>
+      </w:pPr>
+    </w:p>
+    <w:p>
+      <w:pPr>
+        <w:numPr>
+          <w:ilvl w:val="0"/>
+          <w:numId w:val="0"/>
+        </w:numPr>
+        <w:jc w:val="left"/>
+        <w:rPr>
+          <w:rFonts w:hint="default" w:ascii="Times New Roman" w:hAnsi="Times New Roman" w:cs="Times New Roman"/>
+          <w:b w:val="0"/>
+          <w:bCs w:val="0"/>
+          <w:sz w:val="24"/>
+          <w:szCs w:val="24"/>
+        </w:rPr>
+      </w:pPr>
+      <w:r>
+        <w:rPr>
+          <w:rFonts w:hint="default" w:ascii="Times New Roman" w:hAnsi="Times New Roman" w:cs="Times New Roman"/>
+          <w:b w:val="0"/>
+          <w:bCs w:val="0"/>
+          <w:sz w:val="24"/>
+          <w:szCs w:val="24"/>
+        </w:rPr>
+        <w:t>- Types of queue in GCD:</w:t>
+      </w:r>
+    </w:p>
+    <w:p>
+      <w:pPr>
+        <w:numPr>
+          <w:ilvl w:val="0"/>
+          <w:numId w:val="0"/>
+        </w:numPr>
+        <w:ind w:firstLine="420" w:firstLineChars="0"/>
+        <w:jc w:val="left"/>
+        <w:rPr>
+          <w:rFonts w:hint="default" w:ascii="Times New Roman" w:hAnsi="Times New Roman" w:cs="Times New Roman"/>
+          <w:b w:val="0"/>
+          <w:bCs w:val="0"/>
+          <w:sz w:val="24"/>
+          <w:szCs w:val="24"/>
+        </w:rPr>
+      </w:pPr>
+      <w:r>
+        <w:rPr>
+          <w:rFonts w:hint="default" w:ascii="Times New Roman" w:hAnsi="Times New Roman" w:cs="Times New Roman"/>
+          <w:b w:val="0"/>
+          <w:bCs w:val="0"/>
+          <w:sz w:val="24"/>
+          <w:szCs w:val="24"/>
+        </w:rPr>
+        <w:t xml:space="preserve">+ Main queue: là 1 serial queue, các task trong main queue sẽ đc run tại main </w:t>
+      </w:r>
+      <w:r>
+        <w:rPr>
+          <w:rFonts w:hint="default" w:ascii="Times New Roman" w:hAnsi="Times New Roman" w:cs="Times New Roman"/>
+          <w:b w:val="0"/>
+          <w:bCs w:val="0"/>
+          <w:sz w:val="24"/>
+          <w:szCs w:val="24"/>
+        </w:rPr>
+        <w:tab/>
+      </w:r>
+      <w:r>
+        <w:rPr>
+          <w:rFonts w:hint="default" w:ascii="Times New Roman" w:hAnsi="Times New Roman" w:cs="Times New Roman"/>
+          <w:b w:val="0"/>
+          <w:bCs w:val="0"/>
+          <w:sz w:val="24"/>
+          <w:szCs w:val="24"/>
+        </w:rPr>
+        <w:tab/>
+      </w:r>
+      <w:r>
+        <w:rPr>
+          <w:rFonts w:hint="default" w:ascii="Times New Roman" w:hAnsi="Times New Roman" w:cs="Times New Roman"/>
+          <w:b w:val="0"/>
+          <w:bCs w:val="0"/>
+          <w:sz w:val="24"/>
+          <w:szCs w:val="24"/>
+        </w:rPr>
+        <w:t>thread. Các task liên quan tới UI thường sẽ được đưa vào main queue.</w:t>
+      </w:r>
+    </w:p>
+    <w:p>
+      <w:pPr>
+        <w:numPr>
+          <w:ilvl w:val="0"/>
+          <w:numId w:val="0"/>
+        </w:numPr>
+        <w:ind w:firstLine="420" w:firstLineChars="0"/>
+        <w:jc w:val="left"/>
+        <w:rPr>
+          <w:rFonts w:hint="default" w:ascii="Times New Roman" w:hAnsi="Times New Roman" w:cs="Times New Roman"/>
+          <w:b w:val="0"/>
+          <w:bCs w:val="0"/>
+          <w:sz w:val="24"/>
+          <w:szCs w:val="24"/>
+        </w:rPr>
+      </w:pPr>
+      <w:r>
+        <w:rPr>
+          <w:rFonts w:hint="default" w:ascii="Times New Roman" w:hAnsi="Times New Roman" w:cs="Times New Roman"/>
+          <w:b w:val="0"/>
+          <w:bCs w:val="0"/>
+          <w:sz w:val="24"/>
+          <w:szCs w:val="24"/>
+        </w:rPr>
+        <w:drawing>
+          <wp:inline distT="0" distB="0" distL="114300" distR="114300">
+            <wp:extent cx="5001260" cy="2221230"/>
+            <wp:effectExtent l="0" t="0" r="2540" b="13970"/>
+            <wp:docPr id="12" name="Picture 12" descr="Screen Shot 2023-11-02 at 11.40.41"/>
+            <wp:cNvGraphicFramePr>
+              <a:graphicFrameLocks xmlns:a="http://schemas.openxmlformats.org/drawingml/2006/main" noChangeAspect="1"/>
+            </wp:cNvGraphicFramePr>
+            <a:graphic xmlns:a="http://schemas.openxmlformats.org/drawingml/2006/main">
+              <a:graphicData uri="http://schemas.openxmlformats.org/drawingml/2006/picture">
+                <pic:pic xmlns:pic="http://schemas.openxmlformats.org/drawingml/2006/picture">
+                  <pic:nvPicPr>
+                    <pic:cNvPr id="12" name="Picture 12" descr="Screen Shot 2023-11-02 at 11.40.41"/>
+                    <pic:cNvPicPr>
+                      <a:picLocks noChangeAspect="1"/>
+                    </pic:cNvPicPr>
+                  </pic:nvPicPr>
+                  <pic:blipFill>
+                    <a:blip r:embed="rId11"/>
+                    <a:stretch>
+                      <a:fillRect/>
+                    </a:stretch>
+                  </pic:blipFill>
+                  <pic:spPr>
+                    <a:xfrm>
+                      <a:off x="0" y="0"/>
+                      <a:ext cx="5001260" cy="2221230"/>
+                    </a:xfrm>
+                    <a:prstGeom prst="rect">
+                      <a:avLst/>
+                    </a:prstGeom>
+                  </pic:spPr>
+                </pic:pic>
+              </a:graphicData>
+            </a:graphic>
+          </wp:inline>
+        </w:drawing>
+      </w:r>
+    </w:p>
+    <w:p>
+      <w:pPr>
+        <w:numPr>
+          <w:ilvl w:val="0"/>
+          <w:numId w:val="0"/>
+        </w:numPr>
+        <w:ind w:firstLine="420" w:firstLineChars="0"/>
+        <w:jc w:val="left"/>
+        <w:rPr>
+          <w:rFonts w:hint="default" w:ascii="Times New Roman" w:hAnsi="Times New Roman" w:cs="Times New Roman"/>
+          <w:b w:val="0"/>
+          <w:bCs w:val="0"/>
+          <w:sz w:val="24"/>
+          <w:szCs w:val="24"/>
+        </w:rPr>
+      </w:pPr>
+      <w:r>
+        <w:rPr>
+          <w:rFonts w:hint="default" w:ascii="Times New Roman" w:hAnsi="Times New Roman" w:cs="Times New Roman"/>
+          <w:b w:val="0"/>
+          <w:bCs w:val="0"/>
+          <w:sz w:val="24"/>
+          <w:szCs w:val="24"/>
+        </w:rPr>
+        <w:t xml:space="preserve">+ Global queue: là concurrent queue. Có thể thay đổi Qos. Mặc định Qos sẽ là </w:t>
+      </w:r>
+      <w:r>
+        <w:rPr>
+          <w:rFonts w:hint="default" w:ascii="Times New Roman" w:hAnsi="Times New Roman" w:cs="Times New Roman"/>
+          <w:b w:val="0"/>
+          <w:bCs w:val="0"/>
+          <w:sz w:val="24"/>
+          <w:szCs w:val="24"/>
+        </w:rPr>
+        <w:tab/>
+      </w:r>
+      <w:r>
+        <w:rPr>
+          <w:rFonts w:hint="default" w:ascii="Times New Roman" w:hAnsi="Times New Roman" w:cs="Times New Roman"/>
+          <w:b w:val="0"/>
+          <w:bCs w:val="0"/>
+          <w:sz w:val="24"/>
+          <w:szCs w:val="24"/>
+        </w:rPr>
+        <w:t xml:space="preserve">default. Đơn giản cho việc tạo ra queue khi không muốn thay đổi nhiều tham số. </w:t>
+      </w:r>
+      <w:r>
+        <w:rPr>
+          <w:rFonts w:hint="default" w:ascii="Times New Roman" w:hAnsi="Times New Roman" w:cs="Times New Roman"/>
+          <w:b w:val="0"/>
+          <w:bCs w:val="0"/>
+          <w:sz w:val="24"/>
+          <w:szCs w:val="24"/>
+        </w:rPr>
+        <w:tab/>
+      </w:r>
+      <w:r>
+        <w:rPr>
+          <w:rFonts w:hint="default" w:ascii="Times New Roman" w:hAnsi="Times New Roman" w:cs="Times New Roman"/>
+          <w:b w:val="0"/>
+          <w:bCs w:val="0"/>
+          <w:sz w:val="24"/>
+          <w:szCs w:val="24"/>
+        </w:rPr>
+        <w:t>Mọi thuộc tính khác và delay đều tương tự các queue custom.</w:t>
+      </w:r>
+    </w:p>
+    <w:p>
+      <w:pPr>
+        <w:numPr>
+          <w:ilvl w:val="0"/>
+          <w:numId w:val="0"/>
+        </w:numPr>
+        <w:ind w:firstLine="420" w:firstLineChars="0"/>
+        <w:jc w:val="left"/>
+        <w:rPr>
+          <w:rFonts w:hint="default" w:ascii="Times New Roman" w:hAnsi="Times New Roman" w:cs="Times New Roman"/>
+          <w:b w:val="0"/>
+          <w:bCs w:val="0"/>
+          <w:sz w:val="24"/>
+          <w:szCs w:val="24"/>
+        </w:rPr>
+      </w:pPr>
+      <w:r>
+        <w:rPr>
+          <w:rFonts w:hint="default" w:ascii="Times New Roman" w:hAnsi="Times New Roman" w:cs="Times New Roman"/>
+          <w:b w:val="0"/>
+          <w:bCs w:val="0"/>
+          <w:color w:val="0000FF"/>
+          <w:sz w:val="24"/>
+          <w:szCs w:val="24"/>
+        </w:rPr>
+        <w:t>DispatchQueue.global()</w:t>
+      </w:r>
+    </w:p>
+    <w:p>
+      <w:pPr>
+        <w:numPr>
+          <w:ilvl w:val="0"/>
+          <w:numId w:val="0"/>
+        </w:numPr>
+        <w:ind w:firstLine="420" w:firstLineChars="0"/>
+        <w:jc w:val="left"/>
+        <w:rPr>
+          <w:rFonts w:hint="default" w:ascii="Times New Roman" w:hAnsi="Times New Roman" w:cs="Times New Roman"/>
+          <w:b w:val="0"/>
+          <w:bCs w:val="0"/>
+          <w:sz w:val="24"/>
+          <w:szCs w:val="24"/>
+        </w:rPr>
+      </w:pPr>
+      <w:r>
+        <w:rPr>
+          <w:rFonts w:hint="default" w:ascii="Times New Roman" w:hAnsi="Times New Roman" w:cs="Times New Roman"/>
+          <w:b w:val="0"/>
+          <w:bCs w:val="0"/>
+          <w:sz w:val="24"/>
+          <w:szCs w:val="24"/>
+        </w:rPr>
+        <w:t xml:space="preserve">+ Custom queue: Do chúng ta tự tạo ra có thể là serial queue hoặc concurrent </w:t>
+      </w:r>
+      <w:r>
+        <w:rPr>
+          <w:rFonts w:hint="default" w:ascii="Times New Roman" w:hAnsi="Times New Roman" w:cs="Times New Roman"/>
+          <w:b w:val="0"/>
+          <w:bCs w:val="0"/>
+          <w:sz w:val="24"/>
+          <w:szCs w:val="24"/>
+        </w:rPr>
+        <w:tab/>
+      </w:r>
+      <w:r>
+        <w:rPr>
+          <w:rFonts w:hint="default" w:ascii="Times New Roman" w:hAnsi="Times New Roman" w:cs="Times New Roman"/>
+          <w:b w:val="0"/>
+          <w:bCs w:val="0"/>
+          <w:sz w:val="24"/>
+          <w:szCs w:val="24"/>
+        </w:rPr>
+        <w:tab/>
+      </w:r>
+      <w:r>
+        <w:rPr>
+          <w:rFonts w:hint="default" w:ascii="Times New Roman" w:hAnsi="Times New Roman" w:cs="Times New Roman"/>
+          <w:b w:val="0"/>
+          <w:bCs w:val="0"/>
+          <w:sz w:val="24"/>
+          <w:szCs w:val="24"/>
+        </w:rPr>
+        <w:t>queue.</w:t>
+      </w:r>
+    </w:p>
+    <w:p>
+      <w:pPr>
+        <w:numPr>
+          <w:ilvl w:val="0"/>
+          <w:numId w:val="0"/>
+        </w:numPr>
+        <w:ind w:firstLine="420" w:firstLineChars="0"/>
+        <w:jc w:val="center"/>
+        <w:rPr>
+          <w:rFonts w:hint="default" w:ascii="Times New Roman" w:hAnsi="Times New Roman" w:cs="Times New Roman"/>
+          <w:b w:val="0"/>
+          <w:bCs w:val="0"/>
+          <w:sz w:val="24"/>
+          <w:szCs w:val="24"/>
+        </w:rPr>
+      </w:pPr>
+      <w:r>
+        <w:rPr>
+          <w:rFonts w:hint="default" w:ascii="Times New Roman" w:hAnsi="Times New Roman" w:cs="Times New Roman"/>
+          <w:b w:val="0"/>
+          <w:bCs w:val="0"/>
+          <w:color w:val="0000FF"/>
+          <w:sz w:val="24"/>
+          <w:szCs w:val="24"/>
+        </w:rPr>
+        <w:t xml:space="preserve">let queue = DispatchQueue(label: "test", qos: .userInitiated, </w:t>
+      </w:r>
+      <w:r>
+        <w:rPr>
+          <w:rFonts w:hint="default" w:ascii="Times New Roman" w:hAnsi="Times New Roman" w:cs="Times New Roman"/>
+          <w:b w:val="0"/>
+          <w:bCs w:val="0"/>
+          <w:color w:val="0000FF"/>
+          <w:sz w:val="24"/>
+          <w:szCs w:val="24"/>
+        </w:rPr>
+        <w:tab/>
+      </w:r>
+      <w:r>
+        <w:rPr>
+          <w:rFonts w:hint="default" w:ascii="Times New Roman" w:hAnsi="Times New Roman" w:cs="Times New Roman"/>
+          <w:b w:val="0"/>
+          <w:bCs w:val="0"/>
+          <w:color w:val="0000FF"/>
+          <w:sz w:val="24"/>
+          <w:szCs w:val="24"/>
+        </w:rPr>
+        <w:tab/>
+      </w:r>
+      <w:r>
+        <w:rPr>
+          <w:rFonts w:hint="default" w:ascii="Times New Roman" w:hAnsi="Times New Roman" w:cs="Times New Roman"/>
+          <w:b w:val="0"/>
+          <w:bCs w:val="0"/>
+          <w:color w:val="0000FF"/>
+          <w:sz w:val="24"/>
+          <w:szCs w:val="24"/>
+        </w:rPr>
+        <w:t>attributes: .concurrent)</w:t>
+      </w:r>
+    </w:p>
+    <w:p>
+      <w:pPr>
+        <w:numPr>
+          <w:ilvl w:val="0"/>
+          <w:numId w:val="0"/>
+        </w:numPr>
+        <w:ind w:firstLine="420" w:firstLineChars="0"/>
+        <w:jc w:val="left"/>
+        <w:rPr>
+          <w:rFonts w:hint="default" w:ascii="Times New Roman" w:hAnsi="Times New Roman" w:cs="Times New Roman"/>
+          <w:b w:val="0"/>
+          <w:bCs w:val="0"/>
+          <w:sz w:val="24"/>
+          <w:szCs w:val="24"/>
+        </w:rPr>
+      </w:pPr>
+    </w:p>
+    <w:p>
+      <w:pPr>
+        <w:numPr>
+          <w:ilvl w:val="0"/>
+          <w:numId w:val="0"/>
+        </w:numPr>
+        <w:ind w:firstLine="420" w:firstLineChars="0"/>
+        <w:jc w:val="left"/>
+        <w:rPr>
+          <w:rFonts w:hint="default" w:ascii="Times New Roman" w:hAnsi="Times New Roman" w:cs="Times New Roman"/>
+          <w:b w:val="0"/>
+          <w:bCs w:val="0"/>
+          <w:sz w:val="24"/>
+          <w:szCs w:val="24"/>
+        </w:rPr>
+      </w:pPr>
+    </w:p>
+    <w:p>
+      <w:pPr>
+        <w:numPr>
+          <w:ilvl w:val="0"/>
+          <w:numId w:val="0"/>
+        </w:numPr>
+        <w:jc w:val="left"/>
+        <w:rPr>
+          <w:rFonts w:hint="default" w:ascii="Times New Roman" w:hAnsi="Times New Roman" w:cs="Times New Roman"/>
+          <w:b w:val="0"/>
+          <w:bCs w:val="0"/>
+          <w:sz w:val="24"/>
+          <w:szCs w:val="24"/>
+        </w:rPr>
+      </w:pPr>
+      <w:r>
+        <w:rPr>
+          <w:rFonts w:hint="default" w:ascii="Times New Roman" w:hAnsi="Times New Roman" w:cs="Times New Roman"/>
+          <w:b w:val="0"/>
+          <w:bCs w:val="0"/>
+          <w:sz w:val="24"/>
+          <w:szCs w:val="24"/>
+        </w:rPr>
+        <w:t>- Có thể custom độ ưu tiên của các task với QoS (Quality of Service). Có 5 mức độ ưu tiên:</w:t>
+      </w:r>
+    </w:p>
+    <w:p>
+      <w:pPr>
+        <w:numPr>
+          <w:ilvl w:val="0"/>
+          <w:numId w:val="0"/>
+        </w:numPr>
+        <w:ind w:firstLine="420" w:firstLineChars="0"/>
+        <w:jc w:val="left"/>
+        <w:rPr>
+          <w:rFonts w:hint="default" w:ascii="Times New Roman" w:hAnsi="Times New Roman" w:cs="Times New Roman"/>
+          <w:b w:val="0"/>
+          <w:bCs w:val="0"/>
+          <w:sz w:val="24"/>
+          <w:szCs w:val="24"/>
+        </w:rPr>
+      </w:pPr>
+      <w:r>
+        <w:rPr>
+          <w:rFonts w:hint="default" w:ascii="Times New Roman" w:hAnsi="Times New Roman" w:cs="Times New Roman"/>
+          <w:b w:val="0"/>
+          <w:bCs w:val="0"/>
+          <w:sz w:val="24"/>
+          <w:szCs w:val="24"/>
+        </w:rPr>
+        <w:t xml:space="preserve">+ UserInteractive: working vitually instantaneous. Dùng cho các task liên quan </w:t>
+      </w:r>
+      <w:r>
+        <w:rPr>
+          <w:rFonts w:hint="default" w:ascii="Times New Roman" w:hAnsi="Times New Roman" w:cs="Times New Roman"/>
+          <w:b w:val="0"/>
+          <w:bCs w:val="0"/>
+          <w:sz w:val="24"/>
+          <w:szCs w:val="24"/>
+        </w:rPr>
+        <w:tab/>
+      </w:r>
+      <w:r>
+        <w:rPr>
+          <w:rFonts w:hint="default" w:ascii="Times New Roman" w:hAnsi="Times New Roman" w:cs="Times New Roman"/>
+          <w:b w:val="0"/>
+          <w:bCs w:val="0"/>
+          <w:sz w:val="24"/>
+          <w:szCs w:val="24"/>
+        </w:rPr>
+        <w:t xml:space="preserve">đến tương tác với user: refresh UI, performing animation. Nên được chạy trên </w:t>
+      </w:r>
+      <w:r>
+        <w:rPr>
+          <w:rFonts w:hint="default" w:ascii="Times New Roman" w:hAnsi="Times New Roman" w:cs="Times New Roman"/>
+          <w:b w:val="0"/>
+          <w:bCs w:val="0"/>
+          <w:sz w:val="24"/>
+          <w:szCs w:val="24"/>
+        </w:rPr>
+        <w:tab/>
+      </w:r>
+      <w:r>
+        <w:rPr>
+          <w:rFonts w:hint="default" w:ascii="Times New Roman" w:hAnsi="Times New Roman" w:cs="Times New Roman"/>
+          <w:b w:val="0"/>
+          <w:bCs w:val="0"/>
+          <w:sz w:val="24"/>
+          <w:szCs w:val="24"/>
+        </w:rPr>
+        <w:t>main thread.</w:t>
+      </w:r>
+    </w:p>
+    <w:p>
+      <w:pPr>
+        <w:numPr>
+          <w:ilvl w:val="0"/>
+          <w:numId w:val="0"/>
+        </w:numPr>
+        <w:ind w:firstLine="420" w:firstLineChars="0"/>
+        <w:jc w:val="left"/>
+        <w:rPr>
+          <w:rFonts w:hint="default" w:ascii="Times New Roman" w:hAnsi="Times New Roman" w:cs="Times New Roman"/>
+          <w:b w:val="0"/>
+          <w:bCs w:val="0"/>
+          <w:sz w:val="24"/>
+          <w:szCs w:val="24"/>
+        </w:rPr>
+      </w:pPr>
+      <w:r>
+        <w:rPr>
+          <w:rFonts w:hint="default" w:ascii="Times New Roman" w:hAnsi="Times New Roman" w:cs="Times New Roman"/>
+          <w:b w:val="0"/>
+          <w:bCs w:val="0"/>
+          <w:sz w:val="24"/>
+          <w:szCs w:val="24"/>
+        </w:rPr>
+        <w:t xml:space="preserve">+ UserInitated: working nearly instantaneous, such as a few second or less. Dùng </w:t>
+      </w:r>
+      <w:r>
+        <w:rPr>
+          <w:rFonts w:hint="default" w:ascii="Times New Roman" w:hAnsi="Times New Roman" w:cs="Times New Roman"/>
+          <w:b w:val="0"/>
+          <w:bCs w:val="0"/>
+          <w:sz w:val="24"/>
+          <w:szCs w:val="24"/>
+        </w:rPr>
+        <w:tab/>
+      </w:r>
+      <w:r>
+        <w:rPr>
+          <w:rFonts w:hint="default" w:ascii="Times New Roman" w:hAnsi="Times New Roman" w:cs="Times New Roman"/>
+          <w:b w:val="0"/>
+          <w:bCs w:val="0"/>
+          <w:sz w:val="24"/>
+          <w:szCs w:val="24"/>
+        </w:rPr>
+        <w:t xml:space="preserve">cho các task khi user chờ có kết quả ngay: opening a document, performing </w:t>
+      </w:r>
+      <w:r>
+        <w:rPr>
+          <w:rFonts w:hint="default" w:ascii="Times New Roman" w:hAnsi="Times New Roman" w:cs="Times New Roman"/>
+          <w:b w:val="0"/>
+          <w:bCs w:val="0"/>
+          <w:sz w:val="24"/>
+          <w:szCs w:val="24"/>
+        </w:rPr>
+        <w:tab/>
+      </w:r>
+      <w:r>
+        <w:rPr>
+          <w:rFonts w:hint="default" w:ascii="Times New Roman" w:hAnsi="Times New Roman" w:cs="Times New Roman"/>
+          <w:b w:val="0"/>
+          <w:bCs w:val="0"/>
+          <w:sz w:val="24"/>
+          <w:szCs w:val="24"/>
+        </w:rPr>
+        <w:t xml:space="preserve">action of user clicking in </w:t>
+      </w:r>
+      <w:r>
+        <w:rPr>
+          <w:rFonts w:hint="default" w:ascii="Times New Roman" w:hAnsi="Times New Roman" w:cs="Times New Roman"/>
+          <w:b w:val="0"/>
+          <w:bCs w:val="0"/>
+          <w:sz w:val="24"/>
+          <w:szCs w:val="24"/>
+        </w:rPr>
+        <w:tab/>
+      </w:r>
+      <w:r>
+        <w:rPr>
+          <w:rFonts w:hint="default" w:ascii="Times New Roman" w:hAnsi="Times New Roman" w:cs="Times New Roman"/>
+          <w:b w:val="0"/>
+          <w:bCs w:val="0"/>
+          <w:sz w:val="24"/>
+          <w:szCs w:val="24"/>
+        </w:rPr>
+        <w:t>something in UI.</w:t>
+      </w:r>
+    </w:p>
+    <w:p>
+      <w:pPr>
+        <w:numPr>
+          <w:ilvl w:val="0"/>
+          <w:numId w:val="0"/>
+        </w:numPr>
+        <w:ind w:firstLine="420" w:firstLineChars="0"/>
+        <w:jc w:val="left"/>
+        <w:rPr>
+          <w:rFonts w:hint="default" w:ascii="Times New Roman" w:hAnsi="Times New Roman" w:cs="Times New Roman"/>
+          <w:b w:val="0"/>
+          <w:bCs w:val="0"/>
+          <w:sz w:val="24"/>
+          <w:szCs w:val="24"/>
+        </w:rPr>
+      </w:pPr>
+      <w:r>
+        <w:rPr>
+          <w:rFonts w:hint="default" w:ascii="Times New Roman" w:hAnsi="Times New Roman" w:cs="Times New Roman"/>
+          <w:b w:val="0"/>
+          <w:bCs w:val="0"/>
+          <w:sz w:val="24"/>
+          <w:szCs w:val="24"/>
+        </w:rPr>
+        <w:t>+ Default</w:t>
+      </w:r>
+    </w:p>
+    <w:p>
+      <w:pPr>
+        <w:numPr>
+          <w:ilvl w:val="0"/>
+          <w:numId w:val="0"/>
+        </w:numPr>
+        <w:ind w:firstLine="420" w:firstLineChars="0"/>
+        <w:jc w:val="left"/>
+        <w:rPr>
+          <w:rFonts w:hint="default" w:ascii="Times New Roman" w:hAnsi="Times New Roman" w:cs="Times New Roman"/>
+          <w:b w:val="0"/>
+          <w:bCs w:val="0"/>
+          <w:sz w:val="24"/>
+          <w:szCs w:val="24"/>
+        </w:rPr>
+      </w:pPr>
+      <w:r>
+        <w:rPr>
+          <w:rFonts w:hint="default" w:ascii="Times New Roman" w:hAnsi="Times New Roman" w:cs="Times New Roman"/>
+          <w:b w:val="0"/>
+          <w:bCs w:val="0"/>
+          <w:sz w:val="24"/>
+          <w:szCs w:val="24"/>
+        </w:rPr>
+        <w:t xml:space="preserve">+ Utility: thường dành cho các tác vụ chạy lâu, có hiển thị chỉ số tiến trình. Ví dụ: </w:t>
+      </w:r>
+      <w:r>
+        <w:rPr>
+          <w:rFonts w:hint="default" w:ascii="Times New Roman" w:hAnsi="Times New Roman" w:cs="Times New Roman"/>
+          <w:b w:val="0"/>
+          <w:bCs w:val="0"/>
+          <w:sz w:val="24"/>
+          <w:szCs w:val="24"/>
+        </w:rPr>
+        <w:tab/>
+      </w:r>
+      <w:r>
+        <w:rPr>
+          <w:rFonts w:hint="default" w:ascii="Times New Roman" w:hAnsi="Times New Roman" w:cs="Times New Roman"/>
+          <w:b w:val="0"/>
+          <w:bCs w:val="0"/>
+          <w:sz w:val="24"/>
+          <w:szCs w:val="24"/>
+        </w:rPr>
+        <w:t xml:space="preserve">tính toán, I/O, networking, download or importing </w:t>
+      </w:r>
+    </w:p>
+    <w:p>
+      <w:pPr>
+        <w:numPr>
+          <w:ilvl w:val="0"/>
+          <w:numId w:val="0"/>
+        </w:numPr>
+        <w:ind w:firstLine="420" w:firstLineChars="0"/>
+        <w:jc w:val="left"/>
+        <w:rPr>
+          <w:rFonts w:hint="default" w:ascii="Times New Roman" w:hAnsi="Times New Roman" w:cs="Times New Roman"/>
+          <w:b w:val="0"/>
+          <w:bCs w:val="0"/>
+          <w:sz w:val="24"/>
+          <w:szCs w:val="24"/>
+        </w:rPr>
+      </w:pPr>
+      <w:r>
+        <w:rPr>
+          <w:rFonts w:hint="default" w:ascii="Times New Roman" w:hAnsi="Times New Roman" w:cs="Times New Roman"/>
+          <w:b w:val="0"/>
+          <w:bCs w:val="0"/>
+          <w:sz w:val="24"/>
+          <w:szCs w:val="24"/>
+        </w:rPr>
+        <w:t xml:space="preserve">+ Background: dùng cho những task không cần kết quả ngay lập tức, tốn nhiều </w:t>
+      </w:r>
+      <w:r>
+        <w:rPr>
+          <w:rFonts w:hint="default" w:ascii="Times New Roman" w:hAnsi="Times New Roman" w:cs="Times New Roman"/>
+          <w:b w:val="0"/>
+          <w:bCs w:val="0"/>
+          <w:sz w:val="24"/>
+          <w:szCs w:val="24"/>
+        </w:rPr>
+        <w:tab/>
+      </w:r>
+      <w:r>
+        <w:rPr>
+          <w:rFonts w:hint="default" w:ascii="Times New Roman" w:hAnsi="Times New Roman" w:cs="Times New Roman"/>
+          <w:b w:val="0"/>
+          <w:bCs w:val="0"/>
+          <w:sz w:val="24"/>
+          <w:szCs w:val="24"/>
+        </w:rPr>
+        <w:t xml:space="preserve">thời gian: prefetching data, maintenance, hoặc những task mà không bắt buộc có </w:t>
+      </w:r>
+      <w:r>
+        <w:rPr>
+          <w:rFonts w:hint="default" w:ascii="Times New Roman" w:hAnsi="Times New Roman" w:cs="Times New Roman"/>
+          <w:b w:val="0"/>
+          <w:bCs w:val="0"/>
+          <w:sz w:val="24"/>
+          <w:szCs w:val="24"/>
+        </w:rPr>
+        <w:tab/>
+      </w:r>
+      <w:r>
+        <w:rPr>
+          <w:rFonts w:hint="default" w:ascii="Times New Roman" w:hAnsi="Times New Roman" w:cs="Times New Roman"/>
+          <w:b w:val="0"/>
+          <w:bCs w:val="0"/>
+          <w:sz w:val="24"/>
+          <w:szCs w:val="24"/>
+        </w:rPr>
+        <w:t>sự tương tác của user.</w:t>
+      </w:r>
+    </w:p>
+    <w:p>
+      <w:pPr>
+        <w:numPr>
+          <w:ilvl w:val="0"/>
+          <w:numId w:val="0"/>
+        </w:numPr>
+        <w:jc w:val="left"/>
+        <w:rPr>
+          <w:rFonts w:hint="default" w:ascii="Times New Roman" w:hAnsi="Times New Roman" w:cs="Times New Roman"/>
+          <w:b w:val="0"/>
+          <w:bCs w:val="0"/>
+          <w:sz w:val="24"/>
+          <w:szCs w:val="24"/>
+        </w:rPr>
+      </w:pPr>
+      <w:r>
+        <w:rPr>
+          <w:rFonts w:hint="default" w:ascii="Times New Roman" w:hAnsi="Times New Roman" w:cs="Times New Roman"/>
+          <w:b w:val="0"/>
+          <w:bCs w:val="0"/>
+          <w:sz w:val="24"/>
+          <w:szCs w:val="24"/>
+        </w:rPr>
+        <w:t>- Custome thời gian bắt đầu của queue:</w:t>
+      </w:r>
+    </w:p>
+    <w:p>
+      <w:pPr>
+        <w:numPr>
+          <w:ilvl w:val="0"/>
+          <w:numId w:val="0"/>
+        </w:numPr>
+        <w:jc w:val="left"/>
+        <w:rPr>
+          <w:rFonts w:hint="default" w:ascii="Times New Roman" w:hAnsi="Times New Roman" w:cs="Times New Roman"/>
+          <w:b w:val="0"/>
+          <w:bCs w:val="0"/>
+          <w:sz w:val="24"/>
+          <w:szCs w:val="24"/>
+        </w:rPr>
+      </w:pPr>
+      <w:r>
+        <w:rPr>
+          <w:rFonts w:hint="default" w:ascii="Times New Roman" w:hAnsi="Times New Roman" w:cs="Times New Roman"/>
+          <w:b w:val="0"/>
+          <w:bCs w:val="0"/>
+          <w:sz w:val="24"/>
+          <w:szCs w:val="24"/>
+        </w:rPr>
+        <w:t>Khi tạo ra 1 queue, thêm các task vào queue thì auto sẽ thực thi ngay. đôi lúc chúng ta muốn gọi queue thực thi lúc nào thì sẽ chạy lúc đó =&gt; dùng initiallyInactive or delay</w:t>
+      </w:r>
+    </w:p>
+    <w:p>
+      <w:pPr>
+        <w:numPr>
+          <w:ilvl w:val="0"/>
+          <w:numId w:val="0"/>
+        </w:numPr>
+        <w:ind w:firstLine="420" w:firstLineChars="0"/>
+        <w:jc w:val="left"/>
+        <w:rPr>
+          <w:rFonts w:hint="default" w:ascii="Times New Roman" w:hAnsi="Times New Roman" w:cs="Times New Roman"/>
+          <w:b w:val="0"/>
+          <w:bCs w:val="0"/>
+          <w:sz w:val="24"/>
+          <w:szCs w:val="24"/>
+        </w:rPr>
+      </w:pPr>
+      <w:r>
+        <w:rPr>
+          <w:rFonts w:hint="default" w:ascii="Times New Roman Bold" w:hAnsi="Times New Roman Bold" w:cs="Times New Roman Bold"/>
+          <w:b/>
+          <w:bCs/>
+          <w:sz w:val="24"/>
+          <w:szCs w:val="24"/>
+        </w:rPr>
+        <w:t>+ InitiallyInactive</w:t>
+      </w:r>
+      <w:r>
+        <w:rPr>
+          <w:rFonts w:hint="default" w:ascii="Times New Roman" w:hAnsi="Times New Roman" w:cs="Times New Roman"/>
+          <w:b w:val="0"/>
+          <w:bCs w:val="0"/>
+          <w:sz w:val="24"/>
+          <w:szCs w:val="24"/>
+        </w:rPr>
+        <w:t xml:space="preserve">: </w:t>
+      </w:r>
+    </w:p>
+    <w:p>
+      <w:pPr>
+        <w:numPr>
+          <w:ilvl w:val="0"/>
+          <w:numId w:val="0"/>
+        </w:numPr>
+        <w:ind w:firstLine="420" w:firstLineChars="0"/>
+        <w:jc w:val="left"/>
+        <w:rPr>
+          <w:rFonts w:hint="default" w:ascii="Times New Roman" w:hAnsi="Times New Roman" w:cs="Times New Roman"/>
+          <w:b w:val="0"/>
+          <w:bCs w:val="0"/>
+          <w:sz w:val="24"/>
+          <w:szCs w:val="24"/>
+        </w:rPr>
+      </w:pPr>
+      <w:r>
+        <w:rPr>
+          <w:rFonts w:hint="default" w:ascii="Times New Roman" w:hAnsi="Times New Roman" w:cs="Times New Roman"/>
+          <w:b w:val="0"/>
+          <w:bCs w:val="0"/>
+          <w:sz w:val="24"/>
+          <w:szCs w:val="24"/>
+        </w:rPr>
+        <w:t>Queue sẽ thực thi khi gọi serialQueue.active()</w:t>
+      </w:r>
+    </w:p>
+    <w:p>
+      <w:pPr>
+        <w:numPr>
+          <w:ilvl w:val="0"/>
+          <w:numId w:val="0"/>
+        </w:numPr>
+        <w:ind w:firstLine="420" w:firstLineChars="0"/>
+        <w:jc w:val="left"/>
+        <w:rPr>
+          <w:rFonts w:hint="default" w:ascii="Times New Roman" w:hAnsi="Times New Roman" w:cs="Times New Roman"/>
+          <w:b w:val="0"/>
+          <w:bCs w:val="0"/>
+          <w:sz w:val="24"/>
+          <w:szCs w:val="24"/>
+        </w:rPr>
+      </w:pPr>
+      <w:r>
+        <w:rPr>
+          <w:rFonts w:hint="default" w:ascii="Times New Roman" w:hAnsi="Times New Roman" w:cs="Times New Roman"/>
+          <w:b w:val="0"/>
+          <w:bCs w:val="0"/>
+          <w:sz w:val="24"/>
+          <w:szCs w:val="24"/>
+        </w:rPr>
+        <w:drawing>
+          <wp:inline distT="0" distB="0" distL="114300" distR="114300">
+            <wp:extent cx="5271770" cy="436880"/>
+            <wp:effectExtent l="0" t="0" r="11430" b="20320"/>
+            <wp:docPr id="10" name="Picture 10" descr="Screen Shot 2023-11-02 at 11.09.12"/>
+            <wp:cNvGraphicFramePr>
+              <a:graphicFrameLocks xmlns:a="http://schemas.openxmlformats.org/drawingml/2006/main" noChangeAspect="1"/>
+            </wp:cNvGraphicFramePr>
+            <a:graphic xmlns:a="http://schemas.openxmlformats.org/drawingml/2006/main">
+              <a:graphicData uri="http://schemas.openxmlformats.org/drawingml/2006/picture">
+                <pic:pic xmlns:pic="http://schemas.openxmlformats.org/drawingml/2006/picture">
+                  <pic:nvPicPr>
+                    <pic:cNvPr id="10" name="Picture 10" descr="Screen Shot 2023-11-02 at 11.09.12"/>
+                    <pic:cNvPicPr>
+                      <a:picLocks noChangeAspect="1"/>
+                    </pic:cNvPicPr>
+                  </pic:nvPicPr>
+                  <pic:blipFill>
+                    <a:blip r:embed="rId12"/>
+                    <a:stretch>
+                      <a:fillRect/>
+                    </a:stretch>
+                  </pic:blipFill>
+                  <pic:spPr>
+                    <a:xfrm>
+                      <a:off x="0" y="0"/>
+                      <a:ext cx="5271770" cy="436880"/>
+                    </a:xfrm>
+                    <a:prstGeom prst="rect">
+                      <a:avLst/>
+                    </a:prstGeom>
+                  </pic:spPr>
+                </pic:pic>
+              </a:graphicData>
+            </a:graphic>
+          </wp:inline>
+        </w:drawing>
+      </w:r>
+    </w:p>
+    <w:p>
+      <w:pPr>
+        <w:numPr>
+          <w:ilvl w:val="0"/>
+          <w:numId w:val="0"/>
+        </w:numPr>
+        <w:ind w:firstLine="420" w:firstLineChars="0"/>
+        <w:jc w:val="left"/>
+        <w:rPr>
+          <w:rFonts w:hint="default" w:ascii="Times New Roman" w:hAnsi="Times New Roman" w:cs="Times New Roman"/>
+          <w:b w:val="0"/>
+          <w:bCs w:val="0"/>
+          <w:sz w:val="24"/>
+          <w:szCs w:val="24"/>
+        </w:rPr>
+      </w:pPr>
+      <w:r>
+        <w:rPr>
+          <w:rFonts w:hint="default" w:ascii="Times New Roman Bold" w:hAnsi="Times New Roman Bold" w:cs="Times New Roman Bold"/>
+          <w:b/>
+          <w:bCs/>
+          <w:sz w:val="24"/>
+          <w:szCs w:val="24"/>
+        </w:rPr>
+        <w:t>+ Delay the execution</w:t>
+      </w:r>
+      <w:r>
+        <w:rPr>
+          <w:rFonts w:hint="default" w:ascii="Times New Roman" w:hAnsi="Times New Roman" w:cs="Times New Roman"/>
+          <w:b w:val="0"/>
+          <w:bCs w:val="0"/>
+          <w:sz w:val="24"/>
+          <w:szCs w:val="24"/>
+        </w:rPr>
+        <w:t xml:space="preserve">: trì hoãn việc thực thi 1 khối lệnh (công việc) trong 1 </w:t>
+      </w:r>
+      <w:r>
+        <w:rPr>
+          <w:rFonts w:hint="default" w:ascii="Times New Roman" w:hAnsi="Times New Roman" w:cs="Times New Roman"/>
+          <w:b w:val="0"/>
+          <w:bCs w:val="0"/>
+          <w:sz w:val="24"/>
+          <w:szCs w:val="24"/>
+        </w:rPr>
+        <w:tab/>
+      </w:r>
+      <w:r>
+        <w:rPr>
+          <w:rFonts w:hint="default" w:ascii="Times New Roman" w:hAnsi="Times New Roman" w:cs="Times New Roman"/>
+          <w:b w:val="0"/>
+          <w:bCs w:val="0"/>
+          <w:sz w:val="24"/>
+          <w:szCs w:val="24"/>
+        </w:rPr>
+        <w:t>block code sau 1 khoản thời gian đặt trước.</w:t>
+      </w:r>
+    </w:p>
+    <w:p>
+      <w:pPr>
+        <w:numPr>
+          <w:ilvl w:val="0"/>
+          <w:numId w:val="0"/>
+        </w:numPr>
+        <w:ind w:firstLine="420" w:firstLineChars="0"/>
+        <w:jc w:val="left"/>
+        <w:rPr>
+          <w:rFonts w:hint="default" w:ascii="Times New Roman" w:hAnsi="Times New Roman" w:cs="Times New Roman"/>
+          <w:b w:val="0"/>
+          <w:bCs w:val="0"/>
+          <w:sz w:val="24"/>
+          <w:szCs w:val="24"/>
+        </w:rPr>
+      </w:pPr>
+      <w:r>
+        <w:rPr>
+          <w:rFonts w:hint="default" w:ascii="Times New Roman" w:hAnsi="Times New Roman" w:cs="Times New Roman"/>
+          <w:b w:val="0"/>
+          <w:bCs w:val="0"/>
+          <w:sz w:val="24"/>
+          <w:szCs w:val="24"/>
+        </w:rPr>
+        <w:t xml:space="preserve">Sử dụng func: </w:t>
+      </w:r>
+      <w:r>
+        <w:rPr>
+          <w:rFonts w:hint="default" w:ascii="Times New Roman" w:hAnsi="Times New Roman" w:cs="Times New Roman"/>
+          <w:b w:val="0"/>
+          <w:bCs w:val="0"/>
+          <w:sz w:val="24"/>
+          <w:szCs w:val="24"/>
+          <w:highlight w:val="yellow"/>
+        </w:rPr>
+        <w:t>asyncAfter(deadline:)</w:t>
+      </w:r>
+      <w:r>
+        <w:rPr>
+          <w:rFonts w:hint="default" w:ascii="Times New Roman" w:hAnsi="Times New Roman" w:cs="Times New Roman"/>
+          <w:b w:val="0"/>
+          <w:bCs w:val="0"/>
+          <w:sz w:val="24"/>
+          <w:szCs w:val="24"/>
+        </w:rPr>
+        <w:t xml:space="preserve"> or </w:t>
+      </w:r>
+      <w:r>
+        <w:rPr>
+          <w:rFonts w:hint="default" w:ascii="Times New Roman" w:hAnsi="Times New Roman" w:cs="Times New Roman"/>
+          <w:b w:val="0"/>
+          <w:bCs w:val="0"/>
+          <w:sz w:val="24"/>
+          <w:szCs w:val="24"/>
+          <w:highlight w:val="yellow"/>
+        </w:rPr>
+        <w:t>syncAfter(deadline:)</w:t>
+      </w:r>
+      <w:r>
+        <w:rPr>
+          <w:rFonts w:hint="default" w:ascii="Times New Roman" w:hAnsi="Times New Roman" w:cs="Times New Roman"/>
+          <w:b w:val="0"/>
+          <w:bCs w:val="0"/>
+          <w:sz w:val="24"/>
+          <w:szCs w:val="24"/>
+        </w:rPr>
+        <w:t xml:space="preserve"> </w:t>
+      </w:r>
+    </w:p>
+    <w:p>
+      <w:pPr>
+        <w:numPr>
+          <w:ilvl w:val="0"/>
+          <w:numId w:val="0"/>
+        </w:numPr>
+        <w:ind w:firstLine="420" w:firstLineChars="0"/>
+        <w:jc w:val="left"/>
+        <w:rPr>
+          <w:rFonts w:hint="default" w:ascii="Times New Roman" w:hAnsi="Times New Roman" w:cs="Times New Roman"/>
+          <w:b w:val="0"/>
+          <w:bCs w:val="0"/>
+          <w:sz w:val="24"/>
+          <w:szCs w:val="24"/>
+        </w:rPr>
+      </w:pPr>
+    </w:p>
+    <w:p>
+      <w:pPr>
+        <w:numPr>
+          <w:ilvl w:val="0"/>
+          <w:numId w:val="0"/>
+        </w:numPr>
+        <w:ind w:firstLine="420" w:firstLineChars="0"/>
+        <w:jc w:val="left"/>
+        <w:rPr>
+          <w:rFonts w:hint="default" w:ascii="Times New Roman" w:hAnsi="Times New Roman" w:cs="Times New Roman"/>
+          <w:b w:val="0"/>
+          <w:bCs w:val="0"/>
+          <w:sz w:val="24"/>
+          <w:szCs w:val="24"/>
+        </w:rPr>
+      </w:pPr>
+      <w:r>
+        <w:rPr>
+          <w:rFonts w:hint="default" w:ascii="Times New Roman" w:hAnsi="Times New Roman" w:cs="Times New Roman"/>
+          <w:b w:val="0"/>
+          <w:bCs w:val="0"/>
+          <w:sz w:val="24"/>
+          <w:szCs w:val="24"/>
+        </w:rPr>
+        <w:drawing>
+          <wp:inline distT="0" distB="0" distL="114300" distR="114300">
+            <wp:extent cx="5267325" cy="937260"/>
+            <wp:effectExtent l="0" t="0" r="15875" b="2540"/>
+            <wp:docPr id="11" name="Picture 11" descr="Screen Shot 2023-11-02 at 11.35.06"/>
+            <wp:cNvGraphicFramePr>
+              <a:graphicFrameLocks xmlns:a="http://schemas.openxmlformats.org/drawingml/2006/main" noChangeAspect="1"/>
+            </wp:cNvGraphicFramePr>
+            <a:graphic xmlns:a="http://schemas.openxmlformats.org/drawingml/2006/main">
+              <a:graphicData uri="http://schemas.openxmlformats.org/drawingml/2006/picture">
+                <pic:pic xmlns:pic="http://schemas.openxmlformats.org/drawingml/2006/picture">
+                  <pic:nvPicPr>
+                    <pic:cNvPr id="11" name="Picture 11" descr="Screen Shot 2023-11-02 at 11.35.06"/>
+                    <pic:cNvPicPr>
+                      <a:picLocks noChangeAspect="1"/>
+                    </pic:cNvPicPr>
+                  </pic:nvPicPr>
+                  <pic:blipFill>
+                    <a:blip r:embed="rId13"/>
+                    <a:stretch>
+                      <a:fillRect/>
+                    </a:stretch>
+                  </pic:blipFill>
+                  <pic:spPr>
+                    <a:xfrm>
+                      <a:off x="0" y="0"/>
+                      <a:ext cx="5267325" cy="937260"/>
+                    </a:xfrm>
+                    <a:prstGeom prst="rect">
+                      <a:avLst/>
+                    </a:prstGeom>
+                  </pic:spPr>
+                </pic:pic>
+              </a:graphicData>
+            </a:graphic>
+          </wp:inline>
+        </w:drawing>
+      </w:r>
+    </w:p>
+    <w:p>
+      <w:pPr>
+        <w:numPr>
+          <w:ilvl w:val="0"/>
+          <w:numId w:val="0"/>
+        </w:numPr>
+        <w:jc w:val="left"/>
+        <w:rPr>
+          <w:rFonts w:hint="default" w:ascii="Times New Roman" w:hAnsi="Times New Roman" w:cs="Times New Roman"/>
+          <w:b w:val="0"/>
+          <w:bCs w:val="0"/>
+          <w:sz w:val="24"/>
+          <w:szCs w:val="24"/>
+        </w:rPr>
+      </w:pPr>
+      <w:r>
+        <w:rPr>
+          <w:rFonts w:hint="default" w:ascii="Times New Roman" w:hAnsi="Times New Roman" w:cs="Times New Roman"/>
+          <w:b w:val="0"/>
+          <w:bCs w:val="0"/>
+          <w:sz w:val="24"/>
+          <w:szCs w:val="24"/>
+        </w:rPr>
+        <w:t xml:space="preserve">- DispatchWorkItem: </w:t>
+      </w:r>
+    </w:p>
+    <w:p>
+      <w:pPr>
+        <w:numPr>
+          <w:ilvl w:val="0"/>
+          <w:numId w:val="0"/>
+        </w:numPr>
+        <w:ind w:firstLine="420" w:firstLineChars="0"/>
+        <w:jc w:val="left"/>
+        <w:rPr>
+          <w:rFonts w:hint="default" w:ascii="Times New Roman" w:hAnsi="Times New Roman" w:cs="Times New Roman"/>
+          <w:b w:val="0"/>
+          <w:bCs w:val="0"/>
+          <w:sz w:val="24"/>
+          <w:szCs w:val="24"/>
+        </w:rPr>
+      </w:pPr>
+      <w:r>
+        <w:rPr>
+          <w:rFonts w:hint="default" w:ascii="Times New Roman" w:hAnsi="Times New Roman" w:cs="Times New Roman"/>
+          <w:b w:val="0"/>
+          <w:bCs w:val="0"/>
+          <w:sz w:val="24"/>
+          <w:szCs w:val="24"/>
+        </w:rPr>
+        <w:t>+ Để define 1 task/1 công việc/1 nhiệm vụ.</w:t>
+      </w:r>
+    </w:p>
+    <w:p>
+      <w:pPr>
+        <w:numPr>
+          <w:ilvl w:val="0"/>
+          <w:numId w:val="0"/>
+        </w:numPr>
+        <w:ind w:firstLine="420" w:firstLineChars="0"/>
+        <w:jc w:val="left"/>
+        <w:rPr>
+          <w:rFonts w:hint="default" w:ascii="Times New Roman" w:hAnsi="Times New Roman" w:cs="Times New Roman"/>
+          <w:b w:val="0"/>
+          <w:bCs w:val="0"/>
+          <w:sz w:val="24"/>
+          <w:szCs w:val="24"/>
+        </w:rPr>
+      </w:pPr>
+      <w:r>
+        <w:rPr>
+          <w:rFonts w:hint="default" w:ascii="Times New Roman" w:hAnsi="Times New Roman" w:cs="Times New Roman"/>
+          <w:b w:val="0"/>
+          <w:bCs w:val="0"/>
+          <w:sz w:val="24"/>
+          <w:szCs w:val="24"/>
+        </w:rPr>
+        <w:t>+ là 1 block code</w:t>
+      </w:r>
+    </w:p>
+    <w:p>
+      <w:pPr>
+        <w:numPr>
+          <w:ilvl w:val="0"/>
+          <w:numId w:val="0"/>
+        </w:numPr>
+        <w:ind w:firstLine="420" w:firstLineChars="0"/>
+        <w:jc w:val="left"/>
+        <w:rPr>
+          <w:rFonts w:hint="default" w:ascii="Times New Roman" w:hAnsi="Times New Roman" w:cs="Times New Roman"/>
+          <w:b w:val="0"/>
+          <w:bCs w:val="0"/>
+          <w:sz w:val="24"/>
+          <w:szCs w:val="24"/>
+        </w:rPr>
+      </w:pPr>
+      <w:r>
+        <w:rPr>
+          <w:rFonts w:hint="default" w:ascii="Times New Roman" w:hAnsi="Times New Roman" w:cs="Times New Roman"/>
+          <w:b w:val="0"/>
+          <w:bCs w:val="0"/>
+          <w:sz w:val="24"/>
+          <w:szCs w:val="24"/>
+        </w:rPr>
+        <w:t>+ Có thể được thêm vào bất kỳ queue nào</w:t>
+      </w:r>
+    </w:p>
+    <w:p>
+      <w:pPr>
+        <w:numPr>
+          <w:ilvl w:val="0"/>
+          <w:numId w:val="0"/>
+        </w:numPr>
+        <w:ind w:firstLine="420" w:firstLineChars="0"/>
+        <w:jc w:val="left"/>
+        <w:rPr>
+          <w:rFonts w:hint="default" w:ascii="Times New Roman" w:hAnsi="Times New Roman" w:cs="Times New Roman"/>
+          <w:b w:val="0"/>
+          <w:bCs w:val="0"/>
+          <w:sz w:val="24"/>
+          <w:szCs w:val="24"/>
+        </w:rPr>
+      </w:pPr>
+      <w:r>
+        <w:rPr>
+          <w:rFonts w:hint="default" w:ascii="Times New Roman" w:hAnsi="Times New Roman" w:cs="Times New Roman"/>
+          <w:b w:val="0"/>
+          <w:bCs w:val="0"/>
+          <w:sz w:val="24"/>
+          <w:szCs w:val="24"/>
+        </w:rPr>
+        <w:t>+ Khi 1 workItem được thực thi thì có thể thông báo cho queue.</w:t>
+      </w:r>
+    </w:p>
+    <w:p>
+      <w:pPr>
+        <w:numPr>
+          <w:ilvl w:val="0"/>
+          <w:numId w:val="0"/>
+        </w:numPr>
+        <w:ind w:firstLine="420" w:firstLineChars="0"/>
+        <w:jc w:val="left"/>
+        <w:rPr>
+          <w:rFonts w:hint="default" w:ascii="Times New Roman" w:hAnsi="Times New Roman" w:cs="Times New Roman"/>
+          <w:b w:val="0"/>
+          <w:bCs w:val="0"/>
+          <w:sz w:val="24"/>
+          <w:szCs w:val="24"/>
+        </w:rPr>
+      </w:pPr>
+      <w:r>
+        <w:rPr>
+          <w:rFonts w:hint="default" w:ascii="Times New Roman" w:hAnsi="Times New Roman" w:cs="Times New Roman"/>
+          <w:b w:val="0"/>
+          <w:bCs w:val="0"/>
+          <w:sz w:val="24"/>
+          <w:szCs w:val="24"/>
+        </w:rPr>
+        <w:drawing>
+          <wp:inline distT="0" distB="0" distL="114300" distR="114300">
+            <wp:extent cx="4302760" cy="1456055"/>
+            <wp:effectExtent l="0" t="0" r="15240" b="17145"/>
+            <wp:docPr id="13" name="Picture 13" descr="Screen Shot 2023-11-02 at 18.02.49"/>
+            <wp:cNvGraphicFramePr>
+              <a:graphicFrameLocks xmlns:a="http://schemas.openxmlformats.org/drawingml/2006/main" noChangeAspect="1"/>
+            </wp:cNvGraphicFramePr>
+            <a:graphic xmlns:a="http://schemas.openxmlformats.org/drawingml/2006/main">
+              <a:graphicData uri="http://schemas.openxmlformats.org/drawingml/2006/picture">
+                <pic:pic xmlns:pic="http://schemas.openxmlformats.org/drawingml/2006/picture">
+                  <pic:nvPicPr>
+                    <pic:cNvPr id="13" name="Picture 13" descr="Screen Shot 2023-11-02 at 18.02.49"/>
+                    <pic:cNvPicPr>
+                      <a:picLocks noChangeAspect="1"/>
+                    </pic:cNvPicPr>
+                  </pic:nvPicPr>
+                  <pic:blipFill>
+                    <a:blip r:embed="rId14"/>
+                    <a:stretch>
+                      <a:fillRect/>
+                    </a:stretch>
+                  </pic:blipFill>
+                  <pic:spPr>
+                    <a:xfrm>
+                      <a:off x="0" y="0"/>
+                      <a:ext cx="4302760" cy="1456055"/>
+                    </a:xfrm>
+                    <a:prstGeom prst="rect">
+                      <a:avLst/>
+                    </a:prstGeom>
+                  </pic:spPr>
+                </pic:pic>
+              </a:graphicData>
+            </a:graphic>
+          </wp:inline>
+        </w:drawing>
+      </w:r>
+    </w:p>
+    <w:p>
+      <w:pPr>
+        <w:numPr>
+          <w:ilvl w:val="0"/>
+          <w:numId w:val="0"/>
+        </w:numPr>
+        <w:ind w:firstLine="420" w:firstLineChars="0"/>
+        <w:jc w:val="left"/>
+        <w:rPr>
+          <w:rFonts w:hint="default" w:ascii="Times New Roman" w:hAnsi="Times New Roman" w:cs="Times New Roman"/>
+          <w:b w:val="0"/>
+          <w:bCs w:val="0"/>
+          <w:sz w:val="24"/>
+          <w:szCs w:val="24"/>
+        </w:rPr>
+      </w:pPr>
+      <w:r>
+        <w:rPr>
+          <w:rFonts w:hint="default" w:ascii="Times New Roman" w:hAnsi="Times New Roman" w:cs="Times New Roman"/>
+          <w:b w:val="0"/>
+          <w:bCs w:val="0"/>
+          <w:sz w:val="24"/>
+          <w:szCs w:val="24"/>
+        </w:rPr>
+        <w:drawing>
+          <wp:inline distT="0" distB="0" distL="114300" distR="114300">
+            <wp:extent cx="4120515" cy="732155"/>
+            <wp:effectExtent l="0" t="0" r="19685" b="4445"/>
+            <wp:docPr id="14" name="Picture 14" descr="Screen Shot 2023-11-02 at 18.03.34"/>
+            <wp:cNvGraphicFramePr>
+              <a:graphicFrameLocks xmlns:a="http://schemas.openxmlformats.org/drawingml/2006/main" noChangeAspect="1"/>
+            </wp:cNvGraphicFramePr>
+            <a:graphic xmlns:a="http://schemas.openxmlformats.org/drawingml/2006/main">
+              <a:graphicData uri="http://schemas.openxmlformats.org/drawingml/2006/picture">
+                <pic:pic xmlns:pic="http://schemas.openxmlformats.org/drawingml/2006/picture">
+                  <pic:nvPicPr>
+                    <pic:cNvPr id="14" name="Picture 14" descr="Screen Shot 2023-11-02 at 18.03.34"/>
+                    <pic:cNvPicPr>
+                      <a:picLocks noChangeAspect="1"/>
+                    </pic:cNvPicPr>
+                  </pic:nvPicPr>
+                  <pic:blipFill>
+                    <a:blip r:embed="rId15"/>
+                    <a:stretch>
+                      <a:fillRect/>
+                    </a:stretch>
+                  </pic:blipFill>
+                  <pic:spPr>
+                    <a:xfrm>
+                      <a:off x="0" y="0"/>
+                      <a:ext cx="4120515" cy="732155"/>
+                    </a:xfrm>
+                    <a:prstGeom prst="rect">
+                      <a:avLst/>
+                    </a:prstGeom>
+                  </pic:spPr>
+                </pic:pic>
+              </a:graphicData>
+            </a:graphic>
+          </wp:inline>
+        </w:drawing>
+      </w:r>
+    </w:p>
+    <w:p>
+      <w:pPr>
+        <w:numPr>
+          <w:ilvl w:val="0"/>
+          <w:numId w:val="0"/>
+        </w:numPr>
+        <w:ind w:firstLine="420" w:firstLineChars="0"/>
+        <w:jc w:val="left"/>
+        <w:rPr>
+          <w:rFonts w:hint="default" w:ascii="Times New Roman" w:hAnsi="Times New Roman" w:cs="Times New Roman"/>
+          <w:b w:val="0"/>
+          <w:bCs w:val="0"/>
+          <w:sz w:val="24"/>
+          <w:szCs w:val="24"/>
+        </w:rPr>
+      </w:pPr>
+      <w:r>
+        <w:rPr>
+          <w:rFonts w:hint="default" w:ascii="Times New Roman" w:hAnsi="Times New Roman" w:cs="Times New Roman"/>
+          <w:b w:val="0"/>
+          <w:bCs w:val="0"/>
+          <w:sz w:val="24"/>
+          <w:szCs w:val="24"/>
+        </w:rPr>
+        <w:drawing>
+          <wp:inline distT="0" distB="0" distL="114300" distR="114300">
+            <wp:extent cx="3627755" cy="2141855"/>
+            <wp:effectExtent l="0" t="0" r="4445" b="17145"/>
+            <wp:docPr id="15" name="Picture 15" descr="Screen Shot 2023-11-02 at 18.05.15"/>
+            <wp:cNvGraphicFramePr>
+              <a:graphicFrameLocks xmlns:a="http://schemas.openxmlformats.org/drawingml/2006/main" noChangeAspect="1"/>
+            </wp:cNvGraphicFramePr>
+            <a:graphic xmlns:a="http://schemas.openxmlformats.org/drawingml/2006/main">
+              <a:graphicData uri="http://schemas.openxmlformats.org/drawingml/2006/picture">
+                <pic:pic xmlns:pic="http://schemas.openxmlformats.org/drawingml/2006/picture">
+                  <pic:nvPicPr>
+                    <pic:cNvPr id="15" name="Picture 15" descr="Screen Shot 2023-11-02 at 18.05.15"/>
+                    <pic:cNvPicPr>
+                      <a:picLocks noChangeAspect="1"/>
+                    </pic:cNvPicPr>
+                  </pic:nvPicPr>
+                  <pic:blipFill>
+                    <a:blip r:embed="rId16"/>
+                    <a:stretch>
+                      <a:fillRect/>
+                    </a:stretch>
+                  </pic:blipFill>
+                  <pic:spPr>
+                    <a:xfrm>
+                      <a:off x="0" y="0"/>
+                      <a:ext cx="3627755" cy="2141855"/>
+                    </a:xfrm>
+                    <a:prstGeom prst="rect">
+                      <a:avLst/>
+                    </a:prstGeom>
+                  </pic:spPr>
+                </pic:pic>
+              </a:graphicData>
+            </a:graphic>
+          </wp:inline>
+        </w:drawing>
+      </w:r>
+    </w:p>
+    <w:p>
+      <w:pPr>
+        <w:numPr>
+          <w:ilvl w:val="0"/>
+          <w:numId w:val="0"/>
+        </w:numPr>
+        <w:ind w:firstLine="420" w:firstLineChars="0"/>
+        <w:jc w:val="left"/>
+        <w:rPr>
+          <w:rFonts w:hint="default" w:ascii="Times New Roman" w:hAnsi="Times New Roman" w:cs="Times New Roman"/>
+          <w:b w:val="0"/>
+          <w:bCs w:val="0"/>
+          <w:sz w:val="24"/>
+          <w:szCs w:val="24"/>
+        </w:rPr>
+      </w:pPr>
+    </w:p>
+    <w:p>
+      <w:pPr>
+        <w:numPr>
+          <w:ilvl w:val="0"/>
+          <w:numId w:val="0"/>
+        </w:numPr>
+        <w:ind w:firstLine="420" w:firstLineChars="0"/>
+        <w:jc w:val="left"/>
+        <w:rPr>
+          <w:rFonts w:hint="default" w:ascii="Times New Roman" w:hAnsi="Times New Roman" w:cs="Times New Roman"/>
+          <w:b w:val="0"/>
+          <w:bCs w:val="0"/>
+          <w:sz w:val="24"/>
+          <w:szCs w:val="24"/>
+        </w:rPr>
+      </w:pPr>
+    </w:p>
+    <w:p>
+      <w:pPr>
+        <w:numPr>
+          <w:ilvl w:val="0"/>
+          <w:numId w:val="3"/>
+        </w:numPr>
+        <w:ind w:left="425" w:leftChars="0" w:hanging="425" w:firstLineChars="0"/>
+        <w:jc w:val="left"/>
+        <w:rPr>
+          <w:rFonts w:hint="default" w:ascii="Times New Roman Bold" w:hAnsi="Times New Roman Bold" w:cs="Times New Roman Bold"/>
+          <w:b/>
+          <w:bCs/>
+          <w:sz w:val="24"/>
+          <w:szCs w:val="24"/>
+        </w:rPr>
+      </w:pPr>
+      <w:r>
+        <w:rPr>
+          <w:rFonts w:hint="default" w:ascii="Times New Roman Bold" w:hAnsi="Times New Roman Bold" w:cs="Times New Roman Bold"/>
+          <w:b/>
+          <w:bCs/>
+          <w:sz w:val="24"/>
+          <w:szCs w:val="24"/>
+        </w:rPr>
+        <w:t>Dispatch Group:</w:t>
+      </w:r>
+    </w:p>
+    <w:p>
+      <w:pPr>
+        <w:numPr>
+          <w:ilvl w:val="0"/>
+          <w:numId w:val="0"/>
+        </w:numPr>
+        <w:ind w:leftChars="0"/>
+        <w:jc w:val="left"/>
+        <w:rPr>
+          <w:rFonts w:hint="default" w:ascii="Times New Roman" w:hAnsi="Times New Roman" w:cs="Times New Roman"/>
+          <w:b w:val="0"/>
+          <w:bCs w:val="0"/>
+          <w:sz w:val="24"/>
+          <w:szCs w:val="24"/>
+        </w:rPr>
+      </w:pPr>
+      <w:r>
+        <w:rPr>
+          <w:rFonts w:hint="default" w:ascii="Times New Roman" w:hAnsi="Times New Roman" w:cs="Times New Roman"/>
+          <w:b w:val="0"/>
+          <w:bCs w:val="0"/>
+          <w:sz w:val="24"/>
+          <w:szCs w:val="24"/>
+        </w:rPr>
+        <w:t>- DispatchGroup sẽ giúp chúng ta nhóm các task cần xử lý bất đồng bộ lại thành 1 nhóm và nhận được thông báo khi các task đó hoàn thành.</w:t>
+      </w:r>
+    </w:p>
+    <w:p>
+      <w:pPr>
+        <w:numPr>
+          <w:ilvl w:val="0"/>
+          <w:numId w:val="0"/>
+        </w:numPr>
+        <w:ind w:leftChars="0"/>
+        <w:jc w:val="left"/>
+        <w:rPr>
+          <w:rFonts w:hint="default" w:ascii="Times New Roman" w:hAnsi="Times New Roman" w:cs="Times New Roman"/>
+          <w:b w:val="0"/>
+          <w:bCs w:val="0"/>
+          <w:sz w:val="24"/>
+          <w:szCs w:val="24"/>
+        </w:rPr>
+      </w:pPr>
+      <w:r>
+        <w:rPr>
+          <w:rFonts w:hint="default" w:ascii="Times New Roman" w:hAnsi="Times New Roman" w:cs="Times New Roman"/>
+          <w:b w:val="0"/>
+          <w:bCs w:val="0"/>
+          <w:sz w:val="24"/>
+          <w:szCs w:val="24"/>
+        </w:rPr>
+        <w:t>- Quyết định được việc chờ đợi để hoàn thành hay không.</w:t>
+      </w:r>
+    </w:p>
+    <w:p>
+      <w:pPr>
+        <w:numPr>
+          <w:ilvl w:val="0"/>
+          <w:numId w:val="0"/>
+        </w:numPr>
+        <w:ind w:leftChars="0"/>
+        <w:jc w:val="left"/>
+        <w:rPr>
+          <w:rFonts w:hint="default" w:ascii="Times New Roman" w:hAnsi="Times New Roman" w:cs="Times New Roman"/>
+          <w:b w:val="0"/>
+          <w:bCs w:val="0"/>
+          <w:sz w:val="24"/>
+          <w:szCs w:val="24"/>
+        </w:rPr>
+      </w:pPr>
+      <w:r>
+        <w:rPr>
+          <w:rFonts w:hint="default" w:ascii="Times New Roman" w:hAnsi="Times New Roman" w:cs="Times New Roman"/>
+          <w:b w:val="0"/>
+          <w:bCs w:val="0"/>
+          <w:sz w:val="24"/>
+          <w:szCs w:val="24"/>
+        </w:rPr>
+        <w:t>- Đưa 1 task vào group để thực thi, sử dụng .enter() -&gt; Thực thi task -&gt; Thoát task ra khỏi DispatchGroup, sử dụng .leave().</w:t>
+      </w:r>
+    </w:p>
+    <w:p>
+      <w:pPr>
+        <w:numPr>
+          <w:ilvl w:val="0"/>
+          <w:numId w:val="0"/>
+        </w:numPr>
+        <w:ind w:leftChars="0"/>
+        <w:jc w:val="left"/>
+        <w:rPr>
+          <w:rFonts w:hint="default" w:ascii="Times New Roman" w:hAnsi="Times New Roman" w:cs="Times New Roman"/>
+          <w:b w:val="0"/>
+          <w:bCs w:val="0"/>
+          <w:sz w:val="24"/>
+          <w:szCs w:val="24"/>
+        </w:rPr>
+      </w:pPr>
+      <w:r>
+        <w:rPr>
+          <w:rFonts w:hint="default" w:ascii="Times New Roman" w:hAnsi="Times New Roman" w:cs="Times New Roman"/>
+          <w:b w:val="0"/>
+          <w:bCs w:val="0"/>
+          <w:sz w:val="24"/>
+          <w:szCs w:val="24"/>
+        </w:rPr>
+        <w:t>- Sau khi hoàn thành tất cả các task thì Group sẽ báo 1 notify về main queue (hoặc có thể bất kỳ queue nào)</w:t>
+      </w:r>
+    </w:p>
+    <w:p>
+      <w:pPr>
+        <w:numPr>
+          <w:ilvl w:val="0"/>
+          <w:numId w:val="0"/>
+        </w:numPr>
+        <w:ind w:leftChars="0"/>
+        <w:jc w:val="left"/>
+        <w:rPr>
+          <w:rFonts w:hint="default" w:ascii="Times New Roman" w:hAnsi="Times New Roman" w:cs="Times New Roman"/>
+          <w:b w:val="0"/>
+          <w:bCs w:val="0"/>
+          <w:sz w:val="24"/>
+          <w:szCs w:val="24"/>
+        </w:rPr>
+      </w:pPr>
+      <w:r>
+        <w:rPr>
+          <w:rFonts w:hint="default" w:ascii="Times New Roman" w:hAnsi="Times New Roman" w:cs="Times New Roman"/>
+          <w:b w:val="0"/>
+          <w:bCs w:val="0"/>
+          <w:sz w:val="24"/>
+          <w:szCs w:val="24"/>
+        </w:rPr>
+        <w:t>- “bao nhiêu lần .enter(), thì bấy nhiều lần .leave(). Nếu như số lần leave ít hơn enter thì DispatchGroup sẽ không bao giờ kết thúc.</w:t>
+      </w:r>
+    </w:p>
+    <w:p>
+      <w:pPr>
+        <w:numPr>
+          <w:ilvl w:val="0"/>
+          <w:numId w:val="0"/>
+        </w:numPr>
+        <w:ind w:leftChars="0"/>
+        <w:jc w:val="left"/>
+        <w:rPr>
+          <w:rFonts w:hint="default" w:ascii="Times New Roman" w:hAnsi="Times New Roman" w:cs="Times New Roman"/>
+          <w:b w:val="0"/>
+          <w:bCs w:val="0"/>
+          <w:sz w:val="24"/>
+          <w:szCs w:val="24"/>
+        </w:rPr>
+      </w:pPr>
+      <w:r>
+        <w:rPr>
+          <w:rFonts w:hint="default" w:ascii="Times New Roman" w:hAnsi="Times New Roman" w:cs="Times New Roman"/>
+          <w:b w:val="0"/>
+          <w:bCs w:val="0"/>
+          <w:sz w:val="24"/>
+          <w:szCs w:val="24"/>
+        </w:rPr>
+        <w:t>- sử dụng wait() để ừng toàn bộ thread của DispatchGroup lại cho đến khi các task được thực thi xong hết.</w:t>
+      </w:r>
+    </w:p>
+    <w:p>
+      <w:pPr>
+        <w:numPr>
+          <w:ilvl w:val="0"/>
+          <w:numId w:val="0"/>
+        </w:numPr>
+        <w:ind w:leftChars="0"/>
+        <w:jc w:val="left"/>
+        <w:rPr>
+          <w:rFonts w:hint="default" w:ascii="Times New Roman" w:hAnsi="Times New Roman" w:cs="Times New Roman"/>
+          <w:b w:val="0"/>
+          <w:bCs w:val="0"/>
+          <w:sz w:val="24"/>
+          <w:szCs w:val="24"/>
+        </w:rPr>
+      </w:pPr>
+      <w:r>
+        <w:rPr>
+          <w:rFonts w:hint="default" w:ascii="Times New Roman" w:hAnsi="Times New Roman" w:cs="Times New Roman"/>
+          <w:b w:val="0"/>
+          <w:bCs w:val="0"/>
+          <w:sz w:val="24"/>
+          <w:szCs w:val="24"/>
+        </w:rPr>
+        <w:t>- wait(timeout: ) để người lập trình xét thời gian cho việc hoàn thành các task.</w:t>
+      </w:r>
+    </w:p>
+    <w:p>
+      <w:pPr>
+        <w:numPr>
+          <w:ilvl w:val="0"/>
+          <w:numId w:val="0"/>
+        </w:numPr>
+        <w:ind w:leftChars="0"/>
+        <w:jc w:val="left"/>
+        <w:rPr>
+          <w:rFonts w:hint="default" w:ascii="Times New Roman" w:hAnsi="Times New Roman" w:cs="Times New Roman"/>
+          <w:b w:val="0"/>
+          <w:bCs w:val="0"/>
+          <w:sz w:val="24"/>
+          <w:szCs w:val="24"/>
+        </w:rPr>
+      </w:pPr>
+      <w:r>
+        <w:rPr>
+          <w:rFonts w:hint="default" w:ascii="Times New Roman" w:hAnsi="Times New Roman" w:cs="Times New Roman"/>
+          <w:b w:val="0"/>
+          <w:bCs w:val="0"/>
+          <w:sz w:val="24"/>
+          <w:szCs w:val="24"/>
+        </w:rPr>
+        <w:t>Nếu các task chưa kịp hoàn thành thì các lệnh trong hàm wait(timeout: ) sẽ được thực thi.</w:t>
+      </w:r>
+    </w:p>
+    <w:p>
+      <w:pPr>
+        <w:numPr>
+          <w:ilvl w:val="0"/>
+          <w:numId w:val="3"/>
+        </w:numPr>
+        <w:ind w:left="425" w:leftChars="0" w:hanging="425" w:firstLineChars="0"/>
+        <w:jc w:val="left"/>
+        <w:rPr>
+          <w:rFonts w:hint="default" w:ascii="Times New Roman" w:hAnsi="Times New Roman" w:cs="Times New Roman"/>
+          <w:b w:val="0"/>
+          <w:bCs w:val="0"/>
+          <w:sz w:val="24"/>
+          <w:szCs w:val="24"/>
+        </w:rPr>
+      </w:pPr>
+    </w:p>
+    <w:p>
+      <w:pPr>
+        <w:numPr>
+          <w:ilvl w:val="0"/>
+          <w:numId w:val="1"/>
+        </w:numPr>
+        <w:ind w:left="425" w:leftChars="0" w:hanging="425" w:firstLineChars="0"/>
+        <w:jc w:val="left"/>
+        <w:rPr>
+          <w:rFonts w:hint="default" w:ascii="Times New Roman Bold" w:hAnsi="Times New Roman Bold" w:cs="Times New Roman Bold"/>
+          <w:b/>
+          <w:bCs/>
+          <w:sz w:val="24"/>
+          <w:szCs w:val="24"/>
+        </w:rPr>
+      </w:pPr>
+      <w:r>
+        <w:rPr>
+          <w:rFonts w:hint="default" w:ascii="Times New Roman Bold" w:hAnsi="Times New Roman Bold" w:cs="Times New Roman Bold"/>
+          <w:b/>
+          <w:bCs/>
+          <w:sz w:val="24"/>
+          <w:szCs w:val="24"/>
+        </w:rPr>
+        <w:t>Runloop:</w:t>
+      </w:r>
+    </w:p>
+    <w:p>
+      <w:pPr>
+        <w:numPr>
+          <w:numId w:val="0"/>
+        </w:numPr>
+        <w:ind w:leftChars="0"/>
+        <w:jc w:val="left"/>
+        <w:rPr>
+          <w:rFonts w:hint="default" w:ascii="Times New Roman" w:hAnsi="Times New Roman" w:cs="Times New Roman"/>
+          <w:b w:val="0"/>
+          <w:bCs w:val="0"/>
+          <w:sz w:val="24"/>
+          <w:szCs w:val="24"/>
+        </w:rPr>
+      </w:pPr>
+      <w:r>
+        <w:rPr>
+          <w:rFonts w:hint="default" w:ascii="Times New Roman" w:hAnsi="Times New Roman" w:cs="Times New Roman"/>
+          <w:b w:val="0"/>
+          <w:bCs w:val="0"/>
+          <w:sz w:val="24"/>
+          <w:szCs w:val="24"/>
+        </w:rPr>
+        <w:t>- Mỗi NSThread có 1 NSRunloop</w:t>
+      </w:r>
+    </w:p>
+    <w:p>
+      <w:pPr>
+        <w:numPr>
+          <w:numId w:val="0"/>
+        </w:numPr>
+        <w:ind w:leftChars="0"/>
+        <w:jc w:val="left"/>
+        <w:rPr>
+          <w:rFonts w:hint="default" w:ascii="Times New Roman" w:hAnsi="Times New Roman" w:cs="Times New Roman"/>
+          <w:b w:val="0"/>
+          <w:bCs w:val="0"/>
+          <w:sz w:val="24"/>
+          <w:szCs w:val="24"/>
+        </w:rPr>
+      </w:pPr>
+      <w:r>
+        <w:rPr>
+          <w:rFonts w:hint="default" w:ascii="Times New Roman" w:hAnsi="Times New Roman" w:cs="Times New Roman"/>
+          <w:b w:val="0"/>
+          <w:bCs w:val="0"/>
+          <w:sz w:val="24"/>
+          <w:szCs w:val="24"/>
+        </w:rPr>
+        <w:t>- NSRunloop: được tạo thành bởi 1 bộ sưu tập các input sources (keyboard, touches, ...), các observers để thông báo.</w:t>
+      </w:r>
+    </w:p>
+    <w:p>
+      <w:pPr>
+        <w:numPr>
+          <w:numId w:val="0"/>
+        </w:numPr>
+        <w:ind w:leftChars="0"/>
+        <w:jc w:val="left"/>
+        <w:rPr>
+          <w:rFonts w:hint="default" w:ascii="Times New Roman" w:hAnsi="Times New Roman" w:cs="Times New Roman"/>
+          <w:b w:val="0"/>
+          <w:bCs w:val="0"/>
+          <w:sz w:val="24"/>
+          <w:szCs w:val="24"/>
+        </w:rPr>
+      </w:pPr>
+      <w:r>
+        <w:rPr>
+          <w:rFonts w:hint="default" w:ascii="Times New Roman" w:hAnsi="Times New Roman" w:cs="Times New Roman"/>
+          <w:b w:val="0"/>
+          <w:bCs w:val="0"/>
+          <w:sz w:val="24"/>
+          <w:szCs w:val="24"/>
+        </w:rPr>
+        <w:t>- NSRunloop được khởi tạo với 1 mode. Chỉ những sources liên kết đến mode đó mới được theo dõi và cho phép gửi các events, chỉ các observer liên kết với mode đó mới được thông báo về dữ liệu mới.</w:t>
+      </w:r>
+    </w:p>
+    <w:p>
+      <w:pPr>
+        <w:numPr>
+          <w:numId w:val="0"/>
+        </w:numPr>
+        <w:ind w:leftChars="0"/>
+        <w:jc w:val="left"/>
+        <w:rPr>
+          <w:rFonts w:hint="default" w:ascii="Times New Roman" w:hAnsi="Times New Roman" w:cs="Times New Roman"/>
+          <w:b w:val="0"/>
+          <w:bCs w:val="0"/>
+          <w:sz w:val="24"/>
+          <w:szCs w:val="24"/>
+        </w:rPr>
+      </w:pPr>
+      <w:r>
+        <w:rPr>
+          <w:rFonts w:hint="default" w:ascii="Times New Roman" w:hAnsi="Times New Roman" w:cs="Times New Roman"/>
+          <w:b w:val="0"/>
+          <w:bCs w:val="0"/>
+          <w:sz w:val="24"/>
+          <w:szCs w:val="24"/>
+        </w:rPr>
+        <w:t>- UITrackingRunLoopMode: được thiêt lập trong lúc theo dõi các controls diễn ra. Mode này cho phép các UI event thực hiện mượt mà hơn. Ví dụ như việc drap loop hoặc các user interface tracking loops: xử lý trong mode này sẽ giới hạn các input event khác. Ví dụ khi khi bạn drag ở UITableView trong mode này, trong lúc run loop của main thread ở trong UITrackingRunLoopMode hầu hết các event background như callback của network sẽ không deliver và không có việc xử lý thêm nào cả (tức là sẽ không có lag trong lúc scrolling).</w:t>
+      </w:r>
+    </w:p>
+    <w:p>
+      <w:pPr>
+        <w:numPr>
+          <w:numId w:val="0"/>
+        </w:numPr>
+        <w:ind w:leftChars="0"/>
+        <w:jc w:val="left"/>
+        <w:rPr>
+          <w:rFonts w:hint="default" w:ascii="Times New Roman" w:hAnsi="Times New Roman" w:cs="Times New Roman"/>
+          <w:b w:val="0"/>
+          <w:bCs w:val="0"/>
+          <w:sz w:val="24"/>
+          <w:szCs w:val="24"/>
+        </w:rPr>
+      </w:pPr>
+      <w:r>
+        <w:rPr>
+          <w:rFonts w:hint="default" w:ascii="Times New Roman" w:hAnsi="Times New Roman" w:cs="Times New Roman"/>
+          <w:b w:val="0"/>
+          <w:bCs w:val="0"/>
+          <w:sz w:val="24"/>
+          <w:szCs w:val="24"/>
+        </w:rPr>
+        <w:t>- NSRunloop khi thấy các event thuộc kiểu Timer interval -&gt; nó sẽ gọi method mà đã được register bởi NSTimer. Điều này sẽ giúp Timer ko bị kích hoạt khi user đang scroll table or scrollView, hoặc làm bất cứ điều gì khác mà đặt runloop trong mode theo dõi các event.</w:t>
       </w:r>
       <w:bookmarkStart w:id="0" w:name="_GoBack"/>
       <w:bookmarkEnd w:id="0"/>
@@ -6019,343 +8477,7 @@
         <w:numPr>
           <w:numId w:val="0"/>
         </w:numPr>
-        <w:ind w:leftChars="0" w:firstLine="420" w:firstLineChars="0"/>
-        <w:jc w:val="left"/>
-        <w:rPr>
-          <w:rFonts w:hint="default" w:ascii="Times New Roman" w:hAnsi="Times New Roman" w:cs="Times New Roman"/>
-          <w:b w:val="0"/>
-          <w:bCs w:val="0"/>
-          <w:sz w:val="24"/>
-          <w:szCs w:val="24"/>
-        </w:rPr>
-      </w:pPr>
-      <w:r>
-        <w:rPr>
-          <w:rFonts w:hint="default" w:ascii="Times New Roman" w:hAnsi="Times New Roman" w:cs="Times New Roman"/>
-          <w:b w:val="0"/>
-          <w:bCs w:val="0"/>
-          <w:sz w:val="24"/>
-          <w:szCs w:val="24"/>
-        </w:rPr>
-        <w:t xml:space="preserve">+ đưa các block code, function, tasks vào queue và GCD sẽ </w:t>
-      </w:r>
-      <w:r>
-        <w:rPr>
-          <w:rFonts w:hint="default" w:ascii="Times New Roman" w:hAnsi="Times New Roman" w:cs="Times New Roman"/>
-          <w:b w:val="0"/>
-          <w:bCs w:val="0"/>
-          <w:sz w:val="24"/>
-          <w:szCs w:val="24"/>
-        </w:rPr>
-        <w:t xml:space="preserve">quyết định luồng nào </w:t>
-      </w:r>
-      <w:r>
-        <w:rPr>
-          <w:rFonts w:hint="default" w:ascii="Times New Roman" w:hAnsi="Times New Roman" w:cs="Times New Roman"/>
-          <w:b w:val="0"/>
-          <w:bCs w:val="0"/>
-          <w:sz w:val="24"/>
-          <w:szCs w:val="24"/>
-        </w:rPr>
-        <w:tab/>
-      </w:r>
-      <w:r>
-        <w:rPr>
-          <w:rFonts w:hint="default" w:ascii="Times New Roman" w:hAnsi="Times New Roman" w:cs="Times New Roman"/>
-          <w:b w:val="0"/>
-          <w:bCs w:val="0"/>
-          <w:sz w:val="24"/>
-          <w:szCs w:val="24"/>
-        </w:rPr>
-        <w:t>sẽ xử lý các work này</w:t>
-      </w:r>
-      <w:r>
-        <w:rPr>
-          <w:rFonts w:hint="default" w:ascii="Times New Roman" w:hAnsi="Times New Roman" w:cs="Times New Roman"/>
-          <w:b w:val="0"/>
-          <w:bCs w:val="0"/>
-          <w:sz w:val="24"/>
-          <w:szCs w:val="24"/>
-        </w:rPr>
-        <w:t>.</w:t>
-      </w:r>
-    </w:p>
-    <w:p>
-      <w:pPr>
-        <w:numPr>
-          <w:numId w:val="0"/>
-        </w:numPr>
         <w:ind w:leftChars="0"/>
-        <w:jc w:val="left"/>
-        <w:rPr>
-          <w:rFonts w:hint="default" w:ascii="Times New Roman" w:hAnsi="Times New Roman" w:cs="Times New Roman"/>
-          <w:b w:val="0"/>
-          <w:bCs w:val="0"/>
-          <w:sz w:val="24"/>
-          <w:szCs w:val="24"/>
-        </w:rPr>
-      </w:pPr>
-      <w:r>
-        <w:rPr>
-          <w:rFonts w:hint="default" w:ascii="Times New Roman" w:hAnsi="Times New Roman" w:cs="Times New Roman"/>
-          <w:b w:val="0"/>
-          <w:bCs w:val="0"/>
-          <w:sz w:val="24"/>
-          <w:szCs w:val="24"/>
-        </w:rPr>
-        <w:t>- DispatchQueues:</w:t>
-      </w:r>
-    </w:p>
-    <w:p>
-      <w:pPr>
-        <w:numPr>
-          <w:numId w:val="0"/>
-        </w:numPr>
-        <w:ind w:leftChars="0" w:firstLine="420" w:firstLineChars="0"/>
-        <w:jc w:val="left"/>
-        <w:rPr>
-          <w:rFonts w:hint="default" w:ascii="Times New Roman" w:hAnsi="Times New Roman" w:cs="Times New Roman"/>
-          <w:b w:val="0"/>
-          <w:bCs w:val="0"/>
-          <w:sz w:val="24"/>
-          <w:szCs w:val="24"/>
-        </w:rPr>
-      </w:pPr>
-      <w:r>
-        <w:rPr>
-          <w:rFonts w:hint="default" w:ascii="Times New Roman" w:hAnsi="Times New Roman" w:cs="Times New Roman"/>
-          <w:b w:val="0"/>
-          <w:bCs w:val="0"/>
-          <w:sz w:val="24"/>
-          <w:szCs w:val="24"/>
-        </w:rPr>
-        <w:t xml:space="preserve">+ như 1 hàng đợi, khi cần thực hiện tasks, bạn sẽ đẩy tasks vào queue đó. Task </w:t>
-      </w:r>
-      <w:r>
-        <w:rPr>
-          <w:rFonts w:hint="default" w:ascii="Times New Roman" w:hAnsi="Times New Roman" w:cs="Times New Roman"/>
-          <w:b w:val="0"/>
-          <w:bCs w:val="0"/>
-          <w:sz w:val="24"/>
-          <w:szCs w:val="24"/>
-        </w:rPr>
-        <w:tab/>
-        <w:t>đưa vào trước sẽ được thực hiện trước.</w:t>
-      </w:r>
-    </w:p>
-    <w:p>
-      <w:pPr>
-        <w:numPr>
-          <w:numId w:val="0"/>
-        </w:numPr>
-        <w:ind w:leftChars="0" w:firstLine="420" w:firstLineChars="0"/>
-        <w:jc w:val="left"/>
-        <w:rPr>
-          <w:rFonts w:hint="default" w:ascii="Times New Roman" w:hAnsi="Times New Roman" w:cs="Times New Roman"/>
-          <w:b w:val="0"/>
-          <w:bCs w:val="0"/>
-          <w:sz w:val="24"/>
-          <w:szCs w:val="24"/>
-        </w:rPr>
-      </w:pPr>
-      <w:r>
-        <w:rPr>
-          <w:rFonts w:hint="default" w:ascii="Times New Roman" w:hAnsi="Times New Roman" w:cs="Times New Roman"/>
-          <w:b w:val="0"/>
-          <w:bCs w:val="0"/>
-          <w:sz w:val="24"/>
-          <w:szCs w:val="24"/>
-        </w:rPr>
-        <w:t xml:space="preserve">+ là 1 thread-safe </w:t>
-      </w:r>
-      <w:r>
-        <w:rPr>
-          <w:rFonts w:hint="default" w:ascii="Times New Roman" w:hAnsi="Times New Roman" w:cs="Times New Roman"/>
-          <w:b w:val="0"/>
-          <w:bCs w:val="0"/>
-          <w:sz w:val="24"/>
-          <w:szCs w:val="24"/>
-        </w:rPr>
-        <w:tab/>
-        <w:t xml:space="preserve">=&gt; có thể thực hiện multithread mà không cần quan tâm </w:t>
-      </w:r>
-      <w:r>
-        <w:rPr>
-          <w:rFonts w:hint="default" w:ascii="Times New Roman" w:hAnsi="Times New Roman" w:cs="Times New Roman"/>
-          <w:b w:val="0"/>
-          <w:bCs w:val="0"/>
-          <w:sz w:val="24"/>
-          <w:szCs w:val="24"/>
-        </w:rPr>
-        <w:tab/>
-        <w:t xml:space="preserve">sẽ </w:t>
-      </w:r>
-      <w:r>
-        <w:rPr>
-          <w:rFonts w:hint="default" w:ascii="Times New Roman" w:hAnsi="Times New Roman" w:cs="Times New Roman"/>
-          <w:b w:val="0"/>
-          <w:bCs w:val="0"/>
-          <w:sz w:val="24"/>
-          <w:szCs w:val="24"/>
-        </w:rPr>
-        <w:tab/>
-        <w:t xml:space="preserve">gây ra race conditions. </w:t>
-      </w:r>
-    </w:p>
-    <w:p>
-      <w:pPr>
-        <w:numPr>
-          <w:numId w:val="0"/>
-        </w:numPr>
-        <w:ind w:leftChars="0"/>
-        <w:jc w:val="left"/>
-        <w:rPr>
-          <w:rFonts w:hint="default" w:ascii="Times New Roman" w:hAnsi="Times New Roman" w:cs="Times New Roman"/>
-          <w:b w:val="0"/>
-          <w:bCs w:val="0"/>
-          <w:sz w:val="24"/>
-          <w:szCs w:val="24"/>
-        </w:rPr>
-      </w:pPr>
-      <w:r>
-        <w:rPr>
-          <w:rFonts w:hint="default" w:ascii="Times New Roman" w:hAnsi="Times New Roman" w:cs="Times New Roman"/>
-          <w:b w:val="0"/>
-          <w:bCs w:val="0"/>
-          <w:sz w:val="24"/>
-          <w:szCs w:val="24"/>
-        </w:rPr>
-        <w:t xml:space="preserve">- Queue Operation: </w:t>
-      </w:r>
-    </w:p>
-    <w:p>
-      <w:pPr>
-        <w:numPr>
-          <w:numId w:val="0"/>
-        </w:numPr>
-        <w:jc w:val="left"/>
-        <w:rPr>
-          <w:rFonts w:hint="default" w:ascii="Times New Roman" w:hAnsi="Times New Roman" w:cs="Times New Roman"/>
-          <w:b w:val="0"/>
-          <w:bCs w:val="0"/>
-          <w:sz w:val="24"/>
-          <w:szCs w:val="24"/>
-        </w:rPr>
-      </w:pPr>
-      <w:r>
-        <w:rPr>
-          <w:rFonts w:hint="default" w:ascii="Times New Roman" w:hAnsi="Times New Roman" w:cs="Times New Roman"/>
-          <w:b w:val="0"/>
-          <w:bCs w:val="0"/>
-          <w:sz w:val="24"/>
-          <w:szCs w:val="24"/>
-        </w:rPr>
-        <w:t>Có 2 cách vận hành queue: serial và concurrent.</w:t>
-      </w:r>
-    </w:p>
-    <w:p>
-      <w:pPr>
-        <w:numPr>
-          <w:numId w:val="0"/>
-        </w:numPr>
-        <w:ind w:firstLine="420" w:firstLineChars="0"/>
-        <w:jc w:val="left"/>
-        <w:rPr>
-          <w:rFonts w:hint="default" w:ascii="Times New Roman" w:hAnsi="Times New Roman" w:cs="Times New Roman"/>
-          <w:b w:val="0"/>
-          <w:bCs w:val="0"/>
-          <w:sz w:val="24"/>
-          <w:szCs w:val="24"/>
-        </w:rPr>
-      </w:pPr>
-      <w:r>
-        <w:rPr>
-          <w:rFonts w:hint="default" w:ascii="Times New Roman" w:hAnsi="Times New Roman" w:cs="Times New Roman"/>
-          <w:b w:val="0"/>
-          <w:bCs w:val="0"/>
-          <w:sz w:val="24"/>
-          <w:szCs w:val="24"/>
-        </w:rPr>
-        <w:t xml:space="preserve">+ Serial queue: 1 task sẽ được chạy trong 1 time nhất định. Task 1 chạy xong thì </w:t>
-      </w:r>
-      <w:r>
-        <w:rPr>
-          <w:rFonts w:hint="default" w:ascii="Times New Roman" w:hAnsi="Times New Roman" w:cs="Times New Roman"/>
-          <w:b w:val="0"/>
-          <w:bCs w:val="0"/>
-          <w:sz w:val="24"/>
-          <w:szCs w:val="24"/>
-        </w:rPr>
-        <w:tab/>
-        <w:t>task 2 mới bắt đầu chạy. GCD sẽ quản lý time chạy của từng task.</w:t>
-      </w:r>
-    </w:p>
-    <w:p>
-      <w:pPr>
-        <w:numPr>
-          <w:numId w:val="0"/>
-        </w:numPr>
-        <w:ind w:firstLine="420" w:firstLineChars="0"/>
-        <w:jc w:val="left"/>
-        <w:rPr>
-          <w:rFonts w:hint="default" w:ascii="Times New Roman" w:hAnsi="Times New Roman" w:cs="Times New Roman"/>
-          <w:b w:val="0"/>
-          <w:bCs w:val="0"/>
-          <w:sz w:val="24"/>
-          <w:szCs w:val="24"/>
-        </w:rPr>
-      </w:pPr>
-      <w:r>
-        <w:rPr>
-          <w:rFonts w:hint="default" w:ascii="Times New Roman" w:hAnsi="Times New Roman" w:cs="Times New Roman"/>
-          <w:b w:val="0"/>
-          <w:bCs w:val="0"/>
-          <w:sz w:val="24"/>
-          <w:szCs w:val="24"/>
-        </w:rPr>
-        <w:t xml:space="preserve">+ Concurrent queue: các task có thể chạy đồng thời. Nhưng vẫn đảm bảo task nào </w:t>
-      </w:r>
-      <w:r>
-        <w:rPr>
-          <w:rFonts w:hint="default" w:ascii="Times New Roman" w:hAnsi="Times New Roman" w:cs="Times New Roman"/>
-          <w:b w:val="0"/>
-          <w:bCs w:val="0"/>
-          <w:sz w:val="24"/>
-          <w:szCs w:val="24"/>
-        </w:rPr>
-        <w:tab/>
-        <w:t xml:space="preserve">vào trước sẽ đc start trước. GCD sẽ quản lý khi nào task start. Nếu 2 task cùng </w:t>
-      </w:r>
-      <w:r>
-        <w:rPr>
-          <w:rFonts w:hint="default" w:ascii="Times New Roman" w:hAnsi="Times New Roman" w:cs="Times New Roman"/>
-          <w:b w:val="0"/>
-          <w:bCs w:val="0"/>
-          <w:sz w:val="24"/>
-          <w:szCs w:val="24"/>
-        </w:rPr>
-        <w:tab/>
-        <w:t xml:space="preserve">chạy trong 1 khoảng thời gian thì GCD sẽ phân chia task ra các luồng khác nhau. </w:t>
-      </w:r>
-      <w:r>
-        <w:rPr>
-          <w:rFonts w:hint="default" w:ascii="Times New Roman" w:hAnsi="Times New Roman" w:cs="Times New Roman"/>
-          <w:b w:val="0"/>
-          <w:bCs w:val="0"/>
-          <w:sz w:val="24"/>
-          <w:szCs w:val="24"/>
-        </w:rPr>
-        <w:tab/>
-        <w:t>Nếu chỉ có 1 luồng thì GCD sẽ context switch để phân chia task ra.</w:t>
-      </w:r>
-    </w:p>
-    <w:p>
-      <w:pPr>
-        <w:numPr>
-          <w:ilvl w:val="0"/>
-          <w:numId w:val="3"/>
-        </w:numPr>
-        <w:ind w:left="425" w:leftChars="0" w:hanging="425" w:firstLineChars="0"/>
         <w:jc w:val="left"/>
         <w:rPr>
           <w:rFonts w:hint="default" w:ascii="Times New Roman" w:hAnsi="Times New Roman" w:cs="Times New Roman"/>

--- a/IOS questions.docx
+++ b/IOS questions.docx
@@ -4272,6 +4272,285 @@
           <w:szCs w:val="24"/>
         </w:rPr>
       </w:pPr>
+      <w:r>
+        <w:rPr>
+          <w:rFonts w:hint="default" w:ascii="Times New Roman Bold" w:hAnsi="Times New Roman Bold" w:cs="Times New Roman Bold"/>
+          <w:b/>
+          <w:bCs/>
+          <w:sz w:val="24"/>
+          <w:szCs w:val="24"/>
+        </w:rPr>
+        <w:t>- Strong reference:</w:t>
+      </w:r>
+    </w:p>
+    <w:p>
+      <w:pPr>
+        <w:numPr>
+          <w:ilvl w:val="0"/>
+          <w:numId w:val="0"/>
+        </w:numPr>
+        <w:ind w:left="420" w:leftChars="0" w:firstLine="420" w:firstLineChars="0"/>
+        <w:jc w:val="left"/>
+        <w:rPr>
+          <w:rFonts w:hint="default" w:ascii="Times New Roman" w:hAnsi="Times New Roman" w:cs="Times New Roman"/>
+          <w:b w:val="0"/>
+          <w:bCs w:val="0"/>
+          <w:sz w:val="24"/>
+          <w:szCs w:val="24"/>
+        </w:rPr>
+      </w:pPr>
+      <w:r>
+        <w:rPr>
+          <w:rFonts w:hint="default" w:ascii="Times New Roman" w:hAnsi="Times New Roman" w:cs="Times New Roman"/>
+          <w:b w:val="0"/>
+          <w:bCs w:val="0"/>
+          <w:sz w:val="24"/>
+          <w:szCs w:val="24"/>
+        </w:rPr>
+        <w:t xml:space="preserve">+ It keep a strong hold on an object, preventing it from being deallocted </w:t>
+      </w:r>
+      <w:r>
+        <w:rPr>
+          <w:rFonts w:hint="default" w:ascii="Times New Roman" w:hAnsi="Times New Roman" w:cs="Times New Roman"/>
+          <w:b w:val="0"/>
+          <w:bCs w:val="0"/>
+          <w:sz w:val="24"/>
+          <w:szCs w:val="24"/>
+        </w:rPr>
+        <w:tab/>
+      </w:r>
+      <w:r>
+        <w:rPr>
+          <w:rFonts w:hint="default" w:ascii="Times New Roman" w:hAnsi="Times New Roman" w:cs="Times New Roman"/>
+          <w:b w:val="0"/>
+          <w:bCs w:val="0"/>
+          <w:sz w:val="24"/>
+          <w:szCs w:val="24"/>
+        </w:rPr>
+        <w:t>when it’s retain count still exists.</w:t>
+      </w:r>
+    </w:p>
+    <w:p>
+      <w:pPr>
+        <w:numPr>
+          <w:ilvl w:val="0"/>
+          <w:numId w:val="0"/>
+        </w:numPr>
+        <w:ind w:left="420" w:leftChars="0" w:firstLine="420" w:firstLineChars="0"/>
+        <w:jc w:val="left"/>
+        <w:rPr>
+          <w:rFonts w:hint="default" w:ascii="Times New Roman" w:hAnsi="Times New Roman" w:cs="Times New Roman"/>
+          <w:b w:val="0"/>
+          <w:bCs w:val="0"/>
+          <w:sz w:val="24"/>
+          <w:szCs w:val="24"/>
+        </w:rPr>
+      </w:pPr>
+      <w:r>
+        <w:rPr>
+          <w:rFonts w:hint="default" w:ascii="Times New Roman" w:hAnsi="Times New Roman" w:cs="Times New Roman"/>
+          <w:b w:val="0"/>
+          <w:bCs w:val="0"/>
+          <w:sz w:val="24"/>
+          <w:szCs w:val="24"/>
+        </w:rPr>
+        <w:t>+ It can make reference cycle -&gt; leak memory.</w:t>
+      </w:r>
+    </w:p>
+    <w:p>
+      <w:pPr>
+        <w:numPr>
+          <w:ilvl w:val="0"/>
+          <w:numId w:val="0"/>
+        </w:numPr>
+        <w:ind w:firstLine="420" w:firstLineChars="0"/>
+        <w:jc w:val="left"/>
+        <w:rPr>
+          <w:rFonts w:hint="default" w:ascii="Times New Roman" w:hAnsi="Times New Roman" w:cs="Times New Roman"/>
+          <w:b w:val="0"/>
+          <w:bCs w:val="0"/>
+          <w:sz w:val="24"/>
+          <w:szCs w:val="24"/>
+        </w:rPr>
+      </w:pPr>
+      <w:r>
+        <w:rPr>
+          <w:rFonts w:hint="default" w:ascii="Times New Roman" w:hAnsi="Times New Roman" w:cs="Times New Roman"/>
+          <w:b w:val="0"/>
+          <w:bCs w:val="0"/>
+          <w:sz w:val="24"/>
+          <w:szCs w:val="24"/>
+        </w:rPr>
+        <w:t>Scenarios when an object is considered to have a strong reference:</w:t>
+      </w:r>
+    </w:p>
+    <w:p>
+      <w:pPr>
+        <w:numPr>
+          <w:ilvl w:val="0"/>
+          <w:numId w:val="0"/>
+        </w:numPr>
+        <w:ind w:left="420" w:leftChars="0" w:firstLine="420" w:firstLineChars="0"/>
+        <w:jc w:val="left"/>
+        <w:rPr>
+          <w:rFonts w:hint="default" w:ascii="Times New Roman" w:hAnsi="Times New Roman" w:cs="Times New Roman"/>
+          <w:b w:val="0"/>
+          <w:bCs w:val="0"/>
+          <w:sz w:val="24"/>
+          <w:szCs w:val="24"/>
+        </w:rPr>
+      </w:pPr>
+      <w:r>
+        <w:rPr>
+          <w:rFonts w:hint="default" w:ascii="Times New Roman" w:hAnsi="Times New Roman" w:cs="Times New Roman"/>
+          <w:b w:val="0"/>
+          <w:bCs w:val="0"/>
+          <w:sz w:val="24"/>
+          <w:szCs w:val="24"/>
+        </w:rPr>
+        <w:t>+ create an object with: var, let</w:t>
+      </w:r>
+    </w:p>
+    <w:p>
+      <w:pPr>
+        <w:numPr>
+          <w:ilvl w:val="0"/>
+          <w:numId w:val="0"/>
+        </w:numPr>
+        <w:ind w:left="420" w:leftChars="0" w:firstLine="420" w:firstLineChars="0"/>
+        <w:jc w:val="left"/>
+        <w:rPr>
+          <w:rFonts w:hint="default" w:ascii="Times New Roman" w:hAnsi="Times New Roman" w:cs="Times New Roman"/>
+          <w:b w:val="0"/>
+          <w:bCs w:val="0"/>
+          <w:sz w:val="24"/>
+          <w:szCs w:val="24"/>
+        </w:rPr>
+      </w:pPr>
+      <w:r>
+        <w:rPr>
+          <w:rFonts w:hint="default" w:ascii="Times New Roman" w:hAnsi="Times New Roman" w:cs="Times New Roman"/>
+          <w:b w:val="0"/>
+          <w:bCs w:val="0"/>
+          <w:sz w:val="24"/>
+          <w:szCs w:val="24"/>
+        </w:rPr>
+        <w:t xml:space="preserve">+ assign object to a property which is declared with var in class or struct. </w:t>
+      </w:r>
+      <w:r>
+        <w:rPr>
+          <w:rFonts w:hint="default" w:ascii="Times New Roman" w:hAnsi="Times New Roman" w:cs="Times New Roman"/>
+          <w:b w:val="0"/>
+          <w:bCs w:val="0"/>
+          <w:sz w:val="24"/>
+          <w:szCs w:val="24"/>
+        </w:rPr>
+        <w:tab/>
+      </w:r>
+      <w:r>
+        <w:rPr>
+          <w:rFonts w:hint="default" w:ascii="Times New Roman" w:hAnsi="Times New Roman" w:cs="Times New Roman"/>
+          <w:b w:val="0"/>
+          <w:bCs w:val="0"/>
+          <w:sz w:val="24"/>
+          <w:szCs w:val="24"/>
+        </w:rPr>
+        <w:t>Properties of a class, struct are declared with var -&gt; they a strong properties.</w:t>
+      </w:r>
+    </w:p>
+    <w:p>
+      <w:pPr>
+        <w:numPr>
+          <w:ilvl w:val="0"/>
+          <w:numId w:val="0"/>
+        </w:numPr>
+        <w:ind w:left="420" w:leftChars="0" w:firstLine="420" w:firstLineChars="0"/>
+        <w:jc w:val="left"/>
+        <w:rPr>
+          <w:rFonts w:hint="default" w:ascii="Times New Roman" w:hAnsi="Times New Roman" w:cs="Times New Roman"/>
+          <w:b w:val="0"/>
+          <w:bCs w:val="0"/>
+          <w:sz w:val="24"/>
+          <w:szCs w:val="24"/>
+        </w:rPr>
+      </w:pPr>
+      <w:r>
+        <w:rPr>
+          <w:rFonts w:hint="default" w:ascii="Times New Roman" w:hAnsi="Times New Roman" w:cs="Times New Roman"/>
+          <w:b w:val="0"/>
+          <w:bCs w:val="0"/>
+          <w:sz w:val="24"/>
+          <w:szCs w:val="24"/>
+        </w:rPr>
+        <w:t>+ passing object as fucntion parameters:</w:t>
+      </w:r>
+    </w:p>
+    <w:p>
+      <w:pPr>
+        <w:numPr>
+          <w:ilvl w:val="0"/>
+          <w:numId w:val="0"/>
+        </w:numPr>
+        <w:ind w:left="420" w:leftChars="0" w:firstLine="420" w:firstLineChars="0"/>
+        <w:jc w:val="left"/>
+        <w:rPr>
+          <w:rFonts w:hint="default" w:ascii="Times New Roman" w:hAnsi="Times New Roman" w:cs="Times New Roman"/>
+          <w:b w:val="0"/>
+          <w:bCs w:val="0"/>
+          <w:sz w:val="24"/>
+          <w:szCs w:val="24"/>
+        </w:rPr>
+      </w:pPr>
+      <w:r>
+        <w:rPr>
+          <w:rFonts w:hint="default" w:ascii="Times New Roman" w:hAnsi="Times New Roman" w:cs="Times New Roman"/>
+          <w:b w:val="0"/>
+          <w:bCs w:val="0"/>
+          <w:sz w:val="24"/>
+          <w:szCs w:val="24"/>
+        </w:rPr>
+        <w:t xml:space="preserve">When you pass an object as a parameter to a function or method, the </w:t>
+      </w:r>
+      <w:r>
+        <w:rPr>
+          <w:rFonts w:hint="default" w:ascii="Times New Roman" w:hAnsi="Times New Roman" w:cs="Times New Roman"/>
+          <w:b w:val="0"/>
+          <w:bCs w:val="0"/>
+          <w:sz w:val="24"/>
+          <w:szCs w:val="24"/>
+        </w:rPr>
+        <w:tab/>
+      </w:r>
+      <w:r>
+        <w:rPr>
+          <w:rFonts w:hint="default" w:ascii="Times New Roman" w:hAnsi="Times New Roman" w:cs="Times New Roman"/>
+          <w:b w:val="0"/>
+          <w:bCs w:val="0"/>
+          <w:sz w:val="24"/>
+          <w:szCs w:val="24"/>
+        </w:rPr>
+        <w:t xml:space="preserve">function's or method's parameters act as strong references within the scope of </w:t>
+      </w:r>
+      <w:r>
+        <w:rPr>
+          <w:rFonts w:hint="default" w:ascii="Times New Roman" w:hAnsi="Times New Roman" w:cs="Times New Roman"/>
+          <w:b w:val="0"/>
+          <w:bCs w:val="0"/>
+          <w:sz w:val="24"/>
+          <w:szCs w:val="24"/>
+        </w:rPr>
+        <w:tab/>
+      </w:r>
+      <w:r>
+        <w:rPr>
+          <w:rFonts w:hint="default" w:ascii="Times New Roman" w:hAnsi="Times New Roman" w:cs="Times New Roman"/>
+          <w:b w:val="0"/>
+          <w:bCs w:val="0"/>
+          <w:sz w:val="24"/>
+          <w:szCs w:val="24"/>
+        </w:rPr>
+        <w:t>the function.</w:t>
+      </w:r>
     </w:p>
     <w:p>
       <w:pPr>
@@ -4405,7 +4684,27 @@
           <w:sz w:val="24"/>
           <w:szCs w:val="24"/>
         </w:rPr>
-        <w:t>+ unowned: dùng khi các property chắc chắn khác Nil.</w:t>
+        <w:t xml:space="preserve">+ unowned: dùng khi các property chắc chắn khác Nil. -&gt; accessing an </w:t>
+      </w:r>
+      <w:r>
+        <w:rPr>
+          <w:rFonts w:hint="default" w:ascii="Times New Roman" w:hAnsi="Times New Roman" w:cs="Times New Roman"/>
+          <w:b w:val="0"/>
+          <w:bCs w:val="0"/>
+          <w:sz w:val="24"/>
+          <w:szCs w:val="24"/>
+        </w:rPr>
+        <w:tab/>
+      </w:r>
+      <w:r>
+        <w:rPr>
+          <w:rFonts w:hint="default" w:ascii="Times New Roman" w:hAnsi="Times New Roman" w:cs="Times New Roman"/>
+          <w:b w:val="0"/>
+          <w:bCs w:val="0"/>
+          <w:sz w:val="24"/>
+          <w:szCs w:val="24"/>
+        </w:rPr>
+        <w:t>unowned object after reference object is deallocated -&gt; runtime crash.</w:t>
       </w:r>
     </w:p>
     <w:p>
@@ -4499,6 +4798,157 @@
           <w:ilvl w:val="0"/>
           <w:numId w:val="0"/>
         </w:numPr>
+        <w:jc w:val="left"/>
+        <w:rPr>
+          <w:rFonts w:hint="default" w:ascii="Times New Roman" w:hAnsi="Times New Roman" w:cs="Times New Roman"/>
+          <w:b w:val="0"/>
+          <w:bCs w:val="0"/>
+          <w:sz w:val="24"/>
+          <w:szCs w:val="24"/>
+        </w:rPr>
+      </w:pPr>
+    </w:p>
+    <w:p>
+      <w:pPr>
+        <w:numPr>
+          <w:ilvl w:val="1"/>
+          <w:numId w:val="1"/>
+        </w:numPr>
+        <w:ind w:left="840" w:leftChars="0" w:hanging="420" w:firstLineChars="0"/>
+        <w:jc w:val="left"/>
+        <w:rPr>
+          <w:rFonts w:hint="default" w:ascii="Times New Roman" w:hAnsi="Times New Roman" w:cs="Times New Roman"/>
+          <w:b w:val="0"/>
+          <w:bCs w:val="0"/>
+          <w:sz w:val="24"/>
+          <w:szCs w:val="24"/>
+        </w:rPr>
+      </w:pPr>
+      <w:r>
+        <w:rPr>
+          <w:rFonts w:hint="default" w:ascii="Times New Roman" w:hAnsi="Times New Roman" w:cs="Times New Roman"/>
+          <w:b w:val="0"/>
+          <w:bCs w:val="0"/>
+          <w:sz w:val="24"/>
+          <w:szCs w:val="24"/>
+        </w:rPr>
+        <w:t>When does the reference count increase?</w:t>
+      </w:r>
+    </w:p>
+    <w:p>
+      <w:pPr>
+        <w:numPr>
+          <w:ilvl w:val="0"/>
+          <w:numId w:val="0"/>
+        </w:numPr>
+        <w:ind w:left="420" w:leftChars="0" w:firstLine="420" w:firstLineChars="0"/>
+        <w:jc w:val="left"/>
+        <w:rPr>
+          <w:rFonts w:hint="default" w:ascii="Times New Roman" w:hAnsi="Times New Roman" w:cs="Times New Roman"/>
+          <w:b w:val="0"/>
+          <w:bCs w:val="0"/>
+          <w:sz w:val="24"/>
+          <w:szCs w:val="24"/>
+        </w:rPr>
+      </w:pPr>
+      <w:r>
+        <w:rPr>
+          <w:rFonts w:hint="default" w:ascii="Times New Roman" w:hAnsi="Times New Roman" w:cs="Times New Roman"/>
+          <w:b w:val="0"/>
+          <w:bCs w:val="0"/>
+          <w:sz w:val="24"/>
+          <w:szCs w:val="24"/>
+        </w:rPr>
+        <w:t>1. Initialization:</w:t>
+      </w:r>
+    </w:p>
+    <w:p>
+      <w:pPr>
+        <w:numPr>
+          <w:ilvl w:val="0"/>
+          <w:numId w:val="0"/>
+        </w:numPr>
+        <w:ind w:left="420" w:leftChars="0" w:firstLine="420" w:firstLineChars="0"/>
+        <w:jc w:val="left"/>
+        <w:rPr>
+          <w:rFonts w:hint="default" w:ascii="Times New Roman" w:hAnsi="Times New Roman" w:cs="Times New Roman"/>
+          <w:b w:val="0"/>
+          <w:bCs w:val="0"/>
+          <w:sz w:val="24"/>
+          <w:szCs w:val="24"/>
+        </w:rPr>
+      </w:pPr>
+      <w:r>
+        <w:rPr>
+          <w:rFonts w:hint="default" w:ascii="Times New Roman" w:hAnsi="Times New Roman" w:cs="Times New Roman"/>
+          <w:b w:val="0"/>
+          <w:bCs w:val="0"/>
+          <w:sz w:val="24"/>
+          <w:szCs w:val="24"/>
+        </w:rPr>
+        <w:t>2. Assignment to a variable or a property:</w:t>
+      </w:r>
+    </w:p>
+    <w:p>
+      <w:pPr>
+        <w:numPr>
+          <w:ilvl w:val="0"/>
+          <w:numId w:val="0"/>
+        </w:numPr>
+        <w:ind w:left="420" w:leftChars="0" w:firstLine="420" w:firstLineChars="0"/>
+        <w:jc w:val="left"/>
+        <w:rPr>
+          <w:rFonts w:hint="default" w:ascii="Times New Roman" w:hAnsi="Times New Roman" w:cs="Times New Roman"/>
+          <w:b w:val="0"/>
+          <w:bCs w:val="0"/>
+          <w:sz w:val="24"/>
+          <w:szCs w:val="24"/>
+        </w:rPr>
+      </w:pPr>
+      <w:r>
+        <w:rPr>
+          <w:rFonts w:hint="default" w:ascii="Times New Roman" w:hAnsi="Times New Roman" w:cs="Times New Roman"/>
+          <w:b w:val="0"/>
+          <w:bCs w:val="0"/>
+          <w:sz w:val="24"/>
+          <w:szCs w:val="24"/>
+        </w:rPr>
+        <w:t>A = B =&gt; both reference count of A and B are increase</w:t>
+      </w:r>
+    </w:p>
+    <w:p>
+      <w:pPr>
+        <w:numPr>
+          <w:ilvl w:val="0"/>
+          <w:numId w:val="0"/>
+        </w:numPr>
+        <w:ind w:left="420" w:leftChars="0" w:firstLine="420" w:firstLineChars="0"/>
+        <w:jc w:val="left"/>
+        <w:rPr>
+          <w:rFonts w:hint="default" w:ascii="Times New Roman" w:hAnsi="Times New Roman" w:cs="Times New Roman"/>
+          <w:b w:val="0"/>
+          <w:bCs w:val="0"/>
+          <w:sz w:val="24"/>
+          <w:szCs w:val="24"/>
+        </w:rPr>
+      </w:pPr>
+      <w:r>
+        <w:rPr>
+          <w:rFonts w:hint="default" w:ascii="Times New Roman" w:hAnsi="Times New Roman" w:cs="Times New Roman"/>
+          <w:b w:val="0"/>
+          <w:bCs w:val="0"/>
+          <w:sz w:val="24"/>
+          <w:szCs w:val="24"/>
+        </w:rPr>
+        <w:t>3. Adding to collection:</w:t>
+      </w:r>
+    </w:p>
+    <w:p>
+      <w:pPr>
+        <w:numPr>
+          <w:ilvl w:val="0"/>
+          <w:numId w:val="0"/>
+        </w:numPr>
         <w:ind w:firstLine="420" w:firstLineChars="0"/>
         <w:jc w:val="left"/>
         <w:rPr>
@@ -4509,6 +4959,612 @@
           <w:szCs w:val="24"/>
         </w:rPr>
       </w:pPr>
+      <w:r>
+        <w:rPr>
+          <w:rFonts w:hint="default" w:ascii="Times New Roman" w:hAnsi="Times New Roman" w:cs="Times New Roman"/>
+          <w:b w:val="0"/>
+          <w:bCs w:val="0"/>
+          <w:sz w:val="24"/>
+          <w:szCs w:val="24"/>
+        </w:rPr>
+        <w:drawing>
+          <wp:inline distT="0" distB="0" distL="114300" distR="114300">
+            <wp:extent cx="3971290" cy="481965"/>
+            <wp:effectExtent l="0" t="0" r="16510" b="635"/>
+            <wp:docPr id="7" name="Picture 7" descr="Screen Shot 2024-01-15 at 16.24.40"/>
+            <wp:cNvGraphicFramePr>
+              <a:graphicFrameLocks xmlns:a="http://schemas.openxmlformats.org/drawingml/2006/main" noChangeAspect="1"/>
+            </wp:cNvGraphicFramePr>
+            <a:graphic xmlns:a="http://schemas.openxmlformats.org/drawingml/2006/main">
+              <a:graphicData uri="http://schemas.openxmlformats.org/drawingml/2006/picture">
+                <pic:pic xmlns:pic="http://schemas.openxmlformats.org/drawingml/2006/picture">
+                  <pic:nvPicPr>
+                    <pic:cNvPr id="7" name="Picture 7" descr="Screen Shot 2024-01-15 at 16.24.40"/>
+                    <pic:cNvPicPr>
+                      <a:picLocks noChangeAspect="1"/>
+                    </pic:cNvPicPr>
+                  </pic:nvPicPr>
+                  <pic:blipFill>
+                    <a:blip r:embed="rId11"/>
+                    <a:stretch>
+                      <a:fillRect/>
+                    </a:stretch>
+                  </pic:blipFill>
+                  <pic:spPr>
+                    <a:xfrm>
+                      <a:off x="0" y="0"/>
+                      <a:ext cx="3971290" cy="481965"/>
+                    </a:xfrm>
+                    <a:prstGeom prst="rect">
+                      <a:avLst/>
+                    </a:prstGeom>
+                  </pic:spPr>
+                </pic:pic>
+              </a:graphicData>
+            </a:graphic>
+          </wp:inline>
+        </w:drawing>
+      </w:r>
+    </w:p>
+    <w:p>
+      <w:pPr>
+        <w:numPr>
+          <w:ilvl w:val="0"/>
+          <w:numId w:val="0"/>
+        </w:numPr>
+        <w:ind w:firstLine="420" w:firstLineChars="0"/>
+        <w:jc w:val="left"/>
+        <w:rPr>
+          <w:rFonts w:hint="default" w:ascii="Times New Roman" w:hAnsi="Times New Roman" w:cs="Times New Roman"/>
+          <w:b w:val="0"/>
+          <w:bCs w:val="0"/>
+          <w:sz w:val="24"/>
+          <w:szCs w:val="24"/>
+        </w:rPr>
+      </w:pPr>
+      <w:r>
+        <w:rPr>
+          <w:rFonts w:hint="default" w:ascii="Times New Roman" w:hAnsi="Times New Roman" w:cs="Times New Roman"/>
+          <w:b w:val="0"/>
+          <w:bCs w:val="0"/>
+          <w:sz w:val="24"/>
+          <w:szCs w:val="24"/>
+        </w:rPr>
+        <w:t>=&gt; reference count of myObject +1</w:t>
+      </w:r>
+    </w:p>
+    <w:p>
+      <w:pPr>
+        <w:numPr>
+          <w:ilvl w:val="0"/>
+          <w:numId w:val="0"/>
+        </w:numPr>
+        <w:ind w:left="420" w:leftChars="0" w:firstLine="420" w:firstLineChars="0"/>
+        <w:jc w:val="left"/>
+        <w:rPr>
+          <w:rFonts w:hint="default" w:ascii="Times New Roman" w:hAnsi="Times New Roman" w:cs="Times New Roman"/>
+          <w:b w:val="0"/>
+          <w:bCs w:val="0"/>
+          <w:sz w:val="24"/>
+          <w:szCs w:val="24"/>
+        </w:rPr>
+      </w:pPr>
+      <w:r>
+        <w:rPr>
+          <w:rFonts w:hint="default" w:ascii="Times New Roman" w:hAnsi="Times New Roman" w:cs="Times New Roman"/>
+          <w:b w:val="0"/>
+          <w:bCs w:val="0"/>
+          <w:sz w:val="24"/>
+          <w:szCs w:val="24"/>
+        </w:rPr>
+        <w:t>4. Passing a parameter with ‘inout’ keyword to function:</w:t>
+      </w:r>
+    </w:p>
+    <w:p>
+      <w:pPr>
+        <w:numPr>
+          <w:ilvl w:val="0"/>
+          <w:numId w:val="0"/>
+        </w:numPr>
+        <w:ind w:left="420" w:leftChars="0" w:firstLine="420" w:firstLineChars="0"/>
+        <w:jc w:val="left"/>
+        <w:rPr>
+          <w:rFonts w:hint="default" w:ascii="Times New Roman" w:hAnsi="Times New Roman" w:cs="Times New Roman"/>
+          <w:b w:val="0"/>
+          <w:bCs w:val="0"/>
+          <w:sz w:val="24"/>
+          <w:szCs w:val="24"/>
+        </w:rPr>
+      </w:pPr>
+      <w:r>
+        <w:rPr>
+          <w:rFonts w:hint="default" w:ascii="Times New Roman" w:hAnsi="Times New Roman" w:cs="Times New Roman"/>
+          <w:b w:val="0"/>
+          <w:bCs w:val="0"/>
+          <w:sz w:val="24"/>
+          <w:szCs w:val="24"/>
+        </w:rPr>
+        <w:t xml:space="preserve">+ inout: param has inout =&gt; the changes in funtion with affect to itself in </w:t>
+      </w:r>
+      <w:r>
+        <w:rPr>
+          <w:rFonts w:hint="default" w:ascii="Times New Roman" w:hAnsi="Times New Roman" w:cs="Times New Roman"/>
+          <w:b w:val="0"/>
+          <w:bCs w:val="0"/>
+          <w:sz w:val="24"/>
+          <w:szCs w:val="24"/>
+        </w:rPr>
+        <w:tab/>
+      </w:r>
+      <w:r>
+        <w:rPr>
+          <w:rFonts w:hint="default" w:ascii="Times New Roman" w:hAnsi="Times New Roman" w:cs="Times New Roman"/>
+          <w:b w:val="0"/>
+          <w:bCs w:val="0"/>
+          <w:sz w:val="24"/>
+          <w:szCs w:val="24"/>
+        </w:rPr>
+        <w:t>outside function.</w:t>
+      </w:r>
+    </w:p>
+    <w:p>
+      <w:pPr>
+        <w:numPr>
+          <w:ilvl w:val="0"/>
+          <w:numId w:val="0"/>
+        </w:numPr>
+        <w:ind w:left="420" w:leftChars="0" w:firstLine="420" w:firstLineChars="0"/>
+        <w:jc w:val="left"/>
+        <w:rPr>
+          <w:rFonts w:hint="default" w:ascii="Times New Roman" w:hAnsi="Times New Roman" w:cs="Times New Roman"/>
+          <w:b w:val="0"/>
+          <w:bCs w:val="0"/>
+          <w:sz w:val="24"/>
+          <w:szCs w:val="24"/>
+        </w:rPr>
+      </w:pPr>
+      <w:r>
+        <w:rPr>
+          <w:rFonts w:hint="default" w:ascii="Times New Roman" w:hAnsi="Times New Roman" w:cs="Times New Roman"/>
+          <w:b w:val="0"/>
+          <w:bCs w:val="0"/>
+          <w:sz w:val="24"/>
+          <w:szCs w:val="24"/>
+        </w:rPr>
+        <w:drawing>
+          <wp:inline distT="0" distB="0" distL="114300" distR="114300">
+            <wp:extent cx="3966210" cy="1211580"/>
+            <wp:effectExtent l="0" t="0" r="21590" b="7620"/>
+            <wp:docPr id="8" name="Picture 8" descr="Screen Shot 2024-01-15 at 16.36.03"/>
+            <wp:cNvGraphicFramePr>
+              <a:graphicFrameLocks xmlns:a="http://schemas.openxmlformats.org/drawingml/2006/main" noChangeAspect="1"/>
+            </wp:cNvGraphicFramePr>
+            <a:graphic xmlns:a="http://schemas.openxmlformats.org/drawingml/2006/main">
+              <a:graphicData uri="http://schemas.openxmlformats.org/drawingml/2006/picture">
+                <pic:pic xmlns:pic="http://schemas.openxmlformats.org/drawingml/2006/picture">
+                  <pic:nvPicPr>
+                    <pic:cNvPr id="8" name="Picture 8" descr="Screen Shot 2024-01-15 at 16.36.03"/>
+                    <pic:cNvPicPr>
+                      <a:picLocks noChangeAspect="1"/>
+                    </pic:cNvPicPr>
+                  </pic:nvPicPr>
+                  <pic:blipFill>
+                    <a:blip r:embed="rId12"/>
+                    <a:stretch>
+                      <a:fillRect/>
+                    </a:stretch>
+                  </pic:blipFill>
+                  <pic:spPr>
+                    <a:xfrm>
+                      <a:off x="0" y="0"/>
+                      <a:ext cx="3966210" cy="1211580"/>
+                    </a:xfrm>
+                    <a:prstGeom prst="rect">
+                      <a:avLst/>
+                    </a:prstGeom>
+                  </pic:spPr>
+                </pic:pic>
+              </a:graphicData>
+            </a:graphic>
+          </wp:inline>
+        </w:drawing>
+      </w:r>
+    </w:p>
+    <w:p>
+      <w:pPr>
+        <w:numPr>
+          <w:ilvl w:val="0"/>
+          <w:numId w:val="3"/>
+        </w:numPr>
+        <w:ind w:left="420" w:leftChars="0" w:firstLine="420" w:firstLineChars="0"/>
+        <w:jc w:val="left"/>
+        <w:rPr>
+          <w:rFonts w:hint="default" w:ascii="Times New Roman" w:hAnsi="Times New Roman" w:cs="Times New Roman"/>
+          <w:b w:val="0"/>
+          <w:bCs w:val="0"/>
+          <w:sz w:val="24"/>
+          <w:szCs w:val="24"/>
+        </w:rPr>
+      </w:pPr>
+      <w:r>
+        <w:rPr>
+          <w:rFonts w:hint="default" w:ascii="Times New Roman" w:hAnsi="Times New Roman" w:cs="Times New Roman"/>
+          <w:b w:val="0"/>
+          <w:bCs w:val="0"/>
+          <w:sz w:val="24"/>
+          <w:szCs w:val="24"/>
+        </w:rPr>
+        <w:t>Return from function with ownership:</w:t>
+      </w:r>
+    </w:p>
+    <w:p>
+      <w:pPr>
+        <w:numPr>
+          <w:ilvl w:val="0"/>
+          <w:numId w:val="0"/>
+        </w:numPr>
+        <w:ind w:left="840" w:leftChars="0"/>
+        <w:jc w:val="left"/>
+        <w:rPr>
+          <w:rFonts w:hint="default" w:ascii="Times New Roman" w:hAnsi="Times New Roman" w:cs="Times New Roman"/>
+          <w:b w:val="0"/>
+          <w:bCs w:val="0"/>
+          <w:sz w:val="24"/>
+          <w:szCs w:val="24"/>
+        </w:rPr>
+      </w:pPr>
+      <w:r>
+        <w:rPr>
+          <w:rFonts w:hint="default" w:ascii="Times New Roman" w:hAnsi="Times New Roman" w:cs="Times New Roman"/>
+          <w:b w:val="0"/>
+          <w:bCs w:val="0"/>
+          <w:sz w:val="24"/>
+          <w:szCs w:val="24"/>
+        </w:rPr>
+        <w:t>- ownership: is a way of memory manager using ARC.</w:t>
+      </w:r>
+    </w:p>
+    <w:p>
+      <w:pPr>
+        <w:numPr>
+          <w:ilvl w:val="0"/>
+          <w:numId w:val="0"/>
+        </w:numPr>
+        <w:ind w:left="840" w:leftChars="0"/>
+        <w:jc w:val="left"/>
+        <w:rPr>
+          <w:rFonts w:hint="default" w:ascii="Times New Roman" w:hAnsi="Times New Roman" w:cs="Times New Roman"/>
+          <w:b w:val="0"/>
+          <w:bCs w:val="0"/>
+          <w:sz w:val="24"/>
+          <w:szCs w:val="24"/>
+        </w:rPr>
+      </w:pPr>
+      <w:r>
+        <w:rPr>
+          <w:rFonts w:hint="default" w:ascii="Times New Roman" w:hAnsi="Times New Roman" w:cs="Times New Roman"/>
+          <w:b w:val="0"/>
+          <w:bCs w:val="0"/>
+          <w:sz w:val="24"/>
+          <w:szCs w:val="24"/>
+        </w:rPr>
+        <w:t>- when function return an object -&gt; ownership of the object is transferred to caller -&gt; the caller managers lifetime of the returned object.</w:t>
+      </w:r>
+    </w:p>
+    <w:p>
+      <w:pPr>
+        <w:numPr>
+          <w:ilvl w:val="0"/>
+          <w:numId w:val="0"/>
+        </w:numPr>
+        <w:ind w:left="840" w:leftChars="0"/>
+        <w:jc w:val="left"/>
+        <w:rPr>
+          <w:rFonts w:hint="default" w:ascii="Times New Roman" w:hAnsi="Times New Roman" w:cs="Times New Roman"/>
+          <w:b w:val="0"/>
+          <w:bCs w:val="0"/>
+          <w:sz w:val="24"/>
+          <w:szCs w:val="24"/>
+        </w:rPr>
+      </w:pPr>
+      <w:r>
+        <w:rPr>
+          <w:rFonts w:hint="default" w:ascii="Times New Roman" w:hAnsi="Times New Roman" w:cs="Times New Roman"/>
+          <w:b w:val="0"/>
+          <w:bCs w:val="0"/>
+          <w:sz w:val="24"/>
+          <w:szCs w:val="24"/>
+        </w:rPr>
+        <w:drawing>
+          <wp:inline distT="0" distB="0" distL="114300" distR="114300">
+            <wp:extent cx="2863850" cy="1753870"/>
+            <wp:effectExtent l="0" t="0" r="6350" b="24130"/>
+            <wp:docPr id="9" name="Picture 9" descr="Screen Shot 2024-01-15 at 18.36.24"/>
+            <wp:cNvGraphicFramePr>
+              <a:graphicFrameLocks xmlns:a="http://schemas.openxmlformats.org/drawingml/2006/main" noChangeAspect="1"/>
+            </wp:cNvGraphicFramePr>
+            <a:graphic xmlns:a="http://schemas.openxmlformats.org/drawingml/2006/main">
+              <a:graphicData uri="http://schemas.openxmlformats.org/drawingml/2006/picture">
+                <pic:pic xmlns:pic="http://schemas.openxmlformats.org/drawingml/2006/picture">
+                  <pic:nvPicPr>
+                    <pic:cNvPr id="9" name="Picture 9" descr="Screen Shot 2024-01-15 at 18.36.24"/>
+                    <pic:cNvPicPr>
+                      <a:picLocks noChangeAspect="1"/>
+                    </pic:cNvPicPr>
+                  </pic:nvPicPr>
+                  <pic:blipFill>
+                    <a:blip r:embed="rId13"/>
+                    <a:stretch>
+                      <a:fillRect/>
+                    </a:stretch>
+                  </pic:blipFill>
+                  <pic:spPr>
+                    <a:xfrm>
+                      <a:off x="0" y="0"/>
+                      <a:ext cx="2863850" cy="1753870"/>
+                    </a:xfrm>
+                    <a:prstGeom prst="rect">
+                      <a:avLst/>
+                    </a:prstGeom>
+                  </pic:spPr>
+                </pic:pic>
+              </a:graphicData>
+            </a:graphic>
+          </wp:inline>
+        </w:drawing>
+      </w:r>
+    </w:p>
+    <w:p>
+      <w:pPr>
+        <w:numPr>
+          <w:ilvl w:val="0"/>
+          <w:numId w:val="3"/>
+        </w:numPr>
+        <w:ind w:left="420" w:leftChars="0" w:firstLine="420" w:firstLineChars="0"/>
+        <w:jc w:val="left"/>
+        <w:rPr>
+          <w:rFonts w:hint="default" w:ascii="Times New Roman" w:hAnsi="Times New Roman" w:cs="Times New Roman"/>
+          <w:b w:val="0"/>
+          <w:bCs w:val="0"/>
+          <w:sz w:val="24"/>
+          <w:szCs w:val="24"/>
+        </w:rPr>
+      </w:pPr>
+      <w:r>
+        <w:rPr>
+          <w:rFonts w:hint="default" w:ascii="Times New Roman" w:hAnsi="Times New Roman" w:cs="Times New Roman"/>
+          <w:b w:val="0"/>
+          <w:bCs w:val="0"/>
+          <w:sz w:val="24"/>
+          <w:szCs w:val="24"/>
+        </w:rPr>
+        <w:t>Closure:</w:t>
+      </w:r>
+    </w:p>
+    <w:p>
+      <w:pPr>
+        <w:numPr>
+          <w:ilvl w:val="0"/>
+          <w:numId w:val="0"/>
+        </w:numPr>
+        <w:ind w:left="840" w:leftChars="0"/>
+        <w:jc w:val="left"/>
+        <w:rPr>
+          <w:rFonts w:hint="default" w:ascii="Times New Roman" w:hAnsi="Times New Roman" w:cs="Times New Roman"/>
+          <w:b w:val="0"/>
+          <w:bCs w:val="0"/>
+          <w:sz w:val="24"/>
+          <w:szCs w:val="24"/>
+        </w:rPr>
+      </w:pPr>
+      <w:r>
+        <w:rPr>
+          <w:rFonts w:hint="default" w:ascii="Times New Roman" w:hAnsi="Times New Roman" w:cs="Times New Roman"/>
+          <w:b w:val="0"/>
+          <w:bCs w:val="0"/>
+          <w:sz w:val="24"/>
+          <w:szCs w:val="24"/>
+        </w:rPr>
+        <w:t>- There is an object. If the object is accessed in closure -&gt; reference count +1</w:t>
+      </w:r>
+    </w:p>
+    <w:p>
+      <w:pPr>
+        <w:numPr>
+          <w:ilvl w:val="0"/>
+          <w:numId w:val="0"/>
+        </w:numPr>
+        <w:ind w:left="840" w:leftChars="0"/>
+        <w:jc w:val="left"/>
+        <w:rPr>
+          <w:rFonts w:hint="default" w:ascii="Times New Roman" w:hAnsi="Times New Roman" w:cs="Times New Roman"/>
+          <w:b w:val="0"/>
+          <w:bCs w:val="0"/>
+          <w:sz w:val="24"/>
+          <w:szCs w:val="24"/>
+        </w:rPr>
+      </w:pPr>
+      <w:r>
+        <w:rPr>
+          <w:rFonts w:hint="default" w:ascii="Times New Roman" w:hAnsi="Times New Roman" w:cs="Times New Roman"/>
+          <w:b w:val="0"/>
+          <w:bCs w:val="0"/>
+          <w:sz w:val="24"/>
+          <w:szCs w:val="24"/>
+        </w:rPr>
+        <w:t xml:space="preserve">- Prevent strong reference count in closure: </w:t>
+      </w:r>
+    </w:p>
+    <w:p>
+      <w:pPr>
+        <w:numPr>
+          <w:ilvl w:val="0"/>
+          <w:numId w:val="0"/>
+        </w:numPr>
+        <w:ind w:left="840" w:leftChars="0" w:firstLine="420" w:firstLineChars="0"/>
+        <w:jc w:val="left"/>
+        <w:rPr>
+          <w:rFonts w:hint="default" w:ascii="Times New Roman" w:hAnsi="Times New Roman" w:cs="Times New Roman"/>
+          <w:b w:val="0"/>
+          <w:bCs w:val="0"/>
+          <w:sz w:val="24"/>
+          <w:szCs w:val="24"/>
+        </w:rPr>
+      </w:pPr>
+      <w:r>
+        <w:rPr>
+          <w:rFonts w:hint="default" w:ascii="Times New Roman" w:hAnsi="Times New Roman" w:cs="Times New Roman"/>
+          <w:b w:val="0"/>
+          <w:bCs w:val="0"/>
+          <w:sz w:val="24"/>
+          <w:szCs w:val="24"/>
+        </w:rPr>
+        <w:t>+ in order to access self using: [weak self], [unowned self]</w:t>
+      </w:r>
+    </w:p>
+    <w:p>
+      <w:pPr>
+        <w:numPr>
+          <w:ilvl w:val="0"/>
+          <w:numId w:val="0"/>
+        </w:numPr>
+        <w:ind w:left="840" w:leftChars="0" w:firstLine="420" w:firstLineChars="0"/>
+        <w:jc w:val="left"/>
+        <w:rPr>
+          <w:rFonts w:hint="default" w:ascii="Times New Roman" w:hAnsi="Times New Roman" w:cs="Times New Roman"/>
+          <w:b w:val="0"/>
+          <w:bCs w:val="0"/>
+          <w:sz w:val="24"/>
+          <w:szCs w:val="24"/>
+        </w:rPr>
+      </w:pPr>
+      <w:r>
+        <w:rPr>
+          <w:rFonts w:hint="default" w:ascii="Times New Roman" w:hAnsi="Times New Roman" w:cs="Times New Roman"/>
+          <w:b w:val="0"/>
+          <w:bCs w:val="0"/>
+          <w:sz w:val="24"/>
+          <w:szCs w:val="24"/>
+        </w:rPr>
+        <w:t>+ using local variable</w:t>
+      </w:r>
+    </w:p>
+    <w:p>
+      <w:pPr>
+        <w:numPr>
+          <w:ilvl w:val="0"/>
+          <w:numId w:val="3"/>
+        </w:numPr>
+        <w:ind w:left="420" w:leftChars="0" w:firstLine="420" w:firstLineChars="0"/>
+        <w:jc w:val="left"/>
+        <w:rPr>
+          <w:rFonts w:hint="default" w:ascii="Times New Roman" w:hAnsi="Times New Roman" w:cs="Times New Roman"/>
+          <w:b w:val="0"/>
+          <w:bCs w:val="0"/>
+          <w:sz w:val="24"/>
+          <w:szCs w:val="24"/>
+        </w:rPr>
+      </w:pPr>
+      <w:r>
+        <w:rPr>
+          <w:rFonts w:hint="default" w:ascii="Times New Roman" w:hAnsi="Times New Roman" w:cs="Times New Roman"/>
+          <w:b w:val="0"/>
+          <w:bCs w:val="0"/>
+          <w:sz w:val="24"/>
+          <w:szCs w:val="24"/>
+        </w:rPr>
+        <w:t>Delegate relationship:</w:t>
+      </w:r>
+    </w:p>
+    <w:p>
+      <w:pPr>
+        <w:numPr>
+          <w:ilvl w:val="0"/>
+          <w:numId w:val="0"/>
+        </w:numPr>
+        <w:ind w:left="840" w:leftChars="0"/>
+        <w:jc w:val="left"/>
+        <w:rPr>
+          <w:rFonts w:hint="default" w:ascii="Times New Roman" w:hAnsi="Times New Roman" w:cs="Times New Roman"/>
+          <w:b w:val="0"/>
+          <w:bCs w:val="0"/>
+          <w:sz w:val="24"/>
+          <w:szCs w:val="24"/>
+        </w:rPr>
+      </w:pPr>
+      <w:r>
+        <w:rPr>
+          <w:rFonts w:hint="default" w:ascii="Times New Roman" w:hAnsi="Times New Roman" w:cs="Times New Roman"/>
+          <w:b w:val="0"/>
+          <w:bCs w:val="0"/>
+          <w:sz w:val="24"/>
+          <w:szCs w:val="24"/>
+        </w:rPr>
+        <w:t>In delegate patterns, when an object becomes the delegate of another object, the reference count of the delegating object may increase.</w:t>
+      </w:r>
+    </w:p>
+    <w:p>
+      <w:pPr>
+        <w:numPr>
+          <w:ilvl w:val="0"/>
+          <w:numId w:val="0"/>
+        </w:numPr>
+        <w:ind w:left="840" w:leftChars="0"/>
+        <w:jc w:val="left"/>
+        <w:rPr>
+          <w:rFonts w:hint="default" w:ascii="Times New Roman" w:hAnsi="Times New Roman" w:cs="Times New Roman"/>
+          <w:b w:val="0"/>
+          <w:bCs w:val="0"/>
+          <w:sz w:val="24"/>
+          <w:szCs w:val="24"/>
+        </w:rPr>
+      </w:pPr>
+      <w:r>
+        <w:rPr>
+          <w:rFonts w:hint="default" w:ascii="Times New Roman" w:hAnsi="Times New Roman" w:cs="Times New Roman"/>
+          <w:b w:val="0"/>
+          <w:bCs w:val="0"/>
+          <w:sz w:val="24"/>
+          <w:szCs w:val="24"/>
+        </w:rPr>
+        <w:drawing>
+          <wp:inline distT="0" distB="0" distL="114300" distR="114300">
+            <wp:extent cx="4458335" cy="1086485"/>
+            <wp:effectExtent l="0" t="0" r="12065" b="5715"/>
+            <wp:docPr id="16" name="Picture 16" descr="Screen Shot 2024-01-15 at 18.49.18"/>
+            <wp:cNvGraphicFramePr>
+              <a:graphicFrameLocks xmlns:a="http://schemas.openxmlformats.org/drawingml/2006/main" noChangeAspect="1"/>
+            </wp:cNvGraphicFramePr>
+            <a:graphic xmlns:a="http://schemas.openxmlformats.org/drawingml/2006/main">
+              <a:graphicData uri="http://schemas.openxmlformats.org/drawingml/2006/picture">
+                <pic:pic xmlns:pic="http://schemas.openxmlformats.org/drawingml/2006/picture">
+                  <pic:nvPicPr>
+                    <pic:cNvPr id="16" name="Picture 16" descr="Screen Shot 2024-01-15 at 18.49.18"/>
+                    <pic:cNvPicPr>
+                      <a:picLocks noChangeAspect="1"/>
+                    </pic:cNvPicPr>
+                  </pic:nvPicPr>
+                  <pic:blipFill>
+                    <a:blip r:embed="rId14"/>
+                    <a:stretch>
+                      <a:fillRect/>
+                    </a:stretch>
+                  </pic:blipFill>
+                  <pic:spPr>
+                    <a:xfrm>
+                      <a:off x="0" y="0"/>
+                      <a:ext cx="4458335" cy="1086485"/>
+                    </a:xfrm>
+                    <a:prstGeom prst="rect">
+                      <a:avLst/>
+                    </a:prstGeom>
+                  </pic:spPr>
+                </pic:pic>
+              </a:graphicData>
+            </a:graphic>
+          </wp:inline>
+        </w:drawing>
+      </w:r>
     </w:p>
     <w:p>
       <w:pPr>
@@ -5394,6 +6450,33 @@
     <w:p>
       <w:pPr>
         <w:numPr>
+          <w:ilvl w:val="0"/>
+          <w:numId w:val="0"/>
+        </w:numPr>
+        <w:ind w:left="420" w:leftChars="0" w:firstLine="420" w:firstLineChars="0"/>
+        <w:jc w:val="left"/>
+        <w:rPr>
+          <w:rFonts w:hint="default" w:ascii="Times New Roman" w:hAnsi="Times New Roman" w:cs="Times New Roman"/>
+          <w:b w:val="0"/>
+          <w:bCs w:val="0"/>
+          <w:sz w:val="24"/>
+          <w:szCs w:val="24"/>
+        </w:rPr>
+      </w:pPr>
+      <w:r>
+        <w:rPr>
+          <w:rFonts w:hint="default" w:ascii="Times New Roman" w:hAnsi="Times New Roman" w:cs="Times New Roman"/>
+          <w:b w:val="0"/>
+          <w:bCs w:val="0"/>
+          <w:sz w:val="24"/>
+          <w:szCs w:val="24"/>
+        </w:rPr>
+        <w:t>+ using in objective c</w:t>
+      </w:r>
+    </w:p>
+    <w:p>
+      <w:pPr>
+        <w:numPr>
           <w:ilvl w:val="1"/>
           <w:numId w:val="1"/>
         </w:numPr>
@@ -5931,7 +7014,7 @@
           <w:sz w:val="24"/>
           <w:szCs w:val="24"/>
         </w:rPr>
-        <w:t>- In order to manage multithread, apple has GCD (grand center dispatch) and NSOperationQueue.</w:t>
+        <w:t>- Process: is a program that is running on the computer.</w:t>
       </w:r>
     </w:p>
     <w:p>
@@ -5950,12 +7033,306 @@
           <w:szCs w:val="24"/>
         </w:rPr>
       </w:pPr>
-    </w:p>
-    <w:p>
-      <w:pPr>
-        <w:numPr>
-          <w:ilvl w:val="0"/>
-          <w:numId w:val="3"/>
+      <w:r>
+        <w:rPr>
+          <w:rFonts w:hint="default" w:ascii="Times New Roman" w:hAnsi="Times New Roman" w:cs="Times New Roman"/>
+          <w:b w:val="0"/>
+          <w:bCs w:val="0"/>
+          <w:sz w:val="24"/>
+          <w:szCs w:val="24"/>
+        </w:rPr>
+        <w:t>- Thread: is a single sequential flow of control within program.</w:t>
+      </w:r>
+    </w:p>
+    <w:p>
+      <w:pPr>
+        <w:numPr>
+          <w:ilvl w:val="0"/>
+          <w:numId w:val="0"/>
+        </w:numPr>
+        <w:ind w:leftChars="0"/>
+        <w:jc w:val="left"/>
+        <w:rPr>
+          <w:rFonts w:hint="default" w:ascii="Times New Roman" w:hAnsi="Times New Roman" w:cs="Times New Roman"/>
+          <w:b w:val="0"/>
+          <w:bCs w:val="0"/>
+          <w:sz w:val="24"/>
+          <w:szCs w:val="24"/>
+        </w:rPr>
+      </w:pPr>
+      <w:r>
+        <w:rPr>
+          <w:rFonts w:hint="default" w:ascii="Times New Roman" w:hAnsi="Times New Roman" w:cs="Times New Roman"/>
+          <w:b w:val="0"/>
+          <w:bCs w:val="0"/>
+          <w:sz w:val="24"/>
+          <w:szCs w:val="24"/>
+        </w:rPr>
+        <w:t>- How do you know when the task is completed?: using closure to handle completion</w:t>
+      </w:r>
+    </w:p>
+    <w:p>
+      <w:pPr>
+        <w:numPr>
+          <w:ilvl w:val="0"/>
+          <w:numId w:val="0"/>
+        </w:numPr>
+        <w:ind w:leftChars="0"/>
+        <w:jc w:val="left"/>
+        <w:rPr>
+          <w:rFonts w:hint="default" w:ascii="Times New Roman" w:hAnsi="Times New Roman" w:cs="Times New Roman"/>
+          <w:b w:val="0"/>
+          <w:bCs w:val="0"/>
+          <w:sz w:val="24"/>
+          <w:szCs w:val="24"/>
+        </w:rPr>
+      </w:pPr>
+      <w:r>
+        <w:rPr>
+          <w:rFonts w:hint="default" w:ascii="Times New Roman" w:hAnsi="Times New Roman" w:cs="Times New Roman"/>
+          <w:b w:val="0"/>
+          <w:bCs w:val="0"/>
+          <w:sz w:val="24"/>
+          <w:szCs w:val="24"/>
+        </w:rPr>
+        <w:t>- Disadvantage of multithread:</w:t>
+      </w:r>
+    </w:p>
+    <w:p>
+      <w:pPr>
+        <w:numPr>
+          <w:ilvl w:val="0"/>
+          <w:numId w:val="0"/>
+        </w:numPr>
+        <w:ind w:leftChars="0" w:firstLine="420" w:firstLineChars="0"/>
+        <w:jc w:val="left"/>
+        <w:rPr>
+          <w:rFonts w:hint="default" w:ascii="Times New Roman" w:hAnsi="Times New Roman" w:cs="Times New Roman"/>
+          <w:b w:val="0"/>
+          <w:bCs w:val="0"/>
+          <w:sz w:val="24"/>
+          <w:szCs w:val="24"/>
+        </w:rPr>
+      </w:pPr>
+      <w:r>
+        <w:rPr>
+          <w:rFonts w:hint="default" w:ascii="Times New Roman" w:hAnsi="Times New Roman" w:cs="Times New Roman"/>
+          <w:b w:val="0"/>
+          <w:bCs w:val="0"/>
+          <w:sz w:val="24"/>
+          <w:szCs w:val="24"/>
+        </w:rPr>
+        <w:t xml:space="preserve">+ waste of memory: Memory is used to store the data structures and attributes </w:t>
+      </w:r>
+      <w:r>
+        <w:rPr>
+          <w:rFonts w:hint="default" w:ascii="Times New Roman" w:hAnsi="Times New Roman" w:cs="Times New Roman"/>
+          <w:b w:val="0"/>
+          <w:bCs w:val="0"/>
+          <w:sz w:val="24"/>
+          <w:szCs w:val="24"/>
+        </w:rPr>
+        <w:tab/>
+        <w:t xml:space="preserve">related to that thread. it consumes ~1KB of memory. </w:t>
+      </w:r>
+    </w:p>
+    <w:p>
+      <w:pPr>
+        <w:numPr>
+          <w:ilvl w:val="0"/>
+          <w:numId w:val="0"/>
+        </w:numPr>
+        <w:ind w:leftChars="0" w:firstLine="420" w:firstLineChars="0"/>
+        <w:jc w:val="left"/>
+        <w:rPr>
+          <w:rFonts w:hint="default" w:ascii="Times New Roman" w:hAnsi="Times New Roman" w:cs="Times New Roman"/>
+          <w:b w:val="0"/>
+          <w:bCs w:val="0"/>
+          <w:sz w:val="24"/>
+          <w:szCs w:val="24"/>
+        </w:rPr>
+      </w:pPr>
+      <w:r>
+        <w:rPr>
+          <w:rFonts w:hint="default" w:ascii="Times New Roman" w:hAnsi="Times New Roman" w:cs="Times New Roman"/>
+          <w:b w:val="0"/>
+          <w:bCs w:val="0"/>
+          <w:sz w:val="24"/>
+          <w:szCs w:val="24"/>
+        </w:rPr>
+        <w:t>+ multithread can cause deadlock.</w:t>
+      </w:r>
+    </w:p>
+    <w:p>
+      <w:pPr>
+        <w:numPr>
+          <w:ilvl w:val="0"/>
+          <w:numId w:val="0"/>
+        </w:numPr>
+        <w:ind w:leftChars="0" w:firstLine="420" w:firstLineChars="0"/>
+        <w:jc w:val="left"/>
+        <w:rPr>
+          <w:rFonts w:hint="default" w:ascii="Times New Roman" w:hAnsi="Times New Roman" w:cs="Times New Roman"/>
+          <w:b w:val="0"/>
+          <w:bCs w:val="0"/>
+          <w:sz w:val="24"/>
+          <w:szCs w:val="24"/>
+        </w:rPr>
+      </w:pPr>
+      <w:r>
+        <w:rPr>
+          <w:rFonts w:hint="default" w:ascii="Times New Roman" w:hAnsi="Times New Roman" w:cs="Times New Roman"/>
+          <w:b w:val="0"/>
+          <w:bCs w:val="0"/>
+          <w:sz w:val="24"/>
+          <w:szCs w:val="24"/>
+        </w:rPr>
+        <w:t>+ priority inversion.</w:t>
+      </w:r>
+    </w:p>
+    <w:p>
+      <w:pPr>
+        <w:numPr>
+          <w:ilvl w:val="0"/>
+          <w:numId w:val="0"/>
+        </w:numPr>
+        <w:ind w:leftChars="0"/>
+        <w:jc w:val="left"/>
+        <w:rPr>
+          <w:rFonts w:hint="default" w:ascii="Times New Roman" w:hAnsi="Times New Roman" w:cs="Times New Roman"/>
+          <w:b w:val="0"/>
+          <w:bCs w:val="0"/>
+          <w:sz w:val="24"/>
+          <w:szCs w:val="24"/>
+        </w:rPr>
+      </w:pPr>
+      <w:r>
+        <w:rPr>
+          <w:rFonts w:hint="default" w:ascii="Times New Roman" w:hAnsi="Times New Roman" w:cs="Times New Roman"/>
+          <w:b w:val="0"/>
+          <w:bCs w:val="0"/>
+          <w:sz w:val="24"/>
+          <w:szCs w:val="24"/>
+        </w:rPr>
+        <w:t>- In order to manage multithread, apple has</w:t>
+      </w:r>
+      <w:r>
+        <w:rPr>
+          <w:rFonts w:hint="default" w:ascii="Times New Roman" w:hAnsi="Times New Roman" w:cs="Times New Roman"/>
+          <w:b w:val="0"/>
+          <w:bCs w:val="0"/>
+          <w:sz w:val="24"/>
+          <w:szCs w:val="24"/>
+        </w:rPr>
+        <w:t>:</w:t>
+      </w:r>
+    </w:p>
+    <w:p>
+      <w:pPr>
+        <w:numPr>
+          <w:ilvl w:val="0"/>
+          <w:numId w:val="0"/>
+        </w:numPr>
+        <w:ind w:leftChars="0" w:firstLine="420" w:firstLineChars="0"/>
+        <w:jc w:val="left"/>
+        <w:rPr>
+          <w:rFonts w:hint="default" w:ascii="Times New Roman" w:hAnsi="Times New Roman" w:cs="Times New Roman"/>
+          <w:b w:val="0"/>
+          <w:bCs w:val="0"/>
+          <w:sz w:val="24"/>
+          <w:szCs w:val="24"/>
+        </w:rPr>
+      </w:pPr>
+      <w:r>
+        <w:rPr>
+          <w:rFonts w:hint="default" w:ascii="Times New Roman" w:hAnsi="Times New Roman" w:cs="Times New Roman"/>
+          <w:b w:val="0"/>
+          <w:bCs w:val="0"/>
+          <w:sz w:val="24"/>
+          <w:szCs w:val="24"/>
+        </w:rPr>
+        <w:t>+ manage thread manually</w:t>
+      </w:r>
+    </w:p>
+    <w:p>
+      <w:pPr>
+        <w:numPr>
+          <w:ilvl w:val="0"/>
+          <w:numId w:val="0"/>
+        </w:numPr>
+        <w:ind w:leftChars="0" w:firstLine="420" w:firstLineChars="0"/>
+        <w:jc w:val="left"/>
+        <w:rPr>
+          <w:rFonts w:hint="default" w:ascii="Times New Roman" w:hAnsi="Times New Roman" w:cs="Times New Roman"/>
+          <w:b w:val="0"/>
+          <w:bCs w:val="0"/>
+          <w:sz w:val="24"/>
+          <w:szCs w:val="24"/>
+        </w:rPr>
+      </w:pPr>
+      <w:r>
+        <w:rPr>
+          <w:rFonts w:hint="default" w:ascii="Times New Roman" w:hAnsi="Times New Roman" w:cs="Times New Roman"/>
+          <w:b w:val="0"/>
+          <w:bCs w:val="0"/>
+          <w:sz w:val="24"/>
+          <w:szCs w:val="24"/>
+        </w:rPr>
+        <w:t>+</w:t>
+      </w:r>
+      <w:r>
+        <w:rPr>
+          <w:rFonts w:hint="default" w:ascii="Times New Roman" w:hAnsi="Times New Roman" w:cs="Times New Roman"/>
+          <w:b w:val="0"/>
+          <w:bCs w:val="0"/>
+          <w:sz w:val="24"/>
+          <w:szCs w:val="24"/>
+        </w:rPr>
+        <w:t xml:space="preserve"> GCD (grand center dispatch) </w:t>
+      </w:r>
+    </w:p>
+    <w:p>
+      <w:pPr>
+        <w:numPr>
+          <w:ilvl w:val="0"/>
+          <w:numId w:val="0"/>
+        </w:numPr>
+        <w:ind w:leftChars="0" w:firstLine="420" w:firstLineChars="0"/>
+        <w:jc w:val="left"/>
+        <w:rPr>
+          <w:rFonts w:hint="default" w:ascii="Times New Roman" w:hAnsi="Times New Roman" w:cs="Times New Roman"/>
+          <w:b w:val="0"/>
+          <w:bCs w:val="0"/>
+          <w:sz w:val="24"/>
+          <w:szCs w:val="24"/>
+        </w:rPr>
+      </w:pPr>
+      <w:r>
+        <w:rPr>
+          <w:rFonts w:hint="default" w:ascii="Times New Roman" w:hAnsi="Times New Roman" w:cs="Times New Roman"/>
+          <w:b w:val="0"/>
+          <w:bCs w:val="0"/>
+          <w:sz w:val="24"/>
+          <w:szCs w:val="24"/>
+        </w:rPr>
+        <w:t xml:space="preserve">+ </w:t>
+      </w:r>
+      <w:r>
+        <w:rPr>
+          <w:rFonts w:hint="default" w:ascii="Times New Roman" w:hAnsi="Times New Roman" w:cs="Times New Roman"/>
+          <w:b w:val="0"/>
+          <w:bCs w:val="0"/>
+          <w:sz w:val="24"/>
+          <w:szCs w:val="24"/>
+        </w:rPr>
+        <w:t>NSOperationQueue.</w:t>
+      </w:r>
+    </w:p>
+    <w:p>
+      <w:pPr>
+        <w:numPr>
+          <w:ilvl w:val="0"/>
+          <w:numId w:val="4"/>
         </w:numPr>
         <w:ind w:left="425" w:leftChars="0" w:hanging="425" w:firstLineChars="0"/>
         <w:jc w:val="left"/>
@@ -5979,6 +7356,226 @@
           <w:sz w:val="24"/>
           <w:szCs w:val="24"/>
         </w:rPr>
+        <w:t>Manage thread manually:</w:t>
+      </w:r>
+    </w:p>
+    <w:p>
+      <w:pPr>
+        <w:numPr>
+          <w:numId w:val="0"/>
+        </w:numPr>
+        <w:ind w:leftChars="0"/>
+        <w:jc w:val="left"/>
+        <w:rPr>
+          <w:rFonts w:hint="default" w:ascii="Times New Roman" w:hAnsi="Times New Roman" w:cs="Times New Roman"/>
+          <w:b w:val="0"/>
+          <w:bCs w:val="0"/>
+          <w:i w:val="0"/>
+          <w:iCs w:val="0"/>
+          <w:sz w:val="24"/>
+          <w:szCs w:val="24"/>
+        </w:rPr>
+      </w:pPr>
+      <w:r>
+        <w:rPr>
+          <w:rFonts w:hint="default" w:ascii="Times New Roman" w:hAnsi="Times New Roman" w:cs="Times New Roman"/>
+          <w:b w:val="0"/>
+          <w:bCs w:val="0"/>
+          <w:i w:val="0"/>
+          <w:iCs w:val="0"/>
+          <w:sz w:val="24"/>
+          <w:szCs w:val="24"/>
+        </w:rPr>
+        <w:t>- using Thread class</w:t>
+      </w:r>
+    </w:p>
+    <w:p>
+      <w:pPr>
+        <w:numPr>
+          <w:numId w:val="0"/>
+        </w:numPr>
+        <w:ind w:leftChars="0"/>
+        <w:jc w:val="left"/>
+        <w:rPr>
+          <w:rFonts w:hint="default" w:ascii="Times New Roman" w:hAnsi="Times New Roman" w:cs="Times New Roman"/>
+          <w:b w:val="0"/>
+          <w:bCs w:val="0"/>
+          <w:i w:val="0"/>
+          <w:iCs w:val="0"/>
+          <w:sz w:val="24"/>
+          <w:szCs w:val="24"/>
+        </w:rPr>
+      </w:pPr>
+      <w:r>
+        <w:rPr>
+          <w:rFonts w:hint="default" w:ascii="Times New Roman" w:hAnsi="Times New Roman" w:cs="Times New Roman"/>
+          <w:b w:val="0"/>
+          <w:bCs w:val="0"/>
+          <w:i w:val="0"/>
+          <w:iCs w:val="0"/>
+          <w:sz w:val="24"/>
+          <w:szCs w:val="24"/>
+        </w:rPr>
+        <w:t xml:space="preserve">- Disadvantage: </w:t>
+      </w:r>
+    </w:p>
+    <w:p>
+      <w:pPr>
+        <w:numPr>
+          <w:numId w:val="0"/>
+        </w:numPr>
+        <w:ind w:leftChars="0" w:firstLine="420" w:firstLineChars="0"/>
+        <w:jc w:val="left"/>
+        <w:rPr>
+          <w:rFonts w:hint="default" w:ascii="Times New Roman" w:hAnsi="Times New Roman" w:cs="Times New Roman"/>
+          <w:b w:val="0"/>
+          <w:bCs w:val="0"/>
+          <w:i w:val="0"/>
+          <w:iCs w:val="0"/>
+          <w:sz w:val="24"/>
+          <w:szCs w:val="24"/>
+        </w:rPr>
+      </w:pPr>
+      <w:r>
+        <w:rPr>
+          <w:rFonts w:hint="default" w:ascii="Times New Roman" w:hAnsi="Times New Roman" w:cs="Times New Roman"/>
+          <w:b w:val="0"/>
+          <w:bCs w:val="0"/>
+          <w:i w:val="0"/>
+          <w:iCs w:val="0"/>
+          <w:sz w:val="24"/>
+          <w:szCs w:val="24"/>
+        </w:rPr>
+        <w:t xml:space="preserve">+ Manage them carefully, deallocating them from memory once they have </w:t>
+      </w:r>
+      <w:r>
+        <w:rPr>
+          <w:rFonts w:hint="default" w:ascii="Times New Roman" w:hAnsi="Times New Roman" w:cs="Times New Roman"/>
+          <w:b w:val="0"/>
+          <w:bCs w:val="0"/>
+          <w:i w:val="0"/>
+          <w:iCs w:val="0"/>
+          <w:sz w:val="24"/>
+          <w:szCs w:val="24"/>
+        </w:rPr>
+        <w:tab/>
+        <w:t>finished executing.</w:t>
+      </w:r>
+    </w:p>
+    <w:p>
+      <w:pPr>
+        <w:numPr>
+          <w:numId w:val="0"/>
+        </w:numPr>
+        <w:ind w:leftChars="0" w:firstLine="420" w:firstLineChars="0"/>
+        <w:jc w:val="left"/>
+        <w:rPr>
+          <w:rFonts w:hint="default" w:ascii="Times New Roman" w:hAnsi="Times New Roman" w:cs="Times New Roman"/>
+          <w:b w:val="0"/>
+          <w:bCs w:val="0"/>
+          <w:i w:val="0"/>
+          <w:iCs w:val="0"/>
+          <w:sz w:val="24"/>
+          <w:szCs w:val="24"/>
+        </w:rPr>
+      </w:pPr>
+      <w:r>
+        <w:rPr>
+          <w:rFonts w:hint="default" w:ascii="Times New Roman" w:hAnsi="Times New Roman" w:cs="Times New Roman"/>
+          <w:b w:val="0"/>
+          <w:bCs w:val="0"/>
+          <w:i w:val="0"/>
+          <w:iCs w:val="0"/>
+          <w:sz w:val="24"/>
+          <w:szCs w:val="24"/>
+        </w:rPr>
+        <w:t xml:space="preserve">+ In order to performing synchronous threads needs using mutex, lock, </w:t>
+      </w:r>
+      <w:r>
+        <w:rPr>
+          <w:rFonts w:hint="default" w:ascii="Times New Roman" w:hAnsi="Times New Roman" w:cs="Times New Roman"/>
+          <w:b w:val="0"/>
+          <w:bCs w:val="0"/>
+          <w:i w:val="0"/>
+          <w:iCs w:val="0"/>
+          <w:sz w:val="24"/>
+          <w:szCs w:val="24"/>
+        </w:rPr>
+        <w:tab/>
+        <w:t xml:space="preserve">semaphore </w:t>
+      </w:r>
+      <w:r>
+        <w:rPr>
+          <w:rFonts w:hint="default" w:ascii="Times New Roman" w:hAnsi="Times New Roman" w:cs="Times New Roman"/>
+          <w:b w:val="0"/>
+          <w:bCs w:val="0"/>
+          <w:i w:val="0"/>
+          <w:iCs w:val="0"/>
+          <w:sz w:val="24"/>
+          <w:szCs w:val="24"/>
+        </w:rPr>
+        <w:tab/>
+        <w:t>=&gt; make more overhead to application code</w:t>
+      </w:r>
+    </w:p>
+    <w:p>
+      <w:pPr>
+        <w:numPr>
+          <w:numId w:val="0"/>
+        </w:numPr>
+        <w:ind w:leftChars="0" w:firstLine="420" w:firstLineChars="0"/>
+        <w:jc w:val="left"/>
+        <w:rPr>
+          <w:rFonts w:hint="default" w:ascii="Times New Roman" w:hAnsi="Times New Roman" w:cs="Times New Roman"/>
+          <w:b w:val="0"/>
+          <w:bCs w:val="0"/>
+          <w:i w:val="0"/>
+          <w:iCs w:val="0"/>
+          <w:sz w:val="24"/>
+          <w:szCs w:val="24"/>
+        </w:rPr>
+      </w:pPr>
+      <w:r>
+        <w:rPr>
+          <w:rFonts w:hint="default" w:ascii="Times New Roman" w:hAnsi="Times New Roman" w:cs="Times New Roman"/>
+          <w:b w:val="0"/>
+          <w:bCs w:val="0"/>
+          <w:i w:val="0"/>
+          <w:iCs w:val="0"/>
+          <w:sz w:val="24"/>
+          <w:szCs w:val="24"/>
+        </w:rPr>
+        <w:t>+ improper thread management may cause leak memory.</w:t>
+      </w:r>
+    </w:p>
+    <w:p>
+      <w:pPr>
+        <w:numPr>
+          <w:ilvl w:val="0"/>
+          <w:numId w:val="4"/>
+        </w:numPr>
+        <w:ind w:left="425" w:leftChars="0" w:hanging="425" w:firstLineChars="0"/>
+        <w:jc w:val="left"/>
+        <w:rPr>
+          <w:rFonts w:hint="default" w:ascii="Times New Roman Bold Italic" w:hAnsi="Times New Roman Bold Italic" w:cs="Times New Roman Bold Italic"/>
+          <w:b/>
+          <w:bCs/>
+          <w:i/>
+          <w:iCs/>
+          <w:sz w:val="24"/>
+          <w:szCs w:val="24"/>
+        </w:rPr>
+      </w:pPr>
+      <w:r>
+        <w:rPr>
+          <w:rFonts w:hint="default" w:ascii="Times New Roman Bold Italic" w:hAnsi="Times New Roman Bold Italic" w:cs="Times New Roman Bold Italic"/>
+          <w:b/>
+          <w:bCs/>
+          <w:i/>
+          <w:iCs/>
+          <w:sz w:val="24"/>
+          <w:szCs w:val="24"/>
+        </w:rPr>
         <w:t>GCD (Grand Center Dispatch):</w:t>
       </w:r>
     </w:p>
@@ -6221,7 +7818,199 @@
           <w:sz w:val="24"/>
           <w:szCs w:val="24"/>
         </w:rPr>
-        <w:t xml:space="preserve">sẽ </w:t>
+        <w:t xml:space="preserve">sẽ gây ra race conditions. </w:t>
+      </w:r>
+    </w:p>
+    <w:p>
+      <w:pPr>
+        <w:numPr>
+          <w:ilvl w:val="0"/>
+          <w:numId w:val="0"/>
+        </w:numPr>
+        <w:ind w:leftChars="0"/>
+        <w:jc w:val="left"/>
+        <w:rPr>
+          <w:rFonts w:hint="default" w:ascii="Times New Roman" w:hAnsi="Times New Roman" w:cs="Times New Roman"/>
+          <w:b w:val="0"/>
+          <w:bCs w:val="0"/>
+          <w:sz w:val="24"/>
+          <w:szCs w:val="24"/>
+        </w:rPr>
+      </w:pPr>
+      <w:r>
+        <w:rPr>
+          <w:rFonts w:hint="default" w:ascii="Times New Roman" w:hAnsi="Times New Roman" w:cs="Times New Roman"/>
+          <w:b w:val="0"/>
+          <w:bCs w:val="0"/>
+          <w:sz w:val="24"/>
+          <w:szCs w:val="24"/>
+        </w:rPr>
+        <w:t>- Queue Operation: Có 2 cách vận hành queue: serial và concurrent.</w:t>
+      </w:r>
+    </w:p>
+    <w:p>
+      <w:pPr>
+        <w:numPr>
+          <w:ilvl w:val="0"/>
+          <w:numId w:val="0"/>
+        </w:numPr>
+        <w:ind w:leftChars="0"/>
+        <w:jc w:val="left"/>
+        <w:rPr>
+          <w:rFonts w:hint="default" w:ascii="Times New Roman" w:hAnsi="Times New Roman" w:cs="Times New Roman"/>
+          <w:b w:val="0"/>
+          <w:bCs w:val="0"/>
+          <w:sz w:val="24"/>
+          <w:szCs w:val="24"/>
+        </w:rPr>
+      </w:pPr>
+      <w:r>
+        <w:rPr>
+          <w:rFonts w:hint="default" w:ascii="Times New Roman" w:hAnsi="Times New Roman" w:cs="Times New Roman"/>
+          <w:b w:val="0"/>
+          <w:bCs w:val="0"/>
+          <w:sz w:val="24"/>
+          <w:szCs w:val="24"/>
+        </w:rPr>
+        <w:fldChar w:fldCharType="begin"/>
+      </w:r>
+      <w:r>
+        <w:rPr>
+          <w:rFonts w:hint="default" w:ascii="Times New Roman" w:hAnsi="Times New Roman" w:cs="Times New Roman"/>
+          <w:b w:val="0"/>
+          <w:bCs w:val="0"/>
+          <w:sz w:val="24"/>
+          <w:szCs w:val="24"/>
+        </w:rPr>
+        <w:instrText xml:space="preserve"> HYPERLINK "https://viblo.asia/p/ios-concurrency-phan-2-nhung-thuat-ngu-va-van-de-hay-gap-phai-trong-concurrency-4P856axWlY3" </w:instrText>
+      </w:r>
+      <w:r>
+        <w:rPr>
+          <w:rFonts w:hint="default" w:ascii="Times New Roman" w:hAnsi="Times New Roman" w:cs="Times New Roman"/>
+          <w:b w:val="0"/>
+          <w:bCs w:val="0"/>
+          <w:sz w:val="24"/>
+          <w:szCs w:val="24"/>
+        </w:rPr>
+        <w:fldChar w:fldCharType="separate"/>
+      </w:r>
+      <w:r>
+        <w:rPr>
+          <w:rStyle w:val="5"/>
+          <w:rFonts w:hint="default" w:ascii="Times New Roman" w:hAnsi="Times New Roman" w:cs="Times New Roman"/>
+          <w:b w:val="0"/>
+          <w:bCs w:val="0"/>
+          <w:sz w:val="24"/>
+          <w:szCs w:val="24"/>
+        </w:rPr>
+        <w:t>https://viblo.asia/p/ios-concurrency-phan-2-nhung-thuat-ngu-va-van-de-hay-gap-phai-trong-concurrency-4P856axWlY3</w:t>
+      </w:r>
+      <w:r>
+        <w:rPr>
+          <w:rFonts w:hint="default" w:ascii="Times New Roman" w:hAnsi="Times New Roman" w:cs="Times New Roman"/>
+          <w:b w:val="0"/>
+          <w:bCs w:val="0"/>
+          <w:sz w:val="24"/>
+          <w:szCs w:val="24"/>
+        </w:rPr>
+        <w:fldChar w:fldCharType="end"/>
+      </w:r>
+      <w:r>
+        <w:rPr>
+          <w:rFonts w:hint="default" w:ascii="Times New Roman" w:hAnsi="Times New Roman" w:cs="Times New Roman"/>
+          <w:b w:val="0"/>
+          <w:bCs w:val="0"/>
+          <w:sz w:val="24"/>
+          <w:szCs w:val="24"/>
+        </w:rPr>
+        <w:t xml:space="preserve"> </w:t>
+      </w:r>
+    </w:p>
+    <w:p>
+      <w:pPr>
+        <w:numPr>
+          <w:ilvl w:val="0"/>
+          <w:numId w:val="0"/>
+        </w:numPr>
+        <w:ind w:firstLine="420" w:firstLineChars="0"/>
+        <w:jc w:val="left"/>
+        <w:rPr>
+          <w:rFonts w:hint="default" w:ascii="Times New Roman" w:hAnsi="Times New Roman" w:cs="Times New Roman"/>
+          <w:b w:val="0"/>
+          <w:bCs w:val="0"/>
+          <w:sz w:val="24"/>
+          <w:szCs w:val="24"/>
+        </w:rPr>
+      </w:pPr>
+      <w:r>
+        <w:rPr>
+          <w:rFonts w:hint="default" w:ascii="Times New Roman" w:hAnsi="Times New Roman" w:cs="Times New Roman"/>
+          <w:b w:val="0"/>
+          <w:bCs w:val="0"/>
+          <w:sz w:val="24"/>
+          <w:szCs w:val="24"/>
+        </w:rPr>
+        <w:t xml:space="preserve">+ Serial queue: </w:t>
+      </w:r>
+      <w:r>
+        <w:rPr>
+          <w:rFonts w:hint="default" w:ascii="Times New Roman" w:hAnsi="Times New Roman" w:cs="Times New Roman"/>
+          <w:b w:val="0"/>
+          <w:bCs w:val="0"/>
+          <w:sz w:val="24"/>
+          <w:szCs w:val="24"/>
+        </w:rPr>
+        <w:t>tại</w:t>
+      </w:r>
+      <w:r>
+        <w:rPr>
+          <w:rFonts w:hint="default" w:ascii="Times New Roman" w:hAnsi="Times New Roman" w:cs="Times New Roman"/>
+          <w:b w:val="0"/>
+          <w:bCs w:val="0"/>
+          <w:sz w:val="24"/>
+          <w:szCs w:val="24"/>
+        </w:rPr>
+        <w:t xml:space="preserve"> 1 </w:t>
+      </w:r>
+      <w:r>
+        <w:rPr>
+          <w:rFonts w:hint="default" w:ascii="Times New Roman" w:hAnsi="Times New Roman" w:cs="Times New Roman"/>
+          <w:b w:val="0"/>
+          <w:bCs w:val="0"/>
+          <w:sz w:val="24"/>
+          <w:szCs w:val="24"/>
+        </w:rPr>
+        <w:t xml:space="preserve">thời điểm </w:t>
+      </w:r>
+      <w:r>
+        <w:rPr>
+          <w:rFonts w:hint="default" w:ascii="Times New Roman" w:hAnsi="Times New Roman" w:cs="Times New Roman"/>
+          <w:b w:val="0"/>
+          <w:bCs w:val="0"/>
+          <w:sz w:val="24"/>
+          <w:szCs w:val="24"/>
+        </w:rPr>
+        <w:t>nhất định</w:t>
+      </w:r>
+      <w:r>
+        <w:rPr>
+          <w:rFonts w:hint="default" w:ascii="Times New Roman" w:hAnsi="Times New Roman" w:cs="Times New Roman"/>
+          <w:b w:val="0"/>
+          <w:bCs w:val="0"/>
+          <w:sz w:val="24"/>
+          <w:szCs w:val="24"/>
+        </w:rPr>
+        <w:t xml:space="preserve"> chỉ có 1 task chạy</w:t>
+      </w:r>
+      <w:r>
+        <w:rPr>
+          <w:rFonts w:hint="default" w:ascii="Times New Roman" w:hAnsi="Times New Roman" w:cs="Times New Roman"/>
+          <w:b w:val="0"/>
+          <w:bCs w:val="0"/>
+          <w:sz w:val="24"/>
+          <w:szCs w:val="24"/>
+        </w:rPr>
+        <w:t xml:space="preserve">. Task 1 chạy xong thì </w:t>
       </w:r>
       <w:r>
         <w:rPr>
@@ -6241,34 +8030,27 @@
           <w:sz w:val="24"/>
           <w:szCs w:val="24"/>
         </w:rPr>
-        <w:t xml:space="preserve">gây ra race conditions. </w:t>
-      </w:r>
-    </w:p>
-    <w:p>
-      <w:pPr>
-        <w:numPr>
-          <w:ilvl w:val="0"/>
-          <w:numId w:val="0"/>
-        </w:numPr>
-        <w:ind w:leftChars="0"/>
-        <w:jc w:val="left"/>
-        <w:rPr>
-          <w:rFonts w:hint="default" w:ascii="Times New Roman" w:hAnsi="Times New Roman" w:cs="Times New Roman"/>
-          <w:b w:val="0"/>
-          <w:bCs w:val="0"/>
-          <w:sz w:val="24"/>
-          <w:szCs w:val="24"/>
-        </w:rPr>
-      </w:pPr>
-      <w:r>
-        <w:rPr>
-          <w:rFonts w:hint="default" w:ascii="Times New Roman" w:hAnsi="Times New Roman" w:cs="Times New Roman"/>
-          <w:b w:val="0"/>
-          <w:bCs w:val="0"/>
-          <w:sz w:val="24"/>
-          <w:szCs w:val="24"/>
-        </w:rPr>
-        <w:t>- Queue Operation: Có 2 cách vận hành queue: serial và concurrent.</w:t>
+        <w:t xml:space="preserve">task 2 mới bắt đầu chạy. GCD sẽ quản lý </w:t>
+      </w:r>
+      <w:r>
+        <w:rPr>
+          <w:rFonts w:hint="default" w:ascii="Times New Roman" w:hAnsi="Times New Roman" w:cs="Times New Roman"/>
+          <w:b w:val="0"/>
+          <w:bCs w:val="0"/>
+          <w:sz w:val="24"/>
+          <w:szCs w:val="24"/>
+        </w:rPr>
+        <w:t xml:space="preserve">thời điểm </w:t>
+      </w:r>
+      <w:r>
+        <w:rPr>
+          <w:rFonts w:hint="default" w:ascii="Times New Roman" w:hAnsi="Times New Roman" w:cs="Times New Roman"/>
+          <w:b w:val="0"/>
+          <w:bCs w:val="0"/>
+          <w:sz w:val="24"/>
+          <w:szCs w:val="24"/>
+        </w:rPr>
+        <w:t>chạy của từng task.</w:t>
       </w:r>
     </w:p>
     <w:p>
@@ -6278,24 +8060,92 @@
           <w:numId w:val="0"/>
         </w:numPr>
         <w:ind w:firstLine="420" w:firstLineChars="0"/>
-        <w:jc w:val="left"/>
-        <w:rPr>
-          <w:rFonts w:hint="default" w:ascii="Times New Roman" w:hAnsi="Times New Roman" w:cs="Times New Roman"/>
-          <w:b w:val="0"/>
-          <w:bCs w:val="0"/>
-          <w:sz w:val="24"/>
-          <w:szCs w:val="24"/>
-        </w:rPr>
-      </w:pPr>
-      <w:r>
-        <w:rPr>
-          <w:rFonts w:hint="default" w:ascii="Times New Roman" w:hAnsi="Times New Roman" w:cs="Times New Roman"/>
-          <w:b w:val="0"/>
-          <w:bCs w:val="0"/>
-          <w:sz w:val="24"/>
-          <w:szCs w:val="24"/>
-        </w:rPr>
-        <w:t xml:space="preserve">+ Serial queue: 1 task sẽ được chạy trong 1 time nhất định. Task 1 chạy xong thì </w:t>
+        <w:jc w:val="center"/>
+        <w:rPr>
+          <w:rFonts w:hint="default" w:ascii="Times New Roman" w:hAnsi="Times New Roman" w:cs="Times New Roman"/>
+          <w:b w:val="0"/>
+          <w:bCs w:val="0"/>
+          <w:sz w:val="24"/>
+          <w:szCs w:val="24"/>
+        </w:rPr>
+      </w:pPr>
+      <w:r>
+        <w:rPr>
+          <w:rFonts w:hint="default" w:ascii="Times New Roman" w:hAnsi="Times New Roman" w:cs="Times New Roman"/>
+          <w:b w:val="0"/>
+          <w:bCs w:val="0"/>
+          <w:sz w:val="24"/>
+          <w:szCs w:val="24"/>
+        </w:rPr>
+        <w:drawing>
+          <wp:inline distT="0" distB="0" distL="114300" distR="114300">
+            <wp:extent cx="2308225" cy="1397000"/>
+            <wp:effectExtent l="12700" t="12700" r="15875" b="12700"/>
+            <wp:docPr id="20" name="Picture 20" descr="1_GGMbRAeEPBjRKuDLFuxxiA"/>
+            <wp:cNvGraphicFramePr>
+              <a:graphicFrameLocks xmlns:a="http://schemas.openxmlformats.org/drawingml/2006/main" noChangeAspect="1"/>
+            </wp:cNvGraphicFramePr>
+            <a:graphic xmlns:a="http://schemas.openxmlformats.org/drawingml/2006/main">
+              <a:graphicData uri="http://schemas.openxmlformats.org/drawingml/2006/picture">
+                <pic:pic xmlns:pic="http://schemas.openxmlformats.org/drawingml/2006/picture">
+                  <pic:nvPicPr>
+                    <pic:cNvPr id="20" name="Picture 20" descr="1_GGMbRAeEPBjRKuDLFuxxiA"/>
+                    <pic:cNvPicPr>
+                      <a:picLocks noChangeAspect="1"/>
+                    </pic:cNvPicPr>
+                  </pic:nvPicPr>
+                  <pic:blipFill>
+                    <a:blip r:embed="rId15"/>
+                    <a:stretch>
+                      <a:fillRect/>
+                    </a:stretch>
+                  </pic:blipFill>
+                  <pic:spPr>
+                    <a:xfrm>
+                      <a:off x="0" y="0"/>
+                      <a:ext cx="2308225" cy="1397000"/>
+                    </a:xfrm>
+                    <a:prstGeom prst="rect">
+                      <a:avLst/>
+                    </a:prstGeom>
+                    <a:ln>
+                      <a:solidFill>
+                        <a:schemeClr val="tx1"/>
+                      </a:solidFill>
+                    </a:ln>
+                  </pic:spPr>
+                </pic:pic>
+              </a:graphicData>
+            </a:graphic>
+          </wp:inline>
+        </w:drawing>
+      </w:r>
+    </w:p>
+    <w:p>
+      <w:pPr>
+        <w:numPr>
+          <w:ilvl w:val="0"/>
+          <w:numId w:val="0"/>
+        </w:numPr>
+        <w:ind w:firstLine="420" w:firstLineChars="0"/>
+        <w:jc w:val="left"/>
+        <w:rPr>
+          <w:rFonts w:hint="default" w:ascii="Times New Roman" w:hAnsi="Times New Roman" w:cs="Times New Roman"/>
+          <w:b w:val="0"/>
+          <w:bCs w:val="0"/>
+          <w:sz w:val="24"/>
+          <w:szCs w:val="24"/>
+        </w:rPr>
+      </w:pPr>
+      <w:r>
+        <w:rPr>
+          <w:rFonts w:hint="default" w:ascii="Times New Roman" w:hAnsi="Times New Roman" w:cs="Times New Roman"/>
+          <w:b w:val="0"/>
+          <w:bCs w:val="0"/>
+          <w:sz w:val="24"/>
+          <w:szCs w:val="24"/>
+        </w:rPr>
+        <w:t xml:space="preserve">+ Concurrent queue: các task có thể chạy đồng thời. Nhưng vẫn đảm bảo task nào </w:t>
       </w:r>
       <w:r>
         <w:rPr>
@@ -6315,7 +8165,47 @@
           <w:sz w:val="24"/>
           <w:szCs w:val="24"/>
         </w:rPr>
-        <w:t>task 2 mới bắt đầu chạy. GCD sẽ quản lý time chạy của từng task.</w:t>
+        <w:t xml:space="preserve">vào trước sẽ đc start trước. GCD sẽ quản lý khi nào task start. Nếu 2 task cùng </w:t>
+      </w:r>
+      <w:r>
+        <w:rPr>
+          <w:rFonts w:hint="default" w:ascii="Times New Roman" w:hAnsi="Times New Roman" w:cs="Times New Roman"/>
+          <w:b w:val="0"/>
+          <w:bCs w:val="0"/>
+          <w:sz w:val="24"/>
+          <w:szCs w:val="24"/>
+        </w:rPr>
+        <w:tab/>
+      </w:r>
+      <w:r>
+        <w:rPr>
+          <w:rFonts w:hint="default" w:ascii="Times New Roman" w:hAnsi="Times New Roman" w:cs="Times New Roman"/>
+          <w:b w:val="0"/>
+          <w:bCs w:val="0"/>
+          <w:sz w:val="24"/>
+          <w:szCs w:val="24"/>
+        </w:rPr>
+        <w:t xml:space="preserve">chạy trong 1 khoảng thời gian thì GCD sẽ phân chia task ra các luồng khác nhau. </w:t>
+      </w:r>
+      <w:r>
+        <w:rPr>
+          <w:rFonts w:hint="default" w:ascii="Times New Roman" w:hAnsi="Times New Roman" w:cs="Times New Roman"/>
+          <w:b w:val="0"/>
+          <w:bCs w:val="0"/>
+          <w:sz w:val="24"/>
+          <w:szCs w:val="24"/>
+        </w:rPr>
+        <w:tab/>
+      </w:r>
+      <w:r>
+        <w:rPr>
+          <w:rFonts w:hint="default" w:ascii="Times New Roman" w:hAnsi="Times New Roman" w:cs="Times New Roman"/>
+          <w:b w:val="0"/>
+          <w:bCs w:val="0"/>
+          <w:sz w:val="24"/>
+          <w:szCs w:val="24"/>
+        </w:rPr>
+        <w:t>Nếu chỉ có 1 luồng thì GCD sẽ context switch để phân chia task ra.</w:t>
       </w:r>
     </w:p>
     <w:p>
@@ -6325,24 +8215,144 @@
           <w:numId w:val="0"/>
         </w:numPr>
         <w:ind w:firstLine="420" w:firstLineChars="0"/>
-        <w:jc w:val="left"/>
-        <w:rPr>
-          <w:rFonts w:hint="default" w:ascii="Times New Roman" w:hAnsi="Times New Roman" w:cs="Times New Roman"/>
-          <w:b w:val="0"/>
-          <w:bCs w:val="0"/>
-          <w:sz w:val="24"/>
-          <w:szCs w:val="24"/>
-        </w:rPr>
-      </w:pPr>
-      <w:r>
-        <w:rPr>
-          <w:rFonts w:hint="default" w:ascii="Times New Roman" w:hAnsi="Times New Roman" w:cs="Times New Roman"/>
-          <w:b w:val="0"/>
-          <w:bCs w:val="0"/>
-          <w:sz w:val="24"/>
-          <w:szCs w:val="24"/>
-        </w:rPr>
-        <w:t xml:space="preserve">+ Concurrent queue: các task có thể chạy đồng thời. Nhưng vẫn đảm bảo task nào </w:t>
+        <w:jc w:val="center"/>
+        <w:rPr>
+          <w:rFonts w:hint="default" w:ascii="Times New Roman" w:hAnsi="Times New Roman" w:cs="Times New Roman"/>
+          <w:b w:val="0"/>
+          <w:bCs w:val="0"/>
+          <w:sz w:val="24"/>
+          <w:szCs w:val="24"/>
+        </w:rPr>
+      </w:pPr>
+      <w:r>
+        <w:rPr>
+          <w:rFonts w:hint="default" w:ascii="Times New Roman" w:hAnsi="Times New Roman" w:cs="Times New Roman"/>
+          <w:b w:val="0"/>
+          <w:bCs w:val="0"/>
+          <w:sz w:val="24"/>
+          <w:szCs w:val="24"/>
+        </w:rPr>
+        <w:drawing>
+          <wp:inline distT="0" distB="0" distL="114300" distR="114300">
+            <wp:extent cx="3792855" cy="1711325"/>
+            <wp:effectExtent l="12700" t="12700" r="29845" b="28575"/>
+            <wp:docPr id="22" name="Picture 22" descr="0_hM5POmUJKAeARAqC"/>
+            <wp:cNvGraphicFramePr>
+              <a:graphicFrameLocks xmlns:a="http://schemas.openxmlformats.org/drawingml/2006/main" noChangeAspect="1"/>
+            </wp:cNvGraphicFramePr>
+            <a:graphic xmlns:a="http://schemas.openxmlformats.org/drawingml/2006/main">
+              <a:graphicData uri="http://schemas.openxmlformats.org/drawingml/2006/picture">
+                <pic:pic xmlns:pic="http://schemas.openxmlformats.org/drawingml/2006/picture">
+                  <pic:nvPicPr>
+                    <pic:cNvPr id="22" name="Picture 22" descr="0_hM5POmUJKAeARAqC"/>
+                    <pic:cNvPicPr>
+                      <a:picLocks noChangeAspect="1"/>
+                    </pic:cNvPicPr>
+                  </pic:nvPicPr>
+                  <pic:blipFill>
+                    <a:blip r:embed="rId16"/>
+                    <a:stretch>
+                      <a:fillRect/>
+                    </a:stretch>
+                  </pic:blipFill>
+                  <pic:spPr>
+                    <a:xfrm>
+                      <a:off x="0" y="0"/>
+                      <a:ext cx="3792855" cy="1711325"/>
+                    </a:xfrm>
+                    <a:prstGeom prst="rect">
+                      <a:avLst/>
+                    </a:prstGeom>
+                    <a:ln>
+                      <a:solidFill>
+                        <a:schemeClr val="tx1"/>
+                      </a:solidFill>
+                    </a:ln>
+                  </pic:spPr>
+                </pic:pic>
+              </a:graphicData>
+            </a:graphic>
+          </wp:inline>
+        </w:drawing>
+      </w:r>
+    </w:p>
+    <w:p>
+      <w:pPr>
+        <w:numPr>
+          <w:ilvl w:val="0"/>
+          <w:numId w:val="0"/>
+        </w:numPr>
+        <w:jc w:val="left"/>
+        <w:rPr>
+          <w:rFonts w:hint="default" w:ascii="Times New Roman" w:hAnsi="Times New Roman" w:cs="Times New Roman"/>
+          <w:b w:val="0"/>
+          <w:bCs w:val="0"/>
+          <w:sz w:val="24"/>
+          <w:szCs w:val="24"/>
+        </w:rPr>
+      </w:pPr>
+      <w:r>
+        <w:rPr>
+          <w:rFonts w:hint="default" w:ascii="Times New Roman" w:hAnsi="Times New Roman" w:cs="Times New Roman"/>
+          <w:b w:val="0"/>
+          <w:bCs w:val="0"/>
+          <w:sz w:val="24"/>
+          <w:szCs w:val="24"/>
+        </w:rPr>
+        <w:t>- Các task sử dụng tài nguyên dùng chung (shared resource) ko nên dùng concurrent vì sẽ gây ra sai lệch. Muốn dùng concurrent thì fai dùng thêm cơ chế đồng bộ (sync).</w:t>
+      </w:r>
+    </w:p>
+    <w:p>
+      <w:pPr>
+        <w:numPr>
+          <w:ilvl w:val="0"/>
+          <w:numId w:val="0"/>
+        </w:numPr>
+        <w:jc w:val="left"/>
+        <w:rPr>
+          <w:rFonts w:hint="default" w:ascii="Times New Roman" w:hAnsi="Times New Roman" w:cs="Times New Roman"/>
+          <w:b w:val="0"/>
+          <w:bCs w:val="0"/>
+          <w:sz w:val="24"/>
+          <w:szCs w:val="24"/>
+        </w:rPr>
+      </w:pPr>
+      <w:r>
+        <w:rPr>
+          <w:rFonts w:hint="default" w:ascii="Times New Roman" w:hAnsi="Times New Roman" w:cs="Times New Roman"/>
+          <w:b w:val="0"/>
+          <w:bCs w:val="0"/>
+          <w:sz w:val="24"/>
+          <w:szCs w:val="24"/>
+        </w:rPr>
+        <w:t>- Asyn and sync: dùng để mô tả cách 1 function hoạt động.</w:t>
+      </w:r>
+    </w:p>
+    <w:p>
+      <w:pPr>
+        <w:numPr>
+          <w:ilvl w:val="0"/>
+          <w:numId w:val="0"/>
+        </w:numPr>
+        <w:ind w:firstLine="420" w:firstLineChars="0"/>
+        <w:jc w:val="left"/>
+        <w:rPr>
+          <w:rFonts w:hint="default" w:ascii="Times New Roman" w:hAnsi="Times New Roman" w:cs="Times New Roman"/>
+          <w:b w:val="0"/>
+          <w:bCs w:val="0"/>
+          <w:sz w:val="24"/>
+          <w:szCs w:val="24"/>
+        </w:rPr>
+      </w:pPr>
+      <w:r>
+        <w:rPr>
+          <w:rFonts w:hint="default" w:ascii="Times New Roman" w:hAnsi="Times New Roman" w:cs="Times New Roman"/>
+          <w:b w:val="0"/>
+          <w:bCs w:val="0"/>
+          <w:sz w:val="24"/>
+          <w:szCs w:val="24"/>
+        </w:rPr>
+        <w:t xml:space="preserve">+ sync: trả về công việc sau khi function đc hoàn thành =&gt; nó sẽ block thread </w:t>
       </w:r>
       <w:r>
         <w:rPr>
@@ -6353,16 +8363,7 @@
           <w:szCs w:val="24"/>
         </w:rPr>
         <w:tab/>
-      </w:r>
-      <w:r>
-        <w:rPr>
-          <w:rFonts w:hint="default" w:ascii="Times New Roman" w:hAnsi="Times New Roman" w:cs="Times New Roman"/>
-          <w:b w:val="0"/>
-          <w:bCs w:val="0"/>
-          <w:sz w:val="24"/>
-          <w:szCs w:val="24"/>
-        </w:rPr>
-        <w:t xml:space="preserve">vào trước sẽ đc start trước. GCD sẽ quản lý khi nào task start. Nếu 2 task cùng </w:t>
+        <w:t xml:space="preserve">hiện tại đang thực thi function đó =&gt; các thread tiếp theo sẽ phải đợi function đó </w:t>
       </w:r>
       <w:r>
         <w:rPr>
@@ -6373,16 +8374,34 @@
           <w:szCs w:val="24"/>
         </w:rPr>
         <w:tab/>
-      </w:r>
-      <w:r>
-        <w:rPr>
-          <w:rFonts w:hint="default" w:ascii="Times New Roman" w:hAnsi="Times New Roman" w:cs="Times New Roman"/>
-          <w:b w:val="0"/>
-          <w:bCs w:val="0"/>
-          <w:sz w:val="24"/>
-          <w:szCs w:val="24"/>
-        </w:rPr>
-        <w:t xml:space="preserve">chạy trong 1 khoảng thời gian thì GCD sẽ phân chia task ra các luồng khác nhau. </w:t>
+        <w:t>xong mới có thể chạy.</w:t>
+      </w:r>
+    </w:p>
+    <w:p>
+      <w:pPr>
+        <w:numPr>
+          <w:ilvl w:val="0"/>
+          <w:numId w:val="0"/>
+        </w:numPr>
+        <w:ind w:firstLine="420" w:firstLineChars="0"/>
+        <w:jc w:val="left"/>
+        <w:rPr>
+          <w:rFonts w:hint="default" w:ascii="Times New Roman" w:hAnsi="Times New Roman" w:cs="Times New Roman"/>
+          <w:b w:val="0"/>
+          <w:bCs w:val="0"/>
+          <w:sz w:val="24"/>
+          <w:szCs w:val="24"/>
+        </w:rPr>
+      </w:pPr>
+      <w:r>
+        <w:rPr>
+          <w:rFonts w:hint="default" w:ascii="Times New Roman" w:hAnsi="Times New Roman" w:cs="Times New Roman"/>
+          <w:b w:val="0"/>
+          <w:bCs w:val="0"/>
+          <w:sz w:val="24"/>
+          <w:szCs w:val="24"/>
+        </w:rPr>
+        <w:t xml:space="preserve">+ async: khi function bắt đầu được gọi, nó sẽ trả về ngay lập tức mà không cần </w:t>
       </w:r>
       <w:r>
         <w:rPr>
@@ -6393,97 +8412,519 @@
           <w:szCs w:val="24"/>
         </w:rPr>
         <w:tab/>
-      </w:r>
-      <w:r>
-        <w:rPr>
-          <w:rFonts w:hint="default" w:ascii="Times New Roman" w:hAnsi="Times New Roman" w:cs="Times New Roman"/>
-          <w:b w:val="0"/>
-          <w:bCs w:val="0"/>
-          <w:sz w:val="24"/>
-          <w:szCs w:val="24"/>
-        </w:rPr>
-        <w:t>Nếu chỉ có 1 luồng thì GCD sẽ context switch để phân chia task ra.</w:t>
-      </w:r>
-    </w:p>
-    <w:p>
-      <w:pPr>
-        <w:numPr>
-          <w:ilvl w:val="0"/>
-          <w:numId w:val="0"/>
-        </w:numPr>
-        <w:jc w:val="left"/>
-        <w:rPr>
-          <w:rFonts w:hint="default" w:ascii="Times New Roman" w:hAnsi="Times New Roman" w:cs="Times New Roman"/>
-          <w:b w:val="0"/>
-          <w:bCs w:val="0"/>
-          <w:sz w:val="24"/>
-          <w:szCs w:val="24"/>
-        </w:rPr>
-      </w:pPr>
-    </w:p>
-    <w:p>
-      <w:pPr>
-        <w:numPr>
-          <w:ilvl w:val="0"/>
-          <w:numId w:val="0"/>
-        </w:numPr>
-        <w:jc w:val="left"/>
-        <w:rPr>
-          <w:rFonts w:hint="default" w:ascii="Times New Roman" w:hAnsi="Times New Roman" w:cs="Times New Roman"/>
-          <w:b w:val="0"/>
-          <w:bCs w:val="0"/>
-          <w:sz w:val="24"/>
-          <w:szCs w:val="24"/>
-        </w:rPr>
-      </w:pPr>
-    </w:p>
-    <w:p>
-      <w:pPr>
-        <w:numPr>
-          <w:ilvl w:val="0"/>
-          <w:numId w:val="0"/>
-        </w:numPr>
-        <w:jc w:val="left"/>
-        <w:rPr>
-          <w:rFonts w:hint="default" w:ascii="Times New Roman" w:hAnsi="Times New Roman" w:cs="Times New Roman"/>
-          <w:b w:val="0"/>
-          <w:bCs w:val="0"/>
-          <w:sz w:val="24"/>
-          <w:szCs w:val="24"/>
-        </w:rPr>
-      </w:pPr>
-    </w:p>
-    <w:p>
-      <w:pPr>
-        <w:numPr>
-          <w:ilvl w:val="0"/>
-          <w:numId w:val="0"/>
-        </w:numPr>
-        <w:jc w:val="left"/>
-        <w:rPr>
-          <w:rFonts w:hint="default" w:ascii="Times New Roman" w:hAnsi="Times New Roman" w:cs="Times New Roman"/>
-          <w:b w:val="0"/>
-          <w:bCs w:val="0"/>
-          <w:sz w:val="24"/>
-          <w:szCs w:val="24"/>
-        </w:rPr>
-      </w:pPr>
-    </w:p>
-    <w:p>
-      <w:pPr>
-        <w:numPr>
-          <w:ilvl w:val="0"/>
-          <w:numId w:val="0"/>
-        </w:numPr>
-        <w:jc w:val="left"/>
-        <w:rPr>
-          <w:rFonts w:hint="default" w:ascii="Times New Roman" w:hAnsi="Times New Roman" w:cs="Times New Roman"/>
-          <w:b w:val="0"/>
-          <w:bCs w:val="0"/>
-          <w:sz w:val="24"/>
-          <w:szCs w:val="24"/>
-        </w:rPr>
-      </w:pPr>
+        <w:t xml:space="preserve">đợi tất cả các công việc hoàn thành =&gt; async func không block thread hiện tại =&gt; </w:t>
+      </w:r>
+      <w:r>
+        <w:rPr>
+          <w:rFonts w:hint="default" w:ascii="Times New Roman" w:hAnsi="Times New Roman" w:cs="Times New Roman"/>
+          <w:b w:val="0"/>
+          <w:bCs w:val="0"/>
+          <w:sz w:val="24"/>
+          <w:szCs w:val="24"/>
+        </w:rPr>
+        <w:tab/>
+        <w:t>các thread khác sau đó có thể chạy bình thường.</w:t>
+      </w:r>
+    </w:p>
+    <w:p>
+      <w:pPr>
+        <w:numPr>
+          <w:ilvl w:val="0"/>
+          <w:numId w:val="0"/>
+        </w:numPr>
+        <w:ind w:firstLine="420" w:firstLineChars="0"/>
+        <w:jc w:val="center"/>
+        <w:rPr>
+          <w:rFonts w:hint="default" w:ascii="Times New Roman" w:hAnsi="Times New Roman" w:cs="Times New Roman"/>
+          <w:b w:val="0"/>
+          <w:bCs w:val="0"/>
+          <w:sz w:val="24"/>
+          <w:szCs w:val="24"/>
+        </w:rPr>
+      </w:pPr>
+      <w:r>
+        <w:rPr>
+          <w:rFonts w:hint="default" w:ascii="Times New Roman" w:hAnsi="Times New Roman" w:cs="Times New Roman"/>
+          <w:b w:val="0"/>
+          <w:bCs w:val="0"/>
+          <w:sz w:val="24"/>
+          <w:szCs w:val="24"/>
+        </w:rPr>
+        <w:drawing>
+          <wp:inline distT="0" distB="0" distL="114300" distR="114300">
+            <wp:extent cx="4172585" cy="4229100"/>
+            <wp:effectExtent l="12700" t="12700" r="31115" b="25400"/>
+            <wp:docPr id="23" name="Picture 23" descr="Screen-Shot-2019-12-25-at-12.03.26-PM"/>
+            <wp:cNvGraphicFramePr>
+              <a:graphicFrameLocks xmlns:a="http://schemas.openxmlformats.org/drawingml/2006/main" noChangeAspect="1"/>
+            </wp:cNvGraphicFramePr>
+            <a:graphic xmlns:a="http://schemas.openxmlformats.org/drawingml/2006/main">
+              <a:graphicData uri="http://schemas.openxmlformats.org/drawingml/2006/picture">
+                <pic:pic xmlns:pic="http://schemas.openxmlformats.org/drawingml/2006/picture">
+                  <pic:nvPicPr>
+                    <pic:cNvPr id="23" name="Picture 23" descr="Screen-Shot-2019-12-25-at-12.03.26-PM"/>
+                    <pic:cNvPicPr>
+                      <a:picLocks noChangeAspect="1"/>
+                    </pic:cNvPicPr>
+                  </pic:nvPicPr>
+                  <pic:blipFill>
+                    <a:blip r:embed="rId17"/>
+                    <a:stretch>
+                      <a:fillRect/>
+                    </a:stretch>
+                  </pic:blipFill>
+                  <pic:spPr>
+                    <a:xfrm>
+                      <a:off x="0" y="0"/>
+                      <a:ext cx="4172585" cy="4229100"/>
+                    </a:xfrm>
+                    <a:prstGeom prst="rect">
+                      <a:avLst/>
+                    </a:prstGeom>
+                    <a:ln>
+                      <a:solidFill>
+                        <a:schemeClr val="tx1"/>
+                      </a:solidFill>
+                    </a:ln>
+                  </pic:spPr>
+                </pic:pic>
+              </a:graphicData>
+            </a:graphic>
+          </wp:inline>
+        </w:drawing>
+      </w:r>
+    </w:p>
+    <w:p>
+      <w:pPr>
+        <w:numPr>
+          <w:ilvl w:val="0"/>
+          <w:numId w:val="0"/>
+        </w:numPr>
+        <w:jc w:val="left"/>
+        <w:rPr>
+          <w:rFonts w:hint="default" w:ascii="Times New Roman" w:hAnsi="Times New Roman" w:cs="Times New Roman"/>
+          <w:b w:val="0"/>
+          <w:bCs w:val="0"/>
+          <w:sz w:val="24"/>
+          <w:szCs w:val="24"/>
+        </w:rPr>
+      </w:pPr>
+      <w:r>
+        <w:rPr>
+          <w:rFonts w:hint="default" w:ascii="Times New Roman" w:hAnsi="Times New Roman" w:cs="Times New Roman"/>
+          <w:b w:val="0"/>
+          <w:bCs w:val="0"/>
+          <w:sz w:val="24"/>
+          <w:szCs w:val="24"/>
+        </w:rPr>
+        <w:t>- Concurrency problems:</w:t>
+      </w:r>
+    </w:p>
+    <w:p>
+      <w:pPr>
+        <w:numPr>
+          <w:ilvl w:val="0"/>
+          <w:numId w:val="0"/>
+        </w:numPr>
+        <w:ind w:firstLine="420" w:firstLineChars="0"/>
+        <w:jc w:val="left"/>
+        <w:rPr>
+          <w:rFonts w:hint="default" w:ascii="Times New Roman" w:hAnsi="Times New Roman" w:cs="Times New Roman"/>
+          <w:b w:val="0"/>
+          <w:bCs w:val="0"/>
+          <w:sz w:val="24"/>
+          <w:szCs w:val="24"/>
+        </w:rPr>
+      </w:pPr>
+      <w:r>
+        <w:rPr>
+          <w:rFonts w:hint="default" w:ascii="Times New Roman" w:hAnsi="Times New Roman" w:cs="Times New Roman"/>
+          <w:b w:val="0"/>
+          <w:bCs w:val="0"/>
+          <w:sz w:val="24"/>
+          <w:szCs w:val="24"/>
+        </w:rPr>
+        <w:t xml:space="preserve">+ Race condition: là trạng thái nhiều thread đồng thời cùng truy cập shared </w:t>
+      </w:r>
+      <w:r>
+        <w:rPr>
+          <w:rFonts w:hint="default" w:ascii="Times New Roman" w:hAnsi="Times New Roman" w:cs="Times New Roman"/>
+          <w:b w:val="0"/>
+          <w:bCs w:val="0"/>
+          <w:sz w:val="24"/>
+          <w:szCs w:val="24"/>
+        </w:rPr>
+        <w:tab/>
+        <w:t xml:space="preserve">source </w:t>
+      </w:r>
+      <w:r>
+        <w:rPr>
+          <w:rFonts w:hint="default" w:ascii="Times New Roman" w:hAnsi="Times New Roman" w:cs="Times New Roman"/>
+          <w:b w:val="0"/>
+          <w:bCs w:val="0"/>
+          <w:sz w:val="24"/>
+          <w:szCs w:val="24"/>
+        </w:rPr>
+        <w:tab/>
+        <w:t xml:space="preserve">=&gt; gây ra conflict. Shared source có thể là: 1 thuộc tính, object, file, </w:t>
+      </w:r>
+      <w:r>
+        <w:rPr>
+          <w:rFonts w:hint="default" w:ascii="Times New Roman" w:hAnsi="Times New Roman" w:cs="Times New Roman"/>
+          <w:b w:val="0"/>
+          <w:bCs w:val="0"/>
+          <w:sz w:val="24"/>
+          <w:szCs w:val="24"/>
+        </w:rPr>
+        <w:tab/>
+        <w:t>memory, ...</w:t>
+      </w:r>
+    </w:p>
+    <w:p>
+      <w:pPr>
+        <w:numPr>
+          <w:ilvl w:val="0"/>
+          <w:numId w:val="0"/>
+        </w:numPr>
+        <w:ind w:firstLine="420" w:firstLineChars="0"/>
+        <w:jc w:val="center"/>
+        <w:rPr>
+          <w:rFonts w:hint="default" w:ascii="Times New Roman" w:hAnsi="Times New Roman" w:cs="Times New Roman"/>
+          <w:b w:val="0"/>
+          <w:bCs w:val="0"/>
+          <w:sz w:val="24"/>
+          <w:szCs w:val="24"/>
+        </w:rPr>
+      </w:pPr>
+      <w:r>
+        <w:rPr>
+          <w:rFonts w:hint="default" w:ascii="Times New Roman" w:hAnsi="Times New Roman" w:cs="Times New Roman"/>
+          <w:b w:val="0"/>
+          <w:bCs w:val="0"/>
+          <w:sz w:val="24"/>
+          <w:szCs w:val="24"/>
+        </w:rPr>
+        <w:drawing>
+          <wp:inline distT="0" distB="0" distL="114300" distR="114300">
+            <wp:extent cx="3460115" cy="1809115"/>
+            <wp:effectExtent l="12700" t="12700" r="32385" b="32385"/>
+            <wp:docPr id="18" name="Picture 18" descr="Screen Shot 2024-01-19 at 18.28.13"/>
+            <wp:cNvGraphicFramePr>
+              <a:graphicFrameLocks xmlns:a="http://schemas.openxmlformats.org/drawingml/2006/main" noChangeAspect="1"/>
+            </wp:cNvGraphicFramePr>
+            <a:graphic xmlns:a="http://schemas.openxmlformats.org/drawingml/2006/main">
+              <a:graphicData uri="http://schemas.openxmlformats.org/drawingml/2006/picture">
+                <pic:pic xmlns:pic="http://schemas.openxmlformats.org/drawingml/2006/picture">
+                  <pic:nvPicPr>
+                    <pic:cNvPr id="18" name="Picture 18" descr="Screen Shot 2024-01-19 at 18.28.13"/>
+                    <pic:cNvPicPr>
+                      <a:picLocks noChangeAspect="1"/>
+                    </pic:cNvPicPr>
+                  </pic:nvPicPr>
+                  <pic:blipFill>
+                    <a:blip r:embed="rId18"/>
+                    <a:stretch>
+                      <a:fillRect/>
+                    </a:stretch>
+                  </pic:blipFill>
+                  <pic:spPr>
+                    <a:xfrm>
+                      <a:off x="0" y="0"/>
+                      <a:ext cx="3460115" cy="1809115"/>
+                    </a:xfrm>
+                    <a:prstGeom prst="rect">
+                      <a:avLst/>
+                    </a:prstGeom>
+                    <a:ln>
+                      <a:solidFill>
+                        <a:schemeClr val="tx1"/>
+                      </a:solidFill>
+                    </a:ln>
+                  </pic:spPr>
+                </pic:pic>
+              </a:graphicData>
+            </a:graphic>
+          </wp:inline>
+        </w:drawing>
+      </w:r>
+    </w:p>
+    <w:p>
+      <w:pPr>
+        <w:numPr>
+          <w:ilvl w:val="0"/>
+          <w:numId w:val="0"/>
+        </w:numPr>
+        <w:ind w:firstLine="420" w:firstLineChars="0"/>
+        <w:jc w:val="left"/>
+        <w:rPr>
+          <w:rFonts w:hint="default" w:ascii="Times New Roman" w:hAnsi="Times New Roman" w:cs="Times New Roman"/>
+          <w:b w:val="0"/>
+          <w:bCs w:val="0"/>
+          <w:sz w:val="24"/>
+          <w:szCs w:val="24"/>
+        </w:rPr>
+      </w:pPr>
+    </w:p>
+    <w:p>
+      <w:pPr>
+        <w:numPr>
+          <w:ilvl w:val="0"/>
+          <w:numId w:val="0"/>
+        </w:numPr>
+        <w:ind w:firstLine="420" w:firstLineChars="0"/>
+        <w:jc w:val="left"/>
+        <w:rPr>
+          <w:rFonts w:hint="default" w:ascii="Times New Roman" w:hAnsi="Times New Roman" w:cs="Times New Roman"/>
+          <w:b w:val="0"/>
+          <w:bCs w:val="0"/>
+          <w:sz w:val="24"/>
+          <w:szCs w:val="24"/>
+        </w:rPr>
+      </w:pPr>
+      <w:r>
+        <w:rPr>
+          <w:rFonts w:hint="default" w:ascii="Times New Roman" w:hAnsi="Times New Roman" w:cs="Times New Roman"/>
+          <w:b w:val="0"/>
+          <w:bCs w:val="0"/>
+          <w:sz w:val="24"/>
+          <w:szCs w:val="24"/>
+        </w:rPr>
+        <w:t xml:space="preserve">=&gt; để giải quyết vấn đề này fai dùng 1 mutex lock. Mỗi khi 1 thread A truy suất </w:t>
+      </w:r>
+      <w:r>
+        <w:rPr>
+          <w:rFonts w:hint="default" w:ascii="Times New Roman" w:hAnsi="Times New Roman" w:cs="Times New Roman"/>
+          <w:b w:val="0"/>
+          <w:bCs w:val="0"/>
+          <w:sz w:val="24"/>
+          <w:szCs w:val="24"/>
+        </w:rPr>
+        <w:tab/>
+        <w:t xml:space="preserve">cập </w:t>
+      </w:r>
+      <w:r>
+        <w:rPr>
+          <w:rFonts w:hint="default" w:ascii="Times New Roman" w:hAnsi="Times New Roman" w:cs="Times New Roman"/>
+          <w:b w:val="0"/>
+          <w:bCs w:val="0"/>
+          <w:sz w:val="24"/>
+          <w:szCs w:val="24"/>
+        </w:rPr>
+        <w:tab/>
+        <w:t xml:space="preserve">đến 1 shared source, nó sẽ dùng 1 lock. Khi đó thread B sẽ fai đợi đến khi </w:t>
+      </w:r>
+      <w:r>
+        <w:rPr>
+          <w:rFonts w:hint="default" w:ascii="Times New Roman" w:hAnsi="Times New Roman" w:cs="Times New Roman"/>
+          <w:b w:val="0"/>
+          <w:bCs w:val="0"/>
+          <w:sz w:val="24"/>
+          <w:szCs w:val="24"/>
+        </w:rPr>
+        <w:tab/>
+        <w:t>khoá đc unlock.</w:t>
+      </w:r>
+    </w:p>
+    <w:p>
+      <w:pPr>
+        <w:numPr>
+          <w:ilvl w:val="0"/>
+          <w:numId w:val="0"/>
+        </w:numPr>
+        <w:ind w:firstLine="420" w:firstLineChars="0"/>
+        <w:jc w:val="center"/>
+        <w:rPr>
+          <w:rFonts w:hint="default" w:ascii="Times New Roman" w:hAnsi="Times New Roman" w:cs="Times New Roman"/>
+          <w:b w:val="0"/>
+          <w:bCs w:val="0"/>
+          <w:sz w:val="24"/>
+          <w:szCs w:val="24"/>
+        </w:rPr>
+      </w:pPr>
+      <w:r>
+        <w:rPr>
+          <w:rFonts w:hint="default" w:ascii="Times New Roman" w:hAnsi="Times New Roman" w:cs="Times New Roman"/>
+          <w:b w:val="0"/>
+          <w:bCs w:val="0"/>
+          <w:sz w:val="24"/>
+          <w:szCs w:val="24"/>
+        </w:rPr>
+        <w:drawing>
+          <wp:inline distT="0" distB="0" distL="114300" distR="114300">
+            <wp:extent cx="3836670" cy="2235835"/>
+            <wp:effectExtent l="12700" t="12700" r="36830" b="37465"/>
+            <wp:docPr id="17" name="Picture 17" descr="Screen Shot 2024-01-19 at 18.27.09"/>
+            <wp:cNvGraphicFramePr>
+              <a:graphicFrameLocks xmlns:a="http://schemas.openxmlformats.org/drawingml/2006/main" noChangeAspect="1"/>
+            </wp:cNvGraphicFramePr>
+            <a:graphic xmlns:a="http://schemas.openxmlformats.org/drawingml/2006/main">
+              <a:graphicData uri="http://schemas.openxmlformats.org/drawingml/2006/picture">
+                <pic:pic xmlns:pic="http://schemas.openxmlformats.org/drawingml/2006/picture">
+                  <pic:nvPicPr>
+                    <pic:cNvPr id="17" name="Picture 17" descr="Screen Shot 2024-01-19 at 18.27.09"/>
+                    <pic:cNvPicPr>
+                      <a:picLocks noChangeAspect="1"/>
+                    </pic:cNvPicPr>
+                  </pic:nvPicPr>
+                  <pic:blipFill>
+                    <a:blip r:embed="rId19"/>
+                    <a:stretch>
+                      <a:fillRect/>
+                    </a:stretch>
+                  </pic:blipFill>
+                  <pic:spPr>
+                    <a:xfrm>
+                      <a:off x="0" y="0"/>
+                      <a:ext cx="3836670" cy="2235835"/>
+                    </a:xfrm>
+                    <a:prstGeom prst="rect">
+                      <a:avLst/>
+                    </a:prstGeom>
+                    <a:ln>
+                      <a:solidFill>
+                        <a:schemeClr val="tx1"/>
+                      </a:solidFill>
+                    </a:ln>
+                  </pic:spPr>
+                </pic:pic>
+              </a:graphicData>
+            </a:graphic>
+          </wp:inline>
+        </w:drawing>
+      </w:r>
+    </w:p>
+    <w:p>
+      <w:pPr>
+        <w:numPr>
+          <w:ilvl w:val="0"/>
+          <w:numId w:val="0"/>
+        </w:numPr>
+        <w:jc w:val="left"/>
+        <w:rPr>
+          <w:rFonts w:hint="default" w:ascii="Times New Roman" w:hAnsi="Times New Roman" w:cs="Times New Roman"/>
+          <w:b w:val="0"/>
+          <w:bCs w:val="0"/>
+          <w:sz w:val="24"/>
+          <w:szCs w:val="24"/>
+        </w:rPr>
+      </w:pPr>
+    </w:p>
+    <w:p>
+      <w:pPr>
+        <w:numPr>
+          <w:ilvl w:val="0"/>
+          <w:numId w:val="0"/>
+        </w:numPr>
+        <w:ind w:firstLine="420" w:firstLineChars="0"/>
+        <w:jc w:val="left"/>
+        <w:rPr>
+          <w:rFonts w:hint="default" w:ascii="Times New Roman" w:hAnsi="Times New Roman" w:cs="Times New Roman"/>
+          <w:b w:val="0"/>
+          <w:bCs w:val="0"/>
+          <w:sz w:val="24"/>
+          <w:szCs w:val="24"/>
+        </w:rPr>
+      </w:pPr>
+      <w:r>
+        <w:rPr>
+          <w:rFonts w:hint="default" w:ascii="Times New Roman" w:hAnsi="Times New Roman" w:cs="Times New Roman"/>
+          <w:b w:val="0"/>
+          <w:bCs w:val="0"/>
+          <w:sz w:val="24"/>
+          <w:szCs w:val="24"/>
+        </w:rPr>
+        <w:t xml:space="preserve">+ Deadlock: khi dùng mutex lock để giải quyết race condition, các thread khác sẽ </w:t>
+      </w:r>
+      <w:r>
+        <w:rPr>
+          <w:rFonts w:hint="default" w:ascii="Times New Roman" w:hAnsi="Times New Roman" w:cs="Times New Roman"/>
+          <w:b w:val="0"/>
+          <w:bCs w:val="0"/>
+          <w:sz w:val="24"/>
+          <w:szCs w:val="24"/>
+        </w:rPr>
+        <w:tab/>
+        <w:t xml:space="preserve">fai đợi nhau để hoàn thành task =&gt; khi có nhiều thread đợi nhau sẽ gây ra tắc </w:t>
+      </w:r>
+      <w:r>
+        <w:rPr>
+          <w:rFonts w:hint="default" w:ascii="Times New Roman" w:hAnsi="Times New Roman" w:cs="Times New Roman"/>
+          <w:b w:val="0"/>
+          <w:bCs w:val="0"/>
+          <w:sz w:val="24"/>
+          <w:szCs w:val="24"/>
+        </w:rPr>
+        <w:tab/>
+        <w:t>nghẽn. Đây là deadlock.</w:t>
+      </w:r>
+    </w:p>
+    <w:p>
+      <w:pPr>
+        <w:numPr>
+          <w:ilvl w:val="0"/>
+          <w:numId w:val="0"/>
+        </w:numPr>
+        <w:ind w:firstLine="420" w:firstLineChars="0"/>
+        <w:jc w:val="center"/>
+        <w:rPr>
+          <w:rFonts w:hint="default" w:ascii="Times New Roman" w:hAnsi="Times New Roman" w:cs="Times New Roman"/>
+          <w:b w:val="0"/>
+          <w:bCs w:val="0"/>
+          <w:sz w:val="24"/>
+          <w:szCs w:val="24"/>
+        </w:rPr>
+      </w:pPr>
+      <w:r>
+        <w:rPr>
+          <w:rFonts w:hint="default" w:ascii="Times New Roman" w:hAnsi="Times New Roman" w:cs="Times New Roman"/>
+          <w:b w:val="0"/>
+          <w:bCs w:val="0"/>
+          <w:sz w:val="24"/>
+          <w:szCs w:val="24"/>
+        </w:rPr>
+        <w:drawing>
+          <wp:inline distT="0" distB="0" distL="114300" distR="114300">
+            <wp:extent cx="3234055" cy="2494280"/>
+            <wp:effectExtent l="12700" t="12700" r="29845" b="33020"/>
+            <wp:docPr id="19" name="Picture 19" descr="Screen Shot 2024-01-19 at 18.34.31"/>
+            <wp:cNvGraphicFramePr>
+              <a:graphicFrameLocks xmlns:a="http://schemas.openxmlformats.org/drawingml/2006/main" noChangeAspect="1"/>
+            </wp:cNvGraphicFramePr>
+            <a:graphic xmlns:a="http://schemas.openxmlformats.org/drawingml/2006/main">
+              <a:graphicData uri="http://schemas.openxmlformats.org/drawingml/2006/picture">
+                <pic:pic xmlns:pic="http://schemas.openxmlformats.org/drawingml/2006/picture">
+                  <pic:nvPicPr>
+                    <pic:cNvPr id="19" name="Picture 19" descr="Screen Shot 2024-01-19 at 18.34.31"/>
+                    <pic:cNvPicPr>
+                      <a:picLocks noChangeAspect="1"/>
+                    </pic:cNvPicPr>
+                  </pic:nvPicPr>
+                  <pic:blipFill>
+                    <a:blip r:embed="rId20"/>
+                    <a:stretch>
+                      <a:fillRect/>
+                    </a:stretch>
+                  </pic:blipFill>
+                  <pic:spPr>
+                    <a:xfrm>
+                      <a:off x="0" y="0"/>
+                      <a:ext cx="3234055" cy="2494280"/>
+                    </a:xfrm>
+                    <a:prstGeom prst="rect">
+                      <a:avLst/>
+                    </a:prstGeom>
+                    <a:ln>
+                      <a:solidFill>
+                        <a:schemeClr val="tx1"/>
+                      </a:solidFill>
+                    </a:ln>
+                  </pic:spPr>
+                </pic:pic>
+              </a:graphicData>
+            </a:graphic>
+          </wp:inline>
+        </w:drawing>
+      </w:r>
     </w:p>
     <w:p>
       <w:pPr>
@@ -6722,7 +9163,7 @@
                     </pic:cNvPicPr>
                   </pic:nvPicPr>
                   <pic:blipFill>
-                    <a:blip r:embed="rId11"/>
+                    <a:blip r:embed="rId21"/>
                     <a:stretch>
                       <a:fillRect/>
                     </a:stretch>
@@ -7469,7 +9910,7 @@
                     </pic:cNvPicPr>
                   </pic:nvPicPr>
                   <pic:blipFill>
-                    <a:blip r:embed="rId12"/>
+                    <a:blip r:embed="rId22"/>
                     <a:stretch>
                       <a:fillRect/>
                     </a:stretch>
@@ -7675,7 +10116,7 @@
                     </pic:cNvPicPr>
                   </pic:nvPicPr>
                   <pic:blipFill>
-                    <a:blip r:embed="rId13"/>
+                    <a:blip r:embed="rId23"/>
                     <a:stretch>
                       <a:fillRect/>
                     </a:stretch>
@@ -7872,7 +10313,7 @@
                     </pic:cNvPicPr>
                   </pic:nvPicPr>
                   <pic:blipFill>
-                    <a:blip r:embed="rId14"/>
+                    <a:blip r:embed="rId24"/>
                     <a:stretch>
                       <a:fillRect/>
                     </a:stretch>
@@ -7935,7 +10376,7 @@
                     </pic:cNvPicPr>
                   </pic:nvPicPr>
                   <pic:blipFill>
-                    <a:blip r:embed="rId15"/>
+                    <a:blip r:embed="rId25"/>
                     <a:stretch>
                       <a:fillRect/>
                     </a:stretch>
@@ -7998,7 +10439,7 @@
                     </pic:cNvPicPr>
                   </pic:nvPicPr>
                   <pic:blipFill>
-                    <a:blip r:embed="rId16"/>
+                    <a:blip r:embed="rId26"/>
                     <a:stretch>
                       <a:fillRect/>
                     </a:stretch>
@@ -8057,7 +10498,7 @@
       <w:pPr>
         <w:numPr>
           <w:ilvl w:val="0"/>
-          <w:numId w:val="3"/>
+          <w:numId w:val="4"/>
         </w:numPr>
         <w:ind w:left="425" w:leftChars="0" w:hanging="425" w:firstLineChars="0"/>
         <w:jc w:val="left"/>
@@ -8300,7 +10741,7 @@
       <w:pPr>
         <w:numPr>
           <w:ilvl w:val="0"/>
-          <w:numId w:val="3"/>
+          <w:numId w:val="4"/>
         </w:numPr>
         <w:ind w:left="425" w:leftChars="0" w:hanging="425" w:firstLineChars="0"/>
         <w:jc w:val="left"/>
@@ -8343,6 +10784,7 @@
     <w:p>
       <w:pPr>
         <w:numPr>
+          <w:ilvl w:val="0"/>
           <w:numId w:val="0"/>
         </w:numPr>
         <w:ind w:leftChars="0"/>
@@ -8369,6 +10811,7 @@
     <w:p>
       <w:pPr>
         <w:numPr>
+          <w:ilvl w:val="0"/>
           <w:numId w:val="0"/>
         </w:numPr>
         <w:ind w:leftChars="0"/>
@@ -8395,6 +10838,7 @@
     <w:p>
       <w:pPr>
         <w:numPr>
+          <w:ilvl w:val="0"/>
           <w:numId w:val="0"/>
         </w:numPr>
         <w:ind w:leftChars="0"/>
@@ -8421,6 +10865,7 @@
     <w:p>
       <w:pPr>
         <w:numPr>
+          <w:ilvl w:val="0"/>
           <w:numId w:val="0"/>
         </w:numPr>
         <w:ind w:leftChars="0"/>
@@ -8447,6 +10892,7 @@
     <w:p>
       <w:pPr>
         <w:numPr>
+          <w:ilvl w:val="0"/>
           <w:numId w:val="0"/>
         </w:numPr>
         <w:ind w:leftChars="0"/>
@@ -8469,12 +10915,11 @@
         </w:rPr>
         <w:t>- NSRunloop khi thấy các event thuộc kiểu Timer interval -&gt; nó sẽ gọi method mà đã được register bởi NSTimer. Điều này sẽ giúp Timer ko bị kích hoạt khi user đang scroll table or scrollView, hoặc làm bất cứ điều gì khác mà đặt runloop trong mode theo dõi các event.</w:t>
       </w:r>
-      <w:bookmarkStart w:id="0" w:name="_GoBack"/>
-      <w:bookmarkEnd w:id="0"/>
-    </w:p>
-    <w:p>
-      <w:pPr>
-        <w:numPr>
+    </w:p>
+    <w:p>
+      <w:pPr>
+        <w:numPr>
+          <w:ilvl w:val="0"/>
           <w:numId w:val="0"/>
         </w:numPr>
         <w:ind w:leftChars="0"/>
@@ -8504,6 +10949,2364 @@
           <w:szCs w:val="24"/>
         </w:rPr>
       </w:pPr>
+      <w:r>
+        <w:rPr>
+          <w:rFonts w:hint="default" w:ascii="Times New Roman Bold" w:hAnsi="Times New Roman Bold" w:cs="Times New Roman Bold"/>
+          <w:b/>
+          <w:bCs/>
+          <w:sz w:val="24"/>
+          <w:szCs w:val="24"/>
+        </w:rPr>
+        <w:t>Compare release and drain:</w:t>
+      </w:r>
+    </w:p>
+    <w:p>
+      <w:pPr>
+        <w:numPr>
+          <w:ilvl w:val="0"/>
+          <w:numId w:val="5"/>
+        </w:numPr>
+        <w:ind w:leftChars="0"/>
+        <w:jc w:val="left"/>
+        <w:rPr>
+          <w:rFonts w:hint="default" w:ascii="Times New Roman" w:hAnsi="Times New Roman" w:cs="Times New Roman"/>
+          <w:b w:val="0"/>
+          <w:bCs w:val="0"/>
+          <w:sz w:val="24"/>
+          <w:szCs w:val="24"/>
+        </w:rPr>
+      </w:pPr>
+      <w:r>
+        <w:rPr>
+          <w:rFonts w:hint="default" w:ascii="Times New Roman" w:hAnsi="Times New Roman" w:cs="Times New Roman"/>
+          <w:b w:val="0"/>
+          <w:bCs w:val="0"/>
+          <w:sz w:val="24"/>
+          <w:szCs w:val="24"/>
+        </w:rPr>
+        <w:t>Release:</w:t>
+      </w:r>
+    </w:p>
+    <w:p>
+      <w:pPr>
+        <w:numPr>
+          <w:ilvl w:val="0"/>
+          <w:numId w:val="0"/>
+        </w:numPr>
+        <w:jc w:val="left"/>
+        <w:rPr>
+          <w:rFonts w:hint="default" w:ascii="Times New Roman" w:hAnsi="Times New Roman" w:cs="Times New Roman"/>
+          <w:b w:val="0"/>
+          <w:bCs w:val="0"/>
+          <w:sz w:val="24"/>
+          <w:szCs w:val="24"/>
+        </w:rPr>
+      </w:pPr>
+      <w:r>
+        <w:rPr>
+          <w:rFonts w:hint="default" w:ascii="Times New Roman" w:hAnsi="Times New Roman" w:cs="Times New Roman"/>
+          <w:b w:val="0"/>
+          <w:bCs w:val="0"/>
+          <w:sz w:val="24"/>
+          <w:szCs w:val="24"/>
+        </w:rPr>
+        <w:t>- is a method to decrement reference count of an object by 1.</w:t>
+      </w:r>
+    </w:p>
+    <w:p>
+      <w:pPr>
+        <w:numPr>
+          <w:ilvl w:val="0"/>
+          <w:numId w:val="0"/>
+        </w:numPr>
+        <w:jc w:val="left"/>
+        <w:rPr>
+          <w:rFonts w:hint="default" w:ascii="Times New Roman" w:hAnsi="Times New Roman" w:cs="Times New Roman"/>
+          <w:b w:val="0"/>
+          <w:bCs w:val="0"/>
+          <w:sz w:val="24"/>
+          <w:szCs w:val="24"/>
+        </w:rPr>
+      </w:pPr>
+      <w:r>
+        <w:rPr>
+          <w:rFonts w:hint="default" w:ascii="Times New Roman" w:hAnsi="Times New Roman" w:cs="Times New Roman"/>
+          <w:b w:val="0"/>
+          <w:bCs w:val="0"/>
+          <w:sz w:val="24"/>
+          <w:szCs w:val="24"/>
+        </w:rPr>
+        <w:t>- memory of object will be deallocated when retain count = 0.</w:t>
+      </w:r>
+    </w:p>
+    <w:p>
+      <w:pPr>
+        <w:numPr>
+          <w:ilvl w:val="0"/>
+          <w:numId w:val="5"/>
+        </w:numPr>
+        <w:ind w:leftChars="0"/>
+        <w:jc w:val="left"/>
+        <w:rPr>
+          <w:rFonts w:hint="default" w:ascii="Times New Roman" w:hAnsi="Times New Roman" w:cs="Times New Roman"/>
+          <w:b w:val="0"/>
+          <w:bCs w:val="0"/>
+          <w:sz w:val="24"/>
+          <w:szCs w:val="24"/>
+        </w:rPr>
+      </w:pPr>
+      <w:r>
+        <w:rPr>
+          <w:rFonts w:hint="default" w:ascii="Times New Roman" w:hAnsi="Times New Roman" w:cs="Times New Roman"/>
+          <w:b w:val="0"/>
+          <w:bCs w:val="0"/>
+          <w:sz w:val="24"/>
+          <w:szCs w:val="24"/>
+        </w:rPr>
+        <w:t>Drain:</w:t>
+      </w:r>
+    </w:p>
+    <w:p>
+      <w:pPr>
+        <w:numPr>
+          <w:ilvl w:val="0"/>
+          <w:numId w:val="1"/>
+        </w:numPr>
+        <w:ind w:left="425" w:leftChars="0" w:hanging="425" w:firstLineChars="0"/>
+        <w:jc w:val="left"/>
+        <w:rPr>
+          <w:rFonts w:hint="default" w:ascii="Times New Roman Bold" w:hAnsi="Times New Roman Bold" w:cs="Times New Roman Bold"/>
+          <w:b/>
+          <w:bCs/>
+          <w:sz w:val="24"/>
+          <w:szCs w:val="24"/>
+        </w:rPr>
+      </w:pPr>
+      <w:r>
+        <w:rPr>
+          <w:rFonts w:hint="default" w:ascii="Times New Roman Bold" w:hAnsi="Times New Roman Bold" w:cs="Times New Roman Bold"/>
+          <w:b/>
+          <w:bCs/>
+          <w:sz w:val="24"/>
+          <w:szCs w:val="24"/>
+        </w:rPr>
+        <w:t>Swift code revice checklist:</w:t>
+      </w:r>
+    </w:p>
+    <w:p>
+      <w:pPr>
+        <w:numPr>
+          <w:ilvl w:val="0"/>
+          <w:numId w:val="0"/>
+        </w:numPr>
+        <w:ind w:leftChars="0"/>
+        <w:jc w:val="left"/>
+        <w:rPr>
+          <w:rFonts w:hint="default" w:ascii="Times New Roman" w:hAnsi="Times New Roman" w:cs="Times New Roman"/>
+          <w:b w:val="0"/>
+          <w:bCs w:val="0"/>
+          <w:sz w:val="24"/>
+          <w:szCs w:val="24"/>
+        </w:rPr>
+      </w:pPr>
+      <w:r>
+        <w:rPr>
+          <w:rFonts w:hint="default" w:ascii="Times New Roman" w:hAnsi="Times New Roman" w:cs="Times New Roman"/>
+          <w:b w:val="0"/>
+          <w:bCs w:val="0"/>
+          <w:sz w:val="24"/>
+          <w:szCs w:val="24"/>
+        </w:rPr>
+        <w:t>- Are there any merge conflicts in the PR?</w:t>
+      </w:r>
+    </w:p>
+    <w:p>
+      <w:pPr>
+        <w:numPr>
+          <w:ilvl w:val="0"/>
+          <w:numId w:val="0"/>
+        </w:numPr>
+        <w:ind w:leftChars="0"/>
+        <w:jc w:val="left"/>
+        <w:rPr>
+          <w:rFonts w:hint="default" w:ascii="Times New Roman" w:hAnsi="Times New Roman" w:cs="Times New Roman"/>
+          <w:b w:val="0"/>
+          <w:bCs w:val="0"/>
+          <w:sz w:val="24"/>
+          <w:szCs w:val="24"/>
+        </w:rPr>
+      </w:pPr>
+      <w:r>
+        <w:rPr>
+          <w:rFonts w:hint="default" w:ascii="Times New Roman" w:hAnsi="Times New Roman" w:cs="Times New Roman"/>
+          <w:b w:val="0"/>
+          <w:bCs w:val="0"/>
+          <w:sz w:val="24"/>
+          <w:szCs w:val="24"/>
+        </w:rPr>
+        <w:t>- Code is written following the coding standards/guidelines.</w:t>
+      </w:r>
+    </w:p>
+    <w:p>
+      <w:pPr>
+        <w:numPr>
+          <w:ilvl w:val="0"/>
+          <w:numId w:val="0"/>
+        </w:numPr>
+        <w:ind w:leftChars="0"/>
+        <w:jc w:val="left"/>
+        <w:rPr>
+          <w:rFonts w:hint="default" w:ascii="Times New Roman" w:hAnsi="Times New Roman" w:cs="Times New Roman"/>
+          <w:b w:val="0"/>
+          <w:bCs w:val="0"/>
+          <w:sz w:val="24"/>
+          <w:szCs w:val="24"/>
+        </w:rPr>
+      </w:pPr>
+      <w:r>
+        <w:rPr>
+          <w:rFonts w:hint="default" w:ascii="Times New Roman" w:hAnsi="Times New Roman" w:cs="Times New Roman"/>
+          <w:b w:val="0"/>
+          <w:bCs w:val="0"/>
+          <w:sz w:val="24"/>
+          <w:szCs w:val="24"/>
+        </w:rPr>
+        <w:t>- No hardcoded values, use constants values.</w:t>
+      </w:r>
+    </w:p>
+    <w:p>
+      <w:pPr>
+        <w:numPr>
+          <w:ilvl w:val="0"/>
+          <w:numId w:val="0"/>
+        </w:numPr>
+        <w:ind w:leftChars="0"/>
+        <w:jc w:val="left"/>
+        <w:rPr>
+          <w:rFonts w:hint="default" w:ascii="Times New Roman" w:hAnsi="Times New Roman" w:cs="Times New Roman"/>
+          <w:b w:val="0"/>
+          <w:bCs w:val="0"/>
+          <w:sz w:val="24"/>
+          <w:szCs w:val="24"/>
+        </w:rPr>
+      </w:pPr>
+      <w:r>
+        <w:rPr>
+          <w:rFonts w:hint="default" w:ascii="Times New Roman" w:hAnsi="Times New Roman" w:cs="Times New Roman"/>
+          <w:b w:val="0"/>
+          <w:bCs w:val="0"/>
+          <w:sz w:val="24"/>
+          <w:szCs w:val="24"/>
+        </w:rPr>
+        <w:t>- Prefer enum, switch over if else.</w:t>
+      </w:r>
+    </w:p>
+    <w:p>
+      <w:pPr>
+        <w:numPr>
+          <w:ilvl w:val="0"/>
+          <w:numId w:val="0"/>
+        </w:numPr>
+        <w:ind w:leftChars="0"/>
+        <w:jc w:val="left"/>
+        <w:rPr>
+          <w:rFonts w:hint="default" w:ascii="Times New Roman" w:hAnsi="Times New Roman" w:cs="Times New Roman"/>
+          <w:b w:val="0"/>
+          <w:bCs w:val="0"/>
+          <w:sz w:val="24"/>
+          <w:szCs w:val="24"/>
+        </w:rPr>
+      </w:pPr>
+      <w:r>
+        <w:rPr>
+          <w:rFonts w:hint="default" w:ascii="Times New Roman" w:hAnsi="Times New Roman" w:cs="Times New Roman"/>
+          <w:b w:val="0"/>
+          <w:bCs w:val="0"/>
+          <w:sz w:val="24"/>
+          <w:szCs w:val="24"/>
+        </w:rPr>
+        <w:t>- Avoid massive view controllers, add managers, helpers, and utils instead.</w:t>
+      </w:r>
+    </w:p>
+    <w:p>
+      <w:pPr>
+        <w:numPr>
+          <w:ilvl w:val="0"/>
+          <w:numId w:val="0"/>
+        </w:numPr>
+        <w:ind w:leftChars="0"/>
+        <w:jc w:val="left"/>
+        <w:rPr>
+          <w:rFonts w:hint="default" w:ascii="Times New Roman" w:hAnsi="Times New Roman" w:cs="Times New Roman"/>
+          <w:b w:val="0"/>
+          <w:bCs w:val="0"/>
+          <w:sz w:val="24"/>
+          <w:szCs w:val="24"/>
+        </w:rPr>
+      </w:pPr>
+      <w:r>
+        <w:rPr>
+          <w:rFonts w:hint="default" w:ascii="Times New Roman" w:hAnsi="Times New Roman" w:cs="Times New Roman"/>
+          <w:b w:val="0"/>
+          <w:bCs w:val="0"/>
+          <w:sz w:val="24"/>
+          <w:szCs w:val="24"/>
+        </w:rPr>
+        <w:t>- Remove empty, unused variables, functions, and imports</w:t>
+      </w:r>
+    </w:p>
+    <w:p>
+      <w:pPr>
+        <w:numPr>
+          <w:ilvl w:val="0"/>
+          <w:numId w:val="0"/>
+        </w:numPr>
+        <w:ind w:leftChars="0"/>
+        <w:jc w:val="left"/>
+        <w:rPr>
+          <w:rFonts w:hint="default" w:ascii="Times New Roman" w:hAnsi="Times New Roman" w:cs="Times New Roman"/>
+          <w:b w:val="0"/>
+          <w:bCs w:val="0"/>
+          <w:sz w:val="24"/>
+          <w:szCs w:val="24"/>
+        </w:rPr>
+      </w:pPr>
+      <w:r>
+        <w:rPr>
+          <w:rFonts w:hint="default" w:ascii="Times New Roman" w:hAnsi="Times New Roman" w:cs="Times New Roman"/>
+          <w:b w:val="0"/>
+          <w:bCs w:val="0"/>
+          <w:sz w:val="24"/>
+          <w:szCs w:val="24"/>
+        </w:rPr>
+        <w:t>- If a class won’t be ever instantiated — use an enum instead.</w:t>
+      </w:r>
+    </w:p>
+    <w:p>
+      <w:pPr>
+        <w:numPr>
+          <w:ilvl w:val="0"/>
+          <w:numId w:val="0"/>
+        </w:numPr>
+        <w:ind w:leftChars="0"/>
+        <w:jc w:val="left"/>
+        <w:rPr>
+          <w:rFonts w:hint="default" w:ascii="Times New Roman" w:hAnsi="Times New Roman" w:cs="Times New Roman"/>
+          <w:b w:val="0"/>
+          <w:bCs w:val="0"/>
+          <w:sz w:val="24"/>
+          <w:szCs w:val="24"/>
+        </w:rPr>
+      </w:pPr>
+      <w:r>
+        <w:rPr>
+          <w:rFonts w:hint="default" w:ascii="Times New Roman" w:hAnsi="Times New Roman" w:cs="Times New Roman"/>
+          <w:b w:val="0"/>
+          <w:bCs w:val="0"/>
+          <w:sz w:val="24"/>
+          <w:szCs w:val="24"/>
+        </w:rPr>
+        <w:t>- Group similar kinds of values under an enumeration.</w:t>
+      </w:r>
+    </w:p>
+    <w:p>
+      <w:pPr>
+        <w:numPr>
+          <w:ilvl w:val="0"/>
+          <w:numId w:val="0"/>
+        </w:numPr>
+        <w:ind w:leftChars="0"/>
+        <w:jc w:val="left"/>
+        <w:rPr>
+          <w:rFonts w:hint="default" w:ascii="Times New Roman" w:hAnsi="Times New Roman" w:cs="Times New Roman"/>
+          <w:b w:val="0"/>
+          <w:bCs w:val="0"/>
+          <w:sz w:val="24"/>
+          <w:szCs w:val="24"/>
+        </w:rPr>
+      </w:pPr>
+      <w:r>
+        <w:rPr>
+          <w:rFonts w:hint="default" w:ascii="Times New Roman" w:hAnsi="Times New Roman" w:cs="Times New Roman"/>
+          <w:b w:val="0"/>
+          <w:bCs w:val="0"/>
+          <w:sz w:val="24"/>
+          <w:szCs w:val="24"/>
+        </w:rPr>
+        <w:t>- Is naming clear and consistent? The naming is important for writing self-documenting code!</w:t>
+      </w:r>
+    </w:p>
+    <w:p>
+      <w:pPr>
+        <w:numPr>
+          <w:ilvl w:val="0"/>
+          <w:numId w:val="0"/>
+        </w:numPr>
+        <w:ind w:leftChars="0"/>
+        <w:jc w:val="left"/>
+        <w:rPr>
+          <w:rFonts w:hint="default" w:ascii="Times New Roman" w:hAnsi="Times New Roman" w:cs="Times New Roman"/>
+          <w:b w:val="0"/>
+          <w:bCs w:val="0"/>
+          <w:sz w:val="24"/>
+          <w:szCs w:val="24"/>
+        </w:rPr>
+      </w:pPr>
+      <w:r>
+        <w:rPr>
+          <w:rFonts w:hint="default" w:ascii="Times New Roman" w:hAnsi="Times New Roman" w:cs="Times New Roman"/>
+          <w:b w:val="0"/>
+          <w:bCs w:val="0"/>
+          <w:sz w:val="24"/>
+          <w:szCs w:val="24"/>
+        </w:rPr>
+        <w:t>- Closures should use weak self.</w:t>
+      </w:r>
+    </w:p>
+    <w:p>
+      <w:pPr>
+        <w:numPr>
+          <w:ilvl w:val="0"/>
+          <w:numId w:val="0"/>
+        </w:numPr>
+        <w:ind w:leftChars="0"/>
+        <w:jc w:val="left"/>
+        <w:rPr>
+          <w:rFonts w:hint="default" w:ascii="Times New Roman" w:hAnsi="Times New Roman" w:cs="Times New Roman"/>
+          <w:b w:val="0"/>
+          <w:bCs w:val="0"/>
+          <w:sz w:val="24"/>
+          <w:szCs w:val="24"/>
+        </w:rPr>
+      </w:pPr>
+      <w:r>
+        <w:rPr>
+          <w:rFonts w:hint="default" w:ascii="Times New Roman" w:hAnsi="Times New Roman" w:cs="Times New Roman"/>
+          <w:b w:val="0"/>
+          <w:bCs w:val="0"/>
+          <w:sz w:val="24"/>
+          <w:szCs w:val="24"/>
+        </w:rPr>
+        <w:t>- Delegates should be weak.</w:t>
+      </w:r>
+    </w:p>
+    <w:p>
+      <w:pPr>
+        <w:numPr>
+          <w:ilvl w:val="0"/>
+          <w:numId w:val="0"/>
+        </w:numPr>
+        <w:ind w:leftChars="0"/>
+        <w:jc w:val="left"/>
+        <w:rPr>
+          <w:rFonts w:hint="default" w:ascii="Times New Roman" w:hAnsi="Times New Roman" w:cs="Times New Roman"/>
+          <w:b w:val="0"/>
+          <w:bCs w:val="0"/>
+          <w:sz w:val="24"/>
+          <w:szCs w:val="24"/>
+        </w:rPr>
+      </w:pPr>
+      <w:r>
+        <w:rPr>
+          <w:rFonts w:hint="default" w:ascii="Times New Roman" w:hAnsi="Times New Roman" w:cs="Times New Roman"/>
+          <w:b w:val="0"/>
+          <w:bCs w:val="0"/>
+          <w:sz w:val="24"/>
+          <w:szCs w:val="24"/>
+        </w:rPr>
+        <w:t>- Check for any retain cycles.</w:t>
+      </w:r>
+    </w:p>
+    <w:p>
+      <w:pPr>
+        <w:numPr>
+          <w:ilvl w:val="0"/>
+          <w:numId w:val="0"/>
+        </w:numPr>
+        <w:ind w:leftChars="0"/>
+        <w:jc w:val="left"/>
+        <w:rPr>
+          <w:rFonts w:hint="default" w:ascii="Times New Roman" w:hAnsi="Times New Roman" w:cs="Times New Roman"/>
+          <w:b w:val="0"/>
+          <w:bCs w:val="0"/>
+          <w:sz w:val="24"/>
+          <w:szCs w:val="24"/>
+        </w:rPr>
+      </w:pPr>
+      <w:r>
+        <w:rPr>
+          <w:rFonts w:hint="default" w:ascii="Times New Roman" w:hAnsi="Times New Roman" w:cs="Times New Roman"/>
+          <w:b w:val="0"/>
+          <w:bCs w:val="0"/>
+          <w:sz w:val="24"/>
+          <w:szCs w:val="24"/>
+        </w:rPr>
+        <w:t>- Check if all strings are localized.</w:t>
+      </w:r>
+    </w:p>
+    <w:p>
+      <w:pPr>
+        <w:numPr>
+          <w:ilvl w:val="0"/>
+          <w:numId w:val="0"/>
+        </w:numPr>
+        <w:ind w:leftChars="0"/>
+        <w:jc w:val="left"/>
+        <w:rPr>
+          <w:rFonts w:hint="default" w:ascii="Times New Roman" w:hAnsi="Times New Roman" w:cs="Times New Roman"/>
+          <w:b w:val="0"/>
+          <w:bCs w:val="0"/>
+          <w:sz w:val="24"/>
+          <w:szCs w:val="24"/>
+        </w:rPr>
+      </w:pPr>
+      <w:r>
+        <w:rPr>
+          <w:rFonts w:hint="default" w:ascii="Times New Roman" w:hAnsi="Times New Roman" w:cs="Times New Roman"/>
+          <w:b w:val="0"/>
+          <w:bCs w:val="0"/>
+          <w:sz w:val="24"/>
+          <w:szCs w:val="24"/>
+        </w:rPr>
+        <w:t>- Instead of == nil, isEmpty should be used.</w:t>
+      </w:r>
+    </w:p>
+    <w:p>
+      <w:pPr>
+        <w:numPr>
+          <w:ilvl w:val="0"/>
+          <w:numId w:val="0"/>
+        </w:numPr>
+        <w:ind w:leftChars="0"/>
+        <w:jc w:val="left"/>
+        <w:rPr>
+          <w:rFonts w:hint="default" w:ascii="Times New Roman" w:hAnsi="Times New Roman" w:cs="Times New Roman"/>
+          <w:b w:val="0"/>
+          <w:bCs w:val="0"/>
+          <w:sz w:val="24"/>
+          <w:szCs w:val="24"/>
+        </w:rPr>
+      </w:pPr>
+      <w:r>
+        <w:rPr>
+          <w:rFonts w:hint="default" w:ascii="Times New Roman" w:hAnsi="Times New Roman" w:cs="Times New Roman"/>
+          <w:b w:val="0"/>
+          <w:bCs w:val="0"/>
+          <w:sz w:val="24"/>
+          <w:szCs w:val="24"/>
+        </w:rPr>
+        <w:t>- Instead of == false, ! should be used.</w:t>
+      </w:r>
+    </w:p>
+    <w:p>
+      <w:pPr>
+        <w:numPr>
+          <w:ilvl w:val="0"/>
+          <w:numId w:val="0"/>
+        </w:numPr>
+        <w:ind w:leftChars="0"/>
+        <w:jc w:val="left"/>
+        <w:rPr>
+          <w:rFonts w:hint="default" w:ascii="Times New Roman" w:hAnsi="Times New Roman" w:cs="Times New Roman"/>
+          <w:b w:val="0"/>
+          <w:bCs w:val="0"/>
+          <w:sz w:val="24"/>
+          <w:szCs w:val="24"/>
+        </w:rPr>
+      </w:pPr>
+      <w:r>
+        <w:rPr>
+          <w:rFonts w:hint="default" w:ascii="Times New Roman" w:hAnsi="Times New Roman" w:cs="Times New Roman"/>
+          <w:b w:val="0"/>
+          <w:bCs w:val="0"/>
+          <w:sz w:val="24"/>
+          <w:szCs w:val="24"/>
+        </w:rPr>
+        <w:t>- There should be no print in the code.</w:t>
+      </w:r>
+    </w:p>
+    <w:p>
+      <w:pPr>
+        <w:numPr>
+          <w:ilvl w:val="0"/>
+          <w:numId w:val="0"/>
+        </w:numPr>
+        <w:ind w:leftChars="0"/>
+        <w:jc w:val="left"/>
+        <w:rPr>
+          <w:rFonts w:hint="default" w:ascii="Times New Roman" w:hAnsi="Times New Roman" w:cs="Times New Roman"/>
+          <w:b w:val="0"/>
+          <w:bCs w:val="0"/>
+          <w:sz w:val="24"/>
+          <w:szCs w:val="24"/>
+        </w:rPr>
+      </w:pPr>
+      <w:r>
+        <w:rPr>
+          <w:rFonts w:hint="default" w:ascii="Times New Roman" w:hAnsi="Times New Roman" w:cs="Times New Roman"/>
+          <w:b w:val="0"/>
+          <w:bCs w:val="0"/>
+          <w:sz w:val="24"/>
+          <w:szCs w:val="24"/>
+        </w:rPr>
+        <w:t>- Use of Any or AnyObject should be minimal. Use specific types or protocols or even better use generics.</w:t>
+      </w:r>
+    </w:p>
+    <w:p>
+      <w:pPr>
+        <w:numPr>
+          <w:ilvl w:val="0"/>
+          <w:numId w:val="0"/>
+        </w:numPr>
+        <w:ind w:leftChars="0"/>
+        <w:jc w:val="left"/>
+        <w:rPr>
+          <w:rFonts w:hint="default" w:ascii="Times New Roman" w:hAnsi="Times New Roman" w:cs="Times New Roman"/>
+          <w:b w:val="0"/>
+          <w:bCs w:val="0"/>
+          <w:sz w:val="24"/>
+          <w:szCs w:val="24"/>
+        </w:rPr>
+      </w:pPr>
+      <w:r>
+        <w:rPr>
+          <w:rFonts w:hint="default" w:ascii="Times New Roman" w:hAnsi="Times New Roman" w:cs="Times New Roman"/>
+          <w:b w:val="0"/>
+          <w:bCs w:val="0"/>
+          <w:sz w:val="24"/>
+          <w:szCs w:val="24"/>
+        </w:rPr>
+        <w:t>- Heavy operation shall not be done on the main thread, the main thread is designed mainly for UI operations.</w:t>
+      </w:r>
+    </w:p>
+    <w:p>
+      <w:pPr>
+        <w:numPr>
+          <w:ilvl w:val="0"/>
+          <w:numId w:val="0"/>
+        </w:numPr>
+        <w:ind w:leftChars="0"/>
+        <w:jc w:val="left"/>
+        <w:rPr>
+          <w:rFonts w:hint="default" w:ascii="Times New Roman" w:hAnsi="Times New Roman" w:cs="Times New Roman"/>
+          <w:b w:val="0"/>
+          <w:bCs w:val="0"/>
+          <w:sz w:val="24"/>
+          <w:szCs w:val="24"/>
+        </w:rPr>
+      </w:pPr>
+      <w:r>
+        <w:rPr>
+          <w:rFonts w:hint="default" w:ascii="Times New Roman" w:hAnsi="Times New Roman" w:cs="Times New Roman"/>
+          <w:b w:val="0"/>
+          <w:bCs w:val="0"/>
+          <w:sz w:val="24"/>
+          <w:szCs w:val="24"/>
+        </w:rPr>
+        <w:t>- Final classes should be used with care.</w:t>
+      </w:r>
+    </w:p>
+    <w:p>
+      <w:pPr>
+        <w:numPr>
+          <w:ilvl w:val="0"/>
+          <w:numId w:val="0"/>
+        </w:numPr>
+        <w:ind w:leftChars="0"/>
+        <w:jc w:val="left"/>
+        <w:rPr>
+          <w:rFonts w:hint="default" w:ascii="Times New Roman" w:hAnsi="Times New Roman" w:cs="Times New Roman"/>
+          <w:b w:val="0"/>
+          <w:bCs w:val="0"/>
+          <w:sz w:val="24"/>
+          <w:szCs w:val="24"/>
+        </w:rPr>
+      </w:pPr>
+      <w:r>
+        <w:rPr>
+          <w:rFonts w:hint="default" w:ascii="Times New Roman" w:hAnsi="Times New Roman" w:cs="Times New Roman"/>
+          <w:b w:val="0"/>
+          <w:bCs w:val="0"/>
+          <w:sz w:val="24"/>
+          <w:szCs w:val="24"/>
+        </w:rPr>
+        <w:t>- Instead of +, string concatenation should be performed with /().</w:t>
+      </w:r>
+    </w:p>
+    <w:p>
+      <w:pPr>
+        <w:numPr>
+          <w:ilvl w:val="0"/>
+          <w:numId w:val="0"/>
+        </w:numPr>
+        <w:ind w:leftChars="0"/>
+        <w:jc w:val="left"/>
+        <w:rPr>
+          <w:rFonts w:hint="default" w:ascii="Times New Roman" w:hAnsi="Times New Roman" w:cs="Times New Roman"/>
+          <w:b w:val="0"/>
+          <w:bCs w:val="0"/>
+          <w:sz w:val="24"/>
+          <w:szCs w:val="24"/>
+        </w:rPr>
+      </w:pPr>
+      <w:r>
+        <w:rPr>
+          <w:rFonts w:hint="default" w:ascii="Times New Roman" w:hAnsi="Times New Roman" w:cs="Times New Roman"/>
+          <w:b w:val="0"/>
+          <w:bCs w:val="0"/>
+          <w:sz w:val="24"/>
+          <w:szCs w:val="24"/>
+        </w:rPr>
+        <w:t>- Are there any new Xcode warnings introduced?</w:t>
+      </w:r>
+    </w:p>
+    <w:p>
+      <w:pPr>
+        <w:numPr>
+          <w:ilvl w:val="0"/>
+          <w:numId w:val="0"/>
+        </w:numPr>
+        <w:ind w:leftChars="0"/>
+        <w:jc w:val="left"/>
+        <w:rPr>
+          <w:rFonts w:hint="default" w:ascii="Times New Roman" w:hAnsi="Times New Roman" w:cs="Times New Roman"/>
+          <w:b w:val="0"/>
+          <w:bCs w:val="0"/>
+          <w:sz w:val="24"/>
+          <w:szCs w:val="24"/>
+        </w:rPr>
+      </w:pPr>
+      <w:r>
+        <w:rPr>
+          <w:rFonts w:hint="default" w:ascii="Times New Roman" w:hAnsi="Times New Roman" w:cs="Times New Roman"/>
+          <w:b w:val="0"/>
+          <w:bCs w:val="0"/>
+          <w:sz w:val="24"/>
+          <w:szCs w:val="24"/>
+        </w:rPr>
+        <w:t>- Check if there’s any API provided by Apple which can make things simple.</w:t>
+      </w:r>
+    </w:p>
+    <w:p>
+      <w:pPr>
+        <w:numPr>
+          <w:ilvl w:val="0"/>
+          <w:numId w:val="0"/>
+        </w:numPr>
+        <w:ind w:leftChars="0"/>
+        <w:jc w:val="left"/>
+        <w:rPr>
+          <w:rFonts w:hint="default" w:ascii="Times New Roman" w:hAnsi="Times New Roman" w:cs="Times New Roman"/>
+          <w:b w:val="0"/>
+          <w:bCs w:val="0"/>
+          <w:sz w:val="24"/>
+          <w:szCs w:val="24"/>
+        </w:rPr>
+      </w:pPr>
+      <w:r>
+        <w:rPr>
+          <w:rFonts w:hint="default" w:ascii="Times New Roman" w:hAnsi="Times New Roman" w:cs="Times New Roman"/>
+          <w:b w:val="0"/>
+          <w:bCs w:val="0"/>
+          <w:sz w:val="24"/>
+          <w:szCs w:val="24"/>
+        </w:rPr>
+        <w:t>- Static Code Analyzer (Swiftlint).</w:t>
+      </w:r>
+    </w:p>
+    <w:p>
+      <w:pPr>
+        <w:numPr>
+          <w:ilvl w:val="0"/>
+          <w:numId w:val="0"/>
+        </w:numPr>
+        <w:ind w:leftChars="0"/>
+        <w:jc w:val="left"/>
+        <w:rPr>
+          <w:rFonts w:hint="default" w:ascii="Times New Roman" w:hAnsi="Times New Roman" w:cs="Times New Roman"/>
+          <w:b w:val="0"/>
+          <w:bCs w:val="0"/>
+          <w:sz w:val="24"/>
+          <w:szCs w:val="24"/>
+        </w:rPr>
+      </w:pPr>
+      <w:r>
+        <w:rPr>
+          <w:rFonts w:hint="default" w:ascii="Times New Roman" w:hAnsi="Times New Roman" w:cs="Times New Roman"/>
+          <w:b w:val="0"/>
+          <w:bCs w:val="0"/>
+          <w:sz w:val="24"/>
+          <w:szCs w:val="24"/>
+        </w:rPr>
+        <w:t>- Force unwrap should be avoided, guard let and if let should be used more often.</w:t>
+      </w:r>
+    </w:p>
+    <w:p>
+      <w:pPr>
+        <w:numPr>
+          <w:ilvl w:val="0"/>
+          <w:numId w:val="0"/>
+        </w:numPr>
+        <w:ind w:leftChars="0"/>
+        <w:jc w:val="left"/>
+        <w:rPr>
+          <w:rFonts w:hint="default" w:ascii="Times New Roman" w:hAnsi="Times New Roman" w:cs="Times New Roman"/>
+          <w:b w:val="0"/>
+          <w:bCs w:val="0"/>
+          <w:sz w:val="24"/>
+          <w:szCs w:val="24"/>
+        </w:rPr>
+      </w:pPr>
+      <w:r>
+        <w:rPr>
+          <w:rFonts w:hint="default" w:ascii="Times New Roman" w:hAnsi="Times New Roman" w:cs="Times New Roman"/>
+          <w:b w:val="0"/>
+          <w:bCs w:val="0"/>
+          <w:sz w:val="24"/>
+          <w:szCs w:val="24"/>
+        </w:rPr>
+        <w:t>- Prefer static constants over computed properties.</w:t>
+      </w:r>
+    </w:p>
+    <w:p>
+      <w:pPr>
+        <w:numPr>
+          <w:ilvl w:val="0"/>
+          <w:numId w:val="0"/>
+        </w:numPr>
+        <w:ind w:leftChars="0" w:firstLine="420" w:firstLineChars="0"/>
+        <w:jc w:val="left"/>
+        <w:rPr>
+          <w:rFonts w:hint="default" w:ascii="Times New Roman" w:hAnsi="Times New Roman" w:cs="Times New Roman"/>
+          <w:b w:val="0"/>
+          <w:bCs w:val="0"/>
+          <w:sz w:val="24"/>
+          <w:szCs w:val="24"/>
+        </w:rPr>
+      </w:pPr>
+      <w:r>
+        <w:rPr>
+          <w:rFonts w:hint="default" w:ascii="Times New Roman" w:hAnsi="Times New Roman" w:cs="Times New Roman"/>
+          <w:b w:val="0"/>
+          <w:bCs w:val="0"/>
+          <w:sz w:val="24"/>
+          <w:szCs w:val="24"/>
+        </w:rPr>
+        <w:t>Prefer: static let language: String = “swift”</w:t>
+      </w:r>
+    </w:p>
+    <w:p>
+      <w:pPr>
+        <w:numPr>
+          <w:ilvl w:val="0"/>
+          <w:numId w:val="0"/>
+        </w:numPr>
+        <w:ind w:leftChars="0" w:firstLine="420" w:firstLineChars="0"/>
+        <w:jc w:val="left"/>
+        <w:rPr>
+          <w:rFonts w:hint="default" w:ascii="Times New Roman" w:hAnsi="Times New Roman" w:cs="Times New Roman"/>
+          <w:b w:val="0"/>
+          <w:bCs w:val="0"/>
+          <w:sz w:val="24"/>
+          <w:szCs w:val="24"/>
+        </w:rPr>
+      </w:pPr>
+      <w:r>
+        <w:rPr>
+          <w:rFonts w:hint="default" w:ascii="Times New Roman" w:hAnsi="Times New Roman" w:cs="Times New Roman"/>
+          <w:b w:val="0"/>
+          <w:bCs w:val="0"/>
+          <w:sz w:val="24"/>
+          <w:szCs w:val="24"/>
+        </w:rPr>
+        <w:t>Over: static var language: String { return “swift” }</w:t>
+      </w:r>
+    </w:p>
+    <w:p>
+      <w:pPr>
+        <w:numPr>
+          <w:ilvl w:val="0"/>
+          <w:numId w:val="0"/>
+        </w:numPr>
+        <w:jc w:val="left"/>
+        <w:rPr>
+          <w:rFonts w:hint="default" w:ascii="Times New Roman" w:hAnsi="Times New Roman" w:cs="Times New Roman"/>
+          <w:b w:val="0"/>
+          <w:bCs w:val="0"/>
+          <w:sz w:val="24"/>
+          <w:szCs w:val="24"/>
+        </w:rPr>
+      </w:pPr>
+      <w:r>
+        <w:rPr>
+          <w:rFonts w:hint="default" w:ascii="Times New Roman" w:hAnsi="Times New Roman" w:cs="Times New Roman"/>
+          <w:b w:val="0"/>
+          <w:bCs w:val="0"/>
+          <w:sz w:val="24"/>
+          <w:szCs w:val="24"/>
+        </w:rPr>
+        <w:t>- Use UpperCamelCase for types and protocols, and lowerCamelCase for everything else.</w:t>
+      </w:r>
+    </w:p>
+    <w:p>
+      <w:pPr>
+        <w:numPr>
+          <w:ilvl w:val="0"/>
+          <w:numId w:val="0"/>
+        </w:numPr>
+        <w:ind w:leftChars="0"/>
+        <w:jc w:val="left"/>
+        <w:rPr>
+          <w:rFonts w:hint="default" w:ascii="Times New Roman" w:hAnsi="Times New Roman" w:cs="Times New Roman"/>
+          <w:b w:val="0"/>
+          <w:bCs w:val="0"/>
+          <w:sz w:val="24"/>
+          <w:szCs w:val="24"/>
+        </w:rPr>
+      </w:pPr>
+      <w:r>
+        <w:rPr>
+          <w:rFonts w:hint="default" w:ascii="Times New Roman" w:hAnsi="Times New Roman" w:cs="Times New Roman"/>
+          <w:b w:val="0"/>
+          <w:bCs w:val="0"/>
+          <w:sz w:val="24"/>
+          <w:szCs w:val="24"/>
+        </w:rPr>
+        <w:t>- Prefer composition with protocols over inheritance.</w:t>
+      </w:r>
+    </w:p>
+    <w:p>
+      <w:pPr>
+        <w:numPr>
+          <w:ilvl w:val="0"/>
+          <w:numId w:val="0"/>
+        </w:numPr>
+        <w:ind w:leftChars="0"/>
+        <w:jc w:val="left"/>
+        <w:rPr>
+          <w:rFonts w:hint="default" w:ascii="Times New Roman" w:hAnsi="Times New Roman" w:cs="Times New Roman"/>
+          <w:b w:val="0"/>
+          <w:bCs w:val="0"/>
+          <w:sz w:val="24"/>
+          <w:szCs w:val="24"/>
+        </w:rPr>
+      </w:pPr>
+      <w:r>
+        <w:rPr>
+          <w:rFonts w:hint="default" w:ascii="Times New Roman" w:hAnsi="Times New Roman" w:cs="Times New Roman"/>
+          <w:b w:val="0"/>
+          <w:bCs w:val="0"/>
+          <w:sz w:val="24"/>
+          <w:szCs w:val="24"/>
+        </w:rPr>
+        <w:t>- Errors handling eg. server down, no internet connection, slow internet connection.</w:t>
+      </w:r>
+    </w:p>
+    <w:p>
+      <w:pPr>
+        <w:numPr>
+          <w:ilvl w:val="0"/>
+          <w:numId w:val="0"/>
+        </w:numPr>
+        <w:ind w:leftChars="0"/>
+        <w:jc w:val="left"/>
+        <w:rPr>
+          <w:rFonts w:hint="default" w:ascii="Times New Roman" w:hAnsi="Times New Roman" w:cs="Times New Roman"/>
+          <w:b w:val="0"/>
+          <w:bCs w:val="0"/>
+          <w:sz w:val="24"/>
+          <w:szCs w:val="24"/>
+        </w:rPr>
+      </w:pPr>
+      <w:r>
+        <w:rPr>
+          <w:rFonts w:hint="default" w:ascii="Times New Roman" w:hAnsi="Times New Roman" w:cs="Times New Roman"/>
+          <w:b w:val="0"/>
+          <w:bCs w:val="0"/>
+          <w:sz w:val="24"/>
+          <w:szCs w:val="24"/>
+        </w:rPr>
+        <w:t>- Test Cases — Code Coverage of the new code.</w:t>
+      </w:r>
+    </w:p>
+    <w:p>
+      <w:pPr>
+        <w:numPr>
+          <w:ilvl w:val="0"/>
+          <w:numId w:val="1"/>
+        </w:numPr>
+        <w:ind w:left="425" w:leftChars="0" w:hanging="425" w:firstLineChars="0"/>
+        <w:jc w:val="left"/>
+        <w:rPr>
+          <w:rFonts w:hint="default" w:ascii="Times New Roman Bold" w:hAnsi="Times New Roman Bold" w:cs="Times New Roman Bold"/>
+          <w:b/>
+          <w:bCs/>
+          <w:sz w:val="24"/>
+          <w:szCs w:val="24"/>
+        </w:rPr>
+      </w:pPr>
+      <w:r>
+        <w:rPr>
+          <w:rFonts w:hint="default" w:ascii="Times New Roman Bold" w:hAnsi="Times New Roman Bold" w:cs="Times New Roman Bold"/>
+          <w:b/>
+          <w:bCs/>
+          <w:sz w:val="24"/>
+          <w:szCs w:val="24"/>
+        </w:rPr>
+        <w:t>How to detect retain cycles and memory leak:</w:t>
+      </w:r>
+    </w:p>
+    <w:p>
+      <w:pPr>
+        <w:numPr>
+          <w:ilvl w:val="0"/>
+          <w:numId w:val="6"/>
+        </w:numPr>
+        <w:ind w:leftChars="0" w:firstLine="420" w:firstLineChars="0"/>
+        <w:jc w:val="left"/>
+        <w:rPr>
+          <w:rFonts w:hint="default" w:ascii="Times New Roman" w:hAnsi="Times New Roman" w:cs="Times New Roman"/>
+          <w:b w:val="0"/>
+          <w:bCs w:val="0"/>
+          <w:sz w:val="24"/>
+          <w:szCs w:val="24"/>
+        </w:rPr>
+      </w:pPr>
+      <w:r>
+        <w:rPr>
+          <w:rFonts w:hint="default" w:ascii="Times New Roman" w:hAnsi="Times New Roman" w:cs="Times New Roman"/>
+          <w:b w:val="0"/>
+          <w:bCs w:val="0"/>
+          <w:sz w:val="24"/>
+          <w:szCs w:val="24"/>
+        </w:rPr>
+        <w:t>Use memory graph debugger: in xcode scheme editor:</w:t>
+      </w:r>
+    </w:p>
+    <w:p>
+      <w:pPr>
+        <w:numPr>
+          <w:ilvl w:val="0"/>
+          <w:numId w:val="0"/>
+        </w:numPr>
+        <w:ind w:left="420" w:leftChars="0"/>
+        <w:jc w:val="left"/>
+        <w:rPr>
+          <w:rFonts w:hint="default" w:ascii="Times New Roman" w:hAnsi="Times New Roman" w:cs="Times New Roman"/>
+          <w:b w:val="0"/>
+          <w:bCs w:val="0"/>
+          <w:sz w:val="24"/>
+          <w:szCs w:val="24"/>
+        </w:rPr>
+      </w:pPr>
+      <w:r>
+        <w:rPr>
+          <w:rFonts w:hint="default" w:ascii="Times New Roman" w:hAnsi="Times New Roman" w:cs="Times New Roman"/>
+          <w:b w:val="0"/>
+          <w:bCs w:val="0"/>
+          <w:sz w:val="24"/>
+          <w:szCs w:val="24"/>
+        </w:rPr>
+        <w:t>- malloc stack loggin: enable</w:t>
+      </w:r>
+    </w:p>
+    <w:p>
+      <w:pPr>
+        <w:numPr>
+          <w:ilvl w:val="0"/>
+          <w:numId w:val="0"/>
+        </w:numPr>
+        <w:ind w:left="420" w:leftChars="0"/>
+        <w:jc w:val="left"/>
+        <w:rPr>
+          <w:rFonts w:hint="default" w:ascii="Times New Roman" w:hAnsi="Times New Roman" w:cs="Times New Roman"/>
+          <w:b w:val="0"/>
+          <w:bCs w:val="0"/>
+          <w:sz w:val="24"/>
+          <w:szCs w:val="24"/>
+        </w:rPr>
+      </w:pPr>
+      <w:r>
+        <w:rPr>
+          <w:rFonts w:hint="default" w:ascii="Times New Roman" w:hAnsi="Times New Roman" w:cs="Times New Roman"/>
+          <w:b w:val="0"/>
+          <w:bCs w:val="0"/>
+          <w:sz w:val="24"/>
+          <w:szCs w:val="24"/>
+        </w:rPr>
+        <w:t>- malloc scribble: enable</w:t>
+      </w:r>
+    </w:p>
+    <w:p>
+      <w:pPr>
+        <w:numPr>
+          <w:ilvl w:val="0"/>
+          <w:numId w:val="0"/>
+        </w:numPr>
+        <w:ind w:left="420" w:leftChars="0"/>
+        <w:jc w:val="left"/>
+        <w:rPr>
+          <w:rFonts w:hint="default" w:ascii="Times New Roman" w:hAnsi="Times New Roman" w:cs="Times New Roman"/>
+          <w:b w:val="0"/>
+          <w:bCs w:val="0"/>
+          <w:sz w:val="24"/>
+          <w:szCs w:val="24"/>
+        </w:rPr>
+      </w:pPr>
+      <w:r>
+        <w:rPr>
+          <w:rFonts w:hint="default" w:ascii="Times New Roman" w:hAnsi="Times New Roman" w:cs="Times New Roman"/>
+          <w:b w:val="0"/>
+          <w:bCs w:val="0"/>
+          <w:sz w:val="24"/>
+          <w:szCs w:val="24"/>
+        </w:rPr>
+        <w:t>-&gt; freed memory blocks will be filled with a known pattern. If program tries to access to ther freed memory blocks, it can detect issue.</w:t>
+      </w:r>
+    </w:p>
+    <w:p>
+      <w:pPr>
+        <w:numPr>
+          <w:ilvl w:val="0"/>
+          <w:numId w:val="0"/>
+        </w:numPr>
+        <w:ind w:left="420" w:leftChars="0"/>
+        <w:jc w:val="left"/>
+        <w:rPr>
+          <w:rFonts w:hint="default" w:ascii="Times New Roman" w:hAnsi="Times New Roman" w:cs="Times New Roman"/>
+          <w:b w:val="0"/>
+          <w:bCs w:val="0"/>
+          <w:sz w:val="24"/>
+          <w:szCs w:val="24"/>
+        </w:rPr>
+      </w:pPr>
+    </w:p>
+    <w:p>
+      <w:pPr>
+        <w:numPr>
+          <w:ilvl w:val="0"/>
+          <w:numId w:val="6"/>
+        </w:numPr>
+        <w:ind w:leftChars="0" w:firstLine="420" w:firstLineChars="0"/>
+        <w:jc w:val="left"/>
+        <w:rPr>
+          <w:rFonts w:hint="default" w:ascii="Times New Roman" w:hAnsi="Times New Roman" w:cs="Times New Roman"/>
+          <w:b w:val="0"/>
+          <w:bCs w:val="0"/>
+          <w:sz w:val="24"/>
+          <w:szCs w:val="24"/>
+        </w:rPr>
+      </w:pPr>
+      <w:r>
+        <w:rPr>
+          <w:rFonts w:hint="default" w:ascii="Times New Roman" w:hAnsi="Times New Roman" w:cs="Times New Roman"/>
+          <w:b w:val="0"/>
+          <w:bCs w:val="0"/>
+          <w:sz w:val="24"/>
+          <w:szCs w:val="24"/>
+        </w:rPr>
+        <w:t xml:space="preserve">Zombies intrument: </w:t>
+      </w:r>
+    </w:p>
+    <w:p>
+      <w:pPr>
+        <w:numPr>
+          <w:ilvl w:val="0"/>
+          <w:numId w:val="0"/>
+        </w:numPr>
+        <w:ind w:left="420" w:leftChars="0"/>
+        <w:jc w:val="left"/>
+        <w:rPr>
+          <w:rFonts w:hint="default" w:ascii="Times New Roman" w:hAnsi="Times New Roman" w:cs="Times New Roman"/>
+          <w:b w:val="0"/>
+          <w:bCs w:val="0"/>
+          <w:sz w:val="24"/>
+          <w:szCs w:val="24"/>
+        </w:rPr>
+      </w:pPr>
+      <w:r>
+        <w:rPr>
+          <w:rFonts w:hint="default" w:ascii="Times New Roman" w:hAnsi="Times New Roman" w:cs="Times New Roman"/>
+          <w:b w:val="0"/>
+          <w:bCs w:val="0"/>
+          <w:sz w:val="24"/>
+          <w:szCs w:val="24"/>
+        </w:rPr>
+        <w:t>Product &gt; Profile &gt; Zombies</w:t>
+      </w:r>
+    </w:p>
+    <w:p>
+      <w:pPr>
+        <w:numPr>
+          <w:ilvl w:val="0"/>
+          <w:numId w:val="0"/>
+        </w:numPr>
+        <w:ind w:left="420" w:leftChars="0"/>
+        <w:jc w:val="left"/>
+        <w:rPr>
+          <w:rFonts w:hint="default" w:ascii="Times New Roman" w:hAnsi="Times New Roman" w:cs="Times New Roman"/>
+          <w:b w:val="0"/>
+          <w:bCs w:val="0"/>
+          <w:sz w:val="24"/>
+          <w:szCs w:val="24"/>
+        </w:rPr>
+      </w:pPr>
+      <w:r>
+        <w:rPr>
+          <w:rFonts w:hint="default" w:ascii="Times New Roman" w:hAnsi="Times New Roman" w:cs="Times New Roman"/>
+          <w:b w:val="0"/>
+          <w:bCs w:val="0"/>
+          <w:sz w:val="24"/>
+          <w:szCs w:val="24"/>
+        </w:rPr>
+        <w:t>- Zombies are objects having retain count 0 still continuing to exist.</w:t>
+      </w:r>
+    </w:p>
+    <w:p>
+      <w:pPr>
+        <w:numPr>
+          <w:ilvl w:val="0"/>
+          <w:numId w:val="0"/>
+        </w:numPr>
+        <w:ind w:left="420" w:leftChars="0"/>
+        <w:jc w:val="left"/>
+        <w:rPr>
+          <w:rFonts w:hint="default" w:ascii="Times New Roman" w:hAnsi="Times New Roman" w:cs="Times New Roman"/>
+          <w:b w:val="0"/>
+          <w:bCs w:val="0"/>
+          <w:sz w:val="24"/>
+          <w:szCs w:val="24"/>
+        </w:rPr>
+      </w:pPr>
+      <w:r>
+        <w:rPr>
+          <w:rFonts w:hint="default" w:ascii="Times New Roman" w:hAnsi="Times New Roman" w:cs="Times New Roman"/>
+          <w:b w:val="0"/>
+          <w:bCs w:val="0"/>
+          <w:sz w:val="24"/>
+          <w:szCs w:val="24"/>
+        </w:rPr>
+        <w:t xml:space="preserve">- option for ObjectiveAlloc: </w:t>
+      </w:r>
+    </w:p>
+    <w:p>
+      <w:pPr>
+        <w:numPr>
+          <w:ilvl w:val="0"/>
+          <w:numId w:val="0"/>
+        </w:numPr>
+        <w:ind w:left="420" w:leftChars="0" w:firstLine="420" w:firstLineChars="0"/>
+        <w:jc w:val="left"/>
+        <w:rPr>
+          <w:rFonts w:hint="default" w:ascii="Times New Roman" w:hAnsi="Times New Roman" w:cs="Times New Roman"/>
+          <w:b w:val="0"/>
+          <w:bCs w:val="0"/>
+          <w:sz w:val="24"/>
+          <w:szCs w:val="24"/>
+        </w:rPr>
+      </w:pPr>
+      <w:r>
+        <w:rPr>
+          <w:rFonts w:hint="default" w:ascii="Times New Roman" w:hAnsi="Times New Roman" w:cs="Times New Roman"/>
+          <w:b w:val="0"/>
+          <w:bCs w:val="0"/>
+          <w:sz w:val="24"/>
+          <w:szCs w:val="24"/>
+        </w:rPr>
+        <w:t>+ record reference count: check</w:t>
+      </w:r>
+    </w:p>
+    <w:p>
+      <w:pPr>
+        <w:numPr>
+          <w:ilvl w:val="0"/>
+          <w:numId w:val="0"/>
+        </w:numPr>
+        <w:ind w:left="420" w:leftChars="0" w:firstLine="420" w:firstLineChars="0"/>
+        <w:jc w:val="left"/>
+        <w:rPr>
+          <w:rFonts w:hint="default" w:ascii="Times New Roman" w:hAnsi="Times New Roman" w:cs="Times New Roman"/>
+          <w:b w:val="0"/>
+          <w:bCs w:val="0"/>
+          <w:sz w:val="24"/>
+          <w:szCs w:val="24"/>
+        </w:rPr>
+      </w:pPr>
+      <w:r>
+        <w:rPr>
+          <w:rFonts w:hint="default" w:ascii="Times New Roman" w:hAnsi="Times New Roman" w:cs="Times New Roman"/>
+          <w:b w:val="0"/>
+          <w:bCs w:val="0"/>
+          <w:sz w:val="24"/>
+          <w:szCs w:val="24"/>
+        </w:rPr>
+        <w:t>+ enable NSZombie detection: check</w:t>
+      </w:r>
+    </w:p>
+    <w:p>
+      <w:pPr>
+        <w:numPr>
+          <w:ilvl w:val="0"/>
+          <w:numId w:val="1"/>
+        </w:numPr>
+        <w:ind w:left="425" w:leftChars="0" w:hanging="425" w:firstLineChars="0"/>
+        <w:jc w:val="left"/>
+        <w:rPr>
+          <w:rFonts w:hint="default" w:ascii="Times New Roman Bold" w:hAnsi="Times New Roman Bold" w:cs="Times New Roman Bold"/>
+          <w:b/>
+          <w:bCs/>
+          <w:sz w:val="24"/>
+          <w:szCs w:val="24"/>
+        </w:rPr>
+      </w:pPr>
+      <w:r>
+        <w:rPr>
+          <w:rFonts w:hint="default" w:ascii="Times New Roman Bold" w:hAnsi="Times New Roman Bold" w:cs="Times New Roman Bold"/>
+          <w:b/>
+          <w:bCs/>
+          <w:sz w:val="24"/>
+          <w:szCs w:val="24"/>
+        </w:rPr>
+        <w:t>Detect thread issues:</w:t>
+      </w:r>
+    </w:p>
+    <w:p>
+      <w:pPr>
+        <w:numPr>
+          <w:ilvl w:val="0"/>
+          <w:numId w:val="0"/>
+        </w:numPr>
+        <w:ind w:leftChars="0"/>
+        <w:jc w:val="left"/>
+        <w:rPr>
+          <w:rFonts w:hint="default" w:ascii="Times New Roman Bold" w:hAnsi="Times New Roman Bold" w:cs="Times New Roman Bold"/>
+          <w:b/>
+          <w:bCs/>
+          <w:sz w:val="24"/>
+          <w:szCs w:val="24"/>
+        </w:rPr>
+      </w:pPr>
+      <w:r>
+        <w:rPr>
+          <w:rFonts w:hint="default" w:ascii="Times New Roman" w:hAnsi="Times New Roman" w:cs="Times New Roman"/>
+          <w:b w:val="0"/>
+          <w:bCs w:val="0"/>
+          <w:sz w:val="24"/>
+          <w:szCs w:val="24"/>
+        </w:rPr>
+        <w:fldChar w:fldCharType="begin"/>
+      </w:r>
+      <w:r>
+        <w:rPr>
+          <w:rFonts w:hint="default" w:ascii="Times New Roman" w:hAnsi="Times New Roman" w:cs="Times New Roman"/>
+          <w:b w:val="0"/>
+          <w:bCs w:val="0"/>
+          <w:sz w:val="24"/>
+          <w:szCs w:val="24"/>
+        </w:rPr>
+        <w:instrText xml:space="preserve"> HYPERLINK "https://developer.apple.com/documentation/xcode/diagnosing-memory-thread-and-crash-issues-early" </w:instrText>
+      </w:r>
+      <w:r>
+        <w:rPr>
+          <w:rFonts w:hint="default" w:ascii="Times New Roman" w:hAnsi="Times New Roman" w:cs="Times New Roman"/>
+          <w:b w:val="0"/>
+          <w:bCs w:val="0"/>
+          <w:sz w:val="24"/>
+          <w:szCs w:val="24"/>
+        </w:rPr>
+        <w:fldChar w:fldCharType="separate"/>
+      </w:r>
+      <w:r>
+        <w:rPr>
+          <w:rStyle w:val="5"/>
+          <w:rFonts w:hint="default" w:ascii="Times New Roman" w:hAnsi="Times New Roman" w:cs="Times New Roman"/>
+          <w:b w:val="0"/>
+          <w:bCs w:val="0"/>
+          <w:sz w:val="24"/>
+          <w:szCs w:val="24"/>
+        </w:rPr>
+        <w:t>https://developer.apple.com/documentation/xcode/diagnosing-memory-thread-and-crash-issues-early</w:t>
+      </w:r>
+      <w:r>
+        <w:rPr>
+          <w:rFonts w:hint="default" w:ascii="Times New Roman" w:hAnsi="Times New Roman" w:cs="Times New Roman"/>
+          <w:b w:val="0"/>
+          <w:bCs w:val="0"/>
+          <w:sz w:val="24"/>
+          <w:szCs w:val="24"/>
+        </w:rPr>
+        <w:fldChar w:fldCharType="end"/>
+      </w:r>
+      <w:r>
+        <w:rPr>
+          <w:rFonts w:hint="default" w:ascii="Times New Roman" w:hAnsi="Times New Roman" w:cs="Times New Roman"/>
+          <w:b w:val="0"/>
+          <w:bCs w:val="0"/>
+          <w:sz w:val="24"/>
+          <w:szCs w:val="24"/>
+        </w:rPr>
+        <w:t xml:space="preserve"> </w:t>
+      </w:r>
+    </w:p>
+    <w:p>
+      <w:pPr>
+        <w:numPr>
+          <w:ilvl w:val="0"/>
+          <w:numId w:val="0"/>
+        </w:numPr>
+        <w:ind w:firstLine="420" w:firstLineChars="0"/>
+        <w:jc w:val="left"/>
+        <w:rPr>
+          <w:rFonts w:hint="default" w:ascii="Times New Roman" w:hAnsi="Times New Roman" w:cs="Times New Roman"/>
+          <w:b w:val="0"/>
+          <w:bCs w:val="0"/>
+          <w:sz w:val="24"/>
+          <w:szCs w:val="24"/>
+        </w:rPr>
+      </w:pPr>
+      <w:r>
+        <w:rPr>
+          <w:rFonts w:hint="default" w:ascii="Times New Roman" w:hAnsi="Times New Roman" w:cs="Times New Roman"/>
+          <w:b w:val="0"/>
+          <w:bCs w:val="0"/>
+          <w:sz w:val="24"/>
+          <w:szCs w:val="24"/>
+        </w:rPr>
+        <w:t xml:space="preserve">- Thread issue is often data race problem. </w:t>
+      </w:r>
+    </w:p>
+    <w:p>
+      <w:pPr>
+        <w:numPr>
+          <w:ilvl w:val="0"/>
+          <w:numId w:val="0"/>
+        </w:numPr>
+        <w:ind w:firstLine="420" w:firstLineChars="0"/>
+        <w:jc w:val="left"/>
+        <w:rPr>
+          <w:rFonts w:hint="default" w:ascii="Times New Roman" w:hAnsi="Times New Roman" w:cs="Times New Roman"/>
+          <w:b w:val="0"/>
+          <w:bCs w:val="0"/>
+          <w:sz w:val="24"/>
+          <w:szCs w:val="24"/>
+        </w:rPr>
+      </w:pPr>
+      <w:r>
+        <w:rPr>
+          <w:rFonts w:hint="default" w:ascii="Times New Roman" w:hAnsi="Times New Roman" w:cs="Times New Roman"/>
+          <w:b w:val="0"/>
+          <w:bCs w:val="0"/>
+          <w:sz w:val="24"/>
+          <w:szCs w:val="24"/>
+        </w:rPr>
+        <w:t xml:space="preserve">- Data race: multi thread accesses to shared variables at same time without </w:t>
+      </w:r>
+      <w:r>
+        <w:rPr>
+          <w:rFonts w:hint="default" w:ascii="Times New Roman" w:hAnsi="Times New Roman" w:cs="Times New Roman"/>
+          <w:b w:val="0"/>
+          <w:bCs w:val="0"/>
+          <w:sz w:val="24"/>
+          <w:szCs w:val="24"/>
+        </w:rPr>
+        <w:tab/>
+      </w:r>
+      <w:r>
+        <w:rPr>
+          <w:rFonts w:hint="default" w:ascii="Times New Roman" w:hAnsi="Times New Roman" w:cs="Times New Roman"/>
+          <w:b w:val="0"/>
+          <w:bCs w:val="0"/>
+          <w:sz w:val="24"/>
+          <w:szCs w:val="24"/>
+        </w:rPr>
+        <w:t>synchronization =&gt; memory corruption, crashes</w:t>
+      </w:r>
+    </w:p>
+    <w:p>
+      <w:pPr>
+        <w:numPr>
+          <w:ilvl w:val="0"/>
+          <w:numId w:val="7"/>
+        </w:numPr>
+        <w:ind w:leftChars="0"/>
+        <w:jc w:val="left"/>
+        <w:rPr>
+          <w:rFonts w:hint="default" w:ascii="Times New Roman" w:hAnsi="Times New Roman" w:cs="Times New Roman"/>
+          <w:b w:val="0"/>
+          <w:bCs w:val="0"/>
+          <w:sz w:val="24"/>
+          <w:szCs w:val="24"/>
+        </w:rPr>
+      </w:pPr>
+      <w:r>
+        <w:rPr>
+          <w:rFonts w:hint="default" w:ascii="Times New Roman" w:hAnsi="Times New Roman" w:cs="Times New Roman"/>
+          <w:b w:val="0"/>
+          <w:bCs w:val="0"/>
+          <w:sz w:val="24"/>
+          <w:szCs w:val="24"/>
+        </w:rPr>
+        <w:t>Thread sanitizer: (TSan)</w:t>
+      </w:r>
+    </w:p>
+    <w:p>
+      <w:pPr>
+        <w:numPr>
+          <w:ilvl w:val="0"/>
+          <w:numId w:val="0"/>
+        </w:numPr>
+        <w:jc w:val="left"/>
+        <w:rPr>
+          <w:rFonts w:hint="default" w:ascii="Times New Roman" w:hAnsi="Times New Roman" w:cs="Times New Roman"/>
+          <w:b w:val="0"/>
+          <w:bCs w:val="0"/>
+          <w:sz w:val="24"/>
+          <w:szCs w:val="24"/>
+        </w:rPr>
+      </w:pPr>
+      <w:r>
+        <w:rPr>
+          <w:rFonts w:hint="default" w:ascii="Times New Roman" w:hAnsi="Times New Roman" w:cs="Times New Roman"/>
+          <w:b w:val="0"/>
+          <w:bCs w:val="0"/>
+          <w:sz w:val="24"/>
+          <w:szCs w:val="24"/>
+        </w:rPr>
+        <w:fldChar w:fldCharType="begin"/>
+      </w:r>
+      <w:r>
+        <w:rPr>
+          <w:rFonts w:hint="default" w:ascii="Times New Roman" w:hAnsi="Times New Roman" w:cs="Times New Roman"/>
+          <w:b w:val="0"/>
+          <w:bCs w:val="0"/>
+          <w:sz w:val="24"/>
+          <w:szCs w:val="24"/>
+        </w:rPr>
+        <w:instrText xml:space="preserve"> HYPERLINK "https://medium.com/@unleased_coder/thread-sanitizer-xcode-b9c673106b77" </w:instrText>
+      </w:r>
+      <w:r>
+        <w:rPr>
+          <w:rFonts w:hint="default" w:ascii="Times New Roman" w:hAnsi="Times New Roman" w:cs="Times New Roman"/>
+          <w:b w:val="0"/>
+          <w:bCs w:val="0"/>
+          <w:sz w:val="24"/>
+          <w:szCs w:val="24"/>
+        </w:rPr>
+        <w:fldChar w:fldCharType="separate"/>
+      </w:r>
+      <w:r>
+        <w:rPr>
+          <w:rStyle w:val="5"/>
+          <w:rFonts w:hint="default" w:ascii="Times New Roman" w:hAnsi="Times New Roman" w:cs="Times New Roman"/>
+          <w:b w:val="0"/>
+          <w:bCs w:val="0"/>
+          <w:sz w:val="24"/>
+          <w:szCs w:val="24"/>
+        </w:rPr>
+        <w:t>https://medium.com/@unleased_coder/thread-sanitizer-xcode-b9c673106b77</w:t>
+      </w:r>
+      <w:r>
+        <w:rPr>
+          <w:rFonts w:hint="default" w:ascii="Times New Roman" w:hAnsi="Times New Roman" w:cs="Times New Roman"/>
+          <w:b w:val="0"/>
+          <w:bCs w:val="0"/>
+          <w:sz w:val="24"/>
+          <w:szCs w:val="24"/>
+        </w:rPr>
+        <w:fldChar w:fldCharType="end"/>
+      </w:r>
+      <w:r>
+        <w:rPr>
+          <w:rFonts w:hint="default" w:ascii="Times New Roman" w:hAnsi="Times New Roman" w:cs="Times New Roman"/>
+          <w:b w:val="0"/>
+          <w:bCs w:val="0"/>
+          <w:sz w:val="24"/>
+          <w:szCs w:val="24"/>
+        </w:rPr>
+        <w:t xml:space="preserve"> </w:t>
+      </w:r>
+    </w:p>
+    <w:p>
+      <w:pPr>
+        <w:numPr>
+          <w:ilvl w:val="0"/>
+          <w:numId w:val="0"/>
+        </w:numPr>
+        <w:ind w:firstLine="420" w:firstLineChars="0"/>
+        <w:jc w:val="left"/>
+        <w:rPr>
+          <w:rFonts w:hint="default" w:ascii="Times New Roman" w:hAnsi="Times New Roman" w:cs="Times New Roman"/>
+          <w:b w:val="0"/>
+          <w:bCs w:val="0"/>
+          <w:sz w:val="24"/>
+          <w:szCs w:val="24"/>
+        </w:rPr>
+      </w:pPr>
+      <w:r>
+        <w:rPr>
+          <w:rFonts w:hint="default" w:ascii="Times New Roman" w:hAnsi="Times New Roman" w:cs="Times New Roman"/>
+          <w:b w:val="0"/>
+          <w:bCs w:val="0"/>
+          <w:sz w:val="24"/>
+          <w:szCs w:val="24"/>
+        </w:rPr>
+        <w:t>Edit scheme &gt; run &gt; diagnostics &gt; check Thread sanitizer</w:t>
+      </w:r>
+    </w:p>
+    <w:p>
+      <w:pPr>
+        <w:numPr>
+          <w:ilvl w:val="0"/>
+          <w:numId w:val="0"/>
+        </w:numPr>
+        <w:ind w:firstLine="420" w:firstLineChars="0"/>
+        <w:jc w:val="left"/>
+        <w:rPr>
+          <w:rFonts w:hint="default" w:ascii="Times New Roman" w:hAnsi="Times New Roman" w:cs="Times New Roman"/>
+          <w:b w:val="0"/>
+          <w:bCs w:val="0"/>
+          <w:sz w:val="24"/>
+          <w:szCs w:val="24"/>
+        </w:rPr>
+      </w:pPr>
+      <w:r>
+        <w:rPr>
+          <w:rFonts w:hint="default" w:ascii="Times New Roman" w:hAnsi="Times New Roman" w:cs="Times New Roman"/>
+          <w:b w:val="0"/>
+          <w:bCs w:val="0"/>
+          <w:sz w:val="24"/>
+          <w:szCs w:val="24"/>
+        </w:rPr>
+        <w:t xml:space="preserve">- TSan: detect when multi thread accesses to the same memory without </w:t>
+      </w:r>
+      <w:r>
+        <w:rPr>
+          <w:rFonts w:hint="default" w:ascii="Times New Roman" w:hAnsi="Times New Roman" w:cs="Times New Roman"/>
+          <w:b w:val="0"/>
+          <w:bCs w:val="0"/>
+          <w:sz w:val="24"/>
+          <w:szCs w:val="24"/>
+        </w:rPr>
+        <w:tab/>
+      </w:r>
+      <w:r>
+        <w:rPr>
+          <w:rFonts w:hint="default" w:ascii="Times New Roman" w:hAnsi="Times New Roman" w:cs="Times New Roman"/>
+          <w:b w:val="0"/>
+          <w:bCs w:val="0"/>
+          <w:sz w:val="24"/>
+          <w:szCs w:val="24"/>
+        </w:rPr>
+        <w:t>synchronization.</w:t>
+      </w:r>
+    </w:p>
+    <w:p>
+      <w:pPr>
+        <w:numPr>
+          <w:ilvl w:val="0"/>
+          <w:numId w:val="0"/>
+        </w:numPr>
+        <w:ind w:firstLine="420" w:firstLineChars="0"/>
+        <w:jc w:val="left"/>
+        <w:rPr>
+          <w:rFonts w:hint="default" w:ascii="Times New Roman" w:hAnsi="Times New Roman" w:cs="Times New Roman"/>
+          <w:b w:val="0"/>
+          <w:bCs w:val="0"/>
+          <w:sz w:val="24"/>
+          <w:szCs w:val="24"/>
+        </w:rPr>
+      </w:pPr>
+      <w:r>
+        <w:rPr>
+          <w:rFonts w:hint="default" w:ascii="Times New Roman" w:hAnsi="Times New Roman" w:cs="Times New Roman"/>
+          <w:b w:val="0"/>
+          <w:bCs w:val="0"/>
+          <w:sz w:val="24"/>
+          <w:szCs w:val="24"/>
+        </w:rPr>
+        <w:t>- TSan is only supported when running in simulator</w:t>
+      </w:r>
+    </w:p>
+    <w:p>
+      <w:pPr>
+        <w:numPr>
+          <w:ilvl w:val="0"/>
+          <w:numId w:val="0"/>
+        </w:numPr>
+        <w:ind w:firstLine="420" w:firstLineChars="0"/>
+        <w:jc w:val="left"/>
+        <w:rPr>
+          <w:rFonts w:hint="default" w:ascii="Times New Roman" w:hAnsi="Times New Roman" w:cs="Times New Roman"/>
+          <w:b w:val="0"/>
+          <w:bCs w:val="0"/>
+          <w:sz w:val="24"/>
+          <w:szCs w:val="24"/>
+        </w:rPr>
+      </w:pPr>
+      <w:r>
+        <w:rPr>
+          <w:rFonts w:hint="default" w:ascii="Times New Roman" w:hAnsi="Times New Roman" w:cs="Times New Roman"/>
+          <w:b w:val="0"/>
+          <w:bCs w:val="0"/>
+          <w:sz w:val="24"/>
+          <w:szCs w:val="24"/>
+        </w:rPr>
+        <w:t xml:space="preserve">- with data race issue: =&gt; fix: create a lockQueue using DispatchQueue =&gt; we </w:t>
+      </w:r>
+      <w:r>
+        <w:rPr>
+          <w:rFonts w:hint="default" w:ascii="Times New Roman" w:hAnsi="Times New Roman" w:cs="Times New Roman"/>
+          <w:b w:val="0"/>
+          <w:bCs w:val="0"/>
+          <w:sz w:val="24"/>
+          <w:szCs w:val="24"/>
+        </w:rPr>
+        <w:tab/>
+      </w:r>
+      <w:r>
+        <w:rPr>
+          <w:rFonts w:hint="default" w:ascii="Times New Roman" w:hAnsi="Times New Roman" w:cs="Times New Roman"/>
+          <w:b w:val="0"/>
+          <w:bCs w:val="0"/>
+          <w:sz w:val="24"/>
+          <w:szCs w:val="24"/>
+        </w:rPr>
+        <w:t xml:space="preserve">synchronized access and ensured that only one thread at a time accessed the </w:t>
+      </w:r>
+      <w:r>
+        <w:rPr>
+          <w:rFonts w:hint="default" w:ascii="Times New Roman" w:hAnsi="Times New Roman" w:cs="Times New Roman"/>
+          <w:b w:val="0"/>
+          <w:bCs w:val="0"/>
+          <w:sz w:val="24"/>
+          <w:szCs w:val="24"/>
+        </w:rPr>
+        <w:tab/>
+      </w:r>
+      <w:r>
+        <w:rPr>
+          <w:rFonts w:hint="default" w:ascii="Times New Roman" w:hAnsi="Times New Roman" w:cs="Times New Roman"/>
+          <w:b w:val="0"/>
+          <w:bCs w:val="0"/>
+          <w:sz w:val="24"/>
+          <w:szCs w:val="24"/>
+        </w:rPr>
+        <w:t>variable.</w:t>
+      </w:r>
+    </w:p>
+    <w:p>
+      <w:pPr>
+        <w:numPr>
+          <w:ilvl w:val="0"/>
+          <w:numId w:val="0"/>
+        </w:numPr>
+        <w:ind w:firstLine="420" w:firstLineChars="0"/>
+        <w:jc w:val="left"/>
+        <w:rPr>
+          <w:rFonts w:hint="default" w:ascii="Times New Roman" w:hAnsi="Times New Roman" w:cs="Times New Roman"/>
+          <w:b w:val="0"/>
+          <w:bCs w:val="0"/>
+          <w:sz w:val="24"/>
+          <w:szCs w:val="24"/>
+        </w:rPr>
+      </w:pPr>
+      <w:r>
+        <w:rPr>
+          <w:rFonts w:hint="default" w:ascii="Times New Roman" w:hAnsi="Times New Roman" w:cs="Times New Roman"/>
+          <w:b w:val="0"/>
+          <w:bCs w:val="0"/>
+          <w:sz w:val="24"/>
+          <w:szCs w:val="24"/>
+        </w:rPr>
+        <w:t>- Mutex: được tạo ra nhằm ngăn chặn Race condition. Dung trong C, C++</w:t>
+      </w:r>
+    </w:p>
+    <w:p>
+      <w:pPr>
+        <w:numPr>
+          <w:ilvl w:val="0"/>
+          <w:numId w:val="0"/>
+        </w:numPr>
+        <w:ind w:firstLine="420" w:firstLineChars="0"/>
+        <w:jc w:val="left"/>
+        <w:rPr>
+          <w:rFonts w:hint="default" w:ascii="Times New Roman" w:hAnsi="Times New Roman" w:cs="Times New Roman"/>
+          <w:b w:val="0"/>
+          <w:bCs w:val="0"/>
+          <w:sz w:val="24"/>
+          <w:szCs w:val="24"/>
+        </w:rPr>
+      </w:pPr>
+      <w:r>
+        <w:rPr>
+          <w:rFonts w:hint="default" w:ascii="Times New Roman" w:hAnsi="Times New Roman" w:cs="Times New Roman"/>
+          <w:b w:val="0"/>
+          <w:bCs w:val="0"/>
+          <w:sz w:val="24"/>
+          <w:szCs w:val="24"/>
+        </w:rPr>
+        <w:t xml:space="preserve">- Thread leak issue: Detects when you don’t close threads after use. =&gt; fix by </w:t>
+      </w:r>
+      <w:r>
+        <w:rPr>
+          <w:rFonts w:hint="default" w:ascii="Times New Roman" w:hAnsi="Times New Roman" w:cs="Times New Roman"/>
+          <w:b w:val="0"/>
+          <w:bCs w:val="0"/>
+          <w:sz w:val="24"/>
+          <w:szCs w:val="24"/>
+        </w:rPr>
+        <w:tab/>
+      </w:r>
+      <w:r>
+        <w:rPr>
+          <w:rFonts w:hint="default" w:ascii="Times New Roman" w:hAnsi="Times New Roman" w:cs="Times New Roman"/>
+          <w:b w:val="0"/>
+          <w:bCs w:val="0"/>
+          <w:sz w:val="24"/>
+          <w:szCs w:val="24"/>
+        </w:rPr>
+        <w:t>using pthread_join: pthread_join(thread, NULL)</w:t>
+      </w:r>
+    </w:p>
+    <w:p>
+      <w:pPr>
+        <w:numPr>
+          <w:ilvl w:val="0"/>
+          <w:numId w:val="7"/>
+        </w:numPr>
+        <w:ind w:leftChars="0"/>
+        <w:jc w:val="left"/>
+        <w:rPr>
+          <w:rFonts w:hint="default" w:ascii="Times New Roman" w:hAnsi="Times New Roman" w:cs="Times New Roman"/>
+          <w:b w:val="0"/>
+          <w:bCs w:val="0"/>
+          <w:sz w:val="24"/>
+          <w:szCs w:val="24"/>
+        </w:rPr>
+      </w:pPr>
+      <w:r>
+        <w:rPr>
+          <w:rFonts w:hint="default" w:ascii="Times New Roman" w:hAnsi="Times New Roman" w:cs="Times New Roman"/>
+          <w:b w:val="0"/>
+          <w:bCs w:val="0"/>
+          <w:sz w:val="24"/>
+          <w:szCs w:val="24"/>
+        </w:rPr>
+        <w:t>Time Profile intrument:</w:t>
+      </w:r>
+    </w:p>
+    <w:p>
+      <w:pPr>
+        <w:numPr>
+          <w:ilvl w:val="0"/>
+          <w:numId w:val="0"/>
+        </w:numPr>
+        <w:ind w:firstLine="420" w:firstLineChars="0"/>
+        <w:jc w:val="left"/>
+        <w:rPr>
+          <w:rFonts w:hint="default" w:ascii="Times New Roman" w:hAnsi="Times New Roman" w:cs="Times New Roman"/>
+          <w:b w:val="0"/>
+          <w:bCs w:val="0"/>
+          <w:sz w:val="24"/>
+          <w:szCs w:val="24"/>
+        </w:rPr>
+      </w:pPr>
+      <w:r>
+        <w:rPr>
+          <w:rFonts w:hint="default" w:ascii="Times New Roman" w:hAnsi="Times New Roman" w:cs="Times New Roman"/>
+          <w:b w:val="0"/>
+          <w:bCs w:val="0"/>
+          <w:sz w:val="24"/>
+          <w:szCs w:val="24"/>
+        </w:rPr>
+        <w:t>Product &gt; Profile &gt; Time Profile</w:t>
+      </w:r>
+    </w:p>
+    <w:p>
+      <w:pPr>
+        <w:numPr>
+          <w:ilvl w:val="0"/>
+          <w:numId w:val="7"/>
+        </w:numPr>
+        <w:ind w:leftChars="0"/>
+        <w:jc w:val="left"/>
+        <w:rPr>
+          <w:rFonts w:hint="default" w:ascii="Times New Roman" w:hAnsi="Times New Roman" w:cs="Times New Roman"/>
+          <w:b w:val="0"/>
+          <w:bCs w:val="0"/>
+          <w:sz w:val="24"/>
+          <w:szCs w:val="24"/>
+        </w:rPr>
+      </w:pPr>
+      <w:r>
+        <w:rPr>
+          <w:rFonts w:hint="default" w:ascii="Times New Roman" w:hAnsi="Times New Roman" w:cs="Times New Roman"/>
+          <w:b w:val="0"/>
+          <w:bCs w:val="0"/>
+          <w:sz w:val="24"/>
+          <w:szCs w:val="24"/>
+        </w:rPr>
+        <w:t>Use Breakpoint:</w:t>
+      </w:r>
+    </w:p>
+    <w:p>
+      <w:pPr>
+        <w:numPr>
+          <w:ilvl w:val="0"/>
+          <w:numId w:val="0"/>
+        </w:numPr>
+        <w:jc w:val="left"/>
+        <w:rPr>
+          <w:rFonts w:hint="default" w:ascii="Times New Roman" w:hAnsi="Times New Roman" w:cs="Times New Roman"/>
+          <w:b w:val="0"/>
+          <w:bCs w:val="0"/>
+          <w:sz w:val="24"/>
+          <w:szCs w:val="24"/>
+        </w:rPr>
+      </w:pPr>
+    </w:p>
+    <w:p>
+      <w:pPr>
+        <w:numPr>
+          <w:ilvl w:val="0"/>
+          <w:numId w:val="1"/>
+        </w:numPr>
+        <w:ind w:left="425" w:leftChars="0" w:hanging="425" w:firstLineChars="0"/>
+        <w:jc w:val="left"/>
+        <w:rPr>
+          <w:rFonts w:hint="default" w:ascii="Times New Roman Bold" w:hAnsi="Times New Roman Bold" w:cs="Times New Roman Bold"/>
+          <w:b/>
+          <w:bCs/>
+          <w:sz w:val="24"/>
+          <w:szCs w:val="24"/>
+        </w:rPr>
+      </w:pPr>
+      <w:r>
+        <w:rPr>
+          <w:rFonts w:hint="default" w:ascii="Times New Roman Bold" w:hAnsi="Times New Roman Bold" w:cs="Times New Roman Bold"/>
+          <w:b/>
+          <w:bCs/>
+          <w:sz w:val="24"/>
+          <w:szCs w:val="24"/>
+        </w:rPr>
+        <w:t>Singleton object:</w:t>
+      </w:r>
+    </w:p>
+    <w:p>
+      <w:pPr>
+        <w:numPr>
+          <w:numId w:val="0"/>
+        </w:numPr>
+        <w:ind w:leftChars="0"/>
+        <w:jc w:val="left"/>
+        <w:rPr>
+          <w:rFonts w:hint="default" w:ascii="Times New Roman" w:hAnsi="Times New Roman" w:cs="Times New Roman"/>
+          <w:b w:val="0"/>
+          <w:bCs w:val="0"/>
+          <w:sz w:val="24"/>
+          <w:szCs w:val="24"/>
+        </w:rPr>
+      </w:pPr>
+      <w:r>
+        <w:rPr>
+          <w:rFonts w:hint="default" w:ascii="Times New Roman" w:hAnsi="Times New Roman" w:cs="Times New Roman"/>
+          <w:b w:val="0"/>
+          <w:bCs w:val="0"/>
+          <w:sz w:val="24"/>
+          <w:szCs w:val="24"/>
+        </w:rPr>
+        <w:t>- Singleton object is still lives until you terminate the app.</w:t>
+      </w:r>
+    </w:p>
+    <w:p>
+      <w:pPr>
+        <w:numPr>
+          <w:numId w:val="0"/>
+        </w:numPr>
+        <w:ind w:leftChars="0"/>
+        <w:jc w:val="left"/>
+        <w:rPr>
+          <w:rFonts w:hint="default" w:ascii="Times New Roman" w:hAnsi="Times New Roman" w:cs="Times New Roman"/>
+          <w:b w:val="0"/>
+          <w:bCs w:val="0"/>
+          <w:sz w:val="24"/>
+          <w:szCs w:val="24"/>
+        </w:rPr>
+      </w:pPr>
+      <w:r>
+        <w:rPr>
+          <w:rFonts w:hint="default" w:ascii="Times New Roman" w:hAnsi="Times New Roman" w:cs="Times New Roman"/>
+          <w:b w:val="0"/>
+          <w:bCs w:val="0"/>
+          <w:sz w:val="24"/>
+          <w:szCs w:val="24"/>
+        </w:rPr>
+        <w:t>- Singleton object is popular in objective c. It makes debugging and unit testing very hard.</w:t>
+      </w:r>
+    </w:p>
+    <w:p>
+      <w:pPr>
+        <w:numPr>
+          <w:numId w:val="0"/>
+        </w:numPr>
+        <w:ind w:leftChars="0"/>
+        <w:jc w:val="left"/>
+        <w:rPr>
+          <w:rFonts w:hint="default" w:ascii="Times New Roman" w:hAnsi="Times New Roman" w:cs="Times New Roman"/>
+          <w:b w:val="0"/>
+          <w:bCs w:val="0"/>
+          <w:sz w:val="24"/>
+          <w:szCs w:val="24"/>
+        </w:rPr>
+      </w:pPr>
+      <w:r>
+        <w:rPr>
+          <w:rFonts w:hint="default" w:ascii="Times New Roman" w:hAnsi="Times New Roman" w:cs="Times New Roman"/>
+          <w:b w:val="0"/>
+          <w:bCs w:val="0"/>
+          <w:sz w:val="24"/>
+          <w:szCs w:val="24"/>
+        </w:rPr>
+        <w:t>- there is only one instance of singleton class.</w:t>
+      </w:r>
+    </w:p>
+    <w:p>
+      <w:pPr>
+        <w:numPr>
+          <w:numId w:val="0"/>
+        </w:numPr>
+        <w:ind w:leftChars="0"/>
+        <w:jc w:val="left"/>
+        <w:rPr>
+          <w:rFonts w:hint="default" w:ascii="Times New Roman" w:hAnsi="Times New Roman" w:cs="Times New Roman"/>
+          <w:b w:val="0"/>
+          <w:bCs w:val="0"/>
+          <w:sz w:val="24"/>
+          <w:szCs w:val="24"/>
+        </w:rPr>
+      </w:pPr>
+      <w:r>
+        <w:rPr>
+          <w:rFonts w:hint="default" w:ascii="Times New Roman" w:hAnsi="Times New Roman" w:cs="Times New Roman"/>
+          <w:b w:val="0"/>
+          <w:bCs w:val="0"/>
+          <w:sz w:val="24"/>
+          <w:szCs w:val="24"/>
+        </w:rPr>
+        <w:t xml:space="preserve">- It provides a global point of access to its instance -&gt; allow other objects </w:t>
+      </w:r>
+      <w:r>
+        <w:rPr>
+          <w:rFonts w:hint="default" w:ascii="Times New Roman" w:hAnsi="Times New Roman" w:cs="Times New Roman"/>
+          <w:b w:val="0"/>
+          <w:bCs w:val="0"/>
+          <w:sz w:val="24"/>
+          <w:szCs w:val="24"/>
+        </w:rPr>
+        <w:t xml:space="preserve">easily </w:t>
+      </w:r>
+      <w:r>
+        <w:rPr>
+          <w:rFonts w:hint="default" w:ascii="Times New Roman" w:hAnsi="Times New Roman" w:cs="Times New Roman"/>
+          <w:b w:val="0"/>
+          <w:bCs w:val="0"/>
+          <w:sz w:val="24"/>
+          <w:szCs w:val="24"/>
+        </w:rPr>
+        <w:t>obtain a reference to it.</w:t>
+      </w:r>
+    </w:p>
+    <w:p>
+      <w:pPr>
+        <w:numPr>
+          <w:numId w:val="0"/>
+        </w:numPr>
+        <w:ind w:leftChars="0"/>
+        <w:jc w:val="left"/>
+        <w:rPr>
+          <w:rFonts w:hint="default" w:ascii="Times New Roman" w:hAnsi="Times New Roman" w:cs="Times New Roman"/>
+          <w:b w:val="0"/>
+          <w:bCs w:val="0"/>
+          <w:sz w:val="24"/>
+          <w:szCs w:val="24"/>
+        </w:rPr>
+      </w:pPr>
+      <w:r>
+        <w:rPr>
+          <w:rFonts w:hint="default" w:ascii="Times New Roman" w:hAnsi="Times New Roman" w:cs="Times New Roman"/>
+          <w:b w:val="0"/>
+          <w:bCs w:val="0"/>
+          <w:sz w:val="24"/>
+          <w:szCs w:val="24"/>
+        </w:rPr>
+        <w:t>- It’s often created as lazy initialization principle: init only when it’s first requested</w:t>
+      </w:r>
+    </w:p>
+    <w:p>
+      <w:pPr>
+        <w:numPr>
+          <w:numId w:val="0"/>
+        </w:numPr>
+        <w:ind w:leftChars="0"/>
+        <w:jc w:val="left"/>
+        <w:rPr>
+          <w:rFonts w:hint="default" w:ascii="Times New Roman" w:hAnsi="Times New Roman" w:cs="Times New Roman"/>
+          <w:b w:val="0"/>
+          <w:bCs w:val="0"/>
+          <w:sz w:val="24"/>
+          <w:szCs w:val="24"/>
+        </w:rPr>
+      </w:pPr>
+    </w:p>
+    <w:p>
+      <w:pPr>
+        <w:numPr>
+          <w:ilvl w:val="0"/>
+          <w:numId w:val="1"/>
+        </w:numPr>
+        <w:ind w:left="425" w:leftChars="0" w:hanging="425" w:firstLineChars="0"/>
+        <w:jc w:val="left"/>
+        <w:rPr>
+          <w:rFonts w:hint="default" w:ascii="Times New Roman Bold" w:hAnsi="Times New Roman Bold" w:cs="Times New Roman Bold"/>
+          <w:b/>
+          <w:bCs/>
+          <w:sz w:val="24"/>
+          <w:szCs w:val="24"/>
+        </w:rPr>
+      </w:pPr>
+      <w:r>
+        <w:rPr>
+          <w:rFonts w:hint="default" w:ascii="Times New Roman Bold" w:hAnsi="Times New Roman Bold" w:cs="Times New Roman Bold"/>
+          <w:b/>
+          <w:bCs/>
+          <w:sz w:val="24"/>
+          <w:szCs w:val="24"/>
+        </w:rPr>
+        <w:t>Next reseach:</w:t>
+      </w:r>
+    </w:p>
+    <w:p>
+      <w:pPr>
+        <w:numPr>
+          <w:numId w:val="0"/>
+        </w:numPr>
+        <w:ind w:leftChars="0"/>
+        <w:jc w:val="left"/>
+        <w:rPr>
+          <w:rFonts w:hint="default" w:ascii="Times New Roman" w:hAnsi="Times New Roman" w:cs="Times New Roman"/>
+          <w:b w:val="0"/>
+          <w:bCs w:val="0"/>
+          <w:sz w:val="24"/>
+          <w:szCs w:val="24"/>
+        </w:rPr>
+      </w:pPr>
+      <w:r>
+        <w:rPr>
+          <w:rFonts w:hint="default" w:ascii="Times New Roman" w:hAnsi="Times New Roman" w:cs="Times New Roman"/>
+          <w:b w:val="0"/>
+          <w:bCs w:val="0"/>
+          <w:sz w:val="24"/>
+          <w:szCs w:val="24"/>
+        </w:rPr>
+        <w:fldChar w:fldCharType="begin"/>
+      </w:r>
+      <w:r>
+        <w:rPr>
+          <w:rFonts w:hint="default" w:ascii="Times New Roman" w:hAnsi="Times New Roman" w:cs="Times New Roman"/>
+          <w:b w:val="0"/>
+          <w:bCs w:val="0"/>
+          <w:sz w:val="24"/>
+          <w:szCs w:val="24"/>
+        </w:rPr>
+        <w:instrText xml:space="preserve"> HYPERLINK "https://medium.com/geekculture/threads-in-ios-gcd-nsoperation-part-1-64e460c0bdea" </w:instrText>
+      </w:r>
+      <w:r>
+        <w:rPr>
+          <w:rFonts w:hint="default" w:ascii="Times New Roman" w:hAnsi="Times New Roman" w:cs="Times New Roman"/>
+          <w:b w:val="0"/>
+          <w:bCs w:val="0"/>
+          <w:sz w:val="24"/>
+          <w:szCs w:val="24"/>
+        </w:rPr>
+        <w:fldChar w:fldCharType="separate"/>
+      </w:r>
+      <w:r>
+        <w:rPr>
+          <w:rStyle w:val="5"/>
+          <w:rFonts w:hint="default" w:ascii="Times New Roman" w:hAnsi="Times New Roman" w:cs="Times New Roman"/>
+          <w:b w:val="0"/>
+          <w:bCs w:val="0"/>
+          <w:sz w:val="24"/>
+          <w:szCs w:val="24"/>
+        </w:rPr>
+        <w:t>https://medium.com/geekculture/threads-in-ios-gcd-nsoperation-part-1-64e460c0bdea</w:t>
+      </w:r>
+      <w:r>
+        <w:rPr>
+          <w:rFonts w:hint="default" w:ascii="Times New Roman" w:hAnsi="Times New Roman" w:cs="Times New Roman"/>
+          <w:b w:val="0"/>
+          <w:bCs w:val="0"/>
+          <w:sz w:val="24"/>
+          <w:szCs w:val="24"/>
+        </w:rPr>
+        <w:fldChar w:fldCharType="end"/>
+      </w:r>
+      <w:r>
+        <w:rPr>
+          <w:rFonts w:hint="default" w:ascii="Times New Roman" w:hAnsi="Times New Roman" w:cs="Times New Roman"/>
+          <w:b w:val="0"/>
+          <w:bCs w:val="0"/>
+          <w:sz w:val="24"/>
+          <w:szCs w:val="24"/>
+        </w:rPr>
+        <w:t xml:space="preserve"> </w:t>
+      </w:r>
+      <w:bookmarkStart w:id="0" w:name="_GoBack"/>
+      <w:bookmarkEnd w:id="0"/>
+    </w:p>
+    <w:p>
+      <w:pPr>
+        <w:numPr>
+          <w:numId w:val="0"/>
+        </w:numPr>
+        <w:ind w:leftChars="0"/>
+        <w:jc w:val="left"/>
+        <w:rPr>
+          <w:rFonts w:hint="default" w:ascii="Times New Roman" w:hAnsi="Times New Roman" w:cs="Times New Roman"/>
+          <w:b w:val="0"/>
+          <w:bCs w:val="0"/>
+          <w:sz w:val="24"/>
+          <w:szCs w:val="24"/>
+        </w:rPr>
+      </w:pPr>
+      <w:r>
+        <w:rPr>
+          <w:rFonts w:hint="default" w:ascii="Times New Roman" w:hAnsi="Times New Roman" w:cs="Times New Roman"/>
+          <w:b w:val="0"/>
+          <w:bCs w:val="0"/>
+          <w:sz w:val="24"/>
+          <w:szCs w:val="24"/>
+        </w:rPr>
+        <w:fldChar w:fldCharType="begin"/>
+      </w:r>
+      <w:r>
+        <w:rPr>
+          <w:rFonts w:hint="default" w:ascii="Times New Roman" w:hAnsi="Times New Roman" w:cs="Times New Roman"/>
+          <w:b w:val="0"/>
+          <w:bCs w:val="0"/>
+          <w:sz w:val="24"/>
+          <w:szCs w:val="24"/>
+        </w:rPr>
+        <w:instrText xml:space="preserve"> HYPERLINK "https://medium.com/@ios.deepkumar/ios-interview-questions-2023-674c7f2d15dd" </w:instrText>
+      </w:r>
+      <w:r>
+        <w:rPr>
+          <w:rFonts w:hint="default" w:ascii="Times New Roman" w:hAnsi="Times New Roman" w:cs="Times New Roman"/>
+          <w:b w:val="0"/>
+          <w:bCs w:val="0"/>
+          <w:sz w:val="24"/>
+          <w:szCs w:val="24"/>
+        </w:rPr>
+        <w:fldChar w:fldCharType="separate"/>
+      </w:r>
+      <w:r>
+        <w:rPr>
+          <w:rStyle w:val="5"/>
+          <w:rFonts w:hint="default" w:ascii="Times New Roman" w:hAnsi="Times New Roman" w:cs="Times New Roman"/>
+          <w:b w:val="0"/>
+          <w:bCs w:val="0"/>
+          <w:sz w:val="24"/>
+          <w:szCs w:val="24"/>
+        </w:rPr>
+        <w:t>https://medium.com/@ios.deepkumar/ios-interview-questions-2023-674c7f2d15dd</w:t>
+      </w:r>
+      <w:r>
+        <w:rPr>
+          <w:rFonts w:hint="default" w:ascii="Times New Roman" w:hAnsi="Times New Roman" w:cs="Times New Roman"/>
+          <w:b w:val="0"/>
+          <w:bCs w:val="0"/>
+          <w:sz w:val="24"/>
+          <w:szCs w:val="24"/>
+        </w:rPr>
+        <w:fldChar w:fldCharType="end"/>
+      </w:r>
+    </w:p>
+    <w:p>
+      <w:pPr>
+        <w:numPr>
+          <w:numId w:val="0"/>
+        </w:numPr>
+        <w:ind w:leftChars="0"/>
+        <w:jc w:val="left"/>
+        <w:rPr>
+          <w:rFonts w:hint="default" w:ascii="Times New Roman" w:hAnsi="Times New Roman" w:cs="Times New Roman"/>
+          <w:b w:val="0"/>
+          <w:bCs w:val="0"/>
+          <w:sz w:val="24"/>
+          <w:szCs w:val="24"/>
+        </w:rPr>
+      </w:pPr>
+      <w:r>
+        <w:rPr>
+          <w:rFonts w:hint="default" w:ascii="Times New Roman" w:hAnsi="Times New Roman" w:cs="Times New Roman"/>
+          <w:b w:val="0"/>
+          <w:bCs w:val="0"/>
+          <w:sz w:val="24"/>
+          <w:szCs w:val="24"/>
+        </w:rPr>
+        <w:fldChar w:fldCharType="begin"/>
+      </w:r>
+      <w:r>
+        <w:rPr>
+          <w:rFonts w:hint="default" w:ascii="Times New Roman" w:hAnsi="Times New Roman" w:cs="Times New Roman"/>
+          <w:b w:val="0"/>
+          <w:bCs w:val="0"/>
+          <w:sz w:val="24"/>
+          <w:szCs w:val="24"/>
+        </w:rPr>
+        <w:instrText xml:space="preserve"> HYPERLINK "https://kushwaha03.medium.com/top-ios-interview-question-2023-52aeeb927645" </w:instrText>
+      </w:r>
+      <w:r>
+        <w:rPr>
+          <w:rFonts w:hint="default" w:ascii="Times New Roman" w:hAnsi="Times New Roman" w:cs="Times New Roman"/>
+          <w:b w:val="0"/>
+          <w:bCs w:val="0"/>
+          <w:sz w:val="24"/>
+          <w:szCs w:val="24"/>
+        </w:rPr>
+        <w:fldChar w:fldCharType="separate"/>
+      </w:r>
+      <w:r>
+        <w:rPr>
+          <w:rStyle w:val="5"/>
+          <w:rFonts w:hint="default" w:ascii="Times New Roman" w:hAnsi="Times New Roman" w:cs="Times New Roman"/>
+          <w:b w:val="0"/>
+          <w:bCs w:val="0"/>
+          <w:sz w:val="24"/>
+          <w:szCs w:val="24"/>
+        </w:rPr>
+        <w:t>https://kushwaha03.medium.com/top-ios-interview-question-2023-52aeeb927645</w:t>
+      </w:r>
+      <w:r>
+        <w:rPr>
+          <w:rFonts w:hint="default" w:ascii="Times New Roman" w:hAnsi="Times New Roman" w:cs="Times New Roman"/>
+          <w:b w:val="0"/>
+          <w:bCs w:val="0"/>
+          <w:sz w:val="24"/>
+          <w:szCs w:val="24"/>
+        </w:rPr>
+        <w:fldChar w:fldCharType="end"/>
+      </w:r>
+      <w:r>
+        <w:rPr>
+          <w:rFonts w:hint="default" w:ascii="Times New Roman" w:hAnsi="Times New Roman" w:cs="Times New Roman"/>
+          <w:b w:val="0"/>
+          <w:bCs w:val="0"/>
+          <w:sz w:val="24"/>
+          <w:szCs w:val="24"/>
+        </w:rPr>
+        <w:t xml:space="preserve"> </w:t>
+      </w:r>
     </w:p>
     <w:sectPr>
       <w:headerReference r:id="rId3" w:type="default"/>
@@ -8866,6 +13669,54 @@
       </w:rPr>
     </w:lvl>
   </w:abstractNum>
+  <w:abstractNum w:abstractNumId="3">
+    <w:nsid w:val="65A4A0BA"/>
+    <w:multiLevelType w:val="singleLevel"/>
+    <w:tmpl w:val="65A4A0BA"/>
+    <w:lvl w:ilvl="0" w:tentative="0">
+      <w:start w:val="1"/>
+      <w:numFmt w:val="lowerLetter"/>
+      <w:suff w:val="space"/>
+      <w:lvlText w:val="%1."/>
+      <w:lvlJc w:val="left"/>
+    </w:lvl>
+  </w:abstractNum>
+  <w:abstractNum w:abstractNumId="4">
+    <w:nsid w:val="65A4FD63"/>
+    <w:multiLevelType w:val="singleLevel"/>
+    <w:tmpl w:val="65A4FD63"/>
+    <w:lvl w:ilvl="0" w:tentative="0">
+      <w:start w:val="5"/>
+      <w:numFmt w:val="decimal"/>
+      <w:suff w:val="space"/>
+      <w:lvlText w:val="%1."/>
+      <w:lvlJc w:val="left"/>
+    </w:lvl>
+  </w:abstractNum>
+  <w:abstractNum w:abstractNumId="5">
+    <w:nsid w:val="65A7612A"/>
+    <w:multiLevelType w:val="singleLevel"/>
+    <w:tmpl w:val="65A7612A"/>
+    <w:lvl w:ilvl="0" w:tentative="0">
+      <w:start w:val="1"/>
+      <w:numFmt w:val="lowerLetter"/>
+      <w:suff w:val="space"/>
+      <w:lvlText w:val="%1."/>
+      <w:lvlJc w:val="left"/>
+    </w:lvl>
+  </w:abstractNum>
+  <w:abstractNum w:abstractNumId="6">
+    <w:nsid w:val="65A78CF3"/>
+    <w:multiLevelType w:val="singleLevel"/>
+    <w:tmpl w:val="65A78CF3"/>
+    <w:lvl w:ilvl="0" w:tentative="0">
+      <w:start w:val="1"/>
+      <w:numFmt w:val="lowerLetter"/>
+      <w:suff w:val="space"/>
+      <w:lvlText w:val="%1."/>
+      <w:lvlJc w:val="left"/>
+    </w:lvl>
+  </w:abstractNum>
   <w:num w:numId="1">
     <w:abstractNumId w:val="0"/>
   </w:num>
@@ -8873,7 +13724,19 @@
     <w:abstractNumId w:val="1"/>
   </w:num>
   <w:num w:numId="3">
+    <w:abstractNumId w:val="4"/>
+  </w:num>
+  <w:num w:numId="4">
     <w:abstractNumId w:val="2"/>
+  </w:num>
+  <w:num w:numId="5">
+    <w:abstractNumId w:val="3"/>
+  </w:num>
+  <w:num w:numId="6">
+    <w:abstractNumId w:val="5"/>
+  </w:num>
+  <w:num w:numId="7">
+    <w:abstractNumId w:val="6"/>
   </w:num>
 </w:numbering>
 </file>

--- a/IOS questions.docx
+++ b/IOS questions.docx
@@ -1303,7 +1303,7 @@
           <w:sz w:val="24"/>
           <w:szCs w:val="24"/>
         </w:rPr>
-        <w:t>Closure là một block code, có thể tách ra để tái sử dụng. Hiểu đơn giản hơn thì Closure là function, nhưng khuyết danh. Ta có thể gán Closure vào biến và sử dụng như các kiểu value khác.</w:t>
+        <w:t>- Closure là một block code, có thể tách ra để tái sử dụng. Hiểu đơn giản hơn thì Closure là function, nhưng khuyết danh. Ta có thể gán Closure vào biến và sử dụng như các kiểu value khác. Closure is a reference type.</w:t>
       </w:r>
     </w:p>
     <w:p>
@@ -1428,6 +1428,144 @@
           <w:szCs w:val="24"/>
         </w:rPr>
         <w:t>+ Nguyen nhan cua leak memory of closure: Đó chính là khả năng Capturing Values của closure, mặc định nếu chúng ta không sử dụng weak hoăc unowned cho biến số bên ngoài khối closure thì closure sẽ tạo một strong reference đến biến số đó và chỉ giải phóng khi closure kết thúc.</w:t>
+      </w:r>
+    </w:p>
+    <w:p>
+      <w:pPr>
+        <w:numPr>
+          <w:ilvl w:val="0"/>
+          <w:numId w:val="0"/>
+        </w:numPr>
+        <w:ind w:firstLine="120" w:firstLineChars="50"/>
+        <w:rPr>
+          <w:rFonts w:hint="default" w:ascii="Times New Roman" w:hAnsi="Times New Roman" w:cs="Times New Roman"/>
+          <w:b w:val="0"/>
+          <w:bCs w:val="0"/>
+          <w:sz w:val="24"/>
+          <w:szCs w:val="24"/>
+        </w:rPr>
+      </w:pPr>
+      <w:r>
+        <w:rPr>
+          <w:rFonts w:hint="default" w:ascii="Times New Roman" w:hAnsi="Times New Roman" w:cs="Times New Roman"/>
+          <w:b w:val="0"/>
+          <w:bCs w:val="0"/>
+          <w:sz w:val="24"/>
+          <w:szCs w:val="24"/>
+        </w:rPr>
+        <w:t>- Closure: has 2 types</w:t>
+      </w:r>
+    </w:p>
+    <w:p>
+      <w:pPr>
+        <w:numPr>
+          <w:ilvl w:val="0"/>
+          <w:numId w:val="0"/>
+        </w:numPr>
+        <w:ind w:firstLine="537" w:firstLineChars="224"/>
+        <w:rPr>
+          <w:rFonts w:hint="default" w:ascii="Times New Roman" w:hAnsi="Times New Roman" w:cs="Times New Roman"/>
+          <w:b w:val="0"/>
+          <w:bCs w:val="0"/>
+          <w:sz w:val="24"/>
+          <w:szCs w:val="24"/>
+        </w:rPr>
+      </w:pPr>
+      <w:r>
+        <w:rPr>
+          <w:rFonts w:hint="default" w:ascii="Times New Roman" w:hAnsi="Times New Roman" w:cs="Times New Roman"/>
+          <w:b w:val="0"/>
+          <w:bCs w:val="0"/>
+          <w:sz w:val="24"/>
+          <w:szCs w:val="24"/>
+        </w:rPr>
+        <w:t xml:space="preserve">+ non-escaping closure: changes in the local closure are not used in outside of </w:t>
+      </w:r>
+      <w:r>
+        <w:rPr>
+          <w:rFonts w:hint="default" w:ascii="Times New Roman" w:hAnsi="Times New Roman" w:cs="Times New Roman"/>
+          <w:b w:val="0"/>
+          <w:bCs w:val="0"/>
+          <w:sz w:val="24"/>
+          <w:szCs w:val="24"/>
+        </w:rPr>
+        <w:tab/>
+      </w:r>
+      <w:r>
+        <w:rPr>
+          <w:rFonts w:hint="default" w:ascii="Times New Roman" w:hAnsi="Times New Roman" w:cs="Times New Roman"/>
+          <w:b w:val="0"/>
+          <w:bCs w:val="0"/>
+          <w:sz w:val="24"/>
+          <w:szCs w:val="24"/>
+        </w:rPr>
+        <w:t>the closure.</w:t>
+      </w:r>
+    </w:p>
+    <w:p>
+      <w:pPr>
+        <w:numPr>
+          <w:ilvl w:val="0"/>
+          <w:numId w:val="0"/>
+        </w:numPr>
+        <w:ind w:firstLine="537" w:firstLineChars="224"/>
+        <w:rPr>
+          <w:rFonts w:hint="default" w:ascii="Times New Roman" w:hAnsi="Times New Roman" w:cs="Times New Roman"/>
+          <w:b w:val="0"/>
+          <w:bCs w:val="0"/>
+          <w:sz w:val="24"/>
+          <w:szCs w:val="24"/>
+        </w:rPr>
+      </w:pPr>
+      <w:r>
+        <w:rPr>
+          <w:rFonts w:hint="default" w:ascii="Times New Roman" w:hAnsi="Times New Roman" w:cs="Times New Roman"/>
+          <w:b w:val="0"/>
+          <w:bCs w:val="0"/>
+          <w:sz w:val="24"/>
+          <w:szCs w:val="24"/>
+        </w:rPr>
+        <w:t xml:space="preserve">+ escaping closure: changes in the closure is saved to a value which can be used </w:t>
+      </w:r>
+      <w:r>
+        <w:rPr>
+          <w:rFonts w:hint="default" w:ascii="Times New Roman" w:hAnsi="Times New Roman" w:cs="Times New Roman"/>
+          <w:b w:val="0"/>
+          <w:bCs w:val="0"/>
+          <w:sz w:val="24"/>
+          <w:szCs w:val="24"/>
+        </w:rPr>
+        <w:tab/>
+      </w:r>
+      <w:r>
+        <w:rPr>
+          <w:rFonts w:hint="default" w:ascii="Times New Roman" w:hAnsi="Times New Roman" w:cs="Times New Roman"/>
+          <w:b w:val="0"/>
+          <w:bCs w:val="0"/>
+          <w:sz w:val="24"/>
+          <w:szCs w:val="24"/>
+        </w:rPr>
+        <w:t xml:space="preserve">out of the closure. Escaping closure is a tool for managing async task and passing </w:t>
+      </w:r>
+      <w:r>
+        <w:rPr>
+          <w:rFonts w:hint="default" w:ascii="Times New Roman" w:hAnsi="Times New Roman" w:cs="Times New Roman"/>
+          <w:b w:val="0"/>
+          <w:bCs w:val="0"/>
+          <w:sz w:val="24"/>
+          <w:szCs w:val="24"/>
+        </w:rPr>
+        <w:tab/>
+      </w:r>
+      <w:r>
+        <w:rPr>
+          <w:rFonts w:hint="default" w:ascii="Times New Roman" w:hAnsi="Times New Roman" w:cs="Times New Roman"/>
+          <w:b w:val="0"/>
+          <w:bCs w:val="0"/>
+          <w:sz w:val="24"/>
+          <w:szCs w:val="24"/>
+        </w:rPr>
+        <w:t>data between different part of app.</w:t>
       </w:r>
     </w:p>
     <w:p>
@@ -4381,6 +4519,16 @@
           <w:sz w:val="24"/>
           <w:szCs w:val="24"/>
         </w:rPr>
+        <w:t xml:space="preserve">- </w:t>
+      </w:r>
+      <w:r>
+        <w:rPr>
+          <w:rFonts w:hint="default" w:ascii="Times New Roman" w:hAnsi="Times New Roman" w:cs="Times New Roman"/>
+          <w:b w:val="0"/>
+          <w:bCs w:val="0"/>
+          <w:sz w:val="24"/>
+          <w:szCs w:val="24"/>
+        </w:rPr>
         <w:t>Scenarios when an object is considered to have a strong reference:</w:t>
       </w:r>
     </w:p>
@@ -7133,6 +7281,15 @@
           <w:szCs w:val="24"/>
         </w:rPr>
         <w:tab/>
+      </w:r>
+      <w:r>
+        <w:rPr>
+          <w:rFonts w:hint="default" w:ascii="Times New Roman" w:hAnsi="Times New Roman" w:cs="Times New Roman"/>
+          <w:b w:val="0"/>
+          <w:bCs w:val="0"/>
+          <w:sz w:val="24"/>
+          <w:szCs w:val="24"/>
+        </w:rPr>
         <w:t xml:space="preserve">related to that thread. it consumes ~1KB of memory. </w:t>
       </w:r>
     </w:p>
@@ -7214,17 +7371,7 @@
           <w:sz w:val="24"/>
           <w:szCs w:val="24"/>
         </w:rPr>
-        <w:t>- In order to manage multithread, apple has</w:t>
-      </w:r>
-      <w:r>
-        <w:rPr>
-          <w:rFonts w:hint="default" w:ascii="Times New Roman" w:hAnsi="Times New Roman" w:cs="Times New Roman"/>
-          <w:b w:val="0"/>
-          <w:bCs w:val="0"/>
-          <w:sz w:val="24"/>
-          <w:szCs w:val="24"/>
-        </w:rPr>
-        <w:t>:</w:t>
+        <w:t>- In order to manage multithread, apple has:</w:t>
       </w:r>
     </w:p>
     <w:p>
@@ -7278,17 +7425,7 @@
           <w:sz w:val="24"/>
           <w:szCs w:val="24"/>
         </w:rPr>
-        <w:t>+</w:t>
-      </w:r>
-      <w:r>
-        <w:rPr>
-          <w:rFonts w:hint="default" w:ascii="Times New Roman" w:hAnsi="Times New Roman" w:cs="Times New Roman"/>
-          <w:b w:val="0"/>
-          <w:bCs w:val="0"/>
-          <w:sz w:val="24"/>
-          <w:szCs w:val="24"/>
-        </w:rPr>
-        <w:t xml:space="preserve"> GCD (grand center dispatch) </w:t>
+        <w:t xml:space="preserve">+ GCD (grand center dispatch) </w:t>
       </w:r>
     </w:p>
     <w:p>
@@ -7315,17 +7452,7 @@
           <w:sz w:val="24"/>
           <w:szCs w:val="24"/>
         </w:rPr>
-        <w:t xml:space="preserve">+ </w:t>
-      </w:r>
-      <w:r>
-        <w:rPr>
-          <w:rFonts w:hint="default" w:ascii="Times New Roman" w:hAnsi="Times New Roman" w:cs="Times New Roman"/>
-          <w:b w:val="0"/>
-          <w:bCs w:val="0"/>
-          <w:sz w:val="24"/>
-          <w:szCs w:val="24"/>
-        </w:rPr>
-        <w:t>NSOperationQueue.</w:t>
+        <w:t>+ NSOperationQueue.</w:t>
       </w:r>
     </w:p>
     <w:p>
@@ -7362,6 +7489,7 @@
     <w:p>
       <w:pPr>
         <w:numPr>
+          <w:ilvl w:val="0"/>
           <w:numId w:val="0"/>
         </w:numPr>
         <w:ind w:leftChars="0"/>
@@ -7392,6 +7520,7 @@
     <w:p>
       <w:pPr>
         <w:numPr>
+          <w:ilvl w:val="0"/>
           <w:numId w:val="0"/>
         </w:numPr>
         <w:ind w:leftChars="0"/>
@@ -7422,6 +7551,7 @@
     <w:p>
       <w:pPr>
         <w:numPr>
+          <w:ilvl w:val="0"/>
           <w:numId w:val="0"/>
         </w:numPr>
         <w:ind w:leftChars="0" w:firstLine="420" w:firstLineChars="0"/>
@@ -7459,16 +7589,8 @@
           <w:szCs w:val="24"/>
         </w:rPr>
         <w:tab/>
-        <w:t>finished executing.</w:t>
-      </w:r>
-    </w:p>
-    <w:p>
-      <w:pPr>
-        <w:numPr>
-          <w:numId w:val="0"/>
-        </w:numPr>
-        <w:ind w:leftChars="0" w:firstLine="420" w:firstLineChars="0"/>
-        <w:jc w:val="left"/>
+      </w:r>
+      <w:r>
         <w:rPr>
           <w:rFonts w:hint="default" w:ascii="Times New Roman" w:hAnsi="Times New Roman" w:cs="Times New Roman"/>
           <w:b w:val="0"/>
@@ -7478,8 +7600,17 @@
           <w:sz w:val="24"/>
           <w:szCs w:val="24"/>
         </w:rPr>
-      </w:pPr>
-      <w:r>
+        <w:t>finished executing.</w:t>
+      </w:r>
+    </w:p>
+    <w:p>
+      <w:pPr>
+        <w:numPr>
+          <w:ilvl w:val="0"/>
+          <w:numId w:val="0"/>
+        </w:numPr>
+        <w:ind w:leftChars="0" w:firstLine="420" w:firstLineChars="0"/>
+        <w:jc w:val="left"/>
         <w:rPr>
           <w:rFonts w:hint="default" w:ascii="Times New Roman" w:hAnsi="Times New Roman" w:cs="Times New Roman"/>
           <w:b w:val="0"/>
@@ -7489,8 +7620,7 @@
           <w:sz w:val="24"/>
           <w:szCs w:val="24"/>
         </w:rPr>
-        <w:t xml:space="preserve">+ In order to performing synchronous threads needs using mutex, lock, </w:t>
-      </w:r>
+      </w:pPr>
       <w:r>
         <w:rPr>
           <w:rFonts w:hint="default" w:ascii="Times New Roman" w:hAnsi="Times New Roman" w:cs="Times New Roman"/>
@@ -7501,8 +7631,7 @@
           <w:sz w:val="24"/>
           <w:szCs w:val="24"/>
         </w:rPr>
-        <w:tab/>
-        <w:t xml:space="preserve">semaphore </w:t>
+        <w:t xml:space="preserve">+ In order to performing synchronous threads needs using mutex, lock, </w:t>
       </w:r>
       <w:r>
         <w:rPr>
@@ -7515,12 +7644,48 @@
           <w:szCs w:val="24"/>
         </w:rPr>
         <w:tab/>
+      </w:r>
+      <w:r>
+        <w:rPr>
+          <w:rFonts w:hint="default" w:ascii="Times New Roman" w:hAnsi="Times New Roman" w:cs="Times New Roman"/>
+          <w:b w:val="0"/>
+          <w:bCs w:val="0"/>
+          <w:i w:val="0"/>
+          <w:iCs w:val="0"/>
+          <w:sz w:val="24"/>
+          <w:szCs w:val="24"/>
+        </w:rPr>
+        <w:t xml:space="preserve">semaphore </w:t>
+      </w:r>
+      <w:r>
+        <w:rPr>
+          <w:rFonts w:hint="default" w:ascii="Times New Roman" w:hAnsi="Times New Roman" w:cs="Times New Roman"/>
+          <w:b w:val="0"/>
+          <w:bCs w:val="0"/>
+          <w:i w:val="0"/>
+          <w:iCs w:val="0"/>
+          <w:sz w:val="24"/>
+          <w:szCs w:val="24"/>
+        </w:rPr>
+        <w:tab/>
+      </w:r>
+      <w:r>
+        <w:rPr>
+          <w:rFonts w:hint="default" w:ascii="Times New Roman" w:hAnsi="Times New Roman" w:cs="Times New Roman"/>
+          <w:b w:val="0"/>
+          <w:bCs w:val="0"/>
+          <w:i w:val="0"/>
+          <w:iCs w:val="0"/>
+          <w:sz w:val="24"/>
+          <w:szCs w:val="24"/>
+        </w:rPr>
         <w:t>=&gt; make more overhead to application code</w:t>
       </w:r>
     </w:p>
     <w:p>
       <w:pPr>
         <w:numPr>
+          <w:ilvl w:val="0"/>
           <w:numId w:val="0"/>
         </w:numPr>
         <w:ind w:leftChars="0" w:firstLine="420" w:firstLineChars="0"/>
@@ -7827,6 +7992,247 @@
           <w:ilvl w:val="0"/>
           <w:numId w:val="0"/>
         </w:numPr>
+        <w:jc w:val="left"/>
+        <w:rPr>
+          <w:rFonts w:hint="default" w:ascii="Times New Roman" w:hAnsi="Times New Roman" w:cs="Times New Roman"/>
+          <w:b w:val="0"/>
+          <w:bCs w:val="0"/>
+          <w:sz w:val="24"/>
+          <w:szCs w:val="24"/>
+        </w:rPr>
+      </w:pPr>
+      <w:r>
+        <w:rPr>
+          <w:rFonts w:hint="default" w:ascii="Times New Roman" w:hAnsi="Times New Roman" w:cs="Times New Roman"/>
+          <w:b w:val="0"/>
+          <w:bCs w:val="0"/>
+          <w:sz w:val="24"/>
+          <w:szCs w:val="24"/>
+        </w:rPr>
+        <w:t xml:space="preserve">- Advantages: </w:t>
+      </w:r>
+    </w:p>
+    <w:p>
+      <w:pPr>
+        <w:numPr>
+          <w:ilvl w:val="0"/>
+          <w:numId w:val="0"/>
+        </w:numPr>
+        <w:ind w:firstLine="420" w:firstLineChars="0"/>
+        <w:jc w:val="left"/>
+        <w:rPr>
+          <w:rFonts w:hint="default" w:ascii="Times New Roman" w:hAnsi="Times New Roman" w:cs="Times New Roman"/>
+          <w:b w:val="0"/>
+          <w:bCs w:val="0"/>
+          <w:sz w:val="24"/>
+          <w:szCs w:val="24"/>
+        </w:rPr>
+      </w:pPr>
+      <w:r>
+        <w:rPr>
+          <w:rFonts w:hint="default" w:ascii="Times New Roman" w:hAnsi="Times New Roman" w:cs="Times New Roman"/>
+          <w:b w:val="0"/>
+          <w:bCs w:val="0"/>
+          <w:sz w:val="24"/>
+          <w:szCs w:val="24"/>
+        </w:rPr>
+        <w:t>+ highest abtraction. (tính trừu tượng cao nhất)</w:t>
+      </w:r>
+    </w:p>
+    <w:p>
+      <w:pPr>
+        <w:numPr>
+          <w:ilvl w:val="0"/>
+          <w:numId w:val="0"/>
+        </w:numPr>
+        <w:ind w:firstLine="420" w:firstLineChars="0"/>
+        <w:jc w:val="left"/>
+        <w:rPr>
+          <w:rFonts w:hint="default" w:ascii="Times New Roman" w:hAnsi="Times New Roman" w:cs="Times New Roman"/>
+          <w:b w:val="0"/>
+          <w:bCs w:val="0"/>
+          <w:sz w:val="24"/>
+          <w:szCs w:val="24"/>
+        </w:rPr>
+      </w:pPr>
+      <w:r>
+        <w:rPr>
+          <w:rFonts w:hint="default" w:ascii="Times New Roman" w:hAnsi="Times New Roman" w:cs="Times New Roman"/>
+          <w:b w:val="0"/>
+          <w:bCs w:val="0"/>
+          <w:sz w:val="24"/>
+          <w:szCs w:val="24"/>
+        </w:rPr>
+        <w:t>+ management and scheduling all thread created</w:t>
+      </w:r>
+    </w:p>
+    <w:p>
+      <w:pPr>
+        <w:numPr>
+          <w:ilvl w:val="0"/>
+          <w:numId w:val="0"/>
+        </w:numPr>
+        <w:ind w:firstLine="420" w:firstLineChars="0"/>
+        <w:jc w:val="left"/>
+        <w:rPr>
+          <w:rFonts w:hint="default" w:ascii="Times New Roman" w:hAnsi="Times New Roman" w:cs="Times New Roman"/>
+          <w:b w:val="0"/>
+          <w:bCs w:val="0"/>
+          <w:sz w:val="24"/>
+          <w:szCs w:val="24"/>
+        </w:rPr>
+      </w:pPr>
+      <w:r>
+        <w:rPr>
+          <w:rFonts w:hint="default" w:ascii="Times New Roman" w:hAnsi="Times New Roman" w:cs="Times New Roman"/>
+          <w:b w:val="0"/>
+          <w:bCs w:val="0"/>
+          <w:sz w:val="24"/>
+          <w:szCs w:val="24"/>
+        </w:rPr>
+        <w:t>+ keep track of total number of threads in app.</w:t>
+      </w:r>
+    </w:p>
+    <w:p>
+      <w:pPr>
+        <w:numPr>
+          <w:ilvl w:val="0"/>
+          <w:numId w:val="0"/>
+        </w:numPr>
+        <w:ind w:firstLine="420" w:firstLineChars="0"/>
+        <w:jc w:val="left"/>
+        <w:rPr>
+          <w:rFonts w:hint="default" w:ascii="Times New Roman" w:hAnsi="Times New Roman" w:cs="Times New Roman"/>
+          <w:b w:val="0"/>
+          <w:bCs w:val="0"/>
+          <w:sz w:val="24"/>
+          <w:szCs w:val="24"/>
+        </w:rPr>
+      </w:pPr>
+      <w:r>
+        <w:rPr>
+          <w:rFonts w:hint="default" w:ascii="Times New Roman" w:hAnsi="Times New Roman" w:cs="Times New Roman"/>
+          <w:b w:val="0"/>
+          <w:bCs w:val="0"/>
+          <w:sz w:val="24"/>
+          <w:szCs w:val="24"/>
+        </w:rPr>
+        <w:t>+ not cause leak memory.</w:t>
+      </w:r>
+    </w:p>
+    <w:p>
+      <w:pPr>
+        <w:numPr>
+          <w:ilvl w:val="0"/>
+          <w:numId w:val="0"/>
+        </w:numPr>
+        <w:jc w:val="left"/>
+        <w:rPr>
+          <w:rFonts w:hint="default" w:ascii="Times New Roman" w:hAnsi="Times New Roman" w:cs="Times New Roman"/>
+          <w:b w:val="0"/>
+          <w:bCs w:val="0"/>
+          <w:sz w:val="24"/>
+          <w:szCs w:val="24"/>
+        </w:rPr>
+      </w:pPr>
+      <w:r>
+        <w:rPr>
+          <w:rFonts w:hint="default" w:ascii="Times New Roman" w:hAnsi="Times New Roman" w:cs="Times New Roman"/>
+          <w:b w:val="0"/>
+          <w:bCs w:val="0"/>
+          <w:sz w:val="24"/>
+          <w:szCs w:val="24"/>
+        </w:rPr>
+        <w:t>- Disadvantages:</w:t>
+      </w:r>
+    </w:p>
+    <w:p>
+      <w:pPr>
+        <w:numPr>
+          <w:ilvl w:val="0"/>
+          <w:numId w:val="0"/>
+        </w:numPr>
+        <w:ind w:firstLine="420" w:firstLineChars="0"/>
+        <w:jc w:val="left"/>
+        <w:rPr>
+          <w:rFonts w:hint="default" w:ascii="Times New Roman" w:hAnsi="Times New Roman" w:cs="Times New Roman"/>
+          <w:b w:val="0"/>
+          <w:bCs w:val="0"/>
+          <w:sz w:val="24"/>
+          <w:szCs w:val="24"/>
+        </w:rPr>
+      </w:pPr>
+      <w:r>
+        <w:rPr>
+          <w:rFonts w:hint="default" w:ascii="Times New Roman" w:hAnsi="Times New Roman" w:cs="Times New Roman"/>
+          <w:b w:val="0"/>
+          <w:bCs w:val="0"/>
+          <w:sz w:val="24"/>
+          <w:szCs w:val="24"/>
+        </w:rPr>
+        <w:t>+ cannot cancel an operation if it’s in the queue or running.</w:t>
+      </w:r>
+    </w:p>
+    <w:p>
+      <w:pPr>
+        <w:numPr>
+          <w:ilvl w:val="0"/>
+          <w:numId w:val="0"/>
+        </w:numPr>
+        <w:ind w:firstLine="420" w:firstLineChars="0"/>
+        <w:jc w:val="left"/>
+        <w:rPr>
+          <w:rFonts w:hint="default" w:ascii="Times New Roman" w:hAnsi="Times New Roman" w:cs="Times New Roman"/>
+          <w:b w:val="0"/>
+          <w:bCs w:val="0"/>
+          <w:sz w:val="24"/>
+          <w:szCs w:val="24"/>
+        </w:rPr>
+      </w:pPr>
+      <w:r>
+        <w:rPr>
+          <w:rFonts w:hint="default" w:ascii="Times New Roman" w:hAnsi="Times New Roman" w:cs="Times New Roman"/>
+          <w:b w:val="0"/>
+          <w:bCs w:val="0"/>
+          <w:sz w:val="24"/>
+          <w:szCs w:val="24"/>
+        </w:rPr>
+        <w:t>+ can’t find how many pending operations are there in queue.</w:t>
+      </w:r>
+    </w:p>
+    <w:p>
+      <w:pPr>
+        <w:numPr>
+          <w:ilvl w:val="0"/>
+          <w:numId w:val="0"/>
+        </w:numPr>
+        <w:ind w:firstLine="420" w:firstLineChars="0"/>
+        <w:jc w:val="left"/>
+        <w:rPr>
+          <w:rFonts w:hint="default" w:ascii="Times New Roman" w:hAnsi="Times New Roman" w:cs="Times New Roman"/>
+          <w:b w:val="0"/>
+          <w:bCs w:val="0"/>
+          <w:sz w:val="24"/>
+          <w:szCs w:val="24"/>
+        </w:rPr>
+      </w:pPr>
+      <w:r>
+        <w:rPr>
+          <w:rFonts w:hint="default" w:ascii="Times New Roman" w:hAnsi="Times New Roman" w:cs="Times New Roman"/>
+          <w:b w:val="0"/>
+          <w:bCs w:val="0"/>
+          <w:sz w:val="24"/>
+          <w:szCs w:val="24"/>
+        </w:rPr>
+        <w:t>+ cannot define maximum number of concurrent operation.</w:t>
+      </w:r>
+    </w:p>
+    <w:p>
+      <w:pPr>
+        <w:numPr>
+          <w:ilvl w:val="0"/>
+          <w:numId w:val="0"/>
+        </w:numPr>
         <w:ind w:leftChars="0"/>
         <w:jc w:val="left"/>
         <w:rPr>
@@ -7950,67 +8356,7 @@
           <w:sz w:val="24"/>
           <w:szCs w:val="24"/>
         </w:rPr>
-        <w:t xml:space="preserve">+ Serial queue: </w:t>
-      </w:r>
-      <w:r>
-        <w:rPr>
-          <w:rFonts w:hint="default" w:ascii="Times New Roman" w:hAnsi="Times New Roman" w:cs="Times New Roman"/>
-          <w:b w:val="0"/>
-          <w:bCs w:val="0"/>
-          <w:sz w:val="24"/>
-          <w:szCs w:val="24"/>
-        </w:rPr>
-        <w:t>tại</w:t>
-      </w:r>
-      <w:r>
-        <w:rPr>
-          <w:rFonts w:hint="default" w:ascii="Times New Roman" w:hAnsi="Times New Roman" w:cs="Times New Roman"/>
-          <w:b w:val="0"/>
-          <w:bCs w:val="0"/>
-          <w:sz w:val="24"/>
-          <w:szCs w:val="24"/>
-        </w:rPr>
-        <w:t xml:space="preserve"> 1 </w:t>
-      </w:r>
-      <w:r>
-        <w:rPr>
-          <w:rFonts w:hint="default" w:ascii="Times New Roman" w:hAnsi="Times New Roman" w:cs="Times New Roman"/>
-          <w:b w:val="0"/>
-          <w:bCs w:val="0"/>
-          <w:sz w:val="24"/>
-          <w:szCs w:val="24"/>
-        </w:rPr>
-        <w:t xml:space="preserve">thời điểm </w:t>
-      </w:r>
-      <w:r>
-        <w:rPr>
-          <w:rFonts w:hint="default" w:ascii="Times New Roman" w:hAnsi="Times New Roman" w:cs="Times New Roman"/>
-          <w:b w:val="0"/>
-          <w:bCs w:val="0"/>
-          <w:sz w:val="24"/>
-          <w:szCs w:val="24"/>
-        </w:rPr>
-        <w:t>nhất định</w:t>
-      </w:r>
-      <w:r>
-        <w:rPr>
-          <w:rFonts w:hint="default" w:ascii="Times New Roman" w:hAnsi="Times New Roman" w:cs="Times New Roman"/>
-          <w:b w:val="0"/>
-          <w:bCs w:val="0"/>
-          <w:sz w:val="24"/>
-          <w:szCs w:val="24"/>
-        </w:rPr>
-        <w:t xml:space="preserve"> chỉ có 1 task chạy</w:t>
-      </w:r>
-      <w:r>
-        <w:rPr>
-          <w:rFonts w:hint="default" w:ascii="Times New Roman" w:hAnsi="Times New Roman" w:cs="Times New Roman"/>
-          <w:b w:val="0"/>
-          <w:bCs w:val="0"/>
-          <w:sz w:val="24"/>
-          <w:szCs w:val="24"/>
-        </w:rPr>
-        <w:t xml:space="preserve">. Task 1 chạy xong thì </w:t>
+        <w:t xml:space="preserve">+ Serial queue: tại 1 thời điểm nhất định chỉ có 1 task chạy. Task 1 chạy xong thì </w:t>
       </w:r>
       <w:r>
         <w:rPr>
@@ -8030,27 +8376,7 @@
           <w:sz w:val="24"/>
           <w:szCs w:val="24"/>
         </w:rPr>
-        <w:t xml:space="preserve">task 2 mới bắt đầu chạy. GCD sẽ quản lý </w:t>
-      </w:r>
-      <w:r>
-        <w:rPr>
-          <w:rFonts w:hint="default" w:ascii="Times New Roman" w:hAnsi="Times New Roman" w:cs="Times New Roman"/>
-          <w:b w:val="0"/>
-          <w:bCs w:val="0"/>
-          <w:sz w:val="24"/>
-          <w:szCs w:val="24"/>
-        </w:rPr>
-        <w:t xml:space="preserve">thời điểm </w:t>
-      </w:r>
-      <w:r>
-        <w:rPr>
-          <w:rFonts w:hint="default" w:ascii="Times New Roman" w:hAnsi="Times New Roman" w:cs="Times New Roman"/>
-          <w:b w:val="0"/>
-          <w:bCs w:val="0"/>
-          <w:sz w:val="24"/>
-          <w:szCs w:val="24"/>
-        </w:rPr>
-        <w:t>chạy của từng task.</w:t>
+        <w:t>task 2 mới bắt đầu chạy. GCD sẽ quản lý thời điểm chạy của từng task.</w:t>
       </w:r>
     </w:p>
     <w:p>
@@ -8363,6 +8689,15 @@
           <w:szCs w:val="24"/>
         </w:rPr>
         <w:tab/>
+      </w:r>
+      <w:r>
+        <w:rPr>
+          <w:rFonts w:hint="default" w:ascii="Times New Roman" w:hAnsi="Times New Roman" w:cs="Times New Roman"/>
+          <w:b w:val="0"/>
+          <w:bCs w:val="0"/>
+          <w:sz w:val="24"/>
+          <w:szCs w:val="24"/>
+        </w:rPr>
         <w:t xml:space="preserve">hiện tại đang thực thi function đó =&gt; các thread tiếp theo sẽ phải đợi function đó </w:t>
       </w:r>
       <w:r>
@@ -8374,6 +8709,15 @@
           <w:szCs w:val="24"/>
         </w:rPr>
         <w:tab/>
+      </w:r>
+      <w:r>
+        <w:rPr>
+          <w:rFonts w:hint="default" w:ascii="Times New Roman" w:hAnsi="Times New Roman" w:cs="Times New Roman"/>
+          <w:b w:val="0"/>
+          <w:bCs w:val="0"/>
+          <w:sz w:val="24"/>
+          <w:szCs w:val="24"/>
+        </w:rPr>
         <w:t>xong mới có thể chạy.</w:t>
       </w:r>
     </w:p>
@@ -8412,6 +8756,15 @@
           <w:szCs w:val="24"/>
         </w:rPr>
         <w:tab/>
+      </w:r>
+      <w:r>
+        <w:rPr>
+          <w:rFonts w:hint="default" w:ascii="Times New Roman" w:hAnsi="Times New Roman" w:cs="Times New Roman"/>
+          <w:b w:val="0"/>
+          <w:bCs w:val="0"/>
+          <w:sz w:val="24"/>
+          <w:szCs w:val="24"/>
+        </w:rPr>
         <w:t xml:space="preserve">đợi tất cả các công việc hoàn thành =&gt; async func không block thread hiện tại =&gt; </w:t>
       </w:r>
       <w:r>
@@ -8423,6 +8776,15 @@
           <w:szCs w:val="24"/>
         </w:rPr>
         <w:tab/>
+      </w:r>
+      <w:r>
+        <w:rPr>
+          <w:rFonts w:hint="default" w:ascii="Times New Roman" w:hAnsi="Times New Roman" w:cs="Times New Roman"/>
+          <w:b w:val="0"/>
+          <w:bCs w:val="0"/>
+          <w:sz w:val="24"/>
+          <w:szCs w:val="24"/>
+        </w:rPr>
         <w:t>các thread khác sau đó có thể chạy bình thường.</w:t>
       </w:r>
     </w:p>
@@ -8500,6 +8862,74 @@
           <w:ilvl w:val="0"/>
           <w:numId w:val="0"/>
         </w:numPr>
+        <w:ind w:firstLine="420" w:firstLineChars="0"/>
+        <w:jc w:val="center"/>
+        <w:rPr>
+          <w:rFonts w:hint="default" w:ascii="Times New Roman" w:hAnsi="Times New Roman" w:cs="Times New Roman"/>
+          <w:b w:val="0"/>
+          <w:bCs w:val="0"/>
+          <w:sz w:val="24"/>
+          <w:szCs w:val="24"/>
+        </w:rPr>
+      </w:pPr>
+      <w:r>
+        <w:rPr>
+          <w:rFonts w:hint="default" w:ascii="Times New Roman" w:hAnsi="Times New Roman" w:cs="Times New Roman"/>
+          <w:b w:val="0"/>
+          <w:bCs w:val="0"/>
+          <w:sz w:val="24"/>
+          <w:szCs w:val="24"/>
+        </w:rPr>
+        <w:drawing>
+          <wp:inline distT="0" distB="0" distL="114300" distR="114300">
+            <wp:extent cx="4103370" cy="2219960"/>
+            <wp:effectExtent l="12700" t="12700" r="24130" b="27940"/>
+            <wp:docPr id="21" name="Picture 21" descr="Screen Shot 2024-01-22 at 15.05.27"/>
+            <wp:cNvGraphicFramePr>
+              <a:graphicFrameLocks xmlns:a="http://schemas.openxmlformats.org/drawingml/2006/main" noChangeAspect="1"/>
+            </wp:cNvGraphicFramePr>
+            <a:graphic xmlns:a="http://schemas.openxmlformats.org/drawingml/2006/main">
+              <a:graphicData uri="http://schemas.openxmlformats.org/drawingml/2006/picture">
+                <pic:pic xmlns:pic="http://schemas.openxmlformats.org/drawingml/2006/picture">
+                  <pic:nvPicPr>
+                    <pic:cNvPr id="21" name="Picture 21" descr="Screen Shot 2024-01-22 at 15.05.27"/>
+                    <pic:cNvPicPr>
+                      <a:picLocks noChangeAspect="1"/>
+                    </pic:cNvPicPr>
+                  </pic:nvPicPr>
+                  <pic:blipFill>
+                    <a:blip r:embed="rId18"/>
+                    <a:stretch>
+                      <a:fillRect/>
+                    </a:stretch>
+                  </pic:blipFill>
+                  <pic:spPr>
+                    <a:xfrm>
+                      <a:off x="0" y="0"/>
+                      <a:ext cx="4103370" cy="2219960"/>
+                    </a:xfrm>
+                    <a:prstGeom prst="rect">
+                      <a:avLst/>
+                    </a:prstGeom>
+                    <a:ln>
+                      <a:solidFill>
+                        <a:schemeClr val="tx1"/>
+                      </a:solidFill>
+                    </a:ln>
+                  </pic:spPr>
+                </pic:pic>
+              </a:graphicData>
+            </a:graphic>
+          </wp:inline>
+        </w:drawing>
+      </w:r>
+    </w:p>
+    <w:p>
+      <w:pPr>
+        <w:numPr>
+          <w:ilvl w:val="0"/>
+          <w:numId w:val="0"/>
+        </w:numPr>
         <w:jc w:val="left"/>
         <w:rPr>
           <w:rFonts w:hint="default" w:ascii="Times New Roman" w:hAnsi="Times New Roman" w:cs="Times New Roman"/>
@@ -8555,6 +8985,15 @@
           <w:szCs w:val="24"/>
         </w:rPr>
         <w:tab/>
+      </w:r>
+      <w:r>
+        <w:rPr>
+          <w:rFonts w:hint="default" w:ascii="Times New Roman" w:hAnsi="Times New Roman" w:cs="Times New Roman"/>
+          <w:b w:val="0"/>
+          <w:bCs w:val="0"/>
+          <w:sz w:val="24"/>
+          <w:szCs w:val="24"/>
+        </w:rPr>
         <w:t xml:space="preserve">source </w:t>
       </w:r>
       <w:r>
@@ -8566,6 +9005,15 @@
           <w:szCs w:val="24"/>
         </w:rPr>
         <w:tab/>
+      </w:r>
+      <w:r>
+        <w:rPr>
+          <w:rFonts w:hint="default" w:ascii="Times New Roman" w:hAnsi="Times New Roman" w:cs="Times New Roman"/>
+          <w:b w:val="0"/>
+          <w:bCs w:val="0"/>
+          <w:sz w:val="24"/>
+          <w:szCs w:val="24"/>
+        </w:rPr>
         <w:t xml:space="preserve">=&gt; gây ra conflict. Shared source có thể là: 1 thuộc tính, object, file, </w:t>
       </w:r>
       <w:r>
@@ -8577,6 +9025,15 @@
           <w:szCs w:val="24"/>
         </w:rPr>
         <w:tab/>
+      </w:r>
+      <w:r>
+        <w:rPr>
+          <w:rFonts w:hint="default" w:ascii="Times New Roman" w:hAnsi="Times New Roman" w:cs="Times New Roman"/>
+          <w:b w:val="0"/>
+          <w:bCs w:val="0"/>
+          <w:sz w:val="24"/>
+          <w:szCs w:val="24"/>
+        </w:rPr>
         <w:t>memory, ...</w:t>
       </w:r>
     </w:p>
@@ -8622,7 +9079,7 @@
                     </pic:cNvPicPr>
                   </pic:nvPicPr>
                   <pic:blipFill>
-                    <a:blip r:embed="rId18"/>
+                    <a:blip r:embed="rId19"/>
                     <a:stretch>
                       <a:fillRect/>
                     </a:stretch>
@@ -8700,6 +9157,15 @@
           <w:szCs w:val="24"/>
         </w:rPr>
         <w:tab/>
+      </w:r>
+      <w:r>
+        <w:rPr>
+          <w:rFonts w:hint="default" w:ascii="Times New Roman" w:hAnsi="Times New Roman" w:cs="Times New Roman"/>
+          <w:b w:val="0"/>
+          <w:bCs w:val="0"/>
+          <w:sz w:val="24"/>
+          <w:szCs w:val="24"/>
+        </w:rPr>
         <w:t xml:space="preserve">cập </w:t>
       </w:r>
       <w:r>
@@ -8711,6 +9177,15 @@
           <w:szCs w:val="24"/>
         </w:rPr>
         <w:tab/>
+      </w:r>
+      <w:r>
+        <w:rPr>
+          <w:rFonts w:hint="default" w:ascii="Times New Roman" w:hAnsi="Times New Roman" w:cs="Times New Roman"/>
+          <w:b w:val="0"/>
+          <w:bCs w:val="0"/>
+          <w:sz w:val="24"/>
+          <w:szCs w:val="24"/>
+        </w:rPr>
         <w:t xml:space="preserve">đến 1 shared source, nó sẽ dùng 1 lock. Khi đó thread B sẽ fai đợi đến khi </w:t>
       </w:r>
       <w:r>
@@ -8722,6 +9197,15 @@
           <w:szCs w:val="24"/>
         </w:rPr>
         <w:tab/>
+      </w:r>
+      <w:r>
+        <w:rPr>
+          <w:rFonts w:hint="default" w:ascii="Times New Roman" w:hAnsi="Times New Roman" w:cs="Times New Roman"/>
+          <w:b w:val="0"/>
+          <w:bCs w:val="0"/>
+          <w:sz w:val="24"/>
+          <w:szCs w:val="24"/>
+        </w:rPr>
         <w:t>khoá đc unlock.</w:t>
       </w:r>
     </w:p>
@@ -8767,7 +9251,7 @@
                     </pic:cNvPicPr>
                   </pic:nvPicPr>
                   <pic:blipFill>
-                    <a:blip r:embed="rId19"/>
+                    <a:blip r:embed="rId20"/>
                     <a:stretch>
                       <a:fillRect/>
                     </a:stretch>
@@ -8844,6 +9328,15 @@
           <w:szCs w:val="24"/>
         </w:rPr>
         <w:tab/>
+      </w:r>
+      <w:r>
+        <w:rPr>
+          <w:rFonts w:hint="default" w:ascii="Times New Roman" w:hAnsi="Times New Roman" w:cs="Times New Roman"/>
+          <w:b w:val="0"/>
+          <w:bCs w:val="0"/>
+          <w:sz w:val="24"/>
+          <w:szCs w:val="24"/>
+        </w:rPr>
         <w:t xml:space="preserve">fai đợi nhau để hoàn thành task =&gt; khi có nhiều thread đợi nhau sẽ gây ra tắc </w:t>
       </w:r>
       <w:r>
@@ -8855,6 +9348,15 @@
           <w:szCs w:val="24"/>
         </w:rPr>
         <w:tab/>
+      </w:r>
+      <w:r>
+        <w:rPr>
+          <w:rFonts w:hint="default" w:ascii="Times New Roman" w:hAnsi="Times New Roman" w:cs="Times New Roman"/>
+          <w:b w:val="0"/>
+          <w:bCs w:val="0"/>
+          <w:sz w:val="24"/>
+          <w:szCs w:val="24"/>
+        </w:rPr>
         <w:t>nghẽn. Đây là deadlock.</w:t>
       </w:r>
     </w:p>
@@ -8884,8 +9386,8 @@
         </w:rPr>
         <w:drawing>
           <wp:inline distT="0" distB="0" distL="114300" distR="114300">
-            <wp:extent cx="3234055" cy="2494280"/>
-            <wp:effectExtent l="12700" t="12700" r="29845" b="33020"/>
+            <wp:extent cx="2882265" cy="2223135"/>
+            <wp:effectExtent l="12700" t="12700" r="26035" b="24765"/>
             <wp:docPr id="19" name="Picture 19" descr="Screen Shot 2024-01-19 at 18.34.31"/>
             <wp:cNvGraphicFramePr>
               <a:graphicFrameLocks xmlns:a="http://schemas.openxmlformats.org/drawingml/2006/main" noChangeAspect="1"/>
@@ -8900,7 +9402,7 @@
                     </pic:cNvPicPr>
                   </pic:nvPicPr>
                   <pic:blipFill>
-                    <a:blip r:embed="rId20"/>
+                    <a:blip r:embed="rId21"/>
                     <a:stretch>
                       <a:fillRect/>
                     </a:stretch>
@@ -8908,7 +9410,7 @@
                   <pic:spPr>
                     <a:xfrm>
                       <a:off x="0" y="0"/>
-                      <a:ext cx="3234055" cy="2494280"/>
+                      <a:ext cx="2882265" cy="2223135"/>
                     </a:xfrm>
                     <a:prstGeom prst="rect">
                       <a:avLst/>
@@ -8957,86 +9459,67 @@
           <w:szCs w:val="24"/>
         </w:rPr>
       </w:pPr>
-    </w:p>
-    <w:p>
-      <w:pPr>
-        <w:numPr>
-          <w:ilvl w:val="0"/>
-          <w:numId w:val="0"/>
-        </w:numPr>
-        <w:jc w:val="left"/>
-        <w:rPr>
-          <w:rFonts w:hint="default" w:ascii="Times New Roman" w:hAnsi="Times New Roman" w:cs="Times New Roman"/>
-          <w:b w:val="0"/>
-          <w:bCs w:val="0"/>
-          <w:sz w:val="24"/>
-          <w:szCs w:val="24"/>
-        </w:rPr>
-      </w:pPr>
-    </w:p>
-    <w:p>
-      <w:pPr>
-        <w:numPr>
-          <w:ilvl w:val="0"/>
-          <w:numId w:val="0"/>
-        </w:numPr>
-        <w:jc w:val="left"/>
-        <w:rPr>
-          <w:rFonts w:hint="default" w:ascii="Times New Roman" w:hAnsi="Times New Roman" w:cs="Times New Roman"/>
-          <w:b w:val="0"/>
-          <w:bCs w:val="0"/>
-          <w:sz w:val="24"/>
-          <w:szCs w:val="24"/>
-        </w:rPr>
-      </w:pPr>
-    </w:p>
-    <w:p>
-      <w:pPr>
-        <w:numPr>
-          <w:ilvl w:val="0"/>
-          <w:numId w:val="0"/>
-        </w:numPr>
-        <w:jc w:val="left"/>
-        <w:rPr>
-          <w:rFonts w:hint="default" w:ascii="Times New Roman" w:hAnsi="Times New Roman" w:cs="Times New Roman"/>
-          <w:b w:val="0"/>
-          <w:bCs w:val="0"/>
-          <w:sz w:val="24"/>
-          <w:szCs w:val="24"/>
-        </w:rPr>
-      </w:pPr>
-    </w:p>
-    <w:p>
-      <w:pPr>
-        <w:numPr>
-          <w:ilvl w:val="0"/>
-          <w:numId w:val="0"/>
-        </w:numPr>
-        <w:jc w:val="left"/>
-        <w:rPr>
-          <w:rFonts w:hint="default" w:ascii="Times New Roman" w:hAnsi="Times New Roman" w:cs="Times New Roman"/>
-          <w:b w:val="0"/>
-          <w:bCs w:val="0"/>
-          <w:sz w:val="24"/>
-          <w:szCs w:val="24"/>
-        </w:rPr>
-      </w:pPr>
-    </w:p>
-    <w:p>
-      <w:pPr>
-        <w:numPr>
-          <w:ilvl w:val="0"/>
-          <w:numId w:val="0"/>
-        </w:numPr>
-        <w:jc w:val="left"/>
-        <w:rPr>
-          <w:rFonts w:hint="default" w:ascii="Times New Roman" w:hAnsi="Times New Roman" w:cs="Times New Roman"/>
-          <w:b w:val="0"/>
-          <w:bCs w:val="0"/>
-          <w:sz w:val="24"/>
-          <w:szCs w:val="24"/>
-        </w:rPr>
-      </w:pPr>
+      <w:r>
+        <w:rPr>
+          <w:rFonts w:hint="default" w:ascii="Times New Roman" w:hAnsi="Times New Roman" w:cs="Times New Roman"/>
+          <w:b w:val="0"/>
+          <w:bCs w:val="0"/>
+          <w:sz w:val="24"/>
+          <w:szCs w:val="24"/>
+        </w:rPr>
+        <w:fldChar w:fldCharType="begin"/>
+      </w:r>
+      <w:r>
+        <w:rPr>
+          <w:rFonts w:hint="default" w:ascii="Times New Roman" w:hAnsi="Times New Roman" w:cs="Times New Roman"/>
+          <w:b w:val="0"/>
+          <w:bCs w:val="0"/>
+          <w:sz w:val="24"/>
+          <w:szCs w:val="24"/>
+        </w:rPr>
+        <w:instrText xml:space="preserve"> HYPERLINK "https://medium.com/geekculture/threads-in-ios-gcd-nsoperation-part-1-64e460c0bdea" </w:instrText>
+      </w:r>
+      <w:r>
+        <w:rPr>
+          <w:rFonts w:hint="default" w:ascii="Times New Roman" w:hAnsi="Times New Roman" w:cs="Times New Roman"/>
+          <w:b w:val="0"/>
+          <w:bCs w:val="0"/>
+          <w:sz w:val="24"/>
+          <w:szCs w:val="24"/>
+        </w:rPr>
+        <w:fldChar w:fldCharType="separate"/>
+      </w:r>
+      <w:r>
+        <w:rPr>
+          <w:rStyle w:val="5"/>
+          <w:rFonts w:hint="default" w:ascii="Times New Roman" w:hAnsi="Times New Roman" w:cs="Times New Roman"/>
+          <w:b w:val="0"/>
+          <w:bCs w:val="0"/>
+          <w:sz w:val="24"/>
+          <w:szCs w:val="24"/>
+        </w:rPr>
+        <w:t>https://medium.com/geekculture/threads-in-ios-gcd-nsoperation-part-1-64e460c0bdea</w:t>
+      </w:r>
+      <w:r>
+        <w:rPr>
+          <w:rFonts w:hint="default" w:ascii="Times New Roman" w:hAnsi="Times New Roman" w:cs="Times New Roman"/>
+          <w:b w:val="0"/>
+          <w:bCs w:val="0"/>
+          <w:sz w:val="24"/>
+          <w:szCs w:val="24"/>
+        </w:rPr>
+        <w:fldChar w:fldCharType="end"/>
+      </w:r>
+      <w:r>
+        <w:rPr>
+          <w:rFonts w:hint="default" w:ascii="Times New Roman" w:hAnsi="Times New Roman" w:cs="Times New Roman"/>
+          <w:b w:val="0"/>
+          <w:bCs w:val="0"/>
+          <w:sz w:val="24"/>
+          <w:szCs w:val="24"/>
+        </w:rPr>
+        <w:t xml:space="preserve"> </w:t>
+      </w:r>
     </w:p>
     <w:p>
       <w:pPr>
@@ -9163,7 +9646,7 @@
                     </pic:cNvPicPr>
                   </pic:nvPicPr>
                   <pic:blipFill>
-                    <a:blip r:embed="rId21"/>
+                    <a:blip r:embed="rId22"/>
                     <a:stretch>
                       <a:fillRect/>
                     </a:stretch>
@@ -9191,6 +9674,312 @@
           <w:numId w:val="0"/>
         </w:numPr>
         <w:ind w:firstLine="420" w:firstLineChars="0"/>
+        <w:jc w:val="center"/>
+        <w:rPr>
+          <w:rFonts w:hint="default" w:ascii="Times New Roman" w:hAnsi="Times New Roman" w:cs="Times New Roman"/>
+          <w:b w:val="0"/>
+          <w:bCs w:val="0"/>
+          <w:sz w:val="24"/>
+          <w:szCs w:val="24"/>
+        </w:rPr>
+      </w:pPr>
+      <w:r>
+        <w:rPr>
+          <w:rFonts w:hint="default" w:ascii="Times New Roman" w:hAnsi="Times New Roman" w:cs="Times New Roman"/>
+          <w:b w:val="0"/>
+          <w:bCs w:val="0"/>
+          <w:sz w:val="24"/>
+          <w:szCs w:val="24"/>
+        </w:rPr>
+        <w:drawing>
+          <wp:inline distT="0" distB="0" distL="114300" distR="114300">
+            <wp:extent cx="4446270" cy="555625"/>
+            <wp:effectExtent l="12700" t="12700" r="36830" b="15875"/>
+            <wp:docPr id="25" name="Picture 25" descr="Screen Shot 2024-01-24 at 13.58.59"/>
+            <wp:cNvGraphicFramePr>
+              <a:graphicFrameLocks xmlns:a="http://schemas.openxmlformats.org/drawingml/2006/main" noChangeAspect="1"/>
+            </wp:cNvGraphicFramePr>
+            <a:graphic xmlns:a="http://schemas.openxmlformats.org/drawingml/2006/main">
+              <a:graphicData uri="http://schemas.openxmlformats.org/drawingml/2006/picture">
+                <pic:pic xmlns:pic="http://schemas.openxmlformats.org/drawingml/2006/picture">
+                  <pic:nvPicPr>
+                    <pic:cNvPr id="25" name="Picture 25" descr="Screen Shot 2024-01-24 at 13.58.59"/>
+                    <pic:cNvPicPr>
+                      <a:picLocks noChangeAspect="1"/>
+                    </pic:cNvPicPr>
+                  </pic:nvPicPr>
+                  <pic:blipFill>
+                    <a:blip r:embed="rId23"/>
+                    <a:stretch>
+                      <a:fillRect/>
+                    </a:stretch>
+                  </pic:blipFill>
+                  <pic:spPr>
+                    <a:xfrm>
+                      <a:off x="0" y="0"/>
+                      <a:ext cx="4446270" cy="555625"/>
+                    </a:xfrm>
+                    <a:prstGeom prst="rect">
+                      <a:avLst/>
+                    </a:prstGeom>
+                    <a:ln>
+                      <a:solidFill>
+                        <a:schemeClr val="tx1"/>
+                      </a:solidFill>
+                    </a:ln>
+                  </pic:spPr>
+                </pic:pic>
+              </a:graphicData>
+            </a:graphic>
+          </wp:inline>
+        </w:drawing>
+      </w:r>
+    </w:p>
+    <w:p>
+      <w:pPr>
+        <w:numPr>
+          <w:ilvl w:val="0"/>
+          <w:numId w:val="0"/>
+        </w:numPr>
+        <w:ind w:firstLine="420" w:firstLineChars="0"/>
+        <w:jc w:val="left"/>
+        <w:rPr>
+          <w:rFonts w:hint="default" w:ascii="Times New Roman" w:hAnsi="Times New Roman" w:cs="Times New Roman"/>
+          <w:b w:val="0"/>
+          <w:bCs w:val="0"/>
+          <w:sz w:val="24"/>
+          <w:szCs w:val="24"/>
+        </w:rPr>
+      </w:pPr>
+      <w:r>
+        <w:rPr>
+          <w:rFonts w:hint="default" w:ascii="Times New Roman" w:hAnsi="Times New Roman" w:cs="Times New Roman"/>
+          <w:b w:val="0"/>
+          <w:bCs w:val="0"/>
+          <w:sz w:val="24"/>
+          <w:szCs w:val="24"/>
+        </w:rPr>
+        <w:t xml:space="preserve">In above figure, there is deadlock occured. DispatchQueue.main.sync is try to </w:t>
+      </w:r>
+      <w:r>
+        <w:rPr>
+          <w:rFonts w:hint="default" w:ascii="Times New Roman" w:hAnsi="Times New Roman" w:cs="Times New Roman"/>
+          <w:b w:val="0"/>
+          <w:bCs w:val="0"/>
+          <w:sz w:val="24"/>
+          <w:szCs w:val="24"/>
+        </w:rPr>
+        <w:tab/>
+      </w:r>
+      <w:r>
+        <w:rPr>
+          <w:rFonts w:hint="default" w:ascii="Times New Roman" w:hAnsi="Times New Roman" w:cs="Times New Roman"/>
+          <w:b w:val="0"/>
+          <w:bCs w:val="0"/>
+          <w:sz w:val="24"/>
+          <w:szCs w:val="24"/>
+        </w:rPr>
+        <w:t xml:space="preserve">perform synchonous operation on the main queue. If the code is performed in the </w:t>
+      </w:r>
+      <w:r>
+        <w:rPr>
+          <w:rFonts w:hint="default" w:ascii="Times New Roman" w:hAnsi="Times New Roman" w:cs="Times New Roman"/>
+          <w:b w:val="0"/>
+          <w:bCs w:val="0"/>
+          <w:sz w:val="24"/>
+          <w:szCs w:val="24"/>
+        </w:rPr>
+        <w:tab/>
+      </w:r>
+      <w:r>
+        <w:rPr>
+          <w:rFonts w:hint="default" w:ascii="Times New Roman" w:hAnsi="Times New Roman" w:cs="Times New Roman"/>
+          <w:b w:val="0"/>
+          <w:bCs w:val="0"/>
+          <w:sz w:val="24"/>
+          <w:szCs w:val="24"/>
+        </w:rPr>
+        <w:t xml:space="preserve">main queue -&gt; deadlock: main thread is blocked while waiting ‘print(“Done”)’ to </w:t>
+      </w:r>
+      <w:r>
+        <w:rPr>
+          <w:rFonts w:hint="default" w:ascii="Times New Roman" w:hAnsi="Times New Roman" w:cs="Times New Roman"/>
+          <w:b w:val="0"/>
+          <w:bCs w:val="0"/>
+          <w:sz w:val="24"/>
+          <w:szCs w:val="24"/>
+        </w:rPr>
+        <w:tab/>
+      </w:r>
+      <w:r>
+        <w:rPr>
+          <w:rFonts w:hint="default" w:ascii="Times New Roman" w:hAnsi="Times New Roman" w:cs="Times New Roman"/>
+          <w:b w:val="0"/>
+          <w:bCs w:val="0"/>
+          <w:sz w:val="24"/>
+          <w:szCs w:val="24"/>
+        </w:rPr>
+        <w:t xml:space="preserve">complete. Đoạn code ‘print(“Done”)’ được thực hiện trên main thread, mà main </w:t>
+      </w:r>
+      <w:r>
+        <w:rPr>
+          <w:rFonts w:hint="default" w:ascii="Times New Roman" w:hAnsi="Times New Roman" w:cs="Times New Roman"/>
+          <w:b w:val="0"/>
+          <w:bCs w:val="0"/>
+          <w:sz w:val="24"/>
+          <w:szCs w:val="24"/>
+        </w:rPr>
+        <w:tab/>
+      </w:r>
+      <w:r>
+        <w:rPr>
+          <w:rFonts w:hint="default" w:ascii="Times New Roman" w:hAnsi="Times New Roman" w:cs="Times New Roman"/>
+          <w:b w:val="0"/>
+          <w:bCs w:val="0"/>
+          <w:sz w:val="24"/>
+          <w:szCs w:val="24"/>
+        </w:rPr>
+        <w:t xml:space="preserve">thread đang </w:t>
+      </w:r>
+      <w:r>
+        <w:rPr>
+          <w:rFonts w:hint="default" w:ascii="Times New Roman" w:hAnsi="Times New Roman" w:cs="Times New Roman"/>
+          <w:b w:val="0"/>
+          <w:bCs w:val="0"/>
+          <w:sz w:val="24"/>
+          <w:szCs w:val="24"/>
+        </w:rPr>
+        <w:tab/>
+      </w:r>
+      <w:r>
+        <w:rPr>
+          <w:rFonts w:hint="default" w:ascii="Times New Roman" w:hAnsi="Times New Roman" w:cs="Times New Roman"/>
+          <w:b w:val="0"/>
+          <w:bCs w:val="0"/>
+          <w:sz w:val="24"/>
+          <w:szCs w:val="24"/>
+        </w:rPr>
+        <w:t xml:space="preserve">bị block (do đợi ‘print(“Done”)’ hoàn thành) -&gt; đoạn code đó sẽ ko </w:t>
+      </w:r>
+      <w:r>
+        <w:rPr>
+          <w:rFonts w:hint="default" w:ascii="Times New Roman" w:hAnsi="Times New Roman" w:cs="Times New Roman"/>
+          <w:b w:val="0"/>
+          <w:bCs w:val="0"/>
+          <w:sz w:val="24"/>
+          <w:szCs w:val="24"/>
+        </w:rPr>
+        <w:tab/>
+      </w:r>
+      <w:r>
+        <w:rPr>
+          <w:rFonts w:hint="default" w:ascii="Times New Roman" w:hAnsi="Times New Roman" w:cs="Times New Roman"/>
+          <w:b w:val="0"/>
+          <w:bCs w:val="0"/>
+          <w:sz w:val="24"/>
+          <w:szCs w:val="24"/>
+        </w:rPr>
+        <w:t>bao giờ được gọi.</w:t>
+      </w:r>
+    </w:p>
+    <w:p>
+      <w:pPr>
+        <w:numPr>
+          <w:ilvl w:val="0"/>
+          <w:numId w:val="0"/>
+        </w:numPr>
+        <w:ind w:firstLine="420" w:firstLineChars="0"/>
+        <w:jc w:val="left"/>
+        <w:rPr>
+          <w:rFonts w:hint="default" w:ascii="Times New Roman" w:hAnsi="Times New Roman" w:cs="Times New Roman"/>
+          <w:b w:val="0"/>
+          <w:bCs w:val="0"/>
+          <w:sz w:val="24"/>
+          <w:szCs w:val="24"/>
+        </w:rPr>
+      </w:pPr>
+      <w:r>
+        <w:rPr>
+          <w:rFonts w:hint="default" w:ascii="Times New Roman" w:hAnsi="Times New Roman" w:cs="Times New Roman"/>
+          <w:b w:val="0"/>
+          <w:bCs w:val="0"/>
+          <w:sz w:val="24"/>
+          <w:szCs w:val="24"/>
+        </w:rPr>
+        <w:t>=&gt; Solution: 1. using DispatchQueue.main.async</w:t>
+      </w:r>
+    </w:p>
+    <w:p>
+      <w:pPr>
+        <w:numPr>
+          <w:ilvl w:val="0"/>
+          <w:numId w:val="0"/>
+        </w:numPr>
+        <w:ind w:left="1260" w:leftChars="0" w:firstLine="420" w:firstLineChars="0"/>
+        <w:jc w:val="left"/>
+        <w:rPr>
+          <w:rFonts w:hint="default" w:ascii="Times New Roman" w:hAnsi="Times New Roman" w:cs="Times New Roman"/>
+          <w:b w:val="0"/>
+          <w:bCs w:val="0"/>
+          <w:sz w:val="24"/>
+          <w:szCs w:val="24"/>
+        </w:rPr>
+      </w:pPr>
+      <w:r>
+        <w:rPr>
+          <w:rFonts w:hint="default" w:ascii="Times New Roman" w:hAnsi="Times New Roman" w:cs="Times New Roman"/>
+          <w:b w:val="0"/>
+          <w:bCs w:val="0"/>
+          <w:sz w:val="24"/>
+          <w:szCs w:val="24"/>
+        </w:rPr>
+        <w:t xml:space="preserve">2. call DispatchQueue.main.sync from another thread which is not </w:t>
+      </w:r>
+      <w:r>
+        <w:rPr>
+          <w:rFonts w:hint="default" w:ascii="Times New Roman" w:hAnsi="Times New Roman" w:cs="Times New Roman"/>
+          <w:b w:val="0"/>
+          <w:bCs w:val="0"/>
+          <w:sz w:val="24"/>
+          <w:szCs w:val="24"/>
+        </w:rPr>
+        <w:tab/>
+      </w:r>
+      <w:r>
+        <w:rPr>
+          <w:rFonts w:hint="default" w:ascii="Times New Roman" w:hAnsi="Times New Roman" w:cs="Times New Roman"/>
+          <w:b w:val="0"/>
+          <w:bCs w:val="0"/>
+          <w:sz w:val="24"/>
+          <w:szCs w:val="24"/>
+        </w:rPr>
+        <w:t>main thread.</w:t>
+      </w:r>
+    </w:p>
+    <w:p>
+      <w:pPr>
+        <w:numPr>
+          <w:ilvl w:val="0"/>
+          <w:numId w:val="0"/>
+        </w:numPr>
+        <w:ind w:firstLine="420" w:firstLineChars="0"/>
+        <w:jc w:val="left"/>
+        <w:rPr>
+          <w:rFonts w:hint="default" w:ascii="Times New Roman" w:hAnsi="Times New Roman" w:cs="Times New Roman"/>
+          <w:b w:val="0"/>
+          <w:bCs w:val="0"/>
+          <w:sz w:val="24"/>
+          <w:szCs w:val="24"/>
+        </w:rPr>
+      </w:pPr>
+    </w:p>
+    <w:p>
+      <w:pPr>
+        <w:numPr>
+          <w:ilvl w:val="0"/>
+          <w:numId w:val="0"/>
+        </w:numPr>
+        <w:ind w:firstLine="420" w:firstLineChars="0"/>
         <w:jc w:val="left"/>
         <w:rPr>
           <w:rFonts w:hint="default" w:ascii="Times New Roman" w:hAnsi="Times New Roman" w:cs="Times New Roman"/>
@@ -9608,7 +10397,7 @@
           <w:sz w:val="24"/>
           <w:szCs w:val="24"/>
         </w:rPr>
-        <w:t>something in UI.</w:t>
+        <w:t>something in UI. Using in high priority global queue.</w:t>
       </w:r>
     </w:p>
     <w:p>
@@ -9635,7 +10424,27 @@
           <w:sz w:val="24"/>
           <w:szCs w:val="24"/>
         </w:rPr>
-        <w:t>+ Default</w:t>
+        <w:t xml:space="preserve">+ Default: priority level is between user initated and utility. It’s is default when </w:t>
+      </w:r>
+      <w:r>
+        <w:rPr>
+          <w:rFonts w:hint="default" w:ascii="Times New Roman" w:hAnsi="Times New Roman" w:cs="Times New Roman"/>
+          <w:b w:val="0"/>
+          <w:bCs w:val="0"/>
+          <w:sz w:val="24"/>
+          <w:szCs w:val="24"/>
+        </w:rPr>
+        <w:tab/>
+      </w:r>
+      <w:r>
+        <w:rPr>
+          <w:rFonts w:hint="default" w:ascii="Times New Roman" w:hAnsi="Times New Roman" w:cs="Times New Roman"/>
+          <w:b w:val="0"/>
+          <w:bCs w:val="0"/>
+          <w:sz w:val="24"/>
+          <w:szCs w:val="24"/>
+        </w:rPr>
+        <w:t>create queue without specific qos.</w:t>
       </w:r>
     </w:p>
     <w:p>
@@ -9682,7 +10491,27 @@
           <w:sz w:val="24"/>
           <w:szCs w:val="24"/>
         </w:rPr>
-        <w:t xml:space="preserve">tính toán, I/O, networking, download or importing </w:t>
+        <w:t xml:space="preserve">tính toán, I/O, networking, download or importing. Using in low priority global </w:t>
+      </w:r>
+      <w:r>
+        <w:rPr>
+          <w:rFonts w:hint="default" w:ascii="Times New Roman" w:hAnsi="Times New Roman" w:cs="Times New Roman"/>
+          <w:b w:val="0"/>
+          <w:bCs w:val="0"/>
+          <w:sz w:val="24"/>
+          <w:szCs w:val="24"/>
+        </w:rPr>
+        <w:tab/>
+      </w:r>
+      <w:r>
+        <w:rPr>
+          <w:rFonts w:hint="default" w:ascii="Times New Roman" w:hAnsi="Times New Roman" w:cs="Times New Roman"/>
+          <w:b w:val="0"/>
+          <w:bCs w:val="0"/>
+          <w:sz w:val="24"/>
+          <w:szCs w:val="24"/>
+        </w:rPr>
+        <w:t>queue.</w:t>
       </w:r>
     </w:p>
     <w:p>
@@ -9749,7 +10578,75 @@
           <w:sz w:val="24"/>
           <w:szCs w:val="24"/>
         </w:rPr>
-        <w:t>sự tương tác của user.</w:t>
+        <w:t>sự tương tác của user. Using in background priority global queue.</w:t>
+      </w:r>
+    </w:p>
+    <w:p>
+      <w:pPr>
+        <w:numPr>
+          <w:ilvl w:val="0"/>
+          <w:numId w:val="0"/>
+        </w:numPr>
+        <w:ind w:firstLine="420" w:firstLineChars="0"/>
+        <w:jc w:val="left"/>
+        <w:rPr>
+          <w:rFonts w:hint="default" w:ascii="Times New Roman" w:hAnsi="Times New Roman" w:cs="Times New Roman"/>
+          <w:b w:val="0"/>
+          <w:bCs w:val="0"/>
+          <w:sz w:val="24"/>
+          <w:szCs w:val="24"/>
+        </w:rPr>
+      </w:pPr>
+      <w:r>
+        <w:rPr>
+          <w:rFonts w:hint="default" w:ascii="Times New Roman" w:hAnsi="Times New Roman" w:cs="Times New Roman"/>
+          <w:b w:val="0"/>
+          <w:bCs w:val="0"/>
+          <w:sz w:val="24"/>
+          <w:szCs w:val="24"/>
+        </w:rPr>
+        <w:drawing>
+          <wp:inline distT="0" distB="0" distL="114300" distR="114300">
+            <wp:extent cx="5267960" cy="1433195"/>
+            <wp:effectExtent l="12700" t="12700" r="27940" b="27305"/>
+            <wp:docPr id="24" name="Picture 24" descr="Screen Shot 2024-01-22 at 18.34.20"/>
+            <wp:cNvGraphicFramePr>
+              <a:graphicFrameLocks xmlns:a="http://schemas.openxmlformats.org/drawingml/2006/main" noChangeAspect="1"/>
+            </wp:cNvGraphicFramePr>
+            <a:graphic xmlns:a="http://schemas.openxmlformats.org/drawingml/2006/main">
+              <a:graphicData uri="http://schemas.openxmlformats.org/drawingml/2006/picture">
+                <pic:pic xmlns:pic="http://schemas.openxmlformats.org/drawingml/2006/picture">
+                  <pic:nvPicPr>
+                    <pic:cNvPr id="24" name="Picture 24" descr="Screen Shot 2024-01-22 at 18.34.20"/>
+                    <pic:cNvPicPr>
+                      <a:picLocks noChangeAspect="1"/>
+                    </pic:cNvPicPr>
+                  </pic:nvPicPr>
+                  <pic:blipFill>
+                    <a:blip r:embed="rId24"/>
+                    <a:stretch>
+                      <a:fillRect/>
+                    </a:stretch>
+                  </pic:blipFill>
+                  <pic:spPr>
+                    <a:xfrm>
+                      <a:off x="0" y="0"/>
+                      <a:ext cx="5267960" cy="1433195"/>
+                    </a:xfrm>
+                    <a:prstGeom prst="rect">
+                      <a:avLst/>
+                    </a:prstGeom>
+                    <a:ln>
+                      <a:solidFill>
+                        <a:schemeClr val="tx1"/>
+                      </a:solidFill>
+                    </a:ln>
+                  </pic:spPr>
+                </pic:pic>
+              </a:graphicData>
+            </a:graphic>
+          </wp:inline>
+        </w:drawing>
       </w:r>
     </w:p>
     <w:p>
@@ -9910,7 +10807,7 @@
                     </pic:cNvPicPr>
                   </pic:nvPicPr>
                   <pic:blipFill>
-                    <a:blip r:embed="rId22"/>
+                    <a:blip r:embed="rId25"/>
                     <a:stretch>
                       <a:fillRect/>
                     </a:stretch>
@@ -10116,7 +11013,7 @@
                     </pic:cNvPicPr>
                   </pic:nvPicPr>
                   <pic:blipFill>
-                    <a:blip r:embed="rId23"/>
+                    <a:blip r:embed="rId26"/>
                     <a:stretch>
                       <a:fillRect/>
                     </a:stretch>
@@ -10313,7 +11210,7 @@
                     </pic:cNvPicPr>
                   </pic:nvPicPr>
                   <pic:blipFill>
-                    <a:blip r:embed="rId24"/>
+                    <a:blip r:embed="rId27"/>
                     <a:stretch>
                       <a:fillRect/>
                     </a:stretch>
@@ -10376,7 +11273,7 @@
                     </pic:cNvPicPr>
                   </pic:nvPicPr>
                   <pic:blipFill>
-                    <a:blip r:embed="rId25"/>
+                    <a:blip r:embed="rId28"/>
                     <a:stretch>
                       <a:fillRect/>
                     </a:stretch>
@@ -10439,7 +11336,7 @@
                     </pic:cNvPicPr>
                   </pic:nvPicPr>
                   <pic:blipFill>
-                    <a:blip r:embed="rId26"/>
+                    <a:blip r:embed="rId29"/>
                     <a:stretch>
                       <a:fillRect/>
                     </a:stretch>
@@ -10746,23 +11643,6 @@
         <w:ind w:left="425" w:leftChars="0" w:hanging="425" w:firstLineChars="0"/>
         <w:jc w:val="left"/>
         <w:rPr>
-          <w:rFonts w:hint="default" w:ascii="Times New Roman" w:hAnsi="Times New Roman" w:cs="Times New Roman"/>
-          <w:b w:val="0"/>
-          <w:bCs w:val="0"/>
-          <w:sz w:val="24"/>
-          <w:szCs w:val="24"/>
-        </w:rPr>
-      </w:pPr>
-    </w:p>
-    <w:p>
-      <w:pPr>
-        <w:numPr>
-          <w:ilvl w:val="0"/>
-          <w:numId w:val="1"/>
-        </w:numPr>
-        <w:ind w:left="425" w:leftChars="0" w:hanging="425" w:firstLineChars="0"/>
-        <w:jc w:val="left"/>
-        <w:rPr>
           <w:rFonts w:hint="default" w:ascii="Times New Roman Bold" w:hAnsi="Times New Roman Bold" w:cs="Times New Roman Bold"/>
           <w:b/>
           <w:bCs/>
@@ -10778,7 +11658,7 @@
           <w:sz w:val="24"/>
           <w:szCs w:val="24"/>
         </w:rPr>
-        <w:t>Runloop:</w:t>
+        <w:t>DispatchSemaphore:</w:t>
       </w:r>
     </w:p>
     <w:p>
@@ -10805,7 +11685,7 @@
           <w:sz w:val="24"/>
           <w:szCs w:val="24"/>
         </w:rPr>
-        <w:t>- Mỗi NSThread có 1 NSRunloop</w:t>
+        <w:t>- DispatchSemaphore dùng để quản lý và đồng bộ các task trong môi trường đa luồng. Semaphore kiểm soát số lượng các task có thể chạy đồng thời.</w:t>
       </w:r>
     </w:p>
     <w:p>
@@ -10832,7 +11712,7 @@
           <w:sz w:val="24"/>
           <w:szCs w:val="24"/>
         </w:rPr>
-        <w:t>- NSRunloop: được tạo thành bởi 1 bộ sưu tập các input sources (keyboard, touches, ...), các observers để thông báo.</w:t>
+        <w:t>- Semaphore sẽ sử dụng 1 biến đếm value. Khi value là 0, các thread or task sẽ bị chặn cho đến khi value khác 0.</w:t>
       </w:r>
     </w:p>
     <w:p>
@@ -10859,7 +11739,7 @@
           <w:sz w:val="24"/>
           <w:szCs w:val="24"/>
         </w:rPr>
-        <w:t>- NSRunloop được khởi tạo với 1 mode. Chỉ những sources liên kết đến mode đó mới được theo dõi và cho phép gửi các events, chỉ các observer liên kết với mode đó mới được thông báo về dữ liệu mới.</w:t>
+        <w:t>Semaphore.signal() -&gt; value tăng lên 1</w:t>
       </w:r>
     </w:p>
     <w:p>
@@ -10886,58 +11766,14 @@
           <w:sz w:val="24"/>
           <w:szCs w:val="24"/>
         </w:rPr>
-        <w:t>- UITrackingRunLoopMode: được thiêt lập trong lúc theo dõi các controls diễn ra. Mode này cho phép các UI event thực hiện mượt mà hơn. Ví dụ như việc drap loop hoặc các user interface tracking loops: xử lý trong mode này sẽ giới hạn các input event khác. Ví dụ khi khi bạn drag ở UITableView trong mode này, trong lúc run loop của main thread ở trong UITrackingRunLoopMode hầu hết các event background như callback của network sẽ không deliver và không có việc xử lý thêm nào cả (tức là sẽ không có lag trong lúc scrolling).</w:t>
-      </w:r>
-    </w:p>
-    <w:p>
-      <w:pPr>
-        <w:numPr>
-          <w:ilvl w:val="0"/>
-          <w:numId w:val="0"/>
-        </w:numPr>
-        <w:ind w:leftChars="0"/>
-        <w:jc w:val="left"/>
-        <w:rPr>
-          <w:rFonts w:hint="default" w:ascii="Times New Roman" w:hAnsi="Times New Roman" w:cs="Times New Roman"/>
-          <w:b w:val="0"/>
-          <w:bCs w:val="0"/>
-          <w:sz w:val="24"/>
-          <w:szCs w:val="24"/>
-        </w:rPr>
-      </w:pPr>
-      <w:r>
-        <w:rPr>
-          <w:rFonts w:hint="default" w:ascii="Times New Roman" w:hAnsi="Times New Roman" w:cs="Times New Roman"/>
-          <w:b w:val="0"/>
-          <w:bCs w:val="0"/>
-          <w:sz w:val="24"/>
-          <w:szCs w:val="24"/>
-        </w:rPr>
-        <w:t>- NSRunloop khi thấy các event thuộc kiểu Timer interval -&gt; nó sẽ gọi method mà đã được register bởi NSTimer. Điều này sẽ giúp Timer ko bị kích hoạt khi user đang scroll table or scrollView, hoặc làm bất cứ điều gì khác mà đặt runloop trong mode theo dõi các event.</w:t>
-      </w:r>
-    </w:p>
-    <w:p>
-      <w:pPr>
-        <w:numPr>
-          <w:ilvl w:val="0"/>
-          <w:numId w:val="0"/>
-        </w:numPr>
-        <w:ind w:leftChars="0"/>
-        <w:jc w:val="left"/>
-        <w:rPr>
-          <w:rFonts w:hint="default" w:ascii="Times New Roman" w:hAnsi="Times New Roman" w:cs="Times New Roman"/>
-          <w:b w:val="0"/>
-          <w:bCs w:val="0"/>
-          <w:sz w:val="24"/>
-          <w:szCs w:val="24"/>
-        </w:rPr>
-      </w:pPr>
-    </w:p>
-    <w:p>
-      <w:pPr>
-        <w:numPr>
-          <w:ilvl w:val="0"/>
-          <w:numId w:val="1"/>
+        <w:t>Semaphore.wait() -&gt; value giảm đi 1</w:t>
+      </w:r>
+    </w:p>
+    <w:p>
+      <w:pPr>
+        <w:numPr>
+          <w:ilvl w:val="0"/>
+          <w:numId w:val="4"/>
         </w:numPr>
         <w:ind w:left="425" w:leftChars="0" w:hanging="425" w:firstLineChars="0"/>
         <w:jc w:val="left"/>
@@ -10949,7 +11785,32 @@
           <w:szCs w:val="24"/>
         </w:rPr>
       </w:pPr>
-      <w:r>
+    </w:p>
+    <w:p>
+      <w:pPr>
+        <w:numPr>
+          <w:ilvl w:val="0"/>
+          <w:numId w:val="0"/>
+        </w:numPr>
+        <w:ind w:leftChars="0"/>
+        <w:jc w:val="left"/>
+        <w:rPr>
+          <w:rFonts w:hint="default" w:ascii="Times New Roman" w:hAnsi="Times New Roman" w:cs="Times New Roman"/>
+          <w:b w:val="0"/>
+          <w:bCs w:val="0"/>
+          <w:sz w:val="24"/>
+          <w:szCs w:val="24"/>
+        </w:rPr>
+      </w:pPr>
+    </w:p>
+    <w:p>
+      <w:pPr>
+        <w:numPr>
+          <w:ilvl w:val="0"/>
+          <w:numId w:val="1"/>
+        </w:numPr>
+        <w:ind w:left="425" w:leftChars="0" w:hanging="425" w:firstLineChars="0"/>
+        <w:jc w:val="left"/>
         <w:rPr>
           <w:rFonts w:hint="default" w:ascii="Times New Roman Bold" w:hAnsi="Times New Roman Bold" w:cs="Times New Roman Bold"/>
           <w:b/>
@@ -10957,123 +11818,8 @@
           <w:sz w:val="24"/>
           <w:szCs w:val="24"/>
         </w:rPr>
-        <w:t>Compare release and drain:</w:t>
-      </w:r>
-    </w:p>
-    <w:p>
-      <w:pPr>
-        <w:numPr>
-          <w:ilvl w:val="0"/>
-          <w:numId w:val="5"/>
-        </w:numPr>
-        <w:ind w:leftChars="0"/>
-        <w:jc w:val="left"/>
-        <w:rPr>
-          <w:rFonts w:hint="default" w:ascii="Times New Roman" w:hAnsi="Times New Roman" w:cs="Times New Roman"/>
-          <w:b w:val="0"/>
-          <w:bCs w:val="0"/>
-          <w:sz w:val="24"/>
-          <w:szCs w:val="24"/>
-        </w:rPr>
-      </w:pPr>
-      <w:r>
-        <w:rPr>
-          <w:rFonts w:hint="default" w:ascii="Times New Roman" w:hAnsi="Times New Roman" w:cs="Times New Roman"/>
-          <w:b w:val="0"/>
-          <w:bCs w:val="0"/>
-          <w:sz w:val="24"/>
-          <w:szCs w:val="24"/>
-        </w:rPr>
-        <w:t>Release:</w:t>
-      </w:r>
-    </w:p>
-    <w:p>
-      <w:pPr>
-        <w:numPr>
-          <w:ilvl w:val="0"/>
-          <w:numId w:val="0"/>
-        </w:numPr>
-        <w:jc w:val="left"/>
-        <w:rPr>
-          <w:rFonts w:hint="default" w:ascii="Times New Roman" w:hAnsi="Times New Roman" w:cs="Times New Roman"/>
-          <w:b w:val="0"/>
-          <w:bCs w:val="0"/>
-          <w:sz w:val="24"/>
-          <w:szCs w:val="24"/>
-        </w:rPr>
-      </w:pPr>
-      <w:r>
-        <w:rPr>
-          <w:rFonts w:hint="default" w:ascii="Times New Roman" w:hAnsi="Times New Roman" w:cs="Times New Roman"/>
-          <w:b w:val="0"/>
-          <w:bCs w:val="0"/>
-          <w:sz w:val="24"/>
-          <w:szCs w:val="24"/>
-        </w:rPr>
-        <w:t>- is a method to decrement reference count of an object by 1.</w:t>
-      </w:r>
-    </w:p>
-    <w:p>
-      <w:pPr>
-        <w:numPr>
-          <w:ilvl w:val="0"/>
-          <w:numId w:val="0"/>
-        </w:numPr>
-        <w:jc w:val="left"/>
-        <w:rPr>
-          <w:rFonts w:hint="default" w:ascii="Times New Roman" w:hAnsi="Times New Roman" w:cs="Times New Roman"/>
-          <w:b w:val="0"/>
-          <w:bCs w:val="0"/>
-          <w:sz w:val="24"/>
-          <w:szCs w:val="24"/>
-        </w:rPr>
-      </w:pPr>
-      <w:r>
-        <w:rPr>
-          <w:rFonts w:hint="default" w:ascii="Times New Roman" w:hAnsi="Times New Roman" w:cs="Times New Roman"/>
-          <w:b w:val="0"/>
-          <w:bCs w:val="0"/>
-          <w:sz w:val="24"/>
-          <w:szCs w:val="24"/>
-        </w:rPr>
-        <w:t>- memory of object will be deallocated when retain count = 0.</w:t>
-      </w:r>
-    </w:p>
-    <w:p>
-      <w:pPr>
-        <w:numPr>
-          <w:ilvl w:val="0"/>
-          <w:numId w:val="5"/>
-        </w:numPr>
-        <w:ind w:leftChars="0"/>
-        <w:jc w:val="left"/>
-        <w:rPr>
-          <w:rFonts w:hint="default" w:ascii="Times New Roman" w:hAnsi="Times New Roman" w:cs="Times New Roman"/>
-          <w:b w:val="0"/>
-          <w:bCs w:val="0"/>
-          <w:sz w:val="24"/>
-          <w:szCs w:val="24"/>
-        </w:rPr>
-      </w:pPr>
-      <w:r>
-        <w:rPr>
-          <w:rFonts w:hint="default" w:ascii="Times New Roman" w:hAnsi="Times New Roman" w:cs="Times New Roman"/>
-          <w:b w:val="0"/>
-          <w:bCs w:val="0"/>
-          <w:sz w:val="24"/>
-          <w:szCs w:val="24"/>
-        </w:rPr>
-        <w:t>Drain:</w:t>
-      </w:r>
-    </w:p>
-    <w:p>
-      <w:pPr>
-        <w:numPr>
-          <w:ilvl w:val="0"/>
-          <w:numId w:val="1"/>
-        </w:numPr>
-        <w:ind w:left="425" w:leftChars="0" w:hanging="425" w:firstLineChars="0"/>
-        <w:jc w:val="left"/>
+      </w:pPr>
+      <w:r>
         <w:rPr>
           <w:rFonts w:hint="default" w:ascii="Times New Roman Bold" w:hAnsi="Times New Roman Bold" w:cs="Times New Roman Bold"/>
           <w:b/>
@@ -11081,8 +11827,468 @@
           <w:sz w:val="24"/>
           <w:szCs w:val="24"/>
         </w:rPr>
-      </w:pPr>
-      <w:r>
+        <w:t>Runloop:</w:t>
+      </w:r>
+    </w:p>
+    <w:p>
+      <w:pPr>
+        <w:numPr>
+          <w:ilvl w:val="0"/>
+          <w:numId w:val="0"/>
+        </w:numPr>
+        <w:ind w:leftChars="0"/>
+        <w:jc w:val="left"/>
+        <w:rPr>
+          <w:rFonts w:hint="default" w:ascii="Times New Roman" w:hAnsi="Times New Roman" w:cs="Times New Roman"/>
+          <w:b w:val="0"/>
+          <w:bCs w:val="0"/>
+          <w:sz w:val="24"/>
+          <w:szCs w:val="24"/>
+        </w:rPr>
+      </w:pPr>
+      <w:r>
+        <w:rPr>
+          <w:rFonts w:hint="default" w:ascii="Times New Roman" w:hAnsi="Times New Roman" w:cs="Times New Roman"/>
+          <w:b w:val="0"/>
+          <w:bCs w:val="0"/>
+          <w:sz w:val="24"/>
+          <w:szCs w:val="24"/>
+        </w:rPr>
+        <w:t>- Runloop is used to schedule work for thread. It’s to let thread work when there is a task , and sleep when there is no task processing.</w:t>
+      </w:r>
+    </w:p>
+    <w:p>
+      <w:pPr>
+        <w:numPr>
+          <w:ilvl w:val="0"/>
+          <w:numId w:val="0"/>
+        </w:numPr>
+        <w:ind w:leftChars="0"/>
+        <w:jc w:val="left"/>
+        <w:rPr>
+          <w:rFonts w:hint="default" w:ascii="Times New Roman" w:hAnsi="Times New Roman" w:cs="Times New Roman"/>
+          <w:b w:val="0"/>
+          <w:bCs w:val="0"/>
+          <w:sz w:val="24"/>
+          <w:szCs w:val="24"/>
+        </w:rPr>
+      </w:pPr>
+      <w:r>
+        <w:rPr>
+          <w:rFonts w:hint="default" w:ascii="Times New Roman" w:hAnsi="Times New Roman" w:cs="Times New Roman"/>
+          <w:b w:val="0"/>
+          <w:bCs w:val="0"/>
+          <w:sz w:val="24"/>
+          <w:szCs w:val="24"/>
+        </w:rPr>
+        <w:t>- Mỗi NSThread có 1 NSRunloop</w:t>
+      </w:r>
+    </w:p>
+    <w:p>
+      <w:pPr>
+        <w:numPr>
+          <w:ilvl w:val="0"/>
+          <w:numId w:val="0"/>
+        </w:numPr>
+        <w:ind w:leftChars="0"/>
+        <w:jc w:val="left"/>
+        <w:rPr>
+          <w:rFonts w:hint="default" w:ascii="Times New Roman" w:hAnsi="Times New Roman" w:cs="Times New Roman"/>
+          <w:b w:val="0"/>
+          <w:bCs w:val="0"/>
+          <w:sz w:val="24"/>
+          <w:szCs w:val="24"/>
+        </w:rPr>
+      </w:pPr>
+      <w:r>
+        <w:rPr>
+          <w:rFonts w:hint="default" w:ascii="Times New Roman" w:hAnsi="Times New Roman" w:cs="Times New Roman"/>
+          <w:b w:val="0"/>
+          <w:bCs w:val="0"/>
+          <w:sz w:val="24"/>
+          <w:szCs w:val="24"/>
+        </w:rPr>
+        <w:t>- NSRunloop: handle các input sources (keyboard, touches, ...), các observers để thông báo.</w:t>
+      </w:r>
+    </w:p>
+    <w:p>
+      <w:pPr>
+        <w:numPr>
+          <w:ilvl w:val="0"/>
+          <w:numId w:val="0"/>
+        </w:numPr>
+        <w:ind w:leftChars="0"/>
+        <w:jc w:val="left"/>
+        <w:rPr>
+          <w:rFonts w:hint="default" w:ascii="Times New Roman" w:hAnsi="Times New Roman" w:cs="Times New Roman"/>
+          <w:b w:val="0"/>
+          <w:bCs w:val="0"/>
+          <w:sz w:val="24"/>
+          <w:szCs w:val="24"/>
+        </w:rPr>
+      </w:pPr>
+      <w:r>
+        <w:rPr>
+          <w:rFonts w:hint="default" w:ascii="Times New Roman" w:hAnsi="Times New Roman" w:cs="Times New Roman"/>
+          <w:b w:val="0"/>
+          <w:bCs w:val="0"/>
+          <w:sz w:val="24"/>
+          <w:szCs w:val="24"/>
+        </w:rPr>
+        <w:t>- NSRunloop được khởi tạo với 1 mode. Chỉ những sources liên kết đến mode đó mới được theo dõi và cho phép gửi các events, chỉ các observer liên kết với mode đó mới được thông báo về dữ liệu mới.</w:t>
+      </w:r>
+    </w:p>
+    <w:p>
+      <w:pPr>
+        <w:numPr>
+          <w:ilvl w:val="0"/>
+          <w:numId w:val="0"/>
+        </w:numPr>
+        <w:ind w:leftChars="0"/>
+        <w:jc w:val="left"/>
+        <w:rPr>
+          <w:rFonts w:hint="default" w:ascii="Times New Roman" w:hAnsi="Times New Roman" w:cs="Times New Roman"/>
+          <w:b w:val="0"/>
+          <w:bCs w:val="0"/>
+          <w:sz w:val="24"/>
+          <w:szCs w:val="24"/>
+        </w:rPr>
+      </w:pPr>
+      <w:r>
+        <w:rPr>
+          <w:rFonts w:hint="default" w:ascii="Times New Roman" w:hAnsi="Times New Roman" w:cs="Times New Roman"/>
+          <w:b w:val="0"/>
+          <w:bCs w:val="0"/>
+          <w:sz w:val="24"/>
+          <w:szCs w:val="24"/>
+        </w:rPr>
+        <w:t>- UITrackingRunLoopMode: được thiêt lập trong lúc theo dõi các controls diễn ra. Mode này cho phép các UI event thực hiện mượt mà hơn. Ví dụ như việc drap loop hoặc các user interface tracking loops: xử lý trong mode này sẽ giới hạn các input event khác. Ví dụ khi khi bạn drag ở UITableView trong mode này, trong lúc run loop của main thread ở trong UITrackingRunLoopMode hầu hết các event background như callback của network sẽ không deliver và không có việc xử lý thêm nào cả (tức là sẽ không có lag trong lúc scrolling).</w:t>
+      </w:r>
+    </w:p>
+    <w:p>
+      <w:pPr>
+        <w:numPr>
+          <w:ilvl w:val="0"/>
+          <w:numId w:val="0"/>
+        </w:numPr>
+        <w:ind w:leftChars="0"/>
+        <w:jc w:val="left"/>
+        <w:rPr>
+          <w:rFonts w:hint="default" w:ascii="Times New Roman" w:hAnsi="Times New Roman" w:cs="Times New Roman"/>
+          <w:b w:val="0"/>
+          <w:bCs w:val="0"/>
+          <w:sz w:val="24"/>
+          <w:szCs w:val="24"/>
+        </w:rPr>
+      </w:pPr>
+      <w:r>
+        <w:rPr>
+          <w:rFonts w:hint="default" w:ascii="Times New Roman" w:hAnsi="Times New Roman" w:cs="Times New Roman"/>
+          <w:b w:val="0"/>
+          <w:bCs w:val="0"/>
+          <w:sz w:val="24"/>
+          <w:szCs w:val="24"/>
+        </w:rPr>
+        <w:t>- NSRunloop khi thấy các event thuộc kiểu Timer interval -&gt; nó sẽ gọi method mà đã được register bởi NSTimer. Điều này sẽ giúp Timer ko bị kích hoạt khi user đang scroll table or scrollView, hoặc làm bất cứ điều gì khác mà đặt runloop trong mode theo dõi các event.</w:t>
+      </w:r>
+    </w:p>
+    <w:p>
+      <w:pPr>
+        <w:numPr>
+          <w:ilvl w:val="0"/>
+          <w:numId w:val="0"/>
+        </w:numPr>
+        <w:ind w:leftChars="0"/>
+        <w:jc w:val="left"/>
+        <w:rPr>
+          <w:rFonts w:hint="default" w:ascii="Times New Roman" w:hAnsi="Times New Roman" w:cs="Times New Roman"/>
+          <w:b w:val="0"/>
+          <w:bCs w:val="0"/>
+          <w:sz w:val="24"/>
+          <w:szCs w:val="24"/>
+        </w:rPr>
+      </w:pPr>
+      <w:r>
+        <w:rPr>
+          <w:rFonts w:hint="default" w:ascii="Times New Roman" w:hAnsi="Times New Roman" w:cs="Times New Roman"/>
+          <w:b w:val="0"/>
+          <w:bCs w:val="0"/>
+          <w:sz w:val="24"/>
+          <w:szCs w:val="24"/>
+        </w:rPr>
+        <w:t>- When should NSRunloop be used:</w:t>
+      </w:r>
+    </w:p>
+    <w:p>
+      <w:pPr>
+        <w:numPr>
+          <w:ilvl w:val="0"/>
+          <w:numId w:val="0"/>
+        </w:numPr>
+        <w:ind w:leftChars="0" w:firstLine="420" w:firstLineChars="0"/>
+        <w:jc w:val="left"/>
+        <w:rPr>
+          <w:rFonts w:hint="default" w:ascii="Times New Roman" w:hAnsi="Times New Roman" w:cs="Times New Roman"/>
+          <w:b w:val="0"/>
+          <w:bCs w:val="0"/>
+          <w:sz w:val="24"/>
+          <w:szCs w:val="24"/>
+        </w:rPr>
+      </w:pPr>
+      <w:r>
+        <w:rPr>
+          <w:rFonts w:hint="default" w:ascii="Times New Roman" w:hAnsi="Times New Roman" w:cs="Times New Roman"/>
+          <w:b w:val="0"/>
+          <w:bCs w:val="0"/>
+          <w:sz w:val="24"/>
+          <w:szCs w:val="24"/>
+        </w:rPr>
+        <w:t xml:space="preserve">+ handling events in user interface: listening user events as touch events, </w:t>
+      </w:r>
+      <w:r>
+        <w:rPr>
+          <w:rFonts w:hint="default" w:ascii="Times New Roman" w:hAnsi="Times New Roman" w:cs="Times New Roman"/>
+          <w:b w:val="0"/>
+          <w:bCs w:val="0"/>
+          <w:sz w:val="24"/>
+          <w:szCs w:val="24"/>
+        </w:rPr>
+        <w:tab/>
+        <w:t>keyboard event,...</w:t>
+      </w:r>
+    </w:p>
+    <w:p>
+      <w:pPr>
+        <w:numPr>
+          <w:ilvl w:val="0"/>
+          <w:numId w:val="0"/>
+        </w:numPr>
+        <w:ind w:leftChars="0" w:firstLine="420" w:firstLineChars="0"/>
+        <w:jc w:val="left"/>
+        <w:rPr>
+          <w:rFonts w:hint="default" w:ascii="Times New Roman" w:hAnsi="Times New Roman" w:cs="Times New Roman"/>
+          <w:b w:val="0"/>
+          <w:bCs w:val="0"/>
+          <w:sz w:val="24"/>
+          <w:szCs w:val="24"/>
+        </w:rPr>
+      </w:pPr>
+      <w:r>
+        <w:rPr>
+          <w:rFonts w:hint="default" w:ascii="Times New Roman" w:hAnsi="Times New Roman" w:cs="Times New Roman"/>
+          <w:b w:val="0"/>
+          <w:bCs w:val="0"/>
+          <w:sz w:val="24"/>
+          <w:szCs w:val="24"/>
+        </w:rPr>
+        <w:t xml:space="preserve">+ interacting with subprocess: NSRunloop is used to maintain listening and </w:t>
+      </w:r>
+      <w:r>
+        <w:rPr>
+          <w:rFonts w:hint="default" w:ascii="Times New Roman" w:hAnsi="Times New Roman" w:cs="Times New Roman"/>
+          <w:b w:val="0"/>
+          <w:bCs w:val="0"/>
+          <w:sz w:val="24"/>
+          <w:szCs w:val="24"/>
+        </w:rPr>
+        <w:tab/>
+        <w:t>processing message from parent process or other resource.</w:t>
+      </w:r>
+    </w:p>
+    <w:p>
+      <w:pPr>
+        <w:numPr>
+          <w:ilvl w:val="0"/>
+          <w:numId w:val="0"/>
+        </w:numPr>
+        <w:ind w:leftChars="0" w:firstLine="420" w:firstLineChars="0"/>
+        <w:jc w:val="left"/>
+        <w:rPr>
+          <w:rFonts w:hint="default" w:ascii="Times New Roman" w:hAnsi="Times New Roman" w:cs="Times New Roman"/>
+          <w:b w:val="0"/>
+          <w:bCs w:val="0"/>
+          <w:sz w:val="24"/>
+          <w:szCs w:val="24"/>
+        </w:rPr>
+      </w:pPr>
+      <w:r>
+        <w:rPr>
+          <w:rFonts w:hint="default" w:ascii="Times New Roman" w:hAnsi="Times New Roman" w:cs="Times New Roman"/>
+          <w:b w:val="0"/>
+          <w:bCs w:val="0"/>
+          <w:sz w:val="24"/>
+          <w:szCs w:val="24"/>
+        </w:rPr>
+        <w:t>+ interacting with background task: help to manage long-running tasks.</w:t>
+      </w:r>
+    </w:p>
+    <w:p>
+      <w:pPr>
+        <w:numPr>
+          <w:ilvl w:val="0"/>
+          <w:numId w:val="0"/>
+        </w:numPr>
+        <w:ind w:leftChars="0" w:firstLine="420" w:firstLineChars="0"/>
+        <w:jc w:val="left"/>
+        <w:rPr>
+          <w:rFonts w:hint="default" w:ascii="Times New Roman" w:hAnsi="Times New Roman" w:cs="Times New Roman"/>
+          <w:b w:val="0"/>
+          <w:bCs w:val="0"/>
+          <w:sz w:val="24"/>
+          <w:szCs w:val="24"/>
+        </w:rPr>
+      </w:pPr>
+      <w:r>
+        <w:rPr>
+          <w:rFonts w:hint="default" w:ascii="Times New Roman" w:hAnsi="Times New Roman" w:cs="Times New Roman"/>
+          <w:b w:val="0"/>
+          <w:bCs w:val="0"/>
+          <w:sz w:val="24"/>
+          <w:szCs w:val="24"/>
+        </w:rPr>
+        <w:t xml:space="preserve">+ interacting with socket and streams: </w:t>
+      </w:r>
+      <w:r>
+        <w:rPr>
+          <w:rFonts w:hint="default" w:ascii="Times New Roman" w:hAnsi="Times New Roman" w:cs="Times New Roman"/>
+          <w:b w:val="0"/>
+          <w:bCs w:val="0"/>
+          <w:sz w:val="24"/>
+          <w:szCs w:val="24"/>
+        </w:rPr>
+        <w:t xml:space="preserve">NSRunloop </w:t>
+      </w:r>
+      <w:r>
+        <w:rPr>
+          <w:rFonts w:hint="default" w:ascii="Times New Roman" w:hAnsi="Times New Roman" w:cs="Times New Roman"/>
+          <w:b w:val="0"/>
+          <w:bCs w:val="0"/>
+          <w:sz w:val="24"/>
+          <w:szCs w:val="24"/>
+        </w:rPr>
+        <w:t xml:space="preserve">provides methods to monitor </w:t>
+      </w:r>
+      <w:r>
+        <w:rPr>
+          <w:rFonts w:hint="default" w:ascii="Times New Roman" w:hAnsi="Times New Roman" w:cs="Times New Roman"/>
+          <w:b w:val="0"/>
+          <w:bCs w:val="0"/>
+          <w:sz w:val="24"/>
+          <w:szCs w:val="24"/>
+        </w:rPr>
+        <w:tab/>
+        <w:t>and handle data coming from network</w:t>
+      </w:r>
+    </w:p>
+    <w:p>
+      <w:pPr>
+        <w:numPr>
+          <w:ilvl w:val="0"/>
+          <w:numId w:val="0"/>
+        </w:numPr>
+        <w:ind w:leftChars="0" w:firstLine="420" w:firstLineChars="0"/>
+        <w:jc w:val="left"/>
+        <w:rPr>
+          <w:rFonts w:hint="default" w:ascii="Times New Roman" w:hAnsi="Times New Roman" w:cs="Times New Roman"/>
+          <w:b w:val="0"/>
+          <w:bCs w:val="0"/>
+          <w:sz w:val="24"/>
+          <w:szCs w:val="24"/>
+        </w:rPr>
+      </w:pPr>
+      <w:r>
+        <w:rPr>
+          <w:rFonts w:hint="default" w:ascii="Times New Roman" w:hAnsi="Times New Roman" w:cs="Times New Roman"/>
+          <w:b w:val="0"/>
+          <w:bCs w:val="0"/>
+          <w:sz w:val="24"/>
+          <w:szCs w:val="24"/>
+        </w:rPr>
+        <w:t>+ custom threads</w:t>
+      </w:r>
+    </w:p>
+    <w:p>
+      <w:pPr>
+        <w:numPr>
+          <w:ilvl w:val="0"/>
+          <w:numId w:val="0"/>
+        </w:numPr>
+        <w:ind w:leftChars="0" w:firstLine="420" w:firstLineChars="0"/>
+        <w:jc w:val="left"/>
+        <w:rPr>
+          <w:rFonts w:hint="default" w:ascii="Times New Roman" w:hAnsi="Times New Roman" w:cs="Times New Roman"/>
+          <w:b w:val="0"/>
+          <w:bCs w:val="0"/>
+          <w:sz w:val="24"/>
+          <w:szCs w:val="24"/>
+        </w:rPr>
+      </w:pPr>
+      <w:r>
+        <w:rPr>
+          <w:rFonts w:hint="default" w:ascii="Times New Roman" w:hAnsi="Times New Roman" w:cs="Times New Roman"/>
+          <w:b w:val="0"/>
+          <w:bCs w:val="0"/>
+          <w:sz w:val="24"/>
+          <w:szCs w:val="24"/>
+        </w:rPr>
+        <w:t xml:space="preserve">+ Time exercution: if you need to perform code at specific times or interval, </w:t>
+      </w:r>
+      <w:r>
+        <w:rPr>
+          <w:rFonts w:hint="default" w:ascii="Times New Roman" w:hAnsi="Times New Roman" w:cs="Times New Roman"/>
+          <w:b w:val="0"/>
+          <w:bCs w:val="0"/>
+          <w:sz w:val="24"/>
+          <w:szCs w:val="24"/>
+        </w:rPr>
+        <w:tab/>
+      </w:r>
+      <w:r>
+        <w:rPr>
+          <w:rFonts w:hint="default" w:ascii="Times New Roman" w:hAnsi="Times New Roman" w:cs="Times New Roman"/>
+          <w:b w:val="0"/>
+          <w:bCs w:val="0"/>
+          <w:sz w:val="24"/>
+          <w:szCs w:val="24"/>
+        </w:rPr>
+        <w:t xml:space="preserve">NSRunloop </w:t>
+      </w:r>
+      <w:r>
+        <w:rPr>
+          <w:rFonts w:hint="default" w:ascii="Times New Roman" w:hAnsi="Times New Roman" w:cs="Times New Roman"/>
+          <w:b w:val="0"/>
+          <w:bCs w:val="0"/>
+          <w:sz w:val="24"/>
+          <w:szCs w:val="24"/>
+        </w:rPr>
+        <w:t>can schedule and exercute code at those times.</w:t>
+      </w:r>
+    </w:p>
+    <w:p>
+      <w:pPr>
+        <w:numPr>
+          <w:ilvl w:val="0"/>
+          <w:numId w:val="0"/>
+        </w:numPr>
+        <w:ind w:leftChars="0"/>
+        <w:jc w:val="left"/>
+        <w:rPr>
+          <w:rFonts w:hint="default" w:ascii="Times New Roman" w:hAnsi="Times New Roman" w:cs="Times New Roman"/>
+          <w:b w:val="0"/>
+          <w:bCs w:val="0"/>
+          <w:sz w:val="24"/>
+          <w:szCs w:val="24"/>
+        </w:rPr>
+      </w:pPr>
+    </w:p>
+    <w:p>
+      <w:pPr>
+        <w:numPr>
+          <w:ilvl w:val="0"/>
+          <w:numId w:val="1"/>
+        </w:numPr>
+        <w:ind w:left="425" w:leftChars="0" w:hanging="425" w:firstLineChars="0"/>
+        <w:jc w:val="left"/>
         <w:rPr>
           <w:rFonts w:hint="default" w:ascii="Times New Roman Bold" w:hAnsi="Times New Roman Bold" w:cs="Times New Roman Bold"/>
           <w:b/>
@@ -11090,853 +12296,8 @@
           <w:sz w:val="24"/>
           <w:szCs w:val="24"/>
         </w:rPr>
-        <w:t>Swift code revice checklist:</w:t>
-      </w:r>
-    </w:p>
-    <w:p>
-      <w:pPr>
-        <w:numPr>
-          <w:ilvl w:val="0"/>
-          <w:numId w:val="0"/>
-        </w:numPr>
-        <w:ind w:leftChars="0"/>
-        <w:jc w:val="left"/>
-        <w:rPr>
-          <w:rFonts w:hint="default" w:ascii="Times New Roman" w:hAnsi="Times New Roman" w:cs="Times New Roman"/>
-          <w:b w:val="0"/>
-          <w:bCs w:val="0"/>
-          <w:sz w:val="24"/>
-          <w:szCs w:val="24"/>
-        </w:rPr>
-      </w:pPr>
-      <w:r>
-        <w:rPr>
-          <w:rFonts w:hint="default" w:ascii="Times New Roman" w:hAnsi="Times New Roman" w:cs="Times New Roman"/>
-          <w:b w:val="0"/>
-          <w:bCs w:val="0"/>
-          <w:sz w:val="24"/>
-          <w:szCs w:val="24"/>
-        </w:rPr>
-        <w:t>- Are there any merge conflicts in the PR?</w:t>
-      </w:r>
-    </w:p>
-    <w:p>
-      <w:pPr>
-        <w:numPr>
-          <w:ilvl w:val="0"/>
-          <w:numId w:val="0"/>
-        </w:numPr>
-        <w:ind w:leftChars="0"/>
-        <w:jc w:val="left"/>
-        <w:rPr>
-          <w:rFonts w:hint="default" w:ascii="Times New Roman" w:hAnsi="Times New Roman" w:cs="Times New Roman"/>
-          <w:b w:val="0"/>
-          <w:bCs w:val="0"/>
-          <w:sz w:val="24"/>
-          <w:szCs w:val="24"/>
-        </w:rPr>
-      </w:pPr>
-      <w:r>
-        <w:rPr>
-          <w:rFonts w:hint="default" w:ascii="Times New Roman" w:hAnsi="Times New Roman" w:cs="Times New Roman"/>
-          <w:b w:val="0"/>
-          <w:bCs w:val="0"/>
-          <w:sz w:val="24"/>
-          <w:szCs w:val="24"/>
-        </w:rPr>
-        <w:t>- Code is written following the coding standards/guidelines.</w:t>
-      </w:r>
-    </w:p>
-    <w:p>
-      <w:pPr>
-        <w:numPr>
-          <w:ilvl w:val="0"/>
-          <w:numId w:val="0"/>
-        </w:numPr>
-        <w:ind w:leftChars="0"/>
-        <w:jc w:val="left"/>
-        <w:rPr>
-          <w:rFonts w:hint="default" w:ascii="Times New Roman" w:hAnsi="Times New Roman" w:cs="Times New Roman"/>
-          <w:b w:val="0"/>
-          <w:bCs w:val="0"/>
-          <w:sz w:val="24"/>
-          <w:szCs w:val="24"/>
-        </w:rPr>
-      </w:pPr>
-      <w:r>
-        <w:rPr>
-          <w:rFonts w:hint="default" w:ascii="Times New Roman" w:hAnsi="Times New Roman" w:cs="Times New Roman"/>
-          <w:b w:val="0"/>
-          <w:bCs w:val="0"/>
-          <w:sz w:val="24"/>
-          <w:szCs w:val="24"/>
-        </w:rPr>
-        <w:t>- No hardcoded values, use constants values.</w:t>
-      </w:r>
-    </w:p>
-    <w:p>
-      <w:pPr>
-        <w:numPr>
-          <w:ilvl w:val="0"/>
-          <w:numId w:val="0"/>
-        </w:numPr>
-        <w:ind w:leftChars="0"/>
-        <w:jc w:val="left"/>
-        <w:rPr>
-          <w:rFonts w:hint="default" w:ascii="Times New Roman" w:hAnsi="Times New Roman" w:cs="Times New Roman"/>
-          <w:b w:val="0"/>
-          <w:bCs w:val="0"/>
-          <w:sz w:val="24"/>
-          <w:szCs w:val="24"/>
-        </w:rPr>
-      </w:pPr>
-      <w:r>
-        <w:rPr>
-          <w:rFonts w:hint="default" w:ascii="Times New Roman" w:hAnsi="Times New Roman" w:cs="Times New Roman"/>
-          <w:b w:val="0"/>
-          <w:bCs w:val="0"/>
-          <w:sz w:val="24"/>
-          <w:szCs w:val="24"/>
-        </w:rPr>
-        <w:t>- Prefer enum, switch over if else.</w:t>
-      </w:r>
-    </w:p>
-    <w:p>
-      <w:pPr>
-        <w:numPr>
-          <w:ilvl w:val="0"/>
-          <w:numId w:val="0"/>
-        </w:numPr>
-        <w:ind w:leftChars="0"/>
-        <w:jc w:val="left"/>
-        <w:rPr>
-          <w:rFonts w:hint="default" w:ascii="Times New Roman" w:hAnsi="Times New Roman" w:cs="Times New Roman"/>
-          <w:b w:val="0"/>
-          <w:bCs w:val="0"/>
-          <w:sz w:val="24"/>
-          <w:szCs w:val="24"/>
-        </w:rPr>
-      </w:pPr>
-      <w:r>
-        <w:rPr>
-          <w:rFonts w:hint="default" w:ascii="Times New Roman" w:hAnsi="Times New Roman" w:cs="Times New Roman"/>
-          <w:b w:val="0"/>
-          <w:bCs w:val="0"/>
-          <w:sz w:val="24"/>
-          <w:szCs w:val="24"/>
-        </w:rPr>
-        <w:t>- Avoid massive view controllers, add managers, helpers, and utils instead.</w:t>
-      </w:r>
-    </w:p>
-    <w:p>
-      <w:pPr>
-        <w:numPr>
-          <w:ilvl w:val="0"/>
-          <w:numId w:val="0"/>
-        </w:numPr>
-        <w:ind w:leftChars="0"/>
-        <w:jc w:val="left"/>
-        <w:rPr>
-          <w:rFonts w:hint="default" w:ascii="Times New Roman" w:hAnsi="Times New Roman" w:cs="Times New Roman"/>
-          <w:b w:val="0"/>
-          <w:bCs w:val="0"/>
-          <w:sz w:val="24"/>
-          <w:szCs w:val="24"/>
-        </w:rPr>
-      </w:pPr>
-      <w:r>
-        <w:rPr>
-          <w:rFonts w:hint="default" w:ascii="Times New Roman" w:hAnsi="Times New Roman" w:cs="Times New Roman"/>
-          <w:b w:val="0"/>
-          <w:bCs w:val="0"/>
-          <w:sz w:val="24"/>
-          <w:szCs w:val="24"/>
-        </w:rPr>
-        <w:t>- Remove empty, unused variables, functions, and imports</w:t>
-      </w:r>
-    </w:p>
-    <w:p>
-      <w:pPr>
-        <w:numPr>
-          <w:ilvl w:val="0"/>
-          <w:numId w:val="0"/>
-        </w:numPr>
-        <w:ind w:leftChars="0"/>
-        <w:jc w:val="left"/>
-        <w:rPr>
-          <w:rFonts w:hint="default" w:ascii="Times New Roman" w:hAnsi="Times New Roman" w:cs="Times New Roman"/>
-          <w:b w:val="0"/>
-          <w:bCs w:val="0"/>
-          <w:sz w:val="24"/>
-          <w:szCs w:val="24"/>
-        </w:rPr>
-      </w:pPr>
-      <w:r>
-        <w:rPr>
-          <w:rFonts w:hint="default" w:ascii="Times New Roman" w:hAnsi="Times New Roman" w:cs="Times New Roman"/>
-          <w:b w:val="0"/>
-          <w:bCs w:val="0"/>
-          <w:sz w:val="24"/>
-          <w:szCs w:val="24"/>
-        </w:rPr>
-        <w:t>- If a class won’t be ever instantiated — use an enum instead.</w:t>
-      </w:r>
-    </w:p>
-    <w:p>
-      <w:pPr>
-        <w:numPr>
-          <w:ilvl w:val="0"/>
-          <w:numId w:val="0"/>
-        </w:numPr>
-        <w:ind w:leftChars="0"/>
-        <w:jc w:val="left"/>
-        <w:rPr>
-          <w:rFonts w:hint="default" w:ascii="Times New Roman" w:hAnsi="Times New Roman" w:cs="Times New Roman"/>
-          <w:b w:val="0"/>
-          <w:bCs w:val="0"/>
-          <w:sz w:val="24"/>
-          <w:szCs w:val="24"/>
-        </w:rPr>
-      </w:pPr>
-      <w:r>
-        <w:rPr>
-          <w:rFonts w:hint="default" w:ascii="Times New Roman" w:hAnsi="Times New Roman" w:cs="Times New Roman"/>
-          <w:b w:val="0"/>
-          <w:bCs w:val="0"/>
-          <w:sz w:val="24"/>
-          <w:szCs w:val="24"/>
-        </w:rPr>
-        <w:t>- Group similar kinds of values under an enumeration.</w:t>
-      </w:r>
-    </w:p>
-    <w:p>
-      <w:pPr>
-        <w:numPr>
-          <w:ilvl w:val="0"/>
-          <w:numId w:val="0"/>
-        </w:numPr>
-        <w:ind w:leftChars="0"/>
-        <w:jc w:val="left"/>
-        <w:rPr>
-          <w:rFonts w:hint="default" w:ascii="Times New Roman" w:hAnsi="Times New Roman" w:cs="Times New Roman"/>
-          <w:b w:val="0"/>
-          <w:bCs w:val="0"/>
-          <w:sz w:val="24"/>
-          <w:szCs w:val="24"/>
-        </w:rPr>
-      </w:pPr>
-      <w:r>
-        <w:rPr>
-          <w:rFonts w:hint="default" w:ascii="Times New Roman" w:hAnsi="Times New Roman" w:cs="Times New Roman"/>
-          <w:b w:val="0"/>
-          <w:bCs w:val="0"/>
-          <w:sz w:val="24"/>
-          <w:szCs w:val="24"/>
-        </w:rPr>
-        <w:t>- Is naming clear and consistent? The naming is important for writing self-documenting code!</w:t>
-      </w:r>
-    </w:p>
-    <w:p>
-      <w:pPr>
-        <w:numPr>
-          <w:ilvl w:val="0"/>
-          <w:numId w:val="0"/>
-        </w:numPr>
-        <w:ind w:leftChars="0"/>
-        <w:jc w:val="left"/>
-        <w:rPr>
-          <w:rFonts w:hint="default" w:ascii="Times New Roman" w:hAnsi="Times New Roman" w:cs="Times New Roman"/>
-          <w:b w:val="0"/>
-          <w:bCs w:val="0"/>
-          <w:sz w:val="24"/>
-          <w:szCs w:val="24"/>
-        </w:rPr>
-      </w:pPr>
-      <w:r>
-        <w:rPr>
-          <w:rFonts w:hint="default" w:ascii="Times New Roman" w:hAnsi="Times New Roman" w:cs="Times New Roman"/>
-          <w:b w:val="0"/>
-          <w:bCs w:val="0"/>
-          <w:sz w:val="24"/>
-          <w:szCs w:val="24"/>
-        </w:rPr>
-        <w:t>- Closures should use weak self.</w:t>
-      </w:r>
-    </w:p>
-    <w:p>
-      <w:pPr>
-        <w:numPr>
-          <w:ilvl w:val="0"/>
-          <w:numId w:val="0"/>
-        </w:numPr>
-        <w:ind w:leftChars="0"/>
-        <w:jc w:val="left"/>
-        <w:rPr>
-          <w:rFonts w:hint="default" w:ascii="Times New Roman" w:hAnsi="Times New Roman" w:cs="Times New Roman"/>
-          <w:b w:val="0"/>
-          <w:bCs w:val="0"/>
-          <w:sz w:val="24"/>
-          <w:szCs w:val="24"/>
-        </w:rPr>
-      </w:pPr>
-      <w:r>
-        <w:rPr>
-          <w:rFonts w:hint="default" w:ascii="Times New Roman" w:hAnsi="Times New Roman" w:cs="Times New Roman"/>
-          <w:b w:val="0"/>
-          <w:bCs w:val="0"/>
-          <w:sz w:val="24"/>
-          <w:szCs w:val="24"/>
-        </w:rPr>
-        <w:t>- Delegates should be weak.</w:t>
-      </w:r>
-    </w:p>
-    <w:p>
-      <w:pPr>
-        <w:numPr>
-          <w:ilvl w:val="0"/>
-          <w:numId w:val="0"/>
-        </w:numPr>
-        <w:ind w:leftChars="0"/>
-        <w:jc w:val="left"/>
-        <w:rPr>
-          <w:rFonts w:hint="default" w:ascii="Times New Roman" w:hAnsi="Times New Roman" w:cs="Times New Roman"/>
-          <w:b w:val="0"/>
-          <w:bCs w:val="0"/>
-          <w:sz w:val="24"/>
-          <w:szCs w:val="24"/>
-        </w:rPr>
-      </w:pPr>
-      <w:r>
-        <w:rPr>
-          <w:rFonts w:hint="default" w:ascii="Times New Roman" w:hAnsi="Times New Roman" w:cs="Times New Roman"/>
-          <w:b w:val="0"/>
-          <w:bCs w:val="0"/>
-          <w:sz w:val="24"/>
-          <w:szCs w:val="24"/>
-        </w:rPr>
-        <w:t>- Check for any retain cycles.</w:t>
-      </w:r>
-    </w:p>
-    <w:p>
-      <w:pPr>
-        <w:numPr>
-          <w:ilvl w:val="0"/>
-          <w:numId w:val="0"/>
-        </w:numPr>
-        <w:ind w:leftChars="0"/>
-        <w:jc w:val="left"/>
-        <w:rPr>
-          <w:rFonts w:hint="default" w:ascii="Times New Roman" w:hAnsi="Times New Roman" w:cs="Times New Roman"/>
-          <w:b w:val="0"/>
-          <w:bCs w:val="0"/>
-          <w:sz w:val="24"/>
-          <w:szCs w:val="24"/>
-        </w:rPr>
-      </w:pPr>
-      <w:r>
-        <w:rPr>
-          <w:rFonts w:hint="default" w:ascii="Times New Roman" w:hAnsi="Times New Roman" w:cs="Times New Roman"/>
-          <w:b w:val="0"/>
-          <w:bCs w:val="0"/>
-          <w:sz w:val="24"/>
-          <w:szCs w:val="24"/>
-        </w:rPr>
-        <w:t>- Check if all strings are localized.</w:t>
-      </w:r>
-    </w:p>
-    <w:p>
-      <w:pPr>
-        <w:numPr>
-          <w:ilvl w:val="0"/>
-          <w:numId w:val="0"/>
-        </w:numPr>
-        <w:ind w:leftChars="0"/>
-        <w:jc w:val="left"/>
-        <w:rPr>
-          <w:rFonts w:hint="default" w:ascii="Times New Roman" w:hAnsi="Times New Roman" w:cs="Times New Roman"/>
-          <w:b w:val="0"/>
-          <w:bCs w:val="0"/>
-          <w:sz w:val="24"/>
-          <w:szCs w:val="24"/>
-        </w:rPr>
-      </w:pPr>
-      <w:r>
-        <w:rPr>
-          <w:rFonts w:hint="default" w:ascii="Times New Roman" w:hAnsi="Times New Roman" w:cs="Times New Roman"/>
-          <w:b w:val="0"/>
-          <w:bCs w:val="0"/>
-          <w:sz w:val="24"/>
-          <w:szCs w:val="24"/>
-        </w:rPr>
-        <w:t>- Instead of == nil, isEmpty should be used.</w:t>
-      </w:r>
-    </w:p>
-    <w:p>
-      <w:pPr>
-        <w:numPr>
-          <w:ilvl w:val="0"/>
-          <w:numId w:val="0"/>
-        </w:numPr>
-        <w:ind w:leftChars="0"/>
-        <w:jc w:val="left"/>
-        <w:rPr>
-          <w:rFonts w:hint="default" w:ascii="Times New Roman" w:hAnsi="Times New Roman" w:cs="Times New Roman"/>
-          <w:b w:val="0"/>
-          <w:bCs w:val="0"/>
-          <w:sz w:val="24"/>
-          <w:szCs w:val="24"/>
-        </w:rPr>
-      </w:pPr>
-      <w:r>
-        <w:rPr>
-          <w:rFonts w:hint="default" w:ascii="Times New Roman" w:hAnsi="Times New Roman" w:cs="Times New Roman"/>
-          <w:b w:val="0"/>
-          <w:bCs w:val="0"/>
-          <w:sz w:val="24"/>
-          <w:szCs w:val="24"/>
-        </w:rPr>
-        <w:t>- Instead of == false, ! should be used.</w:t>
-      </w:r>
-    </w:p>
-    <w:p>
-      <w:pPr>
-        <w:numPr>
-          <w:ilvl w:val="0"/>
-          <w:numId w:val="0"/>
-        </w:numPr>
-        <w:ind w:leftChars="0"/>
-        <w:jc w:val="left"/>
-        <w:rPr>
-          <w:rFonts w:hint="default" w:ascii="Times New Roman" w:hAnsi="Times New Roman" w:cs="Times New Roman"/>
-          <w:b w:val="0"/>
-          <w:bCs w:val="0"/>
-          <w:sz w:val="24"/>
-          <w:szCs w:val="24"/>
-        </w:rPr>
-      </w:pPr>
-      <w:r>
-        <w:rPr>
-          <w:rFonts w:hint="default" w:ascii="Times New Roman" w:hAnsi="Times New Roman" w:cs="Times New Roman"/>
-          <w:b w:val="0"/>
-          <w:bCs w:val="0"/>
-          <w:sz w:val="24"/>
-          <w:szCs w:val="24"/>
-        </w:rPr>
-        <w:t>- There should be no print in the code.</w:t>
-      </w:r>
-    </w:p>
-    <w:p>
-      <w:pPr>
-        <w:numPr>
-          <w:ilvl w:val="0"/>
-          <w:numId w:val="0"/>
-        </w:numPr>
-        <w:ind w:leftChars="0"/>
-        <w:jc w:val="left"/>
-        <w:rPr>
-          <w:rFonts w:hint="default" w:ascii="Times New Roman" w:hAnsi="Times New Roman" w:cs="Times New Roman"/>
-          <w:b w:val="0"/>
-          <w:bCs w:val="0"/>
-          <w:sz w:val="24"/>
-          <w:szCs w:val="24"/>
-        </w:rPr>
-      </w:pPr>
-      <w:r>
-        <w:rPr>
-          <w:rFonts w:hint="default" w:ascii="Times New Roman" w:hAnsi="Times New Roman" w:cs="Times New Roman"/>
-          <w:b w:val="0"/>
-          <w:bCs w:val="0"/>
-          <w:sz w:val="24"/>
-          <w:szCs w:val="24"/>
-        </w:rPr>
-        <w:t>- Use of Any or AnyObject should be minimal. Use specific types or protocols or even better use generics.</w:t>
-      </w:r>
-    </w:p>
-    <w:p>
-      <w:pPr>
-        <w:numPr>
-          <w:ilvl w:val="0"/>
-          <w:numId w:val="0"/>
-        </w:numPr>
-        <w:ind w:leftChars="0"/>
-        <w:jc w:val="left"/>
-        <w:rPr>
-          <w:rFonts w:hint="default" w:ascii="Times New Roman" w:hAnsi="Times New Roman" w:cs="Times New Roman"/>
-          <w:b w:val="0"/>
-          <w:bCs w:val="0"/>
-          <w:sz w:val="24"/>
-          <w:szCs w:val="24"/>
-        </w:rPr>
-      </w:pPr>
-      <w:r>
-        <w:rPr>
-          <w:rFonts w:hint="default" w:ascii="Times New Roman" w:hAnsi="Times New Roman" w:cs="Times New Roman"/>
-          <w:b w:val="0"/>
-          <w:bCs w:val="0"/>
-          <w:sz w:val="24"/>
-          <w:szCs w:val="24"/>
-        </w:rPr>
-        <w:t>- Heavy operation shall not be done on the main thread, the main thread is designed mainly for UI operations.</w:t>
-      </w:r>
-    </w:p>
-    <w:p>
-      <w:pPr>
-        <w:numPr>
-          <w:ilvl w:val="0"/>
-          <w:numId w:val="0"/>
-        </w:numPr>
-        <w:ind w:leftChars="0"/>
-        <w:jc w:val="left"/>
-        <w:rPr>
-          <w:rFonts w:hint="default" w:ascii="Times New Roman" w:hAnsi="Times New Roman" w:cs="Times New Roman"/>
-          <w:b w:val="0"/>
-          <w:bCs w:val="0"/>
-          <w:sz w:val="24"/>
-          <w:szCs w:val="24"/>
-        </w:rPr>
-      </w:pPr>
-      <w:r>
-        <w:rPr>
-          <w:rFonts w:hint="default" w:ascii="Times New Roman" w:hAnsi="Times New Roman" w:cs="Times New Roman"/>
-          <w:b w:val="0"/>
-          <w:bCs w:val="0"/>
-          <w:sz w:val="24"/>
-          <w:szCs w:val="24"/>
-        </w:rPr>
-        <w:t>- Final classes should be used with care.</w:t>
-      </w:r>
-    </w:p>
-    <w:p>
-      <w:pPr>
-        <w:numPr>
-          <w:ilvl w:val="0"/>
-          <w:numId w:val="0"/>
-        </w:numPr>
-        <w:ind w:leftChars="0"/>
-        <w:jc w:val="left"/>
-        <w:rPr>
-          <w:rFonts w:hint="default" w:ascii="Times New Roman" w:hAnsi="Times New Roman" w:cs="Times New Roman"/>
-          <w:b w:val="0"/>
-          <w:bCs w:val="0"/>
-          <w:sz w:val="24"/>
-          <w:szCs w:val="24"/>
-        </w:rPr>
-      </w:pPr>
-      <w:r>
-        <w:rPr>
-          <w:rFonts w:hint="default" w:ascii="Times New Roman" w:hAnsi="Times New Roman" w:cs="Times New Roman"/>
-          <w:b w:val="0"/>
-          <w:bCs w:val="0"/>
-          <w:sz w:val="24"/>
-          <w:szCs w:val="24"/>
-        </w:rPr>
-        <w:t>- Instead of +, string concatenation should be performed with /().</w:t>
-      </w:r>
-    </w:p>
-    <w:p>
-      <w:pPr>
-        <w:numPr>
-          <w:ilvl w:val="0"/>
-          <w:numId w:val="0"/>
-        </w:numPr>
-        <w:ind w:leftChars="0"/>
-        <w:jc w:val="left"/>
-        <w:rPr>
-          <w:rFonts w:hint="default" w:ascii="Times New Roman" w:hAnsi="Times New Roman" w:cs="Times New Roman"/>
-          <w:b w:val="0"/>
-          <w:bCs w:val="0"/>
-          <w:sz w:val="24"/>
-          <w:szCs w:val="24"/>
-        </w:rPr>
-      </w:pPr>
-      <w:r>
-        <w:rPr>
-          <w:rFonts w:hint="default" w:ascii="Times New Roman" w:hAnsi="Times New Roman" w:cs="Times New Roman"/>
-          <w:b w:val="0"/>
-          <w:bCs w:val="0"/>
-          <w:sz w:val="24"/>
-          <w:szCs w:val="24"/>
-        </w:rPr>
-        <w:t>- Are there any new Xcode warnings introduced?</w:t>
-      </w:r>
-    </w:p>
-    <w:p>
-      <w:pPr>
-        <w:numPr>
-          <w:ilvl w:val="0"/>
-          <w:numId w:val="0"/>
-        </w:numPr>
-        <w:ind w:leftChars="0"/>
-        <w:jc w:val="left"/>
-        <w:rPr>
-          <w:rFonts w:hint="default" w:ascii="Times New Roman" w:hAnsi="Times New Roman" w:cs="Times New Roman"/>
-          <w:b w:val="0"/>
-          <w:bCs w:val="0"/>
-          <w:sz w:val="24"/>
-          <w:szCs w:val="24"/>
-        </w:rPr>
-      </w:pPr>
-      <w:r>
-        <w:rPr>
-          <w:rFonts w:hint="default" w:ascii="Times New Roman" w:hAnsi="Times New Roman" w:cs="Times New Roman"/>
-          <w:b w:val="0"/>
-          <w:bCs w:val="0"/>
-          <w:sz w:val="24"/>
-          <w:szCs w:val="24"/>
-        </w:rPr>
-        <w:t>- Check if there’s any API provided by Apple which can make things simple.</w:t>
-      </w:r>
-    </w:p>
-    <w:p>
-      <w:pPr>
-        <w:numPr>
-          <w:ilvl w:val="0"/>
-          <w:numId w:val="0"/>
-        </w:numPr>
-        <w:ind w:leftChars="0"/>
-        <w:jc w:val="left"/>
-        <w:rPr>
-          <w:rFonts w:hint="default" w:ascii="Times New Roman" w:hAnsi="Times New Roman" w:cs="Times New Roman"/>
-          <w:b w:val="0"/>
-          <w:bCs w:val="0"/>
-          <w:sz w:val="24"/>
-          <w:szCs w:val="24"/>
-        </w:rPr>
-      </w:pPr>
-      <w:r>
-        <w:rPr>
-          <w:rFonts w:hint="default" w:ascii="Times New Roman" w:hAnsi="Times New Roman" w:cs="Times New Roman"/>
-          <w:b w:val="0"/>
-          <w:bCs w:val="0"/>
-          <w:sz w:val="24"/>
-          <w:szCs w:val="24"/>
-        </w:rPr>
-        <w:t>- Static Code Analyzer (Swiftlint).</w:t>
-      </w:r>
-    </w:p>
-    <w:p>
-      <w:pPr>
-        <w:numPr>
-          <w:ilvl w:val="0"/>
-          <w:numId w:val="0"/>
-        </w:numPr>
-        <w:ind w:leftChars="0"/>
-        <w:jc w:val="left"/>
-        <w:rPr>
-          <w:rFonts w:hint="default" w:ascii="Times New Roman" w:hAnsi="Times New Roman" w:cs="Times New Roman"/>
-          <w:b w:val="0"/>
-          <w:bCs w:val="0"/>
-          <w:sz w:val="24"/>
-          <w:szCs w:val="24"/>
-        </w:rPr>
-      </w:pPr>
-      <w:r>
-        <w:rPr>
-          <w:rFonts w:hint="default" w:ascii="Times New Roman" w:hAnsi="Times New Roman" w:cs="Times New Roman"/>
-          <w:b w:val="0"/>
-          <w:bCs w:val="0"/>
-          <w:sz w:val="24"/>
-          <w:szCs w:val="24"/>
-        </w:rPr>
-        <w:t>- Force unwrap should be avoided, guard let and if let should be used more often.</w:t>
-      </w:r>
-    </w:p>
-    <w:p>
-      <w:pPr>
-        <w:numPr>
-          <w:ilvl w:val="0"/>
-          <w:numId w:val="0"/>
-        </w:numPr>
-        <w:ind w:leftChars="0"/>
-        <w:jc w:val="left"/>
-        <w:rPr>
-          <w:rFonts w:hint="default" w:ascii="Times New Roman" w:hAnsi="Times New Roman" w:cs="Times New Roman"/>
-          <w:b w:val="0"/>
-          <w:bCs w:val="0"/>
-          <w:sz w:val="24"/>
-          <w:szCs w:val="24"/>
-        </w:rPr>
-      </w:pPr>
-      <w:r>
-        <w:rPr>
-          <w:rFonts w:hint="default" w:ascii="Times New Roman" w:hAnsi="Times New Roman" w:cs="Times New Roman"/>
-          <w:b w:val="0"/>
-          <w:bCs w:val="0"/>
-          <w:sz w:val="24"/>
-          <w:szCs w:val="24"/>
-        </w:rPr>
-        <w:t>- Prefer static constants over computed properties.</w:t>
-      </w:r>
-    </w:p>
-    <w:p>
-      <w:pPr>
-        <w:numPr>
-          <w:ilvl w:val="0"/>
-          <w:numId w:val="0"/>
-        </w:numPr>
-        <w:ind w:leftChars="0" w:firstLine="420" w:firstLineChars="0"/>
-        <w:jc w:val="left"/>
-        <w:rPr>
-          <w:rFonts w:hint="default" w:ascii="Times New Roman" w:hAnsi="Times New Roman" w:cs="Times New Roman"/>
-          <w:b w:val="0"/>
-          <w:bCs w:val="0"/>
-          <w:sz w:val="24"/>
-          <w:szCs w:val="24"/>
-        </w:rPr>
-      </w:pPr>
-      <w:r>
-        <w:rPr>
-          <w:rFonts w:hint="default" w:ascii="Times New Roman" w:hAnsi="Times New Roman" w:cs="Times New Roman"/>
-          <w:b w:val="0"/>
-          <w:bCs w:val="0"/>
-          <w:sz w:val="24"/>
-          <w:szCs w:val="24"/>
-        </w:rPr>
-        <w:t>Prefer: static let language: String = “swift”</w:t>
-      </w:r>
-    </w:p>
-    <w:p>
-      <w:pPr>
-        <w:numPr>
-          <w:ilvl w:val="0"/>
-          <w:numId w:val="0"/>
-        </w:numPr>
-        <w:ind w:leftChars="0" w:firstLine="420" w:firstLineChars="0"/>
-        <w:jc w:val="left"/>
-        <w:rPr>
-          <w:rFonts w:hint="default" w:ascii="Times New Roman" w:hAnsi="Times New Roman" w:cs="Times New Roman"/>
-          <w:b w:val="0"/>
-          <w:bCs w:val="0"/>
-          <w:sz w:val="24"/>
-          <w:szCs w:val="24"/>
-        </w:rPr>
-      </w:pPr>
-      <w:r>
-        <w:rPr>
-          <w:rFonts w:hint="default" w:ascii="Times New Roman" w:hAnsi="Times New Roman" w:cs="Times New Roman"/>
-          <w:b w:val="0"/>
-          <w:bCs w:val="0"/>
-          <w:sz w:val="24"/>
-          <w:szCs w:val="24"/>
-        </w:rPr>
-        <w:t>Over: static var language: String { return “swift” }</w:t>
-      </w:r>
-    </w:p>
-    <w:p>
-      <w:pPr>
-        <w:numPr>
-          <w:ilvl w:val="0"/>
-          <w:numId w:val="0"/>
-        </w:numPr>
-        <w:jc w:val="left"/>
-        <w:rPr>
-          <w:rFonts w:hint="default" w:ascii="Times New Roman" w:hAnsi="Times New Roman" w:cs="Times New Roman"/>
-          <w:b w:val="0"/>
-          <w:bCs w:val="0"/>
-          <w:sz w:val="24"/>
-          <w:szCs w:val="24"/>
-        </w:rPr>
-      </w:pPr>
-      <w:r>
-        <w:rPr>
-          <w:rFonts w:hint="default" w:ascii="Times New Roman" w:hAnsi="Times New Roman" w:cs="Times New Roman"/>
-          <w:b w:val="0"/>
-          <w:bCs w:val="0"/>
-          <w:sz w:val="24"/>
-          <w:szCs w:val="24"/>
-        </w:rPr>
-        <w:t>- Use UpperCamelCase for types and protocols, and lowerCamelCase for everything else.</w:t>
-      </w:r>
-    </w:p>
-    <w:p>
-      <w:pPr>
-        <w:numPr>
-          <w:ilvl w:val="0"/>
-          <w:numId w:val="0"/>
-        </w:numPr>
-        <w:ind w:leftChars="0"/>
-        <w:jc w:val="left"/>
-        <w:rPr>
-          <w:rFonts w:hint="default" w:ascii="Times New Roman" w:hAnsi="Times New Roman" w:cs="Times New Roman"/>
-          <w:b w:val="0"/>
-          <w:bCs w:val="0"/>
-          <w:sz w:val="24"/>
-          <w:szCs w:val="24"/>
-        </w:rPr>
-      </w:pPr>
-      <w:r>
-        <w:rPr>
-          <w:rFonts w:hint="default" w:ascii="Times New Roman" w:hAnsi="Times New Roman" w:cs="Times New Roman"/>
-          <w:b w:val="0"/>
-          <w:bCs w:val="0"/>
-          <w:sz w:val="24"/>
-          <w:szCs w:val="24"/>
-        </w:rPr>
-        <w:t>- Prefer composition with protocols over inheritance.</w:t>
-      </w:r>
-    </w:p>
-    <w:p>
-      <w:pPr>
-        <w:numPr>
-          <w:ilvl w:val="0"/>
-          <w:numId w:val="0"/>
-        </w:numPr>
-        <w:ind w:leftChars="0"/>
-        <w:jc w:val="left"/>
-        <w:rPr>
-          <w:rFonts w:hint="default" w:ascii="Times New Roman" w:hAnsi="Times New Roman" w:cs="Times New Roman"/>
-          <w:b w:val="0"/>
-          <w:bCs w:val="0"/>
-          <w:sz w:val="24"/>
-          <w:szCs w:val="24"/>
-        </w:rPr>
-      </w:pPr>
-      <w:r>
-        <w:rPr>
-          <w:rFonts w:hint="default" w:ascii="Times New Roman" w:hAnsi="Times New Roman" w:cs="Times New Roman"/>
-          <w:b w:val="0"/>
-          <w:bCs w:val="0"/>
-          <w:sz w:val="24"/>
-          <w:szCs w:val="24"/>
-        </w:rPr>
-        <w:t>- Errors handling eg. server down, no internet connection, slow internet connection.</w:t>
-      </w:r>
-    </w:p>
-    <w:p>
-      <w:pPr>
-        <w:numPr>
-          <w:ilvl w:val="0"/>
-          <w:numId w:val="0"/>
-        </w:numPr>
-        <w:ind w:leftChars="0"/>
-        <w:jc w:val="left"/>
-        <w:rPr>
-          <w:rFonts w:hint="default" w:ascii="Times New Roman" w:hAnsi="Times New Roman" w:cs="Times New Roman"/>
-          <w:b w:val="0"/>
-          <w:bCs w:val="0"/>
-          <w:sz w:val="24"/>
-          <w:szCs w:val="24"/>
-        </w:rPr>
-      </w:pPr>
-      <w:r>
-        <w:rPr>
-          <w:rFonts w:hint="default" w:ascii="Times New Roman" w:hAnsi="Times New Roman" w:cs="Times New Roman"/>
-          <w:b w:val="0"/>
-          <w:bCs w:val="0"/>
-          <w:sz w:val="24"/>
-          <w:szCs w:val="24"/>
-        </w:rPr>
-        <w:t>- Test Cases — Code Coverage of the new code.</w:t>
-      </w:r>
-    </w:p>
-    <w:p>
-      <w:pPr>
-        <w:numPr>
-          <w:ilvl w:val="0"/>
-          <w:numId w:val="1"/>
-        </w:numPr>
-        <w:ind w:left="425" w:leftChars="0" w:hanging="425" w:firstLineChars="0"/>
-        <w:jc w:val="left"/>
+      </w:pPr>
+      <w:r>
         <w:rPr>
           <w:rFonts w:hint="default" w:ascii="Times New Roman Bold" w:hAnsi="Times New Roman Bold" w:cs="Times New Roman Bold"/>
           <w:b/>
@@ -11944,8 +12305,123 @@
           <w:sz w:val="24"/>
           <w:szCs w:val="24"/>
         </w:rPr>
-      </w:pPr>
-      <w:r>
+        <w:t>Compare release and drain:</w:t>
+      </w:r>
+    </w:p>
+    <w:p>
+      <w:pPr>
+        <w:numPr>
+          <w:ilvl w:val="0"/>
+          <w:numId w:val="5"/>
+        </w:numPr>
+        <w:ind w:leftChars="0"/>
+        <w:jc w:val="left"/>
+        <w:rPr>
+          <w:rFonts w:hint="default" w:ascii="Times New Roman" w:hAnsi="Times New Roman" w:cs="Times New Roman"/>
+          <w:b w:val="0"/>
+          <w:bCs w:val="0"/>
+          <w:sz w:val="24"/>
+          <w:szCs w:val="24"/>
+        </w:rPr>
+      </w:pPr>
+      <w:r>
+        <w:rPr>
+          <w:rFonts w:hint="default" w:ascii="Times New Roman" w:hAnsi="Times New Roman" w:cs="Times New Roman"/>
+          <w:b w:val="0"/>
+          <w:bCs w:val="0"/>
+          <w:sz w:val="24"/>
+          <w:szCs w:val="24"/>
+        </w:rPr>
+        <w:t>Release:</w:t>
+      </w:r>
+    </w:p>
+    <w:p>
+      <w:pPr>
+        <w:numPr>
+          <w:ilvl w:val="0"/>
+          <w:numId w:val="0"/>
+        </w:numPr>
+        <w:jc w:val="left"/>
+        <w:rPr>
+          <w:rFonts w:hint="default" w:ascii="Times New Roman" w:hAnsi="Times New Roman" w:cs="Times New Roman"/>
+          <w:b w:val="0"/>
+          <w:bCs w:val="0"/>
+          <w:sz w:val="24"/>
+          <w:szCs w:val="24"/>
+        </w:rPr>
+      </w:pPr>
+      <w:r>
+        <w:rPr>
+          <w:rFonts w:hint="default" w:ascii="Times New Roman" w:hAnsi="Times New Roman" w:cs="Times New Roman"/>
+          <w:b w:val="0"/>
+          <w:bCs w:val="0"/>
+          <w:sz w:val="24"/>
+          <w:szCs w:val="24"/>
+        </w:rPr>
+        <w:t>- is a method to decrement reference count of an object by 1.</w:t>
+      </w:r>
+    </w:p>
+    <w:p>
+      <w:pPr>
+        <w:numPr>
+          <w:ilvl w:val="0"/>
+          <w:numId w:val="0"/>
+        </w:numPr>
+        <w:jc w:val="left"/>
+        <w:rPr>
+          <w:rFonts w:hint="default" w:ascii="Times New Roman" w:hAnsi="Times New Roman" w:cs="Times New Roman"/>
+          <w:b w:val="0"/>
+          <w:bCs w:val="0"/>
+          <w:sz w:val="24"/>
+          <w:szCs w:val="24"/>
+        </w:rPr>
+      </w:pPr>
+      <w:r>
+        <w:rPr>
+          <w:rFonts w:hint="default" w:ascii="Times New Roman" w:hAnsi="Times New Roman" w:cs="Times New Roman"/>
+          <w:b w:val="0"/>
+          <w:bCs w:val="0"/>
+          <w:sz w:val="24"/>
+          <w:szCs w:val="24"/>
+        </w:rPr>
+        <w:t>- memory of object will be deallocated when retain count = 0.</w:t>
+      </w:r>
+    </w:p>
+    <w:p>
+      <w:pPr>
+        <w:numPr>
+          <w:ilvl w:val="0"/>
+          <w:numId w:val="5"/>
+        </w:numPr>
+        <w:ind w:leftChars="0"/>
+        <w:jc w:val="left"/>
+        <w:rPr>
+          <w:rFonts w:hint="default" w:ascii="Times New Roman" w:hAnsi="Times New Roman" w:cs="Times New Roman"/>
+          <w:b w:val="0"/>
+          <w:bCs w:val="0"/>
+          <w:sz w:val="24"/>
+          <w:szCs w:val="24"/>
+        </w:rPr>
+      </w:pPr>
+      <w:r>
+        <w:rPr>
+          <w:rFonts w:hint="default" w:ascii="Times New Roman" w:hAnsi="Times New Roman" w:cs="Times New Roman"/>
+          <w:b w:val="0"/>
+          <w:bCs w:val="0"/>
+          <w:sz w:val="24"/>
+          <w:szCs w:val="24"/>
+        </w:rPr>
+        <w:t>Drain:</w:t>
+      </w:r>
+    </w:p>
+    <w:p>
+      <w:pPr>
+        <w:numPr>
+          <w:ilvl w:val="0"/>
+          <w:numId w:val="1"/>
+        </w:numPr>
+        <w:ind w:left="425" w:leftChars="0" w:hanging="425" w:firstLineChars="0"/>
+        <w:jc w:val="left"/>
         <w:rPr>
           <w:rFonts w:hint="default" w:ascii="Times New Roman Bold" w:hAnsi="Times New Roman Bold" w:cs="Times New Roman Bold"/>
           <w:b/>
@@ -11953,304 +12429,8 @@
           <w:sz w:val="24"/>
           <w:szCs w:val="24"/>
         </w:rPr>
-        <w:t>How to detect retain cycles and memory leak:</w:t>
-      </w:r>
-    </w:p>
-    <w:p>
-      <w:pPr>
-        <w:numPr>
-          <w:ilvl w:val="0"/>
-          <w:numId w:val="6"/>
-        </w:numPr>
-        <w:ind w:leftChars="0" w:firstLine="420" w:firstLineChars="0"/>
-        <w:jc w:val="left"/>
-        <w:rPr>
-          <w:rFonts w:hint="default" w:ascii="Times New Roman" w:hAnsi="Times New Roman" w:cs="Times New Roman"/>
-          <w:b w:val="0"/>
-          <w:bCs w:val="0"/>
-          <w:sz w:val="24"/>
-          <w:szCs w:val="24"/>
-        </w:rPr>
-      </w:pPr>
-      <w:r>
-        <w:rPr>
-          <w:rFonts w:hint="default" w:ascii="Times New Roman" w:hAnsi="Times New Roman" w:cs="Times New Roman"/>
-          <w:b w:val="0"/>
-          <w:bCs w:val="0"/>
-          <w:sz w:val="24"/>
-          <w:szCs w:val="24"/>
-        </w:rPr>
-        <w:t>Use memory graph debugger: in xcode scheme editor:</w:t>
-      </w:r>
-    </w:p>
-    <w:p>
-      <w:pPr>
-        <w:numPr>
-          <w:ilvl w:val="0"/>
-          <w:numId w:val="0"/>
-        </w:numPr>
-        <w:ind w:left="420" w:leftChars="0"/>
-        <w:jc w:val="left"/>
-        <w:rPr>
-          <w:rFonts w:hint="default" w:ascii="Times New Roman" w:hAnsi="Times New Roman" w:cs="Times New Roman"/>
-          <w:b w:val="0"/>
-          <w:bCs w:val="0"/>
-          <w:sz w:val="24"/>
-          <w:szCs w:val="24"/>
-        </w:rPr>
-      </w:pPr>
-      <w:r>
-        <w:rPr>
-          <w:rFonts w:hint="default" w:ascii="Times New Roman" w:hAnsi="Times New Roman" w:cs="Times New Roman"/>
-          <w:b w:val="0"/>
-          <w:bCs w:val="0"/>
-          <w:sz w:val="24"/>
-          <w:szCs w:val="24"/>
-        </w:rPr>
-        <w:t>- malloc stack loggin: enable</w:t>
-      </w:r>
-    </w:p>
-    <w:p>
-      <w:pPr>
-        <w:numPr>
-          <w:ilvl w:val="0"/>
-          <w:numId w:val="0"/>
-        </w:numPr>
-        <w:ind w:left="420" w:leftChars="0"/>
-        <w:jc w:val="left"/>
-        <w:rPr>
-          <w:rFonts w:hint="default" w:ascii="Times New Roman" w:hAnsi="Times New Roman" w:cs="Times New Roman"/>
-          <w:b w:val="0"/>
-          <w:bCs w:val="0"/>
-          <w:sz w:val="24"/>
-          <w:szCs w:val="24"/>
-        </w:rPr>
-      </w:pPr>
-      <w:r>
-        <w:rPr>
-          <w:rFonts w:hint="default" w:ascii="Times New Roman" w:hAnsi="Times New Roman" w:cs="Times New Roman"/>
-          <w:b w:val="0"/>
-          <w:bCs w:val="0"/>
-          <w:sz w:val="24"/>
-          <w:szCs w:val="24"/>
-        </w:rPr>
-        <w:t>- malloc scribble: enable</w:t>
-      </w:r>
-    </w:p>
-    <w:p>
-      <w:pPr>
-        <w:numPr>
-          <w:ilvl w:val="0"/>
-          <w:numId w:val="0"/>
-        </w:numPr>
-        <w:ind w:left="420" w:leftChars="0"/>
-        <w:jc w:val="left"/>
-        <w:rPr>
-          <w:rFonts w:hint="default" w:ascii="Times New Roman" w:hAnsi="Times New Roman" w:cs="Times New Roman"/>
-          <w:b w:val="0"/>
-          <w:bCs w:val="0"/>
-          <w:sz w:val="24"/>
-          <w:szCs w:val="24"/>
-        </w:rPr>
-      </w:pPr>
-      <w:r>
-        <w:rPr>
-          <w:rFonts w:hint="default" w:ascii="Times New Roman" w:hAnsi="Times New Roman" w:cs="Times New Roman"/>
-          <w:b w:val="0"/>
-          <w:bCs w:val="0"/>
-          <w:sz w:val="24"/>
-          <w:szCs w:val="24"/>
-        </w:rPr>
-        <w:t>-&gt; freed memory blocks will be filled with a known pattern. If program tries to access to ther freed memory blocks, it can detect issue.</w:t>
-      </w:r>
-    </w:p>
-    <w:p>
-      <w:pPr>
-        <w:numPr>
-          <w:ilvl w:val="0"/>
-          <w:numId w:val="0"/>
-        </w:numPr>
-        <w:ind w:left="420" w:leftChars="0"/>
-        <w:jc w:val="left"/>
-        <w:rPr>
-          <w:rFonts w:hint="default" w:ascii="Times New Roman" w:hAnsi="Times New Roman" w:cs="Times New Roman"/>
-          <w:b w:val="0"/>
-          <w:bCs w:val="0"/>
-          <w:sz w:val="24"/>
-          <w:szCs w:val="24"/>
-        </w:rPr>
-      </w:pPr>
-    </w:p>
-    <w:p>
-      <w:pPr>
-        <w:numPr>
-          <w:ilvl w:val="0"/>
-          <w:numId w:val="6"/>
-        </w:numPr>
-        <w:ind w:leftChars="0" w:firstLine="420" w:firstLineChars="0"/>
-        <w:jc w:val="left"/>
-        <w:rPr>
-          <w:rFonts w:hint="default" w:ascii="Times New Roman" w:hAnsi="Times New Roman" w:cs="Times New Roman"/>
-          <w:b w:val="0"/>
-          <w:bCs w:val="0"/>
-          <w:sz w:val="24"/>
-          <w:szCs w:val="24"/>
-        </w:rPr>
-      </w:pPr>
-      <w:r>
-        <w:rPr>
-          <w:rFonts w:hint="default" w:ascii="Times New Roman" w:hAnsi="Times New Roman" w:cs="Times New Roman"/>
-          <w:b w:val="0"/>
-          <w:bCs w:val="0"/>
-          <w:sz w:val="24"/>
-          <w:szCs w:val="24"/>
-        </w:rPr>
-        <w:t xml:space="preserve">Zombies intrument: </w:t>
-      </w:r>
-    </w:p>
-    <w:p>
-      <w:pPr>
-        <w:numPr>
-          <w:ilvl w:val="0"/>
-          <w:numId w:val="0"/>
-        </w:numPr>
-        <w:ind w:left="420" w:leftChars="0"/>
-        <w:jc w:val="left"/>
-        <w:rPr>
-          <w:rFonts w:hint="default" w:ascii="Times New Roman" w:hAnsi="Times New Roman" w:cs="Times New Roman"/>
-          <w:b w:val="0"/>
-          <w:bCs w:val="0"/>
-          <w:sz w:val="24"/>
-          <w:szCs w:val="24"/>
-        </w:rPr>
-      </w:pPr>
-      <w:r>
-        <w:rPr>
-          <w:rFonts w:hint="default" w:ascii="Times New Roman" w:hAnsi="Times New Roman" w:cs="Times New Roman"/>
-          <w:b w:val="0"/>
-          <w:bCs w:val="0"/>
-          <w:sz w:val="24"/>
-          <w:szCs w:val="24"/>
-        </w:rPr>
-        <w:t>Product &gt; Profile &gt; Zombies</w:t>
-      </w:r>
-    </w:p>
-    <w:p>
-      <w:pPr>
-        <w:numPr>
-          <w:ilvl w:val="0"/>
-          <w:numId w:val="0"/>
-        </w:numPr>
-        <w:ind w:left="420" w:leftChars="0"/>
-        <w:jc w:val="left"/>
-        <w:rPr>
-          <w:rFonts w:hint="default" w:ascii="Times New Roman" w:hAnsi="Times New Roman" w:cs="Times New Roman"/>
-          <w:b w:val="0"/>
-          <w:bCs w:val="0"/>
-          <w:sz w:val="24"/>
-          <w:szCs w:val="24"/>
-        </w:rPr>
-      </w:pPr>
-      <w:r>
-        <w:rPr>
-          <w:rFonts w:hint="default" w:ascii="Times New Roman" w:hAnsi="Times New Roman" w:cs="Times New Roman"/>
-          <w:b w:val="0"/>
-          <w:bCs w:val="0"/>
-          <w:sz w:val="24"/>
-          <w:szCs w:val="24"/>
-        </w:rPr>
-        <w:t>- Zombies are objects having retain count 0 still continuing to exist.</w:t>
-      </w:r>
-    </w:p>
-    <w:p>
-      <w:pPr>
-        <w:numPr>
-          <w:ilvl w:val="0"/>
-          <w:numId w:val="0"/>
-        </w:numPr>
-        <w:ind w:left="420" w:leftChars="0"/>
-        <w:jc w:val="left"/>
-        <w:rPr>
-          <w:rFonts w:hint="default" w:ascii="Times New Roman" w:hAnsi="Times New Roman" w:cs="Times New Roman"/>
-          <w:b w:val="0"/>
-          <w:bCs w:val="0"/>
-          <w:sz w:val="24"/>
-          <w:szCs w:val="24"/>
-        </w:rPr>
-      </w:pPr>
-      <w:r>
-        <w:rPr>
-          <w:rFonts w:hint="default" w:ascii="Times New Roman" w:hAnsi="Times New Roman" w:cs="Times New Roman"/>
-          <w:b w:val="0"/>
-          <w:bCs w:val="0"/>
-          <w:sz w:val="24"/>
-          <w:szCs w:val="24"/>
-        </w:rPr>
-        <w:t xml:space="preserve">- option for ObjectiveAlloc: </w:t>
-      </w:r>
-    </w:p>
-    <w:p>
-      <w:pPr>
-        <w:numPr>
-          <w:ilvl w:val="0"/>
-          <w:numId w:val="0"/>
-        </w:numPr>
-        <w:ind w:left="420" w:leftChars="0" w:firstLine="420" w:firstLineChars="0"/>
-        <w:jc w:val="left"/>
-        <w:rPr>
-          <w:rFonts w:hint="default" w:ascii="Times New Roman" w:hAnsi="Times New Roman" w:cs="Times New Roman"/>
-          <w:b w:val="0"/>
-          <w:bCs w:val="0"/>
-          <w:sz w:val="24"/>
-          <w:szCs w:val="24"/>
-        </w:rPr>
-      </w:pPr>
-      <w:r>
-        <w:rPr>
-          <w:rFonts w:hint="default" w:ascii="Times New Roman" w:hAnsi="Times New Roman" w:cs="Times New Roman"/>
-          <w:b w:val="0"/>
-          <w:bCs w:val="0"/>
-          <w:sz w:val="24"/>
-          <w:szCs w:val="24"/>
-        </w:rPr>
-        <w:t>+ record reference count: check</w:t>
-      </w:r>
-    </w:p>
-    <w:p>
-      <w:pPr>
-        <w:numPr>
-          <w:ilvl w:val="0"/>
-          <w:numId w:val="0"/>
-        </w:numPr>
-        <w:ind w:left="420" w:leftChars="0" w:firstLine="420" w:firstLineChars="0"/>
-        <w:jc w:val="left"/>
-        <w:rPr>
-          <w:rFonts w:hint="default" w:ascii="Times New Roman" w:hAnsi="Times New Roman" w:cs="Times New Roman"/>
-          <w:b w:val="0"/>
-          <w:bCs w:val="0"/>
-          <w:sz w:val="24"/>
-          <w:szCs w:val="24"/>
-        </w:rPr>
-      </w:pPr>
-      <w:r>
-        <w:rPr>
-          <w:rFonts w:hint="default" w:ascii="Times New Roman" w:hAnsi="Times New Roman" w:cs="Times New Roman"/>
-          <w:b w:val="0"/>
-          <w:bCs w:val="0"/>
-          <w:sz w:val="24"/>
-          <w:szCs w:val="24"/>
-        </w:rPr>
-        <w:t>+ enable NSZombie detection: check</w:t>
-      </w:r>
-    </w:p>
-    <w:p>
-      <w:pPr>
-        <w:numPr>
-          <w:ilvl w:val="0"/>
-          <w:numId w:val="1"/>
-        </w:numPr>
-        <w:ind w:left="425" w:leftChars="0" w:hanging="425" w:firstLineChars="0"/>
-        <w:jc w:val="left"/>
+      </w:pPr>
+      <w:r>
         <w:rPr>
           <w:rFonts w:hint="default" w:ascii="Times New Roman Bold" w:hAnsi="Times New Roman Bold" w:cs="Times New Roman Bold"/>
           <w:b/>
@@ -12258,8 +12438,853 @@
           <w:sz w:val="24"/>
           <w:szCs w:val="24"/>
         </w:rPr>
-      </w:pPr>
-      <w:r>
+        <w:t>Swift code revice checklist:</w:t>
+      </w:r>
+    </w:p>
+    <w:p>
+      <w:pPr>
+        <w:numPr>
+          <w:ilvl w:val="0"/>
+          <w:numId w:val="0"/>
+        </w:numPr>
+        <w:ind w:leftChars="0"/>
+        <w:jc w:val="left"/>
+        <w:rPr>
+          <w:rFonts w:hint="default" w:ascii="Times New Roman" w:hAnsi="Times New Roman" w:cs="Times New Roman"/>
+          <w:b w:val="0"/>
+          <w:bCs w:val="0"/>
+          <w:sz w:val="24"/>
+          <w:szCs w:val="24"/>
+        </w:rPr>
+      </w:pPr>
+      <w:r>
+        <w:rPr>
+          <w:rFonts w:hint="default" w:ascii="Times New Roman" w:hAnsi="Times New Roman" w:cs="Times New Roman"/>
+          <w:b w:val="0"/>
+          <w:bCs w:val="0"/>
+          <w:sz w:val="24"/>
+          <w:szCs w:val="24"/>
+        </w:rPr>
+        <w:t>- Are there any merge conflicts in the PR?</w:t>
+      </w:r>
+    </w:p>
+    <w:p>
+      <w:pPr>
+        <w:numPr>
+          <w:ilvl w:val="0"/>
+          <w:numId w:val="0"/>
+        </w:numPr>
+        <w:ind w:leftChars="0"/>
+        <w:jc w:val="left"/>
+        <w:rPr>
+          <w:rFonts w:hint="default" w:ascii="Times New Roman" w:hAnsi="Times New Roman" w:cs="Times New Roman"/>
+          <w:b w:val="0"/>
+          <w:bCs w:val="0"/>
+          <w:sz w:val="24"/>
+          <w:szCs w:val="24"/>
+        </w:rPr>
+      </w:pPr>
+      <w:r>
+        <w:rPr>
+          <w:rFonts w:hint="default" w:ascii="Times New Roman" w:hAnsi="Times New Roman" w:cs="Times New Roman"/>
+          <w:b w:val="0"/>
+          <w:bCs w:val="0"/>
+          <w:sz w:val="24"/>
+          <w:szCs w:val="24"/>
+        </w:rPr>
+        <w:t>- Code is written following the coding standards/guidelines.</w:t>
+      </w:r>
+    </w:p>
+    <w:p>
+      <w:pPr>
+        <w:numPr>
+          <w:ilvl w:val="0"/>
+          <w:numId w:val="0"/>
+        </w:numPr>
+        <w:ind w:leftChars="0"/>
+        <w:jc w:val="left"/>
+        <w:rPr>
+          <w:rFonts w:hint="default" w:ascii="Times New Roman" w:hAnsi="Times New Roman" w:cs="Times New Roman"/>
+          <w:b w:val="0"/>
+          <w:bCs w:val="0"/>
+          <w:sz w:val="24"/>
+          <w:szCs w:val="24"/>
+        </w:rPr>
+      </w:pPr>
+      <w:r>
+        <w:rPr>
+          <w:rFonts w:hint="default" w:ascii="Times New Roman" w:hAnsi="Times New Roman" w:cs="Times New Roman"/>
+          <w:b w:val="0"/>
+          <w:bCs w:val="0"/>
+          <w:sz w:val="24"/>
+          <w:szCs w:val="24"/>
+        </w:rPr>
+        <w:t>- No hardcoded values, use constants values.</w:t>
+      </w:r>
+    </w:p>
+    <w:p>
+      <w:pPr>
+        <w:numPr>
+          <w:ilvl w:val="0"/>
+          <w:numId w:val="0"/>
+        </w:numPr>
+        <w:ind w:leftChars="0"/>
+        <w:jc w:val="left"/>
+        <w:rPr>
+          <w:rFonts w:hint="default" w:ascii="Times New Roman" w:hAnsi="Times New Roman" w:cs="Times New Roman"/>
+          <w:b w:val="0"/>
+          <w:bCs w:val="0"/>
+          <w:sz w:val="24"/>
+          <w:szCs w:val="24"/>
+        </w:rPr>
+      </w:pPr>
+      <w:r>
+        <w:rPr>
+          <w:rFonts w:hint="default" w:ascii="Times New Roman" w:hAnsi="Times New Roman" w:cs="Times New Roman"/>
+          <w:b w:val="0"/>
+          <w:bCs w:val="0"/>
+          <w:sz w:val="24"/>
+          <w:szCs w:val="24"/>
+        </w:rPr>
+        <w:t>- Prefer enum, switch over if else.</w:t>
+      </w:r>
+    </w:p>
+    <w:p>
+      <w:pPr>
+        <w:numPr>
+          <w:ilvl w:val="0"/>
+          <w:numId w:val="0"/>
+        </w:numPr>
+        <w:ind w:leftChars="0"/>
+        <w:jc w:val="left"/>
+        <w:rPr>
+          <w:rFonts w:hint="default" w:ascii="Times New Roman" w:hAnsi="Times New Roman" w:cs="Times New Roman"/>
+          <w:b w:val="0"/>
+          <w:bCs w:val="0"/>
+          <w:sz w:val="24"/>
+          <w:szCs w:val="24"/>
+        </w:rPr>
+      </w:pPr>
+      <w:r>
+        <w:rPr>
+          <w:rFonts w:hint="default" w:ascii="Times New Roman" w:hAnsi="Times New Roman" w:cs="Times New Roman"/>
+          <w:b w:val="0"/>
+          <w:bCs w:val="0"/>
+          <w:sz w:val="24"/>
+          <w:szCs w:val="24"/>
+        </w:rPr>
+        <w:t>- Avoid massive view controllers, add managers, helpers, and utils instead.</w:t>
+      </w:r>
+    </w:p>
+    <w:p>
+      <w:pPr>
+        <w:numPr>
+          <w:ilvl w:val="0"/>
+          <w:numId w:val="0"/>
+        </w:numPr>
+        <w:ind w:leftChars="0"/>
+        <w:jc w:val="left"/>
+        <w:rPr>
+          <w:rFonts w:hint="default" w:ascii="Times New Roman" w:hAnsi="Times New Roman" w:cs="Times New Roman"/>
+          <w:b w:val="0"/>
+          <w:bCs w:val="0"/>
+          <w:sz w:val="24"/>
+          <w:szCs w:val="24"/>
+        </w:rPr>
+      </w:pPr>
+      <w:r>
+        <w:rPr>
+          <w:rFonts w:hint="default" w:ascii="Times New Roman" w:hAnsi="Times New Roman" w:cs="Times New Roman"/>
+          <w:b w:val="0"/>
+          <w:bCs w:val="0"/>
+          <w:sz w:val="24"/>
+          <w:szCs w:val="24"/>
+        </w:rPr>
+        <w:t>- Remove empty, unused variables, functions, and imports</w:t>
+      </w:r>
+    </w:p>
+    <w:p>
+      <w:pPr>
+        <w:numPr>
+          <w:ilvl w:val="0"/>
+          <w:numId w:val="0"/>
+        </w:numPr>
+        <w:ind w:leftChars="0"/>
+        <w:jc w:val="left"/>
+        <w:rPr>
+          <w:rFonts w:hint="default" w:ascii="Times New Roman" w:hAnsi="Times New Roman" w:cs="Times New Roman"/>
+          <w:b w:val="0"/>
+          <w:bCs w:val="0"/>
+          <w:sz w:val="24"/>
+          <w:szCs w:val="24"/>
+        </w:rPr>
+      </w:pPr>
+      <w:r>
+        <w:rPr>
+          <w:rFonts w:hint="default" w:ascii="Times New Roman" w:hAnsi="Times New Roman" w:cs="Times New Roman"/>
+          <w:b w:val="0"/>
+          <w:bCs w:val="0"/>
+          <w:sz w:val="24"/>
+          <w:szCs w:val="24"/>
+        </w:rPr>
+        <w:t>- If a class won’t be ever instantiated — use an enum instead.</w:t>
+      </w:r>
+    </w:p>
+    <w:p>
+      <w:pPr>
+        <w:numPr>
+          <w:ilvl w:val="0"/>
+          <w:numId w:val="0"/>
+        </w:numPr>
+        <w:ind w:leftChars="0"/>
+        <w:jc w:val="left"/>
+        <w:rPr>
+          <w:rFonts w:hint="default" w:ascii="Times New Roman" w:hAnsi="Times New Roman" w:cs="Times New Roman"/>
+          <w:b w:val="0"/>
+          <w:bCs w:val="0"/>
+          <w:sz w:val="24"/>
+          <w:szCs w:val="24"/>
+        </w:rPr>
+      </w:pPr>
+      <w:r>
+        <w:rPr>
+          <w:rFonts w:hint="default" w:ascii="Times New Roman" w:hAnsi="Times New Roman" w:cs="Times New Roman"/>
+          <w:b w:val="0"/>
+          <w:bCs w:val="0"/>
+          <w:sz w:val="24"/>
+          <w:szCs w:val="24"/>
+        </w:rPr>
+        <w:t>- Group similar kinds of values under an enumeration.</w:t>
+      </w:r>
+    </w:p>
+    <w:p>
+      <w:pPr>
+        <w:numPr>
+          <w:ilvl w:val="0"/>
+          <w:numId w:val="0"/>
+        </w:numPr>
+        <w:ind w:leftChars="0"/>
+        <w:jc w:val="left"/>
+        <w:rPr>
+          <w:rFonts w:hint="default" w:ascii="Times New Roman" w:hAnsi="Times New Roman" w:cs="Times New Roman"/>
+          <w:b w:val="0"/>
+          <w:bCs w:val="0"/>
+          <w:sz w:val="24"/>
+          <w:szCs w:val="24"/>
+        </w:rPr>
+      </w:pPr>
+      <w:r>
+        <w:rPr>
+          <w:rFonts w:hint="default" w:ascii="Times New Roman" w:hAnsi="Times New Roman" w:cs="Times New Roman"/>
+          <w:b w:val="0"/>
+          <w:bCs w:val="0"/>
+          <w:sz w:val="24"/>
+          <w:szCs w:val="24"/>
+        </w:rPr>
+        <w:t>- Is naming clear and consistent? The naming is important for writing self-documenting code!</w:t>
+      </w:r>
+    </w:p>
+    <w:p>
+      <w:pPr>
+        <w:numPr>
+          <w:ilvl w:val="0"/>
+          <w:numId w:val="0"/>
+        </w:numPr>
+        <w:ind w:leftChars="0"/>
+        <w:jc w:val="left"/>
+        <w:rPr>
+          <w:rFonts w:hint="default" w:ascii="Times New Roman" w:hAnsi="Times New Roman" w:cs="Times New Roman"/>
+          <w:b w:val="0"/>
+          <w:bCs w:val="0"/>
+          <w:sz w:val="24"/>
+          <w:szCs w:val="24"/>
+        </w:rPr>
+      </w:pPr>
+      <w:r>
+        <w:rPr>
+          <w:rFonts w:hint="default" w:ascii="Times New Roman" w:hAnsi="Times New Roman" w:cs="Times New Roman"/>
+          <w:b w:val="0"/>
+          <w:bCs w:val="0"/>
+          <w:sz w:val="24"/>
+          <w:szCs w:val="24"/>
+        </w:rPr>
+        <w:t>- Closures should use weak self.</w:t>
+      </w:r>
+    </w:p>
+    <w:p>
+      <w:pPr>
+        <w:numPr>
+          <w:ilvl w:val="0"/>
+          <w:numId w:val="0"/>
+        </w:numPr>
+        <w:ind w:leftChars="0"/>
+        <w:jc w:val="left"/>
+        <w:rPr>
+          <w:rFonts w:hint="default" w:ascii="Times New Roman" w:hAnsi="Times New Roman" w:cs="Times New Roman"/>
+          <w:b w:val="0"/>
+          <w:bCs w:val="0"/>
+          <w:sz w:val="24"/>
+          <w:szCs w:val="24"/>
+        </w:rPr>
+      </w:pPr>
+      <w:r>
+        <w:rPr>
+          <w:rFonts w:hint="default" w:ascii="Times New Roman" w:hAnsi="Times New Roman" w:cs="Times New Roman"/>
+          <w:b w:val="0"/>
+          <w:bCs w:val="0"/>
+          <w:sz w:val="24"/>
+          <w:szCs w:val="24"/>
+        </w:rPr>
+        <w:t>- Delegates should be weak.</w:t>
+      </w:r>
+    </w:p>
+    <w:p>
+      <w:pPr>
+        <w:numPr>
+          <w:ilvl w:val="0"/>
+          <w:numId w:val="0"/>
+        </w:numPr>
+        <w:ind w:leftChars="0"/>
+        <w:jc w:val="left"/>
+        <w:rPr>
+          <w:rFonts w:hint="default" w:ascii="Times New Roman" w:hAnsi="Times New Roman" w:cs="Times New Roman"/>
+          <w:b w:val="0"/>
+          <w:bCs w:val="0"/>
+          <w:sz w:val="24"/>
+          <w:szCs w:val="24"/>
+        </w:rPr>
+      </w:pPr>
+      <w:r>
+        <w:rPr>
+          <w:rFonts w:hint="default" w:ascii="Times New Roman" w:hAnsi="Times New Roman" w:cs="Times New Roman"/>
+          <w:b w:val="0"/>
+          <w:bCs w:val="0"/>
+          <w:sz w:val="24"/>
+          <w:szCs w:val="24"/>
+        </w:rPr>
+        <w:t>- Check for any retain cycles.</w:t>
+      </w:r>
+    </w:p>
+    <w:p>
+      <w:pPr>
+        <w:numPr>
+          <w:ilvl w:val="0"/>
+          <w:numId w:val="0"/>
+        </w:numPr>
+        <w:ind w:leftChars="0"/>
+        <w:jc w:val="left"/>
+        <w:rPr>
+          <w:rFonts w:hint="default" w:ascii="Times New Roman" w:hAnsi="Times New Roman" w:cs="Times New Roman"/>
+          <w:b w:val="0"/>
+          <w:bCs w:val="0"/>
+          <w:sz w:val="24"/>
+          <w:szCs w:val="24"/>
+        </w:rPr>
+      </w:pPr>
+      <w:r>
+        <w:rPr>
+          <w:rFonts w:hint="default" w:ascii="Times New Roman" w:hAnsi="Times New Roman" w:cs="Times New Roman"/>
+          <w:b w:val="0"/>
+          <w:bCs w:val="0"/>
+          <w:sz w:val="24"/>
+          <w:szCs w:val="24"/>
+        </w:rPr>
+        <w:t>- Check if all strings are localized.</w:t>
+      </w:r>
+    </w:p>
+    <w:p>
+      <w:pPr>
+        <w:numPr>
+          <w:ilvl w:val="0"/>
+          <w:numId w:val="0"/>
+        </w:numPr>
+        <w:ind w:leftChars="0"/>
+        <w:jc w:val="left"/>
+        <w:rPr>
+          <w:rFonts w:hint="default" w:ascii="Times New Roman" w:hAnsi="Times New Roman" w:cs="Times New Roman"/>
+          <w:b w:val="0"/>
+          <w:bCs w:val="0"/>
+          <w:sz w:val="24"/>
+          <w:szCs w:val="24"/>
+        </w:rPr>
+      </w:pPr>
+      <w:r>
+        <w:rPr>
+          <w:rFonts w:hint="default" w:ascii="Times New Roman" w:hAnsi="Times New Roman" w:cs="Times New Roman"/>
+          <w:b w:val="0"/>
+          <w:bCs w:val="0"/>
+          <w:sz w:val="24"/>
+          <w:szCs w:val="24"/>
+        </w:rPr>
+        <w:t>- Instead of == nil, isEmpty should be used.</w:t>
+      </w:r>
+    </w:p>
+    <w:p>
+      <w:pPr>
+        <w:numPr>
+          <w:ilvl w:val="0"/>
+          <w:numId w:val="0"/>
+        </w:numPr>
+        <w:ind w:leftChars="0"/>
+        <w:jc w:val="left"/>
+        <w:rPr>
+          <w:rFonts w:hint="default" w:ascii="Times New Roman" w:hAnsi="Times New Roman" w:cs="Times New Roman"/>
+          <w:b w:val="0"/>
+          <w:bCs w:val="0"/>
+          <w:sz w:val="24"/>
+          <w:szCs w:val="24"/>
+        </w:rPr>
+      </w:pPr>
+      <w:r>
+        <w:rPr>
+          <w:rFonts w:hint="default" w:ascii="Times New Roman" w:hAnsi="Times New Roman" w:cs="Times New Roman"/>
+          <w:b w:val="0"/>
+          <w:bCs w:val="0"/>
+          <w:sz w:val="24"/>
+          <w:szCs w:val="24"/>
+        </w:rPr>
+        <w:t>- Instead of == false, ! should be used.</w:t>
+      </w:r>
+    </w:p>
+    <w:p>
+      <w:pPr>
+        <w:numPr>
+          <w:ilvl w:val="0"/>
+          <w:numId w:val="0"/>
+        </w:numPr>
+        <w:ind w:leftChars="0"/>
+        <w:jc w:val="left"/>
+        <w:rPr>
+          <w:rFonts w:hint="default" w:ascii="Times New Roman" w:hAnsi="Times New Roman" w:cs="Times New Roman"/>
+          <w:b w:val="0"/>
+          <w:bCs w:val="0"/>
+          <w:sz w:val="24"/>
+          <w:szCs w:val="24"/>
+        </w:rPr>
+      </w:pPr>
+      <w:r>
+        <w:rPr>
+          <w:rFonts w:hint="default" w:ascii="Times New Roman" w:hAnsi="Times New Roman" w:cs="Times New Roman"/>
+          <w:b w:val="0"/>
+          <w:bCs w:val="0"/>
+          <w:sz w:val="24"/>
+          <w:szCs w:val="24"/>
+        </w:rPr>
+        <w:t>- There should be no print in the code.</w:t>
+      </w:r>
+    </w:p>
+    <w:p>
+      <w:pPr>
+        <w:numPr>
+          <w:ilvl w:val="0"/>
+          <w:numId w:val="0"/>
+        </w:numPr>
+        <w:ind w:leftChars="0"/>
+        <w:jc w:val="left"/>
+        <w:rPr>
+          <w:rFonts w:hint="default" w:ascii="Times New Roman" w:hAnsi="Times New Roman" w:cs="Times New Roman"/>
+          <w:b w:val="0"/>
+          <w:bCs w:val="0"/>
+          <w:sz w:val="24"/>
+          <w:szCs w:val="24"/>
+        </w:rPr>
+      </w:pPr>
+      <w:r>
+        <w:rPr>
+          <w:rFonts w:hint="default" w:ascii="Times New Roman" w:hAnsi="Times New Roman" w:cs="Times New Roman"/>
+          <w:b w:val="0"/>
+          <w:bCs w:val="0"/>
+          <w:sz w:val="24"/>
+          <w:szCs w:val="24"/>
+        </w:rPr>
+        <w:t>- Use of Any or AnyObject should be minimal. Use specific types or protocols or even better use generics.</w:t>
+      </w:r>
+    </w:p>
+    <w:p>
+      <w:pPr>
+        <w:numPr>
+          <w:ilvl w:val="0"/>
+          <w:numId w:val="0"/>
+        </w:numPr>
+        <w:ind w:leftChars="0"/>
+        <w:jc w:val="left"/>
+        <w:rPr>
+          <w:rFonts w:hint="default" w:ascii="Times New Roman" w:hAnsi="Times New Roman" w:cs="Times New Roman"/>
+          <w:b w:val="0"/>
+          <w:bCs w:val="0"/>
+          <w:sz w:val="24"/>
+          <w:szCs w:val="24"/>
+        </w:rPr>
+      </w:pPr>
+      <w:r>
+        <w:rPr>
+          <w:rFonts w:hint="default" w:ascii="Times New Roman" w:hAnsi="Times New Roman" w:cs="Times New Roman"/>
+          <w:b w:val="0"/>
+          <w:bCs w:val="0"/>
+          <w:sz w:val="24"/>
+          <w:szCs w:val="24"/>
+        </w:rPr>
+        <w:t>- Heavy operation shall not be done on the main thread, the main thread is designed mainly for UI operations.</w:t>
+      </w:r>
+    </w:p>
+    <w:p>
+      <w:pPr>
+        <w:numPr>
+          <w:ilvl w:val="0"/>
+          <w:numId w:val="0"/>
+        </w:numPr>
+        <w:ind w:leftChars="0"/>
+        <w:jc w:val="left"/>
+        <w:rPr>
+          <w:rFonts w:hint="default" w:ascii="Times New Roman" w:hAnsi="Times New Roman" w:cs="Times New Roman"/>
+          <w:b w:val="0"/>
+          <w:bCs w:val="0"/>
+          <w:sz w:val="24"/>
+          <w:szCs w:val="24"/>
+        </w:rPr>
+      </w:pPr>
+      <w:r>
+        <w:rPr>
+          <w:rFonts w:hint="default" w:ascii="Times New Roman" w:hAnsi="Times New Roman" w:cs="Times New Roman"/>
+          <w:b w:val="0"/>
+          <w:bCs w:val="0"/>
+          <w:sz w:val="24"/>
+          <w:szCs w:val="24"/>
+        </w:rPr>
+        <w:t>- Final classes should be used with care.</w:t>
+      </w:r>
+    </w:p>
+    <w:p>
+      <w:pPr>
+        <w:numPr>
+          <w:ilvl w:val="0"/>
+          <w:numId w:val="0"/>
+        </w:numPr>
+        <w:ind w:leftChars="0"/>
+        <w:jc w:val="left"/>
+        <w:rPr>
+          <w:rFonts w:hint="default" w:ascii="Times New Roman" w:hAnsi="Times New Roman" w:cs="Times New Roman"/>
+          <w:b w:val="0"/>
+          <w:bCs w:val="0"/>
+          <w:sz w:val="24"/>
+          <w:szCs w:val="24"/>
+        </w:rPr>
+      </w:pPr>
+      <w:r>
+        <w:rPr>
+          <w:rFonts w:hint="default" w:ascii="Times New Roman" w:hAnsi="Times New Roman" w:cs="Times New Roman"/>
+          <w:b w:val="0"/>
+          <w:bCs w:val="0"/>
+          <w:sz w:val="24"/>
+          <w:szCs w:val="24"/>
+        </w:rPr>
+        <w:t>- Instead of +, string concatenation should be performed with /().</w:t>
+      </w:r>
+    </w:p>
+    <w:p>
+      <w:pPr>
+        <w:numPr>
+          <w:ilvl w:val="0"/>
+          <w:numId w:val="0"/>
+        </w:numPr>
+        <w:ind w:leftChars="0"/>
+        <w:jc w:val="left"/>
+        <w:rPr>
+          <w:rFonts w:hint="default" w:ascii="Times New Roman" w:hAnsi="Times New Roman" w:cs="Times New Roman"/>
+          <w:b w:val="0"/>
+          <w:bCs w:val="0"/>
+          <w:sz w:val="24"/>
+          <w:szCs w:val="24"/>
+        </w:rPr>
+      </w:pPr>
+      <w:r>
+        <w:rPr>
+          <w:rFonts w:hint="default" w:ascii="Times New Roman" w:hAnsi="Times New Roman" w:cs="Times New Roman"/>
+          <w:b w:val="0"/>
+          <w:bCs w:val="0"/>
+          <w:sz w:val="24"/>
+          <w:szCs w:val="24"/>
+        </w:rPr>
+        <w:t>- Are there any new Xcode warnings introduced?</w:t>
+      </w:r>
+    </w:p>
+    <w:p>
+      <w:pPr>
+        <w:numPr>
+          <w:ilvl w:val="0"/>
+          <w:numId w:val="0"/>
+        </w:numPr>
+        <w:ind w:leftChars="0"/>
+        <w:jc w:val="left"/>
+        <w:rPr>
+          <w:rFonts w:hint="default" w:ascii="Times New Roman" w:hAnsi="Times New Roman" w:cs="Times New Roman"/>
+          <w:b w:val="0"/>
+          <w:bCs w:val="0"/>
+          <w:sz w:val="24"/>
+          <w:szCs w:val="24"/>
+        </w:rPr>
+      </w:pPr>
+      <w:r>
+        <w:rPr>
+          <w:rFonts w:hint="default" w:ascii="Times New Roman" w:hAnsi="Times New Roman" w:cs="Times New Roman"/>
+          <w:b w:val="0"/>
+          <w:bCs w:val="0"/>
+          <w:sz w:val="24"/>
+          <w:szCs w:val="24"/>
+        </w:rPr>
+        <w:t>- Check if there’s any API provided by Apple which can make things simple.</w:t>
+      </w:r>
+    </w:p>
+    <w:p>
+      <w:pPr>
+        <w:numPr>
+          <w:ilvl w:val="0"/>
+          <w:numId w:val="0"/>
+        </w:numPr>
+        <w:ind w:leftChars="0"/>
+        <w:jc w:val="left"/>
+        <w:rPr>
+          <w:rFonts w:hint="default" w:ascii="Times New Roman" w:hAnsi="Times New Roman" w:cs="Times New Roman"/>
+          <w:b w:val="0"/>
+          <w:bCs w:val="0"/>
+          <w:sz w:val="24"/>
+          <w:szCs w:val="24"/>
+        </w:rPr>
+      </w:pPr>
+      <w:r>
+        <w:rPr>
+          <w:rFonts w:hint="default" w:ascii="Times New Roman" w:hAnsi="Times New Roman" w:cs="Times New Roman"/>
+          <w:b w:val="0"/>
+          <w:bCs w:val="0"/>
+          <w:sz w:val="24"/>
+          <w:szCs w:val="24"/>
+        </w:rPr>
+        <w:t>- Static Code Analyzer (Swiftlint).</w:t>
+      </w:r>
+    </w:p>
+    <w:p>
+      <w:pPr>
+        <w:numPr>
+          <w:ilvl w:val="0"/>
+          <w:numId w:val="0"/>
+        </w:numPr>
+        <w:ind w:leftChars="0"/>
+        <w:jc w:val="left"/>
+        <w:rPr>
+          <w:rFonts w:hint="default" w:ascii="Times New Roman" w:hAnsi="Times New Roman" w:cs="Times New Roman"/>
+          <w:b w:val="0"/>
+          <w:bCs w:val="0"/>
+          <w:sz w:val="24"/>
+          <w:szCs w:val="24"/>
+        </w:rPr>
+      </w:pPr>
+      <w:r>
+        <w:rPr>
+          <w:rFonts w:hint="default" w:ascii="Times New Roman" w:hAnsi="Times New Roman" w:cs="Times New Roman"/>
+          <w:b w:val="0"/>
+          <w:bCs w:val="0"/>
+          <w:sz w:val="24"/>
+          <w:szCs w:val="24"/>
+        </w:rPr>
+        <w:t>- Force unwrap should be avoided, guard let and if let should be used more often.</w:t>
+      </w:r>
+    </w:p>
+    <w:p>
+      <w:pPr>
+        <w:numPr>
+          <w:ilvl w:val="0"/>
+          <w:numId w:val="0"/>
+        </w:numPr>
+        <w:ind w:leftChars="0"/>
+        <w:jc w:val="left"/>
+        <w:rPr>
+          <w:rFonts w:hint="default" w:ascii="Times New Roman" w:hAnsi="Times New Roman" w:cs="Times New Roman"/>
+          <w:b w:val="0"/>
+          <w:bCs w:val="0"/>
+          <w:sz w:val="24"/>
+          <w:szCs w:val="24"/>
+        </w:rPr>
+      </w:pPr>
+      <w:r>
+        <w:rPr>
+          <w:rFonts w:hint="default" w:ascii="Times New Roman" w:hAnsi="Times New Roman" w:cs="Times New Roman"/>
+          <w:b w:val="0"/>
+          <w:bCs w:val="0"/>
+          <w:sz w:val="24"/>
+          <w:szCs w:val="24"/>
+        </w:rPr>
+        <w:t>- Prefer static constants over computed properties.</w:t>
+      </w:r>
+    </w:p>
+    <w:p>
+      <w:pPr>
+        <w:numPr>
+          <w:ilvl w:val="0"/>
+          <w:numId w:val="0"/>
+        </w:numPr>
+        <w:ind w:leftChars="0" w:firstLine="420" w:firstLineChars="0"/>
+        <w:jc w:val="left"/>
+        <w:rPr>
+          <w:rFonts w:hint="default" w:ascii="Times New Roman" w:hAnsi="Times New Roman" w:cs="Times New Roman"/>
+          <w:b w:val="0"/>
+          <w:bCs w:val="0"/>
+          <w:sz w:val="24"/>
+          <w:szCs w:val="24"/>
+        </w:rPr>
+      </w:pPr>
+      <w:r>
+        <w:rPr>
+          <w:rFonts w:hint="default" w:ascii="Times New Roman" w:hAnsi="Times New Roman" w:cs="Times New Roman"/>
+          <w:b w:val="0"/>
+          <w:bCs w:val="0"/>
+          <w:sz w:val="24"/>
+          <w:szCs w:val="24"/>
+        </w:rPr>
+        <w:t>Prefer: static let language: String = “swift”</w:t>
+      </w:r>
+    </w:p>
+    <w:p>
+      <w:pPr>
+        <w:numPr>
+          <w:ilvl w:val="0"/>
+          <w:numId w:val="0"/>
+        </w:numPr>
+        <w:ind w:leftChars="0" w:firstLine="420" w:firstLineChars="0"/>
+        <w:jc w:val="left"/>
+        <w:rPr>
+          <w:rFonts w:hint="default" w:ascii="Times New Roman" w:hAnsi="Times New Roman" w:cs="Times New Roman"/>
+          <w:b w:val="0"/>
+          <w:bCs w:val="0"/>
+          <w:sz w:val="24"/>
+          <w:szCs w:val="24"/>
+        </w:rPr>
+      </w:pPr>
+      <w:r>
+        <w:rPr>
+          <w:rFonts w:hint="default" w:ascii="Times New Roman" w:hAnsi="Times New Roman" w:cs="Times New Roman"/>
+          <w:b w:val="0"/>
+          <w:bCs w:val="0"/>
+          <w:sz w:val="24"/>
+          <w:szCs w:val="24"/>
+        </w:rPr>
+        <w:t>Over: static var language: String { return “swift” }</w:t>
+      </w:r>
+    </w:p>
+    <w:p>
+      <w:pPr>
+        <w:numPr>
+          <w:ilvl w:val="0"/>
+          <w:numId w:val="0"/>
+        </w:numPr>
+        <w:jc w:val="left"/>
+        <w:rPr>
+          <w:rFonts w:hint="default" w:ascii="Times New Roman" w:hAnsi="Times New Roman" w:cs="Times New Roman"/>
+          <w:b w:val="0"/>
+          <w:bCs w:val="0"/>
+          <w:sz w:val="24"/>
+          <w:szCs w:val="24"/>
+        </w:rPr>
+      </w:pPr>
+      <w:r>
+        <w:rPr>
+          <w:rFonts w:hint="default" w:ascii="Times New Roman" w:hAnsi="Times New Roman" w:cs="Times New Roman"/>
+          <w:b w:val="0"/>
+          <w:bCs w:val="0"/>
+          <w:sz w:val="24"/>
+          <w:szCs w:val="24"/>
+        </w:rPr>
+        <w:t>- Use UpperCamelCase for types and protocols, and lowerCamelCase for everything else.</w:t>
+      </w:r>
+    </w:p>
+    <w:p>
+      <w:pPr>
+        <w:numPr>
+          <w:ilvl w:val="0"/>
+          <w:numId w:val="0"/>
+        </w:numPr>
+        <w:ind w:leftChars="0"/>
+        <w:jc w:val="left"/>
+        <w:rPr>
+          <w:rFonts w:hint="default" w:ascii="Times New Roman" w:hAnsi="Times New Roman" w:cs="Times New Roman"/>
+          <w:b w:val="0"/>
+          <w:bCs w:val="0"/>
+          <w:sz w:val="24"/>
+          <w:szCs w:val="24"/>
+        </w:rPr>
+      </w:pPr>
+      <w:r>
+        <w:rPr>
+          <w:rFonts w:hint="default" w:ascii="Times New Roman" w:hAnsi="Times New Roman" w:cs="Times New Roman"/>
+          <w:b w:val="0"/>
+          <w:bCs w:val="0"/>
+          <w:sz w:val="24"/>
+          <w:szCs w:val="24"/>
+        </w:rPr>
+        <w:t>- Prefer composition with protocols over inheritance.</w:t>
+      </w:r>
+    </w:p>
+    <w:p>
+      <w:pPr>
+        <w:numPr>
+          <w:ilvl w:val="0"/>
+          <w:numId w:val="0"/>
+        </w:numPr>
+        <w:ind w:leftChars="0"/>
+        <w:jc w:val="left"/>
+        <w:rPr>
+          <w:rFonts w:hint="default" w:ascii="Times New Roman" w:hAnsi="Times New Roman" w:cs="Times New Roman"/>
+          <w:b w:val="0"/>
+          <w:bCs w:val="0"/>
+          <w:sz w:val="24"/>
+          <w:szCs w:val="24"/>
+        </w:rPr>
+      </w:pPr>
+      <w:r>
+        <w:rPr>
+          <w:rFonts w:hint="default" w:ascii="Times New Roman" w:hAnsi="Times New Roman" w:cs="Times New Roman"/>
+          <w:b w:val="0"/>
+          <w:bCs w:val="0"/>
+          <w:sz w:val="24"/>
+          <w:szCs w:val="24"/>
+        </w:rPr>
+        <w:t>- Errors handling eg. server down, no internet connection, slow internet connection.</w:t>
+      </w:r>
+    </w:p>
+    <w:p>
+      <w:pPr>
+        <w:numPr>
+          <w:ilvl w:val="0"/>
+          <w:numId w:val="0"/>
+        </w:numPr>
+        <w:ind w:leftChars="0"/>
+        <w:jc w:val="left"/>
+        <w:rPr>
+          <w:rFonts w:hint="default" w:ascii="Times New Roman" w:hAnsi="Times New Roman" w:cs="Times New Roman"/>
+          <w:b w:val="0"/>
+          <w:bCs w:val="0"/>
+          <w:sz w:val="24"/>
+          <w:szCs w:val="24"/>
+        </w:rPr>
+      </w:pPr>
+      <w:r>
+        <w:rPr>
+          <w:rFonts w:hint="default" w:ascii="Times New Roman" w:hAnsi="Times New Roman" w:cs="Times New Roman"/>
+          <w:b w:val="0"/>
+          <w:bCs w:val="0"/>
+          <w:sz w:val="24"/>
+          <w:szCs w:val="24"/>
+        </w:rPr>
+        <w:t>- Test Cases — Code Coverage of the new code.</w:t>
+      </w:r>
+    </w:p>
+    <w:p>
+      <w:pPr>
+        <w:numPr>
+          <w:ilvl w:val="0"/>
+          <w:numId w:val="1"/>
+        </w:numPr>
+        <w:ind w:left="425" w:leftChars="0" w:hanging="425" w:firstLineChars="0"/>
+        <w:jc w:val="left"/>
         <w:rPr>
           <w:rFonts w:hint="default" w:ascii="Times New Roman Bold" w:hAnsi="Times New Roman Bold" w:cs="Times New Roman Bold"/>
           <w:b/>
@@ -12267,17 +13292,8 @@
           <w:sz w:val="24"/>
           <w:szCs w:val="24"/>
         </w:rPr>
-        <w:t>Detect thread issues:</w:t>
-      </w:r>
-    </w:p>
-    <w:p>
-      <w:pPr>
-        <w:numPr>
-          <w:ilvl w:val="0"/>
-          <w:numId w:val="0"/>
-        </w:numPr>
-        <w:ind w:leftChars="0"/>
-        <w:jc w:val="left"/>
+      </w:pPr>
+      <w:r>
         <w:rPr>
           <w:rFonts w:hint="default" w:ascii="Times New Roman Bold" w:hAnsi="Times New Roman Bold" w:cs="Times New Roman Bold"/>
           <w:b/>
@@ -12285,585 +13301,295 @@
           <w:sz w:val="24"/>
           <w:szCs w:val="24"/>
         </w:rPr>
-      </w:pPr>
-      <w:r>
-        <w:rPr>
-          <w:rFonts w:hint="default" w:ascii="Times New Roman" w:hAnsi="Times New Roman" w:cs="Times New Roman"/>
-          <w:b w:val="0"/>
-          <w:bCs w:val="0"/>
-          <w:sz w:val="24"/>
-          <w:szCs w:val="24"/>
-        </w:rPr>
-        <w:fldChar w:fldCharType="begin"/>
-      </w:r>
-      <w:r>
-        <w:rPr>
-          <w:rFonts w:hint="default" w:ascii="Times New Roman" w:hAnsi="Times New Roman" w:cs="Times New Roman"/>
-          <w:b w:val="0"/>
-          <w:bCs w:val="0"/>
-          <w:sz w:val="24"/>
-          <w:szCs w:val="24"/>
-        </w:rPr>
-        <w:instrText xml:space="preserve"> HYPERLINK "https://developer.apple.com/documentation/xcode/diagnosing-memory-thread-and-crash-issues-early" </w:instrText>
-      </w:r>
-      <w:r>
-        <w:rPr>
-          <w:rFonts w:hint="default" w:ascii="Times New Roman" w:hAnsi="Times New Roman" w:cs="Times New Roman"/>
-          <w:b w:val="0"/>
-          <w:bCs w:val="0"/>
-          <w:sz w:val="24"/>
-          <w:szCs w:val="24"/>
-        </w:rPr>
-        <w:fldChar w:fldCharType="separate"/>
-      </w:r>
-      <w:r>
-        <w:rPr>
-          <w:rStyle w:val="5"/>
-          <w:rFonts w:hint="default" w:ascii="Times New Roman" w:hAnsi="Times New Roman" w:cs="Times New Roman"/>
-          <w:b w:val="0"/>
-          <w:bCs w:val="0"/>
-          <w:sz w:val="24"/>
-          <w:szCs w:val="24"/>
-        </w:rPr>
-        <w:t>https://developer.apple.com/documentation/xcode/diagnosing-memory-thread-and-crash-issues-early</w:t>
-      </w:r>
-      <w:r>
-        <w:rPr>
-          <w:rFonts w:hint="default" w:ascii="Times New Roman" w:hAnsi="Times New Roman" w:cs="Times New Roman"/>
-          <w:b w:val="0"/>
-          <w:bCs w:val="0"/>
-          <w:sz w:val="24"/>
-          <w:szCs w:val="24"/>
-        </w:rPr>
-        <w:fldChar w:fldCharType="end"/>
-      </w:r>
-      <w:r>
-        <w:rPr>
-          <w:rFonts w:hint="default" w:ascii="Times New Roman" w:hAnsi="Times New Roman" w:cs="Times New Roman"/>
-          <w:b w:val="0"/>
-          <w:bCs w:val="0"/>
-          <w:sz w:val="24"/>
-          <w:szCs w:val="24"/>
-        </w:rPr>
-        <w:t xml:space="preserve"> </w:t>
-      </w:r>
-    </w:p>
-    <w:p>
-      <w:pPr>
-        <w:numPr>
-          <w:ilvl w:val="0"/>
-          <w:numId w:val="0"/>
-        </w:numPr>
-        <w:ind w:firstLine="420" w:firstLineChars="0"/>
-        <w:jc w:val="left"/>
-        <w:rPr>
-          <w:rFonts w:hint="default" w:ascii="Times New Roman" w:hAnsi="Times New Roman" w:cs="Times New Roman"/>
-          <w:b w:val="0"/>
-          <w:bCs w:val="0"/>
-          <w:sz w:val="24"/>
-          <w:szCs w:val="24"/>
-        </w:rPr>
-      </w:pPr>
-      <w:r>
-        <w:rPr>
-          <w:rFonts w:hint="default" w:ascii="Times New Roman" w:hAnsi="Times New Roman" w:cs="Times New Roman"/>
-          <w:b w:val="0"/>
-          <w:bCs w:val="0"/>
-          <w:sz w:val="24"/>
-          <w:szCs w:val="24"/>
-        </w:rPr>
-        <w:t xml:space="preserve">- Thread issue is often data race problem. </w:t>
-      </w:r>
-    </w:p>
-    <w:p>
-      <w:pPr>
-        <w:numPr>
-          <w:ilvl w:val="0"/>
-          <w:numId w:val="0"/>
-        </w:numPr>
-        <w:ind w:firstLine="420" w:firstLineChars="0"/>
-        <w:jc w:val="left"/>
-        <w:rPr>
-          <w:rFonts w:hint="default" w:ascii="Times New Roman" w:hAnsi="Times New Roman" w:cs="Times New Roman"/>
-          <w:b w:val="0"/>
-          <w:bCs w:val="0"/>
-          <w:sz w:val="24"/>
-          <w:szCs w:val="24"/>
-        </w:rPr>
-      </w:pPr>
-      <w:r>
-        <w:rPr>
-          <w:rFonts w:hint="default" w:ascii="Times New Roman" w:hAnsi="Times New Roman" w:cs="Times New Roman"/>
-          <w:b w:val="0"/>
-          <w:bCs w:val="0"/>
-          <w:sz w:val="24"/>
-          <w:szCs w:val="24"/>
-        </w:rPr>
-        <w:t xml:space="preserve">- Data race: multi thread accesses to shared variables at same time without </w:t>
-      </w:r>
-      <w:r>
-        <w:rPr>
-          <w:rFonts w:hint="default" w:ascii="Times New Roman" w:hAnsi="Times New Roman" w:cs="Times New Roman"/>
-          <w:b w:val="0"/>
-          <w:bCs w:val="0"/>
-          <w:sz w:val="24"/>
-          <w:szCs w:val="24"/>
-        </w:rPr>
-        <w:tab/>
-      </w:r>
-      <w:r>
-        <w:rPr>
-          <w:rFonts w:hint="default" w:ascii="Times New Roman" w:hAnsi="Times New Roman" w:cs="Times New Roman"/>
-          <w:b w:val="0"/>
-          <w:bCs w:val="0"/>
-          <w:sz w:val="24"/>
-          <w:szCs w:val="24"/>
-        </w:rPr>
-        <w:t>synchronization =&gt; memory corruption, crashes</w:t>
-      </w:r>
-    </w:p>
-    <w:p>
-      <w:pPr>
-        <w:numPr>
-          <w:ilvl w:val="0"/>
-          <w:numId w:val="7"/>
-        </w:numPr>
-        <w:ind w:leftChars="0"/>
-        <w:jc w:val="left"/>
-        <w:rPr>
-          <w:rFonts w:hint="default" w:ascii="Times New Roman" w:hAnsi="Times New Roman" w:cs="Times New Roman"/>
-          <w:b w:val="0"/>
-          <w:bCs w:val="0"/>
-          <w:sz w:val="24"/>
-          <w:szCs w:val="24"/>
-        </w:rPr>
-      </w:pPr>
-      <w:r>
-        <w:rPr>
-          <w:rFonts w:hint="default" w:ascii="Times New Roman" w:hAnsi="Times New Roman" w:cs="Times New Roman"/>
-          <w:b w:val="0"/>
-          <w:bCs w:val="0"/>
-          <w:sz w:val="24"/>
-          <w:szCs w:val="24"/>
-        </w:rPr>
-        <w:t>Thread sanitizer: (TSan)</w:t>
-      </w:r>
-    </w:p>
-    <w:p>
-      <w:pPr>
-        <w:numPr>
-          <w:ilvl w:val="0"/>
-          <w:numId w:val="0"/>
-        </w:numPr>
-        <w:jc w:val="left"/>
-        <w:rPr>
-          <w:rFonts w:hint="default" w:ascii="Times New Roman" w:hAnsi="Times New Roman" w:cs="Times New Roman"/>
-          <w:b w:val="0"/>
-          <w:bCs w:val="0"/>
-          <w:sz w:val="24"/>
-          <w:szCs w:val="24"/>
-        </w:rPr>
-      </w:pPr>
-      <w:r>
-        <w:rPr>
-          <w:rFonts w:hint="default" w:ascii="Times New Roman" w:hAnsi="Times New Roman" w:cs="Times New Roman"/>
-          <w:b w:val="0"/>
-          <w:bCs w:val="0"/>
-          <w:sz w:val="24"/>
-          <w:szCs w:val="24"/>
-        </w:rPr>
-        <w:fldChar w:fldCharType="begin"/>
-      </w:r>
-      <w:r>
-        <w:rPr>
-          <w:rFonts w:hint="default" w:ascii="Times New Roman" w:hAnsi="Times New Roman" w:cs="Times New Roman"/>
-          <w:b w:val="0"/>
-          <w:bCs w:val="0"/>
-          <w:sz w:val="24"/>
-          <w:szCs w:val="24"/>
-        </w:rPr>
-        <w:instrText xml:space="preserve"> HYPERLINK "https://medium.com/@unleased_coder/thread-sanitizer-xcode-b9c673106b77" </w:instrText>
-      </w:r>
-      <w:r>
-        <w:rPr>
-          <w:rFonts w:hint="default" w:ascii="Times New Roman" w:hAnsi="Times New Roman" w:cs="Times New Roman"/>
-          <w:b w:val="0"/>
-          <w:bCs w:val="0"/>
-          <w:sz w:val="24"/>
-          <w:szCs w:val="24"/>
-        </w:rPr>
-        <w:fldChar w:fldCharType="separate"/>
-      </w:r>
-      <w:r>
-        <w:rPr>
-          <w:rStyle w:val="5"/>
-          <w:rFonts w:hint="default" w:ascii="Times New Roman" w:hAnsi="Times New Roman" w:cs="Times New Roman"/>
-          <w:b w:val="0"/>
-          <w:bCs w:val="0"/>
-          <w:sz w:val="24"/>
-          <w:szCs w:val="24"/>
-        </w:rPr>
-        <w:t>https://medium.com/@unleased_coder/thread-sanitizer-xcode-b9c673106b77</w:t>
-      </w:r>
-      <w:r>
-        <w:rPr>
-          <w:rFonts w:hint="default" w:ascii="Times New Roman" w:hAnsi="Times New Roman" w:cs="Times New Roman"/>
-          <w:b w:val="0"/>
-          <w:bCs w:val="0"/>
-          <w:sz w:val="24"/>
-          <w:szCs w:val="24"/>
-        </w:rPr>
-        <w:fldChar w:fldCharType="end"/>
-      </w:r>
-      <w:r>
-        <w:rPr>
-          <w:rFonts w:hint="default" w:ascii="Times New Roman" w:hAnsi="Times New Roman" w:cs="Times New Roman"/>
-          <w:b w:val="0"/>
-          <w:bCs w:val="0"/>
-          <w:sz w:val="24"/>
-          <w:szCs w:val="24"/>
-        </w:rPr>
-        <w:t xml:space="preserve"> </w:t>
-      </w:r>
-    </w:p>
-    <w:p>
-      <w:pPr>
-        <w:numPr>
-          <w:ilvl w:val="0"/>
-          <w:numId w:val="0"/>
-        </w:numPr>
-        <w:ind w:firstLine="420" w:firstLineChars="0"/>
-        <w:jc w:val="left"/>
-        <w:rPr>
-          <w:rFonts w:hint="default" w:ascii="Times New Roman" w:hAnsi="Times New Roman" w:cs="Times New Roman"/>
-          <w:b w:val="0"/>
-          <w:bCs w:val="0"/>
-          <w:sz w:val="24"/>
-          <w:szCs w:val="24"/>
-        </w:rPr>
-      </w:pPr>
-      <w:r>
-        <w:rPr>
-          <w:rFonts w:hint="default" w:ascii="Times New Roman" w:hAnsi="Times New Roman" w:cs="Times New Roman"/>
-          <w:b w:val="0"/>
-          <w:bCs w:val="0"/>
-          <w:sz w:val="24"/>
-          <w:szCs w:val="24"/>
-        </w:rPr>
-        <w:t>Edit scheme &gt; run &gt; diagnostics &gt; check Thread sanitizer</w:t>
-      </w:r>
-    </w:p>
-    <w:p>
-      <w:pPr>
-        <w:numPr>
-          <w:ilvl w:val="0"/>
-          <w:numId w:val="0"/>
-        </w:numPr>
-        <w:ind w:firstLine="420" w:firstLineChars="0"/>
-        <w:jc w:val="left"/>
-        <w:rPr>
-          <w:rFonts w:hint="default" w:ascii="Times New Roman" w:hAnsi="Times New Roman" w:cs="Times New Roman"/>
-          <w:b w:val="0"/>
-          <w:bCs w:val="0"/>
-          <w:sz w:val="24"/>
-          <w:szCs w:val="24"/>
-        </w:rPr>
-      </w:pPr>
-      <w:r>
-        <w:rPr>
-          <w:rFonts w:hint="default" w:ascii="Times New Roman" w:hAnsi="Times New Roman" w:cs="Times New Roman"/>
-          <w:b w:val="0"/>
-          <w:bCs w:val="0"/>
-          <w:sz w:val="24"/>
-          <w:szCs w:val="24"/>
-        </w:rPr>
-        <w:t xml:space="preserve">- TSan: detect when multi thread accesses to the same memory without </w:t>
-      </w:r>
-      <w:r>
-        <w:rPr>
-          <w:rFonts w:hint="default" w:ascii="Times New Roman" w:hAnsi="Times New Roman" w:cs="Times New Roman"/>
-          <w:b w:val="0"/>
-          <w:bCs w:val="0"/>
-          <w:sz w:val="24"/>
-          <w:szCs w:val="24"/>
-        </w:rPr>
-        <w:tab/>
-      </w:r>
-      <w:r>
-        <w:rPr>
-          <w:rFonts w:hint="default" w:ascii="Times New Roman" w:hAnsi="Times New Roman" w:cs="Times New Roman"/>
-          <w:b w:val="0"/>
-          <w:bCs w:val="0"/>
-          <w:sz w:val="24"/>
-          <w:szCs w:val="24"/>
-        </w:rPr>
-        <w:t>synchronization.</w:t>
-      </w:r>
-    </w:p>
-    <w:p>
-      <w:pPr>
-        <w:numPr>
-          <w:ilvl w:val="0"/>
-          <w:numId w:val="0"/>
-        </w:numPr>
-        <w:ind w:firstLine="420" w:firstLineChars="0"/>
-        <w:jc w:val="left"/>
-        <w:rPr>
-          <w:rFonts w:hint="default" w:ascii="Times New Roman" w:hAnsi="Times New Roman" w:cs="Times New Roman"/>
-          <w:b w:val="0"/>
-          <w:bCs w:val="0"/>
-          <w:sz w:val="24"/>
-          <w:szCs w:val="24"/>
-        </w:rPr>
-      </w:pPr>
-      <w:r>
-        <w:rPr>
-          <w:rFonts w:hint="default" w:ascii="Times New Roman" w:hAnsi="Times New Roman" w:cs="Times New Roman"/>
-          <w:b w:val="0"/>
-          <w:bCs w:val="0"/>
-          <w:sz w:val="24"/>
-          <w:szCs w:val="24"/>
-        </w:rPr>
-        <w:t>- TSan is only supported when running in simulator</w:t>
-      </w:r>
-    </w:p>
-    <w:p>
-      <w:pPr>
-        <w:numPr>
-          <w:ilvl w:val="0"/>
-          <w:numId w:val="0"/>
-        </w:numPr>
-        <w:ind w:firstLine="420" w:firstLineChars="0"/>
-        <w:jc w:val="left"/>
-        <w:rPr>
-          <w:rFonts w:hint="default" w:ascii="Times New Roman" w:hAnsi="Times New Roman" w:cs="Times New Roman"/>
-          <w:b w:val="0"/>
-          <w:bCs w:val="0"/>
-          <w:sz w:val="24"/>
-          <w:szCs w:val="24"/>
-        </w:rPr>
-      </w:pPr>
-      <w:r>
-        <w:rPr>
-          <w:rFonts w:hint="default" w:ascii="Times New Roman" w:hAnsi="Times New Roman" w:cs="Times New Roman"/>
-          <w:b w:val="0"/>
-          <w:bCs w:val="0"/>
-          <w:sz w:val="24"/>
-          <w:szCs w:val="24"/>
-        </w:rPr>
-        <w:t xml:space="preserve">- with data race issue: =&gt; fix: create a lockQueue using DispatchQueue =&gt; we </w:t>
-      </w:r>
-      <w:r>
-        <w:rPr>
-          <w:rFonts w:hint="default" w:ascii="Times New Roman" w:hAnsi="Times New Roman" w:cs="Times New Roman"/>
-          <w:b w:val="0"/>
-          <w:bCs w:val="0"/>
-          <w:sz w:val="24"/>
-          <w:szCs w:val="24"/>
-        </w:rPr>
-        <w:tab/>
-      </w:r>
-      <w:r>
-        <w:rPr>
-          <w:rFonts w:hint="default" w:ascii="Times New Roman" w:hAnsi="Times New Roman" w:cs="Times New Roman"/>
-          <w:b w:val="0"/>
-          <w:bCs w:val="0"/>
-          <w:sz w:val="24"/>
-          <w:szCs w:val="24"/>
-        </w:rPr>
-        <w:t xml:space="preserve">synchronized access and ensured that only one thread at a time accessed the </w:t>
-      </w:r>
-      <w:r>
-        <w:rPr>
-          <w:rFonts w:hint="default" w:ascii="Times New Roman" w:hAnsi="Times New Roman" w:cs="Times New Roman"/>
-          <w:b w:val="0"/>
-          <w:bCs w:val="0"/>
-          <w:sz w:val="24"/>
-          <w:szCs w:val="24"/>
-        </w:rPr>
-        <w:tab/>
-      </w:r>
-      <w:r>
-        <w:rPr>
-          <w:rFonts w:hint="default" w:ascii="Times New Roman" w:hAnsi="Times New Roman" w:cs="Times New Roman"/>
-          <w:b w:val="0"/>
-          <w:bCs w:val="0"/>
-          <w:sz w:val="24"/>
-          <w:szCs w:val="24"/>
-        </w:rPr>
-        <w:t>variable.</w:t>
-      </w:r>
-    </w:p>
-    <w:p>
-      <w:pPr>
-        <w:numPr>
-          <w:ilvl w:val="0"/>
-          <w:numId w:val="0"/>
-        </w:numPr>
-        <w:ind w:firstLine="420" w:firstLineChars="0"/>
-        <w:jc w:val="left"/>
-        <w:rPr>
-          <w:rFonts w:hint="default" w:ascii="Times New Roman" w:hAnsi="Times New Roman" w:cs="Times New Roman"/>
-          <w:b w:val="0"/>
-          <w:bCs w:val="0"/>
-          <w:sz w:val="24"/>
-          <w:szCs w:val="24"/>
-        </w:rPr>
-      </w:pPr>
-      <w:r>
-        <w:rPr>
-          <w:rFonts w:hint="default" w:ascii="Times New Roman" w:hAnsi="Times New Roman" w:cs="Times New Roman"/>
-          <w:b w:val="0"/>
-          <w:bCs w:val="0"/>
-          <w:sz w:val="24"/>
-          <w:szCs w:val="24"/>
-        </w:rPr>
-        <w:t>- Mutex: được tạo ra nhằm ngăn chặn Race condition. Dung trong C, C++</w:t>
-      </w:r>
-    </w:p>
-    <w:p>
-      <w:pPr>
-        <w:numPr>
-          <w:ilvl w:val="0"/>
-          <w:numId w:val="0"/>
-        </w:numPr>
-        <w:ind w:firstLine="420" w:firstLineChars="0"/>
-        <w:jc w:val="left"/>
-        <w:rPr>
-          <w:rFonts w:hint="default" w:ascii="Times New Roman" w:hAnsi="Times New Roman" w:cs="Times New Roman"/>
-          <w:b w:val="0"/>
-          <w:bCs w:val="0"/>
-          <w:sz w:val="24"/>
-          <w:szCs w:val="24"/>
-        </w:rPr>
-      </w:pPr>
-      <w:r>
-        <w:rPr>
-          <w:rFonts w:hint="default" w:ascii="Times New Roman" w:hAnsi="Times New Roman" w:cs="Times New Roman"/>
-          <w:b w:val="0"/>
-          <w:bCs w:val="0"/>
-          <w:sz w:val="24"/>
-          <w:szCs w:val="24"/>
-        </w:rPr>
-        <w:t xml:space="preserve">- Thread leak issue: Detects when you don’t close threads after use. =&gt; fix by </w:t>
-      </w:r>
-      <w:r>
-        <w:rPr>
-          <w:rFonts w:hint="default" w:ascii="Times New Roman" w:hAnsi="Times New Roman" w:cs="Times New Roman"/>
-          <w:b w:val="0"/>
-          <w:bCs w:val="0"/>
-          <w:sz w:val="24"/>
-          <w:szCs w:val="24"/>
-        </w:rPr>
-        <w:tab/>
-      </w:r>
-      <w:r>
-        <w:rPr>
-          <w:rFonts w:hint="default" w:ascii="Times New Roman" w:hAnsi="Times New Roman" w:cs="Times New Roman"/>
-          <w:b w:val="0"/>
-          <w:bCs w:val="0"/>
-          <w:sz w:val="24"/>
-          <w:szCs w:val="24"/>
-        </w:rPr>
-        <w:t>using pthread_join: pthread_join(thread, NULL)</w:t>
-      </w:r>
-    </w:p>
-    <w:p>
-      <w:pPr>
-        <w:numPr>
-          <w:ilvl w:val="0"/>
-          <w:numId w:val="7"/>
-        </w:numPr>
-        <w:ind w:leftChars="0"/>
-        <w:jc w:val="left"/>
-        <w:rPr>
-          <w:rFonts w:hint="default" w:ascii="Times New Roman" w:hAnsi="Times New Roman" w:cs="Times New Roman"/>
-          <w:b w:val="0"/>
-          <w:bCs w:val="0"/>
-          <w:sz w:val="24"/>
-          <w:szCs w:val="24"/>
-        </w:rPr>
-      </w:pPr>
-      <w:r>
-        <w:rPr>
-          <w:rFonts w:hint="default" w:ascii="Times New Roman" w:hAnsi="Times New Roman" w:cs="Times New Roman"/>
-          <w:b w:val="0"/>
-          <w:bCs w:val="0"/>
-          <w:sz w:val="24"/>
-          <w:szCs w:val="24"/>
-        </w:rPr>
-        <w:t>Time Profile intrument:</w:t>
-      </w:r>
-    </w:p>
-    <w:p>
-      <w:pPr>
-        <w:numPr>
-          <w:ilvl w:val="0"/>
-          <w:numId w:val="0"/>
-        </w:numPr>
-        <w:ind w:firstLine="420" w:firstLineChars="0"/>
-        <w:jc w:val="left"/>
-        <w:rPr>
-          <w:rFonts w:hint="default" w:ascii="Times New Roman" w:hAnsi="Times New Roman" w:cs="Times New Roman"/>
-          <w:b w:val="0"/>
-          <w:bCs w:val="0"/>
-          <w:sz w:val="24"/>
-          <w:szCs w:val="24"/>
-        </w:rPr>
-      </w:pPr>
-      <w:r>
-        <w:rPr>
-          <w:rFonts w:hint="default" w:ascii="Times New Roman" w:hAnsi="Times New Roman" w:cs="Times New Roman"/>
-          <w:b w:val="0"/>
-          <w:bCs w:val="0"/>
-          <w:sz w:val="24"/>
-          <w:szCs w:val="24"/>
-        </w:rPr>
-        <w:t>Product &gt; Profile &gt; Time Profile</w:t>
-      </w:r>
-    </w:p>
-    <w:p>
-      <w:pPr>
-        <w:numPr>
-          <w:ilvl w:val="0"/>
-          <w:numId w:val="7"/>
-        </w:numPr>
-        <w:ind w:leftChars="0"/>
-        <w:jc w:val="left"/>
-        <w:rPr>
-          <w:rFonts w:hint="default" w:ascii="Times New Roman" w:hAnsi="Times New Roman" w:cs="Times New Roman"/>
-          <w:b w:val="0"/>
-          <w:bCs w:val="0"/>
-          <w:sz w:val="24"/>
-          <w:szCs w:val="24"/>
-        </w:rPr>
-      </w:pPr>
-      <w:r>
-        <w:rPr>
-          <w:rFonts w:hint="default" w:ascii="Times New Roman" w:hAnsi="Times New Roman" w:cs="Times New Roman"/>
-          <w:b w:val="0"/>
-          <w:bCs w:val="0"/>
-          <w:sz w:val="24"/>
-          <w:szCs w:val="24"/>
-        </w:rPr>
-        <w:t>Use Breakpoint:</w:t>
-      </w:r>
-    </w:p>
-    <w:p>
-      <w:pPr>
-        <w:numPr>
-          <w:ilvl w:val="0"/>
-          <w:numId w:val="0"/>
-        </w:numPr>
-        <w:jc w:val="left"/>
-        <w:rPr>
-          <w:rFonts w:hint="default" w:ascii="Times New Roman" w:hAnsi="Times New Roman" w:cs="Times New Roman"/>
-          <w:b w:val="0"/>
-          <w:bCs w:val="0"/>
-          <w:sz w:val="24"/>
-          <w:szCs w:val="24"/>
-        </w:rPr>
-      </w:pPr>
+        <w:t>How to detect retain cycles and memory leak:</w:t>
+      </w:r>
+    </w:p>
+    <w:p>
+      <w:pPr>
+        <w:numPr>
+          <w:ilvl w:val="0"/>
+          <w:numId w:val="6"/>
+        </w:numPr>
+        <w:ind w:leftChars="0" w:firstLine="420" w:firstLineChars="0"/>
+        <w:jc w:val="left"/>
+        <w:rPr>
+          <w:rFonts w:hint="default" w:ascii="Times New Roman" w:hAnsi="Times New Roman" w:cs="Times New Roman"/>
+          <w:b w:val="0"/>
+          <w:bCs w:val="0"/>
+          <w:sz w:val="24"/>
+          <w:szCs w:val="24"/>
+        </w:rPr>
+      </w:pPr>
+      <w:r>
+        <w:rPr>
+          <w:rFonts w:hint="default" w:ascii="Times New Roman" w:hAnsi="Times New Roman" w:cs="Times New Roman"/>
+          <w:b w:val="0"/>
+          <w:bCs w:val="0"/>
+          <w:sz w:val="24"/>
+          <w:szCs w:val="24"/>
+        </w:rPr>
+        <w:t>Use memory graph debugger: in xcode scheme editor:</w:t>
+      </w:r>
+    </w:p>
+    <w:p>
+      <w:pPr>
+        <w:numPr>
+          <w:ilvl w:val="0"/>
+          <w:numId w:val="0"/>
+        </w:numPr>
+        <w:ind w:left="420" w:leftChars="0"/>
+        <w:jc w:val="left"/>
+        <w:rPr>
+          <w:rFonts w:hint="default" w:ascii="Times New Roman" w:hAnsi="Times New Roman" w:cs="Times New Roman"/>
+          <w:b w:val="0"/>
+          <w:bCs w:val="0"/>
+          <w:sz w:val="24"/>
+          <w:szCs w:val="24"/>
+        </w:rPr>
+      </w:pPr>
+      <w:r>
+        <w:rPr>
+          <w:rFonts w:hint="default" w:ascii="Times New Roman" w:hAnsi="Times New Roman" w:cs="Times New Roman"/>
+          <w:b w:val="0"/>
+          <w:bCs w:val="0"/>
+          <w:sz w:val="24"/>
+          <w:szCs w:val="24"/>
+        </w:rPr>
+        <w:t>- malloc stack loggin: enable</w:t>
+      </w:r>
+    </w:p>
+    <w:p>
+      <w:pPr>
+        <w:numPr>
+          <w:ilvl w:val="0"/>
+          <w:numId w:val="0"/>
+        </w:numPr>
+        <w:ind w:left="420" w:leftChars="0"/>
+        <w:jc w:val="left"/>
+        <w:rPr>
+          <w:rFonts w:hint="default" w:ascii="Times New Roman" w:hAnsi="Times New Roman" w:cs="Times New Roman"/>
+          <w:b w:val="0"/>
+          <w:bCs w:val="0"/>
+          <w:sz w:val="24"/>
+          <w:szCs w:val="24"/>
+        </w:rPr>
+      </w:pPr>
+      <w:r>
+        <w:rPr>
+          <w:rFonts w:hint="default" w:ascii="Times New Roman" w:hAnsi="Times New Roman" w:cs="Times New Roman"/>
+          <w:b w:val="0"/>
+          <w:bCs w:val="0"/>
+          <w:sz w:val="24"/>
+          <w:szCs w:val="24"/>
+        </w:rPr>
+        <w:t>- malloc scribble: enable</w:t>
+      </w:r>
+    </w:p>
+    <w:p>
+      <w:pPr>
+        <w:numPr>
+          <w:ilvl w:val="0"/>
+          <w:numId w:val="0"/>
+        </w:numPr>
+        <w:ind w:left="420" w:leftChars="0"/>
+        <w:jc w:val="left"/>
+        <w:rPr>
+          <w:rFonts w:hint="default" w:ascii="Times New Roman" w:hAnsi="Times New Roman" w:cs="Times New Roman"/>
+          <w:b w:val="0"/>
+          <w:bCs w:val="0"/>
+          <w:sz w:val="24"/>
+          <w:szCs w:val="24"/>
+        </w:rPr>
+      </w:pPr>
+      <w:r>
+        <w:rPr>
+          <w:rFonts w:hint="default" w:ascii="Times New Roman" w:hAnsi="Times New Roman" w:cs="Times New Roman"/>
+          <w:b w:val="0"/>
+          <w:bCs w:val="0"/>
+          <w:sz w:val="24"/>
+          <w:szCs w:val="24"/>
+        </w:rPr>
+        <w:t>-&gt; freed memory blocks will be filled with a known pattern. If program tries to access to ther freed memory blocks, it can detect issue.</w:t>
+      </w:r>
+    </w:p>
+    <w:p>
+      <w:pPr>
+        <w:numPr>
+          <w:ilvl w:val="0"/>
+          <w:numId w:val="0"/>
+        </w:numPr>
+        <w:ind w:left="420" w:leftChars="0"/>
+        <w:jc w:val="left"/>
+        <w:rPr>
+          <w:rFonts w:hint="default" w:ascii="Times New Roman" w:hAnsi="Times New Roman" w:cs="Times New Roman"/>
+          <w:b w:val="0"/>
+          <w:bCs w:val="0"/>
+          <w:sz w:val="24"/>
+          <w:szCs w:val="24"/>
+        </w:rPr>
+      </w:pPr>
+    </w:p>
+    <w:p>
+      <w:pPr>
+        <w:numPr>
+          <w:ilvl w:val="0"/>
+          <w:numId w:val="6"/>
+        </w:numPr>
+        <w:ind w:leftChars="0" w:firstLine="420" w:firstLineChars="0"/>
+        <w:jc w:val="left"/>
+        <w:rPr>
+          <w:rFonts w:hint="default" w:ascii="Times New Roman" w:hAnsi="Times New Roman" w:cs="Times New Roman"/>
+          <w:b w:val="0"/>
+          <w:bCs w:val="0"/>
+          <w:sz w:val="24"/>
+          <w:szCs w:val="24"/>
+        </w:rPr>
+      </w:pPr>
+      <w:r>
+        <w:rPr>
+          <w:rFonts w:hint="default" w:ascii="Times New Roman" w:hAnsi="Times New Roman" w:cs="Times New Roman"/>
+          <w:b w:val="0"/>
+          <w:bCs w:val="0"/>
+          <w:sz w:val="24"/>
+          <w:szCs w:val="24"/>
+        </w:rPr>
+        <w:t xml:space="preserve">Zombies intrument: </w:t>
+      </w:r>
+    </w:p>
+    <w:p>
+      <w:pPr>
+        <w:numPr>
+          <w:ilvl w:val="0"/>
+          <w:numId w:val="0"/>
+        </w:numPr>
+        <w:ind w:left="420" w:leftChars="0"/>
+        <w:jc w:val="left"/>
+        <w:rPr>
+          <w:rFonts w:hint="default" w:ascii="Times New Roman" w:hAnsi="Times New Roman" w:cs="Times New Roman"/>
+          <w:b w:val="0"/>
+          <w:bCs w:val="0"/>
+          <w:sz w:val="24"/>
+          <w:szCs w:val="24"/>
+        </w:rPr>
+      </w:pPr>
+      <w:r>
+        <w:rPr>
+          <w:rFonts w:hint="default" w:ascii="Times New Roman" w:hAnsi="Times New Roman" w:cs="Times New Roman"/>
+          <w:b w:val="0"/>
+          <w:bCs w:val="0"/>
+          <w:sz w:val="24"/>
+          <w:szCs w:val="24"/>
+        </w:rPr>
+        <w:t>Product &gt; Profile &gt; Zombies</w:t>
+      </w:r>
+    </w:p>
+    <w:p>
+      <w:pPr>
+        <w:numPr>
+          <w:ilvl w:val="0"/>
+          <w:numId w:val="0"/>
+        </w:numPr>
+        <w:ind w:left="420" w:leftChars="0"/>
+        <w:jc w:val="left"/>
+        <w:rPr>
+          <w:rFonts w:hint="default" w:ascii="Times New Roman" w:hAnsi="Times New Roman" w:cs="Times New Roman"/>
+          <w:b w:val="0"/>
+          <w:bCs w:val="0"/>
+          <w:sz w:val="24"/>
+          <w:szCs w:val="24"/>
+        </w:rPr>
+      </w:pPr>
+      <w:r>
+        <w:rPr>
+          <w:rFonts w:hint="default" w:ascii="Times New Roman" w:hAnsi="Times New Roman" w:cs="Times New Roman"/>
+          <w:b w:val="0"/>
+          <w:bCs w:val="0"/>
+          <w:sz w:val="24"/>
+          <w:szCs w:val="24"/>
+        </w:rPr>
+        <w:t>- Zombies are objects having retain count 0 still continuing to exist.</w:t>
+      </w:r>
+    </w:p>
+    <w:p>
+      <w:pPr>
+        <w:numPr>
+          <w:ilvl w:val="0"/>
+          <w:numId w:val="0"/>
+        </w:numPr>
+        <w:ind w:left="420" w:leftChars="0"/>
+        <w:jc w:val="left"/>
+        <w:rPr>
+          <w:rFonts w:hint="default" w:ascii="Times New Roman" w:hAnsi="Times New Roman" w:cs="Times New Roman"/>
+          <w:b w:val="0"/>
+          <w:bCs w:val="0"/>
+          <w:sz w:val="24"/>
+          <w:szCs w:val="24"/>
+        </w:rPr>
+      </w:pPr>
+      <w:r>
+        <w:rPr>
+          <w:rFonts w:hint="default" w:ascii="Times New Roman" w:hAnsi="Times New Roman" w:cs="Times New Roman"/>
+          <w:b w:val="0"/>
+          <w:bCs w:val="0"/>
+          <w:sz w:val="24"/>
+          <w:szCs w:val="24"/>
+        </w:rPr>
+        <w:t xml:space="preserve">- option for ObjectiveAlloc: </w:t>
+      </w:r>
+    </w:p>
+    <w:p>
+      <w:pPr>
+        <w:numPr>
+          <w:ilvl w:val="0"/>
+          <w:numId w:val="0"/>
+        </w:numPr>
+        <w:ind w:left="420" w:leftChars="0" w:firstLine="420" w:firstLineChars="0"/>
+        <w:jc w:val="left"/>
+        <w:rPr>
+          <w:rFonts w:hint="default" w:ascii="Times New Roman" w:hAnsi="Times New Roman" w:cs="Times New Roman"/>
+          <w:b w:val="0"/>
+          <w:bCs w:val="0"/>
+          <w:sz w:val="24"/>
+          <w:szCs w:val="24"/>
+        </w:rPr>
+      </w:pPr>
+      <w:r>
+        <w:rPr>
+          <w:rFonts w:hint="default" w:ascii="Times New Roman" w:hAnsi="Times New Roman" w:cs="Times New Roman"/>
+          <w:b w:val="0"/>
+          <w:bCs w:val="0"/>
+          <w:sz w:val="24"/>
+          <w:szCs w:val="24"/>
+        </w:rPr>
+        <w:t>+ record reference count: check</w:t>
+      </w:r>
+    </w:p>
+    <w:p>
+      <w:pPr>
+        <w:numPr>
+          <w:ilvl w:val="0"/>
+          <w:numId w:val="0"/>
+        </w:numPr>
+        <w:ind w:left="420" w:leftChars="0" w:firstLine="420" w:firstLineChars="0"/>
+        <w:jc w:val="left"/>
+        <w:rPr>
+          <w:rFonts w:hint="default" w:ascii="Times New Roman" w:hAnsi="Times New Roman" w:cs="Times New Roman"/>
+          <w:b w:val="0"/>
+          <w:bCs w:val="0"/>
+          <w:sz w:val="24"/>
+          <w:szCs w:val="24"/>
+        </w:rPr>
+      </w:pPr>
+      <w:r>
+        <w:rPr>
+          <w:rFonts w:hint="default" w:ascii="Times New Roman" w:hAnsi="Times New Roman" w:cs="Times New Roman"/>
+          <w:b w:val="0"/>
+          <w:bCs w:val="0"/>
+          <w:sz w:val="24"/>
+          <w:szCs w:val="24"/>
+        </w:rPr>
+        <w:t>+ enable NSZombie detection: check</w:t>
+      </w:r>
     </w:p>
     <w:p>
       <w:pPr>
@@ -12889,182 +13615,16 @@
           <w:sz w:val="24"/>
           <w:szCs w:val="24"/>
         </w:rPr>
-        <w:t>Singleton object:</w:t>
-      </w:r>
-    </w:p>
-    <w:p>
-      <w:pPr>
-        <w:numPr>
+        <w:t>Detect thread issues:</w:t>
+      </w:r>
+    </w:p>
+    <w:p>
+      <w:pPr>
+        <w:numPr>
+          <w:ilvl w:val="0"/>
           <w:numId w:val="0"/>
         </w:numPr>
         <w:ind w:leftChars="0"/>
-        <w:jc w:val="left"/>
-        <w:rPr>
-          <w:rFonts w:hint="default" w:ascii="Times New Roman" w:hAnsi="Times New Roman" w:cs="Times New Roman"/>
-          <w:b w:val="0"/>
-          <w:bCs w:val="0"/>
-          <w:sz w:val="24"/>
-          <w:szCs w:val="24"/>
-        </w:rPr>
-      </w:pPr>
-      <w:r>
-        <w:rPr>
-          <w:rFonts w:hint="default" w:ascii="Times New Roman" w:hAnsi="Times New Roman" w:cs="Times New Roman"/>
-          <w:b w:val="0"/>
-          <w:bCs w:val="0"/>
-          <w:sz w:val="24"/>
-          <w:szCs w:val="24"/>
-        </w:rPr>
-        <w:t>- Singleton object is still lives until you terminate the app.</w:t>
-      </w:r>
-    </w:p>
-    <w:p>
-      <w:pPr>
-        <w:numPr>
-          <w:numId w:val="0"/>
-        </w:numPr>
-        <w:ind w:leftChars="0"/>
-        <w:jc w:val="left"/>
-        <w:rPr>
-          <w:rFonts w:hint="default" w:ascii="Times New Roman" w:hAnsi="Times New Roman" w:cs="Times New Roman"/>
-          <w:b w:val="0"/>
-          <w:bCs w:val="0"/>
-          <w:sz w:val="24"/>
-          <w:szCs w:val="24"/>
-        </w:rPr>
-      </w:pPr>
-      <w:r>
-        <w:rPr>
-          <w:rFonts w:hint="default" w:ascii="Times New Roman" w:hAnsi="Times New Roman" w:cs="Times New Roman"/>
-          <w:b w:val="0"/>
-          <w:bCs w:val="0"/>
-          <w:sz w:val="24"/>
-          <w:szCs w:val="24"/>
-        </w:rPr>
-        <w:t>- Singleton object is popular in objective c. It makes debugging and unit testing very hard.</w:t>
-      </w:r>
-    </w:p>
-    <w:p>
-      <w:pPr>
-        <w:numPr>
-          <w:numId w:val="0"/>
-        </w:numPr>
-        <w:ind w:leftChars="0"/>
-        <w:jc w:val="left"/>
-        <w:rPr>
-          <w:rFonts w:hint="default" w:ascii="Times New Roman" w:hAnsi="Times New Roman" w:cs="Times New Roman"/>
-          <w:b w:val="0"/>
-          <w:bCs w:val="0"/>
-          <w:sz w:val="24"/>
-          <w:szCs w:val="24"/>
-        </w:rPr>
-      </w:pPr>
-      <w:r>
-        <w:rPr>
-          <w:rFonts w:hint="default" w:ascii="Times New Roman" w:hAnsi="Times New Roman" w:cs="Times New Roman"/>
-          <w:b w:val="0"/>
-          <w:bCs w:val="0"/>
-          <w:sz w:val="24"/>
-          <w:szCs w:val="24"/>
-        </w:rPr>
-        <w:t>- there is only one instance of singleton class.</w:t>
-      </w:r>
-    </w:p>
-    <w:p>
-      <w:pPr>
-        <w:numPr>
-          <w:numId w:val="0"/>
-        </w:numPr>
-        <w:ind w:leftChars="0"/>
-        <w:jc w:val="left"/>
-        <w:rPr>
-          <w:rFonts w:hint="default" w:ascii="Times New Roman" w:hAnsi="Times New Roman" w:cs="Times New Roman"/>
-          <w:b w:val="0"/>
-          <w:bCs w:val="0"/>
-          <w:sz w:val="24"/>
-          <w:szCs w:val="24"/>
-        </w:rPr>
-      </w:pPr>
-      <w:r>
-        <w:rPr>
-          <w:rFonts w:hint="default" w:ascii="Times New Roman" w:hAnsi="Times New Roman" w:cs="Times New Roman"/>
-          <w:b w:val="0"/>
-          <w:bCs w:val="0"/>
-          <w:sz w:val="24"/>
-          <w:szCs w:val="24"/>
-        </w:rPr>
-        <w:t xml:space="preserve">- It provides a global point of access to its instance -&gt; allow other objects </w:t>
-      </w:r>
-      <w:r>
-        <w:rPr>
-          <w:rFonts w:hint="default" w:ascii="Times New Roman" w:hAnsi="Times New Roman" w:cs="Times New Roman"/>
-          <w:b w:val="0"/>
-          <w:bCs w:val="0"/>
-          <w:sz w:val="24"/>
-          <w:szCs w:val="24"/>
-        </w:rPr>
-        <w:t xml:space="preserve">easily </w:t>
-      </w:r>
-      <w:r>
-        <w:rPr>
-          <w:rFonts w:hint="default" w:ascii="Times New Roman" w:hAnsi="Times New Roman" w:cs="Times New Roman"/>
-          <w:b w:val="0"/>
-          <w:bCs w:val="0"/>
-          <w:sz w:val="24"/>
-          <w:szCs w:val="24"/>
-        </w:rPr>
-        <w:t>obtain a reference to it.</w:t>
-      </w:r>
-    </w:p>
-    <w:p>
-      <w:pPr>
-        <w:numPr>
-          <w:numId w:val="0"/>
-        </w:numPr>
-        <w:ind w:leftChars="0"/>
-        <w:jc w:val="left"/>
-        <w:rPr>
-          <w:rFonts w:hint="default" w:ascii="Times New Roman" w:hAnsi="Times New Roman" w:cs="Times New Roman"/>
-          <w:b w:val="0"/>
-          <w:bCs w:val="0"/>
-          <w:sz w:val="24"/>
-          <w:szCs w:val="24"/>
-        </w:rPr>
-      </w:pPr>
-      <w:r>
-        <w:rPr>
-          <w:rFonts w:hint="default" w:ascii="Times New Roman" w:hAnsi="Times New Roman" w:cs="Times New Roman"/>
-          <w:b w:val="0"/>
-          <w:bCs w:val="0"/>
-          <w:sz w:val="24"/>
-          <w:szCs w:val="24"/>
-        </w:rPr>
-        <w:t>- It’s often created as lazy initialization principle: init only when it’s first requested</w:t>
-      </w:r>
-    </w:p>
-    <w:p>
-      <w:pPr>
-        <w:numPr>
-          <w:numId w:val="0"/>
-        </w:numPr>
-        <w:ind w:leftChars="0"/>
-        <w:jc w:val="left"/>
-        <w:rPr>
-          <w:rFonts w:hint="default" w:ascii="Times New Roman" w:hAnsi="Times New Roman" w:cs="Times New Roman"/>
-          <w:b w:val="0"/>
-          <w:bCs w:val="0"/>
-          <w:sz w:val="24"/>
-          <w:szCs w:val="24"/>
-        </w:rPr>
-      </w:pPr>
-    </w:p>
-    <w:p>
-      <w:pPr>
-        <w:numPr>
-          <w:ilvl w:val="0"/>
-          <w:numId w:val="1"/>
-        </w:numPr>
-        <w:ind w:left="425" w:leftChars="0" w:hanging="425" w:firstLineChars="0"/>
         <w:jc w:val="left"/>
         <w:rPr>
           <w:rFonts w:hint="default" w:ascii="Times New Roman Bold" w:hAnsi="Times New Roman Bold" w:cs="Times New Roman Bold"/>
@@ -13076,18 +13636,614 @@
       </w:pPr>
       <w:r>
         <w:rPr>
+          <w:rFonts w:hint="default" w:ascii="Times New Roman" w:hAnsi="Times New Roman" w:cs="Times New Roman"/>
+          <w:b w:val="0"/>
+          <w:bCs w:val="0"/>
+          <w:sz w:val="24"/>
+          <w:szCs w:val="24"/>
+        </w:rPr>
+        <w:fldChar w:fldCharType="begin"/>
+      </w:r>
+      <w:r>
+        <w:rPr>
+          <w:rFonts w:hint="default" w:ascii="Times New Roman" w:hAnsi="Times New Roman" w:cs="Times New Roman"/>
+          <w:b w:val="0"/>
+          <w:bCs w:val="0"/>
+          <w:sz w:val="24"/>
+          <w:szCs w:val="24"/>
+        </w:rPr>
+        <w:instrText xml:space="preserve"> HYPERLINK "https://developer.apple.com/documentation/xcode/diagnosing-memory-thread-and-crash-issues-early" </w:instrText>
+      </w:r>
+      <w:r>
+        <w:rPr>
+          <w:rFonts w:hint="default" w:ascii="Times New Roman" w:hAnsi="Times New Roman" w:cs="Times New Roman"/>
+          <w:b w:val="0"/>
+          <w:bCs w:val="0"/>
+          <w:sz w:val="24"/>
+          <w:szCs w:val="24"/>
+        </w:rPr>
+        <w:fldChar w:fldCharType="separate"/>
+      </w:r>
+      <w:r>
+        <w:rPr>
+          <w:rStyle w:val="5"/>
+          <w:rFonts w:hint="default" w:ascii="Times New Roman" w:hAnsi="Times New Roman" w:cs="Times New Roman"/>
+          <w:b w:val="0"/>
+          <w:bCs w:val="0"/>
+          <w:sz w:val="24"/>
+          <w:szCs w:val="24"/>
+        </w:rPr>
+        <w:t>https://developer.apple.com/documentation/xcode/diagnosing-memory-thread-and-crash-issues-early</w:t>
+      </w:r>
+      <w:r>
+        <w:rPr>
+          <w:rFonts w:hint="default" w:ascii="Times New Roman" w:hAnsi="Times New Roman" w:cs="Times New Roman"/>
+          <w:b w:val="0"/>
+          <w:bCs w:val="0"/>
+          <w:sz w:val="24"/>
+          <w:szCs w:val="24"/>
+        </w:rPr>
+        <w:fldChar w:fldCharType="end"/>
+      </w:r>
+      <w:r>
+        <w:rPr>
+          <w:rFonts w:hint="default" w:ascii="Times New Roman" w:hAnsi="Times New Roman" w:cs="Times New Roman"/>
+          <w:b w:val="0"/>
+          <w:bCs w:val="0"/>
+          <w:sz w:val="24"/>
+          <w:szCs w:val="24"/>
+        </w:rPr>
+        <w:t xml:space="preserve"> </w:t>
+      </w:r>
+    </w:p>
+    <w:p>
+      <w:pPr>
+        <w:numPr>
+          <w:ilvl w:val="0"/>
+          <w:numId w:val="0"/>
+        </w:numPr>
+        <w:ind w:firstLine="420" w:firstLineChars="0"/>
+        <w:jc w:val="left"/>
+        <w:rPr>
+          <w:rFonts w:hint="default" w:ascii="Times New Roman" w:hAnsi="Times New Roman" w:cs="Times New Roman"/>
+          <w:b w:val="0"/>
+          <w:bCs w:val="0"/>
+          <w:sz w:val="24"/>
+          <w:szCs w:val="24"/>
+        </w:rPr>
+      </w:pPr>
+      <w:r>
+        <w:rPr>
+          <w:rFonts w:hint="default" w:ascii="Times New Roman" w:hAnsi="Times New Roman" w:cs="Times New Roman"/>
+          <w:b w:val="0"/>
+          <w:bCs w:val="0"/>
+          <w:sz w:val="24"/>
+          <w:szCs w:val="24"/>
+        </w:rPr>
+        <w:t xml:space="preserve">- Thread issue is often data race problem. </w:t>
+      </w:r>
+    </w:p>
+    <w:p>
+      <w:pPr>
+        <w:numPr>
+          <w:ilvl w:val="0"/>
+          <w:numId w:val="0"/>
+        </w:numPr>
+        <w:ind w:firstLine="420" w:firstLineChars="0"/>
+        <w:jc w:val="left"/>
+        <w:rPr>
+          <w:rFonts w:hint="default" w:ascii="Times New Roman" w:hAnsi="Times New Roman" w:cs="Times New Roman"/>
+          <w:b w:val="0"/>
+          <w:bCs w:val="0"/>
+          <w:sz w:val="24"/>
+          <w:szCs w:val="24"/>
+        </w:rPr>
+      </w:pPr>
+      <w:r>
+        <w:rPr>
+          <w:rFonts w:hint="default" w:ascii="Times New Roman" w:hAnsi="Times New Roman" w:cs="Times New Roman"/>
+          <w:b w:val="0"/>
+          <w:bCs w:val="0"/>
+          <w:sz w:val="24"/>
+          <w:szCs w:val="24"/>
+        </w:rPr>
+        <w:t xml:space="preserve">- Data race: multi thread accesses to shared variables at same time without </w:t>
+      </w:r>
+      <w:r>
+        <w:rPr>
+          <w:rFonts w:hint="default" w:ascii="Times New Roman" w:hAnsi="Times New Roman" w:cs="Times New Roman"/>
+          <w:b w:val="0"/>
+          <w:bCs w:val="0"/>
+          <w:sz w:val="24"/>
+          <w:szCs w:val="24"/>
+        </w:rPr>
+        <w:tab/>
+      </w:r>
+      <w:r>
+        <w:rPr>
+          <w:rFonts w:hint="default" w:ascii="Times New Roman" w:hAnsi="Times New Roman" w:cs="Times New Roman"/>
+          <w:b w:val="0"/>
+          <w:bCs w:val="0"/>
+          <w:sz w:val="24"/>
+          <w:szCs w:val="24"/>
+        </w:rPr>
+        <w:t>synchronization =&gt; memory corruption, crashes</w:t>
+      </w:r>
+    </w:p>
+    <w:p>
+      <w:pPr>
+        <w:numPr>
+          <w:ilvl w:val="0"/>
+          <w:numId w:val="7"/>
+        </w:numPr>
+        <w:ind w:leftChars="0"/>
+        <w:jc w:val="left"/>
+        <w:rPr>
+          <w:rFonts w:hint="default" w:ascii="Times New Roman" w:hAnsi="Times New Roman" w:cs="Times New Roman"/>
+          <w:b w:val="0"/>
+          <w:bCs w:val="0"/>
+          <w:sz w:val="24"/>
+          <w:szCs w:val="24"/>
+        </w:rPr>
+      </w:pPr>
+      <w:r>
+        <w:rPr>
+          <w:rFonts w:hint="default" w:ascii="Times New Roman" w:hAnsi="Times New Roman" w:cs="Times New Roman"/>
+          <w:b w:val="0"/>
+          <w:bCs w:val="0"/>
+          <w:sz w:val="24"/>
+          <w:szCs w:val="24"/>
+        </w:rPr>
+        <w:t>Thread sanitizer: (TSan)</w:t>
+      </w:r>
+    </w:p>
+    <w:p>
+      <w:pPr>
+        <w:numPr>
+          <w:ilvl w:val="0"/>
+          <w:numId w:val="0"/>
+        </w:numPr>
+        <w:jc w:val="left"/>
+        <w:rPr>
+          <w:rFonts w:hint="default" w:ascii="Times New Roman" w:hAnsi="Times New Roman" w:cs="Times New Roman"/>
+          <w:b w:val="0"/>
+          <w:bCs w:val="0"/>
+          <w:sz w:val="24"/>
+          <w:szCs w:val="24"/>
+        </w:rPr>
+      </w:pPr>
+      <w:r>
+        <w:rPr>
+          <w:rFonts w:hint="default" w:ascii="Times New Roman" w:hAnsi="Times New Roman" w:cs="Times New Roman"/>
+          <w:b w:val="0"/>
+          <w:bCs w:val="0"/>
+          <w:sz w:val="24"/>
+          <w:szCs w:val="24"/>
+        </w:rPr>
+        <w:fldChar w:fldCharType="begin"/>
+      </w:r>
+      <w:r>
+        <w:rPr>
+          <w:rFonts w:hint="default" w:ascii="Times New Roman" w:hAnsi="Times New Roman" w:cs="Times New Roman"/>
+          <w:b w:val="0"/>
+          <w:bCs w:val="0"/>
+          <w:sz w:val="24"/>
+          <w:szCs w:val="24"/>
+        </w:rPr>
+        <w:instrText xml:space="preserve"> HYPERLINK "https://medium.com/@unleased_coder/thread-sanitizer-xcode-b9c673106b77" </w:instrText>
+      </w:r>
+      <w:r>
+        <w:rPr>
+          <w:rFonts w:hint="default" w:ascii="Times New Roman" w:hAnsi="Times New Roman" w:cs="Times New Roman"/>
+          <w:b w:val="0"/>
+          <w:bCs w:val="0"/>
+          <w:sz w:val="24"/>
+          <w:szCs w:val="24"/>
+        </w:rPr>
+        <w:fldChar w:fldCharType="separate"/>
+      </w:r>
+      <w:r>
+        <w:rPr>
+          <w:rStyle w:val="5"/>
+          <w:rFonts w:hint="default" w:ascii="Times New Roman" w:hAnsi="Times New Roman" w:cs="Times New Roman"/>
+          <w:b w:val="0"/>
+          <w:bCs w:val="0"/>
+          <w:sz w:val="24"/>
+          <w:szCs w:val="24"/>
+        </w:rPr>
+        <w:t>https://medium.com/@unleased_coder/thread-sanitizer-xcode-b9c673106b77</w:t>
+      </w:r>
+      <w:r>
+        <w:rPr>
+          <w:rFonts w:hint="default" w:ascii="Times New Roman" w:hAnsi="Times New Roman" w:cs="Times New Roman"/>
+          <w:b w:val="0"/>
+          <w:bCs w:val="0"/>
+          <w:sz w:val="24"/>
+          <w:szCs w:val="24"/>
+        </w:rPr>
+        <w:fldChar w:fldCharType="end"/>
+      </w:r>
+      <w:r>
+        <w:rPr>
+          <w:rFonts w:hint="default" w:ascii="Times New Roman" w:hAnsi="Times New Roman" w:cs="Times New Roman"/>
+          <w:b w:val="0"/>
+          <w:bCs w:val="0"/>
+          <w:sz w:val="24"/>
+          <w:szCs w:val="24"/>
+        </w:rPr>
+        <w:t xml:space="preserve"> </w:t>
+      </w:r>
+    </w:p>
+    <w:p>
+      <w:pPr>
+        <w:numPr>
+          <w:ilvl w:val="0"/>
+          <w:numId w:val="0"/>
+        </w:numPr>
+        <w:ind w:firstLine="420" w:firstLineChars="0"/>
+        <w:jc w:val="left"/>
+        <w:rPr>
+          <w:rFonts w:hint="default" w:ascii="Times New Roman" w:hAnsi="Times New Roman" w:cs="Times New Roman"/>
+          <w:b w:val="0"/>
+          <w:bCs w:val="0"/>
+          <w:sz w:val="24"/>
+          <w:szCs w:val="24"/>
+        </w:rPr>
+      </w:pPr>
+      <w:r>
+        <w:rPr>
+          <w:rFonts w:hint="default" w:ascii="Times New Roman" w:hAnsi="Times New Roman" w:cs="Times New Roman"/>
+          <w:b w:val="0"/>
+          <w:bCs w:val="0"/>
+          <w:sz w:val="24"/>
+          <w:szCs w:val="24"/>
+        </w:rPr>
+        <w:t>Edit scheme &gt; run &gt; diagnostics &gt; check Thread sanitizer</w:t>
+      </w:r>
+    </w:p>
+    <w:p>
+      <w:pPr>
+        <w:numPr>
+          <w:ilvl w:val="0"/>
+          <w:numId w:val="0"/>
+        </w:numPr>
+        <w:ind w:firstLine="420" w:firstLineChars="0"/>
+        <w:jc w:val="left"/>
+        <w:rPr>
+          <w:rFonts w:hint="default" w:ascii="Times New Roman" w:hAnsi="Times New Roman" w:cs="Times New Roman"/>
+          <w:b w:val="0"/>
+          <w:bCs w:val="0"/>
+          <w:sz w:val="24"/>
+          <w:szCs w:val="24"/>
+        </w:rPr>
+      </w:pPr>
+      <w:r>
+        <w:rPr>
+          <w:rFonts w:hint="default" w:ascii="Times New Roman" w:hAnsi="Times New Roman" w:cs="Times New Roman"/>
+          <w:b w:val="0"/>
+          <w:bCs w:val="0"/>
+          <w:sz w:val="24"/>
+          <w:szCs w:val="24"/>
+        </w:rPr>
+        <w:t xml:space="preserve">- TSan: detect when multi thread accesses to the same memory without </w:t>
+      </w:r>
+      <w:r>
+        <w:rPr>
+          <w:rFonts w:hint="default" w:ascii="Times New Roman" w:hAnsi="Times New Roman" w:cs="Times New Roman"/>
+          <w:b w:val="0"/>
+          <w:bCs w:val="0"/>
+          <w:sz w:val="24"/>
+          <w:szCs w:val="24"/>
+        </w:rPr>
+        <w:tab/>
+      </w:r>
+      <w:r>
+        <w:rPr>
+          <w:rFonts w:hint="default" w:ascii="Times New Roman" w:hAnsi="Times New Roman" w:cs="Times New Roman"/>
+          <w:b w:val="0"/>
+          <w:bCs w:val="0"/>
+          <w:sz w:val="24"/>
+          <w:szCs w:val="24"/>
+        </w:rPr>
+        <w:t>synchronization.</w:t>
+      </w:r>
+    </w:p>
+    <w:p>
+      <w:pPr>
+        <w:numPr>
+          <w:ilvl w:val="0"/>
+          <w:numId w:val="0"/>
+        </w:numPr>
+        <w:ind w:firstLine="420" w:firstLineChars="0"/>
+        <w:jc w:val="left"/>
+        <w:rPr>
+          <w:rFonts w:hint="default" w:ascii="Times New Roman" w:hAnsi="Times New Roman" w:cs="Times New Roman"/>
+          <w:b w:val="0"/>
+          <w:bCs w:val="0"/>
+          <w:sz w:val="24"/>
+          <w:szCs w:val="24"/>
+        </w:rPr>
+      </w:pPr>
+      <w:r>
+        <w:rPr>
+          <w:rFonts w:hint="default" w:ascii="Times New Roman" w:hAnsi="Times New Roman" w:cs="Times New Roman"/>
+          <w:b w:val="0"/>
+          <w:bCs w:val="0"/>
+          <w:sz w:val="24"/>
+          <w:szCs w:val="24"/>
+        </w:rPr>
+        <w:t>- TSan is only supported when running in simulator</w:t>
+      </w:r>
+    </w:p>
+    <w:p>
+      <w:pPr>
+        <w:numPr>
+          <w:ilvl w:val="0"/>
+          <w:numId w:val="0"/>
+        </w:numPr>
+        <w:ind w:firstLine="420" w:firstLineChars="0"/>
+        <w:jc w:val="left"/>
+        <w:rPr>
+          <w:rFonts w:hint="default" w:ascii="Times New Roman" w:hAnsi="Times New Roman" w:cs="Times New Roman"/>
+          <w:b w:val="0"/>
+          <w:bCs w:val="0"/>
+          <w:sz w:val="24"/>
+          <w:szCs w:val="24"/>
+        </w:rPr>
+      </w:pPr>
+      <w:r>
+        <w:rPr>
+          <w:rFonts w:hint="default" w:ascii="Times New Roman" w:hAnsi="Times New Roman" w:cs="Times New Roman"/>
+          <w:b w:val="0"/>
+          <w:bCs w:val="0"/>
+          <w:sz w:val="24"/>
+          <w:szCs w:val="24"/>
+        </w:rPr>
+        <w:t xml:space="preserve">- with data race issue: =&gt; fix: create a lockQueue using DispatchQueue =&gt; we </w:t>
+      </w:r>
+      <w:r>
+        <w:rPr>
+          <w:rFonts w:hint="default" w:ascii="Times New Roman" w:hAnsi="Times New Roman" w:cs="Times New Roman"/>
+          <w:b w:val="0"/>
+          <w:bCs w:val="0"/>
+          <w:sz w:val="24"/>
+          <w:szCs w:val="24"/>
+        </w:rPr>
+        <w:tab/>
+      </w:r>
+      <w:r>
+        <w:rPr>
+          <w:rFonts w:hint="default" w:ascii="Times New Roman" w:hAnsi="Times New Roman" w:cs="Times New Roman"/>
+          <w:b w:val="0"/>
+          <w:bCs w:val="0"/>
+          <w:sz w:val="24"/>
+          <w:szCs w:val="24"/>
+        </w:rPr>
+        <w:t xml:space="preserve">synchronized access and ensured that only one thread at a time accessed the </w:t>
+      </w:r>
+      <w:r>
+        <w:rPr>
+          <w:rFonts w:hint="default" w:ascii="Times New Roman" w:hAnsi="Times New Roman" w:cs="Times New Roman"/>
+          <w:b w:val="0"/>
+          <w:bCs w:val="0"/>
+          <w:sz w:val="24"/>
+          <w:szCs w:val="24"/>
+        </w:rPr>
+        <w:tab/>
+      </w:r>
+      <w:r>
+        <w:rPr>
+          <w:rFonts w:hint="default" w:ascii="Times New Roman" w:hAnsi="Times New Roman" w:cs="Times New Roman"/>
+          <w:b w:val="0"/>
+          <w:bCs w:val="0"/>
+          <w:sz w:val="24"/>
+          <w:szCs w:val="24"/>
+        </w:rPr>
+        <w:t>variable.</w:t>
+      </w:r>
+    </w:p>
+    <w:p>
+      <w:pPr>
+        <w:numPr>
+          <w:ilvl w:val="0"/>
+          <w:numId w:val="0"/>
+        </w:numPr>
+        <w:ind w:firstLine="420" w:firstLineChars="0"/>
+        <w:jc w:val="left"/>
+        <w:rPr>
+          <w:rFonts w:hint="default" w:ascii="Times New Roman" w:hAnsi="Times New Roman" w:cs="Times New Roman"/>
+          <w:b w:val="0"/>
+          <w:bCs w:val="0"/>
+          <w:sz w:val="24"/>
+          <w:szCs w:val="24"/>
+        </w:rPr>
+      </w:pPr>
+      <w:r>
+        <w:rPr>
+          <w:rFonts w:hint="default" w:ascii="Times New Roman" w:hAnsi="Times New Roman" w:cs="Times New Roman"/>
+          <w:b w:val="0"/>
+          <w:bCs w:val="0"/>
+          <w:sz w:val="24"/>
+          <w:szCs w:val="24"/>
+        </w:rPr>
+        <w:t>- Mutex: được tạo ra nhằm ngăn chặn Race condition. Dung trong C, C++</w:t>
+      </w:r>
+    </w:p>
+    <w:p>
+      <w:pPr>
+        <w:numPr>
+          <w:ilvl w:val="0"/>
+          <w:numId w:val="0"/>
+        </w:numPr>
+        <w:ind w:firstLine="420" w:firstLineChars="0"/>
+        <w:jc w:val="left"/>
+        <w:rPr>
+          <w:rFonts w:hint="default" w:ascii="Times New Roman" w:hAnsi="Times New Roman" w:cs="Times New Roman"/>
+          <w:b w:val="0"/>
+          <w:bCs w:val="0"/>
+          <w:sz w:val="24"/>
+          <w:szCs w:val="24"/>
+        </w:rPr>
+      </w:pPr>
+      <w:r>
+        <w:rPr>
+          <w:rFonts w:hint="default" w:ascii="Times New Roman" w:hAnsi="Times New Roman" w:cs="Times New Roman"/>
+          <w:b w:val="0"/>
+          <w:bCs w:val="0"/>
+          <w:sz w:val="24"/>
+          <w:szCs w:val="24"/>
+        </w:rPr>
+        <w:t xml:space="preserve">- Thread leak issue: Detects when you don’t close threads after use. =&gt; fix by </w:t>
+      </w:r>
+      <w:r>
+        <w:rPr>
+          <w:rFonts w:hint="default" w:ascii="Times New Roman" w:hAnsi="Times New Roman" w:cs="Times New Roman"/>
+          <w:b w:val="0"/>
+          <w:bCs w:val="0"/>
+          <w:sz w:val="24"/>
+          <w:szCs w:val="24"/>
+        </w:rPr>
+        <w:tab/>
+      </w:r>
+      <w:r>
+        <w:rPr>
+          <w:rFonts w:hint="default" w:ascii="Times New Roman" w:hAnsi="Times New Roman" w:cs="Times New Roman"/>
+          <w:b w:val="0"/>
+          <w:bCs w:val="0"/>
+          <w:sz w:val="24"/>
+          <w:szCs w:val="24"/>
+        </w:rPr>
+        <w:t>using pthread_join: pthread_join(thread, NULL)</w:t>
+      </w:r>
+    </w:p>
+    <w:p>
+      <w:pPr>
+        <w:numPr>
+          <w:ilvl w:val="0"/>
+          <w:numId w:val="7"/>
+        </w:numPr>
+        <w:ind w:leftChars="0"/>
+        <w:jc w:val="left"/>
+        <w:rPr>
+          <w:rFonts w:hint="default" w:ascii="Times New Roman" w:hAnsi="Times New Roman" w:cs="Times New Roman"/>
+          <w:b w:val="0"/>
+          <w:bCs w:val="0"/>
+          <w:sz w:val="24"/>
+          <w:szCs w:val="24"/>
+        </w:rPr>
+      </w:pPr>
+      <w:r>
+        <w:rPr>
+          <w:rFonts w:hint="default" w:ascii="Times New Roman" w:hAnsi="Times New Roman" w:cs="Times New Roman"/>
+          <w:b w:val="0"/>
+          <w:bCs w:val="0"/>
+          <w:sz w:val="24"/>
+          <w:szCs w:val="24"/>
+        </w:rPr>
+        <w:t>Time Profile intrument:</w:t>
+      </w:r>
+    </w:p>
+    <w:p>
+      <w:pPr>
+        <w:numPr>
+          <w:ilvl w:val="0"/>
+          <w:numId w:val="0"/>
+        </w:numPr>
+        <w:ind w:firstLine="420" w:firstLineChars="0"/>
+        <w:jc w:val="left"/>
+        <w:rPr>
+          <w:rFonts w:hint="default" w:ascii="Times New Roman" w:hAnsi="Times New Roman" w:cs="Times New Roman"/>
+          <w:b w:val="0"/>
+          <w:bCs w:val="0"/>
+          <w:sz w:val="24"/>
+          <w:szCs w:val="24"/>
+        </w:rPr>
+      </w:pPr>
+      <w:r>
+        <w:rPr>
+          <w:rFonts w:hint="default" w:ascii="Times New Roman" w:hAnsi="Times New Roman" w:cs="Times New Roman"/>
+          <w:b w:val="0"/>
+          <w:bCs w:val="0"/>
+          <w:sz w:val="24"/>
+          <w:szCs w:val="24"/>
+        </w:rPr>
+        <w:t>Product &gt; Profile &gt; Time Profile</w:t>
+      </w:r>
+    </w:p>
+    <w:p>
+      <w:pPr>
+        <w:numPr>
+          <w:ilvl w:val="0"/>
+          <w:numId w:val="7"/>
+        </w:numPr>
+        <w:ind w:leftChars="0"/>
+        <w:jc w:val="left"/>
+        <w:rPr>
+          <w:rFonts w:hint="default" w:ascii="Times New Roman" w:hAnsi="Times New Roman" w:cs="Times New Roman"/>
+          <w:b w:val="0"/>
+          <w:bCs w:val="0"/>
+          <w:sz w:val="24"/>
+          <w:szCs w:val="24"/>
+        </w:rPr>
+      </w:pPr>
+      <w:r>
+        <w:rPr>
+          <w:rFonts w:hint="default" w:ascii="Times New Roman" w:hAnsi="Times New Roman" w:cs="Times New Roman"/>
+          <w:b w:val="0"/>
+          <w:bCs w:val="0"/>
+          <w:sz w:val="24"/>
+          <w:szCs w:val="24"/>
+        </w:rPr>
+        <w:t>Use Breakpoint:</w:t>
+      </w:r>
+    </w:p>
+    <w:p>
+      <w:pPr>
+        <w:numPr>
+          <w:ilvl w:val="0"/>
+          <w:numId w:val="0"/>
+        </w:numPr>
+        <w:jc w:val="left"/>
+        <w:rPr>
+          <w:rFonts w:hint="default" w:ascii="Times New Roman" w:hAnsi="Times New Roman" w:cs="Times New Roman"/>
+          <w:b w:val="0"/>
+          <w:bCs w:val="0"/>
+          <w:sz w:val="24"/>
+          <w:szCs w:val="24"/>
+        </w:rPr>
+      </w:pPr>
+    </w:p>
+    <w:p>
+      <w:pPr>
+        <w:numPr>
+          <w:ilvl w:val="0"/>
+          <w:numId w:val="1"/>
+        </w:numPr>
+        <w:ind w:left="425" w:leftChars="0" w:hanging="425" w:firstLineChars="0"/>
+        <w:jc w:val="left"/>
+        <w:rPr>
           <w:rFonts w:hint="default" w:ascii="Times New Roman Bold" w:hAnsi="Times New Roman Bold" w:cs="Times New Roman Bold"/>
           <w:b/>
           <w:bCs/>
           <w:sz w:val="24"/>
           <w:szCs w:val="24"/>
         </w:rPr>
-        <w:t>Next reseach:</w:t>
-      </w:r>
-    </w:p>
-    <w:p>
-      <w:pPr>
-        <w:numPr>
+      </w:pPr>
+      <w:r>
+        <w:rPr>
+          <w:rFonts w:hint="default" w:ascii="Times New Roman Bold" w:hAnsi="Times New Roman Bold" w:cs="Times New Roman Bold"/>
+          <w:b/>
+          <w:bCs/>
+          <w:sz w:val="24"/>
+          <w:szCs w:val="24"/>
+        </w:rPr>
+        <w:t>Singleton object:</w:t>
+      </w:r>
+    </w:p>
+    <w:p>
+      <w:pPr>
+        <w:numPr>
+          <w:ilvl w:val="0"/>
           <w:numId w:val="0"/>
         </w:numPr>
         <w:ind w:leftChars="0"/>
@@ -13108,6 +14264,158 @@
           <w:sz w:val="24"/>
           <w:szCs w:val="24"/>
         </w:rPr>
+        <w:t>- Singleton object is still lives until you terminate the app.</w:t>
+      </w:r>
+    </w:p>
+    <w:p>
+      <w:pPr>
+        <w:numPr>
+          <w:ilvl w:val="0"/>
+          <w:numId w:val="0"/>
+        </w:numPr>
+        <w:ind w:leftChars="0"/>
+        <w:jc w:val="left"/>
+        <w:rPr>
+          <w:rFonts w:hint="default" w:ascii="Times New Roman" w:hAnsi="Times New Roman" w:cs="Times New Roman"/>
+          <w:b w:val="0"/>
+          <w:bCs w:val="0"/>
+          <w:sz w:val="24"/>
+          <w:szCs w:val="24"/>
+        </w:rPr>
+      </w:pPr>
+      <w:r>
+        <w:rPr>
+          <w:rFonts w:hint="default" w:ascii="Times New Roman" w:hAnsi="Times New Roman" w:cs="Times New Roman"/>
+          <w:b w:val="0"/>
+          <w:bCs w:val="0"/>
+          <w:sz w:val="24"/>
+          <w:szCs w:val="24"/>
+        </w:rPr>
+        <w:t>- Singleton object is popular in objective c. It makes debugging and unit testing very hard.</w:t>
+      </w:r>
+    </w:p>
+    <w:p>
+      <w:pPr>
+        <w:numPr>
+          <w:ilvl w:val="0"/>
+          <w:numId w:val="0"/>
+        </w:numPr>
+        <w:ind w:leftChars="0"/>
+        <w:jc w:val="left"/>
+        <w:rPr>
+          <w:rFonts w:hint="default" w:ascii="Times New Roman" w:hAnsi="Times New Roman" w:cs="Times New Roman"/>
+          <w:b w:val="0"/>
+          <w:bCs w:val="0"/>
+          <w:sz w:val="24"/>
+          <w:szCs w:val="24"/>
+        </w:rPr>
+      </w:pPr>
+      <w:r>
+        <w:rPr>
+          <w:rFonts w:hint="default" w:ascii="Times New Roman" w:hAnsi="Times New Roman" w:cs="Times New Roman"/>
+          <w:b w:val="0"/>
+          <w:bCs w:val="0"/>
+          <w:sz w:val="24"/>
+          <w:szCs w:val="24"/>
+        </w:rPr>
+        <w:t>- there is only one instance of singleton class.</w:t>
+      </w:r>
+    </w:p>
+    <w:p>
+      <w:pPr>
+        <w:numPr>
+          <w:ilvl w:val="0"/>
+          <w:numId w:val="0"/>
+        </w:numPr>
+        <w:ind w:leftChars="0"/>
+        <w:jc w:val="left"/>
+        <w:rPr>
+          <w:rFonts w:hint="default" w:ascii="Times New Roman" w:hAnsi="Times New Roman" w:cs="Times New Roman"/>
+          <w:b w:val="0"/>
+          <w:bCs w:val="0"/>
+          <w:sz w:val="24"/>
+          <w:szCs w:val="24"/>
+        </w:rPr>
+      </w:pPr>
+      <w:r>
+        <w:rPr>
+          <w:rFonts w:hint="default" w:ascii="Times New Roman" w:hAnsi="Times New Roman" w:cs="Times New Roman"/>
+          <w:b w:val="0"/>
+          <w:bCs w:val="0"/>
+          <w:sz w:val="24"/>
+          <w:szCs w:val="24"/>
+        </w:rPr>
+        <w:t>- It provides a global point of access to its instance -&gt; allow other objects easily obtain a reference to it.</w:t>
+      </w:r>
+    </w:p>
+    <w:p>
+      <w:pPr>
+        <w:numPr>
+          <w:ilvl w:val="0"/>
+          <w:numId w:val="0"/>
+        </w:numPr>
+        <w:ind w:leftChars="0"/>
+        <w:jc w:val="left"/>
+        <w:rPr>
+          <w:rFonts w:hint="default" w:ascii="Times New Roman" w:hAnsi="Times New Roman" w:cs="Times New Roman"/>
+          <w:b w:val="0"/>
+          <w:bCs w:val="0"/>
+          <w:sz w:val="24"/>
+          <w:szCs w:val="24"/>
+        </w:rPr>
+      </w:pPr>
+      <w:r>
+        <w:rPr>
+          <w:rFonts w:hint="default" w:ascii="Times New Roman" w:hAnsi="Times New Roman" w:cs="Times New Roman"/>
+          <w:b w:val="0"/>
+          <w:bCs w:val="0"/>
+          <w:sz w:val="24"/>
+          <w:szCs w:val="24"/>
+        </w:rPr>
+        <w:t>- It’s often created as lazy initialization principle: init only when it’s first requested</w:t>
+      </w:r>
+    </w:p>
+    <w:p>
+      <w:pPr>
+        <w:numPr>
+          <w:ilvl w:val="0"/>
+          <w:numId w:val="0"/>
+        </w:numPr>
+        <w:ind w:leftChars="0"/>
+        <w:jc w:val="left"/>
+        <w:rPr>
+          <w:rFonts w:hint="default" w:ascii="Times New Roman" w:hAnsi="Times New Roman" w:cs="Times New Roman"/>
+          <w:b w:val="0"/>
+          <w:bCs w:val="0"/>
+          <w:sz w:val="24"/>
+          <w:szCs w:val="24"/>
+        </w:rPr>
+      </w:pPr>
+    </w:p>
+    <w:p>
+      <w:pPr>
+        <w:numPr>
+          <w:ilvl w:val="0"/>
+          <w:numId w:val="0"/>
+        </w:numPr>
+        <w:ind w:leftChars="0"/>
+        <w:jc w:val="left"/>
+        <w:rPr>
+          <w:rFonts w:hint="default" w:ascii="Times New Roman" w:hAnsi="Times New Roman" w:cs="Times New Roman"/>
+          <w:b w:val="0"/>
+          <w:bCs w:val="0"/>
+          <w:sz w:val="24"/>
+          <w:szCs w:val="24"/>
+        </w:rPr>
+      </w:pPr>
+      <w:r>
+        <w:rPr>
+          <w:rFonts w:hint="default" w:ascii="Times New Roman" w:hAnsi="Times New Roman" w:cs="Times New Roman"/>
+          <w:b w:val="0"/>
+          <w:bCs w:val="0"/>
+          <w:sz w:val="24"/>
+          <w:szCs w:val="24"/>
+        </w:rPr>
         <w:fldChar w:fldCharType="begin"/>
       </w:r>
       <w:r>
@@ -13118,7 +14426,7 @@
           <w:sz w:val="24"/>
           <w:szCs w:val="24"/>
         </w:rPr>
-        <w:instrText xml:space="preserve"> HYPERLINK "https://medium.com/geekculture/threads-in-ios-gcd-nsoperation-part-1-64e460c0bdea" </w:instrText>
+        <w:instrText xml:space="preserve"> HYPERLINK "https://medium.com/@ios.deepkumar/ios-interview-questions-2023-674c7f2d15dd" </w:instrText>
       </w:r>
       <w:r>
         <w:rPr>
@@ -13139,7 +14447,7 @@
           <w:sz w:val="24"/>
           <w:szCs w:val="24"/>
         </w:rPr>
-        <w:t>https://medium.com/geekculture/threads-in-ios-gcd-nsoperation-part-1-64e460c0bdea</w:t>
+        <w:t>https://medium.com/@ios.deepkumar/ios-interview-questions-2023-674c7f2d15dd</w:t>
       </w:r>
       <w:r>
         <w:rPr>
@@ -13160,6 +14468,1398 @@
           <w:szCs w:val="24"/>
         </w:rPr>
         <w:t xml:space="preserve"> </w:t>
+      </w:r>
+    </w:p>
+    <w:p>
+      <w:pPr>
+        <w:numPr>
+          <w:ilvl w:val="0"/>
+          <w:numId w:val="1"/>
+        </w:numPr>
+        <w:ind w:left="425" w:leftChars="0" w:hanging="425" w:firstLineChars="0"/>
+        <w:jc w:val="left"/>
+        <w:rPr>
+          <w:rFonts w:hint="default" w:ascii="Times New Roman Bold" w:hAnsi="Times New Roman Bold" w:cs="Times New Roman Bold"/>
+          <w:b/>
+          <w:bCs/>
+          <w:sz w:val="24"/>
+          <w:szCs w:val="24"/>
+        </w:rPr>
+      </w:pPr>
+      <w:r>
+        <w:rPr>
+          <w:rFonts w:hint="default" w:ascii="Times New Roman Bold" w:hAnsi="Times New Roman Bold" w:cs="Times New Roman Bold"/>
+          <w:b/>
+          <w:bCs/>
+          <w:sz w:val="24"/>
+          <w:szCs w:val="24"/>
+          <w:u w:val="none"/>
+        </w:rPr>
+        <w:t>Compare struct vs class</w:t>
+      </w:r>
+      <w:r>
+        <w:rPr>
+          <w:rFonts w:hint="default" w:ascii="Times New Roman Bold" w:hAnsi="Times New Roman Bold" w:cs="Times New Roman Bold"/>
+          <w:b/>
+          <w:bCs/>
+          <w:sz w:val="24"/>
+          <w:szCs w:val="24"/>
+        </w:rPr>
+        <w:t>:</w:t>
+      </w:r>
+    </w:p>
+    <w:p>
+      <w:pPr>
+        <w:numPr>
+          <w:ilvl w:val="0"/>
+          <w:numId w:val="0"/>
+        </w:numPr>
+        <w:ind w:leftChars="0"/>
+        <w:jc w:val="left"/>
+        <w:rPr>
+          <w:rFonts w:hint="default" w:ascii="Times New Roman" w:hAnsi="Times New Roman" w:cs="Times New Roman"/>
+          <w:b w:val="0"/>
+          <w:bCs w:val="0"/>
+          <w:sz w:val="24"/>
+          <w:szCs w:val="24"/>
+        </w:rPr>
+      </w:pPr>
+      <w:r>
+        <w:rPr>
+          <w:rFonts w:hint="default" w:ascii="Times New Roman" w:hAnsi="Times New Roman" w:cs="Times New Roman"/>
+          <w:b w:val="0"/>
+          <w:bCs w:val="0"/>
+          <w:sz w:val="24"/>
+          <w:szCs w:val="24"/>
+        </w:rPr>
+        <w:t>- class là kiểu dữ liệu tham chiếu (reference type)</w:t>
+      </w:r>
+    </w:p>
+    <w:p>
+      <w:pPr>
+        <w:numPr>
+          <w:ilvl w:val="0"/>
+          <w:numId w:val="0"/>
+        </w:numPr>
+        <w:ind w:leftChars="0"/>
+        <w:jc w:val="left"/>
+        <w:rPr>
+          <w:rFonts w:hint="default" w:ascii="Times New Roman" w:hAnsi="Times New Roman" w:cs="Times New Roman"/>
+          <w:b w:val="0"/>
+          <w:bCs w:val="0"/>
+          <w:sz w:val="24"/>
+          <w:szCs w:val="24"/>
+        </w:rPr>
+      </w:pPr>
+      <w:r>
+        <w:rPr>
+          <w:rFonts w:hint="default" w:ascii="Times New Roman" w:hAnsi="Times New Roman" w:cs="Times New Roman"/>
+          <w:b w:val="0"/>
+          <w:bCs w:val="0"/>
+          <w:sz w:val="24"/>
+          <w:szCs w:val="24"/>
+        </w:rPr>
+        <w:t>- struct: là kiểu dữ liệu tham trị (value type)</w:t>
+      </w:r>
+    </w:p>
+    <w:p>
+      <w:pPr>
+        <w:numPr>
+          <w:ilvl w:val="0"/>
+          <w:numId w:val="0"/>
+        </w:numPr>
+        <w:ind w:leftChars="0"/>
+        <w:jc w:val="left"/>
+        <w:rPr>
+          <w:rFonts w:hint="default" w:ascii="Times New Roman" w:hAnsi="Times New Roman" w:cs="Times New Roman"/>
+          <w:b w:val="0"/>
+          <w:bCs w:val="0"/>
+          <w:sz w:val="24"/>
+          <w:szCs w:val="24"/>
+        </w:rPr>
+      </w:pPr>
+      <w:r>
+        <w:rPr>
+          <w:rFonts w:hint="default" w:ascii="Times New Roman" w:hAnsi="Times New Roman" w:cs="Times New Roman"/>
+          <w:b w:val="0"/>
+          <w:bCs w:val="0"/>
+          <w:sz w:val="24"/>
+          <w:szCs w:val="24"/>
+        </w:rPr>
+        <w:t>- Inheritance (tính kế thừa): class has inheritance and can inherit from another class. Struct is not.</w:t>
+      </w:r>
+    </w:p>
+    <w:p>
+      <w:pPr>
+        <w:numPr>
+          <w:ilvl w:val="0"/>
+          <w:numId w:val="0"/>
+        </w:numPr>
+        <w:ind w:leftChars="0"/>
+        <w:jc w:val="left"/>
+        <w:rPr>
+          <w:rFonts w:hint="default" w:ascii="Times New Roman" w:hAnsi="Times New Roman" w:cs="Times New Roman"/>
+          <w:b w:val="0"/>
+          <w:bCs w:val="0"/>
+          <w:sz w:val="24"/>
+          <w:szCs w:val="24"/>
+        </w:rPr>
+      </w:pPr>
+      <w:r>
+        <w:rPr>
+          <w:rFonts w:hint="default" w:ascii="Times New Roman" w:hAnsi="Times New Roman" w:cs="Times New Roman"/>
+          <w:b w:val="0"/>
+          <w:bCs w:val="0"/>
+          <w:sz w:val="24"/>
+          <w:szCs w:val="24"/>
+        </w:rPr>
+        <w:t xml:space="preserve">- Default initializer: </w:t>
+      </w:r>
+    </w:p>
+    <w:p>
+      <w:pPr>
+        <w:numPr>
+          <w:ilvl w:val="0"/>
+          <w:numId w:val="0"/>
+        </w:numPr>
+        <w:ind w:leftChars="0" w:firstLine="420" w:firstLineChars="0"/>
+        <w:jc w:val="left"/>
+        <w:rPr>
+          <w:rFonts w:hint="default" w:ascii="Times New Roman" w:hAnsi="Times New Roman" w:cs="Times New Roman"/>
+          <w:b w:val="0"/>
+          <w:bCs w:val="0"/>
+          <w:sz w:val="24"/>
+          <w:szCs w:val="24"/>
+        </w:rPr>
+      </w:pPr>
+      <w:r>
+        <w:rPr>
+          <w:rFonts w:hint="default" w:ascii="Times New Roman" w:hAnsi="Times New Roman" w:cs="Times New Roman"/>
+          <w:b w:val="0"/>
+          <w:bCs w:val="0"/>
+          <w:sz w:val="24"/>
+          <w:szCs w:val="24"/>
+        </w:rPr>
+        <w:t>+ class doesn’t have a default initializer, so we should implement our initializer.</w:t>
+      </w:r>
+    </w:p>
+    <w:p>
+      <w:pPr>
+        <w:numPr>
+          <w:ilvl w:val="0"/>
+          <w:numId w:val="0"/>
+        </w:numPr>
+        <w:ind w:leftChars="0" w:firstLine="420" w:firstLineChars="0"/>
+        <w:jc w:val="left"/>
+        <w:rPr>
+          <w:rFonts w:hint="default" w:ascii="Times New Roman" w:hAnsi="Times New Roman" w:cs="Times New Roman"/>
+          <w:b w:val="0"/>
+          <w:bCs w:val="0"/>
+          <w:sz w:val="24"/>
+          <w:szCs w:val="24"/>
+        </w:rPr>
+      </w:pPr>
+      <w:r>
+        <w:rPr>
+          <w:rFonts w:hint="default" w:ascii="Times New Roman" w:hAnsi="Times New Roman" w:cs="Times New Roman"/>
+          <w:b w:val="0"/>
+          <w:bCs w:val="0"/>
+          <w:sz w:val="24"/>
+          <w:szCs w:val="24"/>
+        </w:rPr>
+        <w:t xml:space="preserve">+ struct has a default initalizer although properties of struct don’t have an inital </w:t>
+      </w:r>
+      <w:r>
+        <w:rPr>
+          <w:rFonts w:hint="default" w:ascii="Times New Roman" w:hAnsi="Times New Roman" w:cs="Times New Roman"/>
+          <w:b w:val="0"/>
+          <w:bCs w:val="0"/>
+          <w:sz w:val="24"/>
+          <w:szCs w:val="24"/>
+        </w:rPr>
+        <w:tab/>
+      </w:r>
+      <w:r>
+        <w:rPr>
+          <w:rFonts w:hint="default" w:ascii="Times New Roman" w:hAnsi="Times New Roman" w:cs="Times New Roman"/>
+          <w:b w:val="0"/>
+          <w:bCs w:val="0"/>
+          <w:sz w:val="24"/>
+          <w:szCs w:val="24"/>
+        </w:rPr>
+        <w:t>value.</w:t>
+      </w:r>
+    </w:p>
+    <w:p>
+      <w:pPr>
+        <w:numPr>
+          <w:ilvl w:val="0"/>
+          <w:numId w:val="1"/>
+        </w:numPr>
+        <w:ind w:left="425" w:leftChars="0" w:hanging="425" w:firstLineChars="0"/>
+        <w:jc w:val="left"/>
+        <w:rPr>
+          <w:rFonts w:hint="default" w:ascii="Times New Roman Bold" w:hAnsi="Times New Roman Bold" w:cs="Times New Roman Bold"/>
+          <w:b/>
+          <w:bCs/>
+          <w:sz w:val="24"/>
+          <w:szCs w:val="24"/>
+        </w:rPr>
+      </w:pPr>
+      <w:r>
+        <w:rPr>
+          <w:rFonts w:hint="default" w:ascii="Times New Roman Bold" w:hAnsi="Times New Roman Bold" w:cs="Times New Roman Bold"/>
+          <w:b/>
+          <w:bCs/>
+          <w:sz w:val="24"/>
+          <w:szCs w:val="24"/>
+        </w:rPr>
+        <w:t>Extension, protocol and delegate:</w:t>
+      </w:r>
+    </w:p>
+    <w:p>
+      <w:pPr>
+        <w:numPr>
+          <w:ilvl w:val="0"/>
+          <w:numId w:val="8"/>
+        </w:numPr>
+        <w:ind w:leftChars="0"/>
+        <w:jc w:val="left"/>
+        <w:rPr>
+          <w:rFonts w:hint="default" w:ascii="Times New Roman" w:hAnsi="Times New Roman" w:cs="Times New Roman"/>
+          <w:b w:val="0"/>
+          <w:bCs w:val="0"/>
+          <w:sz w:val="24"/>
+          <w:szCs w:val="24"/>
+        </w:rPr>
+      </w:pPr>
+      <w:r>
+        <w:rPr>
+          <w:rFonts w:hint="default" w:ascii="Times New Roman" w:hAnsi="Times New Roman" w:cs="Times New Roman"/>
+          <w:b w:val="0"/>
+          <w:bCs w:val="0"/>
+          <w:sz w:val="24"/>
+          <w:szCs w:val="24"/>
+        </w:rPr>
+        <w:t>Extension:</w:t>
+      </w:r>
+    </w:p>
+    <w:p>
+      <w:pPr>
+        <w:numPr>
+          <w:numId w:val="0"/>
+        </w:numPr>
+        <w:jc w:val="left"/>
+        <w:rPr>
+          <w:rFonts w:hint="default" w:ascii="Times New Roman" w:hAnsi="Times New Roman" w:cs="Times New Roman"/>
+          <w:b w:val="0"/>
+          <w:bCs w:val="0"/>
+          <w:sz w:val="24"/>
+          <w:szCs w:val="24"/>
+        </w:rPr>
+      </w:pPr>
+      <w:r>
+        <w:rPr>
+          <w:rFonts w:hint="default" w:ascii="Times New Roman" w:hAnsi="Times New Roman" w:cs="Times New Roman"/>
+          <w:b w:val="0"/>
+          <w:bCs w:val="0"/>
+          <w:sz w:val="24"/>
+          <w:szCs w:val="24"/>
+        </w:rPr>
+        <w:t>- Extension is open a available class, struct, protocol, ... but it doen’t modify them.</w:t>
+      </w:r>
+    </w:p>
+    <w:p>
+      <w:pPr>
+        <w:numPr>
+          <w:numId w:val="0"/>
+        </w:numPr>
+        <w:jc w:val="center"/>
+        <w:rPr>
+          <w:rFonts w:hint="default" w:ascii="Times New Roman" w:hAnsi="Times New Roman" w:cs="Times New Roman"/>
+          <w:b w:val="0"/>
+          <w:bCs w:val="0"/>
+          <w:sz w:val="24"/>
+          <w:szCs w:val="24"/>
+        </w:rPr>
+      </w:pPr>
+      <w:r>
+        <w:rPr>
+          <w:rFonts w:hint="default" w:ascii="Times New Roman" w:hAnsi="Times New Roman" w:cs="Times New Roman"/>
+          <w:b w:val="0"/>
+          <w:bCs w:val="0"/>
+          <w:sz w:val="24"/>
+          <w:szCs w:val="24"/>
+        </w:rPr>
+        <w:drawing>
+          <wp:inline distT="0" distB="0" distL="114300" distR="114300">
+            <wp:extent cx="2400935" cy="651510"/>
+            <wp:effectExtent l="12700" t="12700" r="24765" b="21590"/>
+            <wp:docPr id="26" name="Picture 26" descr="Screen Shot 2024-01-25 at 11.18.12"/>
+            <wp:cNvGraphicFramePr>
+              <a:graphicFrameLocks xmlns:a="http://schemas.openxmlformats.org/drawingml/2006/main" noChangeAspect="1"/>
+            </wp:cNvGraphicFramePr>
+            <a:graphic xmlns:a="http://schemas.openxmlformats.org/drawingml/2006/main">
+              <a:graphicData uri="http://schemas.openxmlformats.org/drawingml/2006/picture">
+                <pic:pic xmlns:pic="http://schemas.openxmlformats.org/drawingml/2006/picture">
+                  <pic:nvPicPr>
+                    <pic:cNvPr id="26" name="Picture 26" descr="Screen Shot 2024-01-25 at 11.18.12"/>
+                    <pic:cNvPicPr>
+                      <a:picLocks noChangeAspect="1"/>
+                    </pic:cNvPicPr>
+                  </pic:nvPicPr>
+                  <pic:blipFill>
+                    <a:blip r:embed="rId30"/>
+                    <a:stretch>
+                      <a:fillRect/>
+                    </a:stretch>
+                  </pic:blipFill>
+                  <pic:spPr>
+                    <a:xfrm>
+                      <a:off x="0" y="0"/>
+                      <a:ext cx="2400935" cy="651510"/>
+                    </a:xfrm>
+                    <a:prstGeom prst="rect">
+                      <a:avLst/>
+                    </a:prstGeom>
+                    <a:ln>
+                      <a:solidFill>
+                        <a:schemeClr val="tx1"/>
+                      </a:solidFill>
+                    </a:ln>
+                  </pic:spPr>
+                </pic:pic>
+              </a:graphicData>
+            </a:graphic>
+          </wp:inline>
+        </w:drawing>
+      </w:r>
+    </w:p>
+    <w:p>
+      <w:pPr>
+        <w:numPr>
+          <w:ilvl w:val="0"/>
+          <w:numId w:val="8"/>
+        </w:numPr>
+        <w:ind w:leftChars="0"/>
+        <w:jc w:val="left"/>
+        <w:rPr>
+          <w:rFonts w:hint="default" w:ascii="Times New Roman" w:hAnsi="Times New Roman" w:cs="Times New Roman"/>
+          <w:b w:val="0"/>
+          <w:bCs w:val="0"/>
+          <w:sz w:val="24"/>
+          <w:szCs w:val="24"/>
+        </w:rPr>
+      </w:pPr>
+      <w:r>
+        <w:rPr>
+          <w:rFonts w:hint="default" w:ascii="Times New Roman" w:hAnsi="Times New Roman" w:cs="Times New Roman"/>
+          <w:b w:val="0"/>
+          <w:bCs w:val="0"/>
+          <w:sz w:val="24"/>
+          <w:szCs w:val="24"/>
+        </w:rPr>
+        <w:t>Protocol:</w:t>
+      </w:r>
+    </w:p>
+    <w:p>
+      <w:pPr>
+        <w:numPr>
+          <w:numId w:val="0"/>
+        </w:numPr>
+        <w:jc w:val="left"/>
+        <w:rPr>
+          <w:rFonts w:hint="default" w:ascii="Times New Roman" w:hAnsi="Times New Roman" w:cs="Times New Roman"/>
+          <w:b w:val="0"/>
+          <w:bCs w:val="0"/>
+          <w:sz w:val="24"/>
+          <w:szCs w:val="24"/>
+        </w:rPr>
+      </w:pPr>
+      <w:r>
+        <w:rPr>
+          <w:rFonts w:hint="default" w:ascii="Times New Roman" w:hAnsi="Times New Roman" w:cs="Times New Roman"/>
+          <w:b w:val="0"/>
+          <w:bCs w:val="0"/>
+          <w:sz w:val="24"/>
+          <w:szCs w:val="24"/>
+        </w:rPr>
+        <w:t>- Protocol is a type of interface. It just declares properties and methods without initialization and implements.</w:t>
+      </w:r>
+    </w:p>
+    <w:p>
+      <w:pPr>
+        <w:numPr>
+          <w:numId w:val="0"/>
+        </w:numPr>
+        <w:jc w:val="left"/>
+        <w:rPr>
+          <w:rFonts w:hint="default" w:ascii="Times New Roman" w:hAnsi="Times New Roman" w:cs="Times New Roman"/>
+          <w:b w:val="0"/>
+          <w:bCs w:val="0"/>
+          <w:sz w:val="24"/>
+          <w:szCs w:val="24"/>
+        </w:rPr>
+      </w:pPr>
+      <w:r>
+        <w:rPr>
+          <w:rFonts w:hint="default" w:ascii="Times New Roman" w:hAnsi="Times New Roman" w:cs="Times New Roman"/>
+          <w:b w:val="0"/>
+          <w:bCs w:val="0"/>
+          <w:sz w:val="24"/>
+          <w:szCs w:val="24"/>
+        </w:rPr>
+        <w:t>- Implement methods of protocol will perform in the class and struct which use (inherit) the protocol.</w:t>
+      </w:r>
+    </w:p>
+    <w:p>
+      <w:pPr>
+        <w:numPr>
+          <w:numId w:val="0"/>
+        </w:numPr>
+        <w:jc w:val="left"/>
+        <w:rPr>
+          <w:rFonts w:hint="default" w:ascii="Times New Roman" w:hAnsi="Times New Roman" w:cs="Times New Roman"/>
+          <w:b w:val="0"/>
+          <w:bCs w:val="0"/>
+          <w:sz w:val="24"/>
+          <w:szCs w:val="24"/>
+        </w:rPr>
+      </w:pPr>
+      <w:r>
+        <w:rPr>
+          <w:rFonts w:hint="default" w:ascii="Times New Roman" w:hAnsi="Times New Roman" w:cs="Times New Roman"/>
+          <w:b w:val="0"/>
+          <w:bCs w:val="0"/>
+          <w:sz w:val="24"/>
+          <w:szCs w:val="24"/>
+        </w:rPr>
+        <w:t>- If a class inherit a protocol, it must implement all methods of the protocol. -&gt; In order to need implement all methods of the protocol is using optional protocol.</w:t>
+      </w:r>
+    </w:p>
+    <w:p>
+      <w:pPr>
+        <w:numPr>
+          <w:numId w:val="0"/>
+        </w:numPr>
+        <w:jc w:val="left"/>
+        <w:rPr>
+          <w:rFonts w:hint="default" w:ascii="Times New Roman" w:hAnsi="Times New Roman" w:cs="Times New Roman"/>
+          <w:b w:val="0"/>
+          <w:bCs w:val="0"/>
+          <w:sz w:val="24"/>
+          <w:szCs w:val="24"/>
+        </w:rPr>
+      </w:pPr>
+      <w:r>
+        <w:rPr>
+          <w:rFonts w:hint="default" w:ascii="Times New Roman" w:hAnsi="Times New Roman" w:cs="Times New Roman"/>
+          <w:b w:val="0"/>
+          <w:bCs w:val="0"/>
+          <w:sz w:val="24"/>
+          <w:szCs w:val="24"/>
+        </w:rPr>
+        <w:t>You use ‘optional’ key at a fuction which has been implemented in sub-class.</w:t>
+      </w:r>
+    </w:p>
+    <w:p>
+      <w:pPr>
+        <w:numPr>
+          <w:numId w:val="0"/>
+        </w:numPr>
+        <w:jc w:val="left"/>
+        <w:rPr>
+          <w:rFonts w:hint="default" w:ascii="Times New Roman" w:hAnsi="Times New Roman" w:cs="Times New Roman"/>
+          <w:b w:val="0"/>
+          <w:bCs w:val="0"/>
+          <w:sz w:val="24"/>
+          <w:szCs w:val="24"/>
+        </w:rPr>
+      </w:pPr>
+      <w:r>
+        <w:rPr>
+          <w:rFonts w:hint="default" w:ascii="Times New Roman" w:hAnsi="Times New Roman" w:cs="Times New Roman"/>
+          <w:b w:val="0"/>
+          <w:bCs w:val="0"/>
+          <w:sz w:val="24"/>
+          <w:szCs w:val="24"/>
+        </w:rPr>
+        <w:t xml:space="preserve">@objc: để khai báo protocol dùng được cho objective </w:t>
+      </w:r>
+    </w:p>
+    <w:p>
+      <w:pPr>
+        <w:numPr>
+          <w:numId w:val="0"/>
+        </w:numPr>
+        <w:jc w:val="center"/>
+        <w:rPr>
+          <w:rFonts w:hint="default" w:ascii="Times New Roman" w:hAnsi="Times New Roman" w:cs="Times New Roman"/>
+          <w:b w:val="0"/>
+          <w:bCs w:val="0"/>
+          <w:sz w:val="24"/>
+          <w:szCs w:val="24"/>
+        </w:rPr>
+      </w:pPr>
+      <w:r>
+        <w:rPr>
+          <w:rFonts w:hint="default" w:ascii="Times New Roman" w:hAnsi="Times New Roman" w:cs="Times New Roman"/>
+          <w:b w:val="0"/>
+          <w:bCs w:val="0"/>
+          <w:sz w:val="24"/>
+          <w:szCs w:val="24"/>
+        </w:rPr>
+        <w:drawing>
+          <wp:inline distT="0" distB="0" distL="114300" distR="114300">
+            <wp:extent cx="3178175" cy="720090"/>
+            <wp:effectExtent l="0" t="0" r="22225" b="16510"/>
+            <wp:docPr id="28" name="Picture 28" descr="Screen Shot 2024-01-25 at 11.44.25"/>
+            <wp:cNvGraphicFramePr>
+              <a:graphicFrameLocks xmlns:a="http://schemas.openxmlformats.org/drawingml/2006/main" noChangeAspect="1"/>
+            </wp:cNvGraphicFramePr>
+            <a:graphic xmlns:a="http://schemas.openxmlformats.org/drawingml/2006/main">
+              <a:graphicData uri="http://schemas.openxmlformats.org/drawingml/2006/picture">
+                <pic:pic xmlns:pic="http://schemas.openxmlformats.org/drawingml/2006/picture">
+                  <pic:nvPicPr>
+                    <pic:cNvPr id="28" name="Picture 28" descr="Screen Shot 2024-01-25 at 11.44.25"/>
+                    <pic:cNvPicPr>
+                      <a:picLocks noChangeAspect="1"/>
+                    </pic:cNvPicPr>
+                  </pic:nvPicPr>
+                  <pic:blipFill>
+                    <a:blip r:embed="rId31"/>
+                    <a:stretch>
+                      <a:fillRect/>
+                    </a:stretch>
+                  </pic:blipFill>
+                  <pic:spPr>
+                    <a:xfrm>
+                      <a:off x="0" y="0"/>
+                      <a:ext cx="3178175" cy="720090"/>
+                    </a:xfrm>
+                    <a:prstGeom prst="rect">
+                      <a:avLst/>
+                    </a:prstGeom>
+                  </pic:spPr>
+                </pic:pic>
+              </a:graphicData>
+            </a:graphic>
+          </wp:inline>
+        </w:drawing>
+      </w:r>
+    </w:p>
+    <w:p>
+      <w:pPr>
+        <w:numPr>
+          <w:numId w:val="0"/>
+        </w:numPr>
+        <w:jc w:val="left"/>
+        <w:rPr>
+          <w:rFonts w:hint="default" w:ascii="Times New Roman" w:hAnsi="Times New Roman" w:cs="Times New Roman"/>
+          <w:b w:val="0"/>
+          <w:bCs w:val="0"/>
+          <w:sz w:val="24"/>
+          <w:szCs w:val="24"/>
+        </w:rPr>
+      </w:pPr>
+    </w:p>
+    <w:p>
+      <w:pPr>
+        <w:numPr>
+          <w:numId w:val="0"/>
+        </w:numPr>
+        <w:jc w:val="left"/>
+        <w:rPr>
+          <w:rFonts w:hint="default" w:ascii="Times New Roman" w:hAnsi="Times New Roman" w:cs="Times New Roman"/>
+          <w:b w:val="0"/>
+          <w:bCs w:val="0"/>
+          <w:sz w:val="24"/>
+          <w:szCs w:val="24"/>
+        </w:rPr>
+      </w:pPr>
+      <w:r>
+        <w:rPr>
+          <w:rFonts w:hint="default" w:ascii="Times New Roman" w:hAnsi="Times New Roman" w:cs="Times New Roman"/>
+          <w:b w:val="0"/>
+          <w:bCs w:val="0"/>
+          <w:sz w:val="24"/>
+          <w:szCs w:val="24"/>
+        </w:rPr>
+        <w:t>- If a protocol inherits a class, the protocol just uses for classes.</w:t>
+      </w:r>
+    </w:p>
+    <w:p>
+      <w:pPr>
+        <w:numPr>
+          <w:numId w:val="0"/>
+        </w:numPr>
+        <w:jc w:val="center"/>
+        <w:rPr>
+          <w:rFonts w:hint="default" w:ascii="Times New Roman" w:hAnsi="Times New Roman" w:cs="Times New Roman"/>
+          <w:b w:val="0"/>
+          <w:bCs w:val="0"/>
+          <w:sz w:val="24"/>
+          <w:szCs w:val="24"/>
+        </w:rPr>
+      </w:pPr>
+      <w:r>
+        <w:rPr>
+          <w:rFonts w:hint="default" w:ascii="Times New Roman" w:hAnsi="Times New Roman" w:cs="Times New Roman"/>
+          <w:b w:val="0"/>
+          <w:bCs w:val="0"/>
+          <w:sz w:val="24"/>
+          <w:szCs w:val="24"/>
+        </w:rPr>
+        <w:drawing>
+          <wp:inline distT="0" distB="0" distL="114300" distR="114300">
+            <wp:extent cx="4365625" cy="1474470"/>
+            <wp:effectExtent l="0" t="0" r="3175" b="24130"/>
+            <wp:docPr id="27" name="Picture 27" descr="Screen Shot 2024-01-25 at 11.41.06"/>
+            <wp:cNvGraphicFramePr>
+              <a:graphicFrameLocks xmlns:a="http://schemas.openxmlformats.org/drawingml/2006/main" noChangeAspect="1"/>
+            </wp:cNvGraphicFramePr>
+            <a:graphic xmlns:a="http://schemas.openxmlformats.org/drawingml/2006/main">
+              <a:graphicData uri="http://schemas.openxmlformats.org/drawingml/2006/picture">
+                <pic:pic xmlns:pic="http://schemas.openxmlformats.org/drawingml/2006/picture">
+                  <pic:nvPicPr>
+                    <pic:cNvPr id="27" name="Picture 27" descr="Screen Shot 2024-01-25 at 11.41.06"/>
+                    <pic:cNvPicPr>
+                      <a:picLocks noChangeAspect="1"/>
+                    </pic:cNvPicPr>
+                  </pic:nvPicPr>
+                  <pic:blipFill>
+                    <a:blip r:embed="rId32"/>
+                    <a:stretch>
+                      <a:fillRect/>
+                    </a:stretch>
+                  </pic:blipFill>
+                  <pic:spPr>
+                    <a:xfrm>
+                      <a:off x="0" y="0"/>
+                      <a:ext cx="4365625" cy="1474470"/>
+                    </a:xfrm>
+                    <a:prstGeom prst="rect">
+                      <a:avLst/>
+                    </a:prstGeom>
+                  </pic:spPr>
+                </pic:pic>
+              </a:graphicData>
+            </a:graphic>
+          </wp:inline>
+        </w:drawing>
+      </w:r>
+    </w:p>
+    <w:p>
+      <w:pPr>
+        <w:numPr>
+          <w:ilvl w:val="0"/>
+          <w:numId w:val="8"/>
+        </w:numPr>
+        <w:ind w:leftChars="0"/>
+        <w:jc w:val="left"/>
+        <w:rPr>
+          <w:rFonts w:hint="default" w:ascii="Times New Roman" w:hAnsi="Times New Roman" w:cs="Times New Roman"/>
+          <w:b w:val="0"/>
+          <w:bCs w:val="0"/>
+          <w:sz w:val="24"/>
+          <w:szCs w:val="24"/>
+        </w:rPr>
+      </w:pPr>
+      <w:r>
+        <w:rPr>
+          <w:rFonts w:hint="default" w:ascii="Times New Roman" w:hAnsi="Times New Roman" w:cs="Times New Roman"/>
+          <w:b w:val="0"/>
+          <w:bCs w:val="0"/>
+          <w:sz w:val="24"/>
+          <w:szCs w:val="24"/>
+        </w:rPr>
+        <w:t>Delegate:</w:t>
+      </w:r>
+    </w:p>
+    <w:p>
+      <w:pPr>
+        <w:numPr>
+          <w:numId w:val="0"/>
+        </w:numPr>
+        <w:jc w:val="left"/>
+        <w:rPr>
+          <w:rFonts w:hint="default" w:ascii="Times New Roman" w:hAnsi="Times New Roman" w:cs="Times New Roman"/>
+          <w:b w:val="0"/>
+          <w:bCs w:val="0"/>
+          <w:sz w:val="24"/>
+          <w:szCs w:val="24"/>
+        </w:rPr>
+      </w:pPr>
+      <w:r>
+        <w:rPr>
+          <w:rFonts w:hint="default" w:ascii="Times New Roman" w:hAnsi="Times New Roman" w:cs="Times New Roman"/>
+          <w:b w:val="0"/>
+          <w:bCs w:val="0"/>
+          <w:sz w:val="24"/>
+          <w:szCs w:val="24"/>
+        </w:rPr>
+        <w:t>- is a design pattern</w:t>
+      </w:r>
+    </w:p>
+    <w:p>
+      <w:pPr>
+        <w:numPr>
+          <w:numId w:val="0"/>
+        </w:numPr>
+        <w:jc w:val="left"/>
+        <w:rPr>
+          <w:rFonts w:hint="default" w:ascii="Times New Roman" w:hAnsi="Times New Roman" w:cs="Times New Roman"/>
+          <w:b w:val="0"/>
+          <w:bCs w:val="0"/>
+          <w:sz w:val="24"/>
+          <w:szCs w:val="24"/>
+        </w:rPr>
+      </w:pPr>
+      <w:r>
+        <w:rPr>
+          <w:rFonts w:hint="default" w:ascii="Times New Roman" w:hAnsi="Times New Roman" w:cs="Times New Roman"/>
+          <w:b w:val="0"/>
+          <w:bCs w:val="0"/>
+          <w:sz w:val="24"/>
+          <w:szCs w:val="24"/>
+        </w:rPr>
+        <w:t>- using to communicate between 2 objects base on potocol. One object inherit protocol and implement methods of protocol, while second object delegate task to its.</w:t>
+      </w:r>
+    </w:p>
+    <w:p>
+      <w:pPr>
+        <w:numPr>
+          <w:ilvl w:val="0"/>
+          <w:numId w:val="1"/>
+        </w:numPr>
+        <w:ind w:left="425" w:leftChars="0" w:hanging="425" w:firstLineChars="0"/>
+        <w:jc w:val="left"/>
+        <w:rPr>
+          <w:rFonts w:hint="default" w:ascii="Times New Roman Bold" w:hAnsi="Times New Roman Bold" w:cs="Times New Roman Bold"/>
+          <w:b/>
+          <w:bCs/>
+          <w:sz w:val="24"/>
+          <w:szCs w:val="24"/>
+        </w:rPr>
+      </w:pPr>
+      <w:r>
+        <w:rPr>
+          <w:rFonts w:hint="default" w:ascii="Times New Roman Bold" w:hAnsi="Times New Roman Bold" w:cs="Times New Roman Bold"/>
+          <w:b/>
+          <w:bCs/>
+          <w:sz w:val="24"/>
+          <w:szCs w:val="24"/>
+        </w:rPr>
+        <w:t>Access control:</w:t>
+      </w:r>
+    </w:p>
+    <w:p>
+      <w:pPr>
+        <w:numPr>
+          <w:numId w:val="0"/>
+        </w:numPr>
+        <w:ind w:leftChars="0"/>
+        <w:jc w:val="left"/>
+        <w:rPr>
+          <w:rFonts w:hint="default" w:ascii="Times New Roman" w:hAnsi="Times New Roman" w:cs="Times New Roman"/>
+          <w:b w:val="0"/>
+          <w:bCs w:val="0"/>
+          <w:sz w:val="24"/>
+          <w:szCs w:val="24"/>
+        </w:rPr>
+      </w:pPr>
+      <w:r>
+        <w:rPr>
+          <w:rFonts w:hint="default" w:ascii="Times New Roman" w:hAnsi="Times New Roman" w:cs="Times New Roman"/>
+          <w:b w:val="0"/>
+          <w:bCs w:val="0"/>
+          <w:sz w:val="24"/>
+          <w:szCs w:val="24"/>
+        </w:rPr>
+        <w:t>- is feature to restrict visibility and accessibility of a class, struct, enum, function, variable, and so on.</w:t>
+      </w:r>
+    </w:p>
+    <w:p>
+      <w:pPr>
+        <w:numPr>
+          <w:ilvl w:val="0"/>
+          <w:numId w:val="9"/>
+        </w:numPr>
+        <w:ind w:leftChars="0"/>
+        <w:jc w:val="left"/>
+        <w:rPr>
+          <w:rFonts w:hint="default" w:ascii="Times New Roman" w:hAnsi="Times New Roman" w:cs="Times New Roman"/>
+          <w:b w:val="0"/>
+          <w:bCs w:val="0"/>
+          <w:sz w:val="24"/>
+          <w:szCs w:val="24"/>
+        </w:rPr>
+      </w:pPr>
+      <w:r>
+        <w:rPr>
+          <w:rFonts w:hint="default" w:ascii="Times New Roman" w:hAnsi="Times New Roman" w:cs="Times New Roman"/>
+          <w:b w:val="0"/>
+          <w:bCs w:val="0"/>
+          <w:sz w:val="24"/>
+          <w:szCs w:val="24"/>
+        </w:rPr>
+        <w:t>Open:</w:t>
+      </w:r>
+    </w:p>
+    <w:p>
+      <w:pPr>
+        <w:numPr>
+          <w:numId w:val="0"/>
+        </w:numPr>
+        <w:jc w:val="left"/>
+        <w:rPr>
+          <w:rFonts w:hint="default" w:ascii="Times New Roman" w:hAnsi="Times New Roman" w:cs="Times New Roman"/>
+          <w:b w:val="0"/>
+          <w:bCs w:val="0"/>
+          <w:sz w:val="24"/>
+          <w:szCs w:val="24"/>
+        </w:rPr>
+      </w:pPr>
+      <w:r>
+        <w:rPr>
+          <w:rFonts w:hint="default" w:ascii="Times New Roman" w:hAnsi="Times New Roman" w:cs="Times New Roman"/>
+          <w:b w:val="0"/>
+          <w:bCs w:val="0"/>
+          <w:sz w:val="24"/>
+          <w:szCs w:val="24"/>
+        </w:rPr>
+        <w:t>- có thể được truy cập từ bên ngoài. Ví dụ như import các framework, module...</w:t>
+      </w:r>
+    </w:p>
+    <w:p>
+      <w:pPr>
+        <w:numPr>
+          <w:numId w:val="0"/>
+        </w:numPr>
+        <w:jc w:val="left"/>
+        <w:rPr>
+          <w:rFonts w:hint="default" w:ascii="Times New Roman" w:hAnsi="Times New Roman" w:cs="Times New Roman"/>
+          <w:b w:val="0"/>
+          <w:bCs w:val="0"/>
+          <w:sz w:val="24"/>
+          <w:szCs w:val="24"/>
+        </w:rPr>
+      </w:pPr>
+      <w:r>
+        <w:rPr>
+          <w:rFonts w:hint="default" w:ascii="Times New Roman" w:hAnsi="Times New Roman" w:cs="Times New Roman"/>
+          <w:b w:val="0"/>
+          <w:bCs w:val="0"/>
+          <w:sz w:val="24"/>
+          <w:szCs w:val="24"/>
+        </w:rPr>
+        <w:t>- có thể kế thừa và sử dụng lại toàn bộ các thuộc tính và phương thức.</w:t>
+      </w:r>
+    </w:p>
+    <w:p>
+      <w:pPr>
+        <w:numPr>
+          <w:ilvl w:val="0"/>
+          <w:numId w:val="9"/>
+        </w:numPr>
+        <w:ind w:leftChars="0"/>
+        <w:jc w:val="left"/>
+        <w:rPr>
+          <w:rFonts w:hint="default" w:ascii="Times New Roman" w:hAnsi="Times New Roman" w:cs="Times New Roman"/>
+          <w:b w:val="0"/>
+          <w:bCs w:val="0"/>
+          <w:sz w:val="24"/>
+          <w:szCs w:val="24"/>
+        </w:rPr>
+      </w:pPr>
+      <w:r>
+        <w:rPr>
+          <w:rFonts w:hint="default" w:ascii="Times New Roman" w:hAnsi="Times New Roman" w:cs="Times New Roman"/>
+          <w:b w:val="0"/>
+          <w:bCs w:val="0"/>
+          <w:sz w:val="24"/>
+          <w:szCs w:val="24"/>
+        </w:rPr>
+        <w:t>Public:</w:t>
+      </w:r>
+    </w:p>
+    <w:p>
+      <w:pPr>
+        <w:numPr>
+          <w:numId w:val="0"/>
+        </w:numPr>
+        <w:jc w:val="left"/>
+        <w:rPr>
+          <w:rFonts w:hint="default" w:ascii="Times New Roman" w:hAnsi="Times New Roman" w:cs="Times New Roman"/>
+          <w:b w:val="0"/>
+          <w:bCs w:val="0"/>
+          <w:sz w:val="24"/>
+          <w:szCs w:val="24"/>
+        </w:rPr>
+      </w:pPr>
+      <w:r>
+        <w:rPr>
+          <w:rFonts w:hint="default" w:ascii="Times New Roman" w:hAnsi="Times New Roman" w:cs="Times New Roman"/>
+          <w:b w:val="0"/>
+          <w:bCs w:val="0"/>
+          <w:sz w:val="24"/>
+          <w:szCs w:val="24"/>
+        </w:rPr>
+        <w:t>- giống open nhg việc kế thừa và override lại bị giới hạn. Chỉ các class cùng module mới có thể kế thừa.</w:t>
+      </w:r>
+    </w:p>
+    <w:p>
+      <w:pPr>
+        <w:numPr>
+          <w:ilvl w:val="0"/>
+          <w:numId w:val="9"/>
+        </w:numPr>
+        <w:ind w:leftChars="0"/>
+        <w:jc w:val="left"/>
+        <w:rPr>
+          <w:rFonts w:hint="default" w:ascii="Times New Roman" w:hAnsi="Times New Roman" w:cs="Times New Roman"/>
+          <w:b w:val="0"/>
+          <w:bCs w:val="0"/>
+          <w:sz w:val="24"/>
+          <w:szCs w:val="24"/>
+        </w:rPr>
+      </w:pPr>
+      <w:r>
+        <w:rPr>
+          <w:rFonts w:hint="default" w:ascii="Times New Roman" w:hAnsi="Times New Roman" w:cs="Times New Roman"/>
+          <w:b w:val="0"/>
+          <w:bCs w:val="0"/>
+          <w:sz w:val="24"/>
+          <w:szCs w:val="24"/>
+        </w:rPr>
+        <w:t>Internal:</w:t>
+      </w:r>
+    </w:p>
+    <w:p>
+      <w:pPr>
+        <w:numPr>
+          <w:numId w:val="0"/>
+        </w:numPr>
+        <w:jc w:val="left"/>
+        <w:rPr>
+          <w:rFonts w:hint="default" w:ascii="Times New Roman" w:hAnsi="Times New Roman" w:cs="Times New Roman"/>
+          <w:b w:val="0"/>
+          <w:bCs w:val="0"/>
+          <w:sz w:val="24"/>
+          <w:szCs w:val="24"/>
+        </w:rPr>
+      </w:pPr>
+      <w:r>
+        <w:rPr>
+          <w:rFonts w:hint="default" w:ascii="Times New Roman" w:hAnsi="Times New Roman" w:cs="Times New Roman"/>
+          <w:b w:val="0"/>
+          <w:bCs w:val="0"/>
+          <w:sz w:val="24"/>
+          <w:szCs w:val="24"/>
+        </w:rPr>
+        <w:t>- là mức truy cập mặc định</w:t>
+      </w:r>
+    </w:p>
+    <w:p>
+      <w:pPr>
+        <w:numPr>
+          <w:numId w:val="0"/>
+        </w:numPr>
+        <w:jc w:val="left"/>
+        <w:rPr>
+          <w:rFonts w:hint="default" w:ascii="Times New Roman" w:hAnsi="Times New Roman" w:cs="Times New Roman"/>
+          <w:b w:val="0"/>
+          <w:bCs w:val="0"/>
+          <w:sz w:val="24"/>
+          <w:szCs w:val="24"/>
+        </w:rPr>
+      </w:pPr>
+      <w:r>
+        <w:rPr>
+          <w:rFonts w:hint="default" w:ascii="Times New Roman" w:hAnsi="Times New Roman" w:cs="Times New Roman"/>
+          <w:b w:val="0"/>
+          <w:bCs w:val="0"/>
+          <w:sz w:val="24"/>
+          <w:szCs w:val="24"/>
+        </w:rPr>
+        <w:t xml:space="preserve">- các </w:t>
+      </w:r>
+      <w:r>
+        <w:rPr>
+          <w:rFonts w:hint="default" w:ascii="Times New Roman" w:hAnsi="Times New Roman" w:cs="Times New Roman"/>
+          <w:b w:val="0"/>
+          <w:bCs w:val="0"/>
+          <w:sz w:val="24"/>
+          <w:szCs w:val="24"/>
+        </w:rPr>
+        <w:t>class/variable/func</w:t>
+      </w:r>
+      <w:r>
+        <w:rPr>
+          <w:rFonts w:hint="default" w:ascii="Times New Roman" w:hAnsi="Times New Roman" w:cs="Times New Roman"/>
+          <w:b w:val="0"/>
+          <w:bCs w:val="0"/>
+          <w:sz w:val="24"/>
+          <w:szCs w:val="24"/>
+        </w:rPr>
+        <w:t xml:space="preserve"> là internal có thể được sử dụng từ bất kỳ file source code nào trong cùng module, ngoài module sẽ không truy cập đc.</w:t>
+      </w:r>
+    </w:p>
+    <w:p>
+      <w:pPr>
+        <w:numPr>
+          <w:ilvl w:val="0"/>
+          <w:numId w:val="9"/>
+        </w:numPr>
+        <w:ind w:leftChars="0"/>
+        <w:jc w:val="left"/>
+        <w:rPr>
+          <w:rFonts w:hint="default" w:ascii="Times New Roman" w:hAnsi="Times New Roman" w:cs="Times New Roman"/>
+          <w:b w:val="0"/>
+          <w:bCs w:val="0"/>
+          <w:sz w:val="24"/>
+          <w:szCs w:val="24"/>
+        </w:rPr>
+      </w:pPr>
+      <w:r>
+        <w:rPr>
+          <w:rFonts w:hint="default" w:ascii="Times New Roman" w:hAnsi="Times New Roman" w:cs="Times New Roman"/>
+          <w:b w:val="0"/>
+          <w:bCs w:val="0"/>
+          <w:sz w:val="24"/>
+          <w:szCs w:val="24"/>
+        </w:rPr>
+        <w:t>FilePrivate:</w:t>
+      </w:r>
+    </w:p>
+    <w:p>
+      <w:pPr>
+        <w:numPr>
+          <w:numId w:val="0"/>
+        </w:numPr>
+        <w:jc w:val="left"/>
+        <w:rPr>
+          <w:rFonts w:hint="default" w:ascii="Times New Roman" w:hAnsi="Times New Roman" w:cs="Times New Roman"/>
+          <w:b w:val="0"/>
+          <w:bCs w:val="0"/>
+          <w:sz w:val="24"/>
+          <w:szCs w:val="24"/>
+        </w:rPr>
+      </w:pPr>
+      <w:r>
+        <w:rPr>
+          <w:rFonts w:hint="default" w:ascii="Times New Roman" w:hAnsi="Times New Roman" w:cs="Times New Roman"/>
+          <w:b w:val="0"/>
+          <w:bCs w:val="0"/>
+          <w:sz w:val="24"/>
+          <w:szCs w:val="24"/>
+        </w:rPr>
+        <w:t>- được dùng khi bạn muốn class/variable/func chỉ được sử dụng trong 1 file duy nhất.</w:t>
+      </w:r>
+    </w:p>
+    <w:p>
+      <w:pPr>
+        <w:numPr>
+          <w:numId w:val="0"/>
+        </w:numPr>
+        <w:jc w:val="left"/>
+        <w:rPr>
+          <w:rFonts w:hint="default" w:ascii="Times New Roman" w:hAnsi="Times New Roman" w:cs="Times New Roman"/>
+          <w:b w:val="0"/>
+          <w:bCs w:val="0"/>
+          <w:sz w:val="24"/>
+          <w:szCs w:val="24"/>
+        </w:rPr>
+      </w:pPr>
+      <w:r>
+        <w:rPr>
+          <w:rFonts w:hint="default" w:ascii="Times New Roman" w:hAnsi="Times New Roman" w:cs="Times New Roman"/>
+          <w:b w:val="0"/>
+          <w:bCs w:val="0"/>
+          <w:sz w:val="24"/>
+          <w:szCs w:val="24"/>
+        </w:rPr>
+        <w:t>- có thể sử dụng từ các extension.</w:t>
+      </w:r>
+    </w:p>
+    <w:p>
+      <w:pPr>
+        <w:numPr>
+          <w:ilvl w:val="0"/>
+          <w:numId w:val="9"/>
+        </w:numPr>
+        <w:ind w:leftChars="0"/>
+        <w:jc w:val="left"/>
+        <w:rPr>
+          <w:rFonts w:hint="default" w:ascii="Times New Roman" w:hAnsi="Times New Roman" w:cs="Times New Roman"/>
+          <w:b w:val="0"/>
+          <w:bCs w:val="0"/>
+          <w:sz w:val="24"/>
+          <w:szCs w:val="24"/>
+        </w:rPr>
+      </w:pPr>
+      <w:r>
+        <w:rPr>
+          <w:rFonts w:hint="default" w:ascii="Times New Roman" w:hAnsi="Times New Roman" w:cs="Times New Roman"/>
+          <w:b w:val="0"/>
+          <w:bCs w:val="0"/>
+          <w:sz w:val="24"/>
+          <w:szCs w:val="24"/>
+        </w:rPr>
+        <w:t>Private:</w:t>
+      </w:r>
+    </w:p>
+    <w:p>
+      <w:pPr>
+        <w:numPr>
+          <w:numId w:val="0"/>
+        </w:numPr>
+        <w:jc w:val="left"/>
+        <w:rPr>
+          <w:rFonts w:hint="default" w:ascii="Times New Roman" w:hAnsi="Times New Roman" w:cs="Times New Roman"/>
+          <w:b w:val="0"/>
+          <w:bCs w:val="0"/>
+          <w:sz w:val="24"/>
+          <w:szCs w:val="24"/>
+        </w:rPr>
+      </w:pPr>
+      <w:r>
+        <w:rPr>
+          <w:rFonts w:hint="default" w:ascii="Times New Roman" w:hAnsi="Times New Roman" w:cs="Times New Roman"/>
+          <w:b w:val="0"/>
+          <w:bCs w:val="0"/>
+          <w:sz w:val="24"/>
+          <w:szCs w:val="24"/>
+        </w:rPr>
+        <w:t xml:space="preserve">- chỉ được dùng trong </w:t>
+      </w:r>
+      <w:r>
+        <w:rPr>
+          <w:rFonts w:hint="default" w:ascii="Times New Roman" w:hAnsi="Times New Roman" w:cs="Times New Roman"/>
+          <w:b w:val="0"/>
+          <w:bCs w:val="0"/>
+          <w:sz w:val="24"/>
+          <w:szCs w:val="24"/>
+        </w:rPr>
+        <w:t>class/func</w:t>
+      </w:r>
+      <w:r>
+        <w:rPr>
+          <w:rFonts w:hint="default" w:ascii="Times New Roman" w:hAnsi="Times New Roman" w:cs="Times New Roman"/>
+          <w:b w:val="0"/>
+          <w:bCs w:val="0"/>
+          <w:sz w:val="24"/>
+          <w:szCs w:val="24"/>
+        </w:rPr>
+        <w:t xml:space="preserve"> đó.</w:t>
+      </w:r>
+    </w:p>
+    <w:p>
+      <w:pPr>
+        <w:numPr>
+          <w:ilvl w:val="0"/>
+          <w:numId w:val="9"/>
+        </w:numPr>
+        <w:ind w:leftChars="0"/>
+        <w:jc w:val="left"/>
+        <w:rPr>
+          <w:rFonts w:hint="default" w:ascii="Times New Roman" w:hAnsi="Times New Roman" w:cs="Times New Roman"/>
+          <w:b w:val="0"/>
+          <w:bCs w:val="0"/>
+          <w:sz w:val="24"/>
+          <w:szCs w:val="24"/>
+        </w:rPr>
+      </w:pPr>
+      <w:r>
+        <w:rPr>
+          <w:rFonts w:hint="default" w:ascii="Times New Roman" w:hAnsi="Times New Roman" w:cs="Times New Roman"/>
+          <w:b w:val="0"/>
+          <w:bCs w:val="0"/>
+          <w:sz w:val="24"/>
+          <w:szCs w:val="24"/>
+        </w:rPr>
+        <w:t>Final:</w:t>
+      </w:r>
+    </w:p>
+    <w:p>
+      <w:pPr>
+        <w:numPr>
+          <w:numId w:val="0"/>
+        </w:numPr>
+        <w:jc w:val="left"/>
+        <w:rPr>
+          <w:rFonts w:hint="default" w:ascii="Times New Roman" w:hAnsi="Times New Roman" w:cs="Times New Roman"/>
+          <w:b w:val="0"/>
+          <w:bCs w:val="0"/>
+          <w:sz w:val="24"/>
+          <w:szCs w:val="24"/>
+        </w:rPr>
+      </w:pPr>
+      <w:r>
+        <w:rPr>
+          <w:rFonts w:hint="default" w:ascii="Times New Roman" w:hAnsi="Times New Roman" w:cs="Times New Roman"/>
+          <w:b w:val="0"/>
+          <w:bCs w:val="0"/>
+          <w:sz w:val="24"/>
+          <w:szCs w:val="24"/>
+        </w:rPr>
+        <w:t>- final func sẽ không thể override khi kế thừa class.</w:t>
+      </w:r>
+    </w:p>
+    <w:p>
+      <w:pPr>
+        <w:numPr>
+          <w:numId w:val="0"/>
+        </w:numPr>
+        <w:jc w:val="left"/>
+        <w:rPr>
+          <w:rFonts w:hint="default" w:ascii="Times New Roman" w:hAnsi="Times New Roman" w:cs="Times New Roman"/>
+          <w:b w:val="0"/>
+          <w:bCs w:val="0"/>
+          <w:sz w:val="24"/>
+          <w:szCs w:val="24"/>
+        </w:rPr>
+      </w:pPr>
+      <w:r>
+        <w:rPr>
+          <w:rFonts w:hint="default" w:ascii="Times New Roman" w:hAnsi="Times New Roman" w:cs="Times New Roman"/>
+          <w:b w:val="0"/>
+          <w:bCs w:val="0"/>
+          <w:sz w:val="24"/>
+          <w:szCs w:val="24"/>
+        </w:rPr>
+        <w:t>- final class: không cho phép các class khác kế thừa nó.</w:t>
+      </w:r>
+    </w:p>
+    <w:p>
+      <w:pPr>
+        <w:numPr>
+          <w:ilvl w:val="0"/>
+          <w:numId w:val="1"/>
+        </w:numPr>
+        <w:ind w:left="425" w:leftChars="0" w:hanging="425" w:firstLineChars="0"/>
+        <w:jc w:val="left"/>
+        <w:rPr>
+          <w:rFonts w:hint="default" w:ascii="Times New Roman Bold" w:hAnsi="Times New Roman Bold" w:cs="Times New Roman Bold"/>
+          <w:b/>
+          <w:bCs/>
+          <w:sz w:val="24"/>
+          <w:szCs w:val="24"/>
+        </w:rPr>
+      </w:pPr>
+      <w:r>
+        <w:rPr>
+          <w:rFonts w:hint="default" w:ascii="Times New Roman Bold" w:hAnsi="Times New Roman Bold" w:cs="Times New Roman Bold"/>
+          <w:b/>
+          <w:bCs/>
+          <w:sz w:val="24"/>
+          <w:szCs w:val="24"/>
+        </w:rPr>
+        <w:t>APNS (Apple post notification service)</w:t>
+      </w:r>
+    </w:p>
+    <w:p>
+      <w:pPr>
+        <w:numPr>
+          <w:numId w:val="0"/>
+        </w:numPr>
+        <w:ind w:leftChars="0"/>
+        <w:jc w:val="left"/>
+        <w:rPr>
+          <w:rFonts w:hint="default" w:ascii="Times New Roman" w:hAnsi="Times New Roman" w:cs="Times New Roman"/>
+          <w:b w:val="0"/>
+          <w:bCs w:val="0"/>
+          <w:sz w:val="24"/>
+          <w:szCs w:val="24"/>
+        </w:rPr>
+      </w:pPr>
+      <w:r>
+        <w:rPr>
+          <w:rFonts w:hint="default" w:ascii="Times New Roman" w:hAnsi="Times New Roman" w:cs="Times New Roman"/>
+          <w:b w:val="0"/>
+          <w:bCs w:val="0"/>
+          <w:sz w:val="24"/>
+          <w:szCs w:val="24"/>
+        </w:rPr>
+        <w:t>- is a platform notification service</w:t>
+      </w:r>
+    </w:p>
+    <w:p>
+      <w:pPr>
+        <w:numPr>
+          <w:numId w:val="0"/>
+        </w:numPr>
+        <w:ind w:leftChars="0"/>
+        <w:jc w:val="left"/>
+        <w:rPr>
+          <w:rFonts w:hint="default" w:ascii="Times New Roman" w:hAnsi="Times New Roman" w:cs="Times New Roman"/>
+          <w:b w:val="0"/>
+          <w:bCs w:val="0"/>
+          <w:sz w:val="24"/>
+          <w:szCs w:val="24"/>
+        </w:rPr>
+      </w:pPr>
+      <w:r>
+        <w:rPr>
+          <w:rFonts w:hint="default" w:ascii="Times New Roman" w:hAnsi="Times New Roman" w:cs="Times New Roman"/>
+          <w:b w:val="0"/>
+          <w:bCs w:val="0"/>
+          <w:sz w:val="24"/>
+          <w:szCs w:val="24"/>
+        </w:rPr>
+        <w:t xml:space="preserve">- it enables third-party application developers to send notification data to application installed in apple devices. </w:t>
+      </w:r>
+    </w:p>
+    <w:p>
+      <w:pPr>
+        <w:numPr>
+          <w:numId w:val="0"/>
+        </w:numPr>
+        <w:ind w:leftChars="0"/>
+        <w:jc w:val="left"/>
+        <w:rPr>
+          <w:rFonts w:hint="default" w:ascii="Times New Roman" w:hAnsi="Times New Roman" w:cs="Times New Roman"/>
+          <w:b w:val="0"/>
+          <w:bCs w:val="0"/>
+          <w:sz w:val="24"/>
+          <w:szCs w:val="24"/>
+        </w:rPr>
+      </w:pPr>
+      <w:r>
+        <w:rPr>
+          <w:rFonts w:hint="default" w:ascii="Times New Roman" w:hAnsi="Times New Roman" w:cs="Times New Roman"/>
+          <w:b w:val="0"/>
+          <w:bCs w:val="0"/>
+          <w:sz w:val="24"/>
+          <w:szCs w:val="24"/>
+        </w:rPr>
+        <w:t>- Notification can include alert, sound, badges</w:t>
+      </w:r>
+    </w:p>
+    <w:p>
+      <w:pPr>
+        <w:numPr>
+          <w:numId w:val="0"/>
+        </w:numPr>
+        <w:ind w:leftChars="0"/>
+        <w:jc w:val="left"/>
+        <w:rPr>
+          <w:rFonts w:hint="default" w:ascii="Times New Roman" w:hAnsi="Times New Roman" w:cs="Times New Roman"/>
+          <w:b w:val="0"/>
+          <w:bCs w:val="0"/>
+          <w:sz w:val="24"/>
+          <w:szCs w:val="24"/>
+        </w:rPr>
+      </w:pPr>
+      <w:r>
+        <w:rPr>
+          <w:rFonts w:hint="default" w:ascii="Times New Roman" w:hAnsi="Times New Roman" w:cs="Times New Roman"/>
+          <w:b w:val="0"/>
+          <w:bCs w:val="0"/>
+          <w:sz w:val="24"/>
+          <w:szCs w:val="24"/>
+        </w:rPr>
+        <w:t xml:space="preserve">- steps to use APNS: </w:t>
       </w:r>
       <w:bookmarkStart w:id="0" w:name="_GoBack"/>
       <w:bookmarkEnd w:id="0"/>
@@ -13167,6 +15867,24 @@
     <w:p>
       <w:pPr>
         <w:numPr>
+          <w:ilvl w:val="0"/>
+          <w:numId w:val="1"/>
+        </w:numPr>
+        <w:ind w:left="425" w:leftChars="0" w:hanging="425" w:firstLineChars="0"/>
+        <w:jc w:val="left"/>
+        <w:rPr>
+          <w:rFonts w:hint="default" w:ascii="Times New Roman Bold" w:hAnsi="Times New Roman Bold" w:cs="Times New Roman Bold"/>
+          <w:b/>
+          <w:bCs/>
+          <w:sz w:val="24"/>
+          <w:szCs w:val="24"/>
+        </w:rPr>
+      </w:pPr>
+    </w:p>
+    <w:p>
+      <w:pPr>
+        <w:numPr>
+          <w:ilvl w:val="0"/>
           <w:numId w:val="0"/>
         </w:numPr>
         <w:ind w:leftChars="0"/>
@@ -13197,6 +15915,84 @@
           <w:sz w:val="24"/>
           <w:szCs w:val="24"/>
         </w:rPr>
+        <w:instrText xml:space="preserve"> HYPERLINK "https://medium.com/geekculture/threads-in-ios-gcd-nsoperation-part-1-64e460c0bdea" </w:instrText>
+      </w:r>
+      <w:r>
+        <w:rPr>
+          <w:rFonts w:hint="default" w:ascii="Times New Roman" w:hAnsi="Times New Roman" w:cs="Times New Roman"/>
+          <w:b w:val="0"/>
+          <w:bCs w:val="0"/>
+          <w:sz w:val="24"/>
+          <w:szCs w:val="24"/>
+        </w:rPr>
+        <w:fldChar w:fldCharType="separate"/>
+      </w:r>
+      <w:r>
+        <w:rPr>
+          <w:rStyle w:val="5"/>
+          <w:rFonts w:hint="default" w:ascii="Times New Roman" w:hAnsi="Times New Roman" w:cs="Times New Roman"/>
+          <w:b w:val="0"/>
+          <w:bCs w:val="0"/>
+          <w:sz w:val="24"/>
+          <w:szCs w:val="24"/>
+        </w:rPr>
+        <w:t>https://medium.com/geekculture/threads-in-ios-gcd-nsoperation-part-1-64e460c0bdea</w:t>
+      </w:r>
+      <w:r>
+        <w:rPr>
+          <w:rFonts w:hint="default" w:ascii="Times New Roman" w:hAnsi="Times New Roman" w:cs="Times New Roman"/>
+          <w:b w:val="0"/>
+          <w:bCs w:val="0"/>
+          <w:sz w:val="24"/>
+          <w:szCs w:val="24"/>
+        </w:rPr>
+        <w:fldChar w:fldCharType="end"/>
+      </w:r>
+      <w:r>
+        <w:rPr>
+          <w:rFonts w:hint="default" w:ascii="Times New Roman" w:hAnsi="Times New Roman" w:cs="Times New Roman"/>
+          <w:b w:val="0"/>
+          <w:bCs w:val="0"/>
+          <w:sz w:val="24"/>
+          <w:szCs w:val="24"/>
+        </w:rPr>
+        <w:t xml:space="preserve"> </w:t>
+      </w:r>
+    </w:p>
+    <w:p>
+      <w:pPr>
+        <w:numPr>
+          <w:ilvl w:val="0"/>
+          <w:numId w:val="0"/>
+        </w:numPr>
+        <w:ind w:leftChars="0"/>
+        <w:jc w:val="left"/>
+        <w:rPr>
+          <w:rFonts w:hint="default" w:ascii="Times New Roman" w:hAnsi="Times New Roman" w:cs="Times New Roman"/>
+          <w:b w:val="0"/>
+          <w:bCs w:val="0"/>
+          <w:sz w:val="24"/>
+          <w:szCs w:val="24"/>
+        </w:rPr>
+      </w:pPr>
+      <w:r>
+        <w:rPr>
+          <w:rFonts w:hint="default" w:ascii="Times New Roman" w:hAnsi="Times New Roman" w:cs="Times New Roman"/>
+          <w:b w:val="0"/>
+          <w:bCs w:val="0"/>
+          <w:sz w:val="24"/>
+          <w:szCs w:val="24"/>
+        </w:rPr>
+        <w:fldChar w:fldCharType="begin"/>
+      </w:r>
+      <w:r>
+        <w:rPr>
+          <w:rFonts w:hint="default" w:ascii="Times New Roman" w:hAnsi="Times New Roman" w:cs="Times New Roman"/>
+          <w:b w:val="0"/>
+          <w:bCs w:val="0"/>
+          <w:sz w:val="24"/>
+          <w:szCs w:val="24"/>
+        </w:rPr>
         <w:instrText xml:space="preserve"> HYPERLINK "https://medium.com/@ios.deepkumar/ios-interview-questions-2023-674c7f2d15dd" </w:instrText>
       </w:r>
       <w:r>
@@ -13234,6 +16030,7 @@
     <w:p>
       <w:pPr>
         <w:numPr>
+          <w:ilvl w:val="0"/>
           <w:numId w:val="0"/>
         </w:numPr>
         <w:ind w:leftChars="0"/>
@@ -13717,6 +16514,30 @@
       <w:lvlJc w:val="left"/>
     </w:lvl>
   </w:abstractNum>
+  <w:abstractNum w:abstractNumId="7">
+    <w:nsid w:val="65B1DD71"/>
+    <w:multiLevelType w:val="singleLevel"/>
+    <w:tmpl w:val="65B1DD71"/>
+    <w:lvl w:ilvl="0" w:tentative="0">
+      <w:start w:val="1"/>
+      <w:numFmt w:val="lowerLetter"/>
+      <w:suff w:val="space"/>
+      <w:lvlText w:val="%1."/>
+      <w:lvlJc w:val="left"/>
+    </w:lvl>
+  </w:abstractNum>
+  <w:abstractNum w:abstractNumId="8">
+    <w:nsid w:val="65B20987"/>
+    <w:multiLevelType w:val="singleLevel"/>
+    <w:tmpl w:val="65B20987"/>
+    <w:lvl w:ilvl="0" w:tentative="0">
+      <w:start w:val="1"/>
+      <w:numFmt w:val="lowerLetter"/>
+      <w:suff w:val="space"/>
+      <w:lvlText w:val="%1."/>
+      <w:lvlJc w:val="left"/>
+    </w:lvl>
+  </w:abstractNum>
   <w:num w:numId="1">
     <w:abstractNumId w:val="0"/>
   </w:num>
@@ -13737,6 +16558,12 @@
   </w:num>
   <w:num w:numId="7">
     <w:abstractNumId w:val="6"/>
+  </w:num>
+  <w:num w:numId="8">
+    <w:abstractNumId w:val="7"/>
+  </w:num>
+  <w:num w:numId="9">
+    <w:abstractNumId w:val="8"/>
   </w:num>
 </w:numbering>
 </file>

--- a/IOS questions.docx
+++ b/IOS questions.docx
@@ -619,7 +619,7 @@
           <w:sz w:val="24"/>
           <w:szCs w:val="24"/>
         </w:rPr>
-        <w:t xml:space="preserve">cookieWasBaked(_:) function. Khi delegate là nil, thì function sẽ không được </w:t>
+        <w:t xml:space="preserve">cookieWasBaked(_:) function. Khi delegate là nil, thì function sẽ không </w:t>
       </w:r>
       <w:r>
         <w:rPr>
@@ -639,17 +639,7 @@
           <w:sz w:val="24"/>
           <w:szCs w:val="24"/>
         </w:rPr>
-        <w:tab/>
-      </w:r>
-      <w:r>
-        <w:rPr>
-          <w:rFonts w:hint="default" w:ascii="Times New Roman" w:hAnsi="Times New Roman" w:cs="Times New Roman"/>
-          <w:b w:val="0"/>
-          <w:bCs w:val="0"/>
-          <w:sz w:val="24"/>
-          <w:szCs w:val="24"/>
-        </w:rPr>
-        <w:t>gọi.</w:t>
+        <w:t>được gọi.</w:t>
       </w:r>
     </w:p>
     <w:p>
@@ -4035,6 +4025,32 @@
     <w:p>
       <w:pPr>
         <w:numPr>
+          <w:numId w:val="0"/>
+        </w:numPr>
+        <w:ind w:leftChars="0"/>
+        <w:jc w:val="left"/>
+        <w:rPr>
+          <w:rFonts w:hint="default" w:ascii="Times New Roman" w:hAnsi="Times New Roman" w:cs="Times New Roman"/>
+          <w:b w:val="0"/>
+          <w:bCs w:val="0"/>
+          <w:sz w:val="24"/>
+          <w:szCs w:val="24"/>
+        </w:rPr>
+      </w:pPr>
+      <w:r>
+        <w:rPr>
+          <w:rFonts w:hint="default" w:ascii="Times New Roman" w:hAnsi="Times New Roman" w:cs="Times New Roman"/>
+          <w:b w:val="0"/>
+          <w:bCs w:val="0"/>
+          <w:sz w:val="24"/>
+          <w:szCs w:val="24"/>
+        </w:rPr>
+        <w:t>- là quản lý lifecycle của các object, giải phóng chúng khi không dùng đến nữa.</w:t>
+      </w:r>
+    </w:p>
+    <w:p>
+      <w:pPr>
+        <w:numPr>
           <w:ilvl w:val="1"/>
           <w:numId w:val="1"/>
         </w:numPr>
@@ -4519,17 +4535,7 @@
           <w:sz w:val="24"/>
           <w:szCs w:val="24"/>
         </w:rPr>
-        <w:t xml:space="preserve">- </w:t>
-      </w:r>
-      <w:r>
-        <w:rPr>
-          <w:rFonts w:hint="default" w:ascii="Times New Roman" w:hAnsi="Times New Roman" w:cs="Times New Roman"/>
-          <w:b w:val="0"/>
-          <w:bCs w:val="0"/>
-          <w:sz w:val="24"/>
-          <w:szCs w:val="24"/>
-        </w:rPr>
-        <w:t>Scenarios when an object is considered to have a strong reference:</w:t>
+        <w:t>- Scenarios when an object is considered to have a strong reference:</w:t>
       </w:r>
     </w:p>
     <w:p>
@@ -6985,23 +6991,6 @@
           <w:ilvl w:val="0"/>
           <w:numId w:val="0"/>
         </w:numPr>
-        <w:ind w:left="420" w:leftChars="0" w:firstLine="420" w:firstLineChars="0"/>
-        <w:jc w:val="left"/>
-        <w:rPr>
-          <w:rFonts w:hint="default" w:ascii="Times New Roman" w:hAnsi="Times New Roman" w:cs="Times New Roman"/>
-          <w:b w:val="0"/>
-          <w:bCs w:val="0"/>
-          <w:sz w:val="24"/>
-          <w:szCs w:val="24"/>
-        </w:rPr>
-      </w:pPr>
-    </w:p>
-    <w:p>
-      <w:pPr>
-        <w:numPr>
-          <w:ilvl w:val="0"/>
-          <w:numId w:val="0"/>
-        </w:numPr>
         <w:ind w:leftChars="0" w:firstLine="420" w:firstLineChars="0"/>
         <w:jc w:val="left"/>
         <w:rPr>
@@ -12054,6 +12043,15 @@
           <w:szCs w:val="24"/>
         </w:rPr>
         <w:tab/>
+      </w:r>
+      <w:r>
+        <w:rPr>
+          <w:rFonts w:hint="default" w:ascii="Times New Roman" w:hAnsi="Times New Roman" w:cs="Times New Roman"/>
+          <w:b w:val="0"/>
+          <w:bCs w:val="0"/>
+          <w:sz w:val="24"/>
+          <w:szCs w:val="24"/>
+        </w:rPr>
         <w:t>keyboard event,...</w:t>
       </w:r>
     </w:p>
@@ -12092,6 +12090,15 @@
           <w:szCs w:val="24"/>
         </w:rPr>
         <w:tab/>
+      </w:r>
+      <w:r>
+        <w:rPr>
+          <w:rFonts w:hint="default" w:ascii="Times New Roman" w:hAnsi="Times New Roman" w:cs="Times New Roman"/>
+          <w:b w:val="0"/>
+          <w:bCs w:val="0"/>
+          <w:sz w:val="24"/>
+          <w:szCs w:val="24"/>
+        </w:rPr>
         <w:t>processing message from parent process or other resource.</w:t>
       </w:r>
     </w:p>
@@ -12146,27 +12153,7 @@
           <w:sz w:val="24"/>
           <w:szCs w:val="24"/>
         </w:rPr>
-        <w:t xml:space="preserve">+ interacting with socket and streams: </w:t>
-      </w:r>
-      <w:r>
-        <w:rPr>
-          <w:rFonts w:hint="default" w:ascii="Times New Roman" w:hAnsi="Times New Roman" w:cs="Times New Roman"/>
-          <w:b w:val="0"/>
-          <w:bCs w:val="0"/>
-          <w:sz w:val="24"/>
-          <w:szCs w:val="24"/>
-        </w:rPr>
-        <w:t xml:space="preserve">NSRunloop </w:t>
-      </w:r>
-      <w:r>
-        <w:rPr>
-          <w:rFonts w:hint="default" w:ascii="Times New Roman" w:hAnsi="Times New Roman" w:cs="Times New Roman"/>
-          <w:b w:val="0"/>
-          <w:bCs w:val="0"/>
-          <w:sz w:val="24"/>
-          <w:szCs w:val="24"/>
-        </w:rPr>
-        <w:t xml:space="preserve">provides methods to monitor </w:t>
+        <w:t xml:space="preserve">+ interacting with socket and streams: NSRunloop provides methods to monitor </w:t>
       </w:r>
       <w:r>
         <w:rPr>
@@ -12177,6 +12164,15 @@
           <w:szCs w:val="24"/>
         </w:rPr>
         <w:tab/>
+      </w:r>
+      <w:r>
+        <w:rPr>
+          <w:rFonts w:hint="default" w:ascii="Times New Roman" w:hAnsi="Times New Roman" w:cs="Times New Roman"/>
+          <w:b w:val="0"/>
+          <w:bCs w:val="0"/>
+          <w:sz w:val="24"/>
+          <w:szCs w:val="24"/>
+        </w:rPr>
         <w:t>and handle data coming from network</w:t>
       </w:r>
     </w:p>
@@ -12251,17 +12247,7 @@
           <w:sz w:val="24"/>
           <w:szCs w:val="24"/>
         </w:rPr>
-        <w:t xml:space="preserve">NSRunloop </w:t>
-      </w:r>
-      <w:r>
-        <w:rPr>
-          <w:rFonts w:hint="default" w:ascii="Times New Roman" w:hAnsi="Times New Roman" w:cs="Times New Roman"/>
-          <w:b w:val="0"/>
-          <w:bCs w:val="0"/>
-          <w:sz w:val="24"/>
-          <w:szCs w:val="24"/>
-        </w:rPr>
-        <w:t>can schedule and exercute code at those times.</w:t>
+        <w:t>NSRunloop can schedule and exercute code at those times.</w:t>
       </w:r>
     </w:p>
     <w:p>
@@ -14747,6 +14733,7 @@
     <w:p>
       <w:pPr>
         <w:numPr>
+          <w:ilvl w:val="0"/>
           <w:numId w:val="0"/>
         </w:numPr>
         <w:jc w:val="left"/>
@@ -14772,6 +14759,7 @@
     <w:p>
       <w:pPr>
         <w:numPr>
+          <w:ilvl w:val="0"/>
           <w:numId w:val="0"/>
         </w:numPr>
         <w:jc w:val="center"/>
@@ -14865,6 +14853,7 @@
     <w:p>
       <w:pPr>
         <w:numPr>
+          <w:ilvl w:val="0"/>
           <w:numId w:val="0"/>
         </w:numPr>
         <w:jc w:val="left"/>
@@ -14890,6 +14879,7 @@
     <w:p>
       <w:pPr>
         <w:numPr>
+          <w:ilvl w:val="0"/>
           <w:numId w:val="0"/>
         </w:numPr>
         <w:jc w:val="left"/>
@@ -14915,6 +14905,7 @@
     <w:p>
       <w:pPr>
         <w:numPr>
+          <w:ilvl w:val="0"/>
           <w:numId w:val="0"/>
         </w:numPr>
         <w:jc w:val="left"/>
@@ -14940,6 +14931,7 @@
     <w:p>
       <w:pPr>
         <w:numPr>
+          <w:ilvl w:val="0"/>
           <w:numId w:val="0"/>
         </w:numPr>
         <w:jc w:val="left"/>
@@ -14965,6 +14957,7 @@
     <w:p>
       <w:pPr>
         <w:numPr>
+          <w:ilvl w:val="0"/>
           <w:numId w:val="0"/>
         </w:numPr>
         <w:jc w:val="left"/>
@@ -14990,6 +14983,7 @@
     <w:p>
       <w:pPr>
         <w:numPr>
+          <w:ilvl w:val="0"/>
           <w:numId w:val="0"/>
         </w:numPr>
         <w:jc w:val="center"/>
@@ -15051,21 +15045,23 @@
     <w:p>
       <w:pPr>
         <w:numPr>
-          <w:numId w:val="0"/>
-        </w:numPr>
-        <w:jc w:val="left"/>
-        <w:rPr>
-          <w:rFonts w:hint="default" w:ascii="Times New Roman" w:hAnsi="Times New Roman" w:cs="Times New Roman"/>
-          <w:b w:val="0"/>
-          <w:bCs w:val="0"/>
-          <w:sz w:val="24"/>
-          <w:szCs w:val="24"/>
-        </w:rPr>
-      </w:pPr>
-    </w:p>
-    <w:p>
-      <w:pPr>
-        <w:numPr>
+          <w:ilvl w:val="0"/>
+          <w:numId w:val="0"/>
+        </w:numPr>
+        <w:jc w:val="left"/>
+        <w:rPr>
+          <w:rFonts w:hint="default" w:ascii="Times New Roman" w:hAnsi="Times New Roman" w:cs="Times New Roman"/>
+          <w:b w:val="0"/>
+          <w:bCs w:val="0"/>
+          <w:sz w:val="24"/>
+          <w:szCs w:val="24"/>
+        </w:rPr>
+      </w:pPr>
+    </w:p>
+    <w:p>
+      <w:pPr>
+        <w:numPr>
+          <w:ilvl w:val="0"/>
           <w:numId w:val="0"/>
         </w:numPr>
         <w:jc w:val="left"/>
@@ -15091,6 +15087,7 @@
     <w:p>
       <w:pPr>
         <w:numPr>
+          <w:ilvl w:val="0"/>
           <w:numId w:val="0"/>
         </w:numPr>
         <w:jc w:val="center"/>
@@ -15179,6 +15176,7 @@
     <w:p>
       <w:pPr>
         <w:numPr>
+          <w:ilvl w:val="0"/>
           <w:numId w:val="0"/>
         </w:numPr>
         <w:jc w:val="left"/>
@@ -15204,26 +15202,208 @@
     <w:p>
       <w:pPr>
         <w:numPr>
-          <w:numId w:val="0"/>
-        </w:numPr>
-        <w:jc w:val="left"/>
-        <w:rPr>
-          <w:rFonts w:hint="default" w:ascii="Times New Roman" w:hAnsi="Times New Roman" w:cs="Times New Roman"/>
-          <w:b w:val="0"/>
-          <w:bCs w:val="0"/>
-          <w:sz w:val="24"/>
-          <w:szCs w:val="24"/>
-        </w:rPr>
-      </w:pPr>
-      <w:r>
-        <w:rPr>
-          <w:rFonts w:hint="default" w:ascii="Times New Roman" w:hAnsi="Times New Roman" w:cs="Times New Roman"/>
-          <w:b w:val="0"/>
-          <w:bCs w:val="0"/>
-          <w:sz w:val="24"/>
-          <w:szCs w:val="24"/>
-        </w:rPr>
-        <w:t>- using to communicate between 2 objects base on potocol. One object inherit protocol and implement methods of protocol, while second object delegate task to its.</w:t>
+          <w:ilvl w:val="0"/>
+          <w:numId w:val="0"/>
+        </w:numPr>
+        <w:jc w:val="left"/>
+        <w:rPr>
+          <w:rFonts w:hint="default" w:ascii="Times New Roman" w:hAnsi="Times New Roman" w:cs="Times New Roman"/>
+          <w:b w:val="0"/>
+          <w:bCs w:val="0"/>
+          <w:sz w:val="24"/>
+          <w:szCs w:val="24"/>
+        </w:rPr>
+      </w:pPr>
+      <w:r>
+        <w:rPr>
+          <w:rFonts w:hint="default" w:ascii="Times New Roman" w:hAnsi="Times New Roman" w:cs="Times New Roman"/>
+          <w:b w:val="0"/>
+          <w:bCs w:val="0"/>
+          <w:sz w:val="24"/>
+          <w:szCs w:val="24"/>
+        </w:rPr>
+        <w:t>- using to communicate between 2 objects base on p</w:t>
+      </w:r>
+      <w:r>
+        <w:rPr>
+          <w:rFonts w:hint="default" w:ascii="Times New Roman" w:hAnsi="Times New Roman" w:cs="Times New Roman"/>
+          <w:b w:val="0"/>
+          <w:bCs w:val="0"/>
+          <w:sz w:val="24"/>
+          <w:szCs w:val="24"/>
+        </w:rPr>
+        <w:t>r</w:t>
+      </w:r>
+      <w:r>
+        <w:rPr>
+          <w:rFonts w:hint="default" w:ascii="Times New Roman" w:hAnsi="Times New Roman" w:cs="Times New Roman"/>
+          <w:b w:val="0"/>
+          <w:bCs w:val="0"/>
+          <w:sz w:val="24"/>
+          <w:szCs w:val="24"/>
+        </w:rPr>
+        <w:t>otocol. One object inherit protocol and implement methods of protocol, while second object delegate task to its.</w:t>
+      </w:r>
+    </w:p>
+    <w:p>
+      <w:pPr>
+        <w:numPr>
+          <w:ilvl w:val="0"/>
+          <w:numId w:val="0"/>
+        </w:numPr>
+        <w:jc w:val="left"/>
+        <w:rPr>
+          <w:rFonts w:hint="default" w:ascii="Times New Roman" w:hAnsi="Times New Roman" w:cs="Times New Roman"/>
+          <w:b w:val="0"/>
+          <w:bCs w:val="0"/>
+          <w:sz w:val="24"/>
+          <w:szCs w:val="24"/>
+        </w:rPr>
+      </w:pPr>
+      <w:r>
+        <w:rPr>
+          <w:rFonts w:hint="default" w:ascii="Times New Roman" w:hAnsi="Times New Roman" w:cs="Times New Roman"/>
+          <w:b w:val="0"/>
+          <w:bCs w:val="0"/>
+          <w:sz w:val="24"/>
+          <w:szCs w:val="24"/>
+        </w:rPr>
+        <w:t>- Using delegate in cases:</w:t>
+      </w:r>
+    </w:p>
+    <w:p>
+      <w:pPr>
+        <w:numPr>
+          <w:ilvl w:val="0"/>
+          <w:numId w:val="0"/>
+        </w:numPr>
+        <w:ind w:firstLine="420" w:firstLineChars="0"/>
+        <w:jc w:val="left"/>
+        <w:rPr>
+          <w:rFonts w:hint="default" w:ascii="Times New Roman" w:hAnsi="Times New Roman" w:cs="Times New Roman"/>
+          <w:b w:val="0"/>
+          <w:bCs w:val="0"/>
+          <w:sz w:val="24"/>
+          <w:szCs w:val="24"/>
+        </w:rPr>
+      </w:pPr>
+      <w:r>
+        <w:rPr>
+          <w:rFonts w:hint="default" w:ascii="Times New Roman" w:hAnsi="Times New Roman" w:cs="Times New Roman"/>
+          <w:b w:val="0"/>
+          <w:bCs w:val="0"/>
+          <w:sz w:val="24"/>
+          <w:szCs w:val="24"/>
+        </w:rPr>
+        <w:t>+ using to handle event of user interaction</w:t>
+      </w:r>
+    </w:p>
+    <w:p>
+      <w:pPr>
+        <w:numPr>
+          <w:ilvl w:val="0"/>
+          <w:numId w:val="0"/>
+        </w:numPr>
+        <w:ind w:firstLine="420" w:firstLineChars="0"/>
+        <w:jc w:val="left"/>
+        <w:rPr>
+          <w:rFonts w:hint="default" w:ascii="Times New Roman" w:hAnsi="Times New Roman" w:cs="Times New Roman"/>
+          <w:b w:val="0"/>
+          <w:bCs w:val="0"/>
+          <w:sz w:val="24"/>
+          <w:szCs w:val="24"/>
+        </w:rPr>
+      </w:pPr>
+      <w:r>
+        <w:rPr>
+          <w:rFonts w:hint="default" w:ascii="Times New Roman" w:hAnsi="Times New Roman" w:cs="Times New Roman"/>
+          <w:b w:val="0"/>
+          <w:bCs w:val="0"/>
+          <w:sz w:val="24"/>
+          <w:szCs w:val="24"/>
+        </w:rPr>
+        <w:t>+ handle completion of async tasks</w:t>
+      </w:r>
+    </w:p>
+    <w:p>
+      <w:pPr>
+        <w:numPr>
+          <w:ilvl w:val="0"/>
+          <w:numId w:val="0"/>
+        </w:numPr>
+        <w:ind w:firstLine="420" w:firstLineChars="0"/>
+        <w:jc w:val="left"/>
+        <w:rPr>
+          <w:rFonts w:hint="default" w:ascii="Times New Roman" w:hAnsi="Times New Roman" w:cs="Times New Roman"/>
+          <w:b w:val="0"/>
+          <w:bCs w:val="0"/>
+          <w:sz w:val="24"/>
+          <w:szCs w:val="24"/>
+        </w:rPr>
+      </w:pPr>
+      <w:r>
+        <w:rPr>
+          <w:rFonts w:hint="default" w:ascii="Times New Roman" w:hAnsi="Times New Roman" w:cs="Times New Roman"/>
+          <w:b w:val="0"/>
+          <w:bCs w:val="0"/>
+          <w:sz w:val="24"/>
+          <w:szCs w:val="24"/>
+        </w:rPr>
+        <w:t>+ passing data between views</w:t>
+      </w:r>
+    </w:p>
+    <w:p>
+      <w:pPr>
+        <w:numPr>
+          <w:ilvl w:val="0"/>
+          <w:numId w:val="0"/>
+        </w:numPr>
+        <w:ind w:firstLine="420" w:firstLineChars="0"/>
+        <w:jc w:val="left"/>
+        <w:rPr>
+          <w:rFonts w:hint="default" w:ascii="Times New Roman" w:hAnsi="Times New Roman" w:cs="Times New Roman"/>
+          <w:b w:val="0"/>
+          <w:bCs w:val="0"/>
+          <w:sz w:val="24"/>
+          <w:szCs w:val="24"/>
+        </w:rPr>
+      </w:pPr>
+      <w:r>
+        <w:rPr>
+          <w:rFonts w:hint="default" w:ascii="Times New Roman" w:hAnsi="Times New Roman" w:cs="Times New Roman"/>
+          <w:b w:val="0"/>
+          <w:bCs w:val="0"/>
+          <w:sz w:val="24"/>
+          <w:szCs w:val="24"/>
+        </w:rPr>
+        <w:t>+ communication objects in architectures: MVC, MVP, MVVM</w:t>
+      </w:r>
+    </w:p>
+    <w:p>
+      <w:pPr>
+        <w:numPr>
+          <w:ilvl w:val="0"/>
+          <w:numId w:val="0"/>
+        </w:numPr>
+        <w:ind w:firstLine="420" w:firstLineChars="0"/>
+        <w:jc w:val="left"/>
+        <w:rPr>
+          <w:rFonts w:hint="default" w:ascii="Times New Roman" w:hAnsi="Times New Roman" w:cs="Times New Roman"/>
+          <w:b w:val="0"/>
+          <w:bCs w:val="0"/>
+          <w:sz w:val="24"/>
+          <w:szCs w:val="24"/>
+        </w:rPr>
+      </w:pPr>
+      <w:r>
+        <w:rPr>
+          <w:rFonts w:hint="default" w:ascii="Times New Roman" w:hAnsi="Times New Roman" w:cs="Times New Roman"/>
+          <w:b w:val="0"/>
+          <w:bCs w:val="0"/>
+          <w:sz w:val="24"/>
+          <w:szCs w:val="24"/>
+        </w:rPr>
+        <w:t>+ custom framework</w:t>
       </w:r>
     </w:p>
     <w:p>
@@ -15256,6 +15436,7 @@
     <w:p>
       <w:pPr>
         <w:numPr>
+          <w:ilvl w:val="0"/>
           <w:numId w:val="0"/>
         </w:numPr>
         <w:ind w:leftChars="0"/>
@@ -15309,6 +15490,7 @@
     <w:p>
       <w:pPr>
         <w:numPr>
+          <w:ilvl w:val="0"/>
           <w:numId w:val="0"/>
         </w:numPr>
         <w:jc w:val="left"/>
@@ -15334,6 +15516,7 @@
     <w:p>
       <w:pPr>
         <w:numPr>
+          <w:ilvl w:val="0"/>
           <w:numId w:val="0"/>
         </w:numPr>
         <w:jc w:val="left"/>
@@ -15386,6 +15569,7 @@
     <w:p>
       <w:pPr>
         <w:numPr>
+          <w:ilvl w:val="0"/>
           <w:numId w:val="0"/>
         </w:numPr>
         <w:jc w:val="left"/>
@@ -15438,6 +15622,7 @@
     <w:p>
       <w:pPr>
         <w:numPr>
+          <w:ilvl w:val="0"/>
           <w:numId w:val="0"/>
         </w:numPr>
         <w:jc w:val="left"/>
@@ -15463,46 +15648,27 @@
     <w:p>
       <w:pPr>
         <w:numPr>
-          <w:numId w:val="0"/>
-        </w:numPr>
-        <w:jc w:val="left"/>
-        <w:rPr>
-          <w:rFonts w:hint="default" w:ascii="Times New Roman" w:hAnsi="Times New Roman" w:cs="Times New Roman"/>
-          <w:b w:val="0"/>
-          <w:bCs w:val="0"/>
-          <w:sz w:val="24"/>
-          <w:szCs w:val="24"/>
-        </w:rPr>
-      </w:pPr>
-      <w:r>
-        <w:rPr>
-          <w:rFonts w:hint="default" w:ascii="Times New Roman" w:hAnsi="Times New Roman" w:cs="Times New Roman"/>
-          <w:b w:val="0"/>
-          <w:bCs w:val="0"/>
-          <w:sz w:val="24"/>
-          <w:szCs w:val="24"/>
-        </w:rPr>
-        <w:t xml:space="preserve">- các </w:t>
-      </w:r>
-      <w:r>
-        <w:rPr>
-          <w:rFonts w:hint="default" w:ascii="Times New Roman" w:hAnsi="Times New Roman" w:cs="Times New Roman"/>
-          <w:b w:val="0"/>
-          <w:bCs w:val="0"/>
-          <w:sz w:val="24"/>
-          <w:szCs w:val="24"/>
-        </w:rPr>
-        <w:t>class/variable/func</w:t>
-      </w:r>
-      <w:r>
-        <w:rPr>
-          <w:rFonts w:hint="default" w:ascii="Times New Roman" w:hAnsi="Times New Roman" w:cs="Times New Roman"/>
-          <w:b w:val="0"/>
-          <w:bCs w:val="0"/>
-          <w:sz w:val="24"/>
-          <w:szCs w:val="24"/>
-        </w:rPr>
-        <w:t xml:space="preserve"> là internal có thể được sử dụng từ bất kỳ file source code nào trong cùng module, ngoài module sẽ không truy cập đc.</w:t>
+          <w:ilvl w:val="0"/>
+          <w:numId w:val="0"/>
+        </w:numPr>
+        <w:jc w:val="left"/>
+        <w:rPr>
+          <w:rFonts w:hint="default" w:ascii="Times New Roman" w:hAnsi="Times New Roman" w:cs="Times New Roman"/>
+          <w:b w:val="0"/>
+          <w:bCs w:val="0"/>
+          <w:sz w:val="24"/>
+          <w:szCs w:val="24"/>
+        </w:rPr>
+      </w:pPr>
+      <w:r>
+        <w:rPr>
+          <w:rFonts w:hint="default" w:ascii="Times New Roman" w:hAnsi="Times New Roman" w:cs="Times New Roman"/>
+          <w:b w:val="0"/>
+          <w:bCs w:val="0"/>
+          <w:sz w:val="24"/>
+          <w:szCs w:val="24"/>
+        </w:rPr>
+        <w:t>- các class/variable/func là internal có thể được sử dụng từ bất kỳ file source code nào trong cùng module, ngoài module sẽ không truy cập đc.</w:t>
       </w:r>
     </w:p>
     <w:p>
@@ -15535,6 +15701,7 @@
     <w:p>
       <w:pPr>
         <w:numPr>
+          <w:ilvl w:val="0"/>
           <w:numId w:val="0"/>
         </w:numPr>
         <w:jc w:val="left"/>
@@ -15560,6 +15727,7 @@
     <w:p>
       <w:pPr>
         <w:numPr>
+          <w:ilvl w:val="0"/>
           <w:numId w:val="0"/>
         </w:numPr>
         <w:jc w:val="left"/>
@@ -15612,46 +15780,27 @@
     <w:p>
       <w:pPr>
         <w:numPr>
-          <w:numId w:val="0"/>
-        </w:numPr>
-        <w:jc w:val="left"/>
-        <w:rPr>
-          <w:rFonts w:hint="default" w:ascii="Times New Roman" w:hAnsi="Times New Roman" w:cs="Times New Roman"/>
-          <w:b w:val="0"/>
-          <w:bCs w:val="0"/>
-          <w:sz w:val="24"/>
-          <w:szCs w:val="24"/>
-        </w:rPr>
-      </w:pPr>
-      <w:r>
-        <w:rPr>
-          <w:rFonts w:hint="default" w:ascii="Times New Roman" w:hAnsi="Times New Roman" w:cs="Times New Roman"/>
-          <w:b w:val="0"/>
-          <w:bCs w:val="0"/>
-          <w:sz w:val="24"/>
-          <w:szCs w:val="24"/>
-        </w:rPr>
-        <w:t xml:space="preserve">- chỉ được dùng trong </w:t>
-      </w:r>
-      <w:r>
-        <w:rPr>
-          <w:rFonts w:hint="default" w:ascii="Times New Roman" w:hAnsi="Times New Roman" w:cs="Times New Roman"/>
-          <w:b w:val="0"/>
-          <w:bCs w:val="0"/>
-          <w:sz w:val="24"/>
-          <w:szCs w:val="24"/>
-        </w:rPr>
-        <w:t>class/func</w:t>
-      </w:r>
-      <w:r>
-        <w:rPr>
-          <w:rFonts w:hint="default" w:ascii="Times New Roman" w:hAnsi="Times New Roman" w:cs="Times New Roman"/>
-          <w:b w:val="0"/>
-          <w:bCs w:val="0"/>
-          <w:sz w:val="24"/>
-          <w:szCs w:val="24"/>
-        </w:rPr>
-        <w:t xml:space="preserve"> đó.</w:t>
+          <w:ilvl w:val="0"/>
+          <w:numId w:val="0"/>
+        </w:numPr>
+        <w:jc w:val="left"/>
+        <w:rPr>
+          <w:rFonts w:hint="default" w:ascii="Times New Roman" w:hAnsi="Times New Roman" w:cs="Times New Roman"/>
+          <w:b w:val="0"/>
+          <w:bCs w:val="0"/>
+          <w:sz w:val="24"/>
+          <w:szCs w:val="24"/>
+        </w:rPr>
+      </w:pPr>
+      <w:r>
+        <w:rPr>
+          <w:rFonts w:hint="default" w:ascii="Times New Roman" w:hAnsi="Times New Roman" w:cs="Times New Roman"/>
+          <w:b w:val="0"/>
+          <w:bCs w:val="0"/>
+          <w:sz w:val="24"/>
+          <w:szCs w:val="24"/>
+        </w:rPr>
+        <w:t>- chỉ được dùng trong class/func đó.</w:t>
       </w:r>
     </w:p>
     <w:p>
@@ -15684,6 +15833,7 @@
     <w:p>
       <w:pPr>
         <w:numPr>
+          <w:ilvl w:val="0"/>
           <w:numId w:val="0"/>
         </w:numPr>
         <w:jc w:val="left"/>
@@ -15709,6 +15859,7 @@
     <w:p>
       <w:pPr>
         <w:numPr>
+          <w:ilvl w:val="0"/>
           <w:numId w:val="0"/>
         </w:numPr>
         <w:jc w:val="left"/>
@@ -15761,6 +15912,7 @@
     <w:p>
       <w:pPr>
         <w:numPr>
+          <w:ilvl w:val="0"/>
           <w:numId w:val="0"/>
         </w:numPr>
         <w:ind w:leftChars="0"/>
@@ -15787,6 +15939,7 @@
     <w:p>
       <w:pPr>
         <w:numPr>
+          <w:ilvl w:val="0"/>
           <w:numId w:val="0"/>
         </w:numPr>
         <w:ind w:leftChars="0"/>
@@ -15813,6 +15966,7 @@
     <w:p>
       <w:pPr>
         <w:numPr>
+          <w:ilvl w:val="0"/>
           <w:numId w:val="0"/>
         </w:numPr>
         <w:ind w:leftChars="0"/>
@@ -15839,6 +15993,7 @@
     <w:p>
       <w:pPr>
         <w:numPr>
+          <w:ilvl w:val="0"/>
           <w:numId w:val="0"/>
         </w:numPr>
         <w:ind w:leftChars="0"/>
@@ -15860,9 +16015,664 @@
           <w:szCs w:val="24"/>
         </w:rPr>
         <w:t xml:space="preserve">- steps to use APNS: </w:t>
+      </w:r>
+    </w:p>
+    <w:p>
+      <w:pPr>
+        <w:numPr>
+          <w:ilvl w:val="0"/>
+          <w:numId w:val="0"/>
+        </w:numPr>
+        <w:ind w:leftChars="0"/>
+        <w:jc w:val="left"/>
+        <w:rPr>
+          <w:rFonts w:hint="default" w:ascii="Times New Roman" w:hAnsi="Times New Roman" w:cs="Times New Roman"/>
+          <w:b w:val="0"/>
+          <w:bCs w:val="0"/>
+          <w:sz w:val="24"/>
+          <w:szCs w:val="24"/>
+        </w:rPr>
+      </w:pPr>
+    </w:p>
+    <w:p>
+      <w:pPr>
+        <w:numPr>
+          <w:ilvl w:val="0"/>
+          <w:numId w:val="1"/>
+        </w:numPr>
+        <w:ind w:left="425" w:leftChars="0" w:hanging="425" w:firstLineChars="0"/>
+        <w:jc w:val="left"/>
+        <w:rPr>
+          <w:rFonts w:hint="default" w:ascii="Times New Roman Bold" w:hAnsi="Times New Roman Bold" w:cs="Times New Roman Bold"/>
+          <w:b/>
+          <w:bCs/>
+          <w:sz w:val="24"/>
+          <w:szCs w:val="24"/>
+        </w:rPr>
+      </w:pPr>
+      <w:r>
+        <w:rPr>
+          <w:rFonts w:hint="default" w:ascii="Times New Roman Bold" w:hAnsi="Times New Roman Bold" w:cs="Times New Roman Bold"/>
+          <w:b/>
+          <w:bCs/>
+          <w:sz w:val="24"/>
+          <w:szCs w:val="24"/>
+        </w:rPr>
+        <w:t>Handling when async task completed:</w:t>
+      </w:r>
+    </w:p>
+    <w:p>
+      <w:pPr>
+        <w:numPr>
+          <w:ilvl w:val="0"/>
+          <w:numId w:val="10"/>
+        </w:numPr>
+        <w:ind w:leftChars="0"/>
+        <w:jc w:val="left"/>
+        <w:rPr>
+          <w:rFonts w:hint="default" w:ascii="Times New Roman" w:hAnsi="Times New Roman" w:cs="Times New Roman"/>
+          <w:b w:val="0"/>
+          <w:bCs w:val="0"/>
+          <w:sz w:val="24"/>
+          <w:szCs w:val="24"/>
+        </w:rPr>
+      </w:pPr>
+      <w:r>
+        <w:rPr>
+          <w:rFonts w:hint="default" w:ascii="Times New Roman" w:hAnsi="Times New Roman" w:cs="Times New Roman"/>
+          <w:b w:val="0"/>
+          <w:bCs w:val="0"/>
+          <w:sz w:val="24"/>
+          <w:szCs w:val="24"/>
+        </w:rPr>
+        <w:t>Callback (completion handler)</w:t>
+      </w:r>
+    </w:p>
+    <w:p>
+      <w:pPr>
+        <w:numPr>
+          <w:ilvl w:val="0"/>
+          <w:numId w:val="10"/>
+        </w:numPr>
+        <w:ind w:leftChars="0"/>
+        <w:jc w:val="left"/>
+        <w:rPr>
+          <w:rFonts w:hint="default" w:ascii="Times New Roman" w:hAnsi="Times New Roman" w:cs="Times New Roman"/>
+          <w:b w:val="0"/>
+          <w:bCs w:val="0"/>
+          <w:sz w:val="24"/>
+          <w:szCs w:val="24"/>
+        </w:rPr>
+      </w:pPr>
+      <w:r>
+        <w:rPr>
+          <w:rFonts w:hint="default" w:ascii="Times New Roman" w:hAnsi="Times New Roman" w:cs="Times New Roman"/>
+          <w:b w:val="0"/>
+          <w:bCs w:val="0"/>
+          <w:sz w:val="24"/>
+          <w:szCs w:val="24"/>
+        </w:rPr>
+        <w:t>Delegate</w:t>
+      </w:r>
+    </w:p>
+    <w:p>
+      <w:pPr>
+        <w:numPr>
+          <w:ilvl w:val="0"/>
+          <w:numId w:val="10"/>
+        </w:numPr>
+        <w:ind w:leftChars="0"/>
+        <w:jc w:val="left"/>
+        <w:rPr>
+          <w:rFonts w:hint="default" w:ascii="Times New Roman" w:hAnsi="Times New Roman" w:cs="Times New Roman"/>
+          <w:b w:val="0"/>
+          <w:bCs w:val="0"/>
+          <w:sz w:val="24"/>
+          <w:szCs w:val="24"/>
+        </w:rPr>
+      </w:pPr>
+      <w:r>
+        <w:rPr>
+          <w:rFonts w:hint="default" w:ascii="Times New Roman" w:hAnsi="Times New Roman" w:cs="Times New Roman"/>
+          <w:b w:val="0"/>
+          <w:bCs w:val="0"/>
+          <w:sz w:val="24"/>
+          <w:szCs w:val="24"/>
+        </w:rPr>
+        <w:t>Notification</w:t>
+      </w:r>
+    </w:p>
+    <w:p>
+      <w:pPr>
+        <w:numPr>
+          <w:ilvl w:val="0"/>
+          <w:numId w:val="10"/>
+        </w:numPr>
+        <w:ind w:leftChars="0"/>
+        <w:jc w:val="left"/>
+        <w:rPr>
+          <w:rFonts w:hint="default" w:ascii="Times New Roman" w:hAnsi="Times New Roman" w:cs="Times New Roman"/>
+          <w:b w:val="0"/>
+          <w:bCs w:val="0"/>
+          <w:sz w:val="24"/>
+          <w:szCs w:val="24"/>
+        </w:rPr>
+      </w:pPr>
+      <w:r>
+        <w:rPr>
+          <w:rFonts w:hint="default" w:ascii="Times New Roman" w:hAnsi="Times New Roman" w:cs="Times New Roman"/>
+          <w:b w:val="0"/>
+          <w:bCs w:val="0"/>
+          <w:sz w:val="24"/>
+          <w:szCs w:val="24"/>
+        </w:rPr>
+        <w:t>Combine: in swift</w:t>
+      </w:r>
+    </w:p>
+    <w:p>
+      <w:pPr>
+        <w:numPr>
+          <w:numId w:val="0"/>
+        </w:numPr>
+        <w:jc w:val="left"/>
+        <w:rPr>
+          <w:rFonts w:hint="default" w:ascii="Times New Roman" w:hAnsi="Times New Roman" w:cs="Times New Roman"/>
+          <w:b w:val="0"/>
+          <w:bCs w:val="0"/>
+          <w:sz w:val="24"/>
+          <w:szCs w:val="24"/>
+        </w:rPr>
+      </w:pPr>
+    </w:p>
+    <w:p>
+      <w:pPr>
+        <w:numPr>
+          <w:ilvl w:val="0"/>
+          <w:numId w:val="1"/>
+        </w:numPr>
+        <w:ind w:left="425" w:leftChars="0" w:hanging="425" w:firstLineChars="0"/>
+        <w:jc w:val="left"/>
+        <w:rPr>
+          <w:rFonts w:hint="default" w:ascii="Times New Roman Bold" w:hAnsi="Times New Roman Bold" w:cs="Times New Roman Bold"/>
+          <w:b/>
+          <w:bCs/>
+          <w:sz w:val="24"/>
+          <w:szCs w:val="24"/>
+        </w:rPr>
+      </w:pPr>
+      <w:r>
+        <w:rPr>
+          <w:rFonts w:hint="default" w:ascii="Times New Roman Bold" w:hAnsi="Times New Roman Bold" w:cs="Times New Roman Bold"/>
+          <w:b/>
+          <w:bCs/>
+          <w:sz w:val="24"/>
+          <w:szCs w:val="24"/>
+        </w:rPr>
+        <w:t>Communicate with third party libraries:</w:t>
+      </w:r>
+    </w:p>
+    <w:p>
+      <w:pPr>
+        <w:numPr>
+          <w:numId w:val="0"/>
+        </w:numPr>
+        <w:ind w:leftChars="0"/>
+        <w:jc w:val="left"/>
+        <w:rPr>
+          <w:rFonts w:hint="default" w:ascii="Times New Roman" w:hAnsi="Times New Roman" w:cs="Times New Roman"/>
+          <w:b w:val="0"/>
+          <w:bCs w:val="0"/>
+          <w:sz w:val="24"/>
+          <w:szCs w:val="24"/>
+        </w:rPr>
+      </w:pPr>
+      <w:r>
+        <w:rPr>
+          <w:rFonts w:hint="default" w:ascii="Times New Roman" w:hAnsi="Times New Roman" w:cs="Times New Roman"/>
+          <w:b w:val="0"/>
+          <w:bCs w:val="0"/>
+          <w:sz w:val="24"/>
+          <w:szCs w:val="24"/>
+        </w:rPr>
+        <w:t>- Integrate library: 2 ways</w:t>
+      </w:r>
+    </w:p>
+    <w:p>
+      <w:pPr>
+        <w:numPr>
+          <w:numId w:val="0"/>
+        </w:numPr>
+        <w:ind w:leftChars="0" w:firstLine="420" w:firstLineChars="0"/>
+        <w:jc w:val="left"/>
+        <w:rPr>
+          <w:rFonts w:hint="default" w:ascii="Times New Roman" w:hAnsi="Times New Roman" w:cs="Times New Roman"/>
+          <w:b w:val="0"/>
+          <w:bCs w:val="0"/>
+          <w:sz w:val="24"/>
+          <w:szCs w:val="24"/>
+        </w:rPr>
+      </w:pPr>
+      <w:r>
+        <w:rPr>
+          <w:rFonts w:hint="default" w:ascii="Times New Roman" w:hAnsi="Times New Roman" w:cs="Times New Roman"/>
+          <w:b w:val="0"/>
+          <w:bCs w:val="0"/>
+          <w:sz w:val="24"/>
+          <w:szCs w:val="24"/>
+        </w:rPr>
+        <w:t>+ using cocoaPods: add library to Podfile</w:t>
+      </w:r>
+    </w:p>
+    <w:p>
+      <w:pPr>
+        <w:numPr>
+          <w:numId w:val="0"/>
+        </w:numPr>
+        <w:ind w:leftChars="0" w:firstLine="420" w:firstLineChars="0"/>
+        <w:jc w:val="left"/>
+        <w:rPr>
+          <w:rFonts w:hint="default" w:ascii="Times New Roman" w:hAnsi="Times New Roman" w:cs="Times New Roman"/>
+          <w:b w:val="0"/>
+          <w:bCs w:val="0"/>
+          <w:sz w:val="24"/>
+          <w:szCs w:val="24"/>
+        </w:rPr>
+      </w:pPr>
+      <w:r>
+        <w:rPr>
+          <w:rFonts w:hint="default" w:ascii="Times New Roman" w:hAnsi="Times New Roman" w:cs="Times New Roman"/>
+          <w:b w:val="0"/>
+          <w:bCs w:val="0"/>
+          <w:sz w:val="24"/>
+          <w:szCs w:val="24"/>
+        </w:rPr>
+        <w:t>+ manual integrate: add library to project and configure project</w:t>
+      </w:r>
+    </w:p>
+    <w:p>
+      <w:pPr>
+        <w:numPr>
+          <w:numId w:val="0"/>
+        </w:numPr>
+        <w:jc w:val="left"/>
+        <w:rPr>
+          <w:rFonts w:hint="default" w:ascii="Times New Roman" w:hAnsi="Times New Roman" w:cs="Times New Roman"/>
+          <w:b w:val="0"/>
+          <w:bCs w:val="0"/>
+          <w:sz w:val="24"/>
+          <w:szCs w:val="24"/>
+        </w:rPr>
+      </w:pPr>
+      <w:r>
+        <w:rPr>
+          <w:rFonts w:hint="default" w:ascii="Times New Roman" w:hAnsi="Times New Roman" w:cs="Times New Roman"/>
+          <w:b w:val="0"/>
+          <w:bCs w:val="0"/>
+          <w:sz w:val="24"/>
+          <w:szCs w:val="24"/>
+        </w:rPr>
+        <w:t>- Import library:</w:t>
+      </w:r>
+    </w:p>
+    <w:p>
+      <w:pPr>
+        <w:numPr>
+          <w:numId w:val="0"/>
+        </w:numPr>
+        <w:jc w:val="left"/>
+        <w:rPr>
+          <w:rFonts w:hint="default" w:ascii="Times New Roman" w:hAnsi="Times New Roman" w:cs="Times New Roman"/>
+          <w:b w:val="0"/>
+          <w:bCs w:val="0"/>
+          <w:sz w:val="24"/>
+          <w:szCs w:val="24"/>
+        </w:rPr>
+      </w:pPr>
+      <w:r>
+        <w:rPr>
+          <w:rFonts w:hint="default" w:ascii="Times New Roman" w:hAnsi="Times New Roman" w:cs="Times New Roman"/>
+          <w:b w:val="0"/>
+          <w:bCs w:val="0"/>
+          <w:sz w:val="24"/>
+          <w:szCs w:val="24"/>
+        </w:rPr>
+        <w:t>- Initialization and configuration: following document of library</w:t>
+      </w:r>
+    </w:p>
+    <w:p>
+      <w:pPr>
+        <w:numPr>
+          <w:numId w:val="0"/>
+        </w:numPr>
+        <w:jc w:val="left"/>
+        <w:rPr>
+          <w:rFonts w:hint="default" w:ascii="Times New Roman" w:hAnsi="Times New Roman" w:cs="Times New Roman"/>
+          <w:b w:val="0"/>
+          <w:bCs w:val="0"/>
+          <w:sz w:val="24"/>
+          <w:szCs w:val="24"/>
+        </w:rPr>
+      </w:pPr>
+      <w:r>
+        <w:rPr>
+          <w:rFonts w:hint="default" w:ascii="Times New Roman" w:hAnsi="Times New Roman" w:cs="Times New Roman"/>
+          <w:b w:val="0"/>
+          <w:bCs w:val="0"/>
+          <w:sz w:val="24"/>
+          <w:szCs w:val="24"/>
+        </w:rPr>
+        <w:t>- Handle callback, event, errors</w:t>
+      </w:r>
+    </w:p>
+    <w:p>
+      <w:pPr>
+        <w:numPr>
+          <w:ilvl w:val="0"/>
+          <w:numId w:val="11"/>
+        </w:numPr>
+        <w:jc w:val="left"/>
+        <w:rPr>
+          <w:rFonts w:hint="default" w:ascii="Times New Roman" w:hAnsi="Times New Roman" w:cs="Times New Roman"/>
+          <w:b w:val="0"/>
+          <w:bCs w:val="0"/>
+          <w:sz w:val="24"/>
+          <w:szCs w:val="24"/>
+        </w:rPr>
+      </w:pPr>
+      <w:r>
+        <w:rPr>
+          <w:rFonts w:hint="default" w:ascii="Times New Roman" w:hAnsi="Times New Roman" w:cs="Times New Roman"/>
+          <w:b w:val="0"/>
+          <w:bCs w:val="0"/>
+          <w:sz w:val="24"/>
+          <w:szCs w:val="24"/>
+        </w:rPr>
+        <w:t>Websocket:</w:t>
+      </w:r>
+    </w:p>
+    <w:p>
+      <w:pPr>
+        <w:numPr>
+          <w:numId w:val="0"/>
+        </w:numPr>
+        <w:jc w:val="left"/>
+        <w:rPr>
+          <w:rFonts w:hint="default" w:ascii="Times New Roman" w:hAnsi="Times New Roman" w:cs="Times New Roman"/>
+          <w:b w:val="0"/>
+          <w:bCs w:val="0"/>
+          <w:sz w:val="24"/>
+          <w:szCs w:val="24"/>
+        </w:rPr>
+      </w:pPr>
+      <w:r>
+        <w:rPr>
+          <w:rFonts w:hint="default" w:ascii="Times New Roman" w:hAnsi="Times New Roman" w:cs="Times New Roman"/>
+          <w:b w:val="0"/>
+          <w:bCs w:val="0"/>
+          <w:sz w:val="24"/>
+          <w:szCs w:val="24"/>
+        </w:rPr>
+        <w:t>- establishing a connection and sending or receiving data over a network using socket programing.</w:t>
+      </w:r>
+    </w:p>
+    <w:p>
+      <w:pPr>
+        <w:numPr>
+          <w:numId w:val="0"/>
+        </w:numPr>
+        <w:jc w:val="left"/>
+        <w:rPr>
+          <w:rFonts w:hint="default" w:ascii="Times New Roman" w:hAnsi="Times New Roman" w:cs="Times New Roman"/>
+          <w:b w:val="0"/>
+          <w:bCs w:val="0"/>
+          <w:sz w:val="24"/>
+          <w:szCs w:val="24"/>
+        </w:rPr>
+      </w:pPr>
+      <w:r>
+        <w:rPr>
+          <w:rFonts w:hint="default" w:ascii="Times New Roman" w:hAnsi="Times New Roman" w:cs="Times New Roman"/>
+          <w:b w:val="0"/>
+          <w:bCs w:val="0"/>
+          <w:sz w:val="24"/>
+          <w:szCs w:val="24"/>
+        </w:rPr>
+        <w:t>- Using URLSession (in swift), NSURLConnection (in objective c)</w:t>
+      </w:r>
+    </w:p>
+    <w:p>
+      <w:pPr>
+        <w:numPr>
+          <w:ilvl w:val="0"/>
+          <w:numId w:val="11"/>
+        </w:numPr>
+        <w:jc w:val="left"/>
+        <w:rPr>
+          <w:rFonts w:hint="default" w:ascii="Times New Roman" w:hAnsi="Times New Roman" w:cs="Times New Roman"/>
+          <w:b w:val="0"/>
+          <w:bCs w:val="0"/>
+          <w:sz w:val="24"/>
+          <w:szCs w:val="24"/>
+        </w:rPr>
+      </w:pPr>
+      <w:r>
+        <w:rPr>
+          <w:rFonts w:hint="default" w:ascii="Times New Roman" w:hAnsi="Times New Roman" w:cs="Times New Roman"/>
+          <w:b w:val="0"/>
+          <w:bCs w:val="0"/>
+          <w:sz w:val="24"/>
+          <w:szCs w:val="24"/>
+        </w:rPr>
+        <w:t>Firebase:</w:t>
+      </w:r>
+    </w:p>
+    <w:p>
+      <w:pPr>
+        <w:numPr>
+          <w:numId w:val="0"/>
+        </w:numPr>
+        <w:jc w:val="left"/>
+        <w:rPr>
+          <w:rFonts w:hint="default" w:ascii="Times New Roman" w:hAnsi="Times New Roman" w:cs="Times New Roman"/>
+          <w:b w:val="0"/>
+          <w:bCs w:val="0"/>
+          <w:sz w:val="24"/>
+          <w:szCs w:val="24"/>
+        </w:rPr>
+      </w:pPr>
+      <w:r>
+        <w:rPr>
+          <w:rFonts w:hint="default" w:ascii="Times New Roman" w:hAnsi="Times New Roman" w:cs="Times New Roman"/>
+          <w:b w:val="0"/>
+          <w:bCs w:val="0"/>
+          <w:sz w:val="24"/>
+          <w:szCs w:val="24"/>
+        </w:rPr>
+        <w:t>- Firebase provides real time cloud database.</w:t>
+      </w:r>
+    </w:p>
+    <w:p>
+      <w:pPr>
+        <w:numPr>
+          <w:numId w:val="0"/>
+        </w:numPr>
+        <w:jc w:val="left"/>
+        <w:rPr>
+          <w:rFonts w:hint="default" w:ascii="Times New Roman" w:hAnsi="Times New Roman" w:cs="Times New Roman"/>
+          <w:b w:val="0"/>
+          <w:bCs w:val="0"/>
+          <w:sz w:val="24"/>
+          <w:szCs w:val="24"/>
+        </w:rPr>
+      </w:pPr>
+      <w:r>
+        <w:rPr>
+          <w:rFonts w:hint="default" w:ascii="Times New Roman" w:hAnsi="Times New Roman" w:cs="Times New Roman"/>
+          <w:b w:val="0"/>
+          <w:bCs w:val="0"/>
+          <w:sz w:val="24"/>
+          <w:szCs w:val="24"/>
+        </w:rPr>
+        <w:t>- Communicate with firebase is use Firebase Sdk</w:t>
+      </w:r>
+    </w:p>
+    <w:p>
+      <w:pPr>
+        <w:numPr>
+          <w:numId w:val="0"/>
+        </w:numPr>
+        <w:jc w:val="left"/>
+        <w:rPr>
+          <w:rFonts w:hint="default" w:ascii="Times New Roman" w:hAnsi="Times New Roman" w:cs="Times New Roman"/>
+          <w:b w:val="0"/>
+          <w:bCs w:val="0"/>
+          <w:sz w:val="24"/>
+          <w:szCs w:val="24"/>
+        </w:rPr>
+      </w:pPr>
+      <w:r>
+        <w:rPr>
+          <w:rFonts w:hint="default" w:ascii="Times New Roman" w:hAnsi="Times New Roman" w:cs="Times New Roman"/>
+          <w:b w:val="0"/>
+          <w:bCs w:val="0"/>
+          <w:sz w:val="24"/>
+          <w:szCs w:val="24"/>
+        </w:rPr>
+        <w:t>- Steps:</w:t>
+      </w:r>
+    </w:p>
+    <w:p>
+      <w:pPr>
+        <w:numPr>
+          <w:numId w:val="0"/>
+        </w:numPr>
+        <w:ind w:firstLine="420" w:firstLineChars="0"/>
+        <w:jc w:val="left"/>
+        <w:rPr>
+          <w:rFonts w:hint="default" w:ascii="Times New Roman" w:hAnsi="Times New Roman" w:cs="Times New Roman"/>
+          <w:b w:val="0"/>
+          <w:bCs w:val="0"/>
+          <w:sz w:val="24"/>
+          <w:szCs w:val="24"/>
+        </w:rPr>
+      </w:pPr>
+      <w:r>
+        <w:rPr>
+          <w:rFonts w:hint="default" w:ascii="Times New Roman" w:hAnsi="Times New Roman" w:cs="Times New Roman"/>
+          <w:b w:val="0"/>
+          <w:bCs w:val="0"/>
+          <w:sz w:val="24"/>
+          <w:szCs w:val="24"/>
+        </w:rPr>
+        <w:t>+ create a firebase project</w:t>
+      </w:r>
+    </w:p>
+    <w:p>
+      <w:pPr>
+        <w:numPr>
+          <w:numId w:val="0"/>
+        </w:numPr>
+        <w:ind w:firstLine="420" w:firstLineChars="0"/>
+        <w:jc w:val="left"/>
+        <w:rPr>
+          <w:rFonts w:hint="default" w:ascii="Times New Roman" w:hAnsi="Times New Roman" w:cs="Times New Roman"/>
+          <w:b w:val="0"/>
+          <w:bCs w:val="0"/>
+          <w:sz w:val="24"/>
+          <w:szCs w:val="24"/>
+        </w:rPr>
+      </w:pPr>
+      <w:r>
+        <w:rPr>
+          <w:rFonts w:hint="default" w:ascii="Times New Roman" w:hAnsi="Times New Roman" w:cs="Times New Roman"/>
+          <w:b w:val="0"/>
+          <w:bCs w:val="0"/>
+          <w:sz w:val="24"/>
+          <w:szCs w:val="24"/>
+        </w:rPr>
+        <w:t xml:space="preserve">+ adding ios app to the firebase project. Downloading and adding file </w:t>
+      </w:r>
+      <w:r>
+        <w:rPr>
+          <w:rFonts w:hint="default" w:ascii="Times New Roman" w:hAnsi="Times New Roman" w:cs="Times New Roman"/>
+          <w:b w:val="0"/>
+          <w:bCs w:val="0"/>
+          <w:sz w:val="24"/>
+          <w:szCs w:val="24"/>
+        </w:rPr>
+        <w:tab/>
+        <w:t>GoogleService-Info.plist to ios project.</w:t>
+      </w:r>
+    </w:p>
+    <w:p>
+      <w:pPr>
+        <w:numPr>
+          <w:numId w:val="0"/>
+        </w:numPr>
+        <w:ind w:firstLine="420" w:firstLineChars="0"/>
+        <w:jc w:val="left"/>
+        <w:rPr>
+          <w:rFonts w:hint="default" w:ascii="Times New Roman" w:hAnsi="Times New Roman" w:cs="Times New Roman"/>
+          <w:b w:val="0"/>
+          <w:bCs w:val="0"/>
+          <w:sz w:val="24"/>
+          <w:szCs w:val="24"/>
+        </w:rPr>
+      </w:pPr>
+      <w:r>
+        <w:rPr>
+          <w:rFonts w:hint="default" w:ascii="Times New Roman" w:hAnsi="Times New Roman" w:cs="Times New Roman"/>
+          <w:b w:val="0"/>
+          <w:bCs w:val="0"/>
+          <w:sz w:val="24"/>
+          <w:szCs w:val="24"/>
+        </w:rPr>
+        <w:t>+ install firebase Sdk by using podfile</w:t>
+      </w:r>
+    </w:p>
+    <w:p>
+      <w:pPr>
+        <w:numPr>
+          <w:numId w:val="0"/>
+        </w:numPr>
+        <w:ind w:firstLine="420" w:firstLineChars="0"/>
+        <w:jc w:val="left"/>
+        <w:rPr>
+          <w:rFonts w:hint="default" w:ascii="Times New Roman" w:hAnsi="Times New Roman" w:cs="Times New Roman"/>
+          <w:b w:val="0"/>
+          <w:bCs w:val="0"/>
+          <w:sz w:val="24"/>
+          <w:szCs w:val="24"/>
+        </w:rPr>
+      </w:pPr>
+      <w:r>
+        <w:rPr>
+          <w:rFonts w:hint="default" w:ascii="Times New Roman" w:hAnsi="Times New Roman" w:cs="Times New Roman"/>
+          <w:b w:val="0"/>
+          <w:bCs w:val="0"/>
+          <w:sz w:val="24"/>
+          <w:szCs w:val="24"/>
+        </w:rPr>
+        <w:t>+ using firebase in ios project: initialization, read and write data to firebase</w:t>
       </w:r>
       <w:bookmarkStart w:id="0" w:name="_GoBack"/>
       <w:bookmarkEnd w:id="0"/>
+    </w:p>
+    <w:p>
+      <w:pPr>
+        <w:numPr>
+          <w:numId w:val="0"/>
+        </w:numPr>
+        <w:ind w:firstLine="420" w:firstLineChars="0"/>
+        <w:jc w:val="left"/>
+        <w:rPr>
+          <w:rFonts w:hint="default" w:ascii="Times New Roman" w:hAnsi="Times New Roman" w:cs="Times New Roman"/>
+          <w:b w:val="0"/>
+          <w:bCs w:val="0"/>
+          <w:sz w:val="24"/>
+          <w:szCs w:val="24"/>
+        </w:rPr>
+      </w:pPr>
     </w:p>
     <w:p>
       <w:pPr>
@@ -16538,6 +17348,30 @@
       <w:lvlJc w:val="left"/>
     </w:lvl>
   </w:abstractNum>
+  <w:abstractNum w:abstractNumId="9">
+    <w:nsid w:val="65B505C1"/>
+    <w:multiLevelType w:val="singleLevel"/>
+    <w:tmpl w:val="65B505C1"/>
+    <w:lvl w:ilvl="0" w:tentative="0">
+      <w:start w:val="1"/>
+      <w:numFmt w:val="lowerLetter"/>
+      <w:suff w:val="space"/>
+      <w:lvlText w:val="%1."/>
+      <w:lvlJc w:val="left"/>
+    </w:lvl>
+  </w:abstractNum>
+  <w:abstractNum w:abstractNumId="10">
+    <w:nsid w:val="65B51993"/>
+    <w:multiLevelType w:val="singleLevel"/>
+    <w:tmpl w:val="65B51993"/>
+    <w:lvl w:ilvl="0" w:tentative="0">
+      <w:start w:val="1"/>
+      <w:numFmt w:val="lowerLetter"/>
+      <w:suff w:val="space"/>
+      <w:lvlText w:val="%1."/>
+      <w:lvlJc w:val="left"/>
+    </w:lvl>
+  </w:abstractNum>
   <w:num w:numId="1">
     <w:abstractNumId w:val="0"/>
   </w:num>
@@ -16564,6 +17398,12 @@
   </w:num>
   <w:num w:numId="9">
     <w:abstractNumId w:val="8"/>
+  </w:num>
+  <w:num w:numId="10">
+    <w:abstractNumId w:val="9"/>
+  </w:num>
+  <w:num w:numId="11">
+    <w:abstractNumId w:val="10"/>
   </w:num>
 </w:numbering>
 </file>

--- a/IOS questions.docx
+++ b/IOS questions.docx
@@ -3506,16 +3506,6 @@
         <w:gridCol w:w="3094"/>
       </w:tblGrid>
       <w:tr>
-        <w:tblPrEx>
-          <w:tblBorders>
-            <w:top w:val="single" w:color="auto" w:sz="4" w:space="0"/>
-            <w:left w:val="single" w:color="auto" w:sz="4" w:space="0"/>
-            <w:bottom w:val="single" w:color="auto" w:sz="4" w:space="0"/>
-            <w:right w:val="single" w:color="auto" w:sz="4" w:space="0"/>
-            <w:insideH w:val="single" w:color="auto" w:sz="4" w:space="0"/>
-            <w:insideV w:val="single" w:color="auto" w:sz="4" w:space="0"/>
-          </w:tblBorders>
-        </w:tblPrEx>
         <w:trPr>
           <w:trHeight w:val="639" w:hRule="atLeast"/>
         </w:trPr>
@@ -3612,16 +3602,6 @@
         </w:tc>
       </w:tr>
       <w:tr>
-        <w:tblPrEx>
-          <w:tblBorders>
-            <w:top w:val="single" w:color="auto" w:sz="4" w:space="0"/>
-            <w:left w:val="single" w:color="auto" w:sz="4" w:space="0"/>
-            <w:bottom w:val="single" w:color="auto" w:sz="4" w:space="0"/>
-            <w:right w:val="single" w:color="auto" w:sz="4" w:space="0"/>
-            <w:insideH w:val="single" w:color="auto" w:sz="4" w:space="0"/>
-            <w:insideV w:val="single" w:color="auto" w:sz="4" w:space="0"/>
-          </w:tblBorders>
-        </w:tblPrEx>
         <w:trPr>
           <w:trHeight w:val="1566" w:hRule="atLeast"/>
         </w:trPr>
@@ -3729,16 +3709,6 @@
         </w:tc>
       </w:tr>
       <w:tr>
-        <w:tblPrEx>
-          <w:tblBorders>
-            <w:top w:val="single" w:color="auto" w:sz="4" w:space="0"/>
-            <w:left w:val="single" w:color="auto" w:sz="4" w:space="0"/>
-            <w:bottom w:val="single" w:color="auto" w:sz="4" w:space="0"/>
-            <w:right w:val="single" w:color="auto" w:sz="4" w:space="0"/>
-            <w:insideH w:val="single" w:color="auto" w:sz="4" w:space="0"/>
-            <w:insideV w:val="single" w:color="auto" w:sz="4" w:space="0"/>
-          </w:tblBorders>
-        </w:tblPrEx>
         <w:trPr>
           <w:trHeight w:val="639" w:hRule="atLeast"/>
         </w:trPr>
@@ -4025,6 +3995,7 @@
     <w:p>
       <w:pPr>
         <w:numPr>
+          <w:ilvl w:val="0"/>
           <w:numId w:val="0"/>
         </w:numPr>
         <w:ind w:leftChars="0"/>
@@ -9155,7 +9126,7 @@
           <w:sz w:val="24"/>
           <w:szCs w:val="24"/>
         </w:rPr>
-        <w:t xml:space="preserve">cập </w:t>
+        <w:t xml:space="preserve">đến 1 shared source, nó sẽ dùng 1 lock. Khi đó thread B sẽ fai đợi đến khi </w:t>
       </w:r>
       <w:r>
         <w:rPr>
@@ -9166,16 +9137,6 @@
           <w:szCs w:val="24"/>
         </w:rPr>
         <w:tab/>
-      </w:r>
-      <w:r>
-        <w:rPr>
-          <w:rFonts w:hint="default" w:ascii="Times New Roman" w:hAnsi="Times New Roman" w:cs="Times New Roman"/>
-          <w:b w:val="0"/>
-          <w:bCs w:val="0"/>
-          <w:sz w:val="24"/>
-          <w:szCs w:val="24"/>
-        </w:rPr>
-        <w:t xml:space="preserve">đến 1 shared source, nó sẽ dùng 1 lock. Khi đó thread B sẽ fai đợi đến khi </w:t>
       </w:r>
       <w:r>
         <w:rPr>
@@ -14250,6 +14211,33 @@
           <w:sz w:val="24"/>
           <w:szCs w:val="24"/>
         </w:rPr>
+        <w:t>- there is only one instance of singleton class.</w:t>
+      </w:r>
+    </w:p>
+    <w:p>
+      <w:pPr>
+        <w:numPr>
+          <w:ilvl w:val="0"/>
+          <w:numId w:val="0"/>
+        </w:numPr>
+        <w:ind w:leftChars="0"/>
+        <w:jc w:val="left"/>
+        <w:rPr>
+          <w:rFonts w:hint="default" w:ascii="Times New Roman" w:hAnsi="Times New Roman" w:cs="Times New Roman"/>
+          <w:b w:val="0"/>
+          <w:bCs w:val="0"/>
+          <w:sz w:val="24"/>
+          <w:szCs w:val="24"/>
+        </w:rPr>
+      </w:pPr>
+      <w:r>
+        <w:rPr>
+          <w:rFonts w:hint="default" w:ascii="Times New Roman" w:hAnsi="Times New Roman" w:cs="Times New Roman"/>
+          <w:b w:val="0"/>
+          <w:bCs w:val="0"/>
+          <w:sz w:val="24"/>
+          <w:szCs w:val="24"/>
+        </w:rPr>
         <w:t>- Singleton object is still lives until you terminate the app.</w:t>
       </w:r>
     </w:p>
@@ -14277,6 +14265,33 @@
           <w:sz w:val="24"/>
           <w:szCs w:val="24"/>
         </w:rPr>
+        <w:t>- It’s often created as lazy initialization principle: init only when it’s first requested</w:t>
+      </w:r>
+    </w:p>
+    <w:p>
+      <w:pPr>
+        <w:numPr>
+          <w:ilvl w:val="0"/>
+          <w:numId w:val="0"/>
+        </w:numPr>
+        <w:ind w:leftChars="0"/>
+        <w:jc w:val="left"/>
+        <w:rPr>
+          <w:rFonts w:hint="default" w:ascii="Times New Roman" w:hAnsi="Times New Roman" w:cs="Times New Roman"/>
+          <w:b w:val="0"/>
+          <w:bCs w:val="0"/>
+          <w:sz w:val="24"/>
+          <w:szCs w:val="24"/>
+        </w:rPr>
+      </w:pPr>
+      <w:r>
+        <w:rPr>
+          <w:rFonts w:hint="default" w:ascii="Times New Roman" w:hAnsi="Times New Roman" w:cs="Times New Roman"/>
+          <w:b w:val="0"/>
+          <w:bCs w:val="0"/>
+          <w:sz w:val="24"/>
+          <w:szCs w:val="24"/>
+        </w:rPr>
         <w:t>- Singleton object is popular in objective c. It makes debugging and unit testing very hard.</w:t>
       </w:r>
     </w:p>
@@ -14304,7 +14319,7 @@
           <w:sz w:val="24"/>
           <w:szCs w:val="24"/>
         </w:rPr>
-        <w:t>- there is only one instance of singleton class.</w:t>
+        <w:t>- It provides a global point of access to its instance -&gt; allow other objects easily obtain a reference to it.</w:t>
       </w:r>
     </w:p>
     <w:p>
@@ -14331,52 +14346,224 @@
           <w:sz w:val="24"/>
           <w:szCs w:val="24"/>
         </w:rPr>
-        <w:t>- It provides a global point of access to its instance -&gt; allow other objects easily obtain a reference to it.</w:t>
-      </w:r>
-    </w:p>
-    <w:p>
-      <w:pPr>
-        <w:numPr>
-          <w:ilvl w:val="0"/>
-          <w:numId w:val="0"/>
-        </w:numPr>
-        <w:ind w:leftChars="0"/>
-        <w:jc w:val="left"/>
-        <w:rPr>
-          <w:rFonts w:hint="default" w:ascii="Times New Roman" w:hAnsi="Times New Roman" w:cs="Times New Roman"/>
-          <w:b w:val="0"/>
-          <w:bCs w:val="0"/>
-          <w:sz w:val="24"/>
-          <w:szCs w:val="24"/>
-        </w:rPr>
-      </w:pPr>
-      <w:r>
-        <w:rPr>
-          <w:rFonts w:hint="default" w:ascii="Times New Roman" w:hAnsi="Times New Roman" w:cs="Times New Roman"/>
-          <w:b w:val="0"/>
-          <w:bCs w:val="0"/>
-          <w:sz w:val="24"/>
-          <w:szCs w:val="24"/>
-        </w:rPr>
-        <w:t>- It’s often created as lazy initialization principle: init only when it’s first requested</w:t>
-      </w:r>
-    </w:p>
-    <w:p>
-      <w:pPr>
-        <w:numPr>
-          <w:ilvl w:val="0"/>
-          <w:numId w:val="0"/>
-        </w:numPr>
-        <w:ind w:leftChars="0"/>
-        <w:jc w:val="left"/>
-        <w:rPr>
-          <w:rFonts w:hint="default" w:ascii="Times New Roman" w:hAnsi="Times New Roman" w:cs="Times New Roman"/>
-          <w:b w:val="0"/>
-          <w:bCs w:val="0"/>
-          <w:sz w:val="24"/>
-          <w:szCs w:val="24"/>
-        </w:rPr>
-      </w:pPr>
+        <w:t>- Advantage:</w:t>
+      </w:r>
+    </w:p>
+    <w:p>
+      <w:pPr>
+        <w:numPr>
+          <w:ilvl w:val="0"/>
+          <w:numId w:val="0"/>
+        </w:numPr>
+        <w:ind w:leftChars="0" w:firstLine="420" w:firstLineChars="0"/>
+        <w:jc w:val="left"/>
+        <w:rPr>
+          <w:rFonts w:hint="default" w:ascii="Times New Roman" w:hAnsi="Times New Roman" w:cs="Times New Roman"/>
+          <w:b w:val="0"/>
+          <w:bCs w:val="0"/>
+          <w:sz w:val="24"/>
+          <w:szCs w:val="24"/>
+        </w:rPr>
+      </w:pPr>
+      <w:r>
+        <w:rPr>
+          <w:rFonts w:hint="default" w:ascii="Times New Roman" w:hAnsi="Times New Roman" w:cs="Times New Roman"/>
+          <w:b w:val="0"/>
+          <w:bCs w:val="0"/>
+          <w:sz w:val="24"/>
+          <w:szCs w:val="24"/>
+        </w:rPr>
+        <w:t>+ allow access everywhere</w:t>
+      </w:r>
+    </w:p>
+    <w:p>
+      <w:pPr>
+        <w:numPr>
+          <w:ilvl w:val="0"/>
+          <w:numId w:val="0"/>
+        </w:numPr>
+        <w:ind w:leftChars="0" w:firstLine="420" w:firstLineChars="0"/>
+        <w:jc w:val="left"/>
+        <w:rPr>
+          <w:rFonts w:hint="default" w:ascii="Times New Roman" w:hAnsi="Times New Roman" w:cs="Times New Roman"/>
+          <w:b w:val="0"/>
+          <w:bCs w:val="0"/>
+          <w:sz w:val="24"/>
+          <w:szCs w:val="24"/>
+        </w:rPr>
+      </w:pPr>
+      <w:r>
+        <w:rPr>
+          <w:rFonts w:hint="default" w:ascii="Times New Roman" w:hAnsi="Times New Roman" w:cs="Times New Roman"/>
+          <w:b w:val="0"/>
+          <w:bCs w:val="0"/>
+          <w:sz w:val="24"/>
+          <w:szCs w:val="24"/>
+        </w:rPr>
+        <w:t>+ easy in transferring and storing data</w:t>
+      </w:r>
+    </w:p>
+    <w:p>
+      <w:pPr>
+        <w:numPr>
+          <w:ilvl w:val="0"/>
+          <w:numId w:val="0"/>
+        </w:numPr>
+        <w:jc w:val="left"/>
+        <w:rPr>
+          <w:rFonts w:hint="default" w:ascii="Times New Roman" w:hAnsi="Times New Roman" w:cs="Times New Roman"/>
+          <w:b w:val="0"/>
+          <w:bCs w:val="0"/>
+          <w:sz w:val="24"/>
+          <w:szCs w:val="24"/>
+        </w:rPr>
+      </w:pPr>
+      <w:r>
+        <w:rPr>
+          <w:rFonts w:hint="default" w:ascii="Times New Roman" w:hAnsi="Times New Roman" w:cs="Times New Roman"/>
+          <w:b w:val="0"/>
+          <w:bCs w:val="0"/>
+          <w:sz w:val="24"/>
+          <w:szCs w:val="24"/>
+        </w:rPr>
+        <w:t>- Disadvantage:</w:t>
+      </w:r>
+    </w:p>
+    <w:p>
+      <w:pPr>
+        <w:numPr>
+          <w:ilvl w:val="0"/>
+          <w:numId w:val="0"/>
+        </w:numPr>
+        <w:ind w:firstLine="420" w:firstLineChars="0"/>
+        <w:jc w:val="left"/>
+        <w:rPr>
+          <w:rFonts w:hint="default" w:ascii="Times New Roman" w:hAnsi="Times New Roman" w:cs="Times New Roman"/>
+          <w:b w:val="0"/>
+          <w:bCs w:val="0"/>
+          <w:sz w:val="24"/>
+          <w:szCs w:val="24"/>
+        </w:rPr>
+      </w:pPr>
+      <w:r>
+        <w:rPr>
+          <w:rFonts w:hint="default" w:ascii="Times New Roman" w:hAnsi="Times New Roman" w:cs="Times New Roman"/>
+          <w:b w:val="0"/>
+          <w:bCs w:val="0"/>
+          <w:sz w:val="24"/>
+          <w:szCs w:val="24"/>
+        </w:rPr>
+        <w:t>+ difficulty in managing, debugging and unit testing</w:t>
+      </w:r>
+    </w:p>
+    <w:p>
+      <w:pPr>
+        <w:numPr>
+          <w:ilvl w:val="0"/>
+          <w:numId w:val="0"/>
+        </w:numPr>
+        <w:jc w:val="left"/>
+        <w:rPr>
+          <w:rFonts w:hint="default" w:ascii="Times New Roman" w:hAnsi="Times New Roman" w:cs="Times New Roman"/>
+          <w:b w:val="0"/>
+          <w:bCs w:val="0"/>
+          <w:sz w:val="24"/>
+          <w:szCs w:val="24"/>
+        </w:rPr>
+      </w:pPr>
+      <w:r>
+        <w:rPr>
+          <w:rFonts w:hint="default" w:ascii="Times New Roman" w:hAnsi="Times New Roman" w:cs="Times New Roman"/>
+          <w:b w:val="0"/>
+          <w:bCs w:val="0"/>
+          <w:sz w:val="24"/>
+          <w:szCs w:val="24"/>
+        </w:rPr>
+        <w:t>- Types of singleton:</w:t>
+      </w:r>
+    </w:p>
+    <w:p>
+      <w:pPr>
+        <w:numPr>
+          <w:ilvl w:val="0"/>
+          <w:numId w:val="0"/>
+        </w:numPr>
+        <w:ind w:firstLine="420" w:firstLineChars="0"/>
+        <w:jc w:val="left"/>
+        <w:rPr>
+          <w:rFonts w:hint="default" w:ascii="Times New Roman" w:hAnsi="Times New Roman" w:cs="Times New Roman"/>
+          <w:b w:val="0"/>
+          <w:bCs w:val="0"/>
+          <w:sz w:val="24"/>
+          <w:szCs w:val="24"/>
+        </w:rPr>
+      </w:pPr>
+      <w:r>
+        <w:rPr>
+          <w:rFonts w:hint="default" w:ascii="Times New Roman" w:hAnsi="Times New Roman" w:cs="Times New Roman"/>
+          <w:b w:val="0"/>
+          <w:bCs w:val="0"/>
+          <w:sz w:val="24"/>
+          <w:szCs w:val="24"/>
+        </w:rPr>
+        <w:t>+ global variable:</w:t>
+      </w:r>
+    </w:p>
+    <w:p>
+      <w:pPr>
+        <w:numPr>
+          <w:ilvl w:val="0"/>
+          <w:numId w:val="0"/>
+        </w:numPr>
+        <w:ind w:firstLine="420" w:firstLineChars="0"/>
+        <w:jc w:val="left"/>
+        <w:rPr>
+          <w:rFonts w:hint="default" w:ascii="Times New Roman" w:hAnsi="Times New Roman" w:cs="Times New Roman"/>
+          <w:b w:val="0"/>
+          <w:bCs w:val="0"/>
+          <w:sz w:val="24"/>
+          <w:szCs w:val="24"/>
+        </w:rPr>
+      </w:pPr>
+      <w:r>
+        <w:rPr>
+          <w:rFonts w:hint="default" w:ascii="Times New Roman" w:hAnsi="Times New Roman" w:cs="Times New Roman"/>
+          <w:b w:val="0"/>
+          <w:bCs w:val="0"/>
+          <w:sz w:val="24"/>
+          <w:szCs w:val="24"/>
+        </w:rPr>
+        <w:t>+ static variable: static</w:t>
+      </w:r>
+      <w:bookmarkStart w:id="0" w:name="_GoBack"/>
+      <w:bookmarkEnd w:id="0"/>
+    </w:p>
+    <w:p>
+      <w:pPr>
+        <w:numPr>
+          <w:ilvl w:val="0"/>
+          <w:numId w:val="0"/>
+        </w:numPr>
+        <w:ind w:firstLine="420" w:firstLineChars="0"/>
+        <w:jc w:val="left"/>
+        <w:rPr>
+          <w:rFonts w:hint="default" w:ascii="Times New Roman" w:hAnsi="Times New Roman" w:cs="Times New Roman"/>
+          <w:b w:val="0"/>
+          <w:bCs w:val="0"/>
+          <w:sz w:val="24"/>
+          <w:szCs w:val="24"/>
+        </w:rPr>
+      </w:pPr>
+      <w:r>
+        <w:rPr>
+          <w:rFonts w:hint="default" w:ascii="Times New Roman" w:hAnsi="Times New Roman" w:cs="Times New Roman"/>
+          <w:b w:val="0"/>
+          <w:bCs w:val="0"/>
+          <w:sz w:val="24"/>
+          <w:szCs w:val="24"/>
+        </w:rPr>
+        <w:t>+ function type: shared()</w:t>
+      </w:r>
     </w:p>
     <w:p>
       <w:pPr>
@@ -15222,27 +15409,7 @@
           <w:sz w:val="24"/>
           <w:szCs w:val="24"/>
         </w:rPr>
-        <w:t>- using to communicate between 2 objects base on p</w:t>
-      </w:r>
-      <w:r>
-        <w:rPr>
-          <w:rFonts w:hint="default" w:ascii="Times New Roman" w:hAnsi="Times New Roman" w:cs="Times New Roman"/>
-          <w:b w:val="0"/>
-          <w:bCs w:val="0"/>
-          <w:sz w:val="24"/>
-          <w:szCs w:val="24"/>
-        </w:rPr>
-        <w:t>r</w:t>
-      </w:r>
-      <w:r>
-        <w:rPr>
-          <w:rFonts w:hint="default" w:ascii="Times New Roman" w:hAnsi="Times New Roman" w:cs="Times New Roman"/>
-          <w:b w:val="0"/>
-          <w:bCs w:val="0"/>
-          <w:sz w:val="24"/>
-          <w:szCs w:val="24"/>
-        </w:rPr>
-        <w:t>otocol. One object inherit protocol and implement methods of protocol, while second object delegate task to its.</w:t>
+        <w:t>- using to communicate between 2 objects base on protocol. One object inherit protocol and implement methods of protocol, while second object delegate task to its.</w:t>
       </w:r>
     </w:p>
     <w:p>
@@ -16172,6 +16339,7 @@
     <w:p>
       <w:pPr>
         <w:numPr>
+          <w:ilvl w:val="0"/>
           <w:numId w:val="0"/>
         </w:numPr>
         <w:jc w:val="left"/>
@@ -16214,6 +16382,7 @@
     <w:p>
       <w:pPr>
         <w:numPr>
+          <w:ilvl w:val="0"/>
           <w:numId w:val="0"/>
         </w:numPr>
         <w:ind w:leftChars="0"/>
@@ -16240,6 +16409,7 @@
     <w:p>
       <w:pPr>
         <w:numPr>
+          <w:ilvl w:val="0"/>
           <w:numId w:val="0"/>
         </w:numPr>
         <w:ind w:leftChars="0" w:firstLine="420" w:firstLineChars="0"/>
@@ -16266,6 +16436,7 @@
     <w:p>
       <w:pPr>
         <w:numPr>
+          <w:ilvl w:val="0"/>
           <w:numId w:val="0"/>
         </w:numPr>
         <w:ind w:leftChars="0" w:firstLine="420" w:firstLineChars="0"/>
@@ -16292,6 +16463,7 @@
     <w:p>
       <w:pPr>
         <w:numPr>
+          <w:ilvl w:val="0"/>
           <w:numId w:val="0"/>
         </w:numPr>
         <w:jc w:val="left"/>
@@ -16317,6 +16489,7 @@
     <w:p>
       <w:pPr>
         <w:numPr>
+          <w:ilvl w:val="0"/>
           <w:numId w:val="0"/>
         </w:numPr>
         <w:jc w:val="left"/>
@@ -16342,6 +16515,7 @@
     <w:p>
       <w:pPr>
         <w:numPr>
+          <w:ilvl w:val="0"/>
           <w:numId w:val="0"/>
         </w:numPr>
         <w:jc w:val="left"/>
@@ -16393,6 +16567,7 @@
     <w:p>
       <w:pPr>
         <w:numPr>
+          <w:ilvl w:val="0"/>
           <w:numId w:val="0"/>
         </w:numPr>
         <w:jc w:val="left"/>
@@ -16418,6 +16593,7 @@
     <w:p>
       <w:pPr>
         <w:numPr>
+          <w:ilvl w:val="0"/>
           <w:numId w:val="0"/>
         </w:numPr>
         <w:jc w:val="left"/>
@@ -16469,6 +16645,7 @@
     <w:p>
       <w:pPr>
         <w:numPr>
+          <w:ilvl w:val="0"/>
           <w:numId w:val="0"/>
         </w:numPr>
         <w:jc w:val="left"/>
@@ -16494,6 +16671,7 @@
     <w:p>
       <w:pPr>
         <w:numPr>
+          <w:ilvl w:val="0"/>
           <w:numId w:val="0"/>
         </w:numPr>
         <w:jc w:val="left"/>
@@ -16519,6 +16697,7 @@
     <w:p>
       <w:pPr>
         <w:numPr>
+          <w:ilvl w:val="0"/>
           <w:numId w:val="0"/>
         </w:numPr>
         <w:jc w:val="left"/>
@@ -16544,6 +16723,7 @@
     <w:p>
       <w:pPr>
         <w:numPr>
+          <w:ilvl w:val="0"/>
           <w:numId w:val="0"/>
         </w:numPr>
         <w:ind w:firstLine="420" w:firstLineChars="0"/>
@@ -16570,6 +16750,7 @@
     <w:p>
       <w:pPr>
         <w:numPr>
+          <w:ilvl w:val="0"/>
           <w:numId w:val="0"/>
         </w:numPr>
         <w:ind w:firstLine="420" w:firstLineChars="0"/>
@@ -16601,12 +16782,22 @@
           <w:szCs w:val="24"/>
         </w:rPr>
         <w:tab/>
+      </w:r>
+      <w:r>
+        <w:rPr>
+          <w:rFonts w:hint="default" w:ascii="Times New Roman" w:hAnsi="Times New Roman" w:cs="Times New Roman"/>
+          <w:b w:val="0"/>
+          <w:bCs w:val="0"/>
+          <w:sz w:val="24"/>
+          <w:szCs w:val="24"/>
+        </w:rPr>
         <w:t>GoogleService-Info.plist to ios project.</w:t>
       </w:r>
     </w:p>
     <w:p>
       <w:pPr>
         <w:numPr>
+          <w:ilvl w:val="0"/>
           <w:numId w:val="0"/>
         </w:numPr>
         <w:ind w:firstLine="420" w:firstLineChars="0"/>
@@ -16633,6 +16824,7 @@
     <w:p>
       <w:pPr>
         <w:numPr>
+          <w:ilvl w:val="0"/>
           <w:numId w:val="0"/>
         </w:numPr>
         <w:ind w:firstLine="420" w:firstLineChars="0"/>
@@ -16655,12 +16847,11 @@
         </w:rPr>
         <w:t>+ using firebase in ios project: initialization, read and write data to firebase</w:t>
       </w:r>
-      <w:bookmarkStart w:id="0" w:name="_GoBack"/>
-      <w:bookmarkEnd w:id="0"/>
-    </w:p>
-    <w:p>
-      <w:pPr>
-        <w:numPr>
+    </w:p>
+    <w:p>
+      <w:pPr>
+        <w:numPr>
+          <w:ilvl w:val="0"/>
           <w:numId w:val="0"/>
         </w:numPr>
         <w:ind w:firstLine="420" w:firstLineChars="0"/>
